--- a/reports/doc/test.docx
+++ b/reports/doc/test.docx
@@ -9583,7 +9583,7 @@
               <w:jc w:val="left"/>
             </w:pPr>
             <w:r>
-              <w:t>АРН АТ / АРН: Параллельное регулирование</w:t>
+              <w:t>АРН АТ / АРН: Задан режим "ведущий"</w:t>
             </w:r>
           </w:p>
         </w:tc>
@@ -9598,7 +9598,7 @@
               <w:jc w:val="left"/>
             </w:pPr>
             <w:r>
-              <w:t>ATATCC/ATCC1.ParOp</w:t>
+              <w:t>ATATCC/ATCC1.Mstr</w:t>
             </w:r>
           </w:p>
         </w:tc>
@@ -9658,22 +9658,22 @@
               <w:jc w:val="center"/>
             </w:pPr>
             <w:r>
-              <w:t>+</w:t>
-            </w:r>
-          </w:p>
-        </w:tc>
-        <w:tc>
-          <w:tcPr>
-            <w:tcW w:type="dxa" w:w="720"/>
-            <w:vAlign w:val="center"/>
-          </w:tcPr>
-          <w:p>
-            <w:pPr>
-              <w:pStyle w:val="aff5"/>
-              <w:jc w:val="center"/>
-            </w:pPr>
-            <w:r>
-              <w:t>+</w:t>
+              <w:t>-</w:t>
+            </w:r>
+          </w:p>
+        </w:tc>
+        <w:tc>
+          <w:tcPr>
+            <w:tcW w:type="dxa" w:w="720"/>
+            <w:vAlign w:val="center"/>
+          </w:tcPr>
+          <w:p>
+            <w:pPr>
+              <w:pStyle w:val="aff5"/>
+              <w:jc w:val="center"/>
+            </w:pPr>
+            <w:r>
+              <w:t>-</w:t>
             </w:r>
           </w:p>
         </w:tc>
@@ -9705,7 +9705,7 @@
               <w:jc w:val="left"/>
             </w:pPr>
             <w:r>
-              <w:t>АРН АТ / АВРС: Рабочая секция</w:t>
+              <w:t>АРН АТ / АРН: Параллельное регулирование</w:t>
             </w:r>
           </w:p>
         </w:tc>
@@ -9720,7 +9720,7 @@
               <w:jc w:val="left"/>
             </w:pPr>
             <w:r>
-              <w:t>ATATCC/AVTR1.VTSel</w:t>
+              <w:t>ATATCC/ATCC1.ParOp</w:t>
             </w:r>
           </w:p>
         </w:tc>
@@ -9750,7 +9750,7 @@
               <w:jc w:val="left"/>
             </w:pPr>
             <w:r>
-              <w:t>Значение</w:t>
+              <w:t>Срабатывание / Возврат</w:t>
             </w:r>
           </w:p>
         </w:tc>
@@ -9827,7 +9827,7 @@
               <w:jc w:val="left"/>
             </w:pPr>
             <w:r>
-              <w:t>АРН АТ / Контроль положения SG1: Рабочее положение</w:t>
+              <w:t>АРН АТ / АВРС: Рабочая секция</w:t>
             </w:r>
           </w:p>
         </w:tc>
@@ -9842,7 +9842,7 @@
               <w:jc w:val="left"/>
             </w:pPr>
             <w:r>
-              <w:t>PNL/TBLSOCC1.TswSupr</w:t>
+              <w:t>ATATCC/AVTR1.VTSel</w:t>
             </w:r>
           </w:p>
         </w:tc>
@@ -9872,7 +9872,7 @@
               <w:jc w:val="left"/>
             </w:pPr>
             <w:r>
-              <w:t>Срабатывание / Возврат</w:t>
+              <w:t>Значение</w:t>
             </w:r>
           </w:p>
         </w:tc>
@@ -9902,22 +9902,22 @@
               <w:jc w:val="center"/>
             </w:pPr>
             <w:r>
-              <w:t>-</w:t>
-            </w:r>
-          </w:p>
-        </w:tc>
-        <w:tc>
-          <w:tcPr>
-            <w:tcW w:type="dxa" w:w="720"/>
-            <w:vAlign w:val="center"/>
-          </w:tcPr>
-          <w:p>
-            <w:pPr>
-              <w:pStyle w:val="aff5"/>
-              <w:jc w:val="center"/>
-            </w:pPr>
-            <w:r>
-              <w:t>-</w:t>
+              <w:t>+</w:t>
+            </w:r>
+          </w:p>
+        </w:tc>
+        <w:tc>
+          <w:tcPr>
+            <w:tcW w:type="dxa" w:w="720"/>
+            <w:vAlign w:val="center"/>
+          </w:tcPr>
+          <w:p>
+            <w:pPr>
+              <w:pStyle w:val="aff5"/>
+              <w:jc w:val="center"/>
+            </w:pPr>
+            <w:r>
+              <w:t>+</w:t>
             </w:r>
           </w:p>
         </w:tc>
@@ -9949,7 +9949,7 @@
               <w:jc w:val="left"/>
             </w:pPr>
             <w:r>
-              <w:t>АРН АТ / Контроль положения SG2: Рабочее положение</w:t>
+              <w:t>АРН АТ / Контроль положения SG1: Рабочее положение</w:t>
             </w:r>
           </w:p>
         </w:tc>
@@ -9964,7 +9964,7 @@
               <w:jc w:val="left"/>
             </w:pPr>
             <w:r>
-              <w:t>PNL/TBLSOCC2.TswSupr</w:t>
+              <w:t>PNL/TBLSOCC1.TswSupr</w:t>
             </w:r>
           </w:p>
         </w:tc>
@@ -10071,7 +10071,7 @@
               <w:jc w:val="left"/>
             </w:pPr>
             <w:r>
-              <w:t>АРН АТ / Контроль положения SG3: Рабочее положение</w:t>
+              <w:t>АРН АТ / Контроль положения SG2: Рабочее положение</w:t>
             </w:r>
           </w:p>
         </w:tc>
@@ -10086,7 +10086,7 @@
               <w:jc w:val="left"/>
             </w:pPr>
             <w:r>
-              <w:t>PNL/TBLSOCC3.TswSupr</w:t>
+              <w:t>PNL/TBLSOCC2.TswSupr</w:t>
             </w:r>
           </w:p>
         </w:tc>
@@ -10193,7 +10193,7 @@
               <w:jc w:val="left"/>
             </w:pPr>
             <w:r>
-              <w:t>СИСТ / МодФКсис: Управление ИЭУ (М/Д)</w:t>
+              <w:t>АРН АТ / Контроль положения SG3: Рабочее положение</w:t>
             </w:r>
           </w:p>
         </w:tc>
@@ -10208,7 +10208,7 @@
               <w:jc w:val="left"/>
             </w:pPr>
             <w:r>
-              <w:t>SYS/SYSIHND1.KeySt1</w:t>
+              <w:t>PNL/TBLSOCC3.TswSupr</w:t>
             </w:r>
           </w:p>
         </w:tc>
@@ -10238,7 +10238,7 @@
               <w:jc w:val="left"/>
             </w:pPr>
             <w:r>
-              <w:t>Пуск</w:t>
+              <w:t>Срабатывание / Возврат</w:t>
             </w:r>
           </w:p>
         </w:tc>
@@ -10315,7 +10315,7 @@
               <w:jc w:val="left"/>
             </w:pPr>
             <w:r>
-              <w:t>СИСТ / МодФК: Рабочая секция</w:t>
+              <w:t>СИСТ / МодФКсис: Управление ИЭУ (М/Д)</w:t>
             </w:r>
           </w:p>
         </w:tc>
@@ -10330,7 +10330,7 @@
               <w:jc w:val="left"/>
             </w:pPr>
             <w:r>
-              <w:t>SYS/IHND1.KeySt1</w:t>
+              <w:t>SYS/SYSIHND1.KeySt1</w:t>
             </w:r>
           </w:p>
         </w:tc>
@@ -10437,7 +10437,7 @@
               <w:jc w:val="left"/>
             </w:pPr>
             <w:r>
-              <w:t>СИСТ / МодФКсис: Комплект</w:t>
+              <w:t>СИСТ / МодФК: Рабочая секция</w:t>
             </w:r>
           </w:p>
         </w:tc>
@@ -10452,7 +10452,7 @@
               <w:jc w:val="left"/>
             </w:pPr>
             <w:r>
-              <w:t>SYS/SYSIHND1.KeySt2</w:t>
+              <w:t>SYS/IHND1.KeySt1</w:t>
             </w:r>
           </w:p>
         </w:tc>
@@ -10559,7 +10559,7 @@
               <w:jc w:val="left"/>
             </w:pPr>
             <w:r>
-              <w:t>СИСТ / МодФКсис: Группа уставок</w:t>
+              <w:t>СИСТ / МодФКсис: Комплект</w:t>
             </w:r>
           </w:p>
         </w:tc>
@@ -10574,7 +10574,7 @@
               <w:jc w:val="left"/>
             </w:pPr>
             <w:r>
-              <w:t>SYS/SYSIHND1.KeySt3</w:t>
+              <w:t>SYS/SYSIHND1.KeySt2</w:t>
             </w:r>
           </w:p>
         </w:tc>
@@ -10681,7 +10681,7 @@
               <w:jc w:val="left"/>
             </w:pPr>
             <w:r>
-              <w:t>СИСТ / МодФК: Команда "убавить"</w:t>
+              <w:t>СИСТ / МодФКсис: Группа уставок</w:t>
             </w:r>
           </w:p>
         </w:tc>
@@ -10696,7 +10696,7 @@
               <w:jc w:val="left"/>
             </w:pPr>
             <w:r>
-              <w:t>SYS/IHND1.LwrBtn</w:t>
+              <w:t>SYS/SYSIHND1.KeySt3</w:t>
             </w:r>
           </w:p>
         </w:tc>
@@ -10803,7 +10803,7 @@
               <w:jc w:val="left"/>
             </w:pPr>
             <w:r>
-              <w:t>СИСТ / МодФК: Команда "прибавить"</w:t>
+              <w:t>СИСТ / МодФК: Команда "убавить"</w:t>
             </w:r>
           </w:p>
         </w:tc>
@@ -10818,7 +10818,7 @@
               <w:jc w:val="left"/>
             </w:pPr>
             <w:r>
-              <w:t>SYS/IHND1.RasBtn</w:t>
+              <w:t>SYS/IHND1.LwrBtn</w:t>
             </w:r>
           </w:p>
         </w:tc>
@@ -10925,7 +10925,7 @@
               <w:jc w:val="left"/>
             </w:pPr>
             <w:r>
-              <w:t>СИСТ / МодСДсис: Неисправность ШС-А</w:t>
+              <w:t>СИСТ / МодФК: Команда "прибавить"</w:t>
             </w:r>
           </w:p>
         </w:tc>
@@ -10940,7 +10940,7 @@
               <w:jc w:val="left"/>
             </w:pPr>
             <w:r>
-              <w:t>SYS/SYSILED1.LedSt1</w:t>
+              <w:t>SYS/IHND1.RasBtn</w:t>
             </w:r>
           </w:p>
         </w:tc>
@@ -10970,7 +10970,7 @@
               <w:jc w:val="left"/>
             </w:pPr>
             <w:r>
-              <w:t>Срабатывание / Возврат</w:t>
+              <w:t>Пуск</w:t>
             </w:r>
           </w:p>
         </w:tc>
@@ -11047,7 +11047,7 @@
               <w:jc w:val="left"/>
             </w:pPr>
             <w:r>
-              <w:t>СИСТ / МодСДФКсис: Управление ИЭУ (М/Д)</w:t>
+              <w:t>СИСТ / МодСДсис: Неисправность ШС-А</w:t>
             </w:r>
           </w:p>
         </w:tc>
@@ -11062,7 +11062,7 @@
               <w:jc w:val="left"/>
             </w:pPr>
             <w:r>
-              <w:t>SYS/SYSHNDILED1.LedSt1</w:t>
+              <w:t>SYS/SYSILED1.LedSt1</w:t>
             </w:r>
           </w:p>
         </w:tc>
@@ -11169,7 +11169,7 @@
               <w:jc w:val="left"/>
             </w:pPr>
             <w:r>
-              <w:t>СИСТ / МодСДФК: Рабочая секция</w:t>
+              <w:t>СИСТ / МодСДФКсис: Управление ИЭУ (М/Д)</w:t>
             </w:r>
           </w:p>
         </w:tc>
@@ -11184,7 +11184,7 @@
               <w:jc w:val="left"/>
             </w:pPr>
             <w:r>
-              <w:t>SYS/HNDILED1.LedSt1</w:t>
+              <w:t>SYS/SYSHNDILED1.LedSt1</w:t>
             </w:r>
           </w:p>
         </w:tc>
@@ -11291,7 +11291,7 @@
               <w:jc w:val="left"/>
             </w:pPr>
             <w:r>
-              <w:t>СИСТ / МодСД: Неисправность РПН</w:t>
+              <w:t>СИСТ / МодСДФК: Рабочая секция</w:t>
             </w:r>
           </w:p>
         </w:tc>
@@ -11306,7 +11306,7 @@
               <w:jc w:val="left"/>
             </w:pPr>
             <w:r>
-              <w:t>SYS/ILED1.LedSt1</w:t>
+              <w:t>SYS/HNDILED1.LedSt1</w:t>
             </w:r>
           </w:p>
         </w:tc>
@@ -11413,7 +11413,7 @@
               <w:jc w:val="left"/>
             </w:pPr>
             <w:r>
-              <w:t>СИСТ / МодСД: БИ выведены</w:t>
+              <w:t>СИСТ / МодСД: Неисправность РПН</w:t>
             </w:r>
           </w:p>
         </w:tc>
@@ -11428,7 +11428,7 @@
               <w:jc w:val="left"/>
             </w:pPr>
             <w:r>
-              <w:t>SYS/ILED1.LedSt10</w:t>
+              <w:t>SYS/ILED1.LedSt1</w:t>
             </w:r>
           </w:p>
         </w:tc>
@@ -11535,7 +11535,7 @@
               <w:jc w:val="left"/>
             </w:pPr>
             <w:r>
-              <w:t>СИСТ / МодСДсис: Неисправность ШС-В</w:t>
+              <w:t>СИСТ / МодСД: БИ выведены</w:t>
             </w:r>
           </w:p>
         </w:tc>
@@ -11550,7 +11550,7 @@
               <w:jc w:val="left"/>
             </w:pPr>
             <w:r>
-              <w:t>SYS/SYSILED1.LedSt2</w:t>
+              <w:t>SYS/ILED1.LedSt10</w:t>
             </w:r>
           </w:p>
         </w:tc>
@@ -11657,7 +11657,7 @@
               <w:jc w:val="left"/>
             </w:pPr>
             <w:r>
-              <w:t>СИСТ / МодСДФКсис: Комплект</w:t>
+              <w:t>СИСТ / МодСДсис: Неисправность ШС-В</w:t>
             </w:r>
           </w:p>
         </w:tc>
@@ -11672,7 +11672,7 @@
               <w:jc w:val="left"/>
             </w:pPr>
             <w:r>
-              <w:t>SYS/SYSHNDILED1.LedSt2</w:t>
+              <w:t>SYS/SYSILED1.LedSt2</w:t>
             </w:r>
           </w:p>
         </w:tc>
@@ -11779,7 +11779,7 @@
               <w:jc w:val="left"/>
             </w:pPr>
             <w:r>
-              <w:t>СИСТ / МодСД: АРН блокирована</w:t>
+              <w:t>СИСТ / МодСДФКсис: Комплект</w:t>
             </w:r>
           </w:p>
         </w:tc>
@@ -11794,7 +11794,7 @@
               <w:jc w:val="left"/>
             </w:pPr>
             <w:r>
-              <w:t>SYS/ILED1.LedSt2</w:t>
+              <w:t>SYS/SYSHNDILED1.LedSt2</w:t>
             </w:r>
           </w:p>
         </w:tc>
@@ -11901,7 +11901,7 @@
               <w:jc w:val="left"/>
             </w:pPr>
             <w:r>
-              <w:t>СИСТ / МодСДсис: Потеря GOOSE</w:t>
+              <w:t>СИСТ / МодСД: АРН блокирована</w:t>
             </w:r>
           </w:p>
         </w:tc>
@@ -11916,7 +11916,7 @@
               <w:jc w:val="left"/>
             </w:pPr>
             <w:r>
-              <w:t>SYS/SYSILED1.LedSt3</w:t>
+              <w:t>SYS/ILED1.LedSt2</w:t>
             </w:r>
           </w:p>
         </w:tc>
@@ -12023,7 +12023,7 @@
               <w:jc w:val="left"/>
             </w:pPr>
             <w:r>
-              <w:t>СИСТ / МодСД: Управление РПН блокировано</w:t>
+              <w:t>СИСТ / МодСДсис: Потеря GOOSE</w:t>
             </w:r>
           </w:p>
         </w:tc>
@@ -12038,7 +12038,7 @@
               <w:jc w:val="left"/>
             </w:pPr>
             <w:r>
-              <w:t>SYS/ILED1.LedSt3</w:t>
+              <w:t>SYS/SYSILED1.LedSt3</w:t>
             </w:r>
           </w:p>
         </w:tc>
@@ -12145,7 +12145,7 @@
               <w:jc w:val="left"/>
             </w:pPr>
             <w:r>
-              <w:t>СИСТ / МодСД: Крайнее верхнее положение</w:t>
+              <w:t>СИСТ / МодСД: Управление РПН блокировано</w:t>
             </w:r>
           </w:p>
         </w:tc>
@@ -12160,7 +12160,7 @@
               <w:jc w:val="left"/>
             </w:pPr>
             <w:r>
-              <w:t>SYS/ILED1.LedSt4</w:t>
+              <w:t>SYS/ILED1.LedSt3</w:t>
             </w:r>
           </w:p>
         </w:tc>
@@ -12267,7 +12267,7 @@
               <w:jc w:val="left"/>
             </w:pPr>
             <w:r>
-              <w:t>СИСТ / МодСД: Крайнее нижнее положение</w:t>
+              <w:t>СИСТ / МодСД: Крайнее верхнее положение</w:t>
             </w:r>
           </w:p>
         </w:tc>
@@ -12282,7 +12282,7 @@
               <w:jc w:val="left"/>
             </w:pPr>
             <w:r>
-              <w:t>SYS/ILED1.LedSt5</w:t>
+              <w:t>SYS/ILED1.LedSt4</w:t>
             </w:r>
           </w:p>
         </w:tc>
@@ -12389,7 +12389,7 @@
               <w:jc w:val="left"/>
             </w:pPr>
             <w:r>
-              <w:t>СИСТ / МодСД: Идет переключение</w:t>
+              <w:t>СИСТ / МодСД: Крайнее нижнее положение</w:t>
             </w:r>
           </w:p>
         </w:tc>
@@ -12404,7 +12404,7 @@
               <w:jc w:val="left"/>
             </w:pPr>
             <w:r>
-              <w:t>SYS/ILED1.LedSt6</w:t>
+              <w:t>SYS/ILED1.LedSt5</w:t>
             </w:r>
           </w:p>
         </w:tc>
@@ -12511,7 +12511,7 @@
               <w:jc w:val="left"/>
             </w:pPr>
             <w:r>
-              <w:t>СИСТ / МодСД: U&gt;</w:t>
+              <w:t>СИСТ / МодСД: Идет переключение</w:t>
             </w:r>
           </w:p>
         </w:tc>
@@ -12526,7 +12526,7 @@
               <w:jc w:val="left"/>
             </w:pPr>
             <w:r>
-              <w:t>SYS/ILED1.LedSt7</w:t>
+              <w:t>SYS/ILED1.LedSt6</w:t>
             </w:r>
           </w:p>
         </w:tc>
@@ -12633,7 +12633,7 @@
               <w:jc w:val="left"/>
             </w:pPr>
             <w:r>
-              <w:t>СИСТ / МодСД: U&lt;</w:t>
+              <w:t>СИСТ / МодСД: U&gt;</w:t>
             </w:r>
           </w:p>
         </w:tc>
@@ -12648,7 +12648,7 @@
               <w:jc w:val="left"/>
             </w:pPr>
             <w:r>
-              <w:t>SYS/ILED1.LedSt8</w:t>
+              <w:t>SYS/ILED1.LedSt7</w:t>
             </w:r>
           </w:p>
         </w:tc>
@@ -12755,7 +12755,7 @@
               <w:jc w:val="left"/>
             </w:pPr>
             <w:r>
-              <w:t>СИСТ / МодСД: Ошибка параллельного регулирования</w:t>
+              <w:t>СИСТ / МодСД: U&lt;</w:t>
             </w:r>
           </w:p>
         </w:tc>
@@ -12770,7 +12770,7 @@
               <w:jc w:val="left"/>
             </w:pPr>
             <w:r>
-              <w:t>SYS/ILED1.LedSt9</w:t>
+              <w:t>SYS/ILED1.LedSt8</w:t>
             </w:r>
           </w:p>
         </w:tc>
@@ -12877,7 +12877,7 @@
               <w:jc w:val="left"/>
             </w:pPr>
             <w:r>
-              <w:t>СИСТ / БУ: Индикация режима работы (Состояние)</w:t>
+              <w:t>СИСТ / МодСД: Ошибка параллельного регулирования</w:t>
             </w:r>
           </w:p>
         </w:tc>
@@ -12892,7 +12892,7 @@
               <w:jc w:val="left"/>
             </w:pPr>
             <w:r>
-              <w:t>SYS/SYSLLN0.Beh</w:t>
+              <w:t>SYS/ILED1.LedSt9</w:t>
             </w:r>
           </w:p>
         </w:tc>
@@ -12922,7 +12922,7 @@
               <w:jc w:val="left"/>
             </w:pPr>
             <w:r>
-              <w:t>Введено / Блокировано / Тест / Тест+Блокировано / Выведено</w:t>
+              <w:t>Срабатывание / Возврат</w:t>
             </w:r>
           </w:p>
         </w:tc>
@@ -12952,22 +12952,22 @@
               <w:jc w:val="center"/>
             </w:pPr>
             <w:r>
-              <w:t>+</w:t>
-            </w:r>
-          </w:p>
-        </w:tc>
-        <w:tc>
-          <w:tcPr>
-            <w:tcW w:type="dxa" w:w="720"/>
-            <w:vAlign w:val="center"/>
-          </w:tcPr>
-          <w:p>
-            <w:pPr>
-              <w:pStyle w:val="aff5"/>
-              <w:jc w:val="center"/>
-            </w:pPr>
-            <w:r>
-              <w:t>+</w:t>
+              <w:t>-</w:t>
+            </w:r>
+          </w:p>
+        </w:tc>
+        <w:tc>
+          <w:tcPr>
+            <w:tcW w:type="dxa" w:w="720"/>
+            <w:vAlign w:val="center"/>
+          </w:tcPr>
+          <w:p>
+            <w:pPr>
+              <w:pStyle w:val="aff5"/>
+              <w:jc w:val="center"/>
+            </w:pPr>
+            <w:r>
+              <w:t>-</w:t>
             </w:r>
           </w:p>
         </w:tc>
@@ -12999,7 +12999,7 @@
               <w:jc w:val="left"/>
             </w:pPr>
             <w:r>
-              <w:t>СИСТ / БУ: Режим управления</w:t>
+              <w:t>СИСТ / БУ: Индикация режима работы (Состояние)</w:t>
             </w:r>
           </w:p>
         </w:tc>
@@ -13014,7 +13014,7 @@
               <w:jc w:val="left"/>
             </w:pPr>
             <w:r>
-              <w:t>SYS/SYSLLN0.Loc</w:t>
+              <w:t>SYS/SYSLLN0.Beh</w:t>
             </w:r>
           </w:p>
         </w:tc>
@@ -13044,7 +13044,7 @@
               <w:jc w:val="left"/>
             </w:pPr>
             <w:r>
-              <w:t>Местное / Дистанционное</w:t>
+              <w:t>Введено / Блокировано / Тест / Тест+Блокировано / Выведено</w:t>
             </w:r>
           </w:p>
         </w:tc>
@@ -13121,7 +13121,7 @@
               <w:jc w:val="left"/>
             </w:pPr>
             <w:r>
-              <w:t>АРН АТ / АРН: Принудительно задан режим "ведущий"</w:t>
+              <w:t>СИСТ / БУ: Режим управления</w:t>
             </w:r>
           </w:p>
         </w:tc>
@@ -13136,7 +13136,7 @@
               <w:jc w:val="left"/>
             </w:pPr>
             <w:r>
-              <w:t>ATATCC/ATCC1.FrcMstr</w:t>
+              <w:t>SYS/SYSLLN0.Loc</w:t>
             </w:r>
           </w:p>
         </w:tc>
@@ -13166,52 +13166,52 @@
               <w:jc w:val="left"/>
             </w:pPr>
             <w:r>
-              <w:t>Срабатывание / Возврат</w:t>
-            </w:r>
-          </w:p>
-        </w:tc>
-        <w:tc>
-          <w:tcPr>
-            <w:tcW w:type="dxa" w:w="720"/>
-            <w:vAlign w:val="center"/>
-          </w:tcPr>
-          <w:p>
-            <w:pPr>
-              <w:pStyle w:val="aff5"/>
-              <w:jc w:val="center"/>
-            </w:pPr>
-            <w:r>
-              <w:t>-</w:t>
-            </w:r>
-          </w:p>
-        </w:tc>
-        <w:tc>
-          <w:tcPr>
-            <w:tcW w:type="dxa" w:w="720"/>
-            <w:vAlign w:val="center"/>
-          </w:tcPr>
-          <w:p>
-            <w:pPr>
-              <w:pStyle w:val="aff5"/>
-              <w:jc w:val="center"/>
-            </w:pPr>
-            <w:r>
-              <w:t>-</w:t>
-            </w:r>
-          </w:p>
-        </w:tc>
-        <w:tc>
-          <w:tcPr>
-            <w:tcW w:type="dxa" w:w="720"/>
-            <w:vAlign w:val="center"/>
-          </w:tcPr>
-          <w:p>
-            <w:pPr>
-              <w:pStyle w:val="aff5"/>
-              <w:jc w:val="center"/>
-            </w:pPr>
-            <w:r>
-              <w:t>-</w:t>
+              <w:t>Местное / Дистанционное</w:t>
+            </w:r>
+          </w:p>
+        </w:tc>
+        <w:tc>
+          <w:tcPr>
+            <w:tcW w:type="dxa" w:w="720"/>
+            <w:vAlign w:val="center"/>
+          </w:tcPr>
+          <w:p>
+            <w:pPr>
+              <w:pStyle w:val="aff5"/>
+              <w:jc w:val="center"/>
+            </w:pPr>
+            <w:r>
+              <w:t>ОС</w:t>
+            </w:r>
+          </w:p>
+        </w:tc>
+        <w:tc>
+          <w:tcPr>
+            <w:tcW w:type="dxa" w:w="720"/>
+            <w:vAlign w:val="center"/>
+          </w:tcPr>
+          <w:p>
+            <w:pPr>
+              <w:pStyle w:val="aff5"/>
+              <w:jc w:val="center"/>
+            </w:pPr>
+            <w:r>
+              <w:t>+</w:t>
+            </w:r>
+          </w:p>
+        </w:tc>
+        <w:tc>
+          <w:tcPr>
+            <w:tcW w:type="dxa" w:w="720"/>
+            <w:vAlign w:val="center"/>
+          </w:tcPr>
+          <w:p>
+            <w:pPr>
+              <w:pStyle w:val="aff5"/>
+              <w:jc w:val="center"/>
+            </w:pPr>
+            <w:r>
+              <w:t>+</w:t>
             </w:r>
           </w:p>
         </w:tc>
@@ -13243,7 +13243,7 @@
               <w:jc w:val="left"/>
             </w:pPr>
             <w:r>
-              <w:t>АРН АТ / АРН: Готовность к режиму "ведущий-ведомый"</w:t>
+              <w:t>АРН АТ / АРН: Принудительно задан режим "ведущий"</w:t>
             </w:r>
           </w:p>
         </w:tc>
@@ -13258,7 +13258,7 @@
               <w:jc w:val="left"/>
             </w:pPr>
             <w:r>
-              <w:t>ATATCC/ATCC1.MFModRdy</w:t>
+              <w:t>ATATCC/ATCC1.FrcMstr</w:t>
             </w:r>
           </w:p>
         </w:tc>
@@ -13365,7 +13365,7 @@
               <w:jc w:val="left"/>
             </w:pPr>
             <w:r>
-              <w:t>АРН АТ / АРН: Задан режим "ведущий"</w:t>
+              <w:t>АРН АТ / АРН: Готовность к режиму "ведущий-ведомый"</w:t>
             </w:r>
           </w:p>
         </w:tc>
@@ -13380,7 +13380,7 @@
               <w:jc w:val="left"/>
             </w:pPr>
             <w:r>
-              <w:t>ATATCC/ATCC1.Mstr</w:t>
+              <w:t>ATATCC/ATCC1.MFModRdy</w:t>
             </w:r>
           </w:p>
         </w:tc>
@@ -16464,7 +16464,7 @@
               <w:pStyle w:val="aff5"/>
             </w:pPr>
             <w:r>
-              <w:t>dsrpt_NS</w:t>
+              <w:t>dsrpt_NM</w:t>
             </w:r>
           </w:p>
         </w:tc>
@@ -16496,7 +16496,7 @@
               <w:jc w:val="left"/>
             </w:pPr>
             <w:r>
-              <w:t>MEAS/NORMMXU1.PPV</w:t>
+              <w:t>MEAS/MMXU1.PPV</w:t>
             </w:r>
           </w:p>
         </w:tc>
@@ -16618,7 +16618,7 @@
               <w:jc w:val="left"/>
             </w:pPr>
             <w:r>
-              <w:t>MEAS/NORMMXU2.PPV</w:t>
+              <w:t>MEAS/MMXU2.PPV</w:t>
             </w:r>
           </w:p>
         </w:tc>
@@ -16740,7 +16740,7 @@
               <w:jc w:val="left"/>
             </w:pPr>
             <w:r>
-              <w:t>MEAS/NORMMXU3.A</w:t>
+              <w:t>MEAS/MMXU3.A</w:t>
             </w:r>
           </w:p>
         </w:tc>
@@ -16862,7 +16862,7 @@
               <w:jc w:val="left"/>
             </w:pPr>
             <w:r>
-              <w:t>MEAS/NORMMXU3.Hz</w:t>
+              <w:t>MEAS/MMXU3.Hz</w:t>
             </w:r>
           </w:p>
         </w:tc>

--- a/reports/doc/test.docx
+++ b/reports/doc/test.docx
@@ -11,7 +11,7 @@
         <w:pStyle w:val="32-"/>
       </w:pPr>
       <w:r>
-        <w:t>Шкаф ШЭТ 410.05-1</w:t>
+        <w:t>Шкаф ШЭТ 410.05-2</w:t>
       </w:r>
     </w:p>
     <w:p>
@@ -19,7 +19,7 @@
         <w:pStyle w:val="a5"/>
       </w:pPr>
       <w:r>
-        <w:t>Наборы данных исходящих отчетов ИЭУ ШЭТ 410.05-1</w:t>
+        <w:t>Наборы данных исходящих отчетов ИЭУ ШЭТ 410.05-2</w:t>
       </w:r>
     </w:p>
     <w:tbl>
@@ -326,7 +326,7 @@
               <w:jc w:val="left"/>
             </w:pPr>
             <w:r>
-              <w:t>ATATCC/ATCC1.ErrPar</w:t>
+              <w:t>ATTCC/ATCC1.ErrPar</w:t>
             </w:r>
           </w:p>
         </w:tc>
@@ -448,7 +448,7 @@
               <w:jc w:val="left"/>
             </w:pPr>
             <w:r>
-              <w:t>ATATCC/ATCC1.OoStep</w:t>
+              <w:t>ATTCC/ATCC1.OoStep</w:t>
             </w:r>
           </w:p>
         </w:tc>
@@ -570,7 +570,7 @@
               <w:jc w:val="left"/>
             </w:pPr>
             <w:r>
-              <w:t>ATATCC/PHSLTC1.LTCIdle</w:t>
+              <w:t>ATTCC/PHSLTC1.LTCIdle</w:t>
             </w:r>
           </w:p>
         </w:tc>
@@ -692,7 +692,7 @@
               <w:jc w:val="left"/>
             </w:pPr>
             <w:r>
-              <w:t>ATATCC/PHSLTC1.LTCRunAway</w:t>
+              <w:t>ATTCC/PHSLTC1.LTCRunAway</w:t>
             </w:r>
           </w:p>
         </w:tc>
@@ -814,7 +814,7 @@
               <w:jc w:val="left"/>
             </w:pPr>
             <w:r>
-              <w:t>ATATCC/PHSLTC1.LTCStuck</w:t>
+              <w:t>ATTCC/PHSLTC1.LTCStuck</w:t>
             </w:r>
           </w:p>
         </w:tc>
@@ -936,7 +936,7 @@
               <w:jc w:val="left"/>
             </w:pPr>
             <w:r>
-              <w:t>ATATCC/PHSLTC1.MCBTrip</w:t>
+              <w:t>ATTCC/PHSLTC1.MCBTrip</w:t>
             </w:r>
           </w:p>
         </w:tc>
@@ -1058,7 +1058,7 @@
               <w:jc w:val="left"/>
             </w:pPr>
             <w:r>
-              <w:t>ATATCC/SLTC1.OoStep</w:t>
+              <w:t>ATTCC/SLTC1.OoStep</w:t>
             </w:r>
           </w:p>
         </w:tc>
@@ -1180,7 +1180,7 @@
               <w:jc w:val="left"/>
             </w:pPr>
             <w:r>
-              <w:t>ATATCC/PHSLTC2.LTCIdle</w:t>
+              <w:t>ATTCC/PHSLTC2.LTCIdle</w:t>
             </w:r>
           </w:p>
         </w:tc>
@@ -1302,7 +1302,7 @@
               <w:jc w:val="left"/>
             </w:pPr>
             <w:r>
-              <w:t>ATATCC/PHSLTC2.LTCRunAway</w:t>
+              <w:t>ATTCC/PHSLTC2.LTCRunAway</w:t>
             </w:r>
           </w:p>
         </w:tc>
@@ -1424,7 +1424,7 @@
               <w:jc w:val="left"/>
             </w:pPr>
             <w:r>
-              <w:t>ATATCC/PHSLTC2.LTCStuck</w:t>
+              <w:t>ATTCC/PHSLTC2.LTCStuck</w:t>
             </w:r>
           </w:p>
         </w:tc>
@@ -1546,7 +1546,7 @@
               <w:jc w:val="left"/>
             </w:pPr>
             <w:r>
-              <w:t>ATATCC/PHSLTC2.MCBTrip</w:t>
+              <w:t>ATTCC/PHSLTC2.MCBTrip</w:t>
             </w:r>
           </w:p>
         </w:tc>
@@ -1668,7 +1668,7 @@
               <w:jc w:val="left"/>
             </w:pPr>
             <w:r>
-              <w:t>ATATCC/PHSLTC3.LTCIdle</w:t>
+              <w:t>ATTCC/PHSLTC3.LTCIdle</w:t>
             </w:r>
           </w:p>
         </w:tc>
@@ -1790,7 +1790,7 @@
               <w:jc w:val="left"/>
             </w:pPr>
             <w:r>
-              <w:t>ATATCC/PHSLTC3.LTCRunAway</w:t>
+              <w:t>ATTCC/PHSLTC3.LTCRunAway</w:t>
             </w:r>
           </w:p>
         </w:tc>
@@ -1912,7 +1912,7 @@
               <w:jc w:val="left"/>
             </w:pPr>
             <w:r>
-              <w:t>ATATCC/PHSLTC3.LTCStuck</w:t>
+              <w:t>ATTCC/PHSLTC3.LTCStuck</w:t>
             </w:r>
           </w:p>
         </w:tc>
@@ -2034,7 +2034,7 @@
               <w:jc w:val="left"/>
             </w:pPr>
             <w:r>
-              <w:t>ATATCC/PHSLTC3.MCBTrip</w:t>
+              <w:t>ATTCC/PHSLTC3.MCBTrip</w:t>
             </w:r>
           </w:p>
         </w:tc>
@@ -2156,7 +2156,7 @@
               <w:jc w:val="left"/>
             </w:pPr>
             <w:r>
-              <w:t>ATATCC/PHSLTC4.LTCIdle</w:t>
+              <w:t>ATTCC/PHSLTC4.LTCIdle</w:t>
             </w:r>
           </w:p>
         </w:tc>
@@ -2278,7 +2278,7 @@
               <w:jc w:val="left"/>
             </w:pPr>
             <w:r>
-              <w:t>ATATCC/PHSLTC4.LTCRunAway</w:t>
+              <w:t>ATTCC/PHSLTC4.LTCRunAway</w:t>
             </w:r>
           </w:p>
         </w:tc>
@@ -2400,7 +2400,7 @@
               <w:jc w:val="left"/>
             </w:pPr>
             <w:r>
-              <w:t>ATATCC/PHSLTC4.LTCStuck</w:t>
+              <w:t>ATTCC/PHSLTC4.LTCStuck</w:t>
             </w:r>
           </w:p>
         </w:tc>
@@ -2522,7 +2522,7 @@
               <w:jc w:val="left"/>
             </w:pPr>
             <w:r>
-              <w:t>ATATCC/PHSLTC4.MCBTrip</w:t>
+              <w:t>ATTCC/PHSLTC4.MCBTrip</w:t>
             </w:r>
           </w:p>
         </w:tc>
@@ -2644,7 +2644,7 @@
               <w:jc w:val="left"/>
             </w:pPr>
             <w:r>
-              <w:t>ATATCC/LLN0.Health</w:t>
+              <w:t>ATTCC/LLN0.Health</w:t>
             </w:r>
           </w:p>
         </w:tc>
@@ -2766,7 +2766,7 @@
               <w:jc w:val="left"/>
             </w:pPr>
             <w:r>
-              <w:t>SYS/SYSLLN0.Health</w:t>
+              <w:t>SYS/LLN0.Health</w:t>
             </w:r>
           </w:p>
         </w:tc>
@@ -2873,7 +2873,7 @@
               <w:jc w:val="left"/>
             </w:pPr>
             <w:r>
-              <w:t>СИСТ / ФизУст: Неисправность модуля n аналоговых входов</w:t>
+              <w:t>СИСТ / ФизУст: Неисправность вспомогательного модуля n</w:t>
             </w:r>
           </w:p>
         </w:tc>
@@ -2888,7 +2888,7 @@
               <w:jc w:val="left"/>
             </w:pPr>
             <w:r>
-              <w:t>SYS/LPHD1.AIUnitSt(n)</w:t>
+              <w:t>SYS/LPHD1.AuxUnitSt(n)</w:t>
             </w:r>
           </w:p>
         </w:tc>
@@ -2995,7 +2995,7 @@
               <w:jc w:val="left"/>
             </w:pPr>
             <w:r>
-              <w:t>СИСТ / ФизУст: Неисправность АЦП</w:t>
+              <w:t>СИСТ / ФизУст: Неисправность ЦП</w:t>
             </w:r>
           </w:p>
         </w:tc>
@@ -3010,7 +3010,7 @@
               <w:jc w:val="left"/>
             </w:pPr>
             <w:r>
-              <w:t>SYS/LPHD1.AdcFail</w:t>
+              <w:t>SYS/LPHD1.CPUFail</w:t>
             </w:r>
           </w:p>
         </w:tc>
@@ -3117,7 +3117,7 @@
               <w:jc w:val="left"/>
             </w:pPr>
             <w:r>
-              <w:t>СИСТ / ФизУст: Неисправность вспомогательного модуля n</w:t>
+              <w:t>СИСТ / ФизУст: Неисправность модуля n дискретных входов/выходов</w:t>
             </w:r>
           </w:p>
         </w:tc>
@@ -3132,7 +3132,7 @@
               <w:jc w:val="left"/>
             </w:pPr>
             <w:r>
-              <w:t>SYS/LPHD1.AuxUnitSt(n)</w:t>
+              <w:t>SYS/LPHD1.DIOUnitSt(n)</w:t>
             </w:r>
           </w:p>
         </w:tc>
@@ -3239,7 +3239,7 @@
               <w:jc w:val="left"/>
             </w:pPr>
             <w:r>
-              <w:t>СИСТ / ФизУст: Неисправность ЦП</w:t>
+              <w:t>СИСТ / ФизУст: Неисправность встроенного ПО</w:t>
             </w:r>
           </w:p>
         </w:tc>
@@ -3254,7 +3254,7 @@
               <w:jc w:val="left"/>
             </w:pPr>
             <w:r>
-              <w:t>SYS/LPHD1.CPUFail</w:t>
+              <w:t>SYS/LPHD1.FWFail</w:t>
             </w:r>
           </w:p>
         </w:tc>
@@ -3361,7 +3361,7 @@
               <w:jc w:val="left"/>
             </w:pPr>
             <w:r>
-              <w:t>СИСТ / ФизУст: Неисправность модуля n дискретных входов/выходов</w:t>
+              <w:t>СИСТ / ФизУст: Информация об исправности физического устройства</w:t>
             </w:r>
           </w:p>
         </w:tc>
@@ -3376,7 +3376,7 @@
               <w:jc w:val="left"/>
             </w:pPr>
             <w:r>
-              <w:t>SYS/LPHD1.DIOUnitSt(n)</w:t>
+              <w:t>SYS/LPHD1.PhyHealth</w:t>
             </w:r>
           </w:p>
         </w:tc>
@@ -3406,7 +3406,7 @@
               <w:jc w:val="left"/>
             </w:pPr>
             <w:r>
-              <w:t>Срабатывание / Возврат</w:t>
+              <w:t>Норма / Предупреждение / Авария</w:t>
             </w:r>
           </w:p>
         </w:tc>
@@ -3436,22 +3436,22 @@
               <w:jc w:val="center"/>
             </w:pPr>
             <w:r>
-              <w:t>-</w:t>
-            </w:r>
-          </w:p>
-        </w:tc>
-        <w:tc>
-          <w:tcPr>
-            <w:tcW w:type="dxa" w:w="720"/>
-            <w:vAlign w:val="center"/>
-          </w:tcPr>
-          <w:p>
-            <w:pPr>
-              <w:pStyle w:val="aff5"/>
-              <w:jc w:val="center"/>
-            </w:pPr>
-            <w:r>
-              <w:t>-</w:t>
+              <w:t>+</w:t>
+            </w:r>
+          </w:p>
+        </w:tc>
+        <w:tc>
+          <w:tcPr>
+            <w:tcW w:type="dxa" w:w="720"/>
+            <w:vAlign w:val="center"/>
+          </w:tcPr>
+          <w:p>
+            <w:pPr>
+              <w:pStyle w:val="aff5"/>
+              <w:jc w:val="center"/>
+            </w:pPr>
+            <w:r>
+              <w:t>+</w:t>
             </w:r>
           </w:p>
         </w:tc>
@@ -3483,7 +3483,7 @@
               <w:jc w:val="left"/>
             </w:pPr>
             <w:r>
-              <w:t>СИСТ / ФизУст: Неисправность встроенного ПО</w:t>
+              <w:t>СИСТ / ФизУст: Исправность ОЗУ</w:t>
             </w:r>
           </w:p>
         </w:tc>
@@ -3498,7 +3498,7 @@
               <w:jc w:val="left"/>
             </w:pPr>
             <w:r>
-              <w:t>SYS/LPHD1.FWFail</w:t>
+              <w:t>SYS/LPHD1.RAMHealth</w:t>
             </w:r>
           </w:p>
         </w:tc>
@@ -3528,7 +3528,7 @@
               <w:jc w:val="left"/>
             </w:pPr>
             <w:r>
-              <w:t>Срабатывание / Возврат</w:t>
+              <w:t>Норма / Предупреждение / Авария</w:t>
             </w:r>
           </w:p>
         </w:tc>
@@ -3605,7 +3605,7 @@
               <w:jc w:val="left"/>
             </w:pPr>
             <w:r>
-              <w:t>СИСТ / ФизУст: Информация об исправности физического устройства</w:t>
+              <w:t>СИСТ / ФизУст: Исправность ПЗУ</w:t>
             </w:r>
           </w:p>
         </w:tc>
@@ -3620,7 +3620,7 @@
               <w:jc w:val="left"/>
             </w:pPr>
             <w:r>
-              <w:t>SYS/LPHD1.PhyHealth</w:t>
+              <w:t>SYS/LPHD1.ROMHealth</w:t>
             </w:r>
           </w:p>
         </w:tc>
@@ -3680,22 +3680,22 @@
               <w:jc w:val="center"/>
             </w:pPr>
             <w:r>
-              <w:t>+</w:t>
-            </w:r>
-          </w:p>
-        </w:tc>
-        <w:tc>
-          <w:tcPr>
-            <w:tcW w:type="dxa" w:w="720"/>
-            <w:vAlign w:val="center"/>
-          </w:tcPr>
-          <w:p>
-            <w:pPr>
-              <w:pStyle w:val="aff5"/>
-              <w:jc w:val="center"/>
-            </w:pPr>
-            <w:r>
-              <w:t>+</w:t>
+              <w:t>-</w:t>
+            </w:r>
+          </w:p>
+        </w:tc>
+        <w:tc>
+          <w:tcPr>
+            <w:tcW w:type="dxa" w:w="720"/>
+            <w:vAlign w:val="center"/>
+          </w:tcPr>
+          <w:p>
+            <w:pPr>
+              <w:pStyle w:val="aff5"/>
+              <w:jc w:val="center"/>
+            </w:pPr>
+            <w:r>
+              <w:t>-</w:t>
             </w:r>
           </w:p>
         </w:tc>
@@ -3727,7 +3727,7 @@
               <w:jc w:val="left"/>
             </w:pPr>
             <w:r>
-              <w:t>СИСТ / ФизУст: Исправность ОЗУ</w:t>
+              <w:t>СИСТ / ФизУст: Температурный режим ИЭУ</w:t>
             </w:r>
           </w:p>
         </w:tc>
@@ -3742,7 +3742,7 @@
               <w:jc w:val="left"/>
             </w:pPr>
             <w:r>
-              <w:t>SYS/LPHD1.RAMHealth</w:t>
+              <w:t>SYS/LPHD1.TmpHealth</w:t>
             </w:r>
           </w:p>
         </w:tc>
@@ -3849,7 +3849,7 @@
               <w:jc w:val="left"/>
             </w:pPr>
             <w:r>
-              <w:t>СИСТ / ФизУст: Исправность ПЗУ</w:t>
+              <w:t>АРН АТ / Контроль РПН: Достигнуто макс. количество операций</w:t>
             </w:r>
           </w:p>
         </w:tc>
@@ -3864,7 +3864,7 @@
               <w:jc w:val="left"/>
             </w:pPr>
             <w:r>
-              <w:t>SYS/LPHD1.ROMHealth</w:t>
+              <w:t>ATTCC/SLTC1.OpCntAlm</w:t>
             </w:r>
           </w:p>
         </w:tc>
@@ -3894,7 +3894,7 @@
               <w:jc w:val="left"/>
             </w:pPr>
             <w:r>
-              <w:t>Норма / Предупреждение / Авария</w:t>
+              <w:t>Срабатывание / Возврат</w:t>
             </w:r>
           </w:p>
         </w:tc>
@@ -3924,22 +3924,22 @@
               <w:jc w:val="center"/>
             </w:pPr>
             <w:r>
-              <w:t>-</w:t>
-            </w:r>
-          </w:p>
-        </w:tc>
-        <w:tc>
-          <w:tcPr>
-            <w:tcW w:type="dxa" w:w="720"/>
-            <w:vAlign w:val="center"/>
-          </w:tcPr>
-          <w:p>
-            <w:pPr>
-              <w:pStyle w:val="aff5"/>
-              <w:jc w:val="center"/>
-            </w:pPr>
-            <w:r>
-              <w:t>-</w:t>
+              <w:t>+</w:t>
+            </w:r>
+          </w:p>
+        </w:tc>
+        <w:tc>
+          <w:tcPr>
+            <w:tcW w:type="dxa" w:w="720"/>
+            <w:vAlign w:val="center"/>
+          </w:tcPr>
+          <w:p>
+            <w:pPr>
+              <w:pStyle w:val="aff5"/>
+              <w:jc w:val="center"/>
+            </w:pPr>
+            <w:r>
+              <w:t>+</w:t>
             </w:r>
           </w:p>
         </w:tc>
@@ -3971,7 +3971,7 @@
               <w:jc w:val="left"/>
             </w:pPr>
             <w:r>
-              <w:t>СИСТ / ФизУст: Температурный режим ИЭУ</w:t>
+              <w:t>АРН АТ / АРН: Заблокировано</w:t>
             </w:r>
           </w:p>
         </w:tc>
@@ -3986,7 +3986,7 @@
               <w:jc w:val="left"/>
             </w:pPr>
             <w:r>
-              <w:t>SYS/LPHD1.TmpHealth</w:t>
+              <w:t>ATTCC/ATCC1.Blk</w:t>
             </w:r>
           </w:p>
         </w:tc>
@@ -4016,52 +4016,52 @@
               <w:jc w:val="left"/>
             </w:pPr>
             <w:r>
-              <w:t>Норма / Предупреждение / Авария</w:t>
-            </w:r>
-          </w:p>
-        </w:tc>
-        <w:tc>
-          <w:tcPr>
-            <w:tcW w:type="dxa" w:w="720"/>
-            <w:vAlign w:val="center"/>
-          </w:tcPr>
-          <w:p>
-            <w:pPr>
-              <w:pStyle w:val="aff5"/>
-              <w:jc w:val="center"/>
-            </w:pPr>
-            <w:r>
-              <w:t>ПС1</w:t>
-            </w:r>
-          </w:p>
-        </w:tc>
-        <w:tc>
-          <w:tcPr>
-            <w:tcW w:type="dxa" w:w="720"/>
-            <w:vAlign w:val="center"/>
-          </w:tcPr>
-          <w:p>
-            <w:pPr>
-              <w:pStyle w:val="aff5"/>
-              <w:jc w:val="center"/>
-            </w:pPr>
-            <w:r>
-              <w:t>-</w:t>
-            </w:r>
-          </w:p>
-        </w:tc>
-        <w:tc>
-          <w:tcPr>
-            <w:tcW w:type="dxa" w:w="720"/>
-            <w:vAlign w:val="center"/>
-          </w:tcPr>
-          <w:p>
-            <w:pPr>
-              <w:pStyle w:val="aff5"/>
-              <w:jc w:val="center"/>
-            </w:pPr>
-            <w:r>
-              <w:t>-</w:t>
+              <w:t>Срабатывание / Возврат</w:t>
+            </w:r>
+          </w:p>
+        </w:tc>
+        <w:tc>
+          <w:tcPr>
+            <w:tcW w:type="dxa" w:w="720"/>
+            <w:vAlign w:val="center"/>
+          </w:tcPr>
+          <w:p>
+            <w:pPr>
+              <w:pStyle w:val="aff5"/>
+              <w:jc w:val="center"/>
+            </w:pPr>
+            <w:r>
+              <w:t>ПС2</w:t>
+            </w:r>
+          </w:p>
+        </w:tc>
+        <w:tc>
+          <w:tcPr>
+            <w:tcW w:type="dxa" w:w="720"/>
+            <w:vAlign w:val="center"/>
+          </w:tcPr>
+          <w:p>
+            <w:pPr>
+              <w:pStyle w:val="aff5"/>
+              <w:jc w:val="center"/>
+            </w:pPr>
+            <w:r>
+              <w:t>+</w:t>
+            </w:r>
+          </w:p>
+        </w:tc>
+        <w:tc>
+          <w:tcPr>
+            <w:tcW w:type="dxa" w:w="720"/>
+            <w:vAlign w:val="center"/>
+          </w:tcPr>
+          <w:p>
+            <w:pPr>
+              <w:pStyle w:val="aff5"/>
+              <w:jc w:val="center"/>
+            </w:pPr>
+            <w:r>
+              <w:t>+</w:t>
             </w:r>
           </w:p>
         </w:tc>
@@ -4093,7 +4093,7 @@
               <w:jc w:val="left"/>
             </w:pPr>
             <w:r>
-              <w:t>АРН АТ / Контроль РПН: Достигнуто макс. количество операций</w:t>
+              <w:t>АРН АТ / АРН: Ненормальный режим на секции (3U0, U2)</w:t>
             </w:r>
           </w:p>
         </w:tc>
@@ -4108,7 +4108,7 @@
               <w:jc w:val="left"/>
             </w:pPr>
             <w:r>
-              <w:t>ATATCC/SLTC1.OpCntAlm</w:t>
+              <w:t>ATTCC/ATCC1.BlkAbn</w:t>
             </w:r>
           </w:p>
         </w:tc>
@@ -4153,37 +4153,37 @@
               <w:jc w:val="center"/>
             </w:pPr>
             <w:r>
-              <w:t>ПС1</w:t>
-            </w:r>
-          </w:p>
-        </w:tc>
-        <w:tc>
-          <w:tcPr>
-            <w:tcW w:type="dxa" w:w="720"/>
-            <w:vAlign w:val="center"/>
-          </w:tcPr>
-          <w:p>
-            <w:pPr>
-              <w:pStyle w:val="aff5"/>
-              <w:jc w:val="center"/>
-            </w:pPr>
-            <w:r>
-              <w:t>+</w:t>
-            </w:r>
-          </w:p>
-        </w:tc>
-        <w:tc>
-          <w:tcPr>
-            <w:tcW w:type="dxa" w:w="720"/>
-            <w:vAlign w:val="center"/>
-          </w:tcPr>
-          <w:p>
-            <w:pPr>
-              <w:pStyle w:val="aff5"/>
-              <w:jc w:val="center"/>
-            </w:pPr>
-            <w:r>
-              <w:t>+</w:t>
+              <w:t>ПС2</w:t>
+            </w:r>
+          </w:p>
+        </w:tc>
+        <w:tc>
+          <w:tcPr>
+            <w:tcW w:type="dxa" w:w="720"/>
+            <w:vAlign w:val="center"/>
+          </w:tcPr>
+          <w:p>
+            <w:pPr>
+              <w:pStyle w:val="aff5"/>
+              <w:jc w:val="center"/>
+            </w:pPr>
+            <w:r>
+              <w:t>-</w:t>
+            </w:r>
+          </w:p>
+        </w:tc>
+        <w:tc>
+          <w:tcPr>
+            <w:tcW w:type="dxa" w:w="720"/>
+            <w:vAlign w:val="center"/>
+          </w:tcPr>
+          <w:p>
+            <w:pPr>
+              <w:pStyle w:val="aff5"/>
+              <w:jc w:val="center"/>
+            </w:pPr>
+            <w:r>
+              <w:t>-</w:t>
             </w:r>
           </w:p>
         </w:tc>
@@ -4215,7 +4215,7 @@
               <w:jc w:val="left"/>
             </w:pPr>
             <w:r>
-              <w:t>АРН АТ / АРН: Заблокировано</w:t>
+              <w:t>СИСТ / СервВрем: Статус синхронизации согласно МЭК 61850-9-2</w:t>
             </w:r>
           </w:p>
         </w:tc>
@@ -4230,7 +4230,7 @@
               <w:jc w:val="left"/>
             </w:pPr>
             <w:r>
-              <w:t>ATATCC/ATCC1.Blk</w:t>
+              <w:t>SYS/LTMS1.TmSyn</w:t>
             </w:r>
           </w:p>
         </w:tc>
@@ -4260,7 +4260,7 @@
               <w:jc w:val="left"/>
             </w:pPr>
             <w:r>
-              <w:t>Срабатывание / Возврат</w:t>
+              <w:t>Значение</w:t>
             </w:r>
           </w:p>
         </w:tc>
@@ -4290,22 +4290,22 @@
               <w:jc w:val="center"/>
             </w:pPr>
             <w:r>
-              <w:t>+</w:t>
-            </w:r>
-          </w:p>
-        </w:tc>
-        <w:tc>
-          <w:tcPr>
-            <w:tcW w:type="dxa" w:w="720"/>
-            <w:vAlign w:val="center"/>
-          </w:tcPr>
-          <w:p>
-            <w:pPr>
-              <w:pStyle w:val="aff5"/>
-              <w:jc w:val="center"/>
-            </w:pPr>
-            <w:r>
-              <w:t>+</w:t>
+              <w:t>-</w:t>
+            </w:r>
+          </w:p>
+        </w:tc>
+        <w:tc>
+          <w:tcPr>
+            <w:tcW w:type="dxa" w:w="720"/>
+            <w:vAlign w:val="center"/>
+          </w:tcPr>
+          <w:p>
+            <w:pPr>
+              <w:pStyle w:val="aff5"/>
+              <w:jc w:val="center"/>
+            </w:pPr>
+            <w:r>
+              <w:t>-</w:t>
             </w:r>
           </w:p>
         </w:tc>
@@ -4337,7 +4337,7 @@
               <w:jc w:val="left"/>
             </w:pPr>
             <w:r>
-              <w:t>СИСТ / СервВрем: Статус синхронизации согласно МЭК 61850-9-2</w:t>
+              <w:t>СИСТ / КонтрШП(n): Состояние ОК</w:t>
             </w:r>
           </w:p>
         </w:tc>
@@ -4352,7 +4352,7 @@
               <w:jc w:val="left"/>
             </w:pPr>
             <w:r>
-              <w:t>SYS/LTMS1.TmSyn</w:t>
+              <w:t>SYS/PBLCCH(n).ChLiv</w:t>
             </w:r>
           </w:p>
         </w:tc>
@@ -4382,7 +4382,7 @@
               <w:jc w:val="left"/>
             </w:pPr>
             <w:r>
-              <w:t>Значение</w:t>
+              <w:t>Неисправность / Норма</w:t>
             </w:r>
           </w:p>
         </w:tc>
@@ -4581,7 +4581,7 @@
               <w:jc w:val="left"/>
             </w:pPr>
             <w:r>
-              <w:t>СИСТ / КонтрШС(n): Переполнение буфера входных данных</w:t>
+              <w:t>СИСТ / КонтрШП(n): Переполнение буфера входных данных</w:t>
             </w:r>
           </w:p>
         </w:tc>
@@ -4596,7 +4596,7 @@
               <w:jc w:val="left"/>
             </w:pPr>
             <w:r>
-              <w:t>SYS/SBLCCH(n).InOv</w:t>
+              <w:t>SYS/PBLCCH(n).InOv</w:t>
             </w:r>
           </w:p>
         </w:tc>
@@ -4703,7 +4703,7 @@
               <w:jc w:val="left"/>
             </w:pPr>
             <w:r>
-              <w:t>СИСТ / КонтрШС(n): Переполнение буфера выходных данных</w:t>
+              <w:t>СИСТ / КонтрШС(n): Переполнение буфера входных данных</w:t>
             </w:r>
           </w:p>
         </w:tc>
@@ -4718,7 +4718,7 @@
               <w:jc w:val="left"/>
             </w:pPr>
             <w:r>
-              <w:t>SYS/SBLCCH(n).OutOv</w:t>
+              <w:t>SYS/SBLCCH(n).InOv</w:t>
             </w:r>
           </w:p>
         </w:tc>
@@ -4825,7 +4825,7 @@
               <w:jc w:val="left"/>
             </w:pPr>
             <w:r>
-              <w:t>СИСТ / КонтрШС(n): Состояние РК</w:t>
+              <w:t>СИСТ / КонтрШП(n): Переполнение буфера выходных данных</w:t>
             </w:r>
           </w:p>
         </w:tc>
@@ -4840,7 +4840,7 @@
               <w:jc w:val="left"/>
             </w:pPr>
             <w:r>
-              <w:t>SYS/SBLCCH(n).RedChLiv</w:t>
+              <w:t>SYS/PBLCCH(n).OutOv</w:t>
             </w:r>
           </w:p>
         </w:tc>
@@ -4870,7 +4870,7 @@
               <w:jc w:val="left"/>
             </w:pPr>
             <w:r>
-              <w:t>Неисправность / Норма</w:t>
+              <w:t>Срабатывание / Возврат</w:t>
             </w:r>
           </w:p>
         </w:tc>
@@ -4947,7 +4947,7 @@
               <w:jc w:val="left"/>
             </w:pPr>
             <w:r>
-              <w:t>СИСТ / КонтрGOOSE(n): Необходимость корректировки конфигурации на прием</w:t>
+              <w:t>СИСТ / КонтрШС(n): Переполнение буфера выходных данных</w:t>
             </w:r>
           </w:p>
         </w:tc>
@@ -4962,7 +4962,7 @@
               <w:jc w:val="left"/>
             </w:pPr>
             <w:r>
-              <w:t>SYS/LGOS(n).NdsCom</w:t>
+              <w:t>SYS/SBLCCH(n).OutOv</w:t>
             </w:r>
           </w:p>
         </w:tc>
@@ -5069,7 +5069,7 @@
               <w:jc w:val="left"/>
             </w:pPr>
             <w:r>
-              <w:t>СИСТ / КонтрGOOSE(n): Состояние подписки</w:t>
+              <w:t>СИСТ / КонтрШП(n): Состояние РК</w:t>
             </w:r>
           </w:p>
         </w:tc>
@@ -5084,7 +5084,7 @@
               <w:jc w:val="left"/>
             </w:pPr>
             <w:r>
-              <w:t>SYS/LGOS(n).St</w:t>
+              <w:t>SYS/PBLCCH(n).RedChLiv</w:t>
             </w:r>
           </w:p>
         </w:tc>
@@ -5114,7 +5114,7 @@
               <w:jc w:val="left"/>
             </w:pPr>
             <w:r>
-              <w:t>Активна / Не активна</w:t>
+              <w:t>Неисправность / Норма</w:t>
             </w:r>
           </w:p>
         </w:tc>
@@ -5191,7 +5191,7 @@
               <w:jc w:val="left"/>
             </w:pPr>
             <w:r>
-              <w:t>АРН АТ / Контроль РПН ф.А: Ошибочный BCD код</w:t>
+              <w:t>СИСТ / КонтрШС(n): Состояние РК</w:t>
             </w:r>
           </w:p>
         </w:tc>
@@ -5206,7 +5206,7 @@
               <w:jc w:val="left"/>
             </w:pPr>
             <w:r>
-              <w:t>ATATCC/PHSLTC1.WrongBCD</w:t>
+              <w:t>SYS/SBLCCH(n).RedChLiv</w:t>
             </w:r>
           </w:p>
         </w:tc>
@@ -5236,7 +5236,7 @@
               <w:jc w:val="left"/>
             </w:pPr>
             <w:r>
-              <w:t>Срабатывание / Возврат</w:t>
+              <w:t>Неисправность / Норма</w:t>
             </w:r>
           </w:p>
         </w:tc>
@@ -5266,22 +5266,22 @@
               <w:jc w:val="center"/>
             </w:pPr>
             <w:r>
-              <w:t>+</w:t>
-            </w:r>
-          </w:p>
-        </w:tc>
-        <w:tc>
-          <w:tcPr>
-            <w:tcW w:type="dxa" w:w="720"/>
-            <w:vAlign w:val="center"/>
-          </w:tcPr>
-          <w:p>
-            <w:pPr>
-              <w:pStyle w:val="aff5"/>
-              <w:jc w:val="center"/>
-            </w:pPr>
-            <w:r>
-              <w:t>+</w:t>
+              <w:t>-</w:t>
+            </w:r>
+          </w:p>
+        </w:tc>
+        <w:tc>
+          <w:tcPr>
+            <w:tcW w:type="dxa" w:w="720"/>
+            <w:vAlign w:val="center"/>
+          </w:tcPr>
+          <w:p>
+            <w:pPr>
+              <w:pStyle w:val="aff5"/>
+              <w:jc w:val="center"/>
+            </w:pPr>
+            <w:r>
+              <w:t>-</w:t>
             </w:r>
           </w:p>
         </w:tc>
@@ -5313,7 +5313,7 @@
               <w:jc w:val="left"/>
             </w:pPr>
             <w:r>
-              <w:t>АРН АТ / Контроль РПН ф.В: Ошибочный BCD код</w:t>
+              <w:t>СИСТ / КонтрGOOSE(n): Необходимость корректировки конфигурации на прием</w:t>
             </w:r>
           </w:p>
         </w:tc>
@@ -5328,7 +5328,7 @@
               <w:jc w:val="left"/>
             </w:pPr>
             <w:r>
-              <w:t>ATATCC/PHSLTC2.WrongBCD</w:t>
+              <w:t>SYS/LGOS(n).NdsCom</w:t>
             </w:r>
           </w:p>
         </w:tc>
@@ -5388,22 +5388,22 @@
               <w:jc w:val="center"/>
             </w:pPr>
             <w:r>
-              <w:t>+</w:t>
-            </w:r>
-          </w:p>
-        </w:tc>
-        <w:tc>
-          <w:tcPr>
-            <w:tcW w:type="dxa" w:w="720"/>
-            <w:vAlign w:val="center"/>
-          </w:tcPr>
-          <w:p>
-            <w:pPr>
-              <w:pStyle w:val="aff5"/>
-              <w:jc w:val="center"/>
-            </w:pPr>
-            <w:r>
-              <w:t>+</w:t>
+              <w:t>-</w:t>
+            </w:r>
+          </w:p>
+        </w:tc>
+        <w:tc>
+          <w:tcPr>
+            <w:tcW w:type="dxa" w:w="720"/>
+            <w:vAlign w:val="center"/>
+          </w:tcPr>
+          <w:p>
+            <w:pPr>
+              <w:pStyle w:val="aff5"/>
+              <w:jc w:val="center"/>
+            </w:pPr>
+            <w:r>
+              <w:t>-</w:t>
             </w:r>
           </w:p>
         </w:tc>
@@ -5435,7 +5435,7 @@
               <w:jc w:val="left"/>
             </w:pPr>
             <w:r>
-              <w:t>АРН АТ / Контроль РПН ф.С: Ошибочный BCD код</w:t>
+              <w:t>СИСТ / КонтрGOOSE(n): Состояние подписки</w:t>
             </w:r>
           </w:p>
         </w:tc>
@@ -5450,7 +5450,7 @@
               <w:jc w:val="left"/>
             </w:pPr>
             <w:r>
-              <w:t>ATATCC/PHSLTC3.WrongBCD</w:t>
+              <w:t>SYS/LGOS(n).St</w:t>
             </w:r>
           </w:p>
         </w:tc>
@@ -5480,7 +5480,7 @@
               <w:jc w:val="left"/>
             </w:pPr>
             <w:r>
-              <w:t>Срабатывание / Возврат</w:t>
+              <w:t>Активна / Не активна</w:t>
             </w:r>
           </w:p>
         </w:tc>
@@ -5510,22 +5510,22 @@
               <w:jc w:val="center"/>
             </w:pPr>
             <w:r>
-              <w:t>+</w:t>
-            </w:r>
-          </w:p>
-        </w:tc>
-        <w:tc>
-          <w:tcPr>
-            <w:tcW w:type="dxa" w:w="720"/>
-            <w:vAlign w:val="center"/>
-          </w:tcPr>
-          <w:p>
-            <w:pPr>
-              <w:pStyle w:val="aff5"/>
-              <w:jc w:val="center"/>
-            </w:pPr>
-            <w:r>
-              <w:t>+</w:t>
+              <w:t>-</w:t>
+            </w:r>
+          </w:p>
+        </w:tc>
+        <w:tc>
+          <w:tcPr>
+            <w:tcW w:type="dxa" w:w="720"/>
+            <w:vAlign w:val="center"/>
+          </w:tcPr>
+          <w:p>
+            <w:pPr>
+              <w:pStyle w:val="aff5"/>
+              <w:jc w:val="center"/>
+            </w:pPr>
+            <w:r>
+              <w:t>-</w:t>
             </w:r>
           </w:p>
         </w:tc>
@@ -5557,7 +5557,7 @@
               <w:jc w:val="left"/>
             </w:pPr>
             <w:r>
-              <w:t>АРН АТ / Контроль РПН ф.Р: Ошибочный BCD код</w:t>
+              <w:t>АРН АТ / Контроль РПН ф.А: Ошибочный BCD код</w:t>
             </w:r>
           </w:p>
         </w:tc>
@@ -5572,7 +5572,7 @@
               <w:jc w:val="left"/>
             </w:pPr>
             <w:r>
-              <w:t>ATATCC/PHSLTC4.WrongBCD</w:t>
+              <w:t>ATTCC/PHSLTC1.WrongBCD</w:t>
             </w:r>
           </w:p>
         </w:tc>
@@ -5679,7 +5679,7 @@
               <w:jc w:val="left"/>
             </w:pPr>
             <w:r>
-              <w:t>АРН АТ / Дверь: Дверь шкафа закрыта</w:t>
+              <w:t>АРН АТ / Контроль РПН ф.В: Ошибочный BCD код</w:t>
             </w:r>
           </w:p>
         </w:tc>
@@ -5694,7 +5694,7 @@
               <w:jc w:val="left"/>
             </w:pPr>
             <w:r>
-              <w:t>PNL/IDOR1.DCls</w:t>
+              <w:t>ATTCC/PHSLTC2.WrongBCD</w:t>
             </w:r>
           </w:p>
         </w:tc>
@@ -5754,22 +5754,22 @@
               <w:jc w:val="center"/>
             </w:pPr>
             <w:r>
-              <w:t>-</w:t>
-            </w:r>
-          </w:p>
-        </w:tc>
-        <w:tc>
-          <w:tcPr>
-            <w:tcW w:type="dxa" w:w="720"/>
-            <w:vAlign w:val="center"/>
-          </w:tcPr>
-          <w:p>
-            <w:pPr>
-              <w:pStyle w:val="aff5"/>
-              <w:jc w:val="center"/>
-            </w:pPr>
-            <w:r>
-              <w:t>-</w:t>
+              <w:t>+</w:t>
+            </w:r>
+          </w:p>
+        </w:tc>
+        <w:tc>
+          <w:tcPr>
+            <w:tcW w:type="dxa" w:w="720"/>
+            <w:vAlign w:val="center"/>
+          </w:tcPr>
+          <w:p>
+            <w:pPr>
+              <w:pStyle w:val="aff5"/>
+              <w:jc w:val="center"/>
+            </w:pPr>
+            <w:r>
+              <w:t>+</w:t>
             </w:r>
           </w:p>
         </w:tc>
@@ -5801,7 +5801,7 @@
               <w:jc w:val="left"/>
             </w:pPr>
             <w:r>
-              <w:t>СИСТ / ИБ: Отказ в доступе к объекту данных</w:t>
+              <w:t>АРН АТ / Контроль РПН ф.С: Ошибочный BCD код</w:t>
             </w:r>
           </w:p>
         </w:tc>
@@ -5816,7 +5816,7 @@
               <w:jc w:val="left"/>
             </w:pPr>
             <w:r>
-              <w:t>SYS/GSAL1.AcsCtlFail</w:t>
+              <w:t>ATTCC/PHSLTC3.WrongBCD</w:t>
             </w:r>
           </w:p>
         </w:tc>
@@ -5831,7 +5831,7 @@
               <w:jc w:val="left"/>
             </w:pPr>
             <w:r>
-              <w:t>cnt</w:t>
+              <w:t>stVal</w:t>
             </w:r>
           </w:p>
         </w:tc>
@@ -5846,7 +5846,7 @@
               <w:jc w:val="left"/>
             </w:pPr>
             <w:r>
-              <w:t>Значение</w:t>
+              <w:t>Срабатывание / Возврат</w:t>
             </w:r>
           </w:p>
         </w:tc>
@@ -5876,22 +5876,22 @@
               <w:jc w:val="center"/>
             </w:pPr>
             <w:r>
-              <w:t>-</w:t>
-            </w:r>
-          </w:p>
-        </w:tc>
-        <w:tc>
-          <w:tcPr>
-            <w:tcW w:type="dxa" w:w="720"/>
-            <w:vAlign w:val="center"/>
-          </w:tcPr>
-          <w:p>
-            <w:pPr>
-              <w:pStyle w:val="aff5"/>
-              <w:jc w:val="center"/>
-            </w:pPr>
-            <w:r>
-              <w:t>-</w:t>
+              <w:t>+</w:t>
+            </w:r>
+          </w:p>
+        </w:tc>
+        <w:tc>
+          <w:tcPr>
+            <w:tcW w:type="dxa" w:w="720"/>
+            <w:vAlign w:val="center"/>
+          </w:tcPr>
+          <w:p>
+            <w:pPr>
+              <w:pStyle w:val="aff5"/>
+              <w:jc w:val="center"/>
+            </w:pPr>
+            <w:r>
+              <w:t>+</w:t>
             </w:r>
           </w:p>
         </w:tc>
@@ -5923,7 +5923,7 @@
               <w:jc w:val="left"/>
             </w:pPr>
             <w:r>
-              <w:t>СИСТ / ИБ: Ошибки авторизации</w:t>
+              <w:t>АРН АТ / Контроль РПН ф.Р: Ошибочный BCD код</w:t>
             </w:r>
           </w:p>
         </w:tc>
@@ -5938,7 +5938,7 @@
               <w:jc w:val="left"/>
             </w:pPr>
             <w:r>
-              <w:t>SYS/GSAL1.AuthFail</w:t>
+              <w:t>ATTCC/PHSLTC4.WrongBCD</w:t>
             </w:r>
           </w:p>
         </w:tc>
@@ -5953,7 +5953,7 @@
               <w:jc w:val="left"/>
             </w:pPr>
             <w:r>
-              <w:t>cnt</w:t>
+              <w:t>stVal</w:t>
             </w:r>
           </w:p>
         </w:tc>
@@ -5968,7 +5968,7 @@
               <w:jc w:val="left"/>
             </w:pPr>
             <w:r>
-              <w:t>Значение</w:t>
+              <w:t>Срабатывание / Возврат</w:t>
             </w:r>
           </w:p>
         </w:tc>
@@ -5998,22 +5998,22 @@
               <w:jc w:val="center"/>
             </w:pPr>
             <w:r>
-              <w:t>-</w:t>
-            </w:r>
-          </w:p>
-        </w:tc>
-        <w:tc>
-          <w:tcPr>
-            <w:tcW w:type="dxa" w:w="720"/>
-            <w:vAlign w:val="center"/>
-          </w:tcPr>
-          <w:p>
-            <w:pPr>
-              <w:pStyle w:val="aff5"/>
-              <w:jc w:val="center"/>
-            </w:pPr>
-            <w:r>
-              <w:t>-</w:t>
+              <w:t>+</w:t>
+            </w:r>
+          </w:p>
+        </w:tc>
+        <w:tc>
+          <w:tcPr>
+            <w:tcW w:type="dxa" w:w="720"/>
+            <w:vAlign w:val="center"/>
+          </w:tcPr>
+          <w:p>
+            <w:pPr>
+              <w:pStyle w:val="aff5"/>
+              <w:jc w:val="center"/>
+            </w:pPr>
+            <w:r>
+              <w:t>+</w:t>
             </w:r>
           </w:p>
         </w:tc>
@@ -6045,7 +6045,7 @@
               <w:jc w:val="left"/>
             </w:pPr>
             <w:r>
-              <w:t>СИСТ / ИБ: Изменение информации</w:t>
+              <w:t>Шкаф / Дверь: Дверь шкафа закрыта</w:t>
             </w:r>
           </w:p>
         </w:tc>
@@ -6060,7 +6060,7 @@
               <w:jc w:val="left"/>
             </w:pPr>
             <w:r>
-              <w:t>SYS/GSAL1.DatCh</w:t>
+              <w:t>PNL/IDOR1.DCls</w:t>
             </w:r>
           </w:p>
         </w:tc>
@@ -6075,7 +6075,7 @@
               <w:jc w:val="left"/>
             </w:pPr>
             <w:r>
-              <w:t>cnt</w:t>
+              <w:t>stVal</w:t>
             </w:r>
           </w:p>
         </w:tc>
@@ -6090,7 +6090,7 @@
               <w:jc w:val="left"/>
             </w:pPr>
             <w:r>
-              <w:t>Значение</w:t>
+              <w:t>Срабатывание / Возврат</w:t>
             </w:r>
           </w:p>
         </w:tc>
@@ -6167,7 +6167,7 @@
               <w:jc w:val="left"/>
             </w:pPr>
             <w:r>
-              <w:t>СИСТ / ИБ: Управление аппаратными идентификаторами</w:t>
+              <w:t>АРН АТ / АРН: Команда "убавить"</w:t>
             </w:r>
           </w:p>
         </w:tc>
@@ -6182,7 +6182,7 @@
               <w:jc w:val="left"/>
             </w:pPr>
             <w:r>
-              <w:t>SYS/GSAL1.DevCtl</w:t>
+              <w:t>ATTCC/ATCC1.TapOpL</w:t>
             </w:r>
           </w:p>
         </w:tc>
@@ -6197,7 +6197,7 @@
               <w:jc w:val="left"/>
             </w:pPr>
             <w:r>
-              <w:t>cnt</w:t>
+              <w:t>stVal</w:t>
             </w:r>
           </w:p>
         </w:tc>
@@ -6212,52 +6212,52 @@
               <w:jc w:val="left"/>
             </w:pPr>
             <w:r>
-              <w:t>Значение</w:t>
-            </w:r>
-          </w:p>
-        </w:tc>
-        <w:tc>
-          <w:tcPr>
-            <w:tcW w:type="dxa" w:w="720"/>
-            <w:vAlign w:val="center"/>
-          </w:tcPr>
-          <w:p>
-            <w:pPr>
-              <w:pStyle w:val="aff5"/>
-              <w:jc w:val="center"/>
-            </w:pPr>
-            <w:r>
-              <w:t>ПС2</w:t>
-            </w:r>
-          </w:p>
-        </w:tc>
-        <w:tc>
-          <w:tcPr>
-            <w:tcW w:type="dxa" w:w="720"/>
-            <w:vAlign w:val="center"/>
-          </w:tcPr>
-          <w:p>
-            <w:pPr>
-              <w:pStyle w:val="aff5"/>
-              <w:jc w:val="center"/>
-            </w:pPr>
-            <w:r>
-              <w:t>-</w:t>
-            </w:r>
-          </w:p>
-        </w:tc>
-        <w:tc>
-          <w:tcPr>
-            <w:tcW w:type="dxa" w:w="720"/>
-            <w:vAlign w:val="center"/>
-          </w:tcPr>
-          <w:p>
-            <w:pPr>
-              <w:pStyle w:val="aff5"/>
-              <w:jc w:val="center"/>
-            </w:pPr>
-            <w:r>
-              <w:t>-</w:t>
+              <w:t>Срабатывание / Возврат</w:t>
+            </w:r>
+          </w:p>
+        </w:tc>
+        <w:tc>
+          <w:tcPr>
+            <w:tcW w:type="dxa" w:w="720"/>
+            <w:vAlign w:val="center"/>
+          </w:tcPr>
+          <w:p>
+            <w:pPr>
+              <w:pStyle w:val="aff5"/>
+              <w:jc w:val="center"/>
+            </w:pPr>
+            <w:r>
+              <w:t>ОС</w:t>
+            </w:r>
+          </w:p>
+        </w:tc>
+        <w:tc>
+          <w:tcPr>
+            <w:tcW w:type="dxa" w:w="720"/>
+            <w:vAlign w:val="center"/>
+          </w:tcPr>
+          <w:p>
+            <w:pPr>
+              <w:pStyle w:val="aff5"/>
+              <w:jc w:val="center"/>
+            </w:pPr>
+            <w:r>
+              <w:t>+</w:t>
+            </w:r>
+          </w:p>
+        </w:tc>
+        <w:tc>
+          <w:tcPr>
+            <w:tcW w:type="dxa" w:w="720"/>
+            <w:vAlign w:val="center"/>
+          </w:tcPr>
+          <w:p>
+            <w:pPr>
+              <w:pStyle w:val="aff5"/>
+              <w:jc w:val="center"/>
+            </w:pPr>
+            <w:r>
+              <w:t>+</w:t>
             </w:r>
           </w:p>
         </w:tc>
@@ -6289,7 +6289,7 @@
               <w:jc w:val="left"/>
             </w:pPr>
             <w:r>
-              <w:t>СИСТ / ИБ: Внешнее подключение</w:t>
+              <w:t>АРН АТ / АРН АТ ф.А: Команда "убавить"</w:t>
             </w:r>
           </w:p>
         </w:tc>
@@ -6304,7 +6304,7 @@
               <w:jc w:val="left"/>
             </w:pPr>
             <w:r>
-              <w:t>SYS/GSAL1.ExtCon</w:t>
+              <w:t>ATTCC/PHATCC1.TapOpL</w:t>
             </w:r>
           </w:p>
         </w:tc>
@@ -6319,7 +6319,7 @@
               <w:jc w:val="left"/>
             </w:pPr>
             <w:r>
-              <w:t>cnt</w:t>
+              <w:t>stVal</w:t>
             </w:r>
           </w:p>
         </w:tc>
@@ -6334,52 +6334,52 @@
               <w:jc w:val="left"/>
             </w:pPr>
             <w:r>
-              <w:t>Значение</w:t>
-            </w:r>
-          </w:p>
-        </w:tc>
-        <w:tc>
-          <w:tcPr>
-            <w:tcW w:type="dxa" w:w="720"/>
-            <w:vAlign w:val="center"/>
-          </w:tcPr>
-          <w:p>
-            <w:pPr>
-              <w:pStyle w:val="aff5"/>
-              <w:jc w:val="center"/>
-            </w:pPr>
-            <w:r>
-              <w:t>ПС2</w:t>
-            </w:r>
-          </w:p>
-        </w:tc>
-        <w:tc>
-          <w:tcPr>
-            <w:tcW w:type="dxa" w:w="720"/>
-            <w:vAlign w:val="center"/>
-          </w:tcPr>
-          <w:p>
-            <w:pPr>
-              <w:pStyle w:val="aff5"/>
-              <w:jc w:val="center"/>
-            </w:pPr>
-            <w:r>
-              <w:t>-</w:t>
-            </w:r>
-          </w:p>
-        </w:tc>
-        <w:tc>
-          <w:tcPr>
-            <w:tcW w:type="dxa" w:w="720"/>
-            <w:vAlign w:val="center"/>
-          </w:tcPr>
-          <w:p>
-            <w:pPr>
-              <w:pStyle w:val="aff5"/>
-              <w:jc w:val="center"/>
-            </w:pPr>
-            <w:r>
-              <w:t>-</w:t>
+              <w:t>Срабатывание / Возврат</w:t>
+            </w:r>
+          </w:p>
+        </w:tc>
+        <w:tc>
+          <w:tcPr>
+            <w:tcW w:type="dxa" w:w="720"/>
+            <w:vAlign w:val="center"/>
+          </w:tcPr>
+          <w:p>
+            <w:pPr>
+              <w:pStyle w:val="aff5"/>
+              <w:jc w:val="center"/>
+            </w:pPr>
+            <w:r>
+              <w:t>ОС</w:t>
+            </w:r>
+          </w:p>
+        </w:tc>
+        <w:tc>
+          <w:tcPr>
+            <w:tcW w:type="dxa" w:w="720"/>
+            <w:vAlign w:val="center"/>
+          </w:tcPr>
+          <w:p>
+            <w:pPr>
+              <w:pStyle w:val="aff5"/>
+              <w:jc w:val="center"/>
+            </w:pPr>
+            <w:r>
+              <w:t>+</w:t>
+            </w:r>
+          </w:p>
+        </w:tc>
+        <w:tc>
+          <w:tcPr>
+            <w:tcW w:type="dxa" w:w="720"/>
+            <w:vAlign w:val="center"/>
+          </w:tcPr>
+          <w:p>
+            <w:pPr>
+              <w:pStyle w:val="aff5"/>
+              <w:jc w:val="center"/>
+            </w:pPr>
+            <w:r>
+              <w:t>+</w:t>
             </w:r>
           </w:p>
         </w:tc>
@@ -6411,7 +6411,7 @@
               <w:jc w:val="left"/>
             </w:pPr>
             <w:r>
-              <w:t>СИСТ / ИБ: Подключение внешних устройств</w:t>
+              <w:t>АРН АТ / АРН: Команда "прибавить"</w:t>
             </w:r>
           </w:p>
         </w:tc>
@@ -6426,7 +6426,7 @@
               <w:jc w:val="left"/>
             </w:pPr>
             <w:r>
-              <w:t>SYS/GSAL1.ExtDev</w:t>
+              <w:t>ATTCC/ATCC1.TapOpR</w:t>
             </w:r>
           </w:p>
         </w:tc>
@@ -6441,7 +6441,7 @@
               <w:jc w:val="left"/>
             </w:pPr>
             <w:r>
-              <w:t>cnt</w:t>
+              <w:t>stVal</w:t>
             </w:r>
           </w:p>
         </w:tc>
@@ -6456,52 +6456,52 @@
               <w:jc w:val="left"/>
             </w:pPr>
             <w:r>
-              <w:t>Значение</w:t>
-            </w:r>
-          </w:p>
-        </w:tc>
-        <w:tc>
-          <w:tcPr>
-            <w:tcW w:type="dxa" w:w="720"/>
-            <w:vAlign w:val="center"/>
-          </w:tcPr>
-          <w:p>
-            <w:pPr>
-              <w:pStyle w:val="aff5"/>
-              <w:jc w:val="center"/>
-            </w:pPr>
-            <w:r>
-              <w:t>ПС2</w:t>
-            </w:r>
-          </w:p>
-        </w:tc>
-        <w:tc>
-          <w:tcPr>
-            <w:tcW w:type="dxa" w:w="720"/>
-            <w:vAlign w:val="center"/>
-          </w:tcPr>
-          <w:p>
-            <w:pPr>
-              <w:pStyle w:val="aff5"/>
-              <w:jc w:val="center"/>
-            </w:pPr>
-            <w:r>
-              <w:t>-</w:t>
-            </w:r>
-          </w:p>
-        </w:tc>
-        <w:tc>
-          <w:tcPr>
-            <w:tcW w:type="dxa" w:w="720"/>
-            <w:vAlign w:val="center"/>
-          </w:tcPr>
-          <w:p>
-            <w:pPr>
-              <w:pStyle w:val="aff5"/>
-              <w:jc w:val="center"/>
-            </w:pPr>
-            <w:r>
-              <w:t>-</w:t>
+              <w:t>Срабатывание / Возврат</w:t>
+            </w:r>
+          </w:p>
+        </w:tc>
+        <w:tc>
+          <w:tcPr>
+            <w:tcW w:type="dxa" w:w="720"/>
+            <w:vAlign w:val="center"/>
+          </w:tcPr>
+          <w:p>
+            <w:pPr>
+              <w:pStyle w:val="aff5"/>
+              <w:jc w:val="center"/>
+            </w:pPr>
+            <w:r>
+              <w:t>ОС</w:t>
+            </w:r>
+          </w:p>
+        </w:tc>
+        <w:tc>
+          <w:tcPr>
+            <w:tcW w:type="dxa" w:w="720"/>
+            <w:vAlign w:val="center"/>
+          </w:tcPr>
+          <w:p>
+            <w:pPr>
+              <w:pStyle w:val="aff5"/>
+              <w:jc w:val="center"/>
+            </w:pPr>
+            <w:r>
+              <w:t>+</w:t>
+            </w:r>
+          </w:p>
+        </w:tc>
+        <w:tc>
+          <w:tcPr>
+            <w:tcW w:type="dxa" w:w="720"/>
+            <w:vAlign w:val="center"/>
+          </w:tcPr>
+          <w:p>
+            <w:pPr>
+              <w:pStyle w:val="aff5"/>
+              <w:jc w:val="center"/>
+            </w:pPr>
+            <w:r>
+              <w:t>+</w:t>
             </w:r>
           </w:p>
         </w:tc>
@@ -6533,7 +6533,7 @@
               <w:jc w:val="left"/>
             </w:pPr>
             <w:r>
-              <w:t>СИСТ / ИБ: Разрыв связи по причине бездействия</w:t>
+              <w:t>АРН АТ / АРН АТ ф.А: Команда "прибавить"</w:t>
             </w:r>
           </w:p>
         </w:tc>
@@ -6548,7 +6548,7 @@
               <w:jc w:val="left"/>
             </w:pPr>
             <w:r>
-              <w:t>SYS/GSAL1.Ina</w:t>
+              <w:t>ATTCC/PHATCC1.TapOpR</w:t>
             </w:r>
           </w:p>
         </w:tc>
@@ -6563,7 +6563,7 @@
               <w:jc w:val="left"/>
             </w:pPr>
             <w:r>
-              <w:t>cnt</w:t>
+              <w:t>stVal</w:t>
             </w:r>
           </w:p>
         </w:tc>
@@ -6578,52 +6578,52 @@
               <w:jc w:val="left"/>
             </w:pPr>
             <w:r>
-              <w:t>Значение</w:t>
-            </w:r>
-          </w:p>
-        </w:tc>
-        <w:tc>
-          <w:tcPr>
-            <w:tcW w:type="dxa" w:w="720"/>
-            <w:vAlign w:val="center"/>
-          </w:tcPr>
-          <w:p>
-            <w:pPr>
-              <w:pStyle w:val="aff5"/>
-              <w:jc w:val="center"/>
-            </w:pPr>
-            <w:r>
-              <w:t>ПС2</w:t>
-            </w:r>
-          </w:p>
-        </w:tc>
-        <w:tc>
-          <w:tcPr>
-            <w:tcW w:type="dxa" w:w="720"/>
-            <w:vAlign w:val="center"/>
-          </w:tcPr>
-          <w:p>
-            <w:pPr>
-              <w:pStyle w:val="aff5"/>
-              <w:jc w:val="center"/>
-            </w:pPr>
-            <w:r>
-              <w:t>-</w:t>
-            </w:r>
-          </w:p>
-        </w:tc>
-        <w:tc>
-          <w:tcPr>
-            <w:tcW w:type="dxa" w:w="720"/>
-            <w:vAlign w:val="center"/>
-          </w:tcPr>
-          <w:p>
-            <w:pPr>
-              <w:pStyle w:val="aff5"/>
-              <w:jc w:val="center"/>
-            </w:pPr>
-            <w:r>
-              <w:t>-</w:t>
+              <w:t>Срабатывание / Возврат</w:t>
+            </w:r>
+          </w:p>
+        </w:tc>
+        <w:tc>
+          <w:tcPr>
+            <w:tcW w:type="dxa" w:w="720"/>
+            <w:vAlign w:val="center"/>
+          </w:tcPr>
+          <w:p>
+            <w:pPr>
+              <w:pStyle w:val="aff5"/>
+              <w:jc w:val="center"/>
+            </w:pPr>
+            <w:r>
+              <w:t>ОС</w:t>
+            </w:r>
+          </w:p>
+        </w:tc>
+        <w:tc>
+          <w:tcPr>
+            <w:tcW w:type="dxa" w:w="720"/>
+            <w:vAlign w:val="center"/>
+          </w:tcPr>
+          <w:p>
+            <w:pPr>
+              <w:pStyle w:val="aff5"/>
+              <w:jc w:val="center"/>
+            </w:pPr>
+            <w:r>
+              <w:t>+</w:t>
+            </w:r>
+          </w:p>
+        </w:tc>
+        <w:tc>
+          <w:tcPr>
+            <w:tcW w:type="dxa" w:w="720"/>
+            <w:vAlign w:val="center"/>
+          </w:tcPr>
+          <w:p>
+            <w:pPr>
+              <w:pStyle w:val="aff5"/>
+              <w:jc w:val="center"/>
+            </w:pPr>
+            <w:r>
+              <w:t>+</w:t>
             </w:r>
           </w:p>
         </w:tc>
@@ -6655,7 +6655,7 @@
               <w:jc w:val="left"/>
             </w:pPr>
             <w:r>
-              <w:t>СИСТ / ИБ: Состояние информации</w:t>
+              <w:t>АРН АТ / АРН АТ ф.В: Команда "убавить"</w:t>
             </w:r>
           </w:p>
         </w:tc>
@@ -6670,7 +6670,7 @@
               <w:jc w:val="left"/>
             </w:pPr>
             <w:r>
-              <w:t>SYS/GSAL1.InfSt</w:t>
+              <w:t>ATTCC/PHATCC2.TapOpL</w:t>
             </w:r>
           </w:p>
         </w:tc>
@@ -6685,7 +6685,7 @@
               <w:jc w:val="left"/>
             </w:pPr>
             <w:r>
-              <w:t>cnt</w:t>
+              <w:t>stVal</w:t>
             </w:r>
           </w:p>
         </w:tc>
@@ -6700,52 +6700,52 @@
               <w:jc w:val="left"/>
             </w:pPr>
             <w:r>
-              <w:t>Значение</w:t>
-            </w:r>
-          </w:p>
-        </w:tc>
-        <w:tc>
-          <w:tcPr>
-            <w:tcW w:type="dxa" w:w="720"/>
-            <w:vAlign w:val="center"/>
-          </w:tcPr>
-          <w:p>
-            <w:pPr>
-              <w:pStyle w:val="aff5"/>
-              <w:jc w:val="center"/>
-            </w:pPr>
-            <w:r>
-              <w:t>ПС2</w:t>
-            </w:r>
-          </w:p>
-        </w:tc>
-        <w:tc>
-          <w:tcPr>
-            <w:tcW w:type="dxa" w:w="720"/>
-            <w:vAlign w:val="center"/>
-          </w:tcPr>
-          <w:p>
-            <w:pPr>
-              <w:pStyle w:val="aff5"/>
-              <w:jc w:val="center"/>
-            </w:pPr>
-            <w:r>
-              <w:t>-</w:t>
-            </w:r>
-          </w:p>
-        </w:tc>
-        <w:tc>
-          <w:tcPr>
-            <w:tcW w:type="dxa" w:w="720"/>
-            <w:vAlign w:val="center"/>
-          </w:tcPr>
-          <w:p>
-            <w:pPr>
-              <w:pStyle w:val="aff5"/>
-              <w:jc w:val="center"/>
-            </w:pPr>
-            <w:r>
-              <w:t>-</w:t>
+              <w:t>Срабатывание / Возврат</w:t>
+            </w:r>
+          </w:p>
+        </w:tc>
+        <w:tc>
+          <w:tcPr>
+            <w:tcW w:type="dxa" w:w="720"/>
+            <w:vAlign w:val="center"/>
+          </w:tcPr>
+          <w:p>
+            <w:pPr>
+              <w:pStyle w:val="aff5"/>
+              <w:jc w:val="center"/>
+            </w:pPr>
+            <w:r>
+              <w:t>ОС</w:t>
+            </w:r>
+          </w:p>
+        </w:tc>
+        <w:tc>
+          <w:tcPr>
+            <w:tcW w:type="dxa" w:w="720"/>
+            <w:vAlign w:val="center"/>
+          </w:tcPr>
+          <w:p>
+            <w:pPr>
+              <w:pStyle w:val="aff5"/>
+              <w:jc w:val="center"/>
+            </w:pPr>
+            <w:r>
+              <w:t>+</w:t>
+            </w:r>
+          </w:p>
+        </w:tc>
+        <w:tc>
+          <w:tcPr>
+            <w:tcW w:type="dxa" w:w="720"/>
+            <w:vAlign w:val="center"/>
+          </w:tcPr>
+          <w:p>
+            <w:pPr>
+              <w:pStyle w:val="aff5"/>
+              <w:jc w:val="center"/>
+            </w:pPr>
+            <w:r>
+              <w:t>+</w:t>
             </w:r>
           </w:p>
         </w:tc>
@@ -6777,7 +6777,7 @@
               <w:jc w:val="left"/>
             </w:pPr>
             <w:r>
-              <w:t>СИСТ / ИБ: Управление ролями</w:t>
+              <w:t>АРН АТ / АРН АТ ф.В: Команда "прибавить"</w:t>
             </w:r>
           </w:p>
         </w:tc>
@@ -6792,7 +6792,7 @@
               <w:jc w:val="left"/>
             </w:pPr>
             <w:r>
-              <w:t>SYS/GSAL1.RoleCtl</w:t>
+              <w:t>ATTCC/PHATCC2.TapOpR</w:t>
             </w:r>
           </w:p>
         </w:tc>
@@ -6807,7 +6807,7 @@
               <w:jc w:val="left"/>
             </w:pPr>
             <w:r>
-              <w:t>cnt</w:t>
+              <w:t>stVal</w:t>
             </w:r>
           </w:p>
         </w:tc>
@@ -6822,52 +6822,52 @@
               <w:jc w:val="left"/>
             </w:pPr>
             <w:r>
-              <w:t>Значение</w:t>
-            </w:r>
-          </w:p>
-        </w:tc>
-        <w:tc>
-          <w:tcPr>
-            <w:tcW w:type="dxa" w:w="720"/>
-            <w:vAlign w:val="center"/>
-          </w:tcPr>
-          <w:p>
-            <w:pPr>
-              <w:pStyle w:val="aff5"/>
-              <w:jc w:val="center"/>
-            </w:pPr>
-            <w:r>
-              <w:t>ПС2</w:t>
-            </w:r>
-          </w:p>
-        </w:tc>
-        <w:tc>
-          <w:tcPr>
-            <w:tcW w:type="dxa" w:w="720"/>
-            <w:vAlign w:val="center"/>
-          </w:tcPr>
-          <w:p>
-            <w:pPr>
-              <w:pStyle w:val="aff5"/>
-              <w:jc w:val="center"/>
-            </w:pPr>
-            <w:r>
-              <w:t>-</w:t>
-            </w:r>
-          </w:p>
-        </w:tc>
-        <w:tc>
-          <w:tcPr>
-            <w:tcW w:type="dxa" w:w="720"/>
-            <w:vAlign w:val="center"/>
-          </w:tcPr>
-          <w:p>
-            <w:pPr>
-              <w:pStyle w:val="aff5"/>
-              <w:jc w:val="center"/>
-            </w:pPr>
-            <w:r>
-              <w:t>-</w:t>
+              <w:t>Срабатывание / Возврат</w:t>
+            </w:r>
+          </w:p>
+        </w:tc>
+        <w:tc>
+          <w:tcPr>
+            <w:tcW w:type="dxa" w:w="720"/>
+            <w:vAlign w:val="center"/>
+          </w:tcPr>
+          <w:p>
+            <w:pPr>
+              <w:pStyle w:val="aff5"/>
+              <w:jc w:val="center"/>
+            </w:pPr>
+            <w:r>
+              <w:t>ОС</w:t>
+            </w:r>
+          </w:p>
+        </w:tc>
+        <w:tc>
+          <w:tcPr>
+            <w:tcW w:type="dxa" w:w="720"/>
+            <w:vAlign w:val="center"/>
+          </w:tcPr>
+          <w:p>
+            <w:pPr>
+              <w:pStyle w:val="aff5"/>
+              <w:jc w:val="center"/>
+            </w:pPr>
+            <w:r>
+              <w:t>+</w:t>
+            </w:r>
+          </w:p>
+        </w:tc>
+        <w:tc>
+          <w:tcPr>
+            <w:tcW w:type="dxa" w:w="720"/>
+            <w:vAlign w:val="center"/>
+          </w:tcPr>
+          <w:p>
+            <w:pPr>
+              <w:pStyle w:val="aff5"/>
+              <w:jc w:val="center"/>
+            </w:pPr>
+            <w:r>
+              <w:t>+</w:t>
             </w:r>
           </w:p>
         </w:tc>
@@ -6899,7 +6899,7 @@
               <w:jc w:val="left"/>
             </w:pPr>
             <w:r>
-              <w:t>СИСТ / ИБ: Состояние ПО</w:t>
+              <w:t>АРН АТ / АРН АТ ф.С: Команда "убавить"</w:t>
             </w:r>
           </w:p>
         </w:tc>
@@ -6914,7 +6914,7 @@
               <w:jc w:val="left"/>
             </w:pPr>
             <w:r>
-              <w:t>SYS/GSAL1.SoftSt</w:t>
+              <w:t>ATTCC/PHATCC3.TapOpL</w:t>
             </w:r>
           </w:p>
         </w:tc>
@@ -6929,7 +6929,7 @@
               <w:jc w:val="left"/>
             </w:pPr>
             <w:r>
-              <w:t>cnt</w:t>
+              <w:t>stVal</w:t>
             </w:r>
           </w:p>
         </w:tc>
@@ -6944,52 +6944,52 @@
               <w:jc w:val="left"/>
             </w:pPr>
             <w:r>
-              <w:t>Значение</w:t>
-            </w:r>
-          </w:p>
-        </w:tc>
-        <w:tc>
-          <w:tcPr>
-            <w:tcW w:type="dxa" w:w="720"/>
-            <w:vAlign w:val="center"/>
-          </w:tcPr>
-          <w:p>
-            <w:pPr>
-              <w:pStyle w:val="aff5"/>
-              <w:jc w:val="center"/>
-            </w:pPr>
-            <w:r>
-              <w:t>ПС2</w:t>
-            </w:r>
-          </w:p>
-        </w:tc>
-        <w:tc>
-          <w:tcPr>
-            <w:tcW w:type="dxa" w:w="720"/>
-            <w:vAlign w:val="center"/>
-          </w:tcPr>
-          <w:p>
-            <w:pPr>
-              <w:pStyle w:val="aff5"/>
-              <w:jc w:val="center"/>
-            </w:pPr>
-            <w:r>
-              <w:t>-</w:t>
-            </w:r>
-          </w:p>
-        </w:tc>
-        <w:tc>
-          <w:tcPr>
-            <w:tcW w:type="dxa" w:w="720"/>
-            <w:vAlign w:val="center"/>
-          </w:tcPr>
-          <w:p>
-            <w:pPr>
-              <w:pStyle w:val="aff5"/>
-              <w:jc w:val="center"/>
-            </w:pPr>
-            <w:r>
-              <w:t>-</w:t>
+              <w:t>Срабатывание / Возврат</w:t>
+            </w:r>
+          </w:p>
+        </w:tc>
+        <w:tc>
+          <w:tcPr>
+            <w:tcW w:type="dxa" w:w="720"/>
+            <w:vAlign w:val="center"/>
+          </w:tcPr>
+          <w:p>
+            <w:pPr>
+              <w:pStyle w:val="aff5"/>
+              <w:jc w:val="center"/>
+            </w:pPr>
+            <w:r>
+              <w:t>ОС</w:t>
+            </w:r>
+          </w:p>
+        </w:tc>
+        <w:tc>
+          <w:tcPr>
+            <w:tcW w:type="dxa" w:w="720"/>
+            <w:vAlign w:val="center"/>
+          </w:tcPr>
+          <w:p>
+            <w:pPr>
+              <w:pStyle w:val="aff5"/>
+              <w:jc w:val="center"/>
+            </w:pPr>
+            <w:r>
+              <w:t>+</w:t>
+            </w:r>
+          </w:p>
+        </w:tc>
+        <w:tc>
+          <w:tcPr>
+            <w:tcW w:type="dxa" w:w="720"/>
+            <w:vAlign w:val="center"/>
+          </w:tcPr>
+          <w:p>
+            <w:pPr>
+              <w:pStyle w:val="aff5"/>
+              <w:jc w:val="center"/>
+            </w:pPr>
+            <w:r>
+              <w:t>+</w:t>
             </w:r>
           </w:p>
         </w:tc>
@@ -7021,7 +7021,7 @@
               <w:jc w:val="left"/>
             </w:pPr>
             <w:r>
-              <w:t>СИСТ / ИБ: Отказ в предоставлении услуги взаимодействия с объектом</w:t>
+              <w:t>АРН АТ / АРН АТ ф.С: Команда "прибавить"</w:t>
             </w:r>
           </w:p>
         </w:tc>
@@ -7036,7 +7036,7 @@
               <w:jc w:val="left"/>
             </w:pPr>
             <w:r>
-              <w:t>SYS/GSAL1.SvcViol</w:t>
+              <w:t>ATTCC/PHATCC3.TapOpR</w:t>
             </w:r>
           </w:p>
         </w:tc>
@@ -7051,7 +7051,7 @@
               <w:jc w:val="left"/>
             </w:pPr>
             <w:r>
-              <w:t>cnt</w:t>
+              <w:t>stVal</w:t>
             </w:r>
           </w:p>
         </w:tc>
@@ -7066,52 +7066,52 @@
               <w:jc w:val="left"/>
             </w:pPr>
             <w:r>
-              <w:t>Значение</w:t>
-            </w:r>
-          </w:p>
-        </w:tc>
-        <w:tc>
-          <w:tcPr>
-            <w:tcW w:type="dxa" w:w="720"/>
-            <w:vAlign w:val="center"/>
-          </w:tcPr>
-          <w:p>
-            <w:pPr>
-              <w:pStyle w:val="aff5"/>
-              <w:jc w:val="center"/>
-            </w:pPr>
-            <w:r>
-              <w:t>ПС2</w:t>
-            </w:r>
-          </w:p>
-        </w:tc>
-        <w:tc>
-          <w:tcPr>
-            <w:tcW w:type="dxa" w:w="720"/>
-            <w:vAlign w:val="center"/>
-          </w:tcPr>
-          <w:p>
-            <w:pPr>
-              <w:pStyle w:val="aff5"/>
-              <w:jc w:val="center"/>
-            </w:pPr>
-            <w:r>
-              <w:t>-</w:t>
-            </w:r>
-          </w:p>
-        </w:tc>
-        <w:tc>
-          <w:tcPr>
-            <w:tcW w:type="dxa" w:w="720"/>
-            <w:vAlign w:val="center"/>
-          </w:tcPr>
-          <w:p>
-            <w:pPr>
-              <w:pStyle w:val="aff5"/>
-              <w:jc w:val="center"/>
-            </w:pPr>
-            <w:r>
-              <w:t>-</w:t>
+              <w:t>Срабатывание / Возврат</w:t>
+            </w:r>
+          </w:p>
+        </w:tc>
+        <w:tc>
+          <w:tcPr>
+            <w:tcW w:type="dxa" w:w="720"/>
+            <w:vAlign w:val="center"/>
+          </w:tcPr>
+          <w:p>
+            <w:pPr>
+              <w:pStyle w:val="aff5"/>
+              <w:jc w:val="center"/>
+            </w:pPr>
+            <w:r>
+              <w:t>ОС</w:t>
+            </w:r>
+          </w:p>
+        </w:tc>
+        <w:tc>
+          <w:tcPr>
+            <w:tcW w:type="dxa" w:w="720"/>
+            <w:vAlign w:val="center"/>
+          </w:tcPr>
+          <w:p>
+            <w:pPr>
+              <w:pStyle w:val="aff5"/>
+              <w:jc w:val="center"/>
+            </w:pPr>
+            <w:r>
+              <w:t>+</w:t>
+            </w:r>
+          </w:p>
+        </w:tc>
+        <w:tc>
+          <w:tcPr>
+            <w:tcW w:type="dxa" w:w="720"/>
+            <w:vAlign w:val="center"/>
+          </w:tcPr>
+          <w:p>
+            <w:pPr>
+              <w:pStyle w:val="aff5"/>
+              <w:jc w:val="center"/>
+            </w:pPr>
+            <w:r>
+              <w:t>+</w:t>
             </w:r>
           </w:p>
         </w:tc>
@@ -7143,7 +7143,7 @@
               <w:jc w:val="left"/>
             </w:pPr>
             <w:r>
-              <w:t>СИСТ / ИБ: Управление пользователями</w:t>
+              <w:t>АРН АТ / АРН АТ ф.Р: Команда "убавить"</w:t>
             </w:r>
           </w:p>
         </w:tc>
@@ -7158,7 +7158,7 @@
               <w:jc w:val="left"/>
             </w:pPr>
             <w:r>
-              <w:t>SYS/GSAL1.UsrCtl</w:t>
+              <w:t>ATTCC/PHATCC4.TapOpL</w:t>
             </w:r>
           </w:p>
         </w:tc>
@@ -7173,7 +7173,7 @@
               <w:jc w:val="left"/>
             </w:pPr>
             <w:r>
-              <w:t>cnt</w:t>
+              <w:t>stVal</w:t>
             </w:r>
           </w:p>
         </w:tc>
@@ -7188,52 +7188,52 @@
               <w:jc w:val="left"/>
             </w:pPr>
             <w:r>
-              <w:t>Значение</w:t>
-            </w:r>
-          </w:p>
-        </w:tc>
-        <w:tc>
-          <w:tcPr>
-            <w:tcW w:type="dxa" w:w="720"/>
-            <w:vAlign w:val="center"/>
-          </w:tcPr>
-          <w:p>
-            <w:pPr>
-              <w:pStyle w:val="aff5"/>
-              <w:jc w:val="center"/>
-            </w:pPr>
-            <w:r>
-              <w:t>ПС2</w:t>
-            </w:r>
-          </w:p>
-        </w:tc>
-        <w:tc>
-          <w:tcPr>
-            <w:tcW w:type="dxa" w:w="720"/>
-            <w:vAlign w:val="center"/>
-          </w:tcPr>
-          <w:p>
-            <w:pPr>
-              <w:pStyle w:val="aff5"/>
-              <w:jc w:val="center"/>
-            </w:pPr>
-            <w:r>
-              <w:t>-</w:t>
-            </w:r>
-          </w:p>
-        </w:tc>
-        <w:tc>
-          <w:tcPr>
-            <w:tcW w:type="dxa" w:w="720"/>
-            <w:vAlign w:val="center"/>
-          </w:tcPr>
-          <w:p>
-            <w:pPr>
-              <w:pStyle w:val="aff5"/>
-              <w:jc w:val="center"/>
-            </w:pPr>
-            <w:r>
-              <w:t>-</w:t>
+              <w:t>Срабатывание / Возврат</w:t>
+            </w:r>
+          </w:p>
+        </w:tc>
+        <w:tc>
+          <w:tcPr>
+            <w:tcW w:type="dxa" w:w="720"/>
+            <w:vAlign w:val="center"/>
+          </w:tcPr>
+          <w:p>
+            <w:pPr>
+              <w:pStyle w:val="aff5"/>
+              <w:jc w:val="center"/>
+            </w:pPr>
+            <w:r>
+              <w:t>ОС</w:t>
+            </w:r>
+          </w:p>
+        </w:tc>
+        <w:tc>
+          <w:tcPr>
+            <w:tcW w:type="dxa" w:w="720"/>
+            <w:vAlign w:val="center"/>
+          </w:tcPr>
+          <w:p>
+            <w:pPr>
+              <w:pStyle w:val="aff5"/>
+              <w:jc w:val="center"/>
+            </w:pPr>
+            <w:r>
+              <w:t>+</w:t>
+            </w:r>
+          </w:p>
+        </w:tc>
+        <w:tc>
+          <w:tcPr>
+            <w:tcW w:type="dxa" w:w="720"/>
+            <w:vAlign w:val="center"/>
+          </w:tcPr>
+          <w:p>
+            <w:pPr>
+              <w:pStyle w:val="aff5"/>
+              <w:jc w:val="center"/>
+            </w:pPr>
+            <w:r>
+              <w:t>+</w:t>
             </w:r>
           </w:p>
         </w:tc>
@@ -7265,7 +7265,7 @@
               <w:jc w:val="left"/>
             </w:pPr>
             <w:r>
-              <w:t>АРН АТ / АРН: Команда "убавить"</w:t>
+              <w:t>АРН АТ / АРН АТ ф.Р: Команда "прибавить"</w:t>
             </w:r>
           </w:p>
         </w:tc>
@@ -7280,7 +7280,7 @@
               <w:jc w:val="left"/>
             </w:pPr>
             <w:r>
-              <w:t>ATATCC/ATCC1.TapOpL</w:t>
+              <w:t>ATTCC/PHATCC4.TapOpR</w:t>
             </w:r>
           </w:p>
         </w:tc>
@@ -7387,7 +7387,7 @@
               <w:jc w:val="left"/>
             </w:pPr>
             <w:r>
-              <w:t>АРН АТ / АРН АТ ф.А: Команда "убавить"</w:t>
+              <w:t>АРН АТ / РезФ: Выбор резервной фазы</w:t>
             </w:r>
           </w:p>
         </w:tc>
@@ -7402,7 +7402,7 @@
               <w:jc w:val="left"/>
             </w:pPr>
             <w:r>
-              <w:t>ATATCC/PHATCC1.TapOpL</w:t>
+              <w:t>ATTCC/RPHS1.RsvPh</w:t>
             </w:r>
           </w:p>
         </w:tc>
@@ -7432,7 +7432,7 @@
               <w:jc w:val="left"/>
             </w:pPr>
             <w:r>
-              <w:t>Срабатывание / Возврат</w:t>
+              <w:t>0/ 1/ 2/ 3</w:t>
             </w:r>
           </w:p>
         </w:tc>
@@ -7509,7 +7509,7 @@
               <w:jc w:val="left"/>
             </w:pPr>
             <w:r>
-              <w:t>АРН АТ / АРН: Команда "прибавить"</w:t>
+              <w:t>АРН АТ / Контроль РПН: Значение счетчика операций</w:t>
             </w:r>
           </w:p>
         </w:tc>
@@ -7524,7 +7524,7 @@
               <w:jc w:val="left"/>
             </w:pPr>
             <w:r>
-              <w:t>ATATCC/ATCC1.TapOpR</w:t>
+              <w:t>ATTCC/SLTC1.OpCntRs</w:t>
             </w:r>
           </w:p>
         </w:tc>
@@ -7554,7 +7554,7 @@
               <w:jc w:val="left"/>
             </w:pPr>
             <w:r>
-              <w:t>Срабатывание / Возврат</w:t>
+              <w:t>Значение</w:t>
             </w:r>
           </w:p>
         </w:tc>
@@ -7584,22 +7584,22 @@
               <w:jc w:val="center"/>
             </w:pPr>
             <w:r>
-              <w:t>+</w:t>
-            </w:r>
-          </w:p>
-        </w:tc>
-        <w:tc>
-          <w:tcPr>
-            <w:tcW w:type="dxa" w:w="720"/>
-            <w:vAlign w:val="center"/>
-          </w:tcPr>
-          <w:p>
-            <w:pPr>
-              <w:pStyle w:val="aff5"/>
-              <w:jc w:val="center"/>
-            </w:pPr>
-            <w:r>
-              <w:t>+</w:t>
+              <w:t>-</w:t>
+            </w:r>
+          </w:p>
+        </w:tc>
+        <w:tc>
+          <w:tcPr>
+            <w:tcW w:type="dxa" w:w="720"/>
+            <w:vAlign w:val="center"/>
+          </w:tcPr>
+          <w:p>
+            <w:pPr>
+              <w:pStyle w:val="aff5"/>
+              <w:jc w:val="center"/>
+            </w:pPr>
+            <w:r>
+              <w:t>-</w:t>
             </w:r>
           </w:p>
         </w:tc>
@@ -7631,7 +7631,7 @@
               <w:jc w:val="left"/>
             </w:pPr>
             <w:r>
-              <w:t>АРН АТ / АРН АТ ф.А: Команда "прибавить"</w:t>
+              <w:t>АРН АТ / АРН: Автоматический режим</w:t>
             </w:r>
           </w:p>
         </w:tc>
@@ -7646,7 +7646,7 @@
               <w:jc w:val="left"/>
             </w:pPr>
             <w:r>
-              <w:t>ATATCC/PHATCC1.TapOpR</w:t>
+              <w:t>ATTCC/ATCC1.Auto</w:t>
             </w:r>
           </w:p>
         </w:tc>
@@ -7676,7 +7676,7 @@
               <w:jc w:val="left"/>
             </w:pPr>
             <w:r>
-              <w:t>Срабатывание / Возврат</w:t>
+              <w:t>Введено / Выведено</w:t>
             </w:r>
           </w:p>
         </w:tc>
@@ -7753,7 +7753,7 @@
               <w:jc w:val="left"/>
             </w:pPr>
             <w:r>
-              <w:t>АРН АТ / АРН АТ ф.В: Команда "убавить"</w:t>
+              <w:t>АРН АТ / АРН: Разрыв связи с шинами</w:t>
             </w:r>
           </w:p>
         </w:tc>
@@ -7768,7 +7768,7 @@
               <w:jc w:val="left"/>
             </w:pPr>
             <w:r>
-              <w:t>ATATCC/PHATCC2.TapOpL</w:t>
+              <w:t>ATTCC/ATCC1.BlkDisconn</w:t>
             </w:r>
           </w:p>
         </w:tc>
@@ -7828,22 +7828,22 @@
               <w:jc w:val="center"/>
             </w:pPr>
             <w:r>
-              <w:t>+</w:t>
-            </w:r>
-          </w:p>
-        </w:tc>
-        <w:tc>
-          <w:tcPr>
-            <w:tcW w:type="dxa" w:w="720"/>
-            <w:vAlign w:val="center"/>
-          </w:tcPr>
-          <w:p>
-            <w:pPr>
-              <w:pStyle w:val="aff5"/>
-              <w:jc w:val="center"/>
-            </w:pPr>
-            <w:r>
-              <w:t>+</w:t>
+              <w:t>-</w:t>
+            </w:r>
+          </w:p>
+        </w:tc>
+        <w:tc>
+          <w:tcPr>
+            <w:tcW w:type="dxa" w:w="720"/>
+            <w:vAlign w:val="center"/>
+          </w:tcPr>
+          <w:p>
+            <w:pPr>
+              <w:pStyle w:val="aff5"/>
+              <w:jc w:val="center"/>
+            </w:pPr>
+            <w:r>
+              <w:t>-</w:t>
             </w:r>
           </w:p>
         </w:tc>
@@ -7875,7 +7875,7 @@
               <w:jc w:val="left"/>
             </w:pPr>
             <w:r>
-              <w:t>АРН АТ / АРН АТ ф.В: Команда "прибавить"</w:t>
+              <w:t>АРН АТ / АРН: Достигнуто крайнее верхнее положение</w:t>
             </w:r>
           </w:p>
         </w:tc>
@@ -7890,7 +7890,7 @@
               <w:jc w:val="left"/>
             </w:pPr>
             <w:r>
-              <w:t>ATATCC/PHATCC2.TapOpR</w:t>
+              <w:t>ATTCC/ATCC1.EndPosL</w:t>
             </w:r>
           </w:p>
         </w:tc>
@@ -7997,7 +7997,7 @@
               <w:jc w:val="left"/>
             </w:pPr>
             <w:r>
-              <w:t>АРН АТ / АРН АТ ф.С: Команда "убавить"</w:t>
+              <w:t>АРН АТ / АРН: Достигнуто крайнее нижнее положение</w:t>
             </w:r>
           </w:p>
         </w:tc>
@@ -8012,7 +8012,7 @@
               <w:jc w:val="left"/>
             </w:pPr>
             <w:r>
-              <w:t>ATATCC/PHATCC3.TapOpL</w:t>
+              <w:t>ATTCC/ATCC1.EndPosR</w:t>
             </w:r>
           </w:p>
         </w:tc>
@@ -8119,7 +8119,7 @@
               <w:jc w:val="left"/>
             </w:pPr>
             <w:r>
-              <w:t>АРН АТ / АРН АТ ф.С: Команда "прибавить"</w:t>
+              <w:t>АРН АТ / АРН: Максимальный нагрузочный ток</w:t>
             </w:r>
           </w:p>
         </w:tc>
@@ -8134,7 +8134,7 @@
               <w:jc w:val="left"/>
             </w:pPr>
             <w:r>
-              <w:t>ATATCC/PHATCC3.TapOpR</w:t>
+              <w:t>ATTCC/ATCC1.LTCBlkAHi</w:t>
             </w:r>
           </w:p>
         </w:tc>
@@ -8194,22 +8194,22 @@
               <w:jc w:val="center"/>
             </w:pPr>
             <w:r>
-              <w:t>+</w:t>
-            </w:r>
-          </w:p>
-        </w:tc>
-        <w:tc>
-          <w:tcPr>
-            <w:tcW w:type="dxa" w:w="720"/>
-            <w:vAlign w:val="center"/>
-          </w:tcPr>
-          <w:p>
-            <w:pPr>
-              <w:pStyle w:val="aff5"/>
-              <w:jc w:val="center"/>
-            </w:pPr>
-            <w:r>
-              <w:t>+</w:t>
+              <w:t>-</w:t>
+            </w:r>
+          </w:p>
+        </w:tc>
+        <w:tc>
+          <w:tcPr>
+            <w:tcW w:type="dxa" w:w="720"/>
+            <w:vAlign w:val="center"/>
+          </w:tcPr>
+          <w:p>
+            <w:pPr>
+              <w:pStyle w:val="aff5"/>
+              <w:jc w:val="center"/>
+            </w:pPr>
+            <w:r>
+              <w:t>-</w:t>
             </w:r>
           </w:p>
         </w:tc>
@@ -8241,7 +8241,7 @@
               <w:jc w:val="left"/>
             </w:pPr>
             <w:r>
-              <w:t>АРН АТ / АРН АТ ф.Р: Команда "убавить"</w:t>
+              <w:t>АРН АТ / АРН: Высокое напряжение на шинах</w:t>
             </w:r>
           </w:p>
         </w:tc>
@@ -8256,7 +8256,7 @@
               <w:jc w:val="left"/>
             </w:pPr>
             <w:r>
-              <w:t>ATATCC/PHATCC4.TapOpL</w:t>
+              <w:t>ATTCC/ATCC1.LTCBlkVHi</w:t>
             </w:r>
           </w:p>
         </w:tc>
@@ -8316,22 +8316,22 @@
               <w:jc w:val="center"/>
             </w:pPr>
             <w:r>
-              <w:t>+</w:t>
-            </w:r>
-          </w:p>
-        </w:tc>
-        <w:tc>
-          <w:tcPr>
-            <w:tcW w:type="dxa" w:w="720"/>
-            <w:vAlign w:val="center"/>
-          </w:tcPr>
-          <w:p>
-            <w:pPr>
-              <w:pStyle w:val="aff5"/>
-              <w:jc w:val="center"/>
-            </w:pPr>
-            <w:r>
-              <w:t>+</w:t>
+              <w:t>-</w:t>
+            </w:r>
+          </w:p>
+        </w:tc>
+        <w:tc>
+          <w:tcPr>
+            <w:tcW w:type="dxa" w:w="720"/>
+            <w:vAlign w:val="center"/>
+          </w:tcPr>
+          <w:p>
+            <w:pPr>
+              <w:pStyle w:val="aff5"/>
+              <w:jc w:val="center"/>
+            </w:pPr>
+            <w:r>
+              <w:t>-</w:t>
             </w:r>
           </w:p>
         </w:tc>
@@ -8363,7 +8363,7 @@
               <w:jc w:val="left"/>
             </w:pPr>
             <w:r>
-              <w:t>АРН АТ / АРН АТ ф.Р: Команда "прибавить"</w:t>
+              <w:t>АРН АТ / АРН: Низкое напряжение на шинах</w:t>
             </w:r>
           </w:p>
         </w:tc>
@@ -8378,7 +8378,7 @@
               <w:jc w:val="left"/>
             </w:pPr>
             <w:r>
-              <w:t>ATATCC/PHATCC4.TapOpR</w:t>
+              <w:t>ATTCC/ATCC1.LTCBlkVLo</w:t>
             </w:r>
           </w:p>
         </w:tc>
@@ -8438,22 +8438,22 @@
               <w:jc w:val="center"/>
             </w:pPr>
             <w:r>
-              <w:t>+</w:t>
-            </w:r>
-          </w:p>
-        </w:tc>
-        <w:tc>
-          <w:tcPr>
-            <w:tcW w:type="dxa" w:w="720"/>
-            <w:vAlign w:val="center"/>
-          </w:tcPr>
-          <w:p>
-            <w:pPr>
-              <w:pStyle w:val="aff5"/>
-              <w:jc w:val="center"/>
-            </w:pPr>
-            <w:r>
-              <w:t>+</w:t>
+              <w:t>-</w:t>
+            </w:r>
+          </w:p>
+        </w:tc>
+        <w:tc>
+          <w:tcPr>
+            <w:tcW w:type="dxa" w:w="720"/>
+            <w:vAlign w:val="center"/>
+          </w:tcPr>
+          <w:p>
+            <w:pPr>
+              <w:pStyle w:val="aff5"/>
+              <w:jc w:val="center"/>
+            </w:pPr>
+            <w:r>
+              <w:t>-</w:t>
             </w:r>
           </w:p>
         </w:tc>
@@ -8485,7 +8485,7 @@
               <w:jc w:val="left"/>
             </w:pPr>
             <w:r>
-              <w:t>АРН АТ / РезФ: Выбор резервной фазы</w:t>
+              <w:t>АРН АТ / АРН: Задан режим "ведущий"</w:t>
             </w:r>
           </w:p>
         </w:tc>
@@ -8500,7 +8500,7 @@
               <w:jc w:val="left"/>
             </w:pPr>
             <w:r>
-              <w:t>ATATCC/RPHS1.RsvPh</w:t>
+              <w:t>ATTCC/ATCC1.Mstr</w:t>
             </w:r>
           </w:p>
         </w:tc>
@@ -8530,7 +8530,7 @@
               <w:jc w:val="left"/>
             </w:pPr>
             <w:r>
-              <w:t>0/ 1/ 2/ 3</w:t>
+              <w:t>Срабатывание / Возврат</w:t>
             </w:r>
           </w:p>
         </w:tc>
@@ -8560,22 +8560,22 @@
               <w:jc w:val="center"/>
             </w:pPr>
             <w:r>
-              <w:t>+</w:t>
-            </w:r>
-          </w:p>
-        </w:tc>
-        <w:tc>
-          <w:tcPr>
-            <w:tcW w:type="dxa" w:w="720"/>
-            <w:vAlign w:val="center"/>
-          </w:tcPr>
-          <w:p>
-            <w:pPr>
-              <w:pStyle w:val="aff5"/>
-              <w:jc w:val="center"/>
-            </w:pPr>
-            <w:r>
-              <w:t>+</w:t>
+              <w:t>-</w:t>
+            </w:r>
+          </w:p>
+        </w:tc>
+        <w:tc>
+          <w:tcPr>
+            <w:tcW w:type="dxa" w:w="720"/>
+            <w:vAlign w:val="center"/>
+          </w:tcPr>
+          <w:p>
+            <w:pPr>
+              <w:pStyle w:val="aff5"/>
+              <w:jc w:val="center"/>
+            </w:pPr>
+            <w:r>
+              <w:t>-</w:t>
             </w:r>
           </w:p>
         </w:tc>
@@ -8607,7 +8607,7 @@
               <w:jc w:val="left"/>
             </w:pPr>
             <w:r>
-              <w:t>АРН АТ / Контроль РПН: Значение счетчика операций</w:t>
+              <w:t>АРН АТ / АРН: Параллельное регулирование</w:t>
             </w:r>
           </w:p>
         </w:tc>
@@ -8622,7 +8622,7 @@
               <w:jc w:val="left"/>
             </w:pPr>
             <w:r>
-              <w:t>ATATCC/SLTC1.OpCntRs</w:t>
+              <w:t>ATTCC/ATCC1.ParOp</w:t>
             </w:r>
           </w:p>
         </w:tc>
@@ -8652,7 +8652,7 @@
               <w:jc w:val="left"/>
             </w:pPr>
             <w:r>
-              <w:t>Значение</w:t>
+              <w:t>Срабатывание / Возврат</w:t>
             </w:r>
           </w:p>
         </w:tc>
@@ -8682,22 +8682,22 @@
               <w:jc w:val="center"/>
             </w:pPr>
             <w:r>
-              <w:t>-</w:t>
-            </w:r>
-          </w:p>
-        </w:tc>
-        <w:tc>
-          <w:tcPr>
-            <w:tcW w:type="dxa" w:w="720"/>
-            <w:vAlign w:val="center"/>
-          </w:tcPr>
-          <w:p>
-            <w:pPr>
-              <w:pStyle w:val="aff5"/>
-              <w:jc w:val="center"/>
-            </w:pPr>
-            <w:r>
-              <w:t>-</w:t>
+              <w:t>+</w:t>
+            </w:r>
+          </w:p>
+        </w:tc>
+        <w:tc>
+          <w:tcPr>
+            <w:tcW w:type="dxa" w:w="720"/>
+            <w:vAlign w:val="center"/>
+          </w:tcPr>
+          <w:p>
+            <w:pPr>
+              <w:pStyle w:val="aff5"/>
+              <w:jc w:val="center"/>
+            </w:pPr>
+            <w:r>
+              <w:t>+</w:t>
             </w:r>
           </w:p>
         </w:tc>
@@ -8729,7 +8729,7 @@
               <w:jc w:val="left"/>
             </w:pPr>
             <w:r>
-              <w:t>АРН АТ / АРН: Автоматический режим</w:t>
+              <w:t>АРН АТ / АВРС: Рабочая секция</w:t>
             </w:r>
           </w:p>
         </w:tc>
@@ -8744,7 +8744,7 @@
               <w:jc w:val="left"/>
             </w:pPr>
             <w:r>
-              <w:t>ATATCC/ATCC1.Auto</w:t>
+              <w:t>ATTCC/AVTR1.VTSel</w:t>
             </w:r>
           </w:p>
         </w:tc>
@@ -8774,7 +8774,7 @@
               <w:jc w:val="left"/>
             </w:pPr>
             <w:r>
-              <w:t>Введено / Выведено</w:t>
+              <w:t>Значение</w:t>
             </w:r>
           </w:p>
         </w:tc>
@@ -8851,7 +8851,7 @@
               <w:jc w:val="left"/>
             </w:pPr>
             <w:r>
-              <w:t>АРН АТ / АРН: Разрыв связи с шинами</w:t>
+              <w:t>СИСТ / МодФКсис: Управление ИЭУ (М/Д)</w:t>
             </w:r>
           </w:p>
         </w:tc>
@@ -8866,7 +8866,7 @@
               <w:jc w:val="left"/>
             </w:pPr>
             <w:r>
-              <w:t>ATATCC/ATCC1.BlkDisconn</w:t>
+              <w:t>SYS/SYSIHND1.KeySt1</w:t>
             </w:r>
           </w:p>
         </w:tc>
@@ -8896,7 +8896,7 @@
               <w:jc w:val="left"/>
             </w:pPr>
             <w:r>
-              <w:t>Срабатывание / Возврат</w:t>
+              <w:t>Пуск</w:t>
             </w:r>
           </w:p>
         </w:tc>
@@ -8973,7 +8973,7 @@
               <w:jc w:val="left"/>
             </w:pPr>
             <w:r>
-              <w:t>АРН АТ / АРН: Достигнуто крайнее верхнее положение</w:t>
+              <w:t>СИСТ / МодФК: Рабочая секция</w:t>
             </w:r>
           </w:p>
         </w:tc>
@@ -8988,7 +8988,7 @@
               <w:jc w:val="left"/>
             </w:pPr>
             <w:r>
-              <w:t>ATATCC/ATCC1.EndPosL</w:t>
+              <w:t>SYS/IHND1.KeySt1</w:t>
             </w:r>
           </w:p>
         </w:tc>
@@ -9018,7 +9018,7 @@
               <w:jc w:val="left"/>
             </w:pPr>
             <w:r>
-              <w:t>Срабатывание / Возврат</w:t>
+              <w:t>Пуск</w:t>
             </w:r>
           </w:p>
         </w:tc>
@@ -9048,22 +9048,22 @@
               <w:jc w:val="center"/>
             </w:pPr>
             <w:r>
-              <w:t>+</w:t>
-            </w:r>
-          </w:p>
-        </w:tc>
-        <w:tc>
-          <w:tcPr>
-            <w:tcW w:type="dxa" w:w="720"/>
-            <w:vAlign w:val="center"/>
-          </w:tcPr>
-          <w:p>
-            <w:pPr>
-              <w:pStyle w:val="aff5"/>
-              <w:jc w:val="center"/>
-            </w:pPr>
-            <w:r>
-              <w:t>+</w:t>
+              <w:t>-</w:t>
+            </w:r>
+          </w:p>
+        </w:tc>
+        <w:tc>
+          <w:tcPr>
+            <w:tcW w:type="dxa" w:w="720"/>
+            <w:vAlign w:val="center"/>
+          </w:tcPr>
+          <w:p>
+            <w:pPr>
+              <w:pStyle w:val="aff5"/>
+              <w:jc w:val="center"/>
+            </w:pPr>
+            <w:r>
+              <w:t>-</w:t>
             </w:r>
           </w:p>
         </w:tc>
@@ -9095,7 +9095,7 @@
               <w:jc w:val="left"/>
             </w:pPr>
             <w:r>
-              <w:t>АРН АТ / АРН: Достигнуто крайнее нижнее положение</w:t>
+              <w:t>СИСТ / МодФКсис: Комплект</w:t>
             </w:r>
           </w:p>
         </w:tc>
@@ -9110,7 +9110,7 @@
               <w:jc w:val="left"/>
             </w:pPr>
             <w:r>
-              <w:t>ATATCC/ATCC1.EndPosR</w:t>
+              <w:t>SYS/SYSIHND1.KeySt2</w:t>
             </w:r>
           </w:p>
         </w:tc>
@@ -9140,7 +9140,7 @@
               <w:jc w:val="left"/>
             </w:pPr>
             <w:r>
-              <w:t>Срабатывание / Возврат</w:t>
+              <w:t>Пуск</w:t>
             </w:r>
           </w:p>
         </w:tc>
@@ -9170,22 +9170,22 @@
               <w:jc w:val="center"/>
             </w:pPr>
             <w:r>
-              <w:t>+</w:t>
-            </w:r>
-          </w:p>
-        </w:tc>
-        <w:tc>
-          <w:tcPr>
-            <w:tcW w:type="dxa" w:w="720"/>
-            <w:vAlign w:val="center"/>
-          </w:tcPr>
-          <w:p>
-            <w:pPr>
-              <w:pStyle w:val="aff5"/>
-              <w:jc w:val="center"/>
-            </w:pPr>
-            <w:r>
-              <w:t>+</w:t>
+              <w:t>-</w:t>
+            </w:r>
+          </w:p>
+        </w:tc>
+        <w:tc>
+          <w:tcPr>
+            <w:tcW w:type="dxa" w:w="720"/>
+            <w:vAlign w:val="center"/>
+          </w:tcPr>
+          <w:p>
+            <w:pPr>
+              <w:pStyle w:val="aff5"/>
+              <w:jc w:val="center"/>
+            </w:pPr>
+            <w:r>
+              <w:t>-</w:t>
             </w:r>
           </w:p>
         </w:tc>
@@ -9217,7 +9217,7 @@
               <w:jc w:val="left"/>
             </w:pPr>
             <w:r>
-              <w:t>АРН АТ / АРН: Максимальный нагрузочный ток</w:t>
+              <w:t>СИСТ / МодФКсис: Группа уставок</w:t>
             </w:r>
           </w:p>
         </w:tc>
@@ -9232,7 +9232,7 @@
               <w:jc w:val="left"/>
             </w:pPr>
             <w:r>
-              <w:t>ATATCC/ATCC1.LTCBlkAHi</w:t>
+              <w:t>SYS/SYSIHND1.KeySt3</w:t>
             </w:r>
           </w:p>
         </w:tc>
@@ -9262,7 +9262,7 @@
               <w:jc w:val="left"/>
             </w:pPr>
             <w:r>
-              <w:t>Срабатывание / Возврат</w:t>
+              <w:t>Пуск</w:t>
             </w:r>
           </w:p>
         </w:tc>
@@ -9339,7 +9339,7 @@
               <w:jc w:val="left"/>
             </w:pPr>
             <w:r>
-              <w:t>АРН АТ / АРН: Высокое напряжение на шинах</w:t>
+              <w:t>СИСТ / МодФК: Команда "убавить"</w:t>
             </w:r>
           </w:p>
         </w:tc>
@@ -9354,7 +9354,7 @@
               <w:jc w:val="left"/>
             </w:pPr>
             <w:r>
-              <w:t>ATATCC/ATCC1.LTCBlkVHi</w:t>
+              <w:t>SYS/IHND1.LwrBtn</w:t>
             </w:r>
           </w:p>
         </w:tc>
@@ -9384,7 +9384,7 @@
               <w:jc w:val="left"/>
             </w:pPr>
             <w:r>
-              <w:t>Срабатывание / Возврат</w:t>
+              <w:t>Пуск</w:t>
             </w:r>
           </w:p>
         </w:tc>
@@ -9461,7 +9461,7 @@
               <w:jc w:val="left"/>
             </w:pPr>
             <w:r>
-              <w:t>АРН АТ / АРН: Низкое напряжение на шинах</w:t>
+              <w:t>СИСТ / МодФК: Команда "прибавить"</w:t>
             </w:r>
           </w:p>
         </w:tc>
@@ -9476,7 +9476,7 @@
               <w:jc w:val="left"/>
             </w:pPr>
             <w:r>
-              <w:t>ATATCC/ATCC1.LTCBlkVLo</w:t>
+              <w:t>SYS/IHND1.RasBtn</w:t>
             </w:r>
           </w:p>
         </w:tc>
@@ -9506,7 +9506,7 @@
               <w:jc w:val="left"/>
             </w:pPr>
             <w:r>
-              <w:t>Срабатывание / Возврат</w:t>
+              <w:t>Пуск</w:t>
             </w:r>
           </w:p>
         </w:tc>
@@ -9583,7 +9583,7 @@
               <w:jc w:val="left"/>
             </w:pPr>
             <w:r>
-              <w:t>АРН АТ / АРН: Задан режим "ведущий"</w:t>
+              <w:t>СИСТ / МодСДФКсис: Управление ИЭУ (М/Д)</w:t>
             </w:r>
           </w:p>
         </w:tc>
@@ -9598,7 +9598,7 @@
               <w:jc w:val="left"/>
             </w:pPr>
             <w:r>
-              <w:t>ATATCC/ATCC1.Mstr</w:t>
+              <w:t>SYS/SYSHNDILED1.LedSt1</w:t>
             </w:r>
           </w:p>
         </w:tc>
@@ -9705,7 +9705,7 @@
               <w:jc w:val="left"/>
             </w:pPr>
             <w:r>
-              <w:t>АРН АТ / АРН: Параллельное регулирование</w:t>
+              <w:t>СИСТ / МодСДсис: Неисправность ШС-А</w:t>
             </w:r>
           </w:p>
         </w:tc>
@@ -9720,7 +9720,7 @@
               <w:jc w:val="left"/>
             </w:pPr>
             <w:r>
-              <w:t>ATATCC/ATCC1.ParOp</w:t>
+              <w:t>SYS/SYSILED1.LedSt1</w:t>
             </w:r>
           </w:p>
         </w:tc>
@@ -9780,22 +9780,22 @@
               <w:jc w:val="center"/>
             </w:pPr>
             <w:r>
-              <w:t>+</w:t>
-            </w:r>
-          </w:p>
-        </w:tc>
-        <w:tc>
-          <w:tcPr>
-            <w:tcW w:type="dxa" w:w="720"/>
-            <w:vAlign w:val="center"/>
-          </w:tcPr>
-          <w:p>
-            <w:pPr>
-              <w:pStyle w:val="aff5"/>
-              <w:jc w:val="center"/>
-            </w:pPr>
-            <w:r>
-              <w:t>+</w:t>
+              <w:t>-</w:t>
+            </w:r>
+          </w:p>
+        </w:tc>
+        <w:tc>
+          <w:tcPr>
+            <w:tcW w:type="dxa" w:w="720"/>
+            <w:vAlign w:val="center"/>
+          </w:tcPr>
+          <w:p>
+            <w:pPr>
+              <w:pStyle w:val="aff5"/>
+              <w:jc w:val="center"/>
+            </w:pPr>
+            <w:r>
+              <w:t>-</w:t>
             </w:r>
           </w:p>
         </w:tc>
@@ -9827,7 +9827,7 @@
               <w:jc w:val="left"/>
             </w:pPr>
             <w:r>
-              <w:t>АРН АТ / АВРС: Рабочая секция</w:t>
+              <w:t>СИСТ / МодСД: Неисправность РПН</w:t>
             </w:r>
           </w:p>
         </w:tc>
@@ -9842,7 +9842,7 @@
               <w:jc w:val="left"/>
             </w:pPr>
             <w:r>
-              <w:t>ATATCC/AVTR1.VTSel</w:t>
+              <w:t>SYS/ILED1.LedSt1</w:t>
             </w:r>
           </w:p>
         </w:tc>
@@ -9872,7 +9872,7 @@
               <w:jc w:val="left"/>
             </w:pPr>
             <w:r>
-              <w:t>Значение</w:t>
+              <w:t>Срабатывание / Возврат</w:t>
             </w:r>
           </w:p>
         </w:tc>
@@ -9902,22 +9902,22 @@
               <w:jc w:val="center"/>
             </w:pPr>
             <w:r>
-              <w:t>+</w:t>
-            </w:r>
-          </w:p>
-        </w:tc>
-        <w:tc>
-          <w:tcPr>
-            <w:tcW w:type="dxa" w:w="720"/>
-            <w:vAlign w:val="center"/>
-          </w:tcPr>
-          <w:p>
-            <w:pPr>
-              <w:pStyle w:val="aff5"/>
-              <w:jc w:val="center"/>
-            </w:pPr>
-            <w:r>
-              <w:t>+</w:t>
+              <w:t>-</w:t>
+            </w:r>
+          </w:p>
+        </w:tc>
+        <w:tc>
+          <w:tcPr>
+            <w:tcW w:type="dxa" w:w="720"/>
+            <w:vAlign w:val="center"/>
+          </w:tcPr>
+          <w:p>
+            <w:pPr>
+              <w:pStyle w:val="aff5"/>
+              <w:jc w:val="center"/>
+            </w:pPr>
+            <w:r>
+              <w:t>-</w:t>
             </w:r>
           </w:p>
         </w:tc>
@@ -9949,7 +9949,7 @@
               <w:jc w:val="left"/>
             </w:pPr>
             <w:r>
-              <w:t>АРН АТ / Контроль положения SG1: Рабочее положение</w:t>
+              <w:t>СИСТ / МодСДФКсис: Комплект</w:t>
             </w:r>
           </w:p>
         </w:tc>
@@ -9964,7 +9964,7 @@
               <w:jc w:val="left"/>
             </w:pPr>
             <w:r>
-              <w:t>PNL/TBLSOCC1.TswSupr</w:t>
+              <w:t>SYS/SYSHNDILED1.LedSt2</w:t>
             </w:r>
           </w:p>
         </w:tc>
@@ -10071,7 +10071,7 @@
               <w:jc w:val="left"/>
             </w:pPr>
             <w:r>
-              <w:t>АРН АТ / Контроль положения SG2: Рабочее положение</w:t>
+              <w:t>СИСТ / МодСДсис: Неисправность ШС-В</w:t>
             </w:r>
           </w:p>
         </w:tc>
@@ -10086,7 +10086,7 @@
               <w:jc w:val="left"/>
             </w:pPr>
             <w:r>
-              <w:t>PNL/TBLSOCC2.TswSupr</w:t>
+              <w:t>SYS/SYSILED1.LedSt2</w:t>
             </w:r>
           </w:p>
         </w:tc>
@@ -10193,7 +10193,7 @@
               <w:jc w:val="left"/>
             </w:pPr>
             <w:r>
-              <w:t>АРН АТ / Контроль положения SG3: Рабочее положение</w:t>
+              <w:t>СИСТ / МодСД: АРН блокирована</w:t>
             </w:r>
           </w:p>
         </w:tc>
@@ -10208,7 +10208,7 @@
               <w:jc w:val="left"/>
             </w:pPr>
             <w:r>
-              <w:t>PNL/TBLSOCC3.TswSupr</w:t>
+              <w:t>SYS/ILED1.LedSt2</w:t>
             </w:r>
           </w:p>
         </w:tc>
@@ -10315,7 +10315,7 @@
               <w:jc w:val="left"/>
             </w:pPr>
             <w:r>
-              <w:t>СИСТ / МодФКсис: Управление ИЭУ (М/Д)</w:t>
+              <w:t>СИСТ / МодСДсис: Потеря GOOSE</w:t>
             </w:r>
           </w:p>
         </w:tc>
@@ -10330,7 +10330,7 @@
               <w:jc w:val="left"/>
             </w:pPr>
             <w:r>
-              <w:t>SYS/SYSIHND1.KeySt1</w:t>
+              <w:t>SYS/SYSILED1.LedSt3</w:t>
             </w:r>
           </w:p>
         </w:tc>
@@ -10360,7 +10360,7 @@
               <w:jc w:val="left"/>
             </w:pPr>
             <w:r>
-              <w:t>Пуск</w:t>
+              <w:t>Срабатывание / Возврат</w:t>
             </w:r>
           </w:p>
         </w:tc>
@@ -10437,7 +10437,7 @@
               <w:jc w:val="left"/>
             </w:pPr>
             <w:r>
-              <w:t>СИСТ / МодФК: Рабочая секция</w:t>
+              <w:t>СИСТ / МодСД: Управление РПН блокировано</w:t>
             </w:r>
           </w:p>
         </w:tc>
@@ -10452,7 +10452,7 @@
               <w:jc w:val="left"/>
             </w:pPr>
             <w:r>
-              <w:t>SYS/IHND1.KeySt1</w:t>
+              <w:t>SYS/ILED1.LedSt3</w:t>
             </w:r>
           </w:p>
         </w:tc>
@@ -10482,7 +10482,7 @@
               <w:jc w:val="left"/>
             </w:pPr>
             <w:r>
-              <w:t>Пуск</w:t>
+              <w:t>Срабатывание / Возврат</w:t>
             </w:r>
           </w:p>
         </w:tc>
@@ -10559,7 +10559,7 @@
               <w:jc w:val="left"/>
             </w:pPr>
             <w:r>
-              <w:t>СИСТ / МодФКсис: Комплект</w:t>
+              <w:t>СИСТ / МодСДсис: Неисправность ШП-А</w:t>
             </w:r>
           </w:p>
         </w:tc>
@@ -10574,7 +10574,7 @@
               <w:jc w:val="left"/>
             </w:pPr>
             <w:r>
-              <w:t>SYS/SYSIHND1.KeySt2</w:t>
+              <w:t>SYS/SYSILED1.LedSt4</w:t>
             </w:r>
           </w:p>
         </w:tc>
@@ -10604,7 +10604,7 @@
               <w:jc w:val="left"/>
             </w:pPr>
             <w:r>
-              <w:t>Пуск</w:t>
+              <w:t>Срабатывание / Возврат</w:t>
             </w:r>
           </w:p>
         </w:tc>
@@ -10681,7 +10681,7 @@
               <w:jc w:val="left"/>
             </w:pPr>
             <w:r>
-              <w:t>СИСТ / МодФКсис: Группа уставок</w:t>
+              <w:t>СИСТ / МодСД: Крайнее верхнее положение</w:t>
             </w:r>
           </w:p>
         </w:tc>
@@ -10696,7 +10696,7 @@
               <w:jc w:val="left"/>
             </w:pPr>
             <w:r>
-              <w:t>SYS/SYSIHND1.KeySt3</w:t>
+              <w:t>SYS/ILED1.LedSt4</w:t>
             </w:r>
           </w:p>
         </w:tc>
@@ -10726,7 +10726,7 @@
               <w:jc w:val="left"/>
             </w:pPr>
             <w:r>
-              <w:t>Пуск</w:t>
+              <w:t>Срабатывание / Возврат</w:t>
             </w:r>
           </w:p>
         </w:tc>
@@ -10803,7 +10803,7 @@
               <w:jc w:val="left"/>
             </w:pPr>
             <w:r>
-              <w:t>СИСТ / МодФК: Команда "убавить"</w:t>
+              <w:t>СИСТ / МодСДсис: Неисправность ШП-В</w:t>
             </w:r>
           </w:p>
         </w:tc>
@@ -10818,7 +10818,7 @@
               <w:jc w:val="left"/>
             </w:pPr>
             <w:r>
-              <w:t>SYS/IHND1.LwrBtn</w:t>
+              <w:t>SYS/SYSILED1.LedSt5</w:t>
             </w:r>
           </w:p>
         </w:tc>
@@ -10848,7 +10848,7 @@
               <w:jc w:val="left"/>
             </w:pPr>
             <w:r>
-              <w:t>Пуск</w:t>
+              <w:t>Срабатывание / Возврат</w:t>
             </w:r>
           </w:p>
         </w:tc>
@@ -10925,7 +10925,7 @@
               <w:jc w:val="left"/>
             </w:pPr>
             <w:r>
-              <w:t>СИСТ / МодФК: Команда "прибавить"</w:t>
+              <w:t>СИСТ / МодСД: Крайнее нижнее положение</w:t>
             </w:r>
           </w:p>
         </w:tc>
@@ -10940,7 +10940,7 @@
               <w:jc w:val="left"/>
             </w:pPr>
             <w:r>
-              <w:t>SYS/IHND1.RasBtn</w:t>
+              <w:t>SYS/ILED1.LedSt5</w:t>
             </w:r>
           </w:p>
         </w:tc>
@@ -10970,7 +10970,7 @@
               <w:jc w:val="left"/>
             </w:pPr>
             <w:r>
-              <w:t>Пуск</w:t>
+              <w:t>Срабатывание / Возврат</w:t>
             </w:r>
           </w:p>
         </w:tc>
@@ -11047,7 +11047,7 @@
               <w:jc w:val="left"/>
             </w:pPr>
             <w:r>
-              <w:t>СИСТ / МодСДсис: Неисправность ШС-А</w:t>
+              <w:t>СИСТ / МодСДсис: Потеря SV</w:t>
             </w:r>
           </w:p>
         </w:tc>
@@ -11062,7 +11062,7 @@
               <w:jc w:val="left"/>
             </w:pPr>
             <w:r>
-              <w:t>SYS/SYSILED1.LedSt1</w:t>
+              <w:t>SYS/SYSILED1.LedSt6</w:t>
             </w:r>
           </w:p>
         </w:tc>
@@ -11169,7 +11169,7 @@
               <w:jc w:val="left"/>
             </w:pPr>
             <w:r>
-              <w:t>СИСТ / МодСДФКсис: Управление ИЭУ (М/Д)</w:t>
+              <w:t>СИСТ / МодСД: Идет переключение</w:t>
             </w:r>
           </w:p>
         </w:tc>
@@ -11184,7 +11184,7 @@
               <w:jc w:val="left"/>
             </w:pPr>
             <w:r>
-              <w:t>SYS/SYSHNDILED1.LedSt1</w:t>
+              <w:t>SYS/ILED1.LedSt6</w:t>
             </w:r>
           </w:p>
         </w:tc>
@@ -11291,7 +11291,7 @@
               <w:jc w:val="left"/>
             </w:pPr>
             <w:r>
-              <w:t>СИСТ / МодСДФК: Рабочая секция</w:t>
+              <w:t>СИСТ / МодСД: U&gt;</w:t>
             </w:r>
           </w:p>
         </w:tc>
@@ -11306,7 +11306,7 @@
               <w:jc w:val="left"/>
             </w:pPr>
             <w:r>
-              <w:t>SYS/HNDILED1.LedSt1</w:t>
+              <w:t>SYS/ILED1.LedSt7</w:t>
             </w:r>
           </w:p>
         </w:tc>
@@ -11413,7 +11413,7 @@
               <w:jc w:val="left"/>
             </w:pPr>
             <w:r>
-              <w:t>СИСТ / МодСД: Неисправность РПН</w:t>
+              <w:t>СИСТ / МодСД: U&lt;</w:t>
             </w:r>
           </w:p>
         </w:tc>
@@ -11428,7 +11428,7 @@
               <w:jc w:val="left"/>
             </w:pPr>
             <w:r>
-              <w:t>SYS/ILED1.LedSt1</w:t>
+              <w:t>SYS/ILED1.LedSt8</w:t>
             </w:r>
           </w:p>
         </w:tc>
@@ -11535,7 +11535,7 @@
               <w:jc w:val="left"/>
             </w:pPr>
             <w:r>
-              <w:t>СИСТ / МодСД: БИ выведены</w:t>
+              <w:t>СИСТ / МодСД: Ошибка параллельного регулирования</w:t>
             </w:r>
           </w:p>
         </w:tc>
@@ -11550,7 +11550,7 @@
               <w:jc w:val="left"/>
             </w:pPr>
             <w:r>
-              <w:t>SYS/ILED1.LedSt10</w:t>
+              <w:t>SYS/ILED1.LedSt9</w:t>
             </w:r>
           </w:p>
         </w:tc>
@@ -11657,7 +11657,7 @@
               <w:jc w:val="left"/>
             </w:pPr>
             <w:r>
-              <w:t>СИСТ / МодСДсис: Неисправность ШС-В</w:t>
+              <w:t>СИСТ / БУ: Индикация режима работы (Состояние)</w:t>
             </w:r>
           </w:p>
         </w:tc>
@@ -11672,7 +11672,7 @@
               <w:jc w:val="left"/>
             </w:pPr>
             <w:r>
-              <w:t>SYS/SYSILED1.LedSt2</w:t>
+              <w:t>SYS/LLN0.Beh</w:t>
             </w:r>
           </w:p>
         </w:tc>
@@ -11702,7 +11702,7 @@
               <w:jc w:val="left"/>
             </w:pPr>
             <w:r>
-              <w:t>Срабатывание / Возврат</w:t>
+              <w:t>Введено / Блокировано / Тест / Тест+Блокировано / Выведено</w:t>
             </w:r>
           </w:p>
         </w:tc>
@@ -11732,22 +11732,22 @@
               <w:jc w:val="center"/>
             </w:pPr>
             <w:r>
-              <w:t>-</w:t>
-            </w:r>
-          </w:p>
-        </w:tc>
-        <w:tc>
-          <w:tcPr>
-            <w:tcW w:type="dxa" w:w="720"/>
-            <w:vAlign w:val="center"/>
-          </w:tcPr>
-          <w:p>
-            <w:pPr>
-              <w:pStyle w:val="aff5"/>
-              <w:jc w:val="center"/>
-            </w:pPr>
-            <w:r>
-              <w:t>-</w:t>
+              <w:t>+</w:t>
+            </w:r>
+          </w:p>
+        </w:tc>
+        <w:tc>
+          <w:tcPr>
+            <w:tcW w:type="dxa" w:w="720"/>
+            <w:vAlign w:val="center"/>
+          </w:tcPr>
+          <w:p>
+            <w:pPr>
+              <w:pStyle w:val="aff5"/>
+              <w:jc w:val="center"/>
+            </w:pPr>
+            <w:r>
+              <w:t>+</w:t>
             </w:r>
           </w:p>
         </w:tc>
@@ -11779,7 +11779,7 @@
               <w:jc w:val="left"/>
             </w:pPr>
             <w:r>
-              <w:t>СИСТ / МодСДФКсис: Комплект</w:t>
+              <w:t>СИСТ / БУ: Режим управления</w:t>
             </w:r>
           </w:p>
         </w:tc>
@@ -11794,7 +11794,7 @@
               <w:jc w:val="left"/>
             </w:pPr>
             <w:r>
-              <w:t>SYS/SYSHNDILED1.LedSt2</w:t>
+              <w:t>SYS/LLN0.Loc</w:t>
             </w:r>
           </w:p>
         </w:tc>
@@ -11824,7 +11824,7 @@
               <w:jc w:val="left"/>
             </w:pPr>
             <w:r>
-              <w:t>Срабатывание / Возврат</w:t>
+              <w:t>Местное / Дистанционное</w:t>
             </w:r>
           </w:p>
         </w:tc>
@@ -11854,22 +11854,22 @@
               <w:jc w:val="center"/>
             </w:pPr>
             <w:r>
-              <w:t>-</w:t>
-            </w:r>
-          </w:p>
-        </w:tc>
-        <w:tc>
-          <w:tcPr>
-            <w:tcW w:type="dxa" w:w="720"/>
-            <w:vAlign w:val="center"/>
-          </w:tcPr>
-          <w:p>
-            <w:pPr>
-              <w:pStyle w:val="aff5"/>
-              <w:jc w:val="center"/>
-            </w:pPr>
-            <w:r>
-              <w:t>-</w:t>
+              <w:t>+</w:t>
+            </w:r>
+          </w:p>
+        </w:tc>
+        <w:tc>
+          <w:tcPr>
+            <w:tcW w:type="dxa" w:w="720"/>
+            <w:vAlign w:val="center"/>
+          </w:tcPr>
+          <w:p>
+            <w:pPr>
+              <w:pStyle w:val="aff5"/>
+              <w:jc w:val="center"/>
+            </w:pPr>
+            <w:r>
+              <w:t>+</w:t>
             </w:r>
           </w:p>
         </w:tc>
@@ -11901,7 +11901,7 @@
               <w:jc w:val="left"/>
             </w:pPr>
             <w:r>
-              <w:t>СИСТ / МодСД: АРН блокирована</w:t>
+              <w:t>АРН АТ / АРН: Принудительно задан режим "ведущий"</w:t>
             </w:r>
           </w:p>
         </w:tc>
@@ -11916,7 +11916,7 @@
               <w:jc w:val="left"/>
             </w:pPr>
             <w:r>
-              <w:t>SYS/ILED1.LedSt2</w:t>
+              <w:t>ATTCC/ATCC1.FrcMstr</w:t>
             </w:r>
           </w:p>
         </w:tc>
@@ -11961,7 +11961,7 @@
               <w:jc w:val="center"/>
             </w:pPr>
             <w:r>
-              <w:t>ОС</w:t>
+              <w:t>-</w:t>
             </w:r>
           </w:p>
         </w:tc>
@@ -12023,7 +12023,7 @@
               <w:jc w:val="left"/>
             </w:pPr>
             <w:r>
-              <w:t>СИСТ / МодСДсис: Потеря GOOSE</w:t>
+              <w:t>АРН АТ / АРН: Готовность к режиму "ведущий-ведомый"</w:t>
             </w:r>
           </w:p>
         </w:tc>
@@ -12038,7 +12038,7 @@
               <w:jc w:val="left"/>
             </w:pPr>
             <w:r>
-              <w:t>SYS/SYSILED1.LedSt3</w:t>
+              <w:t>ATTCC/ATCC1.MFModRdy</w:t>
             </w:r>
           </w:p>
         </w:tc>
@@ -12083,7 +12083,7 @@
               <w:jc w:val="center"/>
             </w:pPr>
             <w:r>
-              <w:t>ОС</w:t>
+              <w:t>-</w:t>
             </w:r>
           </w:p>
         </w:tc>
@@ -12145,7 +12145,7 @@
               <w:jc w:val="left"/>
             </w:pPr>
             <w:r>
-              <w:t>СИСТ / МодСД: Управление РПН блокировано</w:t>
+              <w:t>АРН АТ / ОНМ: Направление</w:t>
             </w:r>
           </w:p>
         </w:tc>
@@ -12160,7 +12160,7 @@
               <w:jc w:val="left"/>
             </w:pPr>
             <w:r>
-              <w:t>SYS/ILED1.LedSt3</w:t>
+              <w:t>ATTCC/RDIR1.Dir</w:t>
             </w:r>
           </w:p>
         </w:tc>
@@ -12175,7 +12175,7 @@
               <w:jc w:val="left"/>
             </w:pPr>
             <w:r>
-              <w:t>stVal</w:t>
+              <w:t>dirGeneral</w:t>
             </w:r>
           </w:p>
         </w:tc>
@@ -12190,22 +12190,22 @@
               <w:jc w:val="left"/>
             </w:pPr>
             <w:r>
-              <w:t>Срабатывание / Возврат</w:t>
-            </w:r>
-          </w:p>
-        </w:tc>
-        <w:tc>
-          <w:tcPr>
-            <w:tcW w:type="dxa" w:w="720"/>
-            <w:vAlign w:val="center"/>
-          </w:tcPr>
-          <w:p>
-            <w:pPr>
-              <w:pStyle w:val="aff5"/>
-              <w:jc w:val="center"/>
-            </w:pPr>
-            <w:r>
-              <w:t>ОС</w:t>
+              <w:t>Неизвестно / Вперед / Назад / Оба</w:t>
+            </w:r>
+          </w:p>
+        </w:tc>
+        <w:tc>
+          <w:tcPr>
+            <w:tcW w:type="dxa" w:w="720"/>
+            <w:vAlign w:val="center"/>
+          </w:tcPr>
+          <w:p>
+            <w:pPr>
+              <w:pStyle w:val="aff5"/>
+              <w:jc w:val="center"/>
+            </w:pPr>
+            <w:r>
+              <w:t>-</w:t>
             </w:r>
           </w:p>
         </w:tc>
@@ -12267,7 +12267,7 @@
               <w:jc w:val="left"/>
             </w:pPr>
             <w:r>
-              <w:t>СИСТ / МодСД: Крайнее верхнее положение</w:t>
+              <w:t>СИСТ / ИБ: Отказ в доступе к объекту данных</w:t>
             </w:r>
           </w:p>
         </w:tc>
@@ -12282,7 +12282,7 @@
               <w:jc w:val="left"/>
             </w:pPr>
             <w:r>
-              <w:t>SYS/ILED1.LedSt4</w:t>
+              <w:t>SYS/GSAL1.AcsCtlFail</w:t>
             </w:r>
           </w:p>
         </w:tc>
@@ -12297,7 +12297,7 @@
               <w:jc w:val="left"/>
             </w:pPr>
             <w:r>
-              <w:t>stVal</w:t>
+              <w:t>cnt, sev</w:t>
             </w:r>
           </w:p>
         </w:tc>
@@ -12312,22 +12312,22 @@
               <w:jc w:val="left"/>
             </w:pPr>
             <w:r>
-              <w:t>Срабатывание / Возврат</w:t>
-            </w:r>
-          </w:p>
-        </w:tc>
-        <w:tc>
-          <w:tcPr>
-            <w:tcW w:type="dxa" w:w="720"/>
-            <w:vAlign w:val="center"/>
-          </w:tcPr>
-          <w:p>
-            <w:pPr>
-              <w:pStyle w:val="aff5"/>
-              <w:jc w:val="center"/>
-            </w:pPr>
-            <w:r>
-              <w:t>ОС</w:t>
+              <w:t>Значение</w:t>
+            </w:r>
+          </w:p>
+        </w:tc>
+        <w:tc>
+          <w:tcPr>
+            <w:tcW w:type="dxa" w:w="720"/>
+            <w:vAlign w:val="center"/>
+          </w:tcPr>
+          <w:p>
+            <w:pPr>
+              <w:pStyle w:val="aff5"/>
+              <w:jc w:val="center"/>
+            </w:pPr>
+            <w:r>
+              <w:t>-</w:t>
             </w:r>
           </w:p>
         </w:tc>
@@ -12389,7 +12389,7 @@
               <w:jc w:val="left"/>
             </w:pPr>
             <w:r>
-              <w:t>СИСТ / МодСД: Крайнее нижнее положение</w:t>
+              <w:t>СИСТ / ИБ: Ошибки авторизации</w:t>
             </w:r>
           </w:p>
         </w:tc>
@@ -12404,7 +12404,7 @@
               <w:jc w:val="left"/>
             </w:pPr>
             <w:r>
-              <w:t>SYS/ILED1.LedSt5</w:t>
+              <w:t>SYS/GSAL1.AuthFail</w:t>
             </w:r>
           </w:p>
         </w:tc>
@@ -12419,7 +12419,7 @@
               <w:jc w:val="left"/>
             </w:pPr>
             <w:r>
-              <w:t>stVal</w:t>
+              <w:t>cnt, sev</w:t>
             </w:r>
           </w:p>
         </w:tc>
@@ -12434,22 +12434,22 @@
               <w:jc w:val="left"/>
             </w:pPr>
             <w:r>
-              <w:t>Срабатывание / Возврат</w:t>
-            </w:r>
-          </w:p>
-        </w:tc>
-        <w:tc>
-          <w:tcPr>
-            <w:tcW w:type="dxa" w:w="720"/>
-            <w:vAlign w:val="center"/>
-          </w:tcPr>
-          <w:p>
-            <w:pPr>
-              <w:pStyle w:val="aff5"/>
-              <w:jc w:val="center"/>
-            </w:pPr>
-            <w:r>
-              <w:t>ОС</w:t>
+              <w:t>Значение</w:t>
+            </w:r>
+          </w:p>
+        </w:tc>
+        <w:tc>
+          <w:tcPr>
+            <w:tcW w:type="dxa" w:w="720"/>
+            <w:vAlign w:val="center"/>
+          </w:tcPr>
+          <w:p>
+            <w:pPr>
+              <w:pStyle w:val="aff5"/>
+              <w:jc w:val="center"/>
+            </w:pPr>
+            <w:r>
+              <w:t>-</w:t>
             </w:r>
           </w:p>
         </w:tc>
@@ -12511,7 +12511,7 @@
               <w:jc w:val="left"/>
             </w:pPr>
             <w:r>
-              <w:t>СИСТ / МодСД: Идет переключение</w:t>
+              <w:t>СИСТ / ИБ: Изменение информации</w:t>
             </w:r>
           </w:p>
         </w:tc>
@@ -12526,7 +12526,7 @@
               <w:jc w:val="left"/>
             </w:pPr>
             <w:r>
-              <w:t>SYS/ILED1.LedSt6</w:t>
+              <w:t>SYS/GSAL1.DatCh</w:t>
             </w:r>
           </w:p>
         </w:tc>
@@ -12541,7 +12541,7 @@
               <w:jc w:val="left"/>
             </w:pPr>
             <w:r>
-              <w:t>stVal</w:t>
+              <w:t>cnt, sev</w:t>
             </w:r>
           </w:p>
         </w:tc>
@@ -12556,22 +12556,22 @@
               <w:jc w:val="left"/>
             </w:pPr>
             <w:r>
-              <w:t>Срабатывание / Возврат</w:t>
-            </w:r>
-          </w:p>
-        </w:tc>
-        <w:tc>
-          <w:tcPr>
-            <w:tcW w:type="dxa" w:w="720"/>
-            <w:vAlign w:val="center"/>
-          </w:tcPr>
-          <w:p>
-            <w:pPr>
-              <w:pStyle w:val="aff5"/>
-              <w:jc w:val="center"/>
-            </w:pPr>
-            <w:r>
-              <w:t>ОС</w:t>
+              <w:t>Значение</w:t>
+            </w:r>
+          </w:p>
+        </w:tc>
+        <w:tc>
+          <w:tcPr>
+            <w:tcW w:type="dxa" w:w="720"/>
+            <w:vAlign w:val="center"/>
+          </w:tcPr>
+          <w:p>
+            <w:pPr>
+              <w:pStyle w:val="aff5"/>
+              <w:jc w:val="center"/>
+            </w:pPr>
+            <w:r>
+              <w:t>-</w:t>
             </w:r>
           </w:p>
         </w:tc>
@@ -12633,7 +12633,7 @@
               <w:jc w:val="left"/>
             </w:pPr>
             <w:r>
-              <w:t>СИСТ / МодСД: U&gt;</w:t>
+              <w:t>СИСТ / ИБ: Управление аппаратными идентификаторами</w:t>
             </w:r>
           </w:p>
         </w:tc>
@@ -12648,7 +12648,7 @@
               <w:jc w:val="left"/>
             </w:pPr>
             <w:r>
-              <w:t>SYS/ILED1.LedSt7</w:t>
+              <w:t>SYS/GSAL1.DevCtl</w:t>
             </w:r>
           </w:p>
         </w:tc>
@@ -12663,7 +12663,7 @@
               <w:jc w:val="left"/>
             </w:pPr>
             <w:r>
-              <w:t>stVal</w:t>
+              <w:t>cnt, sev</w:t>
             </w:r>
           </w:p>
         </w:tc>
@@ -12678,22 +12678,22 @@
               <w:jc w:val="left"/>
             </w:pPr>
             <w:r>
-              <w:t>Срабатывание / Возврат</w:t>
-            </w:r>
-          </w:p>
-        </w:tc>
-        <w:tc>
-          <w:tcPr>
-            <w:tcW w:type="dxa" w:w="720"/>
-            <w:vAlign w:val="center"/>
-          </w:tcPr>
-          <w:p>
-            <w:pPr>
-              <w:pStyle w:val="aff5"/>
-              <w:jc w:val="center"/>
-            </w:pPr>
-            <w:r>
-              <w:t>ОС</w:t>
+              <w:t>Значение</w:t>
+            </w:r>
+          </w:p>
+        </w:tc>
+        <w:tc>
+          <w:tcPr>
+            <w:tcW w:type="dxa" w:w="720"/>
+            <w:vAlign w:val="center"/>
+          </w:tcPr>
+          <w:p>
+            <w:pPr>
+              <w:pStyle w:val="aff5"/>
+              <w:jc w:val="center"/>
+            </w:pPr>
+            <w:r>
+              <w:t>-</w:t>
             </w:r>
           </w:p>
         </w:tc>
@@ -12755,7 +12755,7 @@
               <w:jc w:val="left"/>
             </w:pPr>
             <w:r>
-              <w:t>СИСТ / МодСД: U&lt;</w:t>
+              <w:t>СИСТ / ИБ: Внешнее подключение</w:t>
             </w:r>
           </w:p>
         </w:tc>
@@ -12770,7 +12770,7 @@
               <w:jc w:val="left"/>
             </w:pPr>
             <w:r>
-              <w:t>SYS/ILED1.LedSt8</w:t>
+              <w:t>SYS/GSAL1.ExtCon</w:t>
             </w:r>
           </w:p>
         </w:tc>
@@ -12785,7 +12785,7 @@
               <w:jc w:val="left"/>
             </w:pPr>
             <w:r>
-              <w:t>stVal</w:t>
+              <w:t>cnt, sev</w:t>
             </w:r>
           </w:p>
         </w:tc>
@@ -12800,22 +12800,22 @@
               <w:jc w:val="left"/>
             </w:pPr>
             <w:r>
-              <w:t>Срабатывание / Возврат</w:t>
-            </w:r>
-          </w:p>
-        </w:tc>
-        <w:tc>
-          <w:tcPr>
-            <w:tcW w:type="dxa" w:w="720"/>
-            <w:vAlign w:val="center"/>
-          </w:tcPr>
-          <w:p>
-            <w:pPr>
-              <w:pStyle w:val="aff5"/>
-              <w:jc w:val="center"/>
-            </w:pPr>
-            <w:r>
-              <w:t>ОС</w:t>
+              <w:t>Значение</w:t>
+            </w:r>
+          </w:p>
+        </w:tc>
+        <w:tc>
+          <w:tcPr>
+            <w:tcW w:type="dxa" w:w="720"/>
+            <w:vAlign w:val="center"/>
+          </w:tcPr>
+          <w:p>
+            <w:pPr>
+              <w:pStyle w:val="aff5"/>
+              <w:jc w:val="center"/>
+            </w:pPr>
+            <w:r>
+              <w:t>-</w:t>
             </w:r>
           </w:p>
         </w:tc>
@@ -12877,7 +12877,7 @@
               <w:jc w:val="left"/>
             </w:pPr>
             <w:r>
-              <w:t>СИСТ / МодСД: Ошибка параллельного регулирования</w:t>
+              <w:t>СИСТ / ИБ: Подключение внешних устройств</w:t>
             </w:r>
           </w:p>
         </w:tc>
@@ -12892,7 +12892,7 @@
               <w:jc w:val="left"/>
             </w:pPr>
             <w:r>
-              <w:t>SYS/ILED1.LedSt9</w:t>
+              <w:t>SYS/GSAL1.ExtDev</w:t>
             </w:r>
           </w:p>
         </w:tc>
@@ -12907,7 +12907,7 @@
               <w:jc w:val="left"/>
             </w:pPr>
             <w:r>
-              <w:t>stVal</w:t>
+              <w:t>cnt, sev</w:t>
             </w:r>
           </w:p>
         </w:tc>
@@ -12922,22 +12922,22 @@
               <w:jc w:val="left"/>
             </w:pPr>
             <w:r>
-              <w:t>Срабатывание / Возврат</w:t>
-            </w:r>
-          </w:p>
-        </w:tc>
-        <w:tc>
-          <w:tcPr>
-            <w:tcW w:type="dxa" w:w="720"/>
-            <w:vAlign w:val="center"/>
-          </w:tcPr>
-          <w:p>
-            <w:pPr>
-              <w:pStyle w:val="aff5"/>
-              <w:jc w:val="center"/>
-            </w:pPr>
-            <w:r>
-              <w:t>ОС</w:t>
+              <w:t>Значение</w:t>
+            </w:r>
+          </w:p>
+        </w:tc>
+        <w:tc>
+          <w:tcPr>
+            <w:tcW w:type="dxa" w:w="720"/>
+            <w:vAlign w:val="center"/>
+          </w:tcPr>
+          <w:p>
+            <w:pPr>
+              <w:pStyle w:val="aff5"/>
+              <w:jc w:val="center"/>
+            </w:pPr>
+            <w:r>
+              <w:t>-</w:t>
             </w:r>
           </w:p>
         </w:tc>
@@ -12999,7 +12999,7 @@
               <w:jc w:val="left"/>
             </w:pPr>
             <w:r>
-              <w:t>СИСТ / БУ: Индикация режима работы (Состояние)</w:t>
+              <w:t>СИСТ / ИБ: Разрыв связи по причине бездействия</w:t>
             </w:r>
           </w:p>
         </w:tc>
@@ -13014,7 +13014,7 @@
               <w:jc w:val="left"/>
             </w:pPr>
             <w:r>
-              <w:t>SYS/SYSLLN0.Beh</w:t>
+              <w:t>SYS/GSAL1.Ina</w:t>
             </w:r>
           </w:p>
         </w:tc>
@@ -13029,7 +13029,7 @@
               <w:jc w:val="left"/>
             </w:pPr>
             <w:r>
-              <w:t>stVal</w:t>
+              <w:t>cnt, sev</w:t>
             </w:r>
           </w:p>
         </w:tc>
@@ -13044,52 +13044,52 @@
               <w:jc w:val="left"/>
             </w:pPr>
             <w:r>
-              <w:t>Введено / Блокировано / Тест / Тест+Блокировано / Выведено</w:t>
-            </w:r>
-          </w:p>
-        </w:tc>
-        <w:tc>
-          <w:tcPr>
-            <w:tcW w:type="dxa" w:w="720"/>
-            <w:vAlign w:val="center"/>
-          </w:tcPr>
-          <w:p>
-            <w:pPr>
-              <w:pStyle w:val="aff5"/>
-              <w:jc w:val="center"/>
-            </w:pPr>
-            <w:r>
-              <w:t>ОС</w:t>
-            </w:r>
-          </w:p>
-        </w:tc>
-        <w:tc>
-          <w:tcPr>
-            <w:tcW w:type="dxa" w:w="720"/>
-            <w:vAlign w:val="center"/>
-          </w:tcPr>
-          <w:p>
-            <w:pPr>
-              <w:pStyle w:val="aff5"/>
-              <w:jc w:val="center"/>
-            </w:pPr>
-            <w:r>
-              <w:t>+</w:t>
-            </w:r>
-          </w:p>
-        </w:tc>
-        <w:tc>
-          <w:tcPr>
-            <w:tcW w:type="dxa" w:w="720"/>
-            <w:vAlign w:val="center"/>
-          </w:tcPr>
-          <w:p>
-            <w:pPr>
-              <w:pStyle w:val="aff5"/>
-              <w:jc w:val="center"/>
-            </w:pPr>
-            <w:r>
-              <w:t>+</w:t>
+              <w:t>Значение</w:t>
+            </w:r>
+          </w:p>
+        </w:tc>
+        <w:tc>
+          <w:tcPr>
+            <w:tcW w:type="dxa" w:w="720"/>
+            <w:vAlign w:val="center"/>
+          </w:tcPr>
+          <w:p>
+            <w:pPr>
+              <w:pStyle w:val="aff5"/>
+              <w:jc w:val="center"/>
+            </w:pPr>
+            <w:r>
+              <w:t>-</w:t>
+            </w:r>
+          </w:p>
+        </w:tc>
+        <w:tc>
+          <w:tcPr>
+            <w:tcW w:type="dxa" w:w="720"/>
+            <w:vAlign w:val="center"/>
+          </w:tcPr>
+          <w:p>
+            <w:pPr>
+              <w:pStyle w:val="aff5"/>
+              <w:jc w:val="center"/>
+            </w:pPr>
+            <w:r>
+              <w:t>-</w:t>
+            </w:r>
+          </w:p>
+        </w:tc>
+        <w:tc>
+          <w:tcPr>
+            <w:tcW w:type="dxa" w:w="720"/>
+            <w:vAlign w:val="center"/>
+          </w:tcPr>
+          <w:p>
+            <w:pPr>
+              <w:pStyle w:val="aff5"/>
+              <w:jc w:val="center"/>
+            </w:pPr>
+            <w:r>
+              <w:t>-</w:t>
             </w:r>
           </w:p>
         </w:tc>
@@ -13121,7 +13121,7 @@
               <w:jc w:val="left"/>
             </w:pPr>
             <w:r>
-              <w:t>СИСТ / БУ: Режим управления</w:t>
+              <w:t>СИСТ / ИБ: Состояние информации</w:t>
             </w:r>
           </w:p>
         </w:tc>
@@ -13136,7 +13136,7 @@
               <w:jc w:val="left"/>
             </w:pPr>
             <w:r>
-              <w:t>SYS/SYSLLN0.Loc</w:t>
+              <w:t>SYS/GSAL1.InfSt</w:t>
             </w:r>
           </w:p>
         </w:tc>
@@ -13151,7 +13151,7 @@
               <w:jc w:val="left"/>
             </w:pPr>
             <w:r>
-              <w:t>stVal</w:t>
+              <w:t>cnt, sev</w:t>
             </w:r>
           </w:p>
         </w:tc>
@@ -13166,52 +13166,52 @@
               <w:jc w:val="left"/>
             </w:pPr>
             <w:r>
-              <w:t>Местное / Дистанционное</w:t>
-            </w:r>
-          </w:p>
-        </w:tc>
-        <w:tc>
-          <w:tcPr>
-            <w:tcW w:type="dxa" w:w="720"/>
-            <w:vAlign w:val="center"/>
-          </w:tcPr>
-          <w:p>
-            <w:pPr>
-              <w:pStyle w:val="aff5"/>
-              <w:jc w:val="center"/>
-            </w:pPr>
-            <w:r>
-              <w:t>ОС</w:t>
-            </w:r>
-          </w:p>
-        </w:tc>
-        <w:tc>
-          <w:tcPr>
-            <w:tcW w:type="dxa" w:w="720"/>
-            <w:vAlign w:val="center"/>
-          </w:tcPr>
-          <w:p>
-            <w:pPr>
-              <w:pStyle w:val="aff5"/>
-              <w:jc w:val="center"/>
-            </w:pPr>
-            <w:r>
-              <w:t>+</w:t>
-            </w:r>
-          </w:p>
-        </w:tc>
-        <w:tc>
-          <w:tcPr>
-            <w:tcW w:type="dxa" w:w="720"/>
-            <w:vAlign w:val="center"/>
-          </w:tcPr>
-          <w:p>
-            <w:pPr>
-              <w:pStyle w:val="aff5"/>
-              <w:jc w:val="center"/>
-            </w:pPr>
-            <w:r>
-              <w:t>+</w:t>
+              <w:t>Значение</w:t>
+            </w:r>
+          </w:p>
+        </w:tc>
+        <w:tc>
+          <w:tcPr>
+            <w:tcW w:type="dxa" w:w="720"/>
+            <w:vAlign w:val="center"/>
+          </w:tcPr>
+          <w:p>
+            <w:pPr>
+              <w:pStyle w:val="aff5"/>
+              <w:jc w:val="center"/>
+            </w:pPr>
+            <w:r>
+              <w:t>-</w:t>
+            </w:r>
+          </w:p>
+        </w:tc>
+        <w:tc>
+          <w:tcPr>
+            <w:tcW w:type="dxa" w:w="720"/>
+            <w:vAlign w:val="center"/>
+          </w:tcPr>
+          <w:p>
+            <w:pPr>
+              <w:pStyle w:val="aff5"/>
+              <w:jc w:val="center"/>
+            </w:pPr>
+            <w:r>
+              <w:t>-</w:t>
+            </w:r>
+          </w:p>
+        </w:tc>
+        <w:tc>
+          <w:tcPr>
+            <w:tcW w:type="dxa" w:w="720"/>
+            <w:vAlign w:val="center"/>
+          </w:tcPr>
+          <w:p>
+            <w:pPr>
+              <w:pStyle w:val="aff5"/>
+              <w:jc w:val="center"/>
+            </w:pPr>
+            <w:r>
+              <w:t>-</w:t>
             </w:r>
           </w:p>
         </w:tc>
@@ -13243,7 +13243,7 @@
               <w:jc w:val="left"/>
             </w:pPr>
             <w:r>
-              <w:t>АРН АТ / АРН: Принудительно задан режим "ведущий"</w:t>
+              <w:t>СИСТ / ИБ: Управление ролями</w:t>
             </w:r>
           </w:p>
         </w:tc>
@@ -13258,7 +13258,7 @@
               <w:jc w:val="left"/>
             </w:pPr>
             <w:r>
-              <w:t>ATATCC/ATCC1.FrcMstr</w:t>
+              <w:t>SYS/GSAL1.RoleCtl</w:t>
             </w:r>
           </w:p>
         </w:tc>
@@ -13273,7 +13273,7 @@
               <w:jc w:val="left"/>
             </w:pPr>
             <w:r>
-              <w:t>stVal</w:t>
+              <w:t>cnt, sev</w:t>
             </w:r>
           </w:p>
         </w:tc>
@@ -13288,7 +13288,7 @@
               <w:jc w:val="left"/>
             </w:pPr>
             <w:r>
-              <w:t>Срабатывание / Возврат</w:t>
+              <w:t>Значение</w:t>
             </w:r>
           </w:p>
         </w:tc>
@@ -13365,7 +13365,7 @@
               <w:jc w:val="left"/>
             </w:pPr>
             <w:r>
-              <w:t>АРН АТ / АРН: Готовность к режиму "ведущий-ведомый"</w:t>
+              <w:t>СИСТ / ИБ: Состояние ПО</w:t>
             </w:r>
           </w:p>
         </w:tc>
@@ -13380,7 +13380,7 @@
               <w:jc w:val="left"/>
             </w:pPr>
             <w:r>
-              <w:t>ATATCC/ATCC1.MFModRdy</w:t>
+              <w:t>SYS/GSAL1.SoftSt</w:t>
             </w:r>
           </w:p>
         </w:tc>
@@ -13395,7 +13395,7 @@
               <w:jc w:val="left"/>
             </w:pPr>
             <w:r>
-              <w:t>stVal</w:t>
+              <w:t>cnt, sev</w:t>
             </w:r>
           </w:p>
         </w:tc>
@@ -13410,7 +13410,7 @@
               <w:jc w:val="left"/>
             </w:pPr>
             <w:r>
-              <w:t>Срабатывание / Возврат</w:t>
+              <w:t>Значение</w:t>
             </w:r>
           </w:p>
         </w:tc>
@@ -13487,7 +13487,7 @@
               <w:jc w:val="left"/>
             </w:pPr>
             <w:r>
-              <w:t>АРН АТ / ОНМ: Направление</w:t>
+              <w:t>СИСТ / ИБ: Отказ в предоставлении услуги взаимодействия с объектом</w:t>
             </w:r>
           </w:p>
         </w:tc>
@@ -13502,7 +13502,7 @@
               <w:jc w:val="left"/>
             </w:pPr>
             <w:r>
-              <w:t>ATATCC/RDIR1.Dir</w:t>
+              <w:t>SYS/GSAL1.SvcViol</w:t>
             </w:r>
           </w:p>
         </w:tc>
@@ -13517,7 +13517,7 @@
               <w:jc w:val="left"/>
             </w:pPr>
             <w:r>
-              <w:t>dirGeneral</w:t>
+              <w:t>cnt, sev</w:t>
             </w:r>
           </w:p>
         </w:tc>
@@ -13532,7 +13532,7 @@
               <w:jc w:val="left"/>
             </w:pPr>
             <w:r>
-              <w:t>Неизвестно / Вперед / Назад / Оба</w:t>
+              <w:t>Значение</w:t>
             </w:r>
           </w:p>
         </w:tc>
@@ -13609,7 +13609,7 @@
               <w:jc w:val="left"/>
             </w:pPr>
             <w:r>
-              <w:t>СИСТ / КонтрШС(n): MAC адрес основного канала</w:t>
+              <w:t>СИСТ / ИБ: Управление пользователями</w:t>
             </w:r>
           </w:p>
         </w:tc>
@@ -13624,7 +13624,7 @@
               <w:jc w:val="left"/>
             </w:pPr>
             <w:r>
-              <w:t>SYS/SBLCCH(n).ChMAC</w:t>
+              <w:t>SYS/GSAL1.UsrCtl</w:t>
             </w:r>
           </w:p>
         </w:tc>
@@ -13639,7 +13639,7 @@
               <w:jc w:val="left"/>
             </w:pPr>
             <w:r>
-              <w:t>stVal</w:t>
+              <w:t>cnt, sev</w:t>
             </w:r>
           </w:p>
         </w:tc>
@@ -13731,7 +13731,7 @@
               <w:jc w:val="left"/>
             </w:pPr>
             <w:r>
-              <w:t>СИСТ / КонтрШС(n): Частота ошибок ОК</w:t>
+              <w:t>СИСТ / КонтрШП(n): MAC адрес основного канала</w:t>
             </w:r>
           </w:p>
         </w:tc>
@@ -13746,7 +13746,7 @@
               <w:jc w:val="left"/>
             </w:pPr>
             <w:r>
-              <w:t>SYS/SBLCCH(n).FerCh</w:t>
+              <w:t>SYS/PBLCCH(n).ChMAC</w:t>
             </w:r>
           </w:p>
         </w:tc>
@@ -13853,7 +13853,7 @@
               <w:jc w:val="left"/>
             </w:pPr>
             <w:r>
-              <w:t>СИСТ / КонтрШС(n): MAC адрес резервного канала</w:t>
+              <w:t>СИСТ / КонтрШС(n): MAC адрес основного канала</w:t>
             </w:r>
           </w:p>
         </w:tc>
@@ -13868,7 +13868,7 @@
               <w:jc w:val="left"/>
             </w:pPr>
             <w:r>
-              <w:t>SYS/SBLCCH(n).RedChMAC</w:t>
+              <w:t>SYS/SBLCCH(n).ChMAC</w:t>
             </w:r>
           </w:p>
         </w:tc>
@@ -13975,7 +13975,7 @@
               <w:jc w:val="left"/>
             </w:pPr>
             <w:r>
-              <w:t>СИСТ / КонтрШС(n): Частота ошибок РК</w:t>
+              <w:t>СИСТ / КонтрШП(n): Частота ошибок ОК</w:t>
             </w:r>
           </w:p>
         </w:tc>
@@ -13990,7 +13990,7 @@
               <w:jc w:val="left"/>
             </w:pPr>
             <w:r>
-              <w:t>SYS/SBLCCH(n).RedFerCh</w:t>
+              <w:t>SYS/PBLCCH(n).FerCh</w:t>
             </w:r>
           </w:p>
         </w:tc>
@@ -14097,7 +14097,7 @@
               <w:jc w:val="left"/>
             </w:pPr>
             <w:r>
-              <w:t>СИСТ / КонтрШС(n): Счетчик принятых сообщений ОК</w:t>
+              <w:t>СИСТ / КонтрШС(n): Частота ошибок ОК</w:t>
             </w:r>
           </w:p>
         </w:tc>
@@ -14112,7 +14112,7 @@
               <w:jc w:val="left"/>
             </w:pPr>
             <w:r>
-              <w:t>SYS/SBLCCH(n).RxCnt</w:t>
+              <w:t>SYS/SBLCCH(n).FerCh</w:t>
             </w:r>
           </w:p>
         </w:tc>
@@ -14127,7 +14127,7 @@
               <w:jc w:val="left"/>
             </w:pPr>
             <w:r>
-              <w:t>actVal</w:t>
+              <w:t>stVal</w:t>
             </w:r>
           </w:p>
         </w:tc>
@@ -14219,7 +14219,7 @@
               <w:jc w:val="left"/>
             </w:pPr>
             <w:r>
-              <w:t>СИСТ / КонтрШС(n): Счетчик принятых сообщений РК</w:t>
+              <w:t>СИСТ / КонтрШП(n): MAC адрес резервного канала</w:t>
             </w:r>
           </w:p>
         </w:tc>
@@ -14234,7 +14234,7 @@
               <w:jc w:val="left"/>
             </w:pPr>
             <w:r>
-              <w:t>SYS/SBLCCH(n).RxRedCnt</w:t>
+              <w:t>SYS/PBLCCH(n).RedChMAC</w:t>
             </w:r>
           </w:p>
         </w:tc>
@@ -14249,7 +14249,7 @@
               <w:jc w:val="left"/>
             </w:pPr>
             <w:r>
-              <w:t>actVal</w:t>
+              <w:t>stVal</w:t>
             </w:r>
           </w:p>
         </w:tc>
@@ -14341,7 +14341,7 @@
               <w:jc w:val="left"/>
             </w:pPr>
             <w:r>
-              <w:t>СИСТ / КонтрШС(n): Счетчик переданных сообщений ОК</w:t>
+              <w:t>СИСТ / КонтрШС(n): MAC адрес резервного канала</w:t>
             </w:r>
           </w:p>
         </w:tc>
@@ -14356,7 +14356,7 @@
               <w:jc w:val="left"/>
             </w:pPr>
             <w:r>
-              <w:t>SYS/SBLCCH(n).TxCnt</w:t>
+              <w:t>SYS/SBLCCH(n).RedChMAC</w:t>
             </w:r>
           </w:p>
         </w:tc>
@@ -14371,7 +14371,7 @@
               <w:jc w:val="left"/>
             </w:pPr>
             <w:r>
-              <w:t>actVal</w:t>
+              <w:t>stVal</w:t>
             </w:r>
           </w:p>
         </w:tc>
@@ -14463,7 +14463,7 @@
               <w:jc w:val="left"/>
             </w:pPr>
             <w:r>
-              <w:t>СИСТ / КонтрШС(n): Счетчик переданных сообщений РК</w:t>
+              <w:t>СИСТ / КонтрШП(n): Частота ошибок РК</w:t>
             </w:r>
           </w:p>
         </w:tc>
@@ -14478,7 +14478,7 @@
               <w:jc w:val="left"/>
             </w:pPr>
             <w:r>
-              <w:t>SYS/SBLCCH(n).TxRedCnt</w:t>
+              <w:t>SYS/PBLCCH(n).RedFerCh</w:t>
             </w:r>
           </w:p>
         </w:tc>
@@ -14493,7 +14493,7 @@
               <w:jc w:val="left"/>
             </w:pPr>
             <w:r>
-              <w:t>actVal</w:t>
+              <w:t>stVal</w:t>
             </w:r>
           </w:p>
         </w:tc>
@@ -14585,7 +14585,7 @@
               <w:jc w:val="left"/>
             </w:pPr>
             <w:r>
-              <w:t>СИСТ / КонтрGOOSE(n): Подписка на дублированное GOOSE с симуляцией</w:t>
+              <w:t>СИСТ / КонтрШС(n): Частота ошибок РК</w:t>
             </w:r>
           </w:p>
         </w:tc>
@@ -14600,7 +14600,7 @@
               <w:jc w:val="left"/>
             </w:pPr>
             <w:r>
-              <w:t>SYS/LGOS(n).SimSt</w:t>
+              <w:t>SYS/SBLCCH(n).RedFerCh</w:t>
             </w:r>
           </w:p>
         </w:tc>
@@ -14630,7 +14630,7 @@
               <w:jc w:val="left"/>
             </w:pPr>
             <w:r>
-              <w:t>Срабатывание / Возврат</w:t>
+              <w:t>Значение</w:t>
             </w:r>
           </w:p>
         </w:tc>
@@ -14707,7 +14707,7 @@
               <w:jc w:val="left"/>
             </w:pPr>
             <w:r>
-              <w:t>СИСТ / ДВх(n): Состояние дискретного входа (n)</w:t>
+              <w:t>СИСТ / КонтрШП(n): Счетчик принятых сообщений ОК</w:t>
             </w:r>
           </w:p>
         </w:tc>
@@ -14722,7 +14722,7 @@
               <w:jc w:val="left"/>
             </w:pPr>
             <w:r>
-              <w:t>SYS/LPDI(n).InSt(n)</w:t>
+              <w:t>SYS/PBLCCH(n).RxCnt</w:t>
             </w:r>
           </w:p>
         </w:tc>
@@ -14737,7 +14737,7 @@
               <w:jc w:val="left"/>
             </w:pPr>
             <w:r>
-              <w:t>stVal</w:t>
+              <w:t>actVal</w:t>
             </w:r>
           </w:p>
         </w:tc>
@@ -14752,7 +14752,7 @@
               <w:jc w:val="left"/>
             </w:pPr>
             <w:r>
-              <w:t>Срабатывание / Возврат</w:t>
+              <w:t>Значение</w:t>
             </w:r>
           </w:p>
         </w:tc>
@@ -14829,7 +14829,7 @@
               <w:jc w:val="left"/>
             </w:pPr>
             <w:r>
-              <w:t>СИСТ / ДВых(n): Состояние дискретного выхода (n)</w:t>
+              <w:t>СИСТ / КонтрШС(n): Счетчик принятых сообщений ОК</w:t>
             </w:r>
           </w:p>
         </w:tc>
@@ -14844,7 +14844,7 @@
               <w:jc w:val="left"/>
             </w:pPr>
             <w:r>
-              <w:t>SYS/LPDO(n).OutSt(n)</w:t>
+              <w:t>SYS/SBLCCH(n).RxCnt</w:t>
             </w:r>
           </w:p>
         </w:tc>
@@ -14859,7 +14859,7 @@
               <w:jc w:val="left"/>
             </w:pPr>
             <w:r>
-              <w:t>stVal</w:t>
+              <w:t>actVal</w:t>
             </w:r>
           </w:p>
         </w:tc>
@@ -14874,7 +14874,7 @@
               <w:jc w:val="left"/>
             </w:pPr>
             <w:r>
-              <w:t>Срабатывание / Возврат</w:t>
+              <w:t>Значение</w:t>
             </w:r>
           </w:p>
         </w:tc>
@@ -14951,7 +14951,7 @@
               <w:jc w:val="left"/>
             </w:pPr>
             <w:r>
-              <w:t>СИСТ / ФизУст: Число включений устройства</w:t>
+              <w:t>СИСТ / КонтрШП(n): Счетчик принятых сообщений РК</w:t>
             </w:r>
           </w:p>
         </w:tc>
@@ -14966,7 +14966,7 @@
               <w:jc w:val="left"/>
             </w:pPr>
             <w:r>
-              <w:t>SYS/LPHD1.NumPwrUp</w:t>
+              <w:t>SYS/PBLCCH(n).RxRedCnt</w:t>
             </w:r>
           </w:p>
         </w:tc>
@@ -14981,7 +14981,7 @@
               <w:jc w:val="left"/>
             </w:pPr>
             <w:r>
-              <w:t>stVal</w:t>
+              <w:t>actVal</w:t>
             </w:r>
           </w:p>
         </w:tc>
@@ -15073,7 +15073,7 @@
               <w:jc w:val="left"/>
             </w:pPr>
             <w:r>
-              <w:t>СИСТ / ФизУст: Информация о физическом устройстве</w:t>
+              <w:t>СИСТ / КонтрШС(n): Счетчик принятых сообщений РК</w:t>
             </w:r>
           </w:p>
         </w:tc>
@@ -15088,7 +15088,7 @@
               <w:jc w:val="left"/>
             </w:pPr>
             <w:r>
-              <w:t>SYS/LPHD1.PhyNam</w:t>
+              <w:t>SYS/SBLCCH(n).RxRedCnt</w:t>
             </w:r>
           </w:p>
         </w:tc>
@@ -15103,7 +15103,7 @@
               <w:jc w:val="left"/>
             </w:pPr>
             <w:r>
-              <w:t>vendor, name</w:t>
+              <w:t>actVal</w:t>
             </w:r>
           </w:p>
         </w:tc>
@@ -15148,22 +15148,22 @@
               <w:jc w:val="center"/>
             </w:pPr>
             <w:r>
-              <w:t>+</w:t>
-            </w:r>
-          </w:p>
-        </w:tc>
-        <w:tc>
-          <w:tcPr>
-            <w:tcW w:type="dxa" w:w="720"/>
-            <w:vAlign w:val="center"/>
-          </w:tcPr>
-          <w:p>
-            <w:pPr>
-              <w:pStyle w:val="aff5"/>
-              <w:jc w:val="center"/>
-            </w:pPr>
-            <w:r>
-              <w:t>+</w:t>
+              <w:t>-</w:t>
+            </w:r>
+          </w:p>
+        </w:tc>
+        <w:tc>
+          <w:tcPr>
+            <w:tcW w:type="dxa" w:w="720"/>
+            <w:vAlign w:val="center"/>
+          </w:tcPr>
+          <w:p>
+            <w:pPr>
+              <w:pStyle w:val="aff5"/>
+              <w:jc w:val="center"/>
+            </w:pPr>
+            <w:r>
+              <w:t>-</w:t>
             </w:r>
           </w:p>
         </w:tc>
@@ -15195,7 +15195,7 @@
               <w:jc w:val="left"/>
             </w:pPr>
             <w:r>
-              <w:t>СИСТ / ФизУст: Информация о физическом устройстве</w:t>
+              <w:t>СИСТ / КонтрШП(n): Счетчик переданных сообщений ОК</w:t>
             </w:r>
           </w:p>
         </w:tc>
@@ -15210,7 +15210,7 @@
               <w:jc w:val="left"/>
             </w:pPr>
             <w:r>
-              <w:t>SYS/LPHD1.PhyNam</w:t>
+              <w:t>SYS/PBLCCH(n).TxCnt</w:t>
             </w:r>
           </w:p>
         </w:tc>
@@ -15225,7 +15225,7 @@
               <w:jc w:val="left"/>
             </w:pPr>
             <w:r>
-              <w:t>vendor, name</w:t>
+              <w:t>actVal</w:t>
             </w:r>
           </w:p>
         </w:tc>
@@ -15270,22 +15270,22 @@
               <w:jc w:val="center"/>
             </w:pPr>
             <w:r>
-              <w:t>+</w:t>
-            </w:r>
-          </w:p>
-        </w:tc>
-        <w:tc>
-          <w:tcPr>
-            <w:tcW w:type="dxa" w:w="720"/>
-            <w:vAlign w:val="center"/>
-          </w:tcPr>
-          <w:p>
-            <w:pPr>
-              <w:pStyle w:val="aff5"/>
-              <w:jc w:val="center"/>
-            </w:pPr>
-            <w:r>
-              <w:t>+</w:t>
+              <w:t>-</w:t>
+            </w:r>
+          </w:p>
+        </w:tc>
+        <w:tc>
+          <w:tcPr>
+            <w:tcW w:type="dxa" w:w="720"/>
+            <w:vAlign w:val="center"/>
+          </w:tcPr>
+          <w:p>
+            <w:pPr>
+              <w:pStyle w:val="aff5"/>
+              <w:jc w:val="center"/>
+            </w:pPr>
+            <w:r>
+              <w:t>-</w:t>
             </w:r>
           </w:p>
         </w:tc>
@@ -15317,7 +15317,7 @@
               <w:jc w:val="left"/>
             </w:pPr>
             <w:r>
-              <w:t>СИСТ / ФизУст: Индикация логического узла-прокси</w:t>
+              <w:t>СИСТ / КонтрШС(n): Счетчик переданных сообщений ОК</w:t>
             </w:r>
           </w:p>
         </w:tc>
@@ -15332,7 +15332,7 @@
               <w:jc w:val="left"/>
             </w:pPr>
             <w:r>
-              <w:t>SYS/LPHD1.Proxy</w:t>
+              <w:t>SYS/SBLCCH(n).TxCnt</w:t>
             </w:r>
           </w:p>
         </w:tc>
@@ -15347,7 +15347,7 @@
               <w:jc w:val="left"/>
             </w:pPr>
             <w:r>
-              <w:t>stVal</w:t>
+              <w:t>actVal</w:t>
             </w:r>
           </w:p>
         </w:tc>
@@ -15362,7 +15362,7 @@
               <w:jc w:val="left"/>
             </w:pPr>
             <w:r>
-              <w:t>Срабатывание / Возврат</w:t>
+              <w:t>Значение</w:t>
             </w:r>
           </w:p>
         </w:tc>
@@ -15439,7 +15439,7 @@
               <w:jc w:val="left"/>
             </w:pPr>
             <w:r>
-              <w:t>СИСТ / ФизУст: Число срабатываний реле готовности устройства</w:t>
+              <w:t>СИСТ / КонтрШП(n): Счетчик переданных сообщений РК</w:t>
             </w:r>
           </w:p>
         </w:tc>
@@ -15454,7 +15454,7 @@
               <w:jc w:val="left"/>
             </w:pPr>
             <w:r>
-              <w:t>SYS/LPHD1.WacTrg</w:t>
+              <w:t>SYS/PBLCCH(n).TxRedCnt</w:t>
             </w:r>
           </w:p>
         </w:tc>
@@ -15469,7 +15469,7 @@
               <w:jc w:val="left"/>
             </w:pPr>
             <w:r>
-              <w:t>stVal</w:t>
+              <w:t>actVal</w:t>
             </w:r>
           </w:p>
         </w:tc>
@@ -15561,7 +15561,7 @@
               <w:jc w:val="left"/>
             </w:pPr>
             <w:r>
-              <w:t>СИСТ / ФизУст: Число программных перезагрузок</w:t>
+              <w:t>СИСТ / КонтрШС(n): Счетчик переданных сообщений РК</w:t>
             </w:r>
           </w:p>
         </w:tc>
@@ -15576,7 +15576,7 @@
               <w:jc w:val="left"/>
             </w:pPr>
             <w:r>
-              <w:t>SYS/LPHD1.WrmStr</w:t>
+              <w:t>SYS/SBLCCH(n).TxRedCnt</w:t>
             </w:r>
           </w:p>
         </w:tc>
@@ -15591,7 +15591,7 @@
               <w:jc w:val="left"/>
             </w:pPr>
             <w:r>
-              <w:t>stVal</w:t>
+              <w:t>actVal</w:t>
             </w:r>
           </w:p>
         </w:tc>
@@ -15683,7 +15683,7 @@
               <w:jc w:val="left"/>
             </w:pPr>
             <w:r>
-              <w:t>СИСТ / ВнутрЧасы: Индикация работы по летнему времени</w:t>
+              <w:t>СИСТ / КонтрGOOSE(n): Подписка на дублированное GOOSE с симуляцией</w:t>
             </w:r>
           </w:p>
         </w:tc>
@@ -15698,7 +15698,7 @@
               <w:jc w:val="left"/>
             </w:pPr>
             <w:r>
-              <w:t>SYS/LTIM1.TmDT</w:t>
+              <w:t>SYS/LGOS(n).SimSt</w:t>
             </w:r>
           </w:p>
         </w:tc>
@@ -15805,7 +15805,7 @@
               <w:jc w:val="left"/>
             </w:pPr>
             <w:r>
-              <w:t>СИСТ / СервВрем: Текущий источник времени</w:t>
+              <w:t>СИСТ / ДВх(n): Состояние дискретного входа (n)</w:t>
             </w:r>
           </w:p>
         </w:tc>
@@ -15820,7 +15820,7 @@
               <w:jc w:val="left"/>
             </w:pPr>
             <w:r>
-              <w:t>SYS/LTMS1.TmSrc</w:t>
+              <w:t>SYS/LPDI(n).InSt(n)</w:t>
             </w:r>
           </w:p>
         </w:tc>
@@ -15850,7 +15850,7 @@
               <w:jc w:val="left"/>
             </w:pPr>
             <w:r>
-              <w:t>Значение</w:t>
+              <w:t>Срабатывание / Возврат</w:t>
             </w:r>
           </w:p>
         </w:tc>
@@ -15927,7 +15927,7 @@
               <w:jc w:val="left"/>
             </w:pPr>
             <w:r>
-              <w:t>СИСТ / СервВрем: Тип синхронизации</w:t>
+              <w:t>СИСТ / ДВых(n): Состояние дискретного выхода (n)</w:t>
             </w:r>
           </w:p>
         </w:tc>
@@ -15942,7 +15942,7 @@
               <w:jc w:val="left"/>
             </w:pPr>
             <w:r>
-              <w:t>SYS/LTMS1.TmSrcTyp</w:t>
+              <w:t>SYS/LPDO(n).OutSt(n)</w:t>
             </w:r>
           </w:p>
         </w:tc>
@@ -15972,7 +15972,7 @@
               <w:jc w:val="left"/>
             </w:pPr>
             <w:r>
-              <w:t>Значение</w:t>
+              <w:t>Срабатывание / Возврат</w:t>
             </w:r>
           </w:p>
         </w:tc>
@@ -16049,7 +16049,7 @@
               <w:jc w:val="left"/>
             </w:pPr>
             <w:r>
-              <w:t>СИСТ / АналогВх(n): Значение на входе  n</w:t>
+              <w:t>СИСТ / ФизУст: Число включений устройства</w:t>
             </w:r>
           </w:p>
         </w:tc>
@@ -16064,7 +16064,7 @@
               <w:jc w:val="left"/>
             </w:pPr>
             <w:r>
-              <w:t>SYS/LPAI(n).AnInVal(n)</w:t>
+              <w:t>SYS/LPHD1.NumPwrUp</w:t>
             </w:r>
           </w:p>
         </w:tc>
@@ -16079,7 +16079,7 @@
               <w:jc w:val="left"/>
             </w:pPr>
             <w:r>
-              <w:t>mag</w:t>
+              <w:t>stVal</w:t>
             </w:r>
           </w:p>
         </w:tc>
@@ -16164,6 +16164,860 @@
           <w:tcPr>
             <w:tcW w:type="dxa" w:w="5760"/>
             <w:vAlign w:val="center"/>
+          </w:tcPr>
+          <w:p>
+            <w:pPr>
+              <w:pStyle w:val="a6"/>
+              <w:jc w:val="left"/>
+            </w:pPr>
+            <w:r>
+              <w:t>СИСТ / ФизУст: Информация о физическом устройстве</w:t>
+            </w:r>
+          </w:p>
+        </w:tc>
+        <w:tc>
+          <w:tcPr>
+            <w:tcW w:type="dxa" w:w="4320"/>
+            <w:vAlign w:val="center"/>
+          </w:tcPr>
+          <w:p>
+            <w:pPr>
+              <w:pStyle w:val="aff5"/>
+              <w:jc w:val="left"/>
+            </w:pPr>
+            <w:r>
+              <w:t>SYS/LPHD1.PhyNam</w:t>
+            </w:r>
+          </w:p>
+        </w:tc>
+        <w:tc>
+          <w:tcPr>
+            <w:tcW w:type="dxa" w:w="1440"/>
+            <w:vAlign w:val="center"/>
+          </w:tcPr>
+          <w:p>
+            <w:pPr>
+              <w:pStyle w:val="aff5"/>
+              <w:jc w:val="left"/>
+            </w:pPr>
+            <w:r>
+              <w:t>vendor, name</w:t>
+            </w:r>
+          </w:p>
+        </w:tc>
+        <w:tc>
+          <w:tcPr>
+            <w:tcW w:type="dxa" w:w="4320"/>
+            <w:vAlign w:val="center"/>
+          </w:tcPr>
+          <w:p>
+            <w:pPr>
+              <w:pStyle w:val="aff5"/>
+              <w:jc w:val="left"/>
+            </w:pPr>
+            <w:r>
+              <w:t>Значение</w:t>
+            </w:r>
+          </w:p>
+        </w:tc>
+        <w:tc>
+          <w:tcPr>
+            <w:tcW w:type="dxa" w:w="720"/>
+            <w:vAlign w:val="center"/>
+          </w:tcPr>
+          <w:p>
+            <w:pPr>
+              <w:pStyle w:val="aff5"/>
+              <w:jc w:val="center"/>
+            </w:pPr>
+            <w:r>
+              <w:t>-</w:t>
+            </w:r>
+          </w:p>
+        </w:tc>
+        <w:tc>
+          <w:tcPr>
+            <w:tcW w:type="dxa" w:w="720"/>
+            <w:vAlign w:val="center"/>
+          </w:tcPr>
+          <w:p>
+            <w:pPr>
+              <w:pStyle w:val="aff5"/>
+              <w:jc w:val="center"/>
+            </w:pPr>
+            <w:r>
+              <w:t>+</w:t>
+            </w:r>
+          </w:p>
+        </w:tc>
+        <w:tc>
+          <w:tcPr>
+            <w:tcW w:type="dxa" w:w="720"/>
+            <w:vAlign w:val="center"/>
+          </w:tcPr>
+          <w:p>
+            <w:pPr>
+              <w:pStyle w:val="aff5"/>
+              <w:jc w:val="center"/>
+            </w:pPr>
+            <w:r>
+              <w:t>+</w:t>
+            </w:r>
+          </w:p>
+        </w:tc>
+        <w:tc>
+          <w:tcPr>
+            <w:tcW w:type="dxa" w:w="720"/>
+            <w:vAlign w:val="center"/>
+          </w:tcPr>
+          <w:p>
+            <w:pPr>
+              <w:pStyle w:val="aff5"/>
+              <w:jc w:val="center"/>
+            </w:pPr>
+            <w:r>
+              <w:t>-</w:t>
+            </w:r>
+          </w:p>
+        </w:tc>
+      </w:tr>
+      <w:tr>
+        <w:tc>
+          <w:tcPr>
+            <w:tcW w:type="dxa" w:w="5760"/>
+            <w:vAlign w:val="center"/>
+          </w:tcPr>
+          <w:p>
+            <w:pPr>
+              <w:pStyle w:val="a6"/>
+              <w:jc w:val="left"/>
+            </w:pPr>
+            <w:r>
+              <w:t>СИСТ / ФизУст: Индикация логического узла-прокси</w:t>
+            </w:r>
+          </w:p>
+        </w:tc>
+        <w:tc>
+          <w:tcPr>
+            <w:tcW w:type="dxa" w:w="4320"/>
+            <w:vAlign w:val="center"/>
+          </w:tcPr>
+          <w:p>
+            <w:pPr>
+              <w:pStyle w:val="aff5"/>
+              <w:jc w:val="left"/>
+            </w:pPr>
+            <w:r>
+              <w:t>SYS/LPHD1.Proxy</w:t>
+            </w:r>
+          </w:p>
+        </w:tc>
+        <w:tc>
+          <w:tcPr>
+            <w:tcW w:type="dxa" w:w="1440"/>
+            <w:vAlign w:val="center"/>
+          </w:tcPr>
+          <w:p>
+            <w:pPr>
+              <w:pStyle w:val="aff5"/>
+              <w:jc w:val="left"/>
+            </w:pPr>
+            <w:r>
+              <w:t>stVal</w:t>
+            </w:r>
+          </w:p>
+        </w:tc>
+        <w:tc>
+          <w:tcPr>
+            <w:tcW w:type="dxa" w:w="4320"/>
+            <w:vAlign w:val="center"/>
+          </w:tcPr>
+          <w:p>
+            <w:pPr>
+              <w:pStyle w:val="aff5"/>
+              <w:jc w:val="left"/>
+            </w:pPr>
+            <w:r>
+              <w:t>Срабатывание / Возврат</w:t>
+            </w:r>
+          </w:p>
+        </w:tc>
+        <w:tc>
+          <w:tcPr>
+            <w:tcW w:type="dxa" w:w="720"/>
+            <w:vAlign w:val="center"/>
+          </w:tcPr>
+          <w:p>
+            <w:pPr>
+              <w:pStyle w:val="aff5"/>
+              <w:jc w:val="center"/>
+            </w:pPr>
+            <w:r>
+              <w:t>-</w:t>
+            </w:r>
+          </w:p>
+        </w:tc>
+        <w:tc>
+          <w:tcPr>
+            <w:tcW w:type="dxa" w:w="720"/>
+            <w:vAlign w:val="center"/>
+          </w:tcPr>
+          <w:p>
+            <w:pPr>
+              <w:pStyle w:val="aff5"/>
+              <w:jc w:val="center"/>
+            </w:pPr>
+            <w:r>
+              <w:t>-</w:t>
+            </w:r>
+          </w:p>
+        </w:tc>
+        <w:tc>
+          <w:tcPr>
+            <w:tcW w:type="dxa" w:w="720"/>
+            <w:vAlign w:val="center"/>
+          </w:tcPr>
+          <w:p>
+            <w:pPr>
+              <w:pStyle w:val="aff5"/>
+              <w:jc w:val="center"/>
+            </w:pPr>
+            <w:r>
+              <w:t>-</w:t>
+            </w:r>
+          </w:p>
+        </w:tc>
+        <w:tc>
+          <w:tcPr>
+            <w:tcW w:type="dxa" w:w="720"/>
+            <w:vAlign w:val="center"/>
+          </w:tcPr>
+          <w:p>
+            <w:pPr>
+              <w:pStyle w:val="aff5"/>
+              <w:jc w:val="center"/>
+            </w:pPr>
+            <w:r>
+              <w:t>-</w:t>
+            </w:r>
+          </w:p>
+        </w:tc>
+      </w:tr>
+      <w:tr>
+        <w:tc>
+          <w:tcPr>
+            <w:tcW w:type="dxa" w:w="5760"/>
+            <w:vAlign w:val="center"/>
+          </w:tcPr>
+          <w:p>
+            <w:pPr>
+              <w:pStyle w:val="a6"/>
+              <w:jc w:val="left"/>
+            </w:pPr>
+            <w:r>
+              <w:t>СИСТ / ФизУст: Число срабатываний реле готовности устройства</w:t>
+            </w:r>
+          </w:p>
+        </w:tc>
+        <w:tc>
+          <w:tcPr>
+            <w:tcW w:type="dxa" w:w="4320"/>
+            <w:vAlign w:val="center"/>
+          </w:tcPr>
+          <w:p>
+            <w:pPr>
+              <w:pStyle w:val="aff5"/>
+              <w:jc w:val="left"/>
+            </w:pPr>
+            <w:r>
+              <w:t>SYS/LPHD1.WacTrg</w:t>
+            </w:r>
+          </w:p>
+        </w:tc>
+        <w:tc>
+          <w:tcPr>
+            <w:tcW w:type="dxa" w:w="1440"/>
+            <w:vAlign w:val="center"/>
+          </w:tcPr>
+          <w:p>
+            <w:pPr>
+              <w:pStyle w:val="aff5"/>
+              <w:jc w:val="left"/>
+            </w:pPr>
+            <w:r>
+              <w:t>stVal</w:t>
+            </w:r>
+          </w:p>
+        </w:tc>
+        <w:tc>
+          <w:tcPr>
+            <w:tcW w:type="dxa" w:w="4320"/>
+            <w:vAlign w:val="center"/>
+          </w:tcPr>
+          <w:p>
+            <w:pPr>
+              <w:pStyle w:val="aff5"/>
+              <w:jc w:val="left"/>
+            </w:pPr>
+            <w:r>
+              <w:t>Значение</w:t>
+            </w:r>
+          </w:p>
+        </w:tc>
+        <w:tc>
+          <w:tcPr>
+            <w:tcW w:type="dxa" w:w="720"/>
+            <w:vAlign w:val="center"/>
+          </w:tcPr>
+          <w:p>
+            <w:pPr>
+              <w:pStyle w:val="aff5"/>
+              <w:jc w:val="center"/>
+            </w:pPr>
+            <w:r>
+              <w:t>-</w:t>
+            </w:r>
+          </w:p>
+        </w:tc>
+        <w:tc>
+          <w:tcPr>
+            <w:tcW w:type="dxa" w:w="720"/>
+            <w:vAlign w:val="center"/>
+          </w:tcPr>
+          <w:p>
+            <w:pPr>
+              <w:pStyle w:val="aff5"/>
+              <w:jc w:val="center"/>
+            </w:pPr>
+            <w:r>
+              <w:t>-</w:t>
+            </w:r>
+          </w:p>
+        </w:tc>
+        <w:tc>
+          <w:tcPr>
+            <w:tcW w:type="dxa" w:w="720"/>
+            <w:vAlign w:val="center"/>
+          </w:tcPr>
+          <w:p>
+            <w:pPr>
+              <w:pStyle w:val="aff5"/>
+              <w:jc w:val="center"/>
+            </w:pPr>
+            <w:r>
+              <w:t>-</w:t>
+            </w:r>
+          </w:p>
+        </w:tc>
+        <w:tc>
+          <w:tcPr>
+            <w:tcW w:type="dxa" w:w="720"/>
+            <w:vAlign w:val="center"/>
+          </w:tcPr>
+          <w:p>
+            <w:pPr>
+              <w:pStyle w:val="aff5"/>
+              <w:jc w:val="center"/>
+            </w:pPr>
+            <w:r>
+              <w:t>-</w:t>
+            </w:r>
+          </w:p>
+        </w:tc>
+      </w:tr>
+      <w:tr>
+        <w:tc>
+          <w:tcPr>
+            <w:tcW w:type="dxa" w:w="5760"/>
+            <w:vAlign w:val="center"/>
+          </w:tcPr>
+          <w:p>
+            <w:pPr>
+              <w:pStyle w:val="a6"/>
+              <w:jc w:val="left"/>
+            </w:pPr>
+            <w:r>
+              <w:t>СИСТ / ФизУст: Число программных перезагрузок</w:t>
+            </w:r>
+          </w:p>
+        </w:tc>
+        <w:tc>
+          <w:tcPr>
+            <w:tcW w:type="dxa" w:w="4320"/>
+            <w:vAlign w:val="center"/>
+          </w:tcPr>
+          <w:p>
+            <w:pPr>
+              <w:pStyle w:val="aff5"/>
+              <w:jc w:val="left"/>
+            </w:pPr>
+            <w:r>
+              <w:t>SYS/LPHD1.WrmStr</w:t>
+            </w:r>
+          </w:p>
+        </w:tc>
+        <w:tc>
+          <w:tcPr>
+            <w:tcW w:type="dxa" w:w="1440"/>
+            <w:vAlign w:val="center"/>
+          </w:tcPr>
+          <w:p>
+            <w:pPr>
+              <w:pStyle w:val="aff5"/>
+              <w:jc w:val="left"/>
+            </w:pPr>
+            <w:r>
+              <w:t>stVal</w:t>
+            </w:r>
+          </w:p>
+        </w:tc>
+        <w:tc>
+          <w:tcPr>
+            <w:tcW w:type="dxa" w:w="4320"/>
+            <w:vAlign w:val="center"/>
+          </w:tcPr>
+          <w:p>
+            <w:pPr>
+              <w:pStyle w:val="aff5"/>
+              <w:jc w:val="left"/>
+            </w:pPr>
+            <w:r>
+              <w:t>Значение</w:t>
+            </w:r>
+          </w:p>
+        </w:tc>
+        <w:tc>
+          <w:tcPr>
+            <w:tcW w:type="dxa" w:w="720"/>
+            <w:vAlign w:val="center"/>
+          </w:tcPr>
+          <w:p>
+            <w:pPr>
+              <w:pStyle w:val="aff5"/>
+              <w:jc w:val="center"/>
+            </w:pPr>
+            <w:r>
+              <w:t>-</w:t>
+            </w:r>
+          </w:p>
+        </w:tc>
+        <w:tc>
+          <w:tcPr>
+            <w:tcW w:type="dxa" w:w="720"/>
+            <w:vAlign w:val="center"/>
+          </w:tcPr>
+          <w:p>
+            <w:pPr>
+              <w:pStyle w:val="aff5"/>
+              <w:jc w:val="center"/>
+            </w:pPr>
+            <w:r>
+              <w:t>-</w:t>
+            </w:r>
+          </w:p>
+        </w:tc>
+        <w:tc>
+          <w:tcPr>
+            <w:tcW w:type="dxa" w:w="720"/>
+            <w:vAlign w:val="center"/>
+          </w:tcPr>
+          <w:p>
+            <w:pPr>
+              <w:pStyle w:val="aff5"/>
+              <w:jc w:val="center"/>
+            </w:pPr>
+            <w:r>
+              <w:t>-</w:t>
+            </w:r>
+          </w:p>
+        </w:tc>
+        <w:tc>
+          <w:tcPr>
+            <w:tcW w:type="dxa" w:w="720"/>
+            <w:vAlign w:val="center"/>
+          </w:tcPr>
+          <w:p>
+            <w:pPr>
+              <w:pStyle w:val="aff5"/>
+              <w:jc w:val="center"/>
+            </w:pPr>
+            <w:r>
+              <w:t>-</w:t>
+            </w:r>
+          </w:p>
+        </w:tc>
+      </w:tr>
+      <w:tr>
+        <w:tc>
+          <w:tcPr>
+            <w:tcW w:type="dxa" w:w="5760"/>
+            <w:vAlign w:val="center"/>
+          </w:tcPr>
+          <w:p>
+            <w:pPr>
+              <w:pStyle w:val="a6"/>
+              <w:jc w:val="left"/>
+            </w:pPr>
+            <w:r>
+              <w:t>СИСТ / ВнутрЧасы: Индикация работы по летнему времени</w:t>
+            </w:r>
+          </w:p>
+        </w:tc>
+        <w:tc>
+          <w:tcPr>
+            <w:tcW w:type="dxa" w:w="4320"/>
+            <w:vAlign w:val="center"/>
+          </w:tcPr>
+          <w:p>
+            <w:pPr>
+              <w:pStyle w:val="aff5"/>
+              <w:jc w:val="left"/>
+            </w:pPr>
+            <w:r>
+              <w:t>SYS/LTIM1.TmDT</w:t>
+            </w:r>
+          </w:p>
+        </w:tc>
+        <w:tc>
+          <w:tcPr>
+            <w:tcW w:type="dxa" w:w="1440"/>
+            <w:vAlign w:val="center"/>
+          </w:tcPr>
+          <w:p>
+            <w:pPr>
+              <w:pStyle w:val="aff5"/>
+              <w:jc w:val="left"/>
+            </w:pPr>
+            <w:r>
+              <w:t>stVal</w:t>
+            </w:r>
+          </w:p>
+        </w:tc>
+        <w:tc>
+          <w:tcPr>
+            <w:tcW w:type="dxa" w:w="4320"/>
+            <w:vAlign w:val="center"/>
+          </w:tcPr>
+          <w:p>
+            <w:pPr>
+              <w:pStyle w:val="aff5"/>
+              <w:jc w:val="left"/>
+            </w:pPr>
+            <w:r>
+              <w:t>Срабатывание / Возврат</w:t>
+            </w:r>
+          </w:p>
+        </w:tc>
+        <w:tc>
+          <w:tcPr>
+            <w:tcW w:type="dxa" w:w="720"/>
+            <w:vAlign w:val="center"/>
+          </w:tcPr>
+          <w:p>
+            <w:pPr>
+              <w:pStyle w:val="aff5"/>
+              <w:jc w:val="center"/>
+            </w:pPr>
+            <w:r>
+              <w:t>-</w:t>
+            </w:r>
+          </w:p>
+        </w:tc>
+        <w:tc>
+          <w:tcPr>
+            <w:tcW w:type="dxa" w:w="720"/>
+            <w:vAlign w:val="center"/>
+          </w:tcPr>
+          <w:p>
+            <w:pPr>
+              <w:pStyle w:val="aff5"/>
+              <w:jc w:val="center"/>
+            </w:pPr>
+            <w:r>
+              <w:t>-</w:t>
+            </w:r>
+          </w:p>
+        </w:tc>
+        <w:tc>
+          <w:tcPr>
+            <w:tcW w:type="dxa" w:w="720"/>
+            <w:vAlign w:val="center"/>
+          </w:tcPr>
+          <w:p>
+            <w:pPr>
+              <w:pStyle w:val="aff5"/>
+              <w:jc w:val="center"/>
+            </w:pPr>
+            <w:r>
+              <w:t>-</w:t>
+            </w:r>
+          </w:p>
+        </w:tc>
+        <w:tc>
+          <w:tcPr>
+            <w:tcW w:type="dxa" w:w="720"/>
+            <w:vAlign w:val="center"/>
+          </w:tcPr>
+          <w:p>
+            <w:pPr>
+              <w:pStyle w:val="aff5"/>
+              <w:jc w:val="center"/>
+            </w:pPr>
+            <w:r>
+              <w:t>-</w:t>
+            </w:r>
+          </w:p>
+        </w:tc>
+      </w:tr>
+      <w:tr>
+        <w:tc>
+          <w:tcPr>
+            <w:tcW w:type="dxa" w:w="5760"/>
+            <w:vAlign w:val="center"/>
+          </w:tcPr>
+          <w:p>
+            <w:pPr>
+              <w:pStyle w:val="a6"/>
+              <w:jc w:val="left"/>
+            </w:pPr>
+            <w:r>
+              <w:t>СИСТ / СервВрем: Текущий источник времени</w:t>
+            </w:r>
+          </w:p>
+        </w:tc>
+        <w:tc>
+          <w:tcPr>
+            <w:tcW w:type="dxa" w:w="4320"/>
+            <w:vAlign w:val="center"/>
+          </w:tcPr>
+          <w:p>
+            <w:pPr>
+              <w:pStyle w:val="aff5"/>
+              <w:jc w:val="left"/>
+            </w:pPr>
+            <w:r>
+              <w:t>SYS/LTMS1.TmSrc</w:t>
+            </w:r>
+          </w:p>
+        </w:tc>
+        <w:tc>
+          <w:tcPr>
+            <w:tcW w:type="dxa" w:w="1440"/>
+            <w:vAlign w:val="center"/>
+          </w:tcPr>
+          <w:p>
+            <w:pPr>
+              <w:pStyle w:val="aff5"/>
+              <w:jc w:val="left"/>
+            </w:pPr>
+            <w:r>
+              <w:t>stVal</w:t>
+            </w:r>
+          </w:p>
+        </w:tc>
+        <w:tc>
+          <w:tcPr>
+            <w:tcW w:type="dxa" w:w="4320"/>
+            <w:vAlign w:val="center"/>
+          </w:tcPr>
+          <w:p>
+            <w:pPr>
+              <w:pStyle w:val="aff5"/>
+              <w:jc w:val="left"/>
+            </w:pPr>
+            <w:r>
+              <w:t>Значение</w:t>
+            </w:r>
+          </w:p>
+        </w:tc>
+        <w:tc>
+          <w:tcPr>
+            <w:tcW w:type="dxa" w:w="720"/>
+            <w:vAlign w:val="center"/>
+          </w:tcPr>
+          <w:p>
+            <w:pPr>
+              <w:pStyle w:val="aff5"/>
+              <w:jc w:val="center"/>
+            </w:pPr>
+            <w:r>
+              <w:t>-</w:t>
+            </w:r>
+          </w:p>
+        </w:tc>
+        <w:tc>
+          <w:tcPr>
+            <w:tcW w:type="dxa" w:w="720"/>
+            <w:vAlign w:val="center"/>
+          </w:tcPr>
+          <w:p>
+            <w:pPr>
+              <w:pStyle w:val="aff5"/>
+              <w:jc w:val="center"/>
+            </w:pPr>
+            <w:r>
+              <w:t>-</w:t>
+            </w:r>
+          </w:p>
+        </w:tc>
+        <w:tc>
+          <w:tcPr>
+            <w:tcW w:type="dxa" w:w="720"/>
+            <w:vAlign w:val="center"/>
+          </w:tcPr>
+          <w:p>
+            <w:pPr>
+              <w:pStyle w:val="aff5"/>
+              <w:jc w:val="center"/>
+            </w:pPr>
+            <w:r>
+              <w:t>-</w:t>
+            </w:r>
+          </w:p>
+        </w:tc>
+        <w:tc>
+          <w:tcPr>
+            <w:tcW w:type="dxa" w:w="720"/>
+            <w:vAlign w:val="center"/>
+          </w:tcPr>
+          <w:p>
+            <w:pPr>
+              <w:pStyle w:val="aff5"/>
+              <w:jc w:val="center"/>
+            </w:pPr>
+            <w:r>
+              <w:t>-</w:t>
+            </w:r>
+          </w:p>
+        </w:tc>
+      </w:tr>
+      <w:tr>
+        <w:tc>
+          <w:tcPr>
+            <w:tcW w:type="dxa" w:w="5760"/>
+            <w:vAlign w:val="center"/>
+          </w:tcPr>
+          <w:p>
+            <w:pPr>
+              <w:pStyle w:val="a6"/>
+              <w:jc w:val="left"/>
+            </w:pPr>
+            <w:r>
+              <w:t>СИСТ / СервВрем: Тип синхронизации</w:t>
+            </w:r>
+          </w:p>
+        </w:tc>
+        <w:tc>
+          <w:tcPr>
+            <w:tcW w:type="dxa" w:w="4320"/>
+            <w:vAlign w:val="center"/>
+          </w:tcPr>
+          <w:p>
+            <w:pPr>
+              <w:pStyle w:val="aff5"/>
+              <w:jc w:val="left"/>
+            </w:pPr>
+            <w:r>
+              <w:t>SYS/LTMS1.TmSrcTyp</w:t>
+            </w:r>
+          </w:p>
+        </w:tc>
+        <w:tc>
+          <w:tcPr>
+            <w:tcW w:type="dxa" w:w="1440"/>
+            <w:vAlign w:val="center"/>
+          </w:tcPr>
+          <w:p>
+            <w:pPr>
+              <w:pStyle w:val="aff5"/>
+              <w:jc w:val="left"/>
+            </w:pPr>
+            <w:r>
+              <w:t>stVal</w:t>
+            </w:r>
+          </w:p>
+        </w:tc>
+        <w:tc>
+          <w:tcPr>
+            <w:tcW w:type="dxa" w:w="4320"/>
+            <w:vAlign w:val="center"/>
+          </w:tcPr>
+          <w:p>
+            <w:pPr>
+              <w:pStyle w:val="aff5"/>
+              <w:jc w:val="left"/>
+            </w:pPr>
+            <w:r>
+              <w:t>Значение</w:t>
+            </w:r>
+          </w:p>
+        </w:tc>
+        <w:tc>
+          <w:tcPr>
+            <w:tcW w:type="dxa" w:w="720"/>
+            <w:vAlign w:val="center"/>
+          </w:tcPr>
+          <w:p>
+            <w:pPr>
+              <w:pStyle w:val="aff5"/>
+              <w:jc w:val="center"/>
+            </w:pPr>
+            <w:r>
+              <w:t>-</w:t>
+            </w:r>
+          </w:p>
+        </w:tc>
+        <w:tc>
+          <w:tcPr>
+            <w:tcW w:type="dxa" w:w="720"/>
+            <w:vAlign w:val="center"/>
+          </w:tcPr>
+          <w:p>
+            <w:pPr>
+              <w:pStyle w:val="aff5"/>
+              <w:jc w:val="center"/>
+            </w:pPr>
+            <w:r>
+              <w:t>-</w:t>
+            </w:r>
+          </w:p>
+        </w:tc>
+        <w:tc>
+          <w:tcPr>
+            <w:tcW w:type="dxa" w:w="720"/>
+            <w:vAlign w:val="center"/>
+          </w:tcPr>
+          <w:p>
+            <w:pPr>
+              <w:pStyle w:val="aff5"/>
+              <w:jc w:val="center"/>
+            </w:pPr>
+            <w:r>
+              <w:t>-</w:t>
+            </w:r>
+          </w:p>
+        </w:tc>
+        <w:tc>
+          <w:tcPr>
+            <w:tcW w:type="dxa" w:w="720"/>
+            <w:vAlign w:val="center"/>
+          </w:tcPr>
+          <w:p>
+            <w:pPr>
+              <w:pStyle w:val="aff5"/>
+              <w:jc w:val="center"/>
+            </w:pPr>
+            <w:r>
+              <w:t>-</w:t>
+            </w:r>
+          </w:p>
+        </w:tc>
+      </w:tr>
+      <w:tr>
+        <w:tc>
+          <w:tcPr>
+            <w:tcW w:type="dxa" w:w="5760"/>
+            <w:vAlign w:val="center"/>
             <w:shd w:fill="D9D9D9"/>
           </w:tcPr>
           <w:p>
@@ -16204,7 +17058,7 @@
               <w:jc w:val="left"/>
             </w:pPr>
             <w:r>
-              <w:t>АРН АТ / АРН: Переключение РПН</w:t>
+              <w:t>АРН АТ / АРН: Положение РПН</w:t>
             </w:r>
           </w:p>
         </w:tc>
@@ -16219,7 +17073,7 @@
               <w:jc w:val="left"/>
             </w:pPr>
             <w:r>
-              <w:t>ATATCC/ATCC1.TapPos</w:t>
+              <w:t>ATTCC/ATCC1.TapPos</w:t>
             </w:r>
           </w:p>
         </w:tc>
@@ -16234,7 +17088,7 @@
               <w:jc w:val="left"/>
             </w:pPr>
             <w:r>
-              <w:t>valWTr.transInd</w:t>
+              <w:t>valWTr.posVal</w:t>
             </w:r>
           </w:p>
         </w:tc>
@@ -16249,7 +17103,7 @@
               <w:jc w:val="left"/>
             </w:pPr>
             <w:r>
-              <w:t>Срабатывание / Возврат</w:t>
+              <w:t>Значение</w:t>
             </w:r>
           </w:p>
         </w:tc>
@@ -16326,7 +17180,7 @@
               <w:jc w:val="left"/>
             </w:pPr>
             <w:r>
-              <w:t>АРН АТ / АРН: Положение РПН</w:t>
+              <w:t>АРН АТ / АРН: Переключение РПН</w:t>
             </w:r>
           </w:p>
         </w:tc>
@@ -16341,7 +17195,7 @@
               <w:jc w:val="left"/>
             </w:pPr>
             <w:r>
-              <w:t>ATATCC/ATCC1.TapPos</w:t>
+              <w:t>ATTCC/ATCC1.TapPos</w:t>
             </w:r>
           </w:p>
         </w:tc>
@@ -16356,7 +17210,7 @@
               <w:jc w:val="left"/>
             </w:pPr>
             <w:r>
-              <w:t>valWTr.posVal</w:t>
+              <w:t>valWTr.transInd</w:t>
             </w:r>
           </w:p>
         </w:tc>
@@ -16371,22 +17225,22 @@
               <w:jc w:val="left"/>
             </w:pPr>
             <w:r>
-              <w:t>Значение</w:t>
-            </w:r>
-          </w:p>
-        </w:tc>
-        <w:tc>
-          <w:tcPr>
-            <w:tcW w:type="dxa" w:w="720"/>
-            <w:vAlign w:val="center"/>
-          </w:tcPr>
-          <w:p>
-            <w:pPr>
-              <w:pStyle w:val="aff5"/>
-              <w:jc w:val="center"/>
-            </w:pPr>
-            <w:r>
-              <w:t>ОС</w:t>
+              <w:t>Срабатывание / Возврат</w:t>
+            </w:r>
+          </w:p>
+        </w:tc>
+        <w:tc>
+          <w:tcPr>
+            <w:tcW w:type="dxa" w:w="720"/>
+            <w:vAlign w:val="center"/>
+          </w:tcPr>
+          <w:p>
+            <w:pPr>
+              <w:pStyle w:val="aff5"/>
+              <w:jc w:val="center"/>
+            </w:pPr>
+            <w:r>
+              <w:t>-</w:t>
             </w:r>
           </w:p>
         </w:tc>
@@ -17002,7 +17856,7 @@
               <w:jc w:val="left"/>
             </w:pPr>
             <w:r>
-              <w:t>АРН АТ / АРН: Максимальное напряжение секции</w:t>
+              <w:t>АРН АТ / АРН: Максимальное напряжение обратной последовательности</w:t>
             </w:r>
           </w:p>
         </w:tc>
@@ -17017,7 +17871,7 @@
               <w:jc w:val="left"/>
             </w:pPr>
             <w:r>
-              <w:t>ATATCC/ATCC1.BlkVHi</w:t>
+              <w:t>ATTCC/ATCC1.BlkU2</w:t>
             </w:r>
           </w:p>
         </w:tc>
@@ -17124,7 +17978,7 @@
               <w:jc w:val="left"/>
             </w:pPr>
             <w:r>
-              <w:t>АРН АТ / АРН: Минимальное напряжение секции</w:t>
+              <w:t>АРН АТ / АРН: Максимальное напряжение секции</w:t>
             </w:r>
           </w:p>
         </w:tc>
@@ -17139,7 +17993,7 @@
               <w:jc w:val="left"/>
             </w:pPr>
             <w:r>
-              <w:t>ATATCC/ATCC1.BlkVLo</w:t>
+              <w:t>ATTCC/ATCC1.BlkVHi</w:t>
             </w:r>
           </w:p>
         </w:tc>
@@ -17246,7 +18100,7 @@
               <w:jc w:val="left"/>
             </w:pPr>
             <w:r>
-              <w:t>АРН АТ / АРН: Напряжение поддержания</w:t>
+              <w:t>АРН АТ / АРН: Минимальное напряжение секции</w:t>
             </w:r>
           </w:p>
         </w:tc>
@@ -17261,7 +18115,7 @@
               <w:jc w:val="left"/>
             </w:pPr>
             <w:r>
-              <w:t>ATATCC/ATCC1.BndCtr</w:t>
+              <w:t>ATTCC/ATCC1.BlkVLo</w:t>
             </w:r>
           </w:p>
         </w:tc>
@@ -17368,7 +18222,7 @@
               <w:jc w:val="left"/>
             </w:pPr>
             <w:r>
-              <w:t>АРН АТ / АРН: Ширина зоны нечувствительности</w:t>
+              <w:t>АРН АТ / АРН: Напряжение поддержания</w:t>
             </w:r>
           </w:p>
         </w:tc>
@@ -17383,7 +18237,7 @@
               <w:jc w:val="left"/>
             </w:pPr>
             <w:r>
-              <w:t>ATATCC/ATCC1.BndWid</w:t>
+              <w:t>ATTCC/ATCC1.BndCtr</w:t>
             </w:r>
           </w:p>
         </w:tc>
@@ -17490,7 +18344,7 @@
               <w:jc w:val="left"/>
             </w:pPr>
             <w:r>
-              <w:t>АРН АТ / АРН: Время задержки срабатывания на выдачу первой команды</w:t>
+              <w:t>АРН АТ / АРН: Ширина зоны нечувствительности</w:t>
             </w:r>
           </w:p>
         </w:tc>
@@ -17505,7 +18359,7 @@
               <w:jc w:val="left"/>
             </w:pPr>
             <w:r>
-              <w:t>ATATCC/ATCC1.Ctl1DITmms</w:t>
+              <w:t>ATTCC/ATCC1.BndWid</w:t>
             </w:r>
           </w:p>
         </w:tc>
@@ -17520,7 +18374,7 @@
               <w:jc w:val="left"/>
             </w:pPr>
             <w:r>
-              <w:t>setVal</w:t>
+              <w:t>setMag</w:t>
             </w:r>
           </w:p>
         </w:tc>
@@ -17612,7 +18466,7 @@
               <w:jc w:val="left"/>
             </w:pPr>
             <w:r>
-              <w:t>АРН АТ / АРН: Время задержки срабатывания на выдачу второй команды</w:t>
+              <w:t>АРН АТ / АРН: Время задержки срабатывания на выдачу первой команды</w:t>
             </w:r>
           </w:p>
         </w:tc>
@@ -17627,7 +18481,7 @@
               <w:jc w:val="left"/>
             </w:pPr>
             <w:r>
-              <w:t>ATATCC/ATCC1.Ctl2DITmms</w:t>
+              <w:t>ATTCC/ATCC1.Ctl1DITmms</w:t>
             </w:r>
           </w:p>
         </w:tc>
@@ -17734,7 +18588,7 @@
               <w:jc w:val="left"/>
             </w:pPr>
             <w:r>
-              <w:t>АРН АТ / АРН: Время задержки срабатывания на выдачу команды убавить с вв3</w:t>
+              <w:t>АРН АТ / АРН: Время задержки срабатывания на выдачу второй команды</w:t>
             </w:r>
           </w:p>
         </w:tc>
@@ -17749,7 +18603,7 @@
               <w:jc w:val="left"/>
             </w:pPr>
             <w:r>
-              <w:t>ATATCC/ATCC1.Ctl3DITmms</w:t>
+              <w:t>ATTCC/ATCC1.Ctl2DITmms</w:t>
             </w:r>
           </w:p>
         </w:tc>
@@ -17856,7 +18710,7 @@
               <w:jc w:val="left"/>
             </w:pPr>
             <w:r>
-              <w:t>АРН АТ / АРН: Тип компенсации падения напряжения в линии</w:t>
+              <w:t>АРН АТ / АРН: Время задержки срабатывания на выдачу команды убавить с вв3</w:t>
             </w:r>
           </w:p>
         </w:tc>
@@ -17871,7 +18725,7 @@
               <w:jc w:val="left"/>
             </w:pPr>
             <w:r>
-              <w:t>ATATCC/ATCC1.LDC</w:t>
+              <w:t>ATTCC/ATCC1.Ctl3DITmms</w:t>
             </w:r>
           </w:p>
         </w:tc>
@@ -17978,7 +18832,7 @@
               <w:jc w:val="left"/>
             </w:pPr>
             <w:r>
-              <w:t>АРН АТ / АРН: Активное сопротивление сети</w:t>
+              <w:t>АРН АТ / АРН: Тип компенсации падения напряжения в линии</w:t>
             </w:r>
           </w:p>
         </w:tc>
@@ -17993,7 +18847,7 @@
               <w:jc w:val="left"/>
             </w:pPr>
             <w:r>
-              <w:t>ATATCC/ATCC1.LDCR</w:t>
+              <w:t>ATTCC/ATCC1.LDC</w:t>
             </w:r>
           </w:p>
         </w:tc>
@@ -18008,7 +18862,7 @@
               <w:jc w:val="left"/>
             </w:pPr>
             <w:r>
-              <w:t>setMag</w:t>
+              <w:t>setVal</w:t>
             </w:r>
           </w:p>
         </w:tc>
@@ -18100,7 +18954,7 @@
               <w:jc w:val="left"/>
             </w:pPr>
             <w:r>
-              <w:t>АРН АТ / АРН: Реактивное сопротивление сети</w:t>
+              <w:t>АРН АТ / АРН: Активное сопротивление сети</w:t>
             </w:r>
           </w:p>
         </w:tc>
@@ -18115,7 +18969,7 @@
               <w:jc w:val="left"/>
             </w:pPr>
             <w:r>
-              <w:t>ATATCC/ATCC1.LDCX</w:t>
+              <w:t>ATTCC/ATCC1.LDCR</w:t>
             </w:r>
           </w:p>
         </w:tc>
@@ -18222,7 +19076,7 @@
               <w:jc w:val="left"/>
             </w:pPr>
             <w:r>
-              <w:t>АРН АТ / АРН: Падение напряжения в линии для компенсации</w:t>
+              <w:t>АРН АТ / АРН: Реактивное сопротивление сети</w:t>
             </w:r>
           </w:p>
         </w:tc>
@@ -18237,7 +19091,7 @@
               <w:jc w:val="left"/>
             </w:pPr>
             <w:r>
-              <w:t>ATATCC/ATCC1.LDCZ</w:t>
+              <w:t>ATTCC/ATCC1.LDCX</w:t>
             </w:r>
           </w:p>
         </w:tc>
@@ -18344,7 +19198,7 @@
               <w:jc w:val="left"/>
             </w:pPr>
             <w:r>
-              <w:t>АРН АТ / АРН: Максимальный нагрузочный ток</w:t>
+              <w:t>АРН АТ / АРН: Падение напряжения в линии для компенсации</w:t>
             </w:r>
           </w:p>
         </w:tc>
@@ -18359,7 +19213,7 @@
               <w:jc w:val="left"/>
             </w:pPr>
             <w:r>
-              <w:t>ATATCC/ATCC1.MaxLodA</w:t>
+              <w:t>ATTCC/ATCC1.LDCZ</w:t>
             </w:r>
           </w:p>
         </w:tc>
@@ -18466,7 +19320,7 @@
               <w:jc w:val="left"/>
             </w:pPr>
             <w:r>
-              <w:t>АРН АТ / АРН: Макс. напряжение для выдачи "убавить" с вв3</w:t>
+              <w:t>АРН АТ / АРН: Максимальный нагрузочный ток</w:t>
             </w:r>
           </w:p>
         </w:tc>
@@ -18481,7 +19335,7 @@
               <w:jc w:val="left"/>
             </w:pPr>
             <w:r>
-              <w:t>ATATCC/ATCC1.RnbkRV</w:t>
+              <w:t>ATTCC/ATCC1.MaxLodA</w:t>
             </w:r>
           </w:p>
         </w:tc>
@@ -18588,7 +19442,7 @@
               <w:jc w:val="left"/>
             </w:pPr>
             <w:r>
-              <w:t>АРН АТ / АРН: Крайнее нижнее положение для блокировки команды "убавить"</w:t>
+              <w:t>АРН АТ / АРН: Макс. напряжение для выдачи "убавить" с вв3</w:t>
             </w:r>
           </w:p>
         </w:tc>
@@ -18603,7 +19457,7 @@
               <w:jc w:val="left"/>
             </w:pPr>
             <w:r>
-              <w:t>ATATCC/ATCC1.TapBlkL</w:t>
+              <w:t>ATTCC/ATCC1.RnbkRV</w:t>
             </w:r>
           </w:p>
         </w:tc>
@@ -18618,7 +19472,7 @@
               <w:jc w:val="left"/>
             </w:pPr>
             <w:r>
-              <w:t>setVal</w:t>
+              <w:t>setMag</w:t>
             </w:r>
           </w:p>
         </w:tc>
@@ -18710,7 +19564,7 @@
               <w:jc w:val="left"/>
             </w:pPr>
             <w:r>
-              <w:t>АРН АТ / АРН: Крайнее верхнее положение для блокировки команды "прибавить"</w:t>
+              <w:t>АРН АТ / АРН: Крайнее нижнее положение для блокировки команды "убавить"</w:t>
             </w:r>
           </w:p>
         </w:tc>
@@ -18725,7 +19579,7 @@
               <w:jc w:val="left"/>
             </w:pPr>
             <w:r>
-              <w:t>ATATCC/ATCC1.TapBlkR</w:t>
+              <w:t>ATTCC/ATCC1.TapBlkL</w:t>
             </w:r>
           </w:p>
         </w:tc>
@@ -18832,7 +19686,7 @@
               <w:jc w:val="left"/>
             </w:pPr>
             <w:r>
-              <w:t>АРН АТ / ОНМ: Угол максимальной чувствительности</w:t>
+              <w:t>АРН АТ / АРН: Крайнее верхнее положение для блокировки команды "прибавить"</w:t>
             </w:r>
           </w:p>
         </w:tc>
@@ -18847,7 +19701,7 @@
               <w:jc w:val="left"/>
             </w:pPr>
             <w:r>
-              <w:t>ATATCC/RDIR1.ChrAng</w:t>
+              <w:t>ATTCC/ATCC1.TapBlkR</w:t>
             </w:r>
           </w:p>
         </w:tc>
@@ -18954,7 +19808,7 @@
               <w:jc w:val="left"/>
             </w:pPr>
             <w:r>
-              <w:t>АРН АТ / ОНМ: Ток срабатывания</w:t>
+              <w:t>АРН АТ / ОНМ: Угол максимальной чувствительности</w:t>
             </w:r>
           </w:p>
         </w:tc>
@@ -18969,7 +19823,7 @@
               <w:jc w:val="left"/>
             </w:pPr>
             <w:r>
-              <w:t>ATATCC/RDIR1.StrValA</w:t>
+              <w:t>ATTCC/RDIR1.ChrAng</w:t>
             </w:r>
           </w:p>
         </w:tc>
@@ -19076,7 +19930,7 @@
               <w:jc w:val="left"/>
             </w:pPr>
             <w:r>
-              <w:t>АРН АТ / ОНМ: Напряжение срабатывания</w:t>
+              <w:t>АРН АТ / ОНМ: Ток срабатывания</w:t>
             </w:r>
           </w:p>
         </w:tc>
@@ -19091,7 +19945,7 @@
               <w:jc w:val="left"/>
             </w:pPr>
             <w:r>
-              <w:t>ATATCC/RDIR1.StrValV</w:t>
+              <w:t>ATTCC/RDIR1.StrValA</w:t>
             </w:r>
           </w:p>
         </w:tc>
@@ -19198,7 +20052,7 @@
               <w:jc w:val="left"/>
             </w:pPr>
             <w:r>
-              <w:t>АРН АТ / Контроль РПН: Максимальное количество операций</w:t>
+              <w:t>АРН АТ / ОНМ: Напряжение срабатывания</w:t>
             </w:r>
           </w:p>
         </w:tc>
@@ -19213,7 +20067,7 @@
               <w:jc w:val="left"/>
             </w:pPr>
             <w:r>
-              <w:t>ATATCC/SLTC1.OpCntAls</w:t>
+              <w:t>ATTCC/RDIR1.StrValV</w:t>
             </w:r>
           </w:p>
         </w:tc>
@@ -19320,7 +20174,7 @@
               <w:jc w:val="left"/>
             </w:pPr>
             <w:r>
-              <w:t>АРН АТ / Контроль РПН ф.А: Выдержка времени на переключение привода</w:t>
+              <w:t>АРН АТ / Контроль РПН: Максимальное количество операций</w:t>
             </w:r>
           </w:p>
         </w:tc>
@@ -19335,7 +20189,7 @@
               <w:jc w:val="left"/>
             </w:pPr>
             <w:r>
-              <w:t>ATATCC/PHSLTC1.OperDITmms</w:t>
+              <w:t>ATTCC/SLTC1.OpCntAls</w:t>
             </w:r>
           </w:p>
         </w:tc>
@@ -19442,7 +20296,7 @@
               <w:jc w:val="left"/>
             </w:pPr>
             <w:r>
-              <w:t>АРН АТ / Контроль РПН ф.А: Выдержка времени на пуск привода</w:t>
+              <w:t>АРН АТ / Контроль РПН ф.А: Выдержка времени на переключение привода</w:t>
             </w:r>
           </w:p>
         </w:tc>
@@ -19457,7 +20311,7 @@
               <w:jc w:val="left"/>
             </w:pPr>
             <w:r>
-              <w:t>ATATCC/PHSLTC1.StrDITmms</w:t>
+              <w:t>ATTCC/PHSLTC1.OperDITmms</w:t>
             </w:r>
           </w:p>
         </w:tc>
@@ -19564,7 +20418,7 @@
               <w:jc w:val="left"/>
             </w:pPr>
             <w:r>
-              <w:t>АРН АТ / Контроль РПН ф.В: Выдержка времени на переключение привода</w:t>
+              <w:t>АРН АТ / Контроль РПН ф.А: Выдержка времени на пуск привода</w:t>
             </w:r>
           </w:p>
         </w:tc>
@@ -19579,7 +20433,7 @@
               <w:jc w:val="left"/>
             </w:pPr>
             <w:r>
-              <w:t>ATATCC/PHSLTC2.OperDITmms</w:t>
+              <w:t>ATTCC/PHSLTC1.StrDITmms</w:t>
             </w:r>
           </w:p>
         </w:tc>
@@ -19686,7 +20540,7 @@
               <w:jc w:val="left"/>
             </w:pPr>
             <w:r>
-              <w:t>АРН АТ / Контроль РПН ф.В: Выдержка времени на пуск привода</w:t>
+              <w:t>АРН АТ / Контроль РПН ф.В: Выдержка времени на переключение привода</w:t>
             </w:r>
           </w:p>
         </w:tc>
@@ -19701,7 +20555,7 @@
               <w:jc w:val="left"/>
             </w:pPr>
             <w:r>
-              <w:t>ATATCC/PHSLTC2.StrDITmms</w:t>
+              <w:t>ATTCC/PHSLTC2.OperDITmms</w:t>
             </w:r>
           </w:p>
         </w:tc>
@@ -19808,7 +20662,7 @@
               <w:jc w:val="left"/>
             </w:pPr>
             <w:r>
-              <w:t>АРН АТ / Контроль РПН ф.С: Выдержка времени на переключение привода</w:t>
+              <w:t>АРН АТ / Контроль РПН ф.В: Выдержка времени на пуск привода</w:t>
             </w:r>
           </w:p>
         </w:tc>
@@ -19823,7 +20677,7 @@
               <w:jc w:val="left"/>
             </w:pPr>
             <w:r>
-              <w:t>ATATCC/PHSLTC3.OperDITmms</w:t>
+              <w:t>ATTCC/PHSLTC2.StrDITmms</w:t>
             </w:r>
           </w:p>
         </w:tc>
@@ -19930,7 +20784,7 @@
               <w:jc w:val="left"/>
             </w:pPr>
             <w:r>
-              <w:t>АРН АТ / Контроль РПН ф.С: Выдержка времени на пуск привода</w:t>
+              <w:t>АРН АТ / Контроль РПН ф.С: Выдержка времени на переключение привода</w:t>
             </w:r>
           </w:p>
         </w:tc>
@@ -19945,7 +20799,7 @@
               <w:jc w:val="left"/>
             </w:pPr>
             <w:r>
-              <w:t>ATATCC/PHSLTC3.StrDITmms</w:t>
+              <w:t>ATTCC/PHSLTC3.OperDITmms</w:t>
             </w:r>
           </w:p>
         </w:tc>
@@ -20052,7 +20906,7 @@
               <w:jc w:val="left"/>
             </w:pPr>
             <w:r>
-              <w:t>АРН АТ / Контроль РПН ф.Р: Выдержка времени на переключение привода</w:t>
+              <w:t>АРН АТ / Контроль РПН ф.С: Выдержка времени на пуск привода</w:t>
             </w:r>
           </w:p>
         </w:tc>
@@ -20067,7 +20921,7 @@
               <w:jc w:val="left"/>
             </w:pPr>
             <w:r>
-              <w:t>ATATCC/PHSLTC4.OperDITmms</w:t>
+              <w:t>ATTCC/PHSLTC3.StrDITmms</w:t>
             </w:r>
           </w:p>
         </w:tc>
@@ -20174,6 +21028,128 @@
               <w:jc w:val="left"/>
             </w:pPr>
             <w:r>
+              <w:t>АРН АТ / Контроль РПН ф.Р: Выдержка времени на переключение привода</w:t>
+            </w:r>
+          </w:p>
+        </w:tc>
+        <w:tc>
+          <w:tcPr>
+            <w:tcW w:type="dxa" w:w="4320"/>
+            <w:vAlign w:val="center"/>
+          </w:tcPr>
+          <w:p>
+            <w:pPr>
+              <w:pStyle w:val="aff5"/>
+              <w:jc w:val="left"/>
+            </w:pPr>
+            <w:r>
+              <w:t>ATTCC/PHSLTC4.OperDITmms</w:t>
+            </w:r>
+          </w:p>
+        </w:tc>
+        <w:tc>
+          <w:tcPr>
+            <w:tcW w:type="dxa" w:w="1440"/>
+            <w:vAlign w:val="center"/>
+          </w:tcPr>
+          <w:p>
+            <w:pPr>
+              <w:pStyle w:val="aff5"/>
+              <w:jc w:val="left"/>
+            </w:pPr>
+            <w:r>
+              <w:t>setVal</w:t>
+            </w:r>
+          </w:p>
+        </w:tc>
+        <w:tc>
+          <w:tcPr>
+            <w:tcW w:type="dxa" w:w="4320"/>
+            <w:vAlign w:val="center"/>
+          </w:tcPr>
+          <w:p>
+            <w:pPr>
+              <w:pStyle w:val="aff5"/>
+              <w:jc w:val="left"/>
+            </w:pPr>
+            <w:r>
+              <w:t>Значение</w:t>
+            </w:r>
+          </w:p>
+        </w:tc>
+        <w:tc>
+          <w:tcPr>
+            <w:tcW w:type="dxa" w:w="720"/>
+            <w:vAlign w:val="center"/>
+          </w:tcPr>
+          <w:p>
+            <w:pPr>
+              <w:pStyle w:val="aff5"/>
+              <w:jc w:val="center"/>
+            </w:pPr>
+            <w:r>
+              <w:t>-</w:t>
+            </w:r>
+          </w:p>
+        </w:tc>
+        <w:tc>
+          <w:tcPr>
+            <w:tcW w:type="dxa" w:w="720"/>
+            <w:vAlign w:val="center"/>
+          </w:tcPr>
+          <w:p>
+            <w:pPr>
+              <w:pStyle w:val="aff5"/>
+              <w:jc w:val="center"/>
+            </w:pPr>
+            <w:r>
+              <w:t>+</w:t>
+            </w:r>
+          </w:p>
+        </w:tc>
+        <w:tc>
+          <w:tcPr>
+            <w:tcW w:type="dxa" w:w="720"/>
+            <w:vAlign w:val="center"/>
+          </w:tcPr>
+          <w:p>
+            <w:pPr>
+              <w:pStyle w:val="aff5"/>
+              <w:jc w:val="center"/>
+            </w:pPr>
+            <w:r>
+              <w:t>-</w:t>
+            </w:r>
+          </w:p>
+        </w:tc>
+        <w:tc>
+          <w:tcPr>
+            <w:tcW w:type="dxa" w:w="720"/>
+            <w:vAlign w:val="center"/>
+          </w:tcPr>
+          <w:p>
+            <w:pPr>
+              <w:pStyle w:val="aff5"/>
+              <w:jc w:val="center"/>
+            </w:pPr>
+            <w:r>
+              <w:t>-</w:t>
+            </w:r>
+          </w:p>
+        </w:tc>
+      </w:tr>
+      <w:tr>
+        <w:tc>
+          <w:tcPr>
+            <w:tcW w:type="dxa" w:w="5760"/>
+            <w:vAlign w:val="center"/>
+          </w:tcPr>
+          <w:p>
+            <w:pPr>
+              <w:pStyle w:val="a6"/>
+              <w:jc w:val="left"/>
+            </w:pPr>
+            <w:r>
               <w:t>АРН АТ / Контроль РПН ф.Р: Выдержка времени на пуск привода</w:t>
             </w:r>
           </w:p>
@@ -20189,7 +21165,7 @@
               <w:jc w:val="left"/>
             </w:pPr>
             <w:r>
-              <w:t>ATATCC/PHSLTC4.StrDITmms</w:t>
+              <w:t>ATTCC/PHSLTC4.StrDITmms</w:t>
             </w:r>
           </w:p>
         </w:tc>
@@ -20290,7 +21266,7 @@
         <w:pStyle w:val="a5"/>
       </w:pPr>
       <w:r>
-        <w:t>Основные параметры функций ИЭУ ШЭТ 410.05-1</w:t>
+        <w:t>Основные параметры функций ИЭУ ШЭТ 410.05-2</w:t>
       </w:r>
     </w:p>
     <w:tbl>
@@ -20712,6 +21688,53 @@
               <w:jc w:val="left"/>
             </w:pPr>
             <w:r>
+              <w:t>U2макс</w:t>
+            </w:r>
+          </w:p>
+        </w:tc>
+        <w:tc>
+          <w:tcPr>
+            <w:tcW w:type="dxa" w:w="3175"/>
+            <w:vAlign w:val="center"/>
+          </w:tcPr>
+          <w:p>
+            <w:pPr>
+              <w:pStyle w:val="aff5"/>
+              <w:jc w:val="left"/>
+            </w:pPr>
+            <w:r>
+              <w:t>Максимальное напряжение обратной последовательности</w:t>
+            </w:r>
+          </w:p>
+        </w:tc>
+        <w:tc>
+          <w:tcPr>
+            <w:tcW w:type="dxa" w:w="3175"/>
+            <w:vAlign w:val="center"/>
+          </w:tcPr>
+          <w:p>
+            <w:pPr>
+              <w:pStyle w:val="aff5"/>
+              <w:jc w:val="left"/>
+            </w:pPr>
+            <w:r>
+              <w:t>-</w:t>
+            </w:r>
+          </w:p>
+        </w:tc>
+      </w:tr>
+      <w:tr>
+        <w:tc>
+          <w:tcPr>
+            <w:tcW w:type="dxa" w:w="3175"/>
+            <w:vAlign w:val="center"/>
+          </w:tcPr>
+          <w:p>
+            <w:pPr>
+              <w:pStyle w:val="aff5"/>
+              <w:jc w:val="left"/>
+            </w:pPr>
+            <w:r>
               <w:t>Uкомп</w:t>
             </w:r>
           </w:p>
@@ -21799,7 +22822,7 @@
         <w:pStyle w:val="a5"/>
       </w:pPr>
       <w:r>
-        <w:t>Входные GOOSE  ИЭУ ШЭТ 410.05-1</w:t>
+        <w:t>Входные GOOSE  ИЭУ ШЭТ 410.05-2</w:t>
       </w:r>
     </w:p>
     <w:tbl>

--- a/reports/doc/test.docx
+++ b/reports/doc/test.docx
@@ -11,7 +11,7 @@
         <w:pStyle w:val="32-"/>
       </w:pPr>
       <w:r>
-        <w:t>Шкаф ШЭТ 410.05-2</w:t>
+        <w:t>Шкаф ШЭТ 410.05-1</w:t>
       </w:r>
     </w:p>
     <w:p>
@@ -19,7 +19,7 @@
         <w:pStyle w:val="a5"/>
       </w:pPr>
       <w:r>
-        <w:t>Наборы данных исходящих отчетов ИЭУ ШЭТ 410.05-2</w:t>
+        <w:t>Наборы данных исходящих отчетов ИЭУ ШЭТ 410.05-1</w:t>
       </w:r>
     </w:p>
     <w:tbl>
@@ -2873,7 +2873,7 @@
               <w:jc w:val="left"/>
             </w:pPr>
             <w:r>
-              <w:t>СИСТ / ФизУст: Неисправность вспомогательного модуля n</w:t>
+              <w:t>СИСТ / ФизУст: Неисправность модуля n аналоговых входов</w:t>
             </w:r>
           </w:p>
         </w:tc>
@@ -2888,7 +2888,7 @@
               <w:jc w:val="left"/>
             </w:pPr>
             <w:r>
-              <w:t>SYS/LPHD1.AuxUnitSt(n)</w:t>
+              <w:t>SYS/LPHD1.AIUnitSt(n)</w:t>
             </w:r>
           </w:p>
         </w:tc>
@@ -2995,7 +2995,7 @@
               <w:jc w:val="left"/>
             </w:pPr>
             <w:r>
-              <w:t>СИСТ / ФизУст: Неисправность ЦП</w:t>
+              <w:t>СИСТ / ФизУст: Неисправность АЦП</w:t>
             </w:r>
           </w:p>
         </w:tc>
@@ -3010,7 +3010,7 @@
               <w:jc w:val="left"/>
             </w:pPr>
             <w:r>
-              <w:t>SYS/LPHD1.CPUFail</w:t>
+              <w:t>SYS/LPHD1.AdcFail</w:t>
             </w:r>
           </w:p>
         </w:tc>
@@ -3117,7 +3117,7 @@
               <w:jc w:val="left"/>
             </w:pPr>
             <w:r>
-              <w:t>СИСТ / ФизУст: Неисправность модуля n дискретных входов/выходов</w:t>
+              <w:t>СИСТ / ФизУст: Неисправность вспомогательного модуля n</w:t>
             </w:r>
           </w:p>
         </w:tc>
@@ -3132,7 +3132,7 @@
               <w:jc w:val="left"/>
             </w:pPr>
             <w:r>
-              <w:t>SYS/LPHD1.DIOUnitSt(n)</w:t>
+              <w:t>SYS/LPHD1.AuxUnitSt(n)</w:t>
             </w:r>
           </w:p>
         </w:tc>
@@ -3239,7 +3239,7 @@
               <w:jc w:val="left"/>
             </w:pPr>
             <w:r>
-              <w:t>СИСТ / ФизУст: Неисправность встроенного ПО</w:t>
+              <w:t>СИСТ / ФизУст: Неисправность ЦП</w:t>
             </w:r>
           </w:p>
         </w:tc>
@@ -3254,7 +3254,7 @@
               <w:jc w:val="left"/>
             </w:pPr>
             <w:r>
-              <w:t>SYS/LPHD1.FWFail</w:t>
+              <w:t>SYS/LPHD1.CPUFail</w:t>
             </w:r>
           </w:p>
         </w:tc>
@@ -3361,7 +3361,7 @@
               <w:jc w:val="left"/>
             </w:pPr>
             <w:r>
-              <w:t>СИСТ / ФизУст: Информация об исправности физического устройства</w:t>
+              <w:t>СИСТ / ФизУст: Неисправность модуля n дискретных входов/выходов</w:t>
             </w:r>
           </w:p>
         </w:tc>
@@ -3376,7 +3376,7 @@
               <w:jc w:val="left"/>
             </w:pPr>
             <w:r>
-              <w:t>SYS/LPHD1.PhyHealth</w:t>
+              <w:t>SYS/LPHD1.DIOUnitSt(n)</w:t>
             </w:r>
           </w:p>
         </w:tc>
@@ -3406,7 +3406,7 @@
               <w:jc w:val="left"/>
             </w:pPr>
             <w:r>
-              <w:t>Норма / Предупреждение / Авария</w:t>
+              <w:t>Срабатывание / Возврат</w:t>
             </w:r>
           </w:p>
         </w:tc>
@@ -3436,22 +3436,22 @@
               <w:jc w:val="center"/>
             </w:pPr>
             <w:r>
-              <w:t>+</w:t>
-            </w:r>
-          </w:p>
-        </w:tc>
-        <w:tc>
-          <w:tcPr>
-            <w:tcW w:type="dxa" w:w="720"/>
-            <w:vAlign w:val="center"/>
-          </w:tcPr>
-          <w:p>
-            <w:pPr>
-              <w:pStyle w:val="aff5"/>
-              <w:jc w:val="center"/>
-            </w:pPr>
-            <w:r>
-              <w:t>+</w:t>
+              <w:t>-</w:t>
+            </w:r>
+          </w:p>
+        </w:tc>
+        <w:tc>
+          <w:tcPr>
+            <w:tcW w:type="dxa" w:w="720"/>
+            <w:vAlign w:val="center"/>
+          </w:tcPr>
+          <w:p>
+            <w:pPr>
+              <w:pStyle w:val="aff5"/>
+              <w:jc w:val="center"/>
+            </w:pPr>
+            <w:r>
+              <w:t>-</w:t>
             </w:r>
           </w:p>
         </w:tc>
@@ -3483,7 +3483,7 @@
               <w:jc w:val="left"/>
             </w:pPr>
             <w:r>
-              <w:t>СИСТ / ФизУст: Исправность ОЗУ</w:t>
+              <w:t>СИСТ / ФизУст: Неисправность встроенного ПО</w:t>
             </w:r>
           </w:p>
         </w:tc>
@@ -3498,7 +3498,7 @@
               <w:jc w:val="left"/>
             </w:pPr>
             <w:r>
-              <w:t>SYS/LPHD1.RAMHealth</w:t>
+              <w:t>SYS/LPHD1.FWFail</w:t>
             </w:r>
           </w:p>
         </w:tc>
@@ -3528,7 +3528,7 @@
               <w:jc w:val="left"/>
             </w:pPr>
             <w:r>
-              <w:t>Норма / Предупреждение / Авария</w:t>
+              <w:t>Срабатывание / Возврат</w:t>
             </w:r>
           </w:p>
         </w:tc>
@@ -3605,7 +3605,7 @@
               <w:jc w:val="left"/>
             </w:pPr>
             <w:r>
-              <w:t>СИСТ / ФизУст: Исправность ПЗУ</w:t>
+              <w:t>СИСТ / ФизУст: Информация об исправности физического устройства</w:t>
             </w:r>
           </w:p>
         </w:tc>
@@ -3620,7 +3620,7 @@
               <w:jc w:val="left"/>
             </w:pPr>
             <w:r>
-              <w:t>SYS/LPHD1.ROMHealth</w:t>
+              <w:t>SYS/LPHD1.PhyHealth</w:t>
             </w:r>
           </w:p>
         </w:tc>
@@ -3680,22 +3680,22 @@
               <w:jc w:val="center"/>
             </w:pPr>
             <w:r>
-              <w:t>-</w:t>
-            </w:r>
-          </w:p>
-        </w:tc>
-        <w:tc>
-          <w:tcPr>
-            <w:tcW w:type="dxa" w:w="720"/>
-            <w:vAlign w:val="center"/>
-          </w:tcPr>
-          <w:p>
-            <w:pPr>
-              <w:pStyle w:val="aff5"/>
-              <w:jc w:val="center"/>
-            </w:pPr>
-            <w:r>
-              <w:t>-</w:t>
+              <w:t>+</w:t>
+            </w:r>
+          </w:p>
+        </w:tc>
+        <w:tc>
+          <w:tcPr>
+            <w:tcW w:type="dxa" w:w="720"/>
+            <w:vAlign w:val="center"/>
+          </w:tcPr>
+          <w:p>
+            <w:pPr>
+              <w:pStyle w:val="aff5"/>
+              <w:jc w:val="center"/>
+            </w:pPr>
+            <w:r>
+              <w:t>+</w:t>
             </w:r>
           </w:p>
         </w:tc>
@@ -3727,7 +3727,7 @@
               <w:jc w:val="left"/>
             </w:pPr>
             <w:r>
-              <w:t>СИСТ / ФизУст: Температурный режим ИЭУ</w:t>
+              <w:t>СИСТ / ФизУст: Исправность ОЗУ</w:t>
             </w:r>
           </w:p>
         </w:tc>
@@ -3742,7 +3742,7 @@
               <w:jc w:val="left"/>
             </w:pPr>
             <w:r>
-              <w:t>SYS/LPHD1.TmpHealth</w:t>
+              <w:t>SYS/LPHD1.RAMHealth</w:t>
             </w:r>
           </w:p>
         </w:tc>
@@ -3849,7 +3849,7 @@
               <w:jc w:val="left"/>
             </w:pPr>
             <w:r>
-              <w:t>АРН АТ / Контроль РПН: Достигнуто макс. количество операций</w:t>
+              <w:t>СИСТ / ФизУст: Исправность ПЗУ</w:t>
             </w:r>
           </w:p>
         </w:tc>
@@ -3864,7 +3864,7 @@
               <w:jc w:val="left"/>
             </w:pPr>
             <w:r>
-              <w:t>ATTCC/SLTC1.OpCntAlm</w:t>
+              <w:t>SYS/LPHD1.ROMHealth</w:t>
             </w:r>
           </w:p>
         </w:tc>
@@ -3894,7 +3894,7 @@
               <w:jc w:val="left"/>
             </w:pPr>
             <w:r>
-              <w:t>Срабатывание / Возврат</w:t>
+              <w:t>Норма / Предупреждение / Авария</w:t>
             </w:r>
           </w:p>
         </w:tc>
@@ -3924,22 +3924,22 @@
               <w:jc w:val="center"/>
             </w:pPr>
             <w:r>
-              <w:t>+</w:t>
-            </w:r>
-          </w:p>
-        </w:tc>
-        <w:tc>
-          <w:tcPr>
-            <w:tcW w:type="dxa" w:w="720"/>
-            <w:vAlign w:val="center"/>
-          </w:tcPr>
-          <w:p>
-            <w:pPr>
-              <w:pStyle w:val="aff5"/>
-              <w:jc w:val="center"/>
-            </w:pPr>
-            <w:r>
-              <w:t>+</w:t>
+              <w:t>-</w:t>
+            </w:r>
+          </w:p>
+        </w:tc>
+        <w:tc>
+          <w:tcPr>
+            <w:tcW w:type="dxa" w:w="720"/>
+            <w:vAlign w:val="center"/>
+          </w:tcPr>
+          <w:p>
+            <w:pPr>
+              <w:pStyle w:val="aff5"/>
+              <w:jc w:val="center"/>
+            </w:pPr>
+            <w:r>
+              <w:t>-</w:t>
             </w:r>
           </w:p>
         </w:tc>
@@ -3971,7 +3971,7 @@
               <w:jc w:val="left"/>
             </w:pPr>
             <w:r>
-              <w:t>АРН АТ / АРН: Заблокировано</w:t>
+              <w:t>СИСТ / ФизУст: Температурный режим ИЭУ</w:t>
             </w:r>
           </w:p>
         </w:tc>
@@ -3986,7 +3986,7 @@
               <w:jc w:val="left"/>
             </w:pPr>
             <w:r>
-              <w:t>ATTCC/ATCC1.Blk</w:t>
+              <w:t>SYS/LPHD1.TmpHealth</w:t>
             </w:r>
           </w:p>
         </w:tc>
@@ -4016,52 +4016,52 @@
               <w:jc w:val="left"/>
             </w:pPr>
             <w:r>
-              <w:t>Срабатывание / Возврат</w:t>
-            </w:r>
-          </w:p>
-        </w:tc>
-        <w:tc>
-          <w:tcPr>
-            <w:tcW w:type="dxa" w:w="720"/>
-            <w:vAlign w:val="center"/>
-          </w:tcPr>
-          <w:p>
-            <w:pPr>
-              <w:pStyle w:val="aff5"/>
-              <w:jc w:val="center"/>
-            </w:pPr>
-            <w:r>
-              <w:t>ПС2</w:t>
-            </w:r>
-          </w:p>
-        </w:tc>
-        <w:tc>
-          <w:tcPr>
-            <w:tcW w:type="dxa" w:w="720"/>
-            <w:vAlign w:val="center"/>
-          </w:tcPr>
-          <w:p>
-            <w:pPr>
-              <w:pStyle w:val="aff5"/>
-              <w:jc w:val="center"/>
-            </w:pPr>
-            <w:r>
-              <w:t>+</w:t>
-            </w:r>
-          </w:p>
-        </w:tc>
-        <w:tc>
-          <w:tcPr>
-            <w:tcW w:type="dxa" w:w="720"/>
-            <w:vAlign w:val="center"/>
-          </w:tcPr>
-          <w:p>
-            <w:pPr>
-              <w:pStyle w:val="aff5"/>
-              <w:jc w:val="center"/>
-            </w:pPr>
-            <w:r>
-              <w:t>+</w:t>
+              <w:t>Норма / Предупреждение / Авария</w:t>
+            </w:r>
+          </w:p>
+        </w:tc>
+        <w:tc>
+          <w:tcPr>
+            <w:tcW w:type="dxa" w:w="720"/>
+            <w:vAlign w:val="center"/>
+          </w:tcPr>
+          <w:p>
+            <w:pPr>
+              <w:pStyle w:val="aff5"/>
+              <w:jc w:val="center"/>
+            </w:pPr>
+            <w:r>
+              <w:t>ПС1</w:t>
+            </w:r>
+          </w:p>
+        </w:tc>
+        <w:tc>
+          <w:tcPr>
+            <w:tcW w:type="dxa" w:w="720"/>
+            <w:vAlign w:val="center"/>
+          </w:tcPr>
+          <w:p>
+            <w:pPr>
+              <w:pStyle w:val="aff5"/>
+              <w:jc w:val="center"/>
+            </w:pPr>
+            <w:r>
+              <w:t>-</w:t>
+            </w:r>
+          </w:p>
+        </w:tc>
+        <w:tc>
+          <w:tcPr>
+            <w:tcW w:type="dxa" w:w="720"/>
+            <w:vAlign w:val="center"/>
+          </w:tcPr>
+          <w:p>
+            <w:pPr>
+              <w:pStyle w:val="aff5"/>
+              <w:jc w:val="center"/>
+            </w:pPr>
+            <w:r>
+              <w:t>-</w:t>
             </w:r>
           </w:p>
         </w:tc>
@@ -4093,7 +4093,7 @@
               <w:jc w:val="left"/>
             </w:pPr>
             <w:r>
-              <w:t>АРН АТ / АРН: Ненормальный режим на секции (3U0, U2)</w:t>
+              <w:t>АРН АТ / Контроль РПН: Достигнуто макс. количество операций</w:t>
             </w:r>
           </w:p>
         </w:tc>
@@ -4108,7 +4108,7 @@
               <w:jc w:val="left"/>
             </w:pPr>
             <w:r>
-              <w:t>ATTCC/ATCC1.BlkAbn</w:t>
+              <w:t>ATTCC/SLTC1.OpCntAlm</w:t>
             </w:r>
           </w:p>
         </w:tc>
@@ -4153,37 +4153,37 @@
               <w:jc w:val="center"/>
             </w:pPr>
             <w:r>
-              <w:t>ПС2</w:t>
-            </w:r>
-          </w:p>
-        </w:tc>
-        <w:tc>
-          <w:tcPr>
-            <w:tcW w:type="dxa" w:w="720"/>
-            <w:vAlign w:val="center"/>
-          </w:tcPr>
-          <w:p>
-            <w:pPr>
-              <w:pStyle w:val="aff5"/>
-              <w:jc w:val="center"/>
-            </w:pPr>
-            <w:r>
-              <w:t>-</w:t>
-            </w:r>
-          </w:p>
-        </w:tc>
-        <w:tc>
-          <w:tcPr>
-            <w:tcW w:type="dxa" w:w="720"/>
-            <w:vAlign w:val="center"/>
-          </w:tcPr>
-          <w:p>
-            <w:pPr>
-              <w:pStyle w:val="aff5"/>
-              <w:jc w:val="center"/>
-            </w:pPr>
-            <w:r>
-              <w:t>-</w:t>
+              <w:t>ПС1</w:t>
+            </w:r>
+          </w:p>
+        </w:tc>
+        <w:tc>
+          <w:tcPr>
+            <w:tcW w:type="dxa" w:w="720"/>
+            <w:vAlign w:val="center"/>
+          </w:tcPr>
+          <w:p>
+            <w:pPr>
+              <w:pStyle w:val="aff5"/>
+              <w:jc w:val="center"/>
+            </w:pPr>
+            <w:r>
+              <w:t>+</w:t>
+            </w:r>
+          </w:p>
+        </w:tc>
+        <w:tc>
+          <w:tcPr>
+            <w:tcW w:type="dxa" w:w="720"/>
+            <w:vAlign w:val="center"/>
+          </w:tcPr>
+          <w:p>
+            <w:pPr>
+              <w:pStyle w:val="aff5"/>
+              <w:jc w:val="center"/>
+            </w:pPr>
+            <w:r>
+              <w:t>+</w:t>
             </w:r>
           </w:p>
         </w:tc>
@@ -4215,7 +4215,7 @@
               <w:jc w:val="left"/>
             </w:pPr>
             <w:r>
-              <w:t>СИСТ / СервВрем: Статус синхронизации согласно МЭК 61850-9-2</w:t>
+              <w:t>АРН АТ / АРН: Заблокировано</w:t>
             </w:r>
           </w:p>
         </w:tc>
@@ -4230,7 +4230,7 @@
               <w:jc w:val="left"/>
             </w:pPr>
             <w:r>
-              <w:t>SYS/LTMS1.TmSyn</w:t>
+              <w:t>ATTCC/ATCC1.Blk</w:t>
             </w:r>
           </w:p>
         </w:tc>
@@ -4260,7 +4260,7 @@
               <w:jc w:val="left"/>
             </w:pPr>
             <w:r>
-              <w:t>Значение</w:t>
+              <w:t>Срабатывание / Возврат</w:t>
             </w:r>
           </w:p>
         </w:tc>
@@ -4290,22 +4290,22 @@
               <w:jc w:val="center"/>
             </w:pPr>
             <w:r>
-              <w:t>-</w:t>
-            </w:r>
-          </w:p>
-        </w:tc>
-        <w:tc>
-          <w:tcPr>
-            <w:tcW w:type="dxa" w:w="720"/>
-            <w:vAlign w:val="center"/>
-          </w:tcPr>
-          <w:p>
-            <w:pPr>
-              <w:pStyle w:val="aff5"/>
-              <w:jc w:val="center"/>
-            </w:pPr>
-            <w:r>
-              <w:t>-</w:t>
+              <w:t>+</w:t>
+            </w:r>
+          </w:p>
+        </w:tc>
+        <w:tc>
+          <w:tcPr>
+            <w:tcW w:type="dxa" w:w="720"/>
+            <w:vAlign w:val="center"/>
+          </w:tcPr>
+          <w:p>
+            <w:pPr>
+              <w:pStyle w:val="aff5"/>
+              <w:jc w:val="center"/>
+            </w:pPr>
+            <w:r>
+              <w:t>+</w:t>
             </w:r>
           </w:p>
         </w:tc>
@@ -4337,7 +4337,7 @@
               <w:jc w:val="left"/>
             </w:pPr>
             <w:r>
-              <w:t>СИСТ / КонтрШП(n): Состояние ОК</w:t>
+              <w:t>АРН АТ / АРН: Ненормальный режим на секции (3U0, U2)</w:t>
             </w:r>
           </w:p>
         </w:tc>
@@ -4352,7 +4352,7 @@
               <w:jc w:val="left"/>
             </w:pPr>
             <w:r>
-              <w:t>SYS/PBLCCH(n).ChLiv</w:t>
+              <w:t>ATTCC/ATCC1.BlkAbn</w:t>
             </w:r>
           </w:p>
         </w:tc>
@@ -4382,7 +4382,7 @@
               <w:jc w:val="left"/>
             </w:pPr>
             <w:r>
-              <w:t>Неисправность / Норма</w:t>
+              <w:t>Срабатывание / Возврат</w:t>
             </w:r>
           </w:p>
         </w:tc>
@@ -4459,7 +4459,7 @@
               <w:jc w:val="left"/>
             </w:pPr>
             <w:r>
-              <w:t>СИСТ / КонтрШС(n): Состояние ОК</w:t>
+              <w:t>СИСТ / СервВрем: Статус синхронизации согласно МЭК 61850-9-2</w:t>
             </w:r>
           </w:p>
         </w:tc>
@@ -4474,7 +4474,7 @@
               <w:jc w:val="left"/>
             </w:pPr>
             <w:r>
-              <w:t>SYS/SBLCCH(n).ChLiv</w:t>
+              <w:t>SYS/LTMS1.TmSyn</w:t>
             </w:r>
           </w:p>
         </w:tc>
@@ -4504,7 +4504,7 @@
               <w:jc w:val="left"/>
             </w:pPr>
             <w:r>
-              <w:t>Неисправность / Норма</w:t>
+              <w:t>Значение</w:t>
             </w:r>
           </w:p>
         </w:tc>
@@ -4581,7 +4581,7 @@
               <w:jc w:val="left"/>
             </w:pPr>
             <w:r>
-              <w:t>СИСТ / КонтрШП(n): Переполнение буфера входных данных</w:t>
+              <w:t>СИСТ / КонтрШС(n): Состояние ОК</w:t>
             </w:r>
           </w:p>
         </w:tc>
@@ -4596,7 +4596,7 @@
               <w:jc w:val="left"/>
             </w:pPr>
             <w:r>
-              <w:t>SYS/PBLCCH(n).InOv</w:t>
+              <w:t>SYS/SBLCCH(n).ChLiv</w:t>
             </w:r>
           </w:p>
         </w:tc>
@@ -4626,7 +4626,7 @@
               <w:jc w:val="left"/>
             </w:pPr>
             <w:r>
-              <w:t>Срабатывание / Возврат</w:t>
+              <w:t>Неисправность / Норма</w:t>
             </w:r>
           </w:p>
         </w:tc>
@@ -4825,7 +4825,7 @@
               <w:jc w:val="left"/>
             </w:pPr>
             <w:r>
-              <w:t>СИСТ / КонтрШП(n): Переполнение буфера выходных данных</w:t>
+              <w:t>СИСТ / КонтрШС(n): Переполнение буфера выходных данных</w:t>
             </w:r>
           </w:p>
         </w:tc>
@@ -4840,7 +4840,7 @@
               <w:jc w:val="left"/>
             </w:pPr>
             <w:r>
-              <w:t>SYS/PBLCCH(n).OutOv</w:t>
+              <w:t>SYS/SBLCCH(n).OutOv</w:t>
             </w:r>
           </w:p>
         </w:tc>
@@ -4947,7 +4947,7 @@
               <w:jc w:val="left"/>
             </w:pPr>
             <w:r>
-              <w:t>СИСТ / КонтрШС(n): Переполнение буфера выходных данных</w:t>
+              <w:t>СИСТ / КонтрШС(n): Состояние РК</w:t>
             </w:r>
           </w:p>
         </w:tc>
@@ -4962,7 +4962,7 @@
               <w:jc w:val="left"/>
             </w:pPr>
             <w:r>
-              <w:t>SYS/SBLCCH(n).OutOv</w:t>
+              <w:t>SYS/SBLCCH(n).RedChLiv</w:t>
             </w:r>
           </w:p>
         </w:tc>
@@ -4992,7 +4992,7 @@
               <w:jc w:val="left"/>
             </w:pPr>
             <w:r>
-              <w:t>Срабатывание / Возврат</w:t>
+              <w:t>Неисправность / Норма</w:t>
             </w:r>
           </w:p>
         </w:tc>
@@ -5069,7 +5069,7 @@
               <w:jc w:val="left"/>
             </w:pPr>
             <w:r>
-              <w:t>СИСТ / КонтрШП(n): Состояние РК</w:t>
+              <w:t>СИСТ / КонтрGOOSE(n): Необходимость корректировки конфигурации на прием</w:t>
             </w:r>
           </w:p>
         </w:tc>
@@ -5084,7 +5084,7 @@
               <w:jc w:val="left"/>
             </w:pPr>
             <w:r>
-              <w:t>SYS/PBLCCH(n).RedChLiv</w:t>
+              <w:t>SYS/LGOS(n).NdsCom</w:t>
             </w:r>
           </w:p>
         </w:tc>
@@ -5114,7 +5114,7 @@
               <w:jc w:val="left"/>
             </w:pPr>
             <w:r>
-              <w:t>Неисправность / Норма</w:t>
+              <w:t>Срабатывание / Возврат</w:t>
             </w:r>
           </w:p>
         </w:tc>
@@ -5191,7 +5191,7 @@
               <w:jc w:val="left"/>
             </w:pPr>
             <w:r>
-              <w:t>СИСТ / КонтрШС(n): Состояние РК</w:t>
+              <w:t>СИСТ / КонтрGOOSE(n): Состояние подписки</w:t>
             </w:r>
           </w:p>
         </w:tc>
@@ -5206,7 +5206,7 @@
               <w:jc w:val="left"/>
             </w:pPr>
             <w:r>
-              <w:t>SYS/SBLCCH(n).RedChLiv</w:t>
+              <w:t>SYS/LGOS(n).St</w:t>
             </w:r>
           </w:p>
         </w:tc>
@@ -5236,7 +5236,7 @@
               <w:jc w:val="left"/>
             </w:pPr>
             <w:r>
-              <w:t>Неисправность / Норма</w:t>
+              <w:t>Активна / Не активна</w:t>
             </w:r>
           </w:p>
         </w:tc>
@@ -5313,7 +5313,7 @@
               <w:jc w:val="left"/>
             </w:pPr>
             <w:r>
-              <w:t>СИСТ / КонтрGOOSE(n): Необходимость корректировки конфигурации на прием</w:t>
+              <w:t>АРН АТ / Контроль РПН ф.А: Ошибочный BCD код</w:t>
             </w:r>
           </w:p>
         </w:tc>
@@ -5328,7 +5328,7 @@
               <w:jc w:val="left"/>
             </w:pPr>
             <w:r>
-              <w:t>SYS/LGOS(n).NdsCom</w:t>
+              <w:t>ATTCC/PHSLTC1.WrongBCD</w:t>
             </w:r>
           </w:p>
         </w:tc>
@@ -5388,22 +5388,22 @@
               <w:jc w:val="center"/>
             </w:pPr>
             <w:r>
-              <w:t>-</w:t>
-            </w:r>
-          </w:p>
-        </w:tc>
-        <w:tc>
-          <w:tcPr>
-            <w:tcW w:type="dxa" w:w="720"/>
-            <w:vAlign w:val="center"/>
-          </w:tcPr>
-          <w:p>
-            <w:pPr>
-              <w:pStyle w:val="aff5"/>
-              <w:jc w:val="center"/>
-            </w:pPr>
-            <w:r>
-              <w:t>-</w:t>
+              <w:t>+</w:t>
+            </w:r>
+          </w:p>
+        </w:tc>
+        <w:tc>
+          <w:tcPr>
+            <w:tcW w:type="dxa" w:w="720"/>
+            <w:vAlign w:val="center"/>
+          </w:tcPr>
+          <w:p>
+            <w:pPr>
+              <w:pStyle w:val="aff5"/>
+              <w:jc w:val="center"/>
+            </w:pPr>
+            <w:r>
+              <w:t>+</w:t>
             </w:r>
           </w:p>
         </w:tc>
@@ -5435,7 +5435,7 @@
               <w:jc w:val="left"/>
             </w:pPr>
             <w:r>
-              <w:t>СИСТ / КонтрGOOSE(n): Состояние подписки</w:t>
+              <w:t>АРН АТ / Контроль РПН ф.В: Ошибочный BCD код</w:t>
             </w:r>
           </w:p>
         </w:tc>
@@ -5450,7 +5450,7 @@
               <w:jc w:val="left"/>
             </w:pPr>
             <w:r>
-              <w:t>SYS/LGOS(n).St</w:t>
+              <w:t>ATTCC/PHSLTC2.WrongBCD</w:t>
             </w:r>
           </w:p>
         </w:tc>
@@ -5480,7 +5480,7 @@
               <w:jc w:val="left"/>
             </w:pPr>
             <w:r>
-              <w:t>Активна / Не активна</w:t>
+              <w:t>Срабатывание / Возврат</w:t>
             </w:r>
           </w:p>
         </w:tc>
@@ -5510,22 +5510,22 @@
               <w:jc w:val="center"/>
             </w:pPr>
             <w:r>
-              <w:t>-</w:t>
-            </w:r>
-          </w:p>
-        </w:tc>
-        <w:tc>
-          <w:tcPr>
-            <w:tcW w:type="dxa" w:w="720"/>
-            <w:vAlign w:val="center"/>
-          </w:tcPr>
-          <w:p>
-            <w:pPr>
-              <w:pStyle w:val="aff5"/>
-              <w:jc w:val="center"/>
-            </w:pPr>
-            <w:r>
-              <w:t>-</w:t>
+              <w:t>+</w:t>
+            </w:r>
+          </w:p>
+        </w:tc>
+        <w:tc>
+          <w:tcPr>
+            <w:tcW w:type="dxa" w:w="720"/>
+            <w:vAlign w:val="center"/>
+          </w:tcPr>
+          <w:p>
+            <w:pPr>
+              <w:pStyle w:val="aff5"/>
+              <w:jc w:val="center"/>
+            </w:pPr>
+            <w:r>
+              <w:t>+</w:t>
             </w:r>
           </w:p>
         </w:tc>
@@ -5557,7 +5557,7 @@
               <w:jc w:val="left"/>
             </w:pPr>
             <w:r>
-              <w:t>АРН АТ / Контроль РПН ф.А: Ошибочный BCD код</w:t>
+              <w:t>АРН АТ / Контроль РПН ф.С: Ошибочный BCD код</w:t>
             </w:r>
           </w:p>
         </w:tc>
@@ -5572,7 +5572,7 @@
               <w:jc w:val="left"/>
             </w:pPr>
             <w:r>
-              <w:t>ATTCC/PHSLTC1.WrongBCD</w:t>
+              <w:t>ATTCC/PHSLTC3.WrongBCD</w:t>
             </w:r>
           </w:p>
         </w:tc>
@@ -5679,7 +5679,7 @@
               <w:jc w:val="left"/>
             </w:pPr>
             <w:r>
-              <w:t>АРН АТ / Контроль РПН ф.В: Ошибочный BCD код</w:t>
+              <w:t>АРН АТ / Контроль РПН ф.Р: Ошибочный BCD код</w:t>
             </w:r>
           </w:p>
         </w:tc>
@@ -5694,7 +5694,7 @@
               <w:jc w:val="left"/>
             </w:pPr>
             <w:r>
-              <w:t>ATTCC/PHSLTC2.WrongBCD</w:t>
+              <w:t>ATTCC/PHSLTC4.WrongBCD</w:t>
             </w:r>
           </w:p>
         </w:tc>
@@ -5801,7 +5801,7 @@
               <w:jc w:val="left"/>
             </w:pPr>
             <w:r>
-              <w:t>АРН АТ / Контроль РПН ф.С: Ошибочный BCD код</w:t>
+              <w:t>АРН АТ / Дверь: Дверь шкафа закрыта</w:t>
             </w:r>
           </w:p>
         </w:tc>
@@ -5816,7 +5816,7 @@
               <w:jc w:val="left"/>
             </w:pPr>
             <w:r>
-              <w:t>ATTCC/PHSLTC3.WrongBCD</w:t>
+              <w:t>PNL/IDOR1.DCls</w:t>
             </w:r>
           </w:p>
         </w:tc>
@@ -5876,22 +5876,22 @@
               <w:jc w:val="center"/>
             </w:pPr>
             <w:r>
-              <w:t>+</w:t>
-            </w:r>
-          </w:p>
-        </w:tc>
-        <w:tc>
-          <w:tcPr>
-            <w:tcW w:type="dxa" w:w="720"/>
-            <w:vAlign w:val="center"/>
-          </w:tcPr>
-          <w:p>
-            <w:pPr>
-              <w:pStyle w:val="aff5"/>
-              <w:jc w:val="center"/>
-            </w:pPr>
-            <w:r>
-              <w:t>+</w:t>
+              <w:t>-</w:t>
+            </w:r>
+          </w:p>
+        </w:tc>
+        <w:tc>
+          <w:tcPr>
+            <w:tcW w:type="dxa" w:w="720"/>
+            <w:vAlign w:val="center"/>
+          </w:tcPr>
+          <w:p>
+            <w:pPr>
+              <w:pStyle w:val="aff5"/>
+              <w:jc w:val="center"/>
+            </w:pPr>
+            <w:r>
+              <w:t>-</w:t>
             </w:r>
           </w:p>
         </w:tc>
@@ -5923,7 +5923,7 @@
               <w:jc w:val="left"/>
             </w:pPr>
             <w:r>
-              <w:t>АРН АТ / Контроль РПН ф.Р: Ошибочный BCD код</w:t>
+              <w:t>АРН АТ / АРН: Команда "убавить"</w:t>
             </w:r>
           </w:p>
         </w:tc>
@@ -5938,7 +5938,7 @@
               <w:jc w:val="left"/>
             </w:pPr>
             <w:r>
-              <w:t>ATTCC/PHSLTC4.WrongBCD</w:t>
+              <w:t>ATTCC/ATCC1.TapOpL</w:t>
             </w:r>
           </w:p>
         </w:tc>
@@ -5983,7 +5983,7 @@
               <w:jc w:val="center"/>
             </w:pPr>
             <w:r>
-              <w:t>ПС2</w:t>
+              <w:t>ОС</w:t>
             </w:r>
           </w:p>
         </w:tc>
@@ -6045,7 +6045,7 @@
               <w:jc w:val="left"/>
             </w:pPr>
             <w:r>
-              <w:t>Шкаф / Дверь: Дверь шкафа закрыта</w:t>
+              <w:t>АРН АТ / АРН АТ ф.А: Команда "убавить"</w:t>
             </w:r>
           </w:p>
         </w:tc>
@@ -6060,7 +6060,7 @@
               <w:jc w:val="left"/>
             </w:pPr>
             <w:r>
-              <w:t>PNL/IDOR1.DCls</w:t>
+              <w:t>ATTCC/PHATCC1.TapOpL</w:t>
             </w:r>
           </w:p>
         </w:tc>
@@ -6105,37 +6105,37 @@
               <w:jc w:val="center"/>
             </w:pPr>
             <w:r>
-              <w:t>ПС2</w:t>
-            </w:r>
-          </w:p>
-        </w:tc>
-        <w:tc>
-          <w:tcPr>
-            <w:tcW w:type="dxa" w:w="720"/>
-            <w:vAlign w:val="center"/>
-          </w:tcPr>
-          <w:p>
-            <w:pPr>
-              <w:pStyle w:val="aff5"/>
-              <w:jc w:val="center"/>
-            </w:pPr>
-            <w:r>
-              <w:t>-</w:t>
-            </w:r>
-          </w:p>
-        </w:tc>
-        <w:tc>
-          <w:tcPr>
-            <w:tcW w:type="dxa" w:w="720"/>
-            <w:vAlign w:val="center"/>
-          </w:tcPr>
-          <w:p>
-            <w:pPr>
-              <w:pStyle w:val="aff5"/>
-              <w:jc w:val="center"/>
-            </w:pPr>
-            <w:r>
-              <w:t>-</w:t>
+              <w:t>ОС</w:t>
+            </w:r>
+          </w:p>
+        </w:tc>
+        <w:tc>
+          <w:tcPr>
+            <w:tcW w:type="dxa" w:w="720"/>
+            <w:vAlign w:val="center"/>
+          </w:tcPr>
+          <w:p>
+            <w:pPr>
+              <w:pStyle w:val="aff5"/>
+              <w:jc w:val="center"/>
+            </w:pPr>
+            <w:r>
+              <w:t>+</w:t>
+            </w:r>
+          </w:p>
+        </w:tc>
+        <w:tc>
+          <w:tcPr>
+            <w:tcW w:type="dxa" w:w="720"/>
+            <w:vAlign w:val="center"/>
+          </w:tcPr>
+          <w:p>
+            <w:pPr>
+              <w:pStyle w:val="aff5"/>
+              <w:jc w:val="center"/>
+            </w:pPr>
+            <w:r>
+              <w:t>+</w:t>
             </w:r>
           </w:p>
         </w:tc>
@@ -6167,7 +6167,7 @@
               <w:jc w:val="left"/>
             </w:pPr>
             <w:r>
-              <w:t>АРН АТ / АРН: Команда "убавить"</w:t>
+              <w:t>АРН АТ / АРН: Команда "прибавить"</w:t>
             </w:r>
           </w:p>
         </w:tc>
@@ -6182,7 +6182,7 @@
               <w:jc w:val="left"/>
             </w:pPr>
             <w:r>
-              <w:t>ATTCC/ATCC1.TapOpL</w:t>
+              <w:t>ATTCC/ATCC1.TapOpR</w:t>
             </w:r>
           </w:p>
         </w:tc>
@@ -6289,7 +6289,7 @@
               <w:jc w:val="left"/>
             </w:pPr>
             <w:r>
-              <w:t>АРН АТ / АРН АТ ф.А: Команда "убавить"</w:t>
+              <w:t>АРН АТ / АРН АТ ф.А: Команда "прибавить"</w:t>
             </w:r>
           </w:p>
         </w:tc>
@@ -6304,7 +6304,7 @@
               <w:jc w:val="left"/>
             </w:pPr>
             <w:r>
-              <w:t>ATTCC/PHATCC1.TapOpL</w:t>
+              <w:t>ATTCC/PHATCC1.TapOpR</w:t>
             </w:r>
           </w:p>
         </w:tc>
@@ -6411,7 +6411,7 @@
               <w:jc w:val="left"/>
             </w:pPr>
             <w:r>
-              <w:t>АРН АТ / АРН: Команда "прибавить"</w:t>
+              <w:t>АРН АТ / АРН АТ ф.В: Команда "убавить"</w:t>
             </w:r>
           </w:p>
         </w:tc>
@@ -6426,7 +6426,7 @@
               <w:jc w:val="left"/>
             </w:pPr>
             <w:r>
-              <w:t>ATTCC/ATCC1.TapOpR</w:t>
+              <w:t>ATTCC/PHATCC2.TapOpL</w:t>
             </w:r>
           </w:p>
         </w:tc>
@@ -6533,7 +6533,7 @@
               <w:jc w:val="left"/>
             </w:pPr>
             <w:r>
-              <w:t>АРН АТ / АРН АТ ф.А: Команда "прибавить"</w:t>
+              <w:t>АРН АТ / АРН АТ ф.В: Команда "прибавить"</w:t>
             </w:r>
           </w:p>
         </w:tc>
@@ -6548,7 +6548,7 @@
               <w:jc w:val="left"/>
             </w:pPr>
             <w:r>
-              <w:t>ATTCC/PHATCC1.TapOpR</w:t>
+              <w:t>ATTCC/PHATCC2.TapOpR</w:t>
             </w:r>
           </w:p>
         </w:tc>
@@ -6655,7 +6655,7 @@
               <w:jc w:val="left"/>
             </w:pPr>
             <w:r>
-              <w:t>АРН АТ / АРН АТ ф.В: Команда "убавить"</w:t>
+              <w:t>АРН АТ / АРН АТ ф.С: Команда "убавить"</w:t>
             </w:r>
           </w:p>
         </w:tc>
@@ -6670,7 +6670,7 @@
               <w:jc w:val="left"/>
             </w:pPr>
             <w:r>
-              <w:t>ATTCC/PHATCC2.TapOpL</w:t>
+              <w:t>ATTCC/PHATCC3.TapOpL</w:t>
             </w:r>
           </w:p>
         </w:tc>
@@ -6777,7 +6777,7 @@
               <w:jc w:val="left"/>
             </w:pPr>
             <w:r>
-              <w:t>АРН АТ / АРН АТ ф.В: Команда "прибавить"</w:t>
+              <w:t>АРН АТ / АРН АТ ф.С: Команда "прибавить"</w:t>
             </w:r>
           </w:p>
         </w:tc>
@@ -6792,7 +6792,7 @@
               <w:jc w:val="left"/>
             </w:pPr>
             <w:r>
-              <w:t>ATTCC/PHATCC2.TapOpR</w:t>
+              <w:t>ATTCC/PHATCC3.TapOpR</w:t>
             </w:r>
           </w:p>
         </w:tc>
@@ -6899,7 +6899,7 @@
               <w:jc w:val="left"/>
             </w:pPr>
             <w:r>
-              <w:t>АРН АТ / АРН АТ ф.С: Команда "убавить"</w:t>
+              <w:t>АРН АТ / АРН АТ ф.Р: Команда "убавить"</w:t>
             </w:r>
           </w:p>
         </w:tc>
@@ -6914,7 +6914,7 @@
               <w:jc w:val="left"/>
             </w:pPr>
             <w:r>
-              <w:t>ATTCC/PHATCC3.TapOpL</w:t>
+              <w:t>ATTCC/PHATCC4.TapOpL</w:t>
             </w:r>
           </w:p>
         </w:tc>
@@ -7021,7 +7021,7 @@
               <w:jc w:val="left"/>
             </w:pPr>
             <w:r>
-              <w:t>АРН АТ / АРН АТ ф.С: Команда "прибавить"</w:t>
+              <w:t>АРН АТ / АРН АТ ф.Р: Команда "прибавить"</w:t>
             </w:r>
           </w:p>
         </w:tc>
@@ -7036,7 +7036,7 @@
               <w:jc w:val="left"/>
             </w:pPr>
             <w:r>
-              <w:t>ATTCC/PHATCC3.TapOpR</w:t>
+              <w:t>ATTCC/PHATCC4.TapOpR</w:t>
             </w:r>
           </w:p>
         </w:tc>
@@ -7143,7 +7143,7 @@
               <w:jc w:val="left"/>
             </w:pPr>
             <w:r>
-              <w:t>АРН АТ / АРН АТ ф.Р: Команда "убавить"</w:t>
+              <w:t>АРН АТ / РезФ: Выбор резервной фазы</w:t>
             </w:r>
           </w:p>
         </w:tc>
@@ -7158,7 +7158,7 @@
               <w:jc w:val="left"/>
             </w:pPr>
             <w:r>
-              <w:t>ATTCC/PHATCC4.TapOpL</w:t>
+              <w:t>ATTCC/RPHS1.RsvPh</w:t>
             </w:r>
           </w:p>
         </w:tc>
@@ -7188,7 +7188,7 @@
               <w:jc w:val="left"/>
             </w:pPr>
             <w:r>
-              <w:t>Срабатывание / Возврат</w:t>
+              <w:t>0/ 1/ 2/ 3</w:t>
             </w:r>
           </w:p>
         </w:tc>
@@ -7265,7 +7265,7 @@
               <w:jc w:val="left"/>
             </w:pPr>
             <w:r>
-              <w:t>АРН АТ / АРН АТ ф.Р: Команда "прибавить"</w:t>
+              <w:t>АРН АТ / Контроль РПН: Значение счетчика операций</w:t>
             </w:r>
           </w:p>
         </w:tc>
@@ -7280,7 +7280,7 @@
               <w:jc w:val="left"/>
             </w:pPr>
             <w:r>
-              <w:t>ATTCC/PHATCC4.TapOpR</w:t>
+              <w:t>ATTCC/SLTC1.OpCntRs</w:t>
             </w:r>
           </w:p>
         </w:tc>
@@ -7310,7 +7310,7 @@
               <w:jc w:val="left"/>
             </w:pPr>
             <w:r>
-              <w:t>Срабатывание / Возврат</w:t>
+              <w:t>Значение</w:t>
             </w:r>
           </w:p>
         </w:tc>
@@ -7340,22 +7340,22 @@
               <w:jc w:val="center"/>
             </w:pPr>
             <w:r>
-              <w:t>+</w:t>
-            </w:r>
-          </w:p>
-        </w:tc>
-        <w:tc>
-          <w:tcPr>
-            <w:tcW w:type="dxa" w:w="720"/>
-            <w:vAlign w:val="center"/>
-          </w:tcPr>
-          <w:p>
-            <w:pPr>
-              <w:pStyle w:val="aff5"/>
-              <w:jc w:val="center"/>
-            </w:pPr>
-            <w:r>
-              <w:t>+</w:t>
+              <w:t>-</w:t>
+            </w:r>
+          </w:p>
+        </w:tc>
+        <w:tc>
+          <w:tcPr>
+            <w:tcW w:type="dxa" w:w="720"/>
+            <w:vAlign w:val="center"/>
+          </w:tcPr>
+          <w:p>
+            <w:pPr>
+              <w:pStyle w:val="aff5"/>
+              <w:jc w:val="center"/>
+            </w:pPr>
+            <w:r>
+              <w:t>-</w:t>
             </w:r>
           </w:p>
         </w:tc>
@@ -7387,7 +7387,7 @@
               <w:jc w:val="left"/>
             </w:pPr>
             <w:r>
-              <w:t>АРН АТ / РезФ: Выбор резервной фазы</w:t>
+              <w:t>АРН АТ / АРН: Автоматический режим</w:t>
             </w:r>
           </w:p>
         </w:tc>
@@ -7402,7 +7402,7 @@
               <w:jc w:val="left"/>
             </w:pPr>
             <w:r>
-              <w:t>ATTCC/RPHS1.RsvPh</w:t>
+              <w:t>ATTCC/ATCC1.Auto</w:t>
             </w:r>
           </w:p>
         </w:tc>
@@ -7432,7 +7432,7 @@
               <w:jc w:val="left"/>
             </w:pPr>
             <w:r>
-              <w:t>0/ 1/ 2/ 3</w:t>
+              <w:t>Введено / Выведено</w:t>
             </w:r>
           </w:p>
         </w:tc>
@@ -7509,7 +7509,7 @@
               <w:jc w:val="left"/>
             </w:pPr>
             <w:r>
-              <w:t>АРН АТ / Контроль РПН: Значение счетчика операций</w:t>
+              <w:t>АРН АТ / АРН: Разрыв связи с шинами</w:t>
             </w:r>
           </w:p>
         </w:tc>
@@ -7524,7 +7524,7 @@
               <w:jc w:val="left"/>
             </w:pPr>
             <w:r>
-              <w:t>ATTCC/SLTC1.OpCntRs</w:t>
+              <w:t>ATTCC/ATCC1.BlkDisconn</w:t>
             </w:r>
           </w:p>
         </w:tc>
@@ -7554,7 +7554,7 @@
               <w:jc w:val="left"/>
             </w:pPr>
             <w:r>
-              <w:t>Значение</w:t>
+              <w:t>Срабатывание / Возврат</w:t>
             </w:r>
           </w:p>
         </w:tc>
@@ -7631,7 +7631,7 @@
               <w:jc w:val="left"/>
             </w:pPr>
             <w:r>
-              <w:t>АРН АТ / АРН: Автоматический режим</w:t>
+              <w:t>АРН АТ / АРН: Достигнуто крайнее верхнее положение</w:t>
             </w:r>
           </w:p>
         </w:tc>
@@ -7646,7 +7646,7 @@
               <w:jc w:val="left"/>
             </w:pPr>
             <w:r>
-              <w:t>ATTCC/ATCC1.Auto</w:t>
+              <w:t>ATTCC/ATCC1.EndPosL</w:t>
             </w:r>
           </w:p>
         </w:tc>
@@ -7676,7 +7676,7 @@
               <w:jc w:val="left"/>
             </w:pPr>
             <w:r>
-              <w:t>Введено / Выведено</w:t>
+              <w:t>Срабатывание / Возврат</w:t>
             </w:r>
           </w:p>
         </w:tc>
@@ -7753,7 +7753,7 @@
               <w:jc w:val="left"/>
             </w:pPr>
             <w:r>
-              <w:t>АРН АТ / АРН: Разрыв связи с шинами</w:t>
+              <w:t>АРН АТ / АРН: Достигнуто крайнее нижнее положение</w:t>
             </w:r>
           </w:p>
         </w:tc>
@@ -7768,7 +7768,7 @@
               <w:jc w:val="left"/>
             </w:pPr>
             <w:r>
-              <w:t>ATTCC/ATCC1.BlkDisconn</w:t>
+              <w:t>ATTCC/ATCC1.EndPosR</w:t>
             </w:r>
           </w:p>
         </w:tc>
@@ -7828,22 +7828,22 @@
               <w:jc w:val="center"/>
             </w:pPr>
             <w:r>
-              <w:t>-</w:t>
-            </w:r>
-          </w:p>
-        </w:tc>
-        <w:tc>
-          <w:tcPr>
-            <w:tcW w:type="dxa" w:w="720"/>
-            <w:vAlign w:val="center"/>
-          </w:tcPr>
-          <w:p>
-            <w:pPr>
-              <w:pStyle w:val="aff5"/>
-              <w:jc w:val="center"/>
-            </w:pPr>
-            <w:r>
-              <w:t>-</w:t>
+              <w:t>+</w:t>
+            </w:r>
+          </w:p>
+        </w:tc>
+        <w:tc>
+          <w:tcPr>
+            <w:tcW w:type="dxa" w:w="720"/>
+            <w:vAlign w:val="center"/>
+          </w:tcPr>
+          <w:p>
+            <w:pPr>
+              <w:pStyle w:val="aff5"/>
+              <w:jc w:val="center"/>
+            </w:pPr>
+            <w:r>
+              <w:t>+</w:t>
             </w:r>
           </w:p>
         </w:tc>
@@ -7875,7 +7875,7 @@
               <w:jc w:val="left"/>
             </w:pPr>
             <w:r>
-              <w:t>АРН АТ / АРН: Достигнуто крайнее верхнее положение</w:t>
+              <w:t>АРН АТ / АРН: Максимальный нагрузочный ток</w:t>
             </w:r>
           </w:p>
         </w:tc>
@@ -7890,7 +7890,7 @@
               <w:jc w:val="left"/>
             </w:pPr>
             <w:r>
-              <w:t>ATTCC/ATCC1.EndPosL</w:t>
+              <w:t>ATTCC/ATCC1.LTCBlkAHi</w:t>
             </w:r>
           </w:p>
         </w:tc>
@@ -7950,22 +7950,22 @@
               <w:jc w:val="center"/>
             </w:pPr>
             <w:r>
-              <w:t>+</w:t>
-            </w:r>
-          </w:p>
-        </w:tc>
-        <w:tc>
-          <w:tcPr>
-            <w:tcW w:type="dxa" w:w="720"/>
-            <w:vAlign w:val="center"/>
-          </w:tcPr>
-          <w:p>
-            <w:pPr>
-              <w:pStyle w:val="aff5"/>
-              <w:jc w:val="center"/>
-            </w:pPr>
-            <w:r>
-              <w:t>+</w:t>
+              <w:t>-</w:t>
+            </w:r>
+          </w:p>
+        </w:tc>
+        <w:tc>
+          <w:tcPr>
+            <w:tcW w:type="dxa" w:w="720"/>
+            <w:vAlign w:val="center"/>
+          </w:tcPr>
+          <w:p>
+            <w:pPr>
+              <w:pStyle w:val="aff5"/>
+              <w:jc w:val="center"/>
+            </w:pPr>
+            <w:r>
+              <w:t>-</w:t>
             </w:r>
           </w:p>
         </w:tc>
@@ -7997,7 +7997,7 @@
               <w:jc w:val="left"/>
             </w:pPr>
             <w:r>
-              <w:t>АРН АТ / АРН: Достигнуто крайнее нижнее положение</w:t>
+              <w:t>АРН АТ / АРН: Высокое напряжение на шинах</w:t>
             </w:r>
           </w:p>
         </w:tc>
@@ -8012,7 +8012,7 @@
               <w:jc w:val="left"/>
             </w:pPr>
             <w:r>
-              <w:t>ATTCC/ATCC1.EndPosR</w:t>
+              <w:t>ATTCC/ATCC1.LTCBlkVHi</w:t>
             </w:r>
           </w:p>
         </w:tc>
@@ -8072,22 +8072,22 @@
               <w:jc w:val="center"/>
             </w:pPr>
             <w:r>
-              <w:t>+</w:t>
-            </w:r>
-          </w:p>
-        </w:tc>
-        <w:tc>
-          <w:tcPr>
-            <w:tcW w:type="dxa" w:w="720"/>
-            <w:vAlign w:val="center"/>
-          </w:tcPr>
-          <w:p>
-            <w:pPr>
-              <w:pStyle w:val="aff5"/>
-              <w:jc w:val="center"/>
-            </w:pPr>
-            <w:r>
-              <w:t>+</w:t>
+              <w:t>-</w:t>
+            </w:r>
+          </w:p>
+        </w:tc>
+        <w:tc>
+          <w:tcPr>
+            <w:tcW w:type="dxa" w:w="720"/>
+            <w:vAlign w:val="center"/>
+          </w:tcPr>
+          <w:p>
+            <w:pPr>
+              <w:pStyle w:val="aff5"/>
+              <w:jc w:val="center"/>
+            </w:pPr>
+            <w:r>
+              <w:t>-</w:t>
             </w:r>
           </w:p>
         </w:tc>
@@ -8119,7 +8119,7 @@
               <w:jc w:val="left"/>
             </w:pPr>
             <w:r>
-              <w:t>АРН АТ / АРН: Максимальный нагрузочный ток</w:t>
+              <w:t>АРН АТ / АРН: Низкое напряжение на шинах</w:t>
             </w:r>
           </w:p>
         </w:tc>
@@ -8134,7 +8134,7 @@
               <w:jc w:val="left"/>
             </w:pPr>
             <w:r>
-              <w:t>ATTCC/ATCC1.LTCBlkAHi</w:t>
+              <w:t>ATTCC/ATCC1.LTCBlkVLo</w:t>
             </w:r>
           </w:p>
         </w:tc>
@@ -8241,7 +8241,7 @@
               <w:jc w:val="left"/>
             </w:pPr>
             <w:r>
-              <w:t>АРН АТ / АРН: Высокое напряжение на шинах</w:t>
+              <w:t>АРН АТ / АРН: Задан режим "ведущий"</w:t>
             </w:r>
           </w:p>
         </w:tc>
@@ -8256,7 +8256,7 @@
               <w:jc w:val="left"/>
             </w:pPr>
             <w:r>
-              <w:t>ATTCC/ATCC1.LTCBlkVHi</w:t>
+              <w:t>ATTCC/ATCC1.Mstr</w:t>
             </w:r>
           </w:p>
         </w:tc>
@@ -8363,7 +8363,7 @@
               <w:jc w:val="left"/>
             </w:pPr>
             <w:r>
-              <w:t>АРН АТ / АРН: Низкое напряжение на шинах</w:t>
+              <w:t>АРН АТ / АРН: Параллельное регулирование</w:t>
             </w:r>
           </w:p>
         </w:tc>
@@ -8378,7 +8378,7 @@
               <w:jc w:val="left"/>
             </w:pPr>
             <w:r>
-              <w:t>ATTCC/ATCC1.LTCBlkVLo</w:t>
+              <w:t>ATTCC/ATCC1.ParOp</w:t>
             </w:r>
           </w:p>
         </w:tc>
@@ -8438,22 +8438,22 @@
               <w:jc w:val="center"/>
             </w:pPr>
             <w:r>
-              <w:t>-</w:t>
-            </w:r>
-          </w:p>
-        </w:tc>
-        <w:tc>
-          <w:tcPr>
-            <w:tcW w:type="dxa" w:w="720"/>
-            <w:vAlign w:val="center"/>
-          </w:tcPr>
-          <w:p>
-            <w:pPr>
-              <w:pStyle w:val="aff5"/>
-              <w:jc w:val="center"/>
-            </w:pPr>
-            <w:r>
-              <w:t>-</w:t>
+              <w:t>+</w:t>
+            </w:r>
+          </w:p>
+        </w:tc>
+        <w:tc>
+          <w:tcPr>
+            <w:tcW w:type="dxa" w:w="720"/>
+            <w:vAlign w:val="center"/>
+          </w:tcPr>
+          <w:p>
+            <w:pPr>
+              <w:pStyle w:val="aff5"/>
+              <w:jc w:val="center"/>
+            </w:pPr>
+            <w:r>
+              <w:t>+</w:t>
             </w:r>
           </w:p>
         </w:tc>
@@ -8485,7 +8485,7 @@
               <w:jc w:val="left"/>
             </w:pPr>
             <w:r>
-              <w:t>АРН АТ / АРН: Задан режим "ведущий"</w:t>
+              <w:t>АРН АТ / АВРС: Рабочая секция</w:t>
             </w:r>
           </w:p>
         </w:tc>
@@ -8500,7 +8500,7 @@
               <w:jc w:val="left"/>
             </w:pPr>
             <w:r>
-              <w:t>ATTCC/ATCC1.Mstr</w:t>
+              <w:t>ATTCC/AVTR1.VTSel</w:t>
             </w:r>
           </w:p>
         </w:tc>
@@ -8530,7 +8530,7 @@
               <w:jc w:val="left"/>
             </w:pPr>
             <w:r>
-              <w:t>Срабатывание / Возврат</w:t>
+              <w:t>Значение</w:t>
             </w:r>
           </w:p>
         </w:tc>
@@ -8560,22 +8560,22 @@
               <w:jc w:val="center"/>
             </w:pPr>
             <w:r>
-              <w:t>-</w:t>
-            </w:r>
-          </w:p>
-        </w:tc>
-        <w:tc>
-          <w:tcPr>
-            <w:tcW w:type="dxa" w:w="720"/>
-            <w:vAlign w:val="center"/>
-          </w:tcPr>
-          <w:p>
-            <w:pPr>
-              <w:pStyle w:val="aff5"/>
-              <w:jc w:val="center"/>
-            </w:pPr>
-            <w:r>
-              <w:t>-</w:t>
+              <w:t>+</w:t>
+            </w:r>
+          </w:p>
+        </w:tc>
+        <w:tc>
+          <w:tcPr>
+            <w:tcW w:type="dxa" w:w="720"/>
+            <w:vAlign w:val="center"/>
+          </w:tcPr>
+          <w:p>
+            <w:pPr>
+              <w:pStyle w:val="aff5"/>
+              <w:jc w:val="center"/>
+            </w:pPr>
+            <w:r>
+              <w:t>+</w:t>
             </w:r>
           </w:p>
         </w:tc>
@@ -8607,7 +8607,7 @@
               <w:jc w:val="left"/>
             </w:pPr>
             <w:r>
-              <w:t>АРН АТ / АРН: Параллельное регулирование</w:t>
+              <w:t>АРН АТ / Контроль положения SG1: Рабочее положение</w:t>
             </w:r>
           </w:p>
         </w:tc>
@@ -8622,7 +8622,7 @@
               <w:jc w:val="left"/>
             </w:pPr>
             <w:r>
-              <w:t>ATTCC/ATCC1.ParOp</w:t>
+              <w:t>PNL/TBLSOCC1.TswSupr</w:t>
             </w:r>
           </w:p>
         </w:tc>
@@ -8682,22 +8682,22 @@
               <w:jc w:val="center"/>
             </w:pPr>
             <w:r>
-              <w:t>+</w:t>
-            </w:r>
-          </w:p>
-        </w:tc>
-        <w:tc>
-          <w:tcPr>
-            <w:tcW w:type="dxa" w:w="720"/>
-            <w:vAlign w:val="center"/>
-          </w:tcPr>
-          <w:p>
-            <w:pPr>
-              <w:pStyle w:val="aff5"/>
-              <w:jc w:val="center"/>
-            </w:pPr>
-            <w:r>
-              <w:t>+</w:t>
+              <w:t>-</w:t>
+            </w:r>
+          </w:p>
+        </w:tc>
+        <w:tc>
+          <w:tcPr>
+            <w:tcW w:type="dxa" w:w="720"/>
+            <w:vAlign w:val="center"/>
+          </w:tcPr>
+          <w:p>
+            <w:pPr>
+              <w:pStyle w:val="aff5"/>
+              <w:jc w:val="center"/>
+            </w:pPr>
+            <w:r>
+              <w:t>-</w:t>
             </w:r>
           </w:p>
         </w:tc>
@@ -8729,7 +8729,7 @@
               <w:jc w:val="left"/>
             </w:pPr>
             <w:r>
-              <w:t>АРН АТ / АВРС: Рабочая секция</w:t>
+              <w:t>АРН АТ / Контроль положения SG2: Рабочее положение</w:t>
             </w:r>
           </w:p>
         </w:tc>
@@ -8744,7 +8744,7 @@
               <w:jc w:val="left"/>
             </w:pPr>
             <w:r>
-              <w:t>ATTCC/AVTR1.VTSel</w:t>
+              <w:t>PNL/TBLSOCC2.TswSupr</w:t>
             </w:r>
           </w:p>
         </w:tc>
@@ -8774,7 +8774,7 @@
               <w:jc w:val="left"/>
             </w:pPr>
             <w:r>
-              <w:t>Значение</w:t>
+              <w:t>Срабатывание / Возврат</w:t>
             </w:r>
           </w:p>
         </w:tc>
@@ -8804,22 +8804,22 @@
               <w:jc w:val="center"/>
             </w:pPr>
             <w:r>
-              <w:t>+</w:t>
-            </w:r>
-          </w:p>
-        </w:tc>
-        <w:tc>
-          <w:tcPr>
-            <w:tcW w:type="dxa" w:w="720"/>
-            <w:vAlign w:val="center"/>
-          </w:tcPr>
-          <w:p>
-            <w:pPr>
-              <w:pStyle w:val="aff5"/>
-              <w:jc w:val="center"/>
-            </w:pPr>
-            <w:r>
-              <w:t>+</w:t>
+              <w:t>-</w:t>
+            </w:r>
+          </w:p>
+        </w:tc>
+        <w:tc>
+          <w:tcPr>
+            <w:tcW w:type="dxa" w:w="720"/>
+            <w:vAlign w:val="center"/>
+          </w:tcPr>
+          <w:p>
+            <w:pPr>
+              <w:pStyle w:val="aff5"/>
+              <w:jc w:val="center"/>
+            </w:pPr>
+            <w:r>
+              <w:t>-</w:t>
             </w:r>
           </w:p>
         </w:tc>
@@ -8851,7 +8851,7 @@
               <w:jc w:val="left"/>
             </w:pPr>
             <w:r>
-              <w:t>СИСТ / МодФКсис: Управление ИЭУ (М/Д)</w:t>
+              <w:t>АРН АТ / Контроль положения SG3: Рабочее положение</w:t>
             </w:r>
           </w:p>
         </w:tc>
@@ -8866,7 +8866,7 @@
               <w:jc w:val="left"/>
             </w:pPr>
             <w:r>
-              <w:t>SYS/SYSIHND1.KeySt1</w:t>
+              <w:t>PNL/TBLSOCC3.TswSupr</w:t>
             </w:r>
           </w:p>
         </w:tc>
@@ -8896,7 +8896,7 @@
               <w:jc w:val="left"/>
             </w:pPr>
             <w:r>
-              <w:t>Пуск</w:t>
+              <w:t>Срабатывание / Возврат</w:t>
             </w:r>
           </w:p>
         </w:tc>
@@ -8973,7 +8973,7 @@
               <w:jc w:val="left"/>
             </w:pPr>
             <w:r>
-              <w:t>СИСТ / МодФК: Рабочая секция</w:t>
+              <w:t>СИСТ / МодФКсис: Управление ИЭУ (М/Д)</w:t>
             </w:r>
           </w:p>
         </w:tc>
@@ -8988,7 +8988,7 @@
               <w:jc w:val="left"/>
             </w:pPr>
             <w:r>
-              <w:t>SYS/IHND1.KeySt1</w:t>
+              <w:t>SYS/SYSIHND1.KeySt1</w:t>
             </w:r>
           </w:p>
         </w:tc>
@@ -9095,7 +9095,7 @@
               <w:jc w:val="left"/>
             </w:pPr>
             <w:r>
-              <w:t>СИСТ / МодФКсис: Комплект</w:t>
+              <w:t>СИСТ / МодФК: Рабочая секция</w:t>
             </w:r>
           </w:p>
         </w:tc>
@@ -9110,7 +9110,7 @@
               <w:jc w:val="left"/>
             </w:pPr>
             <w:r>
-              <w:t>SYS/SYSIHND1.KeySt2</w:t>
+              <w:t>SYS/IHND1.KeySt1</w:t>
             </w:r>
           </w:p>
         </w:tc>
@@ -9217,7 +9217,7 @@
               <w:jc w:val="left"/>
             </w:pPr>
             <w:r>
-              <w:t>СИСТ / МодФКсис: Группа уставок</w:t>
+              <w:t>СИСТ / МодФКсис: Комплект</w:t>
             </w:r>
           </w:p>
         </w:tc>
@@ -9232,7 +9232,7 @@
               <w:jc w:val="left"/>
             </w:pPr>
             <w:r>
-              <w:t>SYS/SYSIHND1.KeySt3</w:t>
+              <w:t>SYS/SYSIHND1.KeySt2</w:t>
             </w:r>
           </w:p>
         </w:tc>
@@ -9339,7 +9339,7 @@
               <w:jc w:val="left"/>
             </w:pPr>
             <w:r>
-              <w:t>СИСТ / МодФК: Команда "убавить"</w:t>
+              <w:t>СИСТ / МодФКсис: Группа уставок</w:t>
             </w:r>
           </w:p>
         </w:tc>
@@ -9354,7 +9354,7 @@
               <w:jc w:val="left"/>
             </w:pPr>
             <w:r>
-              <w:t>SYS/IHND1.LwrBtn</w:t>
+              <w:t>SYS/SYSIHND1.KeySt3</w:t>
             </w:r>
           </w:p>
         </w:tc>
@@ -9461,7 +9461,7 @@
               <w:jc w:val="left"/>
             </w:pPr>
             <w:r>
-              <w:t>СИСТ / МодФК: Команда "прибавить"</w:t>
+              <w:t>СИСТ / МодФК: Команда "убавить"</w:t>
             </w:r>
           </w:p>
         </w:tc>
@@ -9476,7 +9476,7 @@
               <w:jc w:val="left"/>
             </w:pPr>
             <w:r>
-              <w:t>SYS/IHND1.RasBtn</w:t>
+              <w:t>SYS/IHND1.LwrBtn</w:t>
             </w:r>
           </w:p>
         </w:tc>
@@ -9583,7 +9583,7 @@
               <w:jc w:val="left"/>
             </w:pPr>
             <w:r>
-              <w:t>СИСТ / МодСДФКсис: Управление ИЭУ (М/Д)</w:t>
+              <w:t>СИСТ / МодФК: Команда "прибавить"</w:t>
             </w:r>
           </w:p>
         </w:tc>
@@ -9598,7 +9598,7 @@
               <w:jc w:val="left"/>
             </w:pPr>
             <w:r>
-              <w:t>SYS/SYSHNDILED1.LedSt1</w:t>
+              <w:t>SYS/IHND1.RasBtn</w:t>
             </w:r>
           </w:p>
         </w:tc>
@@ -9628,7 +9628,7 @@
               <w:jc w:val="left"/>
             </w:pPr>
             <w:r>
-              <w:t>Срабатывание / Возврат</w:t>
+              <w:t>Пуск</w:t>
             </w:r>
           </w:p>
         </w:tc>
@@ -9827,7 +9827,7 @@
               <w:jc w:val="left"/>
             </w:pPr>
             <w:r>
-              <w:t>СИСТ / МодСД: Неисправность РПН</w:t>
+              <w:t>СИСТ / МодСДФКсис: Управление ИЭУ (М/Д)</w:t>
             </w:r>
           </w:p>
         </w:tc>
@@ -9842,7 +9842,7 @@
               <w:jc w:val="left"/>
             </w:pPr>
             <w:r>
-              <w:t>SYS/ILED1.LedSt1</w:t>
+              <w:t>SYS/SYSHNDILED1.LedSt1</w:t>
             </w:r>
           </w:p>
         </w:tc>
@@ -9949,7 +9949,7 @@
               <w:jc w:val="left"/>
             </w:pPr>
             <w:r>
-              <w:t>СИСТ / МодСДФКсис: Комплект</w:t>
+              <w:t>СИСТ / МодСДФК: Рабочая секция</w:t>
             </w:r>
           </w:p>
         </w:tc>
@@ -9964,7 +9964,7 @@
               <w:jc w:val="left"/>
             </w:pPr>
             <w:r>
-              <w:t>SYS/SYSHNDILED1.LedSt2</w:t>
+              <w:t>SYS/HNDILED1.LedSt1</w:t>
             </w:r>
           </w:p>
         </w:tc>
@@ -10071,7 +10071,7 @@
               <w:jc w:val="left"/>
             </w:pPr>
             <w:r>
-              <w:t>СИСТ / МодСДсис: Неисправность ШС-В</w:t>
+              <w:t>СИСТ / МодСД: Неисправность РПН</w:t>
             </w:r>
           </w:p>
         </w:tc>
@@ -10086,7 +10086,7 @@
               <w:jc w:val="left"/>
             </w:pPr>
             <w:r>
-              <w:t>SYS/SYSILED1.LedSt2</w:t>
+              <w:t>SYS/ILED1.LedSt1</w:t>
             </w:r>
           </w:p>
         </w:tc>
@@ -10193,7 +10193,7 @@
               <w:jc w:val="left"/>
             </w:pPr>
             <w:r>
-              <w:t>СИСТ / МодСД: АРН блокирована</w:t>
+              <w:t>СИСТ / МодСД: БИ выведены</w:t>
             </w:r>
           </w:p>
         </w:tc>
@@ -10208,7 +10208,7 @@
               <w:jc w:val="left"/>
             </w:pPr>
             <w:r>
-              <w:t>SYS/ILED1.LedSt2</w:t>
+              <w:t>SYS/ILED1.LedSt10</w:t>
             </w:r>
           </w:p>
         </w:tc>
@@ -10315,7 +10315,7 @@
               <w:jc w:val="left"/>
             </w:pPr>
             <w:r>
-              <w:t>СИСТ / МодСДсис: Потеря GOOSE</w:t>
+              <w:t>СИСТ / МодСДсис: Неисправность ШС-В</w:t>
             </w:r>
           </w:p>
         </w:tc>
@@ -10330,7 +10330,7 @@
               <w:jc w:val="left"/>
             </w:pPr>
             <w:r>
-              <w:t>SYS/SYSILED1.LedSt3</w:t>
+              <w:t>SYS/SYSILED1.LedSt2</w:t>
             </w:r>
           </w:p>
         </w:tc>
@@ -10437,7 +10437,7 @@
               <w:jc w:val="left"/>
             </w:pPr>
             <w:r>
-              <w:t>СИСТ / МодСД: Управление РПН блокировано</w:t>
+              <w:t>СИСТ / МодСДФКсис: Комплект</w:t>
             </w:r>
           </w:p>
         </w:tc>
@@ -10452,7 +10452,7 @@
               <w:jc w:val="left"/>
             </w:pPr>
             <w:r>
-              <w:t>SYS/ILED1.LedSt3</w:t>
+              <w:t>SYS/SYSHNDILED1.LedSt2</w:t>
             </w:r>
           </w:p>
         </w:tc>
@@ -10559,7 +10559,7 @@
               <w:jc w:val="left"/>
             </w:pPr>
             <w:r>
-              <w:t>СИСТ / МодСДсис: Неисправность ШП-А</w:t>
+              <w:t>СИСТ / МодСД: АРН блокирована</w:t>
             </w:r>
           </w:p>
         </w:tc>
@@ -10574,7 +10574,7 @@
               <w:jc w:val="left"/>
             </w:pPr>
             <w:r>
-              <w:t>SYS/SYSILED1.LedSt4</w:t>
+              <w:t>SYS/ILED1.LedSt2</w:t>
             </w:r>
           </w:p>
         </w:tc>
@@ -10681,7 +10681,7 @@
               <w:jc w:val="left"/>
             </w:pPr>
             <w:r>
-              <w:t>СИСТ / МодСД: Крайнее верхнее положение</w:t>
+              <w:t>СИСТ / МодСДсис: Потеря GOOSE</w:t>
             </w:r>
           </w:p>
         </w:tc>
@@ -10696,7 +10696,7 @@
               <w:jc w:val="left"/>
             </w:pPr>
             <w:r>
-              <w:t>SYS/ILED1.LedSt4</w:t>
+              <w:t>SYS/SYSILED1.LedSt3</w:t>
             </w:r>
           </w:p>
         </w:tc>
@@ -10803,7 +10803,7 @@
               <w:jc w:val="left"/>
             </w:pPr>
             <w:r>
-              <w:t>СИСТ / МодСДсис: Неисправность ШП-В</w:t>
+              <w:t>СИСТ / МодСД: Управление РПН блокировано</w:t>
             </w:r>
           </w:p>
         </w:tc>
@@ -10818,7 +10818,7 @@
               <w:jc w:val="left"/>
             </w:pPr>
             <w:r>
-              <w:t>SYS/SYSILED1.LedSt5</w:t>
+              <w:t>SYS/ILED1.LedSt3</w:t>
             </w:r>
           </w:p>
         </w:tc>
@@ -10925,7 +10925,7 @@
               <w:jc w:val="left"/>
             </w:pPr>
             <w:r>
-              <w:t>СИСТ / МодСД: Крайнее нижнее положение</w:t>
+              <w:t>СИСТ / МодСД: Крайнее верхнее положение</w:t>
             </w:r>
           </w:p>
         </w:tc>
@@ -10940,7 +10940,7 @@
               <w:jc w:val="left"/>
             </w:pPr>
             <w:r>
-              <w:t>SYS/ILED1.LedSt5</w:t>
+              <w:t>SYS/ILED1.LedSt4</w:t>
             </w:r>
           </w:p>
         </w:tc>
@@ -11047,7 +11047,7 @@
               <w:jc w:val="left"/>
             </w:pPr>
             <w:r>
-              <w:t>СИСТ / МодСДсис: Потеря SV</w:t>
+              <w:t>СИСТ / МодСД: Крайнее нижнее положение</w:t>
             </w:r>
           </w:p>
         </w:tc>
@@ -11062,7 +11062,7 @@
               <w:jc w:val="left"/>
             </w:pPr>
             <w:r>
-              <w:t>SYS/SYSILED1.LedSt6</w:t>
+              <w:t>SYS/ILED1.LedSt5</w:t>
             </w:r>
           </w:p>
         </w:tc>
@@ -13731,7 +13731,7 @@
               <w:jc w:val="left"/>
             </w:pPr>
             <w:r>
-              <w:t>СИСТ / КонтрШП(n): MAC адрес основного канала</w:t>
+              <w:t>СИСТ / КонтрШС(n): MAC адрес основного канала</w:t>
             </w:r>
           </w:p>
         </w:tc>
@@ -13746,7 +13746,7 @@
               <w:jc w:val="left"/>
             </w:pPr>
             <w:r>
-              <w:t>SYS/PBLCCH(n).ChMAC</w:t>
+              <w:t>SYS/SBLCCH(n).ChMAC</w:t>
             </w:r>
           </w:p>
         </w:tc>
@@ -13853,7 +13853,7 @@
               <w:jc w:val="left"/>
             </w:pPr>
             <w:r>
-              <w:t>СИСТ / КонтрШС(n): MAC адрес основного канала</w:t>
+              <w:t>СИСТ / КонтрШС(n): Частота ошибок ОК</w:t>
             </w:r>
           </w:p>
         </w:tc>
@@ -13868,7 +13868,7 @@
               <w:jc w:val="left"/>
             </w:pPr>
             <w:r>
-              <w:t>SYS/SBLCCH(n).ChMAC</w:t>
+              <w:t>SYS/SBLCCH(n).FerCh</w:t>
             </w:r>
           </w:p>
         </w:tc>
@@ -13975,7 +13975,7 @@
               <w:jc w:val="left"/>
             </w:pPr>
             <w:r>
-              <w:t>СИСТ / КонтрШП(n): Частота ошибок ОК</w:t>
+              <w:t>СИСТ / КонтрШС(n): MAC адрес резервного канала</w:t>
             </w:r>
           </w:p>
         </w:tc>
@@ -13990,7 +13990,7 @@
               <w:jc w:val="left"/>
             </w:pPr>
             <w:r>
-              <w:t>SYS/PBLCCH(n).FerCh</w:t>
+              <w:t>SYS/SBLCCH(n).RedChMAC</w:t>
             </w:r>
           </w:p>
         </w:tc>
@@ -14097,7 +14097,7 @@
               <w:jc w:val="left"/>
             </w:pPr>
             <w:r>
-              <w:t>СИСТ / КонтрШС(n): Частота ошибок ОК</w:t>
+              <w:t>СИСТ / КонтрШС(n): Частота ошибок РК</w:t>
             </w:r>
           </w:p>
         </w:tc>
@@ -14112,7 +14112,7 @@
               <w:jc w:val="left"/>
             </w:pPr>
             <w:r>
-              <w:t>SYS/SBLCCH(n).FerCh</w:t>
+              <w:t>SYS/SBLCCH(n).RedFerCh</w:t>
             </w:r>
           </w:p>
         </w:tc>
@@ -14219,7 +14219,7 @@
               <w:jc w:val="left"/>
             </w:pPr>
             <w:r>
-              <w:t>СИСТ / КонтрШП(n): MAC адрес резервного канала</w:t>
+              <w:t>СИСТ / КонтрШС(n): Счетчик принятых сообщений ОК</w:t>
             </w:r>
           </w:p>
         </w:tc>
@@ -14234,7 +14234,7 @@
               <w:jc w:val="left"/>
             </w:pPr>
             <w:r>
-              <w:t>SYS/PBLCCH(n).RedChMAC</w:t>
+              <w:t>SYS/SBLCCH(n).RxCnt</w:t>
             </w:r>
           </w:p>
         </w:tc>
@@ -14249,7 +14249,7 @@
               <w:jc w:val="left"/>
             </w:pPr>
             <w:r>
-              <w:t>stVal</w:t>
+              <w:t>actVal</w:t>
             </w:r>
           </w:p>
         </w:tc>
@@ -14341,7 +14341,7 @@
               <w:jc w:val="left"/>
             </w:pPr>
             <w:r>
-              <w:t>СИСТ / КонтрШС(n): MAC адрес резервного канала</w:t>
+              <w:t>СИСТ / КонтрШС(n): Счетчик принятых сообщений РК</w:t>
             </w:r>
           </w:p>
         </w:tc>
@@ -14356,7 +14356,7 @@
               <w:jc w:val="left"/>
             </w:pPr>
             <w:r>
-              <w:t>SYS/SBLCCH(n).RedChMAC</w:t>
+              <w:t>SYS/SBLCCH(n).RxRedCnt</w:t>
             </w:r>
           </w:p>
         </w:tc>
@@ -14371,7 +14371,7 @@
               <w:jc w:val="left"/>
             </w:pPr>
             <w:r>
-              <w:t>stVal</w:t>
+              <w:t>actVal</w:t>
             </w:r>
           </w:p>
         </w:tc>
@@ -14463,7 +14463,7 @@
               <w:jc w:val="left"/>
             </w:pPr>
             <w:r>
-              <w:t>СИСТ / КонтрШП(n): Частота ошибок РК</w:t>
+              <w:t>СИСТ / КонтрШС(n): Счетчик переданных сообщений ОК</w:t>
             </w:r>
           </w:p>
         </w:tc>
@@ -14478,7 +14478,7 @@
               <w:jc w:val="left"/>
             </w:pPr>
             <w:r>
-              <w:t>SYS/PBLCCH(n).RedFerCh</w:t>
+              <w:t>SYS/SBLCCH(n).TxCnt</w:t>
             </w:r>
           </w:p>
         </w:tc>
@@ -14493,7 +14493,7 @@
               <w:jc w:val="left"/>
             </w:pPr>
             <w:r>
-              <w:t>stVal</w:t>
+              <w:t>actVal</w:t>
             </w:r>
           </w:p>
         </w:tc>
@@ -14585,7 +14585,7 @@
               <w:jc w:val="left"/>
             </w:pPr>
             <w:r>
-              <w:t>СИСТ / КонтрШС(n): Частота ошибок РК</w:t>
+              <w:t>СИСТ / КонтрШС(n): Счетчик переданных сообщений РК</w:t>
             </w:r>
           </w:p>
         </w:tc>
@@ -14600,7 +14600,7 @@
               <w:jc w:val="left"/>
             </w:pPr>
             <w:r>
-              <w:t>SYS/SBLCCH(n).RedFerCh</w:t>
+              <w:t>SYS/SBLCCH(n).TxRedCnt</w:t>
             </w:r>
           </w:p>
         </w:tc>
@@ -14615,7 +14615,7 @@
               <w:jc w:val="left"/>
             </w:pPr>
             <w:r>
-              <w:t>stVal</w:t>
+              <w:t>actVal</w:t>
             </w:r>
           </w:p>
         </w:tc>
@@ -14707,7 +14707,7 @@
               <w:jc w:val="left"/>
             </w:pPr>
             <w:r>
-              <w:t>СИСТ / КонтрШП(n): Счетчик принятых сообщений ОК</w:t>
+              <w:t>СИСТ / КонтрGOOSE(n): Подписка на дублированное GOOSE с симуляцией</w:t>
             </w:r>
           </w:p>
         </w:tc>
@@ -14722,7 +14722,7 @@
               <w:jc w:val="left"/>
             </w:pPr>
             <w:r>
-              <w:t>SYS/PBLCCH(n).RxCnt</w:t>
+              <w:t>SYS/LGOS(n).SimSt</w:t>
             </w:r>
           </w:p>
         </w:tc>
@@ -14737,7 +14737,7 @@
               <w:jc w:val="left"/>
             </w:pPr>
             <w:r>
-              <w:t>actVal</w:t>
+              <w:t>stVal</w:t>
             </w:r>
           </w:p>
         </w:tc>
@@ -14752,7 +14752,7 @@
               <w:jc w:val="left"/>
             </w:pPr>
             <w:r>
-              <w:t>Значение</w:t>
+              <w:t>Срабатывание / Возврат</w:t>
             </w:r>
           </w:p>
         </w:tc>
@@ -14829,7 +14829,7 @@
               <w:jc w:val="left"/>
             </w:pPr>
             <w:r>
-              <w:t>СИСТ / КонтрШС(n): Счетчик принятых сообщений ОК</w:t>
+              <w:t>СИСТ / ДВх(n): Состояние дискретного входа (n)</w:t>
             </w:r>
           </w:p>
         </w:tc>
@@ -14844,7 +14844,7 @@
               <w:jc w:val="left"/>
             </w:pPr>
             <w:r>
-              <w:t>SYS/SBLCCH(n).RxCnt</w:t>
+              <w:t>SYS/LPDI(n).InSt(n)</w:t>
             </w:r>
           </w:p>
         </w:tc>
@@ -14859,7 +14859,7 @@
               <w:jc w:val="left"/>
             </w:pPr>
             <w:r>
-              <w:t>actVal</w:t>
+              <w:t>stVal</w:t>
             </w:r>
           </w:p>
         </w:tc>
@@ -14874,7 +14874,7 @@
               <w:jc w:val="left"/>
             </w:pPr>
             <w:r>
-              <w:t>Значение</w:t>
+              <w:t>Срабатывание / Возврат</w:t>
             </w:r>
           </w:p>
         </w:tc>
@@ -14951,7 +14951,7 @@
               <w:jc w:val="left"/>
             </w:pPr>
             <w:r>
-              <w:t>СИСТ / КонтрШП(n): Счетчик принятых сообщений РК</w:t>
+              <w:t>СИСТ / ДВых(n): Состояние дискретного выхода (n)</w:t>
             </w:r>
           </w:p>
         </w:tc>
@@ -14966,7 +14966,7 @@
               <w:jc w:val="left"/>
             </w:pPr>
             <w:r>
-              <w:t>SYS/PBLCCH(n).RxRedCnt</w:t>
+              <w:t>SYS/LPDO(n).OutSt(n)</w:t>
             </w:r>
           </w:p>
         </w:tc>
@@ -14981,7 +14981,7 @@
               <w:jc w:val="left"/>
             </w:pPr>
             <w:r>
-              <w:t>actVal</w:t>
+              <w:t>stVal</w:t>
             </w:r>
           </w:p>
         </w:tc>
@@ -14996,7 +14996,7 @@
               <w:jc w:val="left"/>
             </w:pPr>
             <w:r>
-              <w:t>Значение</w:t>
+              <w:t>Срабатывание / Возврат</w:t>
             </w:r>
           </w:p>
         </w:tc>
@@ -15073,7 +15073,7 @@
               <w:jc w:val="left"/>
             </w:pPr>
             <w:r>
-              <w:t>СИСТ / КонтрШС(n): Счетчик принятых сообщений РК</w:t>
+              <w:t>СИСТ / ФизУст: Число включений устройства</w:t>
             </w:r>
           </w:p>
         </w:tc>
@@ -15088,7 +15088,7 @@
               <w:jc w:val="left"/>
             </w:pPr>
             <w:r>
-              <w:t>SYS/SBLCCH(n).RxRedCnt</w:t>
+              <w:t>SYS/LPHD1.NumPwrUp</w:t>
             </w:r>
           </w:p>
         </w:tc>
@@ -15103,7 +15103,7 @@
               <w:jc w:val="left"/>
             </w:pPr>
             <w:r>
-              <w:t>actVal</w:t>
+              <w:t>stVal</w:t>
             </w:r>
           </w:p>
         </w:tc>
@@ -15195,7 +15195,7 @@
               <w:jc w:val="left"/>
             </w:pPr>
             <w:r>
-              <w:t>СИСТ / КонтрШП(n): Счетчик переданных сообщений ОК</w:t>
+              <w:t>СИСТ / ФизУст: Информация о физическом устройстве</w:t>
             </w:r>
           </w:p>
         </w:tc>
@@ -15210,7 +15210,7 @@
               <w:jc w:val="left"/>
             </w:pPr>
             <w:r>
-              <w:t>SYS/PBLCCH(n).TxCnt</w:t>
+              <w:t>SYS/LPHD1.PhyNam</w:t>
             </w:r>
           </w:p>
         </w:tc>
@@ -15225,7 +15225,7 @@
               <w:jc w:val="left"/>
             </w:pPr>
             <w:r>
-              <w:t>actVal</w:t>
+              <w:t>vendor, name</w:t>
             </w:r>
           </w:p>
         </w:tc>
@@ -15270,22 +15270,22 @@
               <w:jc w:val="center"/>
             </w:pPr>
             <w:r>
-              <w:t>-</w:t>
-            </w:r>
-          </w:p>
-        </w:tc>
-        <w:tc>
-          <w:tcPr>
-            <w:tcW w:type="dxa" w:w="720"/>
-            <w:vAlign w:val="center"/>
-          </w:tcPr>
-          <w:p>
-            <w:pPr>
-              <w:pStyle w:val="aff5"/>
-              <w:jc w:val="center"/>
-            </w:pPr>
-            <w:r>
-              <w:t>-</w:t>
+              <w:t>+</w:t>
+            </w:r>
+          </w:p>
+        </w:tc>
+        <w:tc>
+          <w:tcPr>
+            <w:tcW w:type="dxa" w:w="720"/>
+            <w:vAlign w:val="center"/>
+          </w:tcPr>
+          <w:p>
+            <w:pPr>
+              <w:pStyle w:val="aff5"/>
+              <w:jc w:val="center"/>
+            </w:pPr>
+            <w:r>
+              <w:t>+</w:t>
             </w:r>
           </w:p>
         </w:tc>
@@ -15317,7 +15317,7 @@
               <w:jc w:val="left"/>
             </w:pPr>
             <w:r>
-              <w:t>СИСТ / КонтрШС(n): Счетчик переданных сообщений ОК</w:t>
+              <w:t>СИСТ / ФизУст: Информация о физическом устройстве</w:t>
             </w:r>
           </w:p>
         </w:tc>
@@ -15332,7 +15332,7 @@
               <w:jc w:val="left"/>
             </w:pPr>
             <w:r>
-              <w:t>SYS/SBLCCH(n).TxCnt</w:t>
+              <w:t>SYS/LPHD1.PhyNam</w:t>
             </w:r>
           </w:p>
         </w:tc>
@@ -15347,7 +15347,7 @@
               <w:jc w:val="left"/>
             </w:pPr>
             <w:r>
-              <w:t>actVal</w:t>
+              <w:t>vendor, name</w:t>
             </w:r>
           </w:p>
         </w:tc>
@@ -15392,22 +15392,22 @@
               <w:jc w:val="center"/>
             </w:pPr>
             <w:r>
-              <w:t>-</w:t>
-            </w:r>
-          </w:p>
-        </w:tc>
-        <w:tc>
-          <w:tcPr>
-            <w:tcW w:type="dxa" w:w="720"/>
-            <w:vAlign w:val="center"/>
-          </w:tcPr>
-          <w:p>
-            <w:pPr>
-              <w:pStyle w:val="aff5"/>
-              <w:jc w:val="center"/>
-            </w:pPr>
-            <w:r>
-              <w:t>-</w:t>
+              <w:t>+</w:t>
+            </w:r>
+          </w:p>
+        </w:tc>
+        <w:tc>
+          <w:tcPr>
+            <w:tcW w:type="dxa" w:w="720"/>
+            <w:vAlign w:val="center"/>
+          </w:tcPr>
+          <w:p>
+            <w:pPr>
+              <w:pStyle w:val="aff5"/>
+              <w:jc w:val="center"/>
+            </w:pPr>
+            <w:r>
+              <w:t>+</w:t>
             </w:r>
           </w:p>
         </w:tc>
@@ -15439,7 +15439,7 @@
               <w:jc w:val="left"/>
             </w:pPr>
             <w:r>
-              <w:t>СИСТ / КонтрШП(n): Счетчик переданных сообщений РК</w:t>
+              <w:t>СИСТ / ФизУст: Индикация логического узла-прокси</w:t>
             </w:r>
           </w:p>
         </w:tc>
@@ -15454,7 +15454,7 @@
               <w:jc w:val="left"/>
             </w:pPr>
             <w:r>
-              <w:t>SYS/PBLCCH(n).TxRedCnt</w:t>
+              <w:t>SYS/LPHD1.Proxy</w:t>
             </w:r>
           </w:p>
         </w:tc>
@@ -15469,7 +15469,7 @@
               <w:jc w:val="left"/>
             </w:pPr>
             <w:r>
-              <w:t>actVal</w:t>
+              <w:t>stVal</w:t>
             </w:r>
           </w:p>
         </w:tc>
@@ -15484,7 +15484,7 @@
               <w:jc w:val="left"/>
             </w:pPr>
             <w:r>
-              <w:t>Значение</w:t>
+              <w:t>Срабатывание / Возврат</w:t>
             </w:r>
           </w:p>
         </w:tc>
@@ -15561,7 +15561,7 @@
               <w:jc w:val="left"/>
             </w:pPr>
             <w:r>
-              <w:t>СИСТ / КонтрШС(n): Счетчик переданных сообщений РК</w:t>
+              <w:t>СИСТ / ФизУст: Число срабатываний реле готовности устройства</w:t>
             </w:r>
           </w:p>
         </w:tc>
@@ -15576,7 +15576,7 @@
               <w:jc w:val="left"/>
             </w:pPr>
             <w:r>
-              <w:t>SYS/SBLCCH(n).TxRedCnt</w:t>
+              <w:t>SYS/LPHD1.WacTrg</w:t>
             </w:r>
           </w:p>
         </w:tc>
@@ -15591,7 +15591,7 @@
               <w:jc w:val="left"/>
             </w:pPr>
             <w:r>
-              <w:t>actVal</w:t>
+              <w:t>stVal</w:t>
             </w:r>
           </w:p>
         </w:tc>
@@ -15683,7 +15683,7 @@
               <w:jc w:val="left"/>
             </w:pPr>
             <w:r>
-              <w:t>СИСТ / КонтрGOOSE(n): Подписка на дублированное GOOSE с симуляцией</w:t>
+              <w:t>СИСТ / ФизУст: Число программных перезагрузок</w:t>
             </w:r>
           </w:p>
         </w:tc>
@@ -15698,7 +15698,7 @@
               <w:jc w:val="left"/>
             </w:pPr>
             <w:r>
-              <w:t>SYS/LGOS(n).SimSt</w:t>
+              <w:t>SYS/LPHD1.WrmStr</w:t>
             </w:r>
           </w:p>
         </w:tc>
@@ -15728,7 +15728,7 @@
               <w:jc w:val="left"/>
             </w:pPr>
             <w:r>
-              <w:t>Срабатывание / Возврат</w:t>
+              <w:t>Значение</w:t>
             </w:r>
           </w:p>
         </w:tc>
@@ -15805,7 +15805,7 @@
               <w:jc w:val="left"/>
             </w:pPr>
             <w:r>
-              <w:t>СИСТ / ДВх(n): Состояние дискретного входа (n)</w:t>
+              <w:t>СИСТ / ВнутрЧасы: Индикация работы по летнему времени</w:t>
             </w:r>
           </w:p>
         </w:tc>
@@ -15820,7 +15820,7 @@
               <w:jc w:val="left"/>
             </w:pPr>
             <w:r>
-              <w:t>SYS/LPDI(n).InSt(n)</w:t>
+              <w:t>SYS/LTIM1.TmDT</w:t>
             </w:r>
           </w:p>
         </w:tc>
@@ -15927,7 +15927,7 @@
               <w:jc w:val="left"/>
             </w:pPr>
             <w:r>
-              <w:t>СИСТ / ДВых(n): Состояние дискретного выхода (n)</w:t>
+              <w:t>СИСТ / СервВрем: Текущий источник времени</w:t>
             </w:r>
           </w:p>
         </w:tc>
@@ -15942,7 +15942,7 @@
               <w:jc w:val="left"/>
             </w:pPr>
             <w:r>
-              <w:t>SYS/LPDO(n).OutSt(n)</w:t>
+              <w:t>SYS/LTMS1.TmSrc</w:t>
             </w:r>
           </w:p>
         </w:tc>
@@ -15972,7 +15972,7 @@
               <w:jc w:val="left"/>
             </w:pPr>
             <w:r>
-              <w:t>Срабатывание / Возврат</w:t>
+              <w:t>Значение</w:t>
             </w:r>
           </w:p>
         </w:tc>
@@ -16049,7 +16049,7 @@
               <w:jc w:val="left"/>
             </w:pPr>
             <w:r>
-              <w:t>СИСТ / ФизУст: Число включений устройства</w:t>
+              <w:t>СИСТ / СервВрем: Тип синхронизации</w:t>
             </w:r>
           </w:p>
         </w:tc>
@@ -16064,7 +16064,7 @@
               <w:jc w:val="left"/>
             </w:pPr>
             <w:r>
-              <w:t>SYS/LPHD1.NumPwrUp</w:t>
+              <w:t>SYS/LTMS1.TmSrcTyp</w:t>
             </w:r>
           </w:p>
         </w:tc>
@@ -16171,7 +16171,7 @@
               <w:jc w:val="left"/>
             </w:pPr>
             <w:r>
-              <w:t>СИСТ / ФизУст: Информация о физическом устройстве</w:t>
+              <w:t>СИСТ / АналогВх(n): Значение на входе  n</w:t>
             </w:r>
           </w:p>
         </w:tc>
@@ -16186,7 +16186,7 @@
               <w:jc w:val="left"/>
             </w:pPr>
             <w:r>
-              <w:t>SYS/LPHD1.PhyNam</w:t>
+              <w:t>SYS/LPAI(n).AnInVal(n)</w:t>
             </w:r>
           </w:p>
         </w:tc>
@@ -16201,739 +16201,7 @@
               <w:jc w:val="left"/>
             </w:pPr>
             <w:r>
-              <w:t>vendor, name</w:t>
-            </w:r>
-          </w:p>
-        </w:tc>
-        <w:tc>
-          <w:tcPr>
-            <w:tcW w:type="dxa" w:w="4320"/>
-            <w:vAlign w:val="center"/>
-          </w:tcPr>
-          <w:p>
-            <w:pPr>
-              <w:pStyle w:val="aff5"/>
-              <w:jc w:val="left"/>
-            </w:pPr>
-            <w:r>
-              <w:t>Значение</w:t>
-            </w:r>
-          </w:p>
-        </w:tc>
-        <w:tc>
-          <w:tcPr>
-            <w:tcW w:type="dxa" w:w="720"/>
-            <w:vAlign w:val="center"/>
-          </w:tcPr>
-          <w:p>
-            <w:pPr>
-              <w:pStyle w:val="aff5"/>
-              <w:jc w:val="center"/>
-            </w:pPr>
-            <w:r>
-              <w:t>-</w:t>
-            </w:r>
-          </w:p>
-        </w:tc>
-        <w:tc>
-          <w:tcPr>
-            <w:tcW w:type="dxa" w:w="720"/>
-            <w:vAlign w:val="center"/>
-          </w:tcPr>
-          <w:p>
-            <w:pPr>
-              <w:pStyle w:val="aff5"/>
-              <w:jc w:val="center"/>
-            </w:pPr>
-            <w:r>
-              <w:t>+</w:t>
-            </w:r>
-          </w:p>
-        </w:tc>
-        <w:tc>
-          <w:tcPr>
-            <w:tcW w:type="dxa" w:w="720"/>
-            <w:vAlign w:val="center"/>
-          </w:tcPr>
-          <w:p>
-            <w:pPr>
-              <w:pStyle w:val="aff5"/>
-              <w:jc w:val="center"/>
-            </w:pPr>
-            <w:r>
-              <w:t>+</w:t>
-            </w:r>
-          </w:p>
-        </w:tc>
-        <w:tc>
-          <w:tcPr>
-            <w:tcW w:type="dxa" w:w="720"/>
-            <w:vAlign w:val="center"/>
-          </w:tcPr>
-          <w:p>
-            <w:pPr>
-              <w:pStyle w:val="aff5"/>
-              <w:jc w:val="center"/>
-            </w:pPr>
-            <w:r>
-              <w:t>-</w:t>
-            </w:r>
-          </w:p>
-        </w:tc>
-      </w:tr>
-      <w:tr>
-        <w:tc>
-          <w:tcPr>
-            <w:tcW w:type="dxa" w:w="5760"/>
-            <w:vAlign w:val="center"/>
-          </w:tcPr>
-          <w:p>
-            <w:pPr>
-              <w:pStyle w:val="a6"/>
-              <w:jc w:val="left"/>
-            </w:pPr>
-            <w:r>
-              <w:t>СИСТ / ФизУст: Индикация логического узла-прокси</w:t>
-            </w:r>
-          </w:p>
-        </w:tc>
-        <w:tc>
-          <w:tcPr>
-            <w:tcW w:type="dxa" w:w="4320"/>
-            <w:vAlign w:val="center"/>
-          </w:tcPr>
-          <w:p>
-            <w:pPr>
-              <w:pStyle w:val="aff5"/>
-              <w:jc w:val="left"/>
-            </w:pPr>
-            <w:r>
-              <w:t>SYS/LPHD1.Proxy</w:t>
-            </w:r>
-          </w:p>
-        </w:tc>
-        <w:tc>
-          <w:tcPr>
-            <w:tcW w:type="dxa" w:w="1440"/>
-            <w:vAlign w:val="center"/>
-          </w:tcPr>
-          <w:p>
-            <w:pPr>
-              <w:pStyle w:val="aff5"/>
-              <w:jc w:val="left"/>
-            </w:pPr>
-            <w:r>
-              <w:t>stVal</w:t>
-            </w:r>
-          </w:p>
-        </w:tc>
-        <w:tc>
-          <w:tcPr>
-            <w:tcW w:type="dxa" w:w="4320"/>
-            <w:vAlign w:val="center"/>
-          </w:tcPr>
-          <w:p>
-            <w:pPr>
-              <w:pStyle w:val="aff5"/>
-              <w:jc w:val="left"/>
-            </w:pPr>
-            <w:r>
-              <w:t>Срабатывание / Возврат</w:t>
-            </w:r>
-          </w:p>
-        </w:tc>
-        <w:tc>
-          <w:tcPr>
-            <w:tcW w:type="dxa" w:w="720"/>
-            <w:vAlign w:val="center"/>
-          </w:tcPr>
-          <w:p>
-            <w:pPr>
-              <w:pStyle w:val="aff5"/>
-              <w:jc w:val="center"/>
-            </w:pPr>
-            <w:r>
-              <w:t>-</w:t>
-            </w:r>
-          </w:p>
-        </w:tc>
-        <w:tc>
-          <w:tcPr>
-            <w:tcW w:type="dxa" w:w="720"/>
-            <w:vAlign w:val="center"/>
-          </w:tcPr>
-          <w:p>
-            <w:pPr>
-              <w:pStyle w:val="aff5"/>
-              <w:jc w:val="center"/>
-            </w:pPr>
-            <w:r>
-              <w:t>-</w:t>
-            </w:r>
-          </w:p>
-        </w:tc>
-        <w:tc>
-          <w:tcPr>
-            <w:tcW w:type="dxa" w:w="720"/>
-            <w:vAlign w:val="center"/>
-          </w:tcPr>
-          <w:p>
-            <w:pPr>
-              <w:pStyle w:val="aff5"/>
-              <w:jc w:val="center"/>
-            </w:pPr>
-            <w:r>
-              <w:t>-</w:t>
-            </w:r>
-          </w:p>
-        </w:tc>
-        <w:tc>
-          <w:tcPr>
-            <w:tcW w:type="dxa" w:w="720"/>
-            <w:vAlign w:val="center"/>
-          </w:tcPr>
-          <w:p>
-            <w:pPr>
-              <w:pStyle w:val="aff5"/>
-              <w:jc w:val="center"/>
-            </w:pPr>
-            <w:r>
-              <w:t>-</w:t>
-            </w:r>
-          </w:p>
-        </w:tc>
-      </w:tr>
-      <w:tr>
-        <w:tc>
-          <w:tcPr>
-            <w:tcW w:type="dxa" w:w="5760"/>
-            <w:vAlign w:val="center"/>
-          </w:tcPr>
-          <w:p>
-            <w:pPr>
-              <w:pStyle w:val="a6"/>
-              <w:jc w:val="left"/>
-            </w:pPr>
-            <w:r>
-              <w:t>СИСТ / ФизУст: Число срабатываний реле готовности устройства</w:t>
-            </w:r>
-          </w:p>
-        </w:tc>
-        <w:tc>
-          <w:tcPr>
-            <w:tcW w:type="dxa" w:w="4320"/>
-            <w:vAlign w:val="center"/>
-          </w:tcPr>
-          <w:p>
-            <w:pPr>
-              <w:pStyle w:val="aff5"/>
-              <w:jc w:val="left"/>
-            </w:pPr>
-            <w:r>
-              <w:t>SYS/LPHD1.WacTrg</w:t>
-            </w:r>
-          </w:p>
-        </w:tc>
-        <w:tc>
-          <w:tcPr>
-            <w:tcW w:type="dxa" w:w="1440"/>
-            <w:vAlign w:val="center"/>
-          </w:tcPr>
-          <w:p>
-            <w:pPr>
-              <w:pStyle w:val="aff5"/>
-              <w:jc w:val="left"/>
-            </w:pPr>
-            <w:r>
-              <w:t>stVal</w:t>
-            </w:r>
-          </w:p>
-        </w:tc>
-        <w:tc>
-          <w:tcPr>
-            <w:tcW w:type="dxa" w:w="4320"/>
-            <w:vAlign w:val="center"/>
-          </w:tcPr>
-          <w:p>
-            <w:pPr>
-              <w:pStyle w:val="aff5"/>
-              <w:jc w:val="left"/>
-            </w:pPr>
-            <w:r>
-              <w:t>Значение</w:t>
-            </w:r>
-          </w:p>
-        </w:tc>
-        <w:tc>
-          <w:tcPr>
-            <w:tcW w:type="dxa" w:w="720"/>
-            <w:vAlign w:val="center"/>
-          </w:tcPr>
-          <w:p>
-            <w:pPr>
-              <w:pStyle w:val="aff5"/>
-              <w:jc w:val="center"/>
-            </w:pPr>
-            <w:r>
-              <w:t>-</w:t>
-            </w:r>
-          </w:p>
-        </w:tc>
-        <w:tc>
-          <w:tcPr>
-            <w:tcW w:type="dxa" w:w="720"/>
-            <w:vAlign w:val="center"/>
-          </w:tcPr>
-          <w:p>
-            <w:pPr>
-              <w:pStyle w:val="aff5"/>
-              <w:jc w:val="center"/>
-            </w:pPr>
-            <w:r>
-              <w:t>-</w:t>
-            </w:r>
-          </w:p>
-        </w:tc>
-        <w:tc>
-          <w:tcPr>
-            <w:tcW w:type="dxa" w:w="720"/>
-            <w:vAlign w:val="center"/>
-          </w:tcPr>
-          <w:p>
-            <w:pPr>
-              <w:pStyle w:val="aff5"/>
-              <w:jc w:val="center"/>
-            </w:pPr>
-            <w:r>
-              <w:t>-</w:t>
-            </w:r>
-          </w:p>
-        </w:tc>
-        <w:tc>
-          <w:tcPr>
-            <w:tcW w:type="dxa" w:w="720"/>
-            <w:vAlign w:val="center"/>
-          </w:tcPr>
-          <w:p>
-            <w:pPr>
-              <w:pStyle w:val="aff5"/>
-              <w:jc w:val="center"/>
-            </w:pPr>
-            <w:r>
-              <w:t>-</w:t>
-            </w:r>
-          </w:p>
-        </w:tc>
-      </w:tr>
-      <w:tr>
-        <w:tc>
-          <w:tcPr>
-            <w:tcW w:type="dxa" w:w="5760"/>
-            <w:vAlign w:val="center"/>
-          </w:tcPr>
-          <w:p>
-            <w:pPr>
-              <w:pStyle w:val="a6"/>
-              <w:jc w:val="left"/>
-            </w:pPr>
-            <w:r>
-              <w:t>СИСТ / ФизУст: Число программных перезагрузок</w:t>
-            </w:r>
-          </w:p>
-        </w:tc>
-        <w:tc>
-          <w:tcPr>
-            <w:tcW w:type="dxa" w:w="4320"/>
-            <w:vAlign w:val="center"/>
-          </w:tcPr>
-          <w:p>
-            <w:pPr>
-              <w:pStyle w:val="aff5"/>
-              <w:jc w:val="left"/>
-            </w:pPr>
-            <w:r>
-              <w:t>SYS/LPHD1.WrmStr</w:t>
-            </w:r>
-          </w:p>
-        </w:tc>
-        <w:tc>
-          <w:tcPr>
-            <w:tcW w:type="dxa" w:w="1440"/>
-            <w:vAlign w:val="center"/>
-          </w:tcPr>
-          <w:p>
-            <w:pPr>
-              <w:pStyle w:val="aff5"/>
-              <w:jc w:val="left"/>
-            </w:pPr>
-            <w:r>
-              <w:t>stVal</w:t>
-            </w:r>
-          </w:p>
-        </w:tc>
-        <w:tc>
-          <w:tcPr>
-            <w:tcW w:type="dxa" w:w="4320"/>
-            <w:vAlign w:val="center"/>
-          </w:tcPr>
-          <w:p>
-            <w:pPr>
-              <w:pStyle w:val="aff5"/>
-              <w:jc w:val="left"/>
-            </w:pPr>
-            <w:r>
-              <w:t>Значение</w:t>
-            </w:r>
-          </w:p>
-        </w:tc>
-        <w:tc>
-          <w:tcPr>
-            <w:tcW w:type="dxa" w:w="720"/>
-            <w:vAlign w:val="center"/>
-          </w:tcPr>
-          <w:p>
-            <w:pPr>
-              <w:pStyle w:val="aff5"/>
-              <w:jc w:val="center"/>
-            </w:pPr>
-            <w:r>
-              <w:t>-</w:t>
-            </w:r>
-          </w:p>
-        </w:tc>
-        <w:tc>
-          <w:tcPr>
-            <w:tcW w:type="dxa" w:w="720"/>
-            <w:vAlign w:val="center"/>
-          </w:tcPr>
-          <w:p>
-            <w:pPr>
-              <w:pStyle w:val="aff5"/>
-              <w:jc w:val="center"/>
-            </w:pPr>
-            <w:r>
-              <w:t>-</w:t>
-            </w:r>
-          </w:p>
-        </w:tc>
-        <w:tc>
-          <w:tcPr>
-            <w:tcW w:type="dxa" w:w="720"/>
-            <w:vAlign w:val="center"/>
-          </w:tcPr>
-          <w:p>
-            <w:pPr>
-              <w:pStyle w:val="aff5"/>
-              <w:jc w:val="center"/>
-            </w:pPr>
-            <w:r>
-              <w:t>-</w:t>
-            </w:r>
-          </w:p>
-        </w:tc>
-        <w:tc>
-          <w:tcPr>
-            <w:tcW w:type="dxa" w:w="720"/>
-            <w:vAlign w:val="center"/>
-          </w:tcPr>
-          <w:p>
-            <w:pPr>
-              <w:pStyle w:val="aff5"/>
-              <w:jc w:val="center"/>
-            </w:pPr>
-            <w:r>
-              <w:t>-</w:t>
-            </w:r>
-          </w:p>
-        </w:tc>
-      </w:tr>
-      <w:tr>
-        <w:tc>
-          <w:tcPr>
-            <w:tcW w:type="dxa" w:w="5760"/>
-            <w:vAlign w:val="center"/>
-          </w:tcPr>
-          <w:p>
-            <w:pPr>
-              <w:pStyle w:val="a6"/>
-              <w:jc w:val="left"/>
-            </w:pPr>
-            <w:r>
-              <w:t>СИСТ / ВнутрЧасы: Индикация работы по летнему времени</w:t>
-            </w:r>
-          </w:p>
-        </w:tc>
-        <w:tc>
-          <w:tcPr>
-            <w:tcW w:type="dxa" w:w="4320"/>
-            <w:vAlign w:val="center"/>
-          </w:tcPr>
-          <w:p>
-            <w:pPr>
-              <w:pStyle w:val="aff5"/>
-              <w:jc w:val="left"/>
-            </w:pPr>
-            <w:r>
-              <w:t>SYS/LTIM1.TmDT</w:t>
-            </w:r>
-          </w:p>
-        </w:tc>
-        <w:tc>
-          <w:tcPr>
-            <w:tcW w:type="dxa" w:w="1440"/>
-            <w:vAlign w:val="center"/>
-          </w:tcPr>
-          <w:p>
-            <w:pPr>
-              <w:pStyle w:val="aff5"/>
-              <w:jc w:val="left"/>
-            </w:pPr>
-            <w:r>
-              <w:t>stVal</w:t>
-            </w:r>
-          </w:p>
-        </w:tc>
-        <w:tc>
-          <w:tcPr>
-            <w:tcW w:type="dxa" w:w="4320"/>
-            <w:vAlign w:val="center"/>
-          </w:tcPr>
-          <w:p>
-            <w:pPr>
-              <w:pStyle w:val="aff5"/>
-              <w:jc w:val="left"/>
-            </w:pPr>
-            <w:r>
-              <w:t>Срабатывание / Возврат</w:t>
-            </w:r>
-          </w:p>
-        </w:tc>
-        <w:tc>
-          <w:tcPr>
-            <w:tcW w:type="dxa" w:w="720"/>
-            <w:vAlign w:val="center"/>
-          </w:tcPr>
-          <w:p>
-            <w:pPr>
-              <w:pStyle w:val="aff5"/>
-              <w:jc w:val="center"/>
-            </w:pPr>
-            <w:r>
-              <w:t>-</w:t>
-            </w:r>
-          </w:p>
-        </w:tc>
-        <w:tc>
-          <w:tcPr>
-            <w:tcW w:type="dxa" w:w="720"/>
-            <w:vAlign w:val="center"/>
-          </w:tcPr>
-          <w:p>
-            <w:pPr>
-              <w:pStyle w:val="aff5"/>
-              <w:jc w:val="center"/>
-            </w:pPr>
-            <w:r>
-              <w:t>-</w:t>
-            </w:r>
-          </w:p>
-        </w:tc>
-        <w:tc>
-          <w:tcPr>
-            <w:tcW w:type="dxa" w:w="720"/>
-            <w:vAlign w:val="center"/>
-          </w:tcPr>
-          <w:p>
-            <w:pPr>
-              <w:pStyle w:val="aff5"/>
-              <w:jc w:val="center"/>
-            </w:pPr>
-            <w:r>
-              <w:t>-</w:t>
-            </w:r>
-          </w:p>
-        </w:tc>
-        <w:tc>
-          <w:tcPr>
-            <w:tcW w:type="dxa" w:w="720"/>
-            <w:vAlign w:val="center"/>
-          </w:tcPr>
-          <w:p>
-            <w:pPr>
-              <w:pStyle w:val="aff5"/>
-              <w:jc w:val="center"/>
-            </w:pPr>
-            <w:r>
-              <w:t>-</w:t>
-            </w:r>
-          </w:p>
-        </w:tc>
-      </w:tr>
-      <w:tr>
-        <w:tc>
-          <w:tcPr>
-            <w:tcW w:type="dxa" w:w="5760"/>
-            <w:vAlign w:val="center"/>
-          </w:tcPr>
-          <w:p>
-            <w:pPr>
-              <w:pStyle w:val="a6"/>
-              <w:jc w:val="left"/>
-            </w:pPr>
-            <w:r>
-              <w:t>СИСТ / СервВрем: Текущий источник времени</w:t>
-            </w:r>
-          </w:p>
-        </w:tc>
-        <w:tc>
-          <w:tcPr>
-            <w:tcW w:type="dxa" w:w="4320"/>
-            <w:vAlign w:val="center"/>
-          </w:tcPr>
-          <w:p>
-            <w:pPr>
-              <w:pStyle w:val="aff5"/>
-              <w:jc w:val="left"/>
-            </w:pPr>
-            <w:r>
-              <w:t>SYS/LTMS1.TmSrc</w:t>
-            </w:r>
-          </w:p>
-        </w:tc>
-        <w:tc>
-          <w:tcPr>
-            <w:tcW w:type="dxa" w:w="1440"/>
-            <w:vAlign w:val="center"/>
-          </w:tcPr>
-          <w:p>
-            <w:pPr>
-              <w:pStyle w:val="aff5"/>
-              <w:jc w:val="left"/>
-            </w:pPr>
-            <w:r>
-              <w:t>stVal</w:t>
-            </w:r>
-          </w:p>
-        </w:tc>
-        <w:tc>
-          <w:tcPr>
-            <w:tcW w:type="dxa" w:w="4320"/>
-            <w:vAlign w:val="center"/>
-          </w:tcPr>
-          <w:p>
-            <w:pPr>
-              <w:pStyle w:val="aff5"/>
-              <w:jc w:val="left"/>
-            </w:pPr>
-            <w:r>
-              <w:t>Значение</w:t>
-            </w:r>
-          </w:p>
-        </w:tc>
-        <w:tc>
-          <w:tcPr>
-            <w:tcW w:type="dxa" w:w="720"/>
-            <w:vAlign w:val="center"/>
-          </w:tcPr>
-          <w:p>
-            <w:pPr>
-              <w:pStyle w:val="aff5"/>
-              <w:jc w:val="center"/>
-            </w:pPr>
-            <w:r>
-              <w:t>-</w:t>
-            </w:r>
-          </w:p>
-        </w:tc>
-        <w:tc>
-          <w:tcPr>
-            <w:tcW w:type="dxa" w:w="720"/>
-            <w:vAlign w:val="center"/>
-          </w:tcPr>
-          <w:p>
-            <w:pPr>
-              <w:pStyle w:val="aff5"/>
-              <w:jc w:val="center"/>
-            </w:pPr>
-            <w:r>
-              <w:t>-</w:t>
-            </w:r>
-          </w:p>
-        </w:tc>
-        <w:tc>
-          <w:tcPr>
-            <w:tcW w:type="dxa" w:w="720"/>
-            <w:vAlign w:val="center"/>
-          </w:tcPr>
-          <w:p>
-            <w:pPr>
-              <w:pStyle w:val="aff5"/>
-              <w:jc w:val="center"/>
-            </w:pPr>
-            <w:r>
-              <w:t>-</w:t>
-            </w:r>
-          </w:p>
-        </w:tc>
-        <w:tc>
-          <w:tcPr>
-            <w:tcW w:type="dxa" w:w="720"/>
-            <w:vAlign w:val="center"/>
-          </w:tcPr>
-          <w:p>
-            <w:pPr>
-              <w:pStyle w:val="aff5"/>
-              <w:jc w:val="center"/>
-            </w:pPr>
-            <w:r>
-              <w:t>-</w:t>
-            </w:r>
-          </w:p>
-        </w:tc>
-      </w:tr>
-      <w:tr>
-        <w:tc>
-          <w:tcPr>
-            <w:tcW w:type="dxa" w:w="5760"/>
-            <w:vAlign w:val="center"/>
-          </w:tcPr>
-          <w:p>
-            <w:pPr>
-              <w:pStyle w:val="a6"/>
-              <w:jc w:val="left"/>
-            </w:pPr>
-            <w:r>
-              <w:t>СИСТ / СервВрем: Тип синхронизации</w:t>
-            </w:r>
-          </w:p>
-        </w:tc>
-        <w:tc>
-          <w:tcPr>
-            <w:tcW w:type="dxa" w:w="4320"/>
-            <w:vAlign w:val="center"/>
-          </w:tcPr>
-          <w:p>
-            <w:pPr>
-              <w:pStyle w:val="aff5"/>
-              <w:jc w:val="left"/>
-            </w:pPr>
-            <w:r>
-              <w:t>SYS/LTMS1.TmSrcTyp</w:t>
-            </w:r>
-          </w:p>
-        </w:tc>
-        <w:tc>
-          <w:tcPr>
-            <w:tcW w:type="dxa" w:w="1440"/>
-            <w:vAlign w:val="center"/>
-          </w:tcPr>
-          <w:p>
-            <w:pPr>
-              <w:pStyle w:val="aff5"/>
-              <w:jc w:val="left"/>
-            </w:pPr>
-            <w:r>
-              <w:t>stVal</w:t>
+              <w:t>mag</w:t>
             </w:r>
           </w:p>
         </w:tc>
@@ -21266,7 +20534,7 @@
         <w:pStyle w:val="a5"/>
       </w:pPr>
       <w:r>
-        <w:t>Основные параметры функций ИЭУ ШЭТ 410.05-2</w:t>
+        <w:t>Основные параметры функций ИЭУ ШЭТ 410.05-1</w:t>
       </w:r>
     </w:p>
     <w:tbl>
@@ -22822,7 +22090,7 @@
         <w:pStyle w:val="a5"/>
       </w:pPr>
       <w:r>
-        <w:t>Входные GOOSE  ИЭУ ШЭТ 410.05-2</w:t>
+        <w:t>Входные GOOSE  ИЭУ ШЭТ 410.05-1</w:t>
       </w:r>
     </w:p>
     <w:tbl>
@@ -23650,7 +22918,7 @@
               <w:jc w:val="left"/>
             </w:pPr>
             <w:r>
-              <w:t>Положение В1 смеж. АТ</w:t>
+              <w:t>Положение В1 СН смеж. АТ</w:t>
             </w:r>
           </w:p>
         </w:tc>
@@ -23665,7 +22933,7 @@
               <w:jc w:val="left"/>
             </w:pPr>
             <w:r>
-              <w:t>ПДС В1 смеж. АТ</w:t>
+              <w:t>ПДС В1 СН смеж. АТ</w:t>
             </w:r>
           </w:p>
         </w:tc>
@@ -23697,7 +22965,7 @@
               <w:jc w:val="left"/>
             </w:pPr>
             <w:r>
-              <w:t>Положение ШР1 В1 смеж. АТ</w:t>
+              <w:t>Положение ШР1 В1 СН смеж. АТ</w:t>
             </w:r>
           </w:p>
         </w:tc>
@@ -23712,7 +22980,7 @@
               <w:jc w:val="left"/>
             </w:pPr>
             <w:r>
-              <w:t>ПДС В1 смеж. АТ</w:t>
+              <w:t>ПДС В1 СН смеж. АТ</w:t>
             </w:r>
           </w:p>
         </w:tc>
@@ -23744,7 +23012,7 @@
               <w:jc w:val="left"/>
             </w:pPr>
             <w:r>
-              <w:t>Положение ШР2 В1 смеж. АТ</w:t>
+              <w:t>Положение ШР2 В1 СН смеж. АТ</w:t>
             </w:r>
           </w:p>
         </w:tc>
@@ -23759,7 +23027,7 @@
               <w:jc w:val="left"/>
             </w:pPr>
             <w:r>
-              <w:t>ПДС В1 смеж. АТ</w:t>
+              <w:t>ПДС В1 СН смеж. АТ</w:t>
             </w:r>
           </w:p>
         </w:tc>
@@ -23791,7 +23059,7 @@
               <w:jc w:val="left"/>
             </w:pPr>
             <w:r>
-              <w:t>Положение В2 смеж. АТ</w:t>
+              <w:t>Положение В2 СН смеж. АТ</w:t>
             </w:r>
           </w:p>
         </w:tc>
@@ -23806,7 +23074,7 @@
               <w:jc w:val="left"/>
             </w:pPr>
             <w:r>
-              <w:t>ПДС В2 смеж. АТ</w:t>
+              <w:t>ПДС В2 СН смеж. АТ</w:t>
             </w:r>
           </w:p>
         </w:tc>
@@ -23838,7 +23106,7 @@
               <w:jc w:val="left"/>
             </w:pPr>
             <w:r>
-              <w:t>Положение ШР1 В2 смеж. АТ</w:t>
+              <w:t>Положение ШР1 В2 СН смеж. АТ</w:t>
             </w:r>
           </w:p>
         </w:tc>
@@ -23853,7 +23121,7 @@
               <w:jc w:val="left"/>
             </w:pPr>
             <w:r>
-              <w:t>ПДС В2 смеж. АТ</w:t>
+              <w:t>ПДС В2 СН смеж. АТ</w:t>
             </w:r>
           </w:p>
         </w:tc>
@@ -23885,7 +23153,7 @@
               <w:jc w:val="left"/>
             </w:pPr>
             <w:r>
-              <w:t>Положение ШР2 В2 смеж. АТ</w:t>
+              <w:t>Положение ШР2 В2 СН смеж. АТ</w:t>
             </w:r>
           </w:p>
         </w:tc>
@@ -23900,7 +23168,7 @@
               <w:jc w:val="left"/>
             </w:pPr>
             <w:r>
-              <w:t>ПДС В2 смеж. АТ</w:t>
+              <w:t>ПДС В2 СН смеж. АТ</w:t>
             </w:r>
           </w:p>
         </w:tc>
@@ -23932,7 +23200,7 @@
               <w:jc w:val="left"/>
             </w:pPr>
             <w:r>
-              <w:t>Положение В1 АТ</w:t>
+              <w:t>Положение В1 СН АТ</w:t>
             </w:r>
           </w:p>
         </w:tc>
@@ -23947,7 +23215,7 @@
               <w:jc w:val="left"/>
             </w:pPr>
             <w:r>
-              <w:t>ПДС В1 АТ</w:t>
+              <w:t>ПДС В1 СН АТ</w:t>
             </w:r>
           </w:p>
         </w:tc>
@@ -23979,7 +23247,7 @@
               <w:jc w:val="left"/>
             </w:pPr>
             <w:r>
-              <w:t>Положение ШР1 В1 АТ</w:t>
+              <w:t>Положение ШР1 В1 СН АТ</w:t>
             </w:r>
           </w:p>
         </w:tc>
@@ -23994,7 +23262,7 @@
               <w:jc w:val="left"/>
             </w:pPr>
             <w:r>
-              <w:t>ПДС В1 АТ</w:t>
+              <w:t>ПДС В1 СН АТ</w:t>
             </w:r>
           </w:p>
         </w:tc>
@@ -24026,7 +23294,7 @@
               <w:jc w:val="left"/>
             </w:pPr>
             <w:r>
-              <w:t>Положение ШР2 В1 АТ</w:t>
+              <w:t>Положение ШР2 В1 СН АТ</w:t>
             </w:r>
           </w:p>
         </w:tc>
@@ -24041,7 +23309,7 @@
               <w:jc w:val="left"/>
             </w:pPr>
             <w:r>
-              <w:t>ПДС В1 АТ</w:t>
+              <w:t>ПДС В1 СН АТ</w:t>
             </w:r>
           </w:p>
         </w:tc>
@@ -24073,7 +23341,7 @@
               <w:jc w:val="left"/>
             </w:pPr>
             <w:r>
-              <w:t>Положение В2 АТ</w:t>
+              <w:t>Положение В2 СН АТ</w:t>
             </w:r>
           </w:p>
         </w:tc>
@@ -24088,7 +23356,7 @@
               <w:jc w:val="left"/>
             </w:pPr>
             <w:r>
-              <w:t>ПДС В2 АТ</w:t>
+              <w:t>ПДС В2 СН АТ</w:t>
             </w:r>
           </w:p>
         </w:tc>
@@ -24120,7 +23388,7 @@
               <w:jc w:val="left"/>
             </w:pPr>
             <w:r>
-              <w:t>Положение ШР1 В2 АТ</w:t>
+              <w:t>Положение ШР1 В2 СН АТ</w:t>
             </w:r>
           </w:p>
         </w:tc>
@@ -24135,7 +23403,7 @@
               <w:jc w:val="left"/>
             </w:pPr>
             <w:r>
-              <w:t>ПДС В2 АТ</w:t>
+              <w:t>ПДС В2 СН АТ</w:t>
             </w:r>
           </w:p>
         </w:tc>
@@ -24167,7 +23435,7 @@
               <w:jc w:val="left"/>
             </w:pPr>
             <w:r>
-              <w:t>Положение ШР2 В2 АТ</w:t>
+              <w:t>Положение ШР2 В2 СН АТ</w:t>
             </w:r>
           </w:p>
         </w:tc>
@@ -24182,7 +23450,7 @@
               <w:jc w:val="left"/>
             </w:pPr>
             <w:r>
-              <w:t>ПДС В2 АТ</w:t>
+              <w:t>ПДС В2 СН АТ</w:t>
             </w:r>
           </w:p>
         </w:tc>
@@ -24214,7 +23482,7 @@
               <w:jc w:val="left"/>
             </w:pPr>
             <w:r>
-              <w:t>Положение ТР СН АТ</w:t>
+              <w:t>Положение ОР СН АТ</w:t>
             </w:r>
           </w:p>
         </w:tc>
@@ -24229,7 +23497,7 @@
               <w:jc w:val="left"/>
             </w:pPr>
             <w:r>
-              <w:t>ПДС ТР СН АТ</w:t>
+              <w:t>ПДС ОР СН АТ</w:t>
             </w:r>
           </w:p>
         </w:tc>
@@ -24261,7 +23529,7 @@
               <w:jc w:val="left"/>
             </w:pPr>
             <w:r>
-              <w:t>Положение ОР СН АТ</w:t>
+              <w:t>Положение РПН смеж. АТ</w:t>
             </w:r>
           </w:p>
         </w:tc>
@@ -24276,7 +23544,7 @@
               <w:jc w:val="left"/>
             </w:pPr>
             <w:r>
-              <w:t>ПДС ОР СН АТ</w:t>
+              <w:t>АРН смеж. АТ</w:t>
             </w:r>
           </w:p>
         </w:tc>
@@ -24308,7 +23576,7 @@
               <w:jc w:val="left"/>
             </w:pPr>
             <w:r>
-              <w:t>Положение РПН ф.В смеж. АТ</w:t>
+              <w:t>Автоматический режим</w:t>
             </w:r>
           </w:p>
         </w:tc>
@@ -24355,7 +23623,7 @@
               <w:jc w:val="left"/>
             </w:pPr>
             <w:r>
-              <w:t>Автоматический режим</w:t>
+              <w:t>Разрыв связи с шинами</w:t>
             </w:r>
           </w:p>
         </w:tc>
@@ -24402,7 +23670,7 @@
               <w:jc w:val="left"/>
             </w:pPr>
             <w:r>
-              <w:t>Разрыв связи с шинами</w:t>
+              <w:t>АРН блокирована</w:t>
             </w:r>
           </w:p>
         </w:tc>
@@ -24449,7 +23717,7 @@
               <w:jc w:val="left"/>
             </w:pPr>
             <w:r>
-              <w:t>АРН блокирована</w:t>
+              <w:t>Ведущий</w:t>
             </w:r>
           </w:p>
         </w:tc>
@@ -24496,7 +23764,7 @@
               <w:jc w:val="left"/>
             </w:pPr>
             <w:r>
-              <w:t>Ведущий</w:t>
+              <w:t>Ведущий принудительно</w:t>
             </w:r>
           </w:p>
         </w:tc>
@@ -24543,7 +23811,7 @@
               <w:jc w:val="left"/>
             </w:pPr>
             <w:r>
-              <w:t>Ведущий принудительно</w:t>
+              <w:t>Готовность к режиму "ведущий-ведомый"</w:t>
             </w:r>
           </w:p>
         </w:tc>
@@ -24590,7 +23858,7 @@
               <w:jc w:val="left"/>
             </w:pPr>
             <w:r>
-              <w:t>Готовность к режиму "ведущий-ведомый"</w:t>
+              <w:t>Команда "прибавить"</w:t>
             </w:r>
           </w:p>
         </w:tc>
@@ -24637,7 +23905,7 @@
               <w:jc w:val="left"/>
             </w:pPr>
             <w:r>
-              <w:t>Команда "прибавить"</w:t>
+              <w:t>Команда "убавить"</w:t>
             </w:r>
           </w:p>
         </w:tc>
@@ -24668,53 +23936,6 @@
             </w:pPr>
             <w:r>
               <w:t>D38</w:t>
-            </w:r>
-          </w:p>
-        </w:tc>
-      </w:tr>
-      <w:tr>
-        <w:tc>
-          <w:tcPr>
-            <w:tcW w:type="dxa" w:w="3175"/>
-            <w:vAlign w:val="center"/>
-          </w:tcPr>
-          <w:p>
-            <w:pPr>
-              <w:pStyle w:val="aff5"/>
-              <w:jc w:val="left"/>
-            </w:pPr>
-            <w:r>
-              <w:t>Команда "убавить"</w:t>
-            </w:r>
-          </w:p>
-        </w:tc>
-        <w:tc>
-          <w:tcPr>
-            <w:tcW w:type="dxa" w:w="3175"/>
-            <w:vAlign w:val="center"/>
-          </w:tcPr>
-          <w:p>
-            <w:pPr>
-              <w:pStyle w:val="aff5"/>
-              <w:jc w:val="left"/>
-            </w:pPr>
-            <w:r>
-              <w:t>АРН смеж. АТ</w:t>
-            </w:r>
-          </w:p>
-        </w:tc>
-        <w:tc>
-          <w:tcPr>
-            <w:tcW w:type="dxa" w:w="3175"/>
-            <w:vAlign w:val="center"/>
-          </w:tcPr>
-          <w:p>
-            <w:pPr>
-              <w:pStyle w:val="aff5"/>
-              <w:jc w:val="left"/>
-            </w:pPr>
-            <w:r>
-              <w:t>D39</w:t>
             </w:r>
           </w:p>
         </w:tc>

--- a/reports/doc/test.docx
+++ b/reports/doc/test.docx
@@ -2689,7 +2689,7 @@
               <w:jc w:val="center"/>
             </w:pPr>
             <w:r>
-              <w:t>ПС1</w:t>
+              <w:t>-/ПС2/ПС1</w:t>
             </w:r>
           </w:p>
         </w:tc>
@@ -2811,7 +2811,7 @@
               <w:jc w:val="center"/>
             </w:pPr>
             <w:r>
-              <w:t>ПС1</w:t>
+              <w:t>-/ПС2/ПС1</w:t>
             </w:r>
           </w:p>
         </w:tc>
@@ -3665,7 +3665,7 @@
               <w:jc w:val="center"/>
             </w:pPr>
             <w:r>
-              <w:t>ПС1</w:t>
+              <w:t>-/ПС2/ПС1</w:t>
             </w:r>
           </w:p>
         </w:tc>
@@ -3787,7 +3787,7 @@
               <w:jc w:val="center"/>
             </w:pPr>
             <w:r>
-              <w:t>ПС1</w:t>
+              <w:t>-/ПС2/ПС1</w:t>
             </w:r>
           </w:p>
         </w:tc>
@@ -3909,7 +3909,7 @@
               <w:jc w:val="center"/>
             </w:pPr>
             <w:r>
-              <w:t>ПС1</w:t>
+              <w:t>-/ПС2/ПС1</w:t>
             </w:r>
           </w:p>
         </w:tc>
@@ -4031,7 +4031,7 @@
               <w:jc w:val="center"/>
             </w:pPr>
             <w:r>
-              <w:t>ПС1</w:t>
+              <w:t>-/ПС2/ПС1</w:t>
             </w:r>
           </w:p>
         </w:tc>
@@ -5801,7 +5801,7 @@
               <w:jc w:val="left"/>
             </w:pPr>
             <w:r>
-              <w:t>АРН АТ / Дверь: Дверь шкафа закрыта</w:t>
+              <w:t>НКУ / Дверь: Дверь шкафа закрыта</w:t>
             </w:r>
           </w:p>
         </w:tc>
@@ -8607,7 +8607,7 @@
               <w:jc w:val="left"/>
             </w:pPr>
             <w:r>
-              <w:t>АРН АТ / Контроль положения SG1: Рабочее положение</w:t>
+              <w:t>НКУ / Контроль положения SG1: Рабочее положение</w:t>
             </w:r>
           </w:p>
         </w:tc>
@@ -8729,7 +8729,7 @@
               <w:jc w:val="left"/>
             </w:pPr>
             <w:r>
-              <w:t>АРН АТ / Контроль положения SG2: Рабочее положение</w:t>
+              <w:t>НКУ / Контроль положения SG2: Рабочее положение</w:t>
             </w:r>
           </w:p>
         </w:tc>
@@ -8851,7 +8851,7 @@
               <w:jc w:val="left"/>
             </w:pPr>
             <w:r>
-              <w:t>АРН АТ / Контроль положения SG3: Рабочее положение</w:t>
+              <w:t>НКУ / Контроль положения SG3: Рабочее положение</w:t>
             </w:r>
           </w:p>
         </w:tc>
@@ -16603,7 +16603,7 @@
               <w:jc w:val="left"/>
             </w:pPr>
             <w:r>
-              <w:t>ИЗМ / НапрСН1нр: Линейные напряжения</w:t>
+              <w:t>ИЗМ / НормРежим: Напряжения СН1</w:t>
             </w:r>
           </w:p>
         </w:tc>
@@ -16725,7 +16725,7 @@
               <w:jc w:val="left"/>
             </w:pPr>
             <w:r>
-              <w:t>ИЗМ / НапрСН2нр: Линейные напряжения</w:t>
+              <w:t>ИЗМ / НормРежим: Напряжения СН2</w:t>
             </w:r>
           </w:p>
         </w:tc>
@@ -16847,7 +16847,7 @@
               <w:jc w:val="left"/>
             </w:pPr>
             <w:r>
-              <w:t>ИЗМ / ТокСНнр: Фазные токи</w:t>
+              <w:t>ИЗМ / НормРежим: Фазные токи СН</w:t>
             </w:r>
           </w:p>
         </w:tc>
@@ -16969,7 +16969,7 @@
               <w:jc w:val="left"/>
             </w:pPr>
             <w:r>
-              <w:t>ИЗМ / ТокСНнр: Частота</w:t>
+              <w:t>ИЗМ / НормРежим: Фазные токи СН</w:t>
             </w:r>
           </w:p>
         </w:tc>
@@ -21362,7 +21362,7 @@
               <w:jc w:val="left"/>
             </w:pPr>
             <w:r>
-              <w:t>dU*</w:t>
+              <w:t>Z*</w:t>
             </w:r>
           </w:p>
         </w:tc>

--- a/reports/doc/test.docx
+++ b/reports/doc/test.docx
@@ -311,7 +311,7 @@
               <w:jc w:val="left"/>
             </w:pPr>
             <w:r>
-              <w:t>СИСТ / Диагностика: Индикация исправности</w:t>
+              <w:t>СИСТ / БУ: Индикация исправности</w:t>
             </w:r>
           </w:p>
         </w:tc>
@@ -433,7 +433,7 @@
               <w:jc w:val="left"/>
             </w:pPr>
             <w:r>
-              <w:t>СИСТ / Диагностика: Неисправность модуля n аналоговых входов</w:t>
+              <w:t>СИСТ / Диагностика: Неисправность модуля аналоговых входов (n)</w:t>
             </w:r>
           </w:p>
         </w:tc>
@@ -478,7 +478,7 @@
               <w:jc w:val="left"/>
             </w:pPr>
             <w:r>
-              <w:t>Срабатывание / Возврат</w:t>
+              <w:t>Неисправность / Норма</w:t>
             </w:r>
           </w:p>
         </w:tc>
@@ -600,7 +600,7 @@
               <w:jc w:val="left"/>
             </w:pPr>
             <w:r>
-              <w:t>Срабатывание / Возврат</w:t>
+              <w:t>Неисправность / Норма</w:t>
             </w:r>
           </w:p>
         </w:tc>
@@ -677,7 +677,7 @@
               <w:jc w:val="left"/>
             </w:pPr>
             <w:r>
-              <w:t>СИСТ / Диагностика: Неисправность вспомогательного модуля n</w:t>
+              <w:t>СИСТ / Диагностика: Неисправность ЦП</w:t>
             </w:r>
           </w:p>
         </w:tc>
@@ -692,7 +692,7 @@
               <w:jc w:val="left"/>
             </w:pPr>
             <w:r>
-              <w:t>SYS/LPHD1.AuxUnitSt(n)</w:t>
+              <w:t>SYS/LPHD1.CPUFail</w:t>
             </w:r>
           </w:p>
         </w:tc>
@@ -722,7 +722,7 @@
               <w:jc w:val="left"/>
             </w:pPr>
             <w:r>
-              <w:t>Срабатывание / Возврат</w:t>
+              <w:t>Неисправность / Норма</w:t>
             </w:r>
           </w:p>
         </w:tc>
@@ -799,7 +799,7 @@
               <w:jc w:val="left"/>
             </w:pPr>
             <w:r>
-              <w:t>СИСТ / Диагностика: Неисправность ЦП</w:t>
+              <w:t>СИСТ / Диагностика: Неисправность модуля дискретных входов/выходов (n)</w:t>
             </w:r>
           </w:p>
         </w:tc>
@@ -814,7 +814,7 @@
               <w:jc w:val="left"/>
             </w:pPr>
             <w:r>
-              <w:t>SYS/LPHD1.CPUFail</w:t>
+              <w:t>SYS/LPHD1.DIOUnitSt(n)</w:t>
             </w:r>
           </w:p>
         </w:tc>
@@ -844,7 +844,7 @@
               <w:jc w:val="left"/>
             </w:pPr>
             <w:r>
-              <w:t>Срабатывание / Возврат</w:t>
+              <w:t>Неисправность / Норма</w:t>
             </w:r>
           </w:p>
         </w:tc>
@@ -921,7 +921,7 @@
               <w:jc w:val="left"/>
             </w:pPr>
             <w:r>
-              <w:t>СИСТ / Диагностика: Неисправность модуля n дискретных входов/выходов</w:t>
+              <w:t>СИСТ / Диагностика: Неисправность встроенного ПО</w:t>
             </w:r>
           </w:p>
         </w:tc>
@@ -936,7 +936,7 @@
               <w:jc w:val="left"/>
             </w:pPr>
             <w:r>
-              <w:t>SYS/LPHD1.DIOUnitSt(n)</w:t>
+              <w:t>SYS/LPHD1.FWFail</w:t>
             </w:r>
           </w:p>
         </w:tc>
@@ -966,7 +966,7 @@
               <w:jc w:val="left"/>
             </w:pPr>
             <w:r>
-              <w:t>Срабатывание / Возврат</w:t>
+              <w:t>Неисправность / Норма</w:t>
             </w:r>
           </w:p>
         </w:tc>
@@ -1043,7 +1043,7 @@
               <w:jc w:val="left"/>
             </w:pPr>
             <w:r>
-              <w:t>СИСТ / Диагностика: Неисправность встроенного ПО</w:t>
+              <w:t>СИСТ / Диагностика: Контроль исправности устройства</w:t>
             </w:r>
           </w:p>
         </w:tc>
@@ -1058,7 +1058,7 @@
               <w:jc w:val="left"/>
             </w:pPr>
             <w:r>
-              <w:t>SYS/LPHD1.FWFail</w:t>
+              <w:t>SYS/LPHD1.PhyHealth</w:t>
             </w:r>
           </w:p>
         </w:tc>
@@ -1088,67 +1088,67 @@
               <w:jc w:val="left"/>
             </w:pPr>
             <w:r>
-              <w:t>Срабатывание / Возврат</w:t>
-            </w:r>
-          </w:p>
-        </w:tc>
-        <w:tc>
-          <w:tcPr>
-            <w:tcW w:type="dxa" w:w="720"/>
-            <w:vAlign w:val="center"/>
-          </w:tcPr>
-          <w:p>
-            <w:pPr>
-              <w:pStyle w:val="aff5"/>
-              <w:jc w:val="center"/>
-            </w:pPr>
-            <w:r>
-              <w:t>ПС1</w:t>
-            </w:r>
-          </w:p>
-        </w:tc>
-        <w:tc>
-          <w:tcPr>
-            <w:tcW w:type="dxa" w:w="720"/>
-            <w:vAlign w:val="center"/>
-          </w:tcPr>
-          <w:p>
-            <w:pPr>
-              <w:pStyle w:val="aff5"/>
-              <w:jc w:val="center"/>
-            </w:pPr>
-            <w:r>
-              <w:t>-</w:t>
-            </w:r>
-          </w:p>
-        </w:tc>
-        <w:tc>
-          <w:tcPr>
-            <w:tcW w:type="dxa" w:w="720"/>
-            <w:vAlign w:val="center"/>
-          </w:tcPr>
-          <w:p>
-            <w:pPr>
-              <w:pStyle w:val="aff5"/>
-              <w:jc w:val="center"/>
-            </w:pPr>
-            <w:r>
-              <w:t>-</w:t>
-            </w:r>
-          </w:p>
-        </w:tc>
-        <w:tc>
-          <w:tcPr>
-            <w:tcW w:type="dxa" w:w="720"/>
-            <w:vAlign w:val="center"/>
-          </w:tcPr>
-          <w:p>
-            <w:pPr>
-              <w:pStyle w:val="aff5"/>
-              <w:jc w:val="center"/>
-            </w:pPr>
-            <w:r>
-              <w:t>-</w:t>
+              <w:t>Норма / Предупреждение / Авария</w:t>
+            </w:r>
+          </w:p>
+        </w:tc>
+        <w:tc>
+          <w:tcPr>
+            <w:tcW w:type="dxa" w:w="720"/>
+            <w:vAlign w:val="center"/>
+          </w:tcPr>
+          <w:p>
+            <w:pPr>
+              <w:pStyle w:val="aff5"/>
+              <w:jc w:val="center"/>
+            </w:pPr>
+            <w:r>
+              <w:t>-/ПС2/ПС1</w:t>
+            </w:r>
+          </w:p>
+        </w:tc>
+        <w:tc>
+          <w:tcPr>
+            <w:tcW w:type="dxa" w:w="720"/>
+            <w:vAlign w:val="center"/>
+          </w:tcPr>
+          <w:p>
+            <w:pPr>
+              <w:pStyle w:val="aff5"/>
+              <w:jc w:val="center"/>
+            </w:pPr>
+            <w:r>
+              <w:t>+</w:t>
+            </w:r>
+          </w:p>
+        </w:tc>
+        <w:tc>
+          <w:tcPr>
+            <w:tcW w:type="dxa" w:w="720"/>
+            <w:vAlign w:val="center"/>
+          </w:tcPr>
+          <w:p>
+            <w:pPr>
+              <w:pStyle w:val="aff5"/>
+              <w:jc w:val="center"/>
+            </w:pPr>
+            <w:r>
+              <w:t>+</w:t>
+            </w:r>
+          </w:p>
+        </w:tc>
+        <w:tc>
+          <w:tcPr>
+            <w:tcW w:type="dxa" w:w="720"/>
+            <w:vAlign w:val="center"/>
+          </w:tcPr>
+          <w:p>
+            <w:pPr>
+              <w:pStyle w:val="aff5"/>
+              <w:jc w:val="center"/>
+            </w:pPr>
+            <w:r>
+              <w:t>+</w:t>
             </w:r>
           </w:p>
         </w:tc>
@@ -1165,7 +1165,7 @@
               <w:jc w:val="left"/>
             </w:pPr>
             <w:r>
-              <w:t>СИСТ / Диагностика: Информация об исправности физического устройства</w:t>
+              <w:t>СИСТ / Диагностика: Отказ источника питания</w:t>
             </w:r>
           </w:p>
         </w:tc>
@@ -1180,7 +1180,7 @@
               <w:jc w:val="left"/>
             </w:pPr>
             <w:r>
-              <w:t>SYS/LPHD1.PhyHealth</w:t>
+              <w:t>SYS/LPHD1.PwrFail</w:t>
             </w:r>
           </w:p>
         </w:tc>
@@ -1210,52 +1210,52 @@
               <w:jc w:val="left"/>
             </w:pPr>
             <w:r>
-              <w:t>Норма / Предупреждение / Авария</w:t>
-            </w:r>
-          </w:p>
-        </w:tc>
-        <w:tc>
-          <w:tcPr>
-            <w:tcW w:type="dxa" w:w="720"/>
-            <w:vAlign w:val="center"/>
-          </w:tcPr>
-          <w:p>
-            <w:pPr>
-              <w:pStyle w:val="aff5"/>
-              <w:jc w:val="center"/>
-            </w:pPr>
-            <w:r>
-              <w:t>-/ПС2/ПС1</w:t>
-            </w:r>
-          </w:p>
-        </w:tc>
-        <w:tc>
-          <w:tcPr>
-            <w:tcW w:type="dxa" w:w="720"/>
-            <w:vAlign w:val="center"/>
-          </w:tcPr>
-          <w:p>
-            <w:pPr>
-              <w:pStyle w:val="aff5"/>
-              <w:jc w:val="center"/>
-            </w:pPr>
-            <w:r>
-              <w:t>+</w:t>
-            </w:r>
-          </w:p>
-        </w:tc>
-        <w:tc>
-          <w:tcPr>
-            <w:tcW w:type="dxa" w:w="720"/>
-            <w:vAlign w:val="center"/>
-          </w:tcPr>
-          <w:p>
-            <w:pPr>
-              <w:pStyle w:val="aff5"/>
-              <w:jc w:val="center"/>
-            </w:pPr>
-            <w:r>
-              <w:t>+</w:t>
+              <w:t>Срабатывание / Возврат</w:t>
+            </w:r>
+          </w:p>
+        </w:tc>
+        <w:tc>
+          <w:tcPr>
+            <w:tcW w:type="dxa" w:w="720"/>
+            <w:vAlign w:val="center"/>
+          </w:tcPr>
+          <w:p>
+            <w:pPr>
+              <w:pStyle w:val="aff5"/>
+              <w:jc w:val="center"/>
+            </w:pPr>
+            <w:r>
+              <w:t>ПС1</w:t>
+            </w:r>
+          </w:p>
+        </w:tc>
+        <w:tc>
+          <w:tcPr>
+            <w:tcW w:type="dxa" w:w="720"/>
+            <w:vAlign w:val="center"/>
+          </w:tcPr>
+          <w:p>
+            <w:pPr>
+              <w:pStyle w:val="aff5"/>
+              <w:jc w:val="center"/>
+            </w:pPr>
+            <w:r>
+              <w:t>-</w:t>
+            </w:r>
+          </w:p>
+        </w:tc>
+        <w:tc>
+          <w:tcPr>
+            <w:tcW w:type="dxa" w:w="720"/>
+            <w:vAlign w:val="center"/>
+          </w:tcPr>
+          <w:p>
+            <w:pPr>
+              <w:pStyle w:val="aff5"/>
+              <w:jc w:val="center"/>
+            </w:pPr>
+            <w:r>
+              <w:t>-</w:t>
             </w:r>
           </w:p>
         </w:tc>
@@ -1653,7 +1653,7 @@
               <w:jc w:val="left"/>
             </w:pPr>
             <w:r>
-              <w:t>СИСТ / Диагностика: Статус синхронизации согласно МЭК 61850-9-2</w:t>
+              <w:t>СИСТ / Диагностика: Необходимость корректировки конфигурации на прием</w:t>
             </w:r>
           </w:p>
         </w:tc>
@@ -1668,7 +1668,7 @@
               <w:jc w:val="left"/>
             </w:pPr>
             <w:r>
-              <w:t>SYS/LTMS1.TmSyn</w:t>
+              <w:t>SYS/LGOS(n).NdsCom</w:t>
             </w:r>
           </w:p>
         </w:tc>
@@ -1698,7 +1698,7 @@
               <w:jc w:val="left"/>
             </w:pPr>
             <w:r>
-              <w:t>Значение</w:t>
+              <w:t>Срабатывание / Возврат</w:t>
             </w:r>
           </w:p>
         </w:tc>
@@ -1775,7 +1775,7 @@
               <w:jc w:val="left"/>
             </w:pPr>
             <w:r>
-              <w:t>СИСТ / Диагностика: Состояние ОК</w:t>
+              <w:t>СИСТ / Диагностика: Состояние подписки</w:t>
             </w:r>
           </w:p>
         </w:tc>
@@ -1790,7 +1790,7 @@
               <w:jc w:val="left"/>
             </w:pPr>
             <w:r>
-              <w:t>SYS/SBLCCH(n).ChLiv</w:t>
+              <w:t>SYS/LGOS(n).St</w:t>
             </w:r>
           </w:p>
         </w:tc>
@@ -1897,7 +1897,7 @@
               <w:jc w:val="left"/>
             </w:pPr>
             <w:r>
-              <w:t>СИСТ / Диагностика: Переполнение буфера входных данных</w:t>
+              <w:t>СИСТ / Диагностика: Неисправность вспомогательного модуля (n)</w:t>
             </w:r>
           </w:p>
         </w:tc>
@@ -1912,7 +1912,7 @@
               <w:jc w:val="left"/>
             </w:pPr>
             <w:r>
-              <w:t>SYS/SBLCCH(n).InOv</w:t>
+              <w:t>SYS/LPHD1.AuxUnitSt(n)</w:t>
             </w:r>
           </w:p>
         </w:tc>
@@ -1942,7 +1942,7 @@
               <w:jc w:val="left"/>
             </w:pPr>
             <w:r>
-              <w:t>Срабатывание / Возврат</w:t>
+              <w:t>Неисправность / Норма</w:t>
             </w:r>
           </w:p>
         </w:tc>
@@ -2019,7 +2019,7 @@
               <w:jc w:val="left"/>
             </w:pPr>
             <w:r>
-              <w:t>СИСТ / Диагностика: Переполнение буфера выходных данных</w:t>
+              <w:t>СИСТ / Диагностика: Ошибка конфигурации</w:t>
             </w:r>
           </w:p>
         </w:tc>
@@ -2034,7 +2034,7 @@
               <w:jc w:val="left"/>
             </w:pPr>
             <w:r>
-              <w:t>SYS/SBLCCH(n).OutOv</w:t>
+              <w:t>SYS/LPHD1.CRFail</w:t>
             </w:r>
           </w:p>
         </w:tc>
@@ -2141,7 +2141,7 @@
               <w:jc w:val="left"/>
             </w:pPr>
             <w:r>
-              <w:t>СИСТ / Диагностика: Состояние РК</w:t>
+              <w:t>СИСТ / Диагностика: Ошибка авторизации</w:t>
             </w:r>
           </w:p>
         </w:tc>
@@ -2156,7 +2156,7 @@
               <w:jc w:val="left"/>
             </w:pPr>
             <w:r>
-              <w:t>SYS/SBLCCH(n).RedChLiv</w:t>
+              <w:t>SYS/LPHD1.CybSecEvt</w:t>
             </w:r>
           </w:p>
         </w:tc>
@@ -2186,7 +2186,7 @@
               <w:jc w:val="left"/>
             </w:pPr>
             <w:r>
-              <w:t>Неисправность / Норма</w:t>
+              <w:t>Срабатывание / Возврат</w:t>
             </w:r>
           </w:p>
         </w:tc>
@@ -2263,7 +2263,7 @@
               <w:jc w:val="left"/>
             </w:pPr>
             <w:r>
-              <w:t>СИСТ / Диагностика: Необходимость корректировки конфигурации на прием</w:t>
+              <w:t>СИСТ / Диагностика: Сброс часов или памяти вследствие перезагрузки</w:t>
             </w:r>
           </w:p>
         </w:tc>
@@ -2278,7 +2278,7 @@
               <w:jc w:val="left"/>
             </w:pPr>
             <w:r>
-              <w:t>SYS/LGOS(n).NdsCom</w:t>
+              <w:t>SYS/LPHD1.MemRs</w:t>
             </w:r>
           </w:p>
         </w:tc>
@@ -2385,7 +2385,7 @@
               <w:jc w:val="left"/>
             </w:pPr>
             <w:r>
-              <w:t>СИСТ / Диагностика: Состояние подписки</w:t>
+              <w:t>СИСТ / Диагностика: Индикация потери оперативного питания</w:t>
             </w:r>
           </w:p>
         </w:tc>
@@ -2400,7 +2400,7 @@
               <w:jc w:val="left"/>
             </w:pPr>
             <w:r>
-              <w:t>SYS/LGOS(n).St</w:t>
+              <w:t>SYS/LPHD1.PwrDown</w:t>
             </w:r>
           </w:p>
         </w:tc>
@@ -2430,7 +2430,7 @@
               <w:jc w:val="left"/>
             </w:pPr>
             <w:r>
-              <w:t>Активна / Не активна</w:t>
+              <w:t>Срабатывание / Возврат</w:t>
             </w:r>
           </w:p>
         </w:tc>
@@ -2507,7 +2507,7 @@
               <w:jc w:val="left"/>
             </w:pPr>
             <w:r>
-              <w:t>СИСТ / Диагностика: Индикация режима работы (Состояние)</w:t>
+              <w:t>СИСТ / Диагностика: Неисправность цепей оперативного питания</w:t>
             </w:r>
           </w:p>
         </w:tc>
@@ -2522,7 +2522,7 @@
               <w:jc w:val="left"/>
             </w:pPr>
             <w:r>
-              <w:t>SYS/LLN0.Beh</w:t>
+              <w:t>SYS/LPHD1.PwrSupAlm</w:t>
             </w:r>
           </w:p>
         </w:tc>
@@ -2552,37 +2552,37 @@
               <w:jc w:val="left"/>
             </w:pPr>
             <w:r>
-              <w:t>Введено / Блокировано / Тест / Тест+Блокировано / Выведено</w:t>
-            </w:r>
-          </w:p>
-        </w:tc>
-        <w:tc>
-          <w:tcPr>
-            <w:tcW w:type="dxa" w:w="720"/>
-            <w:vAlign w:val="center"/>
-          </w:tcPr>
-          <w:p>
-            <w:pPr>
-              <w:pStyle w:val="aff5"/>
-              <w:jc w:val="center"/>
-            </w:pPr>
-            <w:r>
-              <w:t>ОС</w:t>
-            </w:r>
-          </w:p>
-        </w:tc>
-        <w:tc>
-          <w:tcPr>
-            <w:tcW w:type="dxa" w:w="720"/>
-            <w:vAlign w:val="center"/>
-          </w:tcPr>
-          <w:p>
-            <w:pPr>
-              <w:pStyle w:val="aff5"/>
-              <w:jc w:val="center"/>
-            </w:pPr>
-            <w:r>
-              <w:t>+</w:t>
+              <w:t>Срабатывание / Возврат</w:t>
+            </w:r>
+          </w:p>
+        </w:tc>
+        <w:tc>
+          <w:tcPr>
+            <w:tcW w:type="dxa" w:w="720"/>
+            <w:vAlign w:val="center"/>
+          </w:tcPr>
+          <w:p>
+            <w:pPr>
+              <w:pStyle w:val="aff5"/>
+              <w:jc w:val="center"/>
+            </w:pPr>
+            <w:r>
+              <w:t>ПС2</w:t>
+            </w:r>
+          </w:p>
+        </w:tc>
+        <w:tc>
+          <w:tcPr>
+            <w:tcW w:type="dxa" w:w="720"/>
+            <w:vAlign w:val="center"/>
+          </w:tcPr>
+          <w:p>
+            <w:pPr>
+              <w:pStyle w:val="aff5"/>
+              <w:jc w:val="center"/>
+            </w:pPr>
+            <w:r>
+              <w:t>-</w:t>
             </w:r>
           </w:p>
         </w:tc>
@@ -2629,7 +2629,7 @@
               <w:jc w:val="left"/>
             </w:pPr>
             <w:r>
-              <w:t>СИСТ / Диагностика: Индикация местного управления</w:t>
+              <w:t>СИСТ / Диагностика: Индикация наличия оперативного питания</w:t>
             </w:r>
           </w:p>
         </w:tc>
@@ -2644,7 +2644,7 @@
               <w:jc w:val="left"/>
             </w:pPr>
             <w:r>
-              <w:t>SYS/LLN0.Loc</w:t>
+              <w:t>SYS/LPHD1.PwrUp</w:t>
             </w:r>
           </w:p>
         </w:tc>
@@ -2674,37 +2674,37 @@
               <w:jc w:val="left"/>
             </w:pPr>
             <w:r>
-              <w:t>Местное / Дистанционное</w:t>
-            </w:r>
-          </w:p>
-        </w:tc>
-        <w:tc>
-          <w:tcPr>
-            <w:tcW w:type="dxa" w:w="720"/>
-            <w:vAlign w:val="center"/>
-          </w:tcPr>
-          <w:p>
-            <w:pPr>
-              <w:pStyle w:val="aff5"/>
-              <w:jc w:val="center"/>
-            </w:pPr>
-            <w:r>
-              <w:t>ОС</w:t>
-            </w:r>
-          </w:p>
-        </w:tc>
-        <w:tc>
-          <w:tcPr>
-            <w:tcW w:type="dxa" w:w="720"/>
-            <w:vAlign w:val="center"/>
-          </w:tcPr>
-          <w:p>
-            <w:pPr>
-              <w:pStyle w:val="aff5"/>
-              <w:jc w:val="center"/>
-            </w:pPr>
-            <w:r>
-              <w:t>+</w:t>
+              <w:t>Срабатывание / Возврат</w:t>
+            </w:r>
+          </w:p>
+        </w:tc>
+        <w:tc>
+          <w:tcPr>
+            <w:tcW w:type="dxa" w:w="720"/>
+            <w:vAlign w:val="center"/>
+          </w:tcPr>
+          <w:p>
+            <w:pPr>
+              <w:pStyle w:val="aff5"/>
+              <w:jc w:val="center"/>
+            </w:pPr>
+            <w:r>
+              <w:t>ПС2</w:t>
+            </w:r>
+          </w:p>
+        </w:tc>
+        <w:tc>
+          <w:tcPr>
+            <w:tcW w:type="dxa" w:w="720"/>
+            <w:vAlign w:val="center"/>
+          </w:tcPr>
+          <w:p>
+            <w:pPr>
+              <w:pStyle w:val="aff5"/>
+              <w:jc w:val="center"/>
+            </w:pPr>
+            <w:r>
+              <w:t>-</w:t>
             </w:r>
           </w:p>
         </w:tc>
@@ -2751,7 +2751,7 @@
               <w:jc w:val="left"/>
             </w:pPr>
             <w:r>
-              <w:t>СИСТ / Диагностика: Отказ в доступе к объекту данных</w:t>
+              <w:t>СИСТ / БУ: Состояние</w:t>
             </w:r>
           </w:p>
         </w:tc>
@@ -2766,7 +2766,7 @@
               <w:jc w:val="left"/>
             </w:pPr>
             <w:r>
-              <w:t>SYS/GSAL1.AcsCtlFail</w:t>
+              <w:t>SYS/LLN0.Beh</w:t>
             </w:r>
           </w:p>
         </w:tc>
@@ -2781,7 +2781,7 @@
               <w:jc w:val="left"/>
             </w:pPr>
             <w:r>
-              <w:t>cnt</w:t>
+              <w:t>stVal</w:t>
             </w:r>
           </w:p>
         </w:tc>
@@ -2796,37 +2796,37 @@
               <w:jc w:val="left"/>
             </w:pPr>
             <w:r>
-              <w:t>Значение</w:t>
-            </w:r>
-          </w:p>
-        </w:tc>
-        <w:tc>
-          <w:tcPr>
-            <w:tcW w:type="dxa" w:w="720"/>
-            <w:vAlign w:val="center"/>
-          </w:tcPr>
-          <w:p>
-            <w:pPr>
-              <w:pStyle w:val="aff5"/>
-              <w:jc w:val="center"/>
-            </w:pPr>
-            <w:r>
-              <w:t>-</w:t>
-            </w:r>
-          </w:p>
-        </w:tc>
-        <w:tc>
-          <w:tcPr>
-            <w:tcW w:type="dxa" w:w="720"/>
-            <w:vAlign w:val="center"/>
-          </w:tcPr>
-          <w:p>
-            <w:pPr>
-              <w:pStyle w:val="aff5"/>
-              <w:jc w:val="center"/>
-            </w:pPr>
-            <w:r>
-              <w:t>-</w:t>
+              <w:t>Введено / Блокировано / Тест / Тест+Блокировано / Выведено</w:t>
+            </w:r>
+          </w:p>
+        </w:tc>
+        <w:tc>
+          <w:tcPr>
+            <w:tcW w:type="dxa" w:w="720"/>
+            <w:vAlign w:val="center"/>
+          </w:tcPr>
+          <w:p>
+            <w:pPr>
+              <w:pStyle w:val="aff5"/>
+              <w:jc w:val="center"/>
+            </w:pPr>
+            <w:r>
+              <w:t>ОС</w:t>
+            </w:r>
+          </w:p>
+        </w:tc>
+        <w:tc>
+          <w:tcPr>
+            <w:tcW w:type="dxa" w:w="720"/>
+            <w:vAlign w:val="center"/>
+          </w:tcPr>
+          <w:p>
+            <w:pPr>
+              <w:pStyle w:val="aff5"/>
+              <w:jc w:val="center"/>
+            </w:pPr>
+            <w:r>
+              <w:t>+</w:t>
             </w:r>
           </w:p>
         </w:tc>
@@ -2873,7 +2873,7 @@
               <w:jc w:val="left"/>
             </w:pPr>
             <w:r>
-              <w:t>СИСТ / Диагностика: Отказ в доступе к объекту данных</w:t>
+              <w:t>СИСТ / БУ: Индикация местного управления</w:t>
             </w:r>
           </w:p>
         </w:tc>
@@ -2888,7 +2888,7 @@
               <w:jc w:val="left"/>
             </w:pPr>
             <w:r>
-              <w:t>SYS/GSAL1.AcsCtlFail</w:t>
+              <w:t>SYS/LLN0.Loc</w:t>
             </w:r>
           </w:p>
         </w:tc>
@@ -2903,7 +2903,7 @@
               <w:jc w:val="left"/>
             </w:pPr>
             <w:r>
-              <w:t>sev</w:t>
+              <w:t>stVal</w:t>
             </w:r>
           </w:p>
         </w:tc>
@@ -2918,37 +2918,37 @@
               <w:jc w:val="left"/>
             </w:pPr>
             <w:r>
-              <w:t>Неизвестно / Критическое / Важное / Незначительное / Предупреждение</w:t>
-            </w:r>
-          </w:p>
-        </w:tc>
-        <w:tc>
-          <w:tcPr>
-            <w:tcW w:type="dxa" w:w="720"/>
-            <w:vAlign w:val="center"/>
-          </w:tcPr>
-          <w:p>
-            <w:pPr>
-              <w:pStyle w:val="aff5"/>
-              <w:jc w:val="center"/>
-            </w:pPr>
-            <w:r>
-              <w:t>-</w:t>
-            </w:r>
-          </w:p>
-        </w:tc>
-        <w:tc>
-          <w:tcPr>
-            <w:tcW w:type="dxa" w:w="720"/>
-            <w:vAlign w:val="center"/>
-          </w:tcPr>
-          <w:p>
-            <w:pPr>
-              <w:pStyle w:val="aff5"/>
-              <w:jc w:val="center"/>
-            </w:pPr>
-            <w:r>
-              <w:t>-</w:t>
+              <w:t>Местное / Дистанционное</w:t>
+            </w:r>
+          </w:p>
+        </w:tc>
+        <w:tc>
+          <w:tcPr>
+            <w:tcW w:type="dxa" w:w="720"/>
+            <w:vAlign w:val="center"/>
+          </w:tcPr>
+          <w:p>
+            <w:pPr>
+              <w:pStyle w:val="aff5"/>
+              <w:jc w:val="center"/>
+            </w:pPr>
+            <w:r>
+              <w:t>ОС</w:t>
+            </w:r>
+          </w:p>
+        </w:tc>
+        <w:tc>
+          <w:tcPr>
+            <w:tcW w:type="dxa" w:w="720"/>
+            <w:vAlign w:val="center"/>
+          </w:tcPr>
+          <w:p>
+            <w:pPr>
+              <w:pStyle w:val="aff5"/>
+              <w:jc w:val="center"/>
+            </w:pPr>
+            <w:r>
+              <w:t>+</w:t>
             </w:r>
           </w:p>
         </w:tc>
@@ -2995,7 +2995,7 @@
               <w:jc w:val="left"/>
             </w:pPr>
             <w:r>
-              <w:t>СИСТ / Диагностика: Ошибки авторизации</w:t>
+              <w:t>СИСТ / Диагностика: Режим приема симулированных данных</w:t>
             </w:r>
           </w:p>
         </w:tc>
@@ -3010,7 +3010,7 @@
               <w:jc w:val="left"/>
             </w:pPr>
             <w:r>
-              <w:t>SYS/GSAL1.AuthFail</w:t>
+              <w:t>SYS/LPHD1.Sim</w:t>
             </w:r>
           </w:p>
         </w:tc>
@@ -3025,7 +3025,7 @@
               <w:jc w:val="left"/>
             </w:pPr>
             <w:r>
-              <w:t>cnt</w:t>
+              <w:t>stVal</w:t>
             </w:r>
           </w:p>
         </w:tc>
@@ -3040,22 +3040,22 @@
               <w:jc w:val="left"/>
             </w:pPr>
             <w:r>
-              <w:t>Значение</w:t>
-            </w:r>
-          </w:p>
-        </w:tc>
-        <w:tc>
-          <w:tcPr>
-            <w:tcW w:type="dxa" w:w="720"/>
-            <w:vAlign w:val="center"/>
-          </w:tcPr>
-          <w:p>
-            <w:pPr>
-              <w:pStyle w:val="aff5"/>
-              <w:jc w:val="center"/>
-            </w:pPr>
-            <w:r>
-              <w:t>-</w:t>
+              <w:t>Введено / Выведено</w:t>
+            </w:r>
+          </w:p>
+        </w:tc>
+        <w:tc>
+          <w:tcPr>
+            <w:tcW w:type="dxa" w:w="720"/>
+            <w:vAlign w:val="center"/>
+          </w:tcPr>
+          <w:p>
+            <w:pPr>
+              <w:pStyle w:val="aff5"/>
+              <w:jc w:val="center"/>
+            </w:pPr>
+            <w:r>
+              <w:t>ОС</w:t>
             </w:r>
           </w:p>
         </w:tc>
@@ -3117,7 +3117,7 @@
               <w:jc w:val="left"/>
             </w:pPr>
             <w:r>
-              <w:t>СИСТ / Диагностика: Ошибки авторизации</w:t>
+              <w:t>СИСТ / Диагностика: Отказ в доступе к объекту данных</w:t>
             </w:r>
           </w:p>
         </w:tc>
@@ -3132,7 +3132,7 @@
               <w:jc w:val="left"/>
             </w:pPr>
             <w:r>
-              <w:t>SYS/GSAL1.AuthFail</w:t>
+              <w:t>SYS/GSAL1.AcsCtlFail</w:t>
             </w:r>
           </w:p>
         </w:tc>
@@ -3147,7 +3147,7 @@
               <w:jc w:val="left"/>
             </w:pPr>
             <w:r>
-              <w:t>sev</w:t>
+              <w:t>*</w:t>
             </w:r>
           </w:p>
         </w:tc>
@@ -3162,7 +3162,7 @@
               <w:jc w:val="left"/>
             </w:pPr>
             <w:r>
-              <w:t>Неизвестно / Критическое / Важное / Незначительное / Предупреждение</w:t>
+              <w:t>-</w:t>
             </w:r>
           </w:p>
         </w:tc>
@@ -3239,7 +3239,7 @@
               <w:jc w:val="left"/>
             </w:pPr>
             <w:r>
-              <w:t>СИСТ / Диагностика: Изменение информации</w:t>
+              <w:t>СИСТ / Диагностика: Ошибки авторизации</w:t>
             </w:r>
           </w:p>
         </w:tc>
@@ -3254,7 +3254,7 @@
               <w:jc w:val="left"/>
             </w:pPr>
             <w:r>
-              <w:t>SYS/GSAL1.DatCh</w:t>
+              <w:t>SYS/GSAL1.AuthFail</w:t>
             </w:r>
           </w:p>
         </w:tc>
@@ -3269,7 +3269,7 @@
               <w:jc w:val="left"/>
             </w:pPr>
             <w:r>
-              <w:t>cnt</w:t>
+              <w:t>*</w:t>
             </w:r>
           </w:p>
         </w:tc>
@@ -3284,7 +3284,7 @@
               <w:jc w:val="left"/>
             </w:pPr>
             <w:r>
-              <w:t>Значение</w:t>
+              <w:t>-</w:t>
             </w:r>
           </w:p>
         </w:tc>
@@ -3391,7 +3391,7 @@
               <w:jc w:val="left"/>
             </w:pPr>
             <w:r>
-              <w:t>sev</w:t>
+              <w:t>*</w:t>
             </w:r>
           </w:p>
         </w:tc>
@@ -3406,7 +3406,7 @@
               <w:jc w:val="left"/>
             </w:pPr>
             <w:r>
-              <w:t>Неизвестно / Критическое / Важное / Незначительное / Предупреждение</w:t>
+              <w:t>-</w:t>
             </w:r>
           </w:p>
         </w:tc>
@@ -3513,7 +3513,7 @@
               <w:jc w:val="left"/>
             </w:pPr>
             <w:r>
-              <w:t>cnt</w:t>
+              <w:t>*</w:t>
             </w:r>
           </w:p>
         </w:tc>
@@ -3528,7 +3528,7 @@
               <w:jc w:val="left"/>
             </w:pPr>
             <w:r>
-              <w:t>Значение</w:t>
+              <w:t>-</w:t>
             </w:r>
           </w:p>
         </w:tc>
@@ -3605,7 +3605,7 @@
               <w:jc w:val="left"/>
             </w:pPr>
             <w:r>
-              <w:t>СИСТ / Диагностика: Управление аппаратными идентификаторами</w:t>
+              <w:t>СИСТ / Диагностика: Внешнее подключение</w:t>
             </w:r>
           </w:p>
         </w:tc>
@@ -3620,7 +3620,7 @@
               <w:jc w:val="left"/>
             </w:pPr>
             <w:r>
-              <w:t>SYS/GSAL1.DevCtl</w:t>
+              <w:t>SYS/GSAL1.ExtCon</w:t>
             </w:r>
           </w:p>
         </w:tc>
@@ -3635,7 +3635,7 @@
               <w:jc w:val="left"/>
             </w:pPr>
             <w:r>
-              <w:t>sev</w:t>
+              <w:t>*</w:t>
             </w:r>
           </w:p>
         </w:tc>
@@ -3650,7 +3650,7 @@
               <w:jc w:val="left"/>
             </w:pPr>
             <w:r>
-              <w:t>Неизвестно / Критическое / Важное / Незначительное / Предупреждение</w:t>
+              <w:t>-</w:t>
             </w:r>
           </w:p>
         </w:tc>
@@ -3727,7 +3727,7 @@
               <w:jc w:val="left"/>
             </w:pPr>
             <w:r>
-              <w:t>СИСТ / Диагностика: Внешнее подключение</w:t>
+              <w:t>СИСТ / Диагностика: Подключение внешних устройств</w:t>
             </w:r>
           </w:p>
         </w:tc>
@@ -3742,7 +3742,7 @@
               <w:jc w:val="left"/>
             </w:pPr>
             <w:r>
-              <w:t>SYS/GSAL1.ExtCon</w:t>
+              <w:t>SYS/GSAL1.ExtDev</w:t>
             </w:r>
           </w:p>
         </w:tc>
@@ -3757,7 +3757,7 @@
               <w:jc w:val="left"/>
             </w:pPr>
             <w:r>
-              <w:t>cnt</w:t>
+              <w:t>*</w:t>
             </w:r>
           </w:p>
         </w:tc>
@@ -3772,7 +3772,7 @@
               <w:jc w:val="left"/>
             </w:pPr>
             <w:r>
-              <w:t>Значение</w:t>
+              <w:t>-</w:t>
             </w:r>
           </w:p>
         </w:tc>
@@ -3849,7 +3849,7 @@
               <w:jc w:val="left"/>
             </w:pPr>
             <w:r>
-              <w:t>СИСТ / Диагностика: Внешнее подключение</w:t>
+              <w:t>СИСТ / Диагностика: Разрыв связи по причине бездействия</w:t>
             </w:r>
           </w:p>
         </w:tc>
@@ -3864,7 +3864,7 @@
               <w:jc w:val="left"/>
             </w:pPr>
             <w:r>
-              <w:t>SYS/GSAL1.ExtCon</w:t>
+              <w:t>SYS/GSAL1.Ina</w:t>
             </w:r>
           </w:p>
         </w:tc>
@@ -3879,7 +3879,7 @@
               <w:jc w:val="left"/>
             </w:pPr>
             <w:r>
-              <w:t>sev</w:t>
+              <w:t>*</w:t>
             </w:r>
           </w:p>
         </w:tc>
@@ -3894,7 +3894,7 @@
               <w:jc w:val="left"/>
             </w:pPr>
             <w:r>
-              <w:t>Неизвестно / Критическое / Важное / Незначительное / Предупреждение</w:t>
+              <w:t>-</w:t>
             </w:r>
           </w:p>
         </w:tc>
@@ -3971,7 +3971,7 @@
               <w:jc w:val="left"/>
             </w:pPr>
             <w:r>
-              <w:t>СИСТ / Диагностика: Подключение внешних устройств</w:t>
+              <w:t>СИСТ / Диагностика: Состояние информации</w:t>
             </w:r>
           </w:p>
         </w:tc>
@@ -3986,7 +3986,7 @@
               <w:jc w:val="left"/>
             </w:pPr>
             <w:r>
-              <w:t>SYS/GSAL1.ExtDev</w:t>
+              <w:t>SYS/GSAL1.InfSt</w:t>
             </w:r>
           </w:p>
         </w:tc>
@@ -4001,7 +4001,7 @@
               <w:jc w:val="left"/>
             </w:pPr>
             <w:r>
-              <w:t>cnt</w:t>
+              <w:t>*</w:t>
             </w:r>
           </w:p>
         </w:tc>
@@ -4016,7 +4016,7 @@
               <w:jc w:val="left"/>
             </w:pPr>
             <w:r>
-              <w:t>Значение</w:t>
+              <w:t>-</w:t>
             </w:r>
           </w:p>
         </w:tc>
@@ -4093,7 +4093,7 @@
               <w:jc w:val="left"/>
             </w:pPr>
             <w:r>
-              <w:t>СИСТ / Диагностика: Подключение внешних устройств</w:t>
+              <w:t>СИСТ / Диагностика: Управление ролями</w:t>
             </w:r>
           </w:p>
         </w:tc>
@@ -4108,7 +4108,7 @@
               <w:jc w:val="left"/>
             </w:pPr>
             <w:r>
-              <w:t>SYS/GSAL1.ExtDev</w:t>
+              <w:t>SYS/GSAL1.RoleCtl</w:t>
             </w:r>
           </w:p>
         </w:tc>
@@ -4123,7 +4123,7 @@
               <w:jc w:val="left"/>
             </w:pPr>
             <w:r>
-              <w:t>sev</w:t>
+              <w:t>*</w:t>
             </w:r>
           </w:p>
         </w:tc>
@@ -4138,7 +4138,7 @@
               <w:jc w:val="left"/>
             </w:pPr>
             <w:r>
-              <w:t>Неизвестно / Критическое / Важное / Незначительное / Предупреждение</w:t>
+              <w:t>-</w:t>
             </w:r>
           </w:p>
         </w:tc>
@@ -4215,7 +4215,7 @@
               <w:jc w:val="left"/>
             </w:pPr>
             <w:r>
-              <w:t>СИСТ / Диагностика: Разрыв связи по причине бездействия</w:t>
+              <w:t>СИСТ / Диагностика: Состояние ПО</w:t>
             </w:r>
           </w:p>
         </w:tc>
@@ -4230,7 +4230,7 @@
               <w:jc w:val="left"/>
             </w:pPr>
             <w:r>
-              <w:t>SYS/GSAL1.Ina</w:t>
+              <w:t>SYS/GSAL1.SoftSt</w:t>
             </w:r>
           </w:p>
         </w:tc>
@@ -4245,7 +4245,7 @@
               <w:jc w:val="left"/>
             </w:pPr>
             <w:r>
-              <w:t>cnt</w:t>
+              <w:t>*</w:t>
             </w:r>
           </w:p>
         </w:tc>
@@ -4260,7 +4260,7 @@
               <w:jc w:val="left"/>
             </w:pPr>
             <w:r>
-              <w:t>Значение</w:t>
+              <w:t>-</w:t>
             </w:r>
           </w:p>
         </w:tc>
@@ -4337,7 +4337,7 @@
               <w:jc w:val="left"/>
             </w:pPr>
             <w:r>
-              <w:t>СИСТ / Диагностика: Разрыв связи по причине бездействия</w:t>
+              <w:t>СИСТ / Диагностика: Отказ в предоставлении услуги взаимодействия с объектом</w:t>
             </w:r>
           </w:p>
         </w:tc>
@@ -4352,7 +4352,7 @@
               <w:jc w:val="left"/>
             </w:pPr>
             <w:r>
-              <w:t>SYS/GSAL1.Ina</w:t>
+              <w:t>SYS/GSAL1.SvcViol</w:t>
             </w:r>
           </w:p>
         </w:tc>
@@ -4367,7 +4367,7 @@
               <w:jc w:val="left"/>
             </w:pPr>
             <w:r>
-              <w:t>sev</w:t>
+              <w:t>*</w:t>
             </w:r>
           </w:p>
         </w:tc>
@@ -4382,7 +4382,7 @@
               <w:jc w:val="left"/>
             </w:pPr>
             <w:r>
-              <w:t>Неизвестно / Критическое / Важное / Незначительное / Предупреждение</w:t>
+              <w:t>-</w:t>
             </w:r>
           </w:p>
         </w:tc>
@@ -4459,7 +4459,7 @@
               <w:jc w:val="left"/>
             </w:pPr>
             <w:r>
-              <w:t>СИСТ / Диагностика: Состояние информации</w:t>
+              <w:t>СИСТ / Диагностика: Управление пользователями</w:t>
             </w:r>
           </w:p>
         </w:tc>
@@ -4474,7 +4474,7 @@
               <w:jc w:val="left"/>
             </w:pPr>
             <w:r>
-              <w:t>SYS/GSAL1.InfSt</w:t>
+              <w:t>SYS/GSAL1.UsrCtl</w:t>
             </w:r>
           </w:p>
         </w:tc>
@@ -4489,7 +4489,7 @@
               <w:jc w:val="left"/>
             </w:pPr>
             <w:r>
-              <w:t>cnt</w:t>
+              <w:t>*</w:t>
             </w:r>
           </w:p>
         </w:tc>
@@ -4504,7 +4504,7 @@
               <w:jc w:val="left"/>
             </w:pPr>
             <w:r>
-              <w:t>Значение</w:t>
+              <w:t>-</w:t>
             </w:r>
           </w:p>
         </w:tc>
@@ -4581,7 +4581,7 @@
               <w:jc w:val="left"/>
             </w:pPr>
             <w:r>
-              <w:t>СИСТ / Диагностика: Состояние информации</w:t>
+              <w:t>СИСТ / Диагностика: Ожидаемый номер ревизии конфигурации</w:t>
             </w:r>
           </w:p>
         </w:tc>
@@ -4596,7 +4596,7 @@
               <w:jc w:val="left"/>
             </w:pPr>
             <w:r>
-              <w:t>SYS/GSAL1.InfSt</w:t>
+              <w:t>SYS/LGOS(n).ConfRevNum</w:t>
             </w:r>
           </w:p>
         </w:tc>
@@ -4611,7 +4611,7 @@
               <w:jc w:val="left"/>
             </w:pPr>
             <w:r>
-              <w:t>sev</w:t>
+              <w:t>stVal</w:t>
             </w:r>
           </w:p>
         </w:tc>
@@ -4626,7 +4626,7 @@
               <w:jc w:val="left"/>
             </w:pPr>
             <w:r>
-              <w:t>Неизвестно / Критическое / Важное / Незначительное / Предупреждение</w:t>
+              <w:t>Значение</w:t>
             </w:r>
           </w:p>
         </w:tc>
@@ -4703,7 +4703,7 @@
               <w:jc w:val="left"/>
             </w:pPr>
             <w:r>
-              <w:t>СИСТ / Диагностика: Управление ролями</w:t>
+              <w:t>СИСТ / Диагностика: Значение счетчика StNum в последнем GOOSE сообщении</w:t>
             </w:r>
           </w:p>
         </w:tc>
@@ -4718,7 +4718,7 @@
               <w:jc w:val="left"/>
             </w:pPr>
             <w:r>
-              <w:t>SYS/GSAL1.RoleCtl</w:t>
+              <w:t>SYS/LGOS(n).LastStNum</w:t>
             </w:r>
           </w:p>
         </w:tc>
@@ -4733,7 +4733,7 @@
               <w:jc w:val="left"/>
             </w:pPr>
             <w:r>
-              <w:t>cnt</w:t>
+              <w:t>stVal</w:t>
             </w:r>
           </w:p>
         </w:tc>
@@ -4825,7 +4825,7 @@
               <w:jc w:val="left"/>
             </w:pPr>
             <w:r>
-              <w:t>СИСТ / Диагностика: Управление ролями</w:t>
+              <w:t>СИСТ / Диагностика: Фактический номер ревизии конфигурации</w:t>
             </w:r>
           </w:p>
         </w:tc>
@@ -4840,7 +4840,7 @@
               <w:jc w:val="left"/>
             </w:pPr>
             <w:r>
-              <w:t>SYS/GSAL1.RoleCtl</w:t>
+              <w:t>SYS/LGOS(n).RxConfRevNum</w:t>
             </w:r>
           </w:p>
         </w:tc>
@@ -4855,7 +4855,7 @@
               <w:jc w:val="left"/>
             </w:pPr>
             <w:r>
-              <w:t>sev</w:t>
+              <w:t>stVal</w:t>
             </w:r>
           </w:p>
         </w:tc>
@@ -4870,7 +4870,7 @@
               <w:jc w:val="left"/>
             </w:pPr>
             <w:r>
-              <w:t>Неизвестно / Критическое / Важное / Незначительное / Предупреждение</w:t>
+              <w:t>Значение</w:t>
             </w:r>
           </w:p>
         </w:tc>
@@ -4947,7 +4947,7 @@
               <w:jc w:val="left"/>
             </w:pPr>
             <w:r>
-              <w:t>СИСТ / Диагностика: Состояние ПО</w:t>
+              <w:t>СИСТ / Диагностика: Подписка на дублированное GOOSE сообщение с признаком симуляции</w:t>
             </w:r>
           </w:p>
         </w:tc>
@@ -4962,7 +4962,7 @@
               <w:jc w:val="left"/>
             </w:pPr>
             <w:r>
-              <w:t>SYS/GSAL1.SoftSt</w:t>
+              <w:t>SYS/LGOS(n).SimSt</w:t>
             </w:r>
           </w:p>
         </w:tc>
@@ -4977,7 +4977,7 @@
               <w:jc w:val="left"/>
             </w:pPr>
             <w:r>
-              <w:t>cnt</w:t>
+              <w:t>stVal</w:t>
             </w:r>
           </w:p>
         </w:tc>
@@ -4992,7 +4992,7 @@
               <w:jc w:val="left"/>
             </w:pPr>
             <w:r>
-              <w:t>Значение</w:t>
+              <w:t>Срабатывание / Возврат</w:t>
             </w:r>
           </w:p>
         </w:tc>
@@ -5069,7 +5069,7 @@
               <w:jc w:val="left"/>
             </w:pPr>
             <w:r>
-              <w:t>СИСТ / Диагностика: Состояние ПО</w:t>
+              <w:t>СИСТ / БУ: Сброс светодиодов</w:t>
             </w:r>
           </w:p>
         </w:tc>
@@ -5084,7 +5084,7 @@
               <w:jc w:val="left"/>
             </w:pPr>
             <w:r>
-              <w:t>SYS/GSAL1.SoftSt</w:t>
+              <w:t>SYS/LLN0.LEDRs</w:t>
             </w:r>
           </w:p>
         </w:tc>
@@ -5099,7 +5099,7 @@
               <w:jc w:val="left"/>
             </w:pPr>
             <w:r>
-              <w:t>sev</w:t>
+              <w:t>stVal</w:t>
             </w:r>
           </w:p>
         </w:tc>
@@ -5114,7 +5114,7 @@
               <w:jc w:val="left"/>
             </w:pPr>
             <w:r>
-              <w:t>Неизвестно / Критическое / Важное / Незначительное / Предупреждение</w:t>
+              <w:t>Сброс</w:t>
             </w:r>
           </w:p>
         </w:tc>
@@ -5191,7 +5191,7 @@
               <w:jc w:val="left"/>
             </w:pPr>
             <w:r>
-              <w:t>СИСТ / Диагностика: Отказ в предоставлении услуги взаимодействия с объектом</w:t>
+              <w:t>СИСТ / Диагностика: Конфигурация изменена</w:t>
             </w:r>
           </w:p>
         </w:tc>
@@ -5206,7 +5206,7 @@
               <w:jc w:val="left"/>
             </w:pPr>
             <w:r>
-              <w:t>SYS/GSAL1.SvcViol</w:t>
+              <w:t>SYS/LPHD1.CRChg</w:t>
             </w:r>
           </w:p>
         </w:tc>
@@ -5221,7 +5221,7 @@
               <w:jc w:val="left"/>
             </w:pPr>
             <w:r>
-              <w:t>cnt</w:t>
+              <w:t>stVal</w:t>
             </w:r>
           </w:p>
         </w:tc>
@@ -5236,7 +5236,7 @@
               <w:jc w:val="left"/>
             </w:pPr>
             <w:r>
-              <w:t>Значение</w:t>
+              <w:t>Срабатывание / Возврат</w:t>
             </w:r>
           </w:p>
         </w:tc>
@@ -5313,7 +5313,7 @@
               <w:jc w:val="left"/>
             </w:pPr>
             <w:r>
-              <w:t>СИСТ / Диагностика: Отказ в предоставлении услуги взаимодействия с объектом</w:t>
+              <w:t>СИСТ / Диагностика: Число включений устройства</w:t>
             </w:r>
           </w:p>
         </w:tc>
@@ -5328,7 +5328,7 @@
               <w:jc w:val="left"/>
             </w:pPr>
             <w:r>
-              <w:t>SYS/GSAL1.SvcViol</w:t>
+              <w:t>SYS/LPHD1.NumPwrUp</w:t>
             </w:r>
           </w:p>
         </w:tc>
@@ -5343,7 +5343,7 @@
               <w:jc w:val="left"/>
             </w:pPr>
             <w:r>
-              <w:t>sev</w:t>
+              <w:t>stVal</w:t>
             </w:r>
           </w:p>
         </w:tc>
@@ -5358,7 +5358,7 @@
               <w:jc w:val="left"/>
             </w:pPr>
             <w:r>
-              <w:t>Неизвестно / Критическое / Важное / Незначительное / Предупреждение</w:t>
+              <w:t>Значение</w:t>
             </w:r>
           </w:p>
         </w:tc>
@@ -5435,7 +5435,7 @@
               <w:jc w:val="left"/>
             </w:pPr>
             <w:r>
-              <w:t>СИСТ / Диагностика: Управление пользователями</w:t>
+              <w:t>СИСТ / Диагностика: Индикация логического узла-прокси</w:t>
             </w:r>
           </w:p>
         </w:tc>
@@ -5450,7 +5450,7 @@
               <w:jc w:val="left"/>
             </w:pPr>
             <w:r>
-              <w:t>SYS/GSAL1.UsrCtl</w:t>
+              <w:t>SYS/LPHD1.Proxy</w:t>
             </w:r>
           </w:p>
         </w:tc>
@@ -5465,7 +5465,7 @@
               <w:jc w:val="left"/>
             </w:pPr>
             <w:r>
-              <w:t>cnt</w:t>
+              <w:t>stVal</w:t>
             </w:r>
           </w:p>
         </w:tc>
@@ -5480,7 +5480,7 @@
               <w:jc w:val="left"/>
             </w:pPr>
             <w:r>
-              <w:t>Значение</w:t>
+              <w:t>Срабатывание / Возврат</w:t>
             </w:r>
           </w:p>
         </w:tc>
@@ -5557,7 +5557,7 @@
               <w:jc w:val="left"/>
             </w:pPr>
             <w:r>
-              <w:t>СИСТ / Диагностика: Управление пользователями</w:t>
+              <w:t>СИСТ / Диагностика: Сброс статистических данных устройства</w:t>
             </w:r>
           </w:p>
         </w:tc>
@@ -5572,7 +5572,7 @@
               <w:jc w:val="left"/>
             </w:pPr>
             <w:r>
-              <w:t>SYS/GSAL1.UsrCtl</w:t>
+              <w:t>SYS/LPHD1.RsStat</w:t>
             </w:r>
           </w:p>
         </w:tc>
@@ -5587,7 +5587,7 @@
               <w:jc w:val="left"/>
             </w:pPr>
             <w:r>
-              <w:t>sev</w:t>
+              <w:t>stVal</w:t>
             </w:r>
           </w:p>
         </w:tc>
@@ -5602,7 +5602,7 @@
               <w:jc w:val="left"/>
             </w:pPr>
             <w:r>
-              <w:t>Неизвестно / Критическое / Важное / Незначительное / Предупреждение</w:t>
+              <w:t>Сброс</w:t>
             </w:r>
           </w:p>
         </w:tc>
@@ -5679,7 +5679,7 @@
               <w:jc w:val="left"/>
             </w:pPr>
             <w:r>
-              <w:t>СИСТ / Диагностика: Управление ИЭУ (М/Д)</w:t>
+              <w:t>СИСТ / Диагностика: Установлено подключение через сервисный порт</w:t>
             </w:r>
           </w:p>
         </w:tc>
@@ -5694,7 +5694,7 @@
               <w:jc w:val="left"/>
             </w:pPr>
             <w:r>
-              <w:t>SYS/SYSIHND1.KeySt1</w:t>
+              <w:t>SYS/LPHD1.SrvConn</w:t>
             </w:r>
           </w:p>
         </w:tc>
@@ -5724,7 +5724,7 @@
               <w:jc w:val="left"/>
             </w:pPr>
             <w:r>
-              <w:t>Пуск</w:t>
+              <w:t>Срабатывание / Возврат</w:t>
             </w:r>
           </w:p>
         </w:tc>
@@ -5801,7 +5801,7 @@
               <w:jc w:val="left"/>
             </w:pPr>
             <w:r>
-              <w:t>СИСТ / Диагностика: Комплект</w:t>
+              <w:t>СИСТ / Диагностика: Число срабатываний реле готовности устройства</w:t>
             </w:r>
           </w:p>
         </w:tc>
@@ -5816,7 +5816,7 @@
               <w:jc w:val="left"/>
             </w:pPr>
             <w:r>
-              <w:t>SYS/SYSIHND1.KeySt2</w:t>
+              <w:t>SYS/LPHD1.WacTrg</w:t>
             </w:r>
           </w:p>
         </w:tc>
@@ -5846,7 +5846,7 @@
               <w:jc w:val="left"/>
             </w:pPr>
             <w:r>
-              <w:t>Пуск</w:t>
+              <w:t>Значение</w:t>
             </w:r>
           </w:p>
         </w:tc>
@@ -5923,7 +5923,7 @@
               <w:jc w:val="left"/>
             </w:pPr>
             <w:r>
-              <w:t>СИСТ / Диагностика: Группа уставок</w:t>
+              <w:t>СИСТ / Диагностика: Число программных перезагрузок</w:t>
             </w:r>
           </w:p>
         </w:tc>
@@ -5938,7 +5938,7 @@
               <w:jc w:val="left"/>
             </w:pPr>
             <w:r>
-              <w:t>SYS/SYSIHND1.KeySt3</w:t>
+              <w:t>SYS/LPHD1.WrmStr</w:t>
             </w:r>
           </w:p>
         </w:tc>
@@ -5968,7 +5968,7 @@
               <w:jc w:val="left"/>
             </w:pPr>
             <w:r>
-              <w:t>Пуск</w:t>
+              <w:t>Значение</w:t>
             </w:r>
           </w:p>
         </w:tc>
@@ -6045,7 +6045,7 @@
               <w:jc w:val="left"/>
             </w:pPr>
             <w:r>
-              <w:t>СИСТ / Диагностика: Неисправность ШС-А</w:t>
+              <w:t>СИСТ / Диагностика: Индикация работы по летнему времени</w:t>
             </w:r>
           </w:p>
         </w:tc>
@@ -6060,7 +6060,7 @@
               <w:jc w:val="left"/>
             </w:pPr>
             <w:r>
-              <w:t>SYS/SYSILED1.LedSt1</w:t>
+              <w:t>SYS/LTIM1.TmDT</w:t>
             </w:r>
           </w:p>
         </w:tc>
@@ -6167,7 +6167,7 @@
               <w:jc w:val="left"/>
             </w:pPr>
             <w:r>
-              <w:t>СИСТ / Диагностика: Управление ИЭУ (М/Д)</w:t>
+              <w:t>СИСТ / Диагностика: Сброс времени</w:t>
             </w:r>
           </w:p>
         </w:tc>
@@ -6182,7 +6182,7 @@
               <w:jc w:val="left"/>
             </w:pPr>
             <w:r>
-              <w:t>SYS/SYSHNDILED1.LedSt1</w:t>
+              <w:t>SYS/LTIM1.TmRs</w:t>
             </w:r>
           </w:p>
         </w:tc>
@@ -6212,7 +6212,7 @@
               <w:jc w:val="left"/>
             </w:pPr>
             <w:r>
-              <w:t>Срабатывание / Возврат</w:t>
+              <w:t>Сброс</w:t>
             </w:r>
           </w:p>
         </w:tc>
@@ -6289,7 +6289,7 @@
               <w:jc w:val="left"/>
             </w:pPr>
             <w:r>
-              <w:t>СИСТ / Диагностика: Неисправность ШС-В</w:t>
+              <w:t>СИСТ / Диагностика: Текущий источник времени</w:t>
             </w:r>
           </w:p>
         </w:tc>
@@ -6304,7 +6304,7 @@
               <w:jc w:val="left"/>
             </w:pPr>
             <w:r>
-              <w:t>SYS/SYSILED1.LedSt2</w:t>
+              <w:t>SYS/LTMS1.TmSrc</w:t>
             </w:r>
           </w:p>
         </w:tc>
@@ -6334,7 +6334,7 @@
               <w:jc w:val="left"/>
             </w:pPr>
             <w:r>
-              <w:t>Срабатывание / Возврат</w:t>
+              <w:t>Значение</w:t>
             </w:r>
           </w:p>
         </w:tc>
@@ -6411,7 +6411,7 @@
               <w:jc w:val="left"/>
             </w:pPr>
             <w:r>
-              <w:t>СИСТ / Диагностика: Комплект</w:t>
+              <w:t>СИСТ / Диагностика: Тип синхронизации</w:t>
             </w:r>
           </w:p>
         </w:tc>
@@ -6426,7 +6426,7 @@
               <w:jc w:val="left"/>
             </w:pPr>
             <w:r>
-              <w:t>SYS/SYSHNDILED1.LedSt2</w:t>
+              <w:t>SYS/LTMS1.TmSrcTyp</w:t>
             </w:r>
           </w:p>
         </w:tc>
@@ -6456,7 +6456,7 @@
               <w:jc w:val="left"/>
             </w:pPr>
             <w:r>
-              <w:t>Срабатывание / Возврат</w:t>
+              <w:t>Неизвестно / SNTP / PTP / IRIG-B / Внутренний</w:t>
             </w:r>
           </w:p>
         </w:tc>
@@ -6533,7 +6533,7 @@
               <w:jc w:val="left"/>
             </w:pPr>
             <w:r>
-              <w:t>СИСТ / Диагностика: Потеря GOOSE</w:t>
+              <w:t>СИСТ / Диагностика: Статус синхронизации</w:t>
             </w:r>
           </w:p>
         </w:tc>
@@ -6548,7 +6548,7 @@
               <w:jc w:val="left"/>
             </w:pPr>
             <w:r>
-              <w:t>SYS/SYSILED1.LedSt3</w:t>
+              <w:t>SYS/LTMS1.TmSyn</w:t>
             </w:r>
           </w:p>
         </w:tc>
@@ -6578,7 +6578,7 @@
               <w:jc w:val="left"/>
             </w:pPr>
             <w:r>
-              <w:t>Срабатывание / Возврат</w:t>
+              <w:t>Внутренняя / Локальная / Глобальная</w:t>
             </w:r>
           </w:p>
         </w:tc>
@@ -6655,7 +6655,7 @@
               <w:jc w:val="left"/>
             </w:pPr>
             <w:r>
-              <w:t>СИСТ / Диагностика: MAC адрес основного канала</w:t>
+              <w:t>СИСТ / Диагностика: Состояние основного канала</w:t>
             </w:r>
           </w:p>
         </w:tc>
@@ -6670,7 +6670,7 @@
               <w:jc w:val="left"/>
             </w:pPr>
             <w:r>
-              <w:t>SYS/SBLCCH(n).ChMAC</w:t>
+              <w:t>SYS/SBLCCH1.ChLiv</w:t>
             </w:r>
           </w:p>
         </w:tc>
@@ -6700,7 +6700,7 @@
               <w:jc w:val="left"/>
             </w:pPr>
             <w:r>
-              <w:t>Значение</w:t>
+              <w:t>Неисправность / Норма</w:t>
             </w:r>
           </w:p>
         </w:tc>
@@ -6777,7 +6777,7 @@
               <w:jc w:val="left"/>
             </w:pPr>
             <w:r>
-              <w:t>СИСТ / Диагностика: Частота ошибок ОК</w:t>
+              <w:t>СИСТ / Диагностика: MAC адрес основного канала</w:t>
             </w:r>
           </w:p>
         </w:tc>
@@ -6792,7 +6792,7 @@
               <w:jc w:val="left"/>
             </w:pPr>
             <w:r>
-              <w:t>SYS/SBLCCH(n).FerCh</w:t>
+              <w:t>SYS/SBLCCH1.ChMAC</w:t>
             </w:r>
           </w:p>
         </w:tc>
@@ -6899,7 +6899,7 @@
               <w:jc w:val="left"/>
             </w:pPr>
             <w:r>
-              <w:t>СИСТ / Диагностика: MAC адрес резервного канала</w:t>
+              <w:t>СИСТ / Диагностика: Частота возникновения ошибок по основному каналу</w:t>
             </w:r>
           </w:p>
         </w:tc>
@@ -6914,7 +6914,7 @@
               <w:jc w:val="left"/>
             </w:pPr>
             <w:r>
-              <w:t>SYS/SBLCCH(n).RedChMAC</w:t>
+              <w:t>SYS/SBLCCH1.FerCh</w:t>
             </w:r>
           </w:p>
         </w:tc>
@@ -7021,7 +7021,7 @@
               <w:jc w:val="left"/>
             </w:pPr>
             <w:r>
-              <w:t>СИСТ / Диагностика: Частота ошибок РК</w:t>
+              <w:t>СИСТ / Диагностика: Переполнение буфера входных данных</w:t>
             </w:r>
           </w:p>
         </w:tc>
@@ -7036,7 +7036,7 @@
               <w:jc w:val="left"/>
             </w:pPr>
             <w:r>
-              <w:t>SYS/SBLCCH(n).RedFerCh</w:t>
+              <w:t>SYS/SBLCCH1.InOv</w:t>
             </w:r>
           </w:p>
         </w:tc>
@@ -7066,7 +7066,7 @@
               <w:jc w:val="left"/>
             </w:pPr>
             <w:r>
-              <w:t>Значение</w:t>
+              <w:t>Срабатывание / Возврат</w:t>
             </w:r>
           </w:p>
         </w:tc>
@@ -7143,7 +7143,7 @@
               <w:jc w:val="left"/>
             </w:pPr>
             <w:r>
-              <w:t>СИСТ / Диагностика: Счетчик принятых сообщений ОК</w:t>
+              <w:t>СИСТ / Диагностика: Переполнение буфера выходных данных</w:t>
             </w:r>
           </w:p>
         </w:tc>
@@ -7158,7 +7158,7 @@
               <w:jc w:val="left"/>
             </w:pPr>
             <w:r>
-              <w:t>SYS/SBLCCH(n).RxCnt</w:t>
+              <w:t>SYS/SBLCCH1.OutOv</w:t>
             </w:r>
           </w:p>
         </w:tc>
@@ -7173,7 +7173,7 @@
               <w:jc w:val="left"/>
             </w:pPr>
             <w:r>
-              <w:t>actVal</w:t>
+              <w:t>stVal</w:t>
             </w:r>
           </w:p>
         </w:tc>
@@ -7188,7 +7188,7 @@
               <w:jc w:val="left"/>
             </w:pPr>
             <w:r>
-              <w:t>Значение</w:t>
+              <w:t>Срабатывание / Возврат</w:t>
             </w:r>
           </w:p>
         </w:tc>
@@ -7265,7 +7265,7 @@
               <w:jc w:val="left"/>
             </w:pPr>
             <w:r>
-              <w:t>СИСТ / Диагностика: Счетчик принятых сообщений РК</w:t>
+              <w:t>СИСТ / Диагностика: Состояние резервного канала</w:t>
             </w:r>
           </w:p>
         </w:tc>
@@ -7280,7 +7280,7 @@
               <w:jc w:val="left"/>
             </w:pPr>
             <w:r>
-              <w:t>SYS/SBLCCH(n).RxRedCnt</w:t>
+              <w:t>SYS/SBLCCH1.RedChLiv</w:t>
             </w:r>
           </w:p>
         </w:tc>
@@ -7295,7 +7295,7 @@
               <w:jc w:val="left"/>
             </w:pPr>
             <w:r>
-              <w:t>actVal</w:t>
+              <w:t>stVal</w:t>
             </w:r>
           </w:p>
         </w:tc>
@@ -7310,7 +7310,7 @@
               <w:jc w:val="left"/>
             </w:pPr>
             <w:r>
-              <w:t>Значение</w:t>
+              <w:t>Неисправность / Норма</w:t>
             </w:r>
           </w:p>
         </w:tc>
@@ -7387,7 +7387,7 @@
               <w:jc w:val="left"/>
             </w:pPr>
             <w:r>
-              <w:t>СИСТ / Диагностика: Счетчик переданных сообщений ОК</w:t>
+              <w:t>СИСТ / Диагностика: MAC адрес резервного канала</w:t>
             </w:r>
           </w:p>
         </w:tc>
@@ -7402,7 +7402,7 @@
               <w:jc w:val="left"/>
             </w:pPr>
             <w:r>
-              <w:t>SYS/SBLCCH(n).TxCnt</w:t>
+              <w:t>SYS/SBLCCH1.RedChMAC</w:t>
             </w:r>
           </w:p>
         </w:tc>
@@ -7417,7 +7417,7 @@
               <w:jc w:val="left"/>
             </w:pPr>
             <w:r>
-              <w:t>actVal</w:t>
+              <w:t>stVal</w:t>
             </w:r>
           </w:p>
         </w:tc>
@@ -7509,7 +7509,7 @@
               <w:jc w:val="left"/>
             </w:pPr>
             <w:r>
-              <w:t>СИСТ / Диагностика: Счетчик переданных сообщений РК</w:t>
+              <w:t>СИСТ / Диагностика: Частота возникновения ошибок по резервному каналу</w:t>
             </w:r>
           </w:p>
         </w:tc>
@@ -7524,7 +7524,7 @@
               <w:jc w:val="left"/>
             </w:pPr>
             <w:r>
-              <w:t>SYS/SBLCCH(n).TxRedCnt</w:t>
+              <w:t>SYS/SBLCCH1.RedFerCh</w:t>
             </w:r>
           </w:p>
         </w:tc>
@@ -7539,7 +7539,7 @@
               <w:jc w:val="left"/>
             </w:pPr>
             <w:r>
-              <w:t>actVal</w:t>
+              <w:t>stVal</w:t>
             </w:r>
           </w:p>
         </w:tc>
@@ -7631,7 +7631,7 @@
               <w:jc w:val="left"/>
             </w:pPr>
             <w:r>
-              <w:t>СИСТ / Диагностика: Подписка на дублированное GOOSE с симуляцией</w:t>
+              <w:t>СИСТ / Диагностика: Количество сообщений, принятых по резервному каналу</w:t>
             </w:r>
           </w:p>
         </w:tc>
@@ -7646,7 +7646,7 @@
               <w:jc w:val="left"/>
             </w:pPr>
             <w:r>
-              <w:t>SYS/LGOS(n).SimSt</w:t>
+              <w:t>SYS/SBLCCH1.RedRxCnt</w:t>
             </w:r>
           </w:p>
         </w:tc>
@@ -7661,7 +7661,7 @@
               <w:jc w:val="left"/>
             </w:pPr>
             <w:r>
-              <w:t>stVal</w:t>
+              <w:t>actVal</w:t>
             </w:r>
           </w:p>
         </w:tc>
@@ -7676,7 +7676,7 @@
               <w:jc w:val="left"/>
             </w:pPr>
             <w:r>
-              <w:t>Срабатывание / Возврат</w:t>
+              <w:t>Значение</w:t>
             </w:r>
           </w:p>
         </w:tc>
@@ -7753,7 +7753,7 @@
               <w:jc w:val="left"/>
             </w:pPr>
             <w:r>
-              <w:t>СИСТ / Диагностика: Состояние дискретного входа (n)</w:t>
+              <w:t>СИСТ / Диагностика: Количество сообщений, переданных по резервному каналу</w:t>
             </w:r>
           </w:p>
         </w:tc>
@@ -7768,7 +7768,7 @@
               <w:jc w:val="left"/>
             </w:pPr>
             <w:r>
-              <w:t>SYS/LPDI(n).InSt(n)</w:t>
+              <w:t>SYS/SBLCCH1.RedTxCnt</w:t>
             </w:r>
           </w:p>
         </w:tc>
@@ -7783,7 +7783,7 @@
               <w:jc w:val="left"/>
             </w:pPr>
             <w:r>
-              <w:t>stVal</w:t>
+              <w:t>actVal</w:t>
             </w:r>
           </w:p>
         </w:tc>
@@ -7798,7 +7798,7 @@
               <w:jc w:val="left"/>
             </w:pPr>
             <w:r>
-              <w:t>Срабатывание / Возврат</w:t>
+              <w:t>Значение</w:t>
             </w:r>
           </w:p>
         </w:tc>
@@ -7875,7 +7875,7 @@
               <w:jc w:val="left"/>
             </w:pPr>
             <w:r>
-              <w:t>СИСТ / Диагностика: Состояние дискретного выхода (n)</w:t>
+              <w:t>СИСТ / Диагностика: Количество сообщений, принятых по основному каналу</w:t>
             </w:r>
           </w:p>
         </w:tc>
@@ -7890,7 +7890,7 @@
               <w:jc w:val="left"/>
             </w:pPr>
             <w:r>
-              <w:t>SYS/LPDO(n).OutSt(n)</w:t>
+              <w:t>SYS/SBLCCH1.RxCnt</w:t>
             </w:r>
           </w:p>
         </w:tc>
@@ -7905,7 +7905,7 @@
               <w:jc w:val="left"/>
             </w:pPr>
             <w:r>
-              <w:t>stVal</w:t>
+              <w:t>actVal</w:t>
             </w:r>
           </w:p>
         </w:tc>
@@ -7920,7 +7920,7 @@
               <w:jc w:val="left"/>
             </w:pPr>
             <w:r>
-              <w:t>Срабатывание / Возврат</w:t>
+              <w:t>Значение</w:t>
             </w:r>
           </w:p>
         </w:tc>
@@ -7997,7 +7997,7 @@
               <w:jc w:val="left"/>
             </w:pPr>
             <w:r>
-              <w:t>СИСТ / Диагностика: Число включений устройства</w:t>
+              <w:t>СИСТ / Диагностика: Количество сообщений, переданных по основному каналу</w:t>
             </w:r>
           </w:p>
         </w:tc>
@@ -8012,7 +8012,7 @@
               <w:jc w:val="left"/>
             </w:pPr>
             <w:r>
-              <w:t>SYS/LPHD1.NumPwrUp</w:t>
+              <w:t>SYS/SBLCCH1.TxCnt</w:t>
             </w:r>
           </w:p>
         </w:tc>
@@ -8027,7 +8027,7 @@
               <w:jc w:val="left"/>
             </w:pPr>
             <w:r>
-              <w:t>stVal</w:t>
+              <w:t>actVal</w:t>
             </w:r>
           </w:p>
         </w:tc>
@@ -8119,7 +8119,7 @@
               <w:jc w:val="left"/>
             </w:pPr>
             <w:r>
-              <w:t>СИСТ / Диагностика: Информация о физическом устройстве</w:t>
+              <w:t>СИСТ / Диагностика: ФК Комплект</w:t>
             </w:r>
           </w:p>
         </w:tc>
@@ -8134,7 +8134,7 @@
               <w:jc w:val="left"/>
             </w:pPr>
             <w:r>
-              <w:t>SYS/LPHD1.PhyNam</w:t>
+              <w:t>SYS/SYSIHND1.KeySt1</w:t>
             </w:r>
           </w:p>
         </w:tc>
@@ -8149,7 +8149,7 @@
               <w:jc w:val="left"/>
             </w:pPr>
             <w:r>
-              <w:t>vendor, name</w:t>
+              <w:t>stVal</w:t>
             </w:r>
           </w:p>
         </w:tc>
@@ -8164,52 +8164,52 @@
               <w:jc w:val="left"/>
             </w:pPr>
             <w:r>
-              <w:t>Значение</w:t>
-            </w:r>
-          </w:p>
-        </w:tc>
-        <w:tc>
-          <w:tcPr>
-            <w:tcW w:type="dxa" w:w="720"/>
-            <w:vAlign w:val="center"/>
-          </w:tcPr>
-          <w:p>
-            <w:pPr>
-              <w:pStyle w:val="aff5"/>
-              <w:jc w:val="center"/>
-            </w:pPr>
-            <w:r>
-              <w:t>-</w:t>
-            </w:r>
-          </w:p>
-        </w:tc>
-        <w:tc>
-          <w:tcPr>
-            <w:tcW w:type="dxa" w:w="720"/>
-            <w:vAlign w:val="center"/>
-          </w:tcPr>
-          <w:p>
-            <w:pPr>
-              <w:pStyle w:val="aff5"/>
-              <w:jc w:val="center"/>
-            </w:pPr>
-            <w:r>
-              <w:t>+</w:t>
-            </w:r>
-          </w:p>
-        </w:tc>
-        <w:tc>
-          <w:tcPr>
-            <w:tcW w:type="dxa" w:w="720"/>
-            <w:vAlign w:val="center"/>
-          </w:tcPr>
-          <w:p>
-            <w:pPr>
-              <w:pStyle w:val="aff5"/>
-              <w:jc w:val="center"/>
-            </w:pPr>
-            <w:r>
-              <w:t>+</w:t>
+              <w:t>Срабатывание / Возврат</w:t>
+            </w:r>
+          </w:p>
+        </w:tc>
+        <w:tc>
+          <w:tcPr>
+            <w:tcW w:type="dxa" w:w="720"/>
+            <w:vAlign w:val="center"/>
+          </w:tcPr>
+          <w:p>
+            <w:pPr>
+              <w:pStyle w:val="aff5"/>
+              <w:jc w:val="center"/>
+            </w:pPr>
+            <w:r>
+              <w:t>-</w:t>
+            </w:r>
+          </w:p>
+        </w:tc>
+        <w:tc>
+          <w:tcPr>
+            <w:tcW w:type="dxa" w:w="720"/>
+            <w:vAlign w:val="center"/>
+          </w:tcPr>
+          <w:p>
+            <w:pPr>
+              <w:pStyle w:val="aff5"/>
+              <w:jc w:val="center"/>
+            </w:pPr>
+            <w:r>
+              <w:t>-</w:t>
+            </w:r>
+          </w:p>
+        </w:tc>
+        <w:tc>
+          <w:tcPr>
+            <w:tcW w:type="dxa" w:w="720"/>
+            <w:vAlign w:val="center"/>
+          </w:tcPr>
+          <w:p>
+            <w:pPr>
+              <w:pStyle w:val="aff5"/>
+              <w:jc w:val="center"/>
+            </w:pPr>
+            <w:r>
+              <w:t>-</w:t>
             </w:r>
           </w:p>
         </w:tc>
@@ -8241,7 +8241,7 @@
               <w:jc w:val="left"/>
             </w:pPr>
             <w:r>
-              <w:t>СИСТ / Диагностика: Индикация логического узла-прокси</w:t>
+              <w:t>СИСТ / Диагностика: ФК Управление ИЭУ</w:t>
             </w:r>
           </w:p>
         </w:tc>
@@ -8256,7 +8256,7 @@
               <w:jc w:val="left"/>
             </w:pPr>
             <w:r>
-              <w:t>SYS/LPHD1.Proxy</w:t>
+              <w:t>SYS/SYSIHND1.LocBtn</w:t>
             </w:r>
           </w:p>
         </w:tc>
@@ -8363,7 +8363,7 @@
               <w:jc w:val="left"/>
             </w:pPr>
             <w:r>
-              <w:t>СИСТ / Диагностика: Число срабатываний реле готовности устройства</w:t>
+              <w:t>СИСТ / Диагностика: СД Неисправность ШС-А</w:t>
             </w:r>
           </w:p>
         </w:tc>
@@ -8378,7 +8378,7 @@
               <w:jc w:val="left"/>
             </w:pPr>
             <w:r>
-              <w:t>SYS/LPHD1.WacTrg</w:t>
+              <w:t>SYS/SYSILED1.LedSt1</w:t>
             </w:r>
           </w:p>
         </w:tc>
@@ -8408,7 +8408,7 @@
               <w:jc w:val="left"/>
             </w:pPr>
             <w:r>
-              <w:t>Значение</w:t>
+              <w:t>Срабатывание / Возврат</w:t>
             </w:r>
           </w:p>
         </w:tc>
@@ -8485,7 +8485,7 @@
               <w:jc w:val="left"/>
             </w:pPr>
             <w:r>
-              <w:t>СИСТ / Диагностика: Число программных перезагрузок</w:t>
+              <w:t>СИСТ / Диагностика: СД Неисправность ШС-В</w:t>
             </w:r>
           </w:p>
         </w:tc>
@@ -8500,7 +8500,7 @@
               <w:jc w:val="left"/>
             </w:pPr>
             <w:r>
-              <w:t>SYS/LPHD1.WrmStr</w:t>
+              <w:t>SYS/SYSILED1.LedSt2</w:t>
             </w:r>
           </w:p>
         </w:tc>
@@ -8530,7 +8530,7 @@
               <w:jc w:val="left"/>
             </w:pPr>
             <w:r>
-              <w:t>Значение</w:t>
+              <w:t>Срабатывание / Возврат</w:t>
             </w:r>
           </w:p>
         </w:tc>
@@ -8607,7 +8607,7 @@
               <w:jc w:val="left"/>
             </w:pPr>
             <w:r>
-              <w:t>СИСТ / Диагностика: Индикация работы по летнему времени</w:t>
+              <w:t>СИСТ / Диагностика: СД Потеря GOOSE</w:t>
             </w:r>
           </w:p>
         </w:tc>
@@ -8622,7 +8622,7 @@
               <w:jc w:val="left"/>
             </w:pPr>
             <w:r>
-              <w:t>SYS/LTIM1.TmDT</w:t>
+              <w:t>SYS/SYSILED1.LedSt3</w:t>
             </w:r>
           </w:p>
         </w:tc>
@@ -8729,7 +8729,7 @@
               <w:jc w:val="left"/>
             </w:pPr>
             <w:r>
-              <w:t>СИСТ / Диагностика: Текущий источник времени</w:t>
+              <w:t>СИСТ / Диагностика: СД ФК Комплект</w:t>
             </w:r>
           </w:p>
         </w:tc>
@@ -8744,7 +8744,7 @@
               <w:jc w:val="left"/>
             </w:pPr>
             <w:r>
-              <w:t>SYS/LTMS1.TmSrc</w:t>
+              <w:t>SYS/SYSHNDILED1.LedSt1</w:t>
             </w:r>
           </w:p>
         </w:tc>
@@ -8774,7 +8774,7 @@
               <w:jc w:val="left"/>
             </w:pPr>
             <w:r>
-              <w:t>Значение</w:t>
+              <w:t>Срабатывание / Возврат</w:t>
             </w:r>
           </w:p>
         </w:tc>
@@ -8851,7 +8851,7 @@
               <w:jc w:val="left"/>
             </w:pPr>
             <w:r>
-              <w:t>СИСТ / Диагностика: Тип синхронизации</w:t>
+              <w:t>СИСТ / Диагностика: СД ФК Управление ИЭУ</w:t>
             </w:r>
           </w:p>
         </w:tc>
@@ -8866,7 +8866,7 @@
               <w:jc w:val="left"/>
             </w:pPr>
             <w:r>
-              <w:t>SYS/LTMS1.TmSrcTyp</w:t>
+              <w:t>SYS/SYSHNDILED1.LocLedSt</w:t>
             </w:r>
           </w:p>
         </w:tc>
@@ -8896,129 +8896,7 @@
               <w:jc w:val="left"/>
             </w:pPr>
             <w:r>
-              <w:t>Значение</w:t>
-            </w:r>
-          </w:p>
-        </w:tc>
-        <w:tc>
-          <w:tcPr>
-            <w:tcW w:type="dxa" w:w="720"/>
-            <w:vAlign w:val="center"/>
-          </w:tcPr>
-          <w:p>
-            <w:pPr>
-              <w:pStyle w:val="aff5"/>
-              <w:jc w:val="center"/>
-            </w:pPr>
-            <w:r>
-              <w:t>-</w:t>
-            </w:r>
-          </w:p>
-        </w:tc>
-        <w:tc>
-          <w:tcPr>
-            <w:tcW w:type="dxa" w:w="720"/>
-            <w:vAlign w:val="center"/>
-          </w:tcPr>
-          <w:p>
-            <w:pPr>
-              <w:pStyle w:val="aff5"/>
-              <w:jc w:val="center"/>
-            </w:pPr>
-            <w:r>
-              <w:t>-</w:t>
-            </w:r>
-          </w:p>
-        </w:tc>
-        <w:tc>
-          <w:tcPr>
-            <w:tcW w:type="dxa" w:w="720"/>
-            <w:vAlign w:val="center"/>
-          </w:tcPr>
-          <w:p>
-            <w:pPr>
-              <w:pStyle w:val="aff5"/>
-              <w:jc w:val="center"/>
-            </w:pPr>
-            <w:r>
-              <w:t>-</w:t>
-            </w:r>
-          </w:p>
-        </w:tc>
-        <w:tc>
-          <w:tcPr>
-            <w:tcW w:type="dxa" w:w="720"/>
-            <w:vAlign w:val="center"/>
-          </w:tcPr>
-          <w:p>
-            <w:pPr>
-              <w:pStyle w:val="aff5"/>
-              <w:jc w:val="center"/>
-            </w:pPr>
-            <w:r>
-              <w:t>-</w:t>
-            </w:r>
-          </w:p>
-        </w:tc>
-      </w:tr>
-      <w:tr>
-        <w:tc>
-          <w:tcPr>
-            <w:tcW w:type="dxa" w:w="5760"/>
-            <w:vAlign w:val="center"/>
-          </w:tcPr>
-          <w:p>
-            <w:pPr>
-              <w:pStyle w:val="a6"/>
-              <w:jc w:val="left"/>
-            </w:pPr>
-            <w:r>
-              <w:t>СИСТ / Диагностика: Значение на входе  n</w:t>
-            </w:r>
-          </w:p>
-        </w:tc>
-        <w:tc>
-          <w:tcPr>
-            <w:tcW w:type="dxa" w:w="4320"/>
-            <w:vAlign w:val="center"/>
-          </w:tcPr>
-          <w:p>
-            <w:pPr>
-              <w:pStyle w:val="aff5"/>
-              <w:jc w:val="left"/>
-            </w:pPr>
-            <w:r>
-              <w:t>SYS/LPAI(n).AnInVal(n)</w:t>
-            </w:r>
-          </w:p>
-        </w:tc>
-        <w:tc>
-          <w:tcPr>
-            <w:tcW w:type="dxa" w:w="1440"/>
-            <w:vAlign w:val="center"/>
-          </w:tcPr>
-          <w:p>
-            <w:pPr>
-              <w:pStyle w:val="aff5"/>
-              <w:jc w:val="left"/>
-            </w:pPr>
-            <w:r>
-              <w:t>mag</w:t>
-            </w:r>
-          </w:p>
-        </w:tc>
-        <w:tc>
-          <w:tcPr>
-            <w:tcW w:type="dxa" w:w="4320"/>
-            <w:vAlign w:val="center"/>
-          </w:tcPr>
-          <w:p>
-            <w:pPr>
-              <w:pStyle w:val="aff5"/>
-              <w:jc w:val="left"/>
-            </w:pPr>
-            <w:r>
-              <w:t>Значение</w:t>
+              <w:t>Срабатывание / Возврат</w:t>
             </w:r>
           </w:p>
         </w:tc>

--- a/reports/doc/test.docx
+++ b/reports/doc/test.docx
@@ -33251,7 +33251,7 @@
               <w:jc w:val="left"/>
             </w:pPr>
             <w:r>
-              <w:t>СИСТ / Диагностика: Управление пожарными насосами</w:t>
+              <w:t>СИСТ / МодФК: Управление пожарными насосами</w:t>
             </w:r>
           </w:p>
         </w:tc>
@@ -33373,22 +33373,22 @@
               <w:jc w:val="left"/>
             </w:pPr>
             <w:r>
-              <w:t>СИСТ / Диагностика: Деблокировка ПТ</w:t>
-            </w:r>
-          </w:p>
-        </w:tc>
-        <w:tc>
-          <w:tcPr>
-            <w:tcW w:type="dxa" w:w="4320"/>
-            <w:vAlign w:val="center"/>
-          </w:tcPr>
-          <w:p>
-            <w:pPr>
-              <w:pStyle w:val="aff5"/>
-              <w:jc w:val="left"/>
-            </w:pPr>
-            <w:r>
-              <w:t>SYS/IHND1.KeySt2</w:t>
+              <w:t>СИСТ / ФК: Управление ИЭУ</w:t>
+            </w:r>
+          </w:p>
+        </w:tc>
+        <w:tc>
+          <w:tcPr>
+            <w:tcW w:type="dxa" w:w="4320"/>
+            <w:vAlign w:val="center"/>
+          </w:tcPr>
+          <w:p>
+            <w:pPr>
+              <w:pStyle w:val="aff5"/>
+              <w:jc w:val="left"/>
+            </w:pPr>
+            <w:r>
+              <w:t>SYS/IHND1.KeySt1</w:t>
             </w:r>
           </w:p>
         </w:tc>
@@ -33418,7 +33418,7 @@
               <w:jc w:val="left"/>
             </w:pPr>
             <w:r>
-              <w:t>Разрешено / Блокировано</w:t>
+              <w:t>Срабатывание / Возврат</w:t>
             </w:r>
           </w:p>
         </w:tc>
@@ -33495,22 +33495,22 @@
               <w:jc w:val="left"/>
             </w:pPr>
             <w:r>
-              <w:t>СИСТ / Диагностика: Управление ПТ Н1</w:t>
-            </w:r>
-          </w:p>
-        </w:tc>
-        <w:tc>
-          <w:tcPr>
-            <w:tcW w:type="dxa" w:w="4320"/>
-            <w:vAlign w:val="center"/>
-          </w:tcPr>
-          <w:p>
-            <w:pPr>
-              <w:pStyle w:val="aff5"/>
-              <w:jc w:val="left"/>
-            </w:pPr>
-            <w:r>
-              <w:t>SYS/IHND1.KeySt3</w:t>
+              <w:t>СИСТ / МодФК: Деблокировка ПТ</w:t>
+            </w:r>
+          </w:p>
+        </w:tc>
+        <w:tc>
+          <w:tcPr>
+            <w:tcW w:type="dxa" w:w="4320"/>
+            <w:vAlign w:val="center"/>
+          </w:tcPr>
+          <w:p>
+            <w:pPr>
+              <w:pStyle w:val="aff5"/>
+              <w:jc w:val="left"/>
+            </w:pPr>
+            <w:r>
+              <w:t>SYS/IHND1.KeySt2</w:t>
             </w:r>
           </w:p>
         </w:tc>
@@ -33540,7 +33540,7 @@
               <w:jc w:val="left"/>
             </w:pPr>
             <w:r>
-              <w:t>Останов / Работа</w:t>
+              <w:t>Разрешено / Блокировано</w:t>
             </w:r>
           </w:p>
         </w:tc>
@@ -33617,22 +33617,22 @@
               <w:jc w:val="left"/>
             </w:pPr>
             <w:r>
-              <w:t>СИСТ / Диагностика: Управление ПТ Н2</w:t>
-            </w:r>
-          </w:p>
-        </w:tc>
-        <w:tc>
-          <w:tcPr>
-            <w:tcW w:type="dxa" w:w="4320"/>
-            <w:vAlign w:val="center"/>
-          </w:tcPr>
-          <w:p>
-            <w:pPr>
-              <w:pStyle w:val="aff5"/>
-              <w:jc w:val="left"/>
-            </w:pPr>
-            <w:r>
-              <w:t>SYS/IHND1.KeySt4</w:t>
+              <w:t>СИСТ / ФК: Комплект</w:t>
+            </w:r>
+          </w:p>
+        </w:tc>
+        <w:tc>
+          <w:tcPr>
+            <w:tcW w:type="dxa" w:w="4320"/>
+            <w:vAlign w:val="center"/>
+          </w:tcPr>
+          <w:p>
+            <w:pPr>
+              <w:pStyle w:val="aff5"/>
+              <w:jc w:val="left"/>
+            </w:pPr>
+            <w:r>
+              <w:t>SYS/IHND1.KeySt2</w:t>
             </w:r>
           </w:p>
         </w:tc>
@@ -33662,7 +33662,7 @@
               <w:jc w:val="left"/>
             </w:pPr>
             <w:r>
-              <w:t>Останов / Работа</w:t>
+              <w:t>Срабатывание / Возврат</w:t>
             </w:r>
           </w:p>
         </w:tc>
@@ -33739,22 +33739,22 @@
               <w:jc w:val="left"/>
             </w:pPr>
             <w:r>
-              <w:t>СИСТ / Диагностика: Управление ПТ Н3</w:t>
-            </w:r>
-          </w:p>
-        </w:tc>
-        <w:tc>
-          <w:tcPr>
-            <w:tcW w:type="dxa" w:w="4320"/>
-            <w:vAlign w:val="center"/>
-          </w:tcPr>
-          <w:p>
-            <w:pPr>
-              <w:pStyle w:val="aff5"/>
-              <w:jc w:val="left"/>
-            </w:pPr>
-            <w:r>
-              <w:t>SYS/IHND1.KeySt5</w:t>
+              <w:t>СИСТ / МодФК: Управление ПТ Н1</w:t>
+            </w:r>
+          </w:p>
+        </w:tc>
+        <w:tc>
+          <w:tcPr>
+            <w:tcW w:type="dxa" w:w="4320"/>
+            <w:vAlign w:val="center"/>
+          </w:tcPr>
+          <w:p>
+            <w:pPr>
+              <w:pStyle w:val="aff5"/>
+              <w:jc w:val="left"/>
+            </w:pPr>
+            <w:r>
+              <w:t>SYS/IHND1.KeySt3</w:t>
             </w:r>
           </w:p>
         </w:tc>
@@ -33861,22 +33861,22 @@
               <w:jc w:val="left"/>
             </w:pPr>
             <w:r>
-              <w:t>СИСТ / Диагностика: Управление ПТ Н4</w:t>
-            </w:r>
-          </w:p>
-        </w:tc>
-        <w:tc>
-          <w:tcPr>
-            <w:tcW w:type="dxa" w:w="4320"/>
-            <w:vAlign w:val="center"/>
-          </w:tcPr>
-          <w:p>
-            <w:pPr>
-              <w:pStyle w:val="aff5"/>
-              <w:jc w:val="left"/>
-            </w:pPr>
-            <w:r>
-              <w:t>SYS/IHND1.KeySt6</w:t>
+              <w:t>СИСТ / МодФК: Управление ПТ Н2</w:t>
+            </w:r>
+          </w:p>
+        </w:tc>
+        <w:tc>
+          <w:tcPr>
+            <w:tcW w:type="dxa" w:w="4320"/>
+            <w:vAlign w:val="center"/>
+          </w:tcPr>
+          <w:p>
+            <w:pPr>
+              <w:pStyle w:val="aff5"/>
+              <w:jc w:val="left"/>
+            </w:pPr>
+            <w:r>
+              <w:t>SYS/IHND1.KeySt4</w:t>
             </w:r>
           </w:p>
         </w:tc>
@@ -33983,22 +33983,22 @@
               <w:jc w:val="left"/>
             </w:pPr>
             <w:r>
-              <w:t>СИСТ / Диагностика: Управление ПТ Н5</w:t>
-            </w:r>
-          </w:p>
-        </w:tc>
-        <w:tc>
-          <w:tcPr>
-            <w:tcW w:type="dxa" w:w="4320"/>
-            <w:vAlign w:val="center"/>
-          </w:tcPr>
-          <w:p>
-            <w:pPr>
-              <w:pStyle w:val="aff5"/>
-              <w:jc w:val="left"/>
-            </w:pPr>
-            <w:r>
-              <w:t>SYS/IHND1.KeySt7</w:t>
+              <w:t>СИСТ / МодФК: Управление ПТ Н3</w:t>
+            </w:r>
+          </w:p>
+        </w:tc>
+        <w:tc>
+          <w:tcPr>
+            <w:tcW w:type="dxa" w:w="4320"/>
+            <w:vAlign w:val="center"/>
+          </w:tcPr>
+          <w:p>
+            <w:pPr>
+              <w:pStyle w:val="aff5"/>
+              <w:jc w:val="left"/>
+            </w:pPr>
+            <w:r>
+              <w:t>SYS/IHND1.KeySt5</w:t>
             </w:r>
           </w:p>
         </w:tc>
@@ -34105,22 +34105,22 @@
               <w:jc w:val="left"/>
             </w:pPr>
             <w:r>
-              <w:t>СИСТ / Диагностика: Управление ПТ Н6</w:t>
-            </w:r>
-          </w:p>
-        </w:tc>
-        <w:tc>
-          <w:tcPr>
-            <w:tcW w:type="dxa" w:w="4320"/>
-            <w:vAlign w:val="center"/>
-          </w:tcPr>
-          <w:p>
-            <w:pPr>
-              <w:pStyle w:val="aff5"/>
-              <w:jc w:val="left"/>
-            </w:pPr>
-            <w:r>
-              <w:t>SYS/IHND1.KeySt8</w:t>
+              <w:t>СИСТ / МодФК: Управление ПТ Н4</w:t>
+            </w:r>
+          </w:p>
+        </w:tc>
+        <w:tc>
+          <w:tcPr>
+            <w:tcW w:type="dxa" w:w="4320"/>
+            <w:vAlign w:val="center"/>
+          </w:tcPr>
+          <w:p>
+            <w:pPr>
+              <w:pStyle w:val="aff5"/>
+              <w:jc w:val="left"/>
+            </w:pPr>
+            <w:r>
+              <w:t>SYS/IHND1.KeySt6</w:t>
             </w:r>
           </w:p>
         </w:tc>
@@ -34227,22 +34227,22 @@
               <w:jc w:val="left"/>
             </w:pPr>
             <w:r>
-              <w:t>СИСТ / Диагностика: Управление ПТ НР</w:t>
-            </w:r>
-          </w:p>
-        </w:tc>
-        <w:tc>
-          <w:tcPr>
-            <w:tcW w:type="dxa" w:w="4320"/>
-            <w:vAlign w:val="center"/>
-          </w:tcPr>
-          <w:p>
-            <w:pPr>
-              <w:pStyle w:val="aff5"/>
-              <w:jc w:val="left"/>
-            </w:pPr>
-            <w:r>
-              <w:t>SYS/IHND1.KeySt9</w:t>
+              <w:t>СИСТ / МодФК: Управление ПТ Н5</w:t>
+            </w:r>
+          </w:p>
+        </w:tc>
+        <w:tc>
+          <w:tcPr>
+            <w:tcW w:type="dxa" w:w="4320"/>
+            <w:vAlign w:val="center"/>
+          </w:tcPr>
+          <w:p>
+            <w:pPr>
+              <w:pStyle w:val="aff5"/>
+              <w:jc w:val="left"/>
+            </w:pPr>
+            <w:r>
+              <w:t>SYS/IHND1.KeySt7</w:t>
             </w:r>
           </w:p>
         </w:tc>
@@ -34349,22 +34349,22 @@
               <w:jc w:val="left"/>
             </w:pPr>
             <w:r>
-              <w:t>СИСТ / Диагностика: Отказ пожаротушения Н1</w:t>
-            </w:r>
-          </w:p>
-        </w:tc>
-        <w:tc>
-          <w:tcPr>
-            <w:tcW w:type="dxa" w:w="4320"/>
-            <w:vAlign w:val="center"/>
-          </w:tcPr>
-          <w:p>
-            <w:pPr>
-              <w:pStyle w:val="aff5"/>
-              <w:jc w:val="left"/>
-            </w:pPr>
-            <w:r>
-              <w:t>SYS/ILED1.LedSt1</w:t>
+              <w:t>СИСТ / МодФК: Управление ПТ Н6</w:t>
+            </w:r>
+          </w:p>
+        </w:tc>
+        <w:tc>
+          <w:tcPr>
+            <w:tcW w:type="dxa" w:w="4320"/>
+            <w:vAlign w:val="center"/>
+          </w:tcPr>
+          <w:p>
+            <w:pPr>
+              <w:pStyle w:val="aff5"/>
+              <w:jc w:val="left"/>
+            </w:pPr>
+            <w:r>
+              <w:t>SYS/IHND1.KeySt8</w:t>
             </w:r>
           </w:p>
         </w:tc>
@@ -34394,7 +34394,7 @@
               <w:jc w:val="left"/>
             </w:pPr>
             <w:r>
-              <w:t>Срабатывание / Возврат</w:t>
+              <w:t>Останов / Работа</w:t>
             </w:r>
           </w:p>
         </w:tc>
@@ -34471,22 +34471,22 @@
               <w:jc w:val="left"/>
             </w:pPr>
             <w:r>
-              <w:t>СИСТ / Диагностика: Неисправность в НСП</w:t>
-            </w:r>
-          </w:p>
-        </w:tc>
-        <w:tc>
-          <w:tcPr>
-            <w:tcW w:type="dxa" w:w="4320"/>
-            <w:vAlign w:val="center"/>
-          </w:tcPr>
-          <w:p>
-            <w:pPr>
-              <w:pStyle w:val="aff5"/>
-              <w:jc w:val="left"/>
-            </w:pPr>
-            <w:r>
-              <w:t>SYS/ILED1.LedSt10</w:t>
+              <w:t>СИСТ / МодФК: Управление ПТ НР</w:t>
+            </w:r>
+          </w:p>
+        </w:tc>
+        <w:tc>
+          <w:tcPr>
+            <w:tcW w:type="dxa" w:w="4320"/>
+            <w:vAlign w:val="center"/>
+          </w:tcPr>
+          <w:p>
+            <w:pPr>
+              <w:pStyle w:val="aff5"/>
+              <w:jc w:val="left"/>
+            </w:pPr>
+            <w:r>
+              <w:t>SYS/IHND1.KeySt9</w:t>
             </w:r>
           </w:p>
         </w:tc>
@@ -34516,7 +34516,7 @@
               <w:jc w:val="left"/>
             </w:pPr>
             <w:r>
-              <w:t>Срабатывание / Возврат</w:t>
+              <w:t>Останов / Работа</w:t>
             </w:r>
           </w:p>
         </w:tc>
@@ -34593,22 +34593,22 @@
               <w:jc w:val="left"/>
             </w:pPr>
             <w:r>
-              <w:t>СИСТ / Диагностика: Сливная задвижка открыта</w:t>
-            </w:r>
-          </w:p>
-        </w:tc>
-        <w:tc>
-          <w:tcPr>
-            <w:tcW w:type="dxa" w:w="4320"/>
-            <w:vAlign w:val="center"/>
-          </w:tcPr>
-          <w:p>
-            <w:pPr>
-              <w:pStyle w:val="aff5"/>
-              <w:jc w:val="left"/>
-            </w:pPr>
-            <w:r>
-              <w:t>SYS/ILED1.LedSt11</w:t>
+              <w:t>СИСТ / МодСД: Отказ пожаротушения Н1</w:t>
+            </w:r>
+          </w:p>
+        </w:tc>
+        <w:tc>
+          <w:tcPr>
+            <w:tcW w:type="dxa" w:w="4320"/>
+            <w:vAlign w:val="center"/>
+          </w:tcPr>
+          <w:p>
+            <w:pPr>
+              <w:pStyle w:val="aff5"/>
+              <w:jc w:val="left"/>
+            </w:pPr>
+            <w:r>
+              <w:t>SYS/ILED1.LedSt1</w:t>
             </w:r>
           </w:p>
         </w:tc>
@@ -34715,22 +34715,22 @@
               <w:jc w:val="left"/>
             </w:pPr>
             <w:r>
-              <w:t>СИСТ / Диагностика: Отказ пожаротушения Н2</w:t>
-            </w:r>
-          </w:p>
-        </w:tc>
-        <w:tc>
-          <w:tcPr>
-            <w:tcW w:type="dxa" w:w="4320"/>
-            <w:vAlign w:val="center"/>
-          </w:tcPr>
-          <w:p>
-            <w:pPr>
-              <w:pStyle w:val="aff5"/>
-              <w:jc w:val="left"/>
-            </w:pPr>
-            <w:r>
-              <w:t>SYS/ILED1.LedSt2</w:t>
+              <w:t>СИСТ / СД: Неисправность ШС-А</w:t>
+            </w:r>
+          </w:p>
+        </w:tc>
+        <w:tc>
+          <w:tcPr>
+            <w:tcW w:type="dxa" w:w="4320"/>
+            <w:vAlign w:val="center"/>
+          </w:tcPr>
+          <w:p>
+            <w:pPr>
+              <w:pStyle w:val="aff5"/>
+              <w:jc w:val="left"/>
+            </w:pPr>
+            <w:r>
+              <w:t>SYS/ILED1.LedSt1</w:t>
             </w:r>
           </w:p>
         </w:tc>
@@ -34837,22 +34837,22 @@
               <w:jc w:val="left"/>
             </w:pPr>
             <w:r>
-              <w:t>СИСТ / Диагностика: Отказ пожаротушения Н3</w:t>
-            </w:r>
-          </w:p>
-        </w:tc>
-        <w:tc>
-          <w:tcPr>
-            <w:tcW w:type="dxa" w:w="4320"/>
-            <w:vAlign w:val="center"/>
-          </w:tcPr>
-          <w:p>
-            <w:pPr>
-              <w:pStyle w:val="aff5"/>
-              <w:jc w:val="left"/>
-            </w:pPr>
-            <w:r>
-              <w:t>SYS/ILED1.LedSt3</w:t>
+              <w:t>СИСТ / МодСД: Неисправность в НСП</w:t>
+            </w:r>
+          </w:p>
+        </w:tc>
+        <w:tc>
+          <w:tcPr>
+            <w:tcW w:type="dxa" w:w="4320"/>
+            <w:vAlign w:val="center"/>
+          </w:tcPr>
+          <w:p>
+            <w:pPr>
+              <w:pStyle w:val="aff5"/>
+              <w:jc w:val="left"/>
+            </w:pPr>
+            <w:r>
+              <w:t>SYS/ILED1.LedSt10</w:t>
             </w:r>
           </w:p>
         </w:tc>
@@ -34959,22 +34959,22 @@
               <w:jc w:val="left"/>
             </w:pPr>
             <w:r>
-              <w:t>СИСТ / Диагностика: Отказ пожаротушения Н4</w:t>
-            </w:r>
-          </w:p>
-        </w:tc>
-        <w:tc>
-          <w:tcPr>
-            <w:tcW w:type="dxa" w:w="4320"/>
-            <w:vAlign w:val="center"/>
-          </w:tcPr>
-          <w:p>
-            <w:pPr>
-              <w:pStyle w:val="aff5"/>
-              <w:jc w:val="left"/>
-            </w:pPr>
-            <w:r>
-              <w:t>SYS/ILED1.LedSt4</w:t>
+              <w:t>СИСТ / МодСД: Сливная задвижка открыта</w:t>
+            </w:r>
+          </w:p>
+        </w:tc>
+        <w:tc>
+          <w:tcPr>
+            <w:tcW w:type="dxa" w:w="4320"/>
+            <w:vAlign w:val="center"/>
+          </w:tcPr>
+          <w:p>
+            <w:pPr>
+              <w:pStyle w:val="aff5"/>
+              <w:jc w:val="left"/>
+            </w:pPr>
+            <w:r>
+              <w:t>SYS/ILED1.LedSt11</w:t>
             </w:r>
           </w:p>
         </w:tc>
@@ -35081,22 +35081,22 @@
               <w:jc w:val="left"/>
             </w:pPr>
             <w:r>
-              <w:t>СИСТ / Диагностика: Отказ пожаротушения Н5</w:t>
-            </w:r>
-          </w:p>
-        </w:tc>
-        <w:tc>
-          <w:tcPr>
-            <w:tcW w:type="dxa" w:w="4320"/>
-            <w:vAlign w:val="center"/>
-          </w:tcPr>
-          <w:p>
-            <w:pPr>
-              <w:pStyle w:val="aff5"/>
-              <w:jc w:val="left"/>
-            </w:pPr>
-            <w:r>
-              <w:t>SYS/ILED1.LedSt5</w:t>
+              <w:t>СИСТ / МодСД: Отказ пожаротушения Н2</w:t>
+            </w:r>
+          </w:p>
+        </w:tc>
+        <w:tc>
+          <w:tcPr>
+            <w:tcW w:type="dxa" w:w="4320"/>
+            <w:vAlign w:val="center"/>
+          </w:tcPr>
+          <w:p>
+            <w:pPr>
+              <w:pStyle w:val="aff5"/>
+              <w:jc w:val="left"/>
+            </w:pPr>
+            <w:r>
+              <w:t>SYS/ILED1.LedSt2</w:t>
             </w:r>
           </w:p>
         </w:tc>
@@ -35203,22 +35203,22 @@
               <w:jc w:val="left"/>
             </w:pPr>
             <w:r>
-              <w:t>СИСТ / Диагностика: Отказ пожаротушения Н6</w:t>
-            </w:r>
-          </w:p>
-        </w:tc>
-        <w:tc>
-          <w:tcPr>
-            <w:tcW w:type="dxa" w:w="4320"/>
-            <w:vAlign w:val="center"/>
-          </w:tcPr>
-          <w:p>
-            <w:pPr>
-              <w:pStyle w:val="aff5"/>
-              <w:jc w:val="left"/>
-            </w:pPr>
-            <w:r>
-              <w:t>SYS/ILED1.LedSt6</w:t>
+              <w:t>СИСТ / СД: Неисправность ШС-В</w:t>
+            </w:r>
+          </w:p>
+        </w:tc>
+        <w:tc>
+          <w:tcPr>
+            <w:tcW w:type="dxa" w:w="4320"/>
+            <w:vAlign w:val="center"/>
+          </w:tcPr>
+          <w:p>
+            <w:pPr>
+              <w:pStyle w:val="aff5"/>
+              <w:jc w:val="left"/>
+            </w:pPr>
+            <w:r>
+              <w:t>SYS/ILED1.LedSt2</w:t>
             </w:r>
           </w:p>
         </w:tc>
@@ -35325,22 +35325,22 @@
               <w:jc w:val="left"/>
             </w:pPr>
             <w:r>
-              <w:t>СИСТ / Диагностика: Отказ пожаротушения НР</w:t>
-            </w:r>
-          </w:p>
-        </w:tc>
-        <w:tc>
-          <w:tcPr>
-            <w:tcW w:type="dxa" w:w="4320"/>
-            <w:vAlign w:val="center"/>
-          </w:tcPr>
-          <w:p>
-            <w:pPr>
-              <w:pStyle w:val="aff5"/>
-              <w:jc w:val="left"/>
-            </w:pPr>
-            <w:r>
-              <w:t>SYS/ILED1.LedSt7</w:t>
+              <w:t>СИСТ / МодСД: Отказ пожаротушения Н3</w:t>
+            </w:r>
+          </w:p>
+        </w:tc>
+        <w:tc>
+          <w:tcPr>
+            <w:tcW w:type="dxa" w:w="4320"/>
+            <w:vAlign w:val="center"/>
+          </w:tcPr>
+          <w:p>
+            <w:pPr>
+              <w:pStyle w:val="aff5"/>
+              <w:jc w:val="left"/>
+            </w:pPr>
+            <w:r>
+              <w:t>SYS/ILED1.LedSt3</w:t>
             </w:r>
           </w:p>
         </w:tc>
@@ -35447,22 +35447,22 @@
               <w:jc w:val="left"/>
             </w:pPr>
             <w:r>
-              <w:t>СИСТ / Диагностика: Отказ пожарных насосов</w:t>
-            </w:r>
-          </w:p>
-        </w:tc>
-        <w:tc>
-          <w:tcPr>
-            <w:tcW w:type="dxa" w:w="4320"/>
-            <w:vAlign w:val="center"/>
-          </w:tcPr>
-          <w:p>
-            <w:pPr>
-              <w:pStyle w:val="aff5"/>
-              <w:jc w:val="left"/>
-            </w:pPr>
-            <w:r>
-              <w:t>SYS/ILED1.LedSt8</w:t>
+              <w:t>СИСТ / СД: Потеря GOOSE</w:t>
+            </w:r>
+          </w:p>
+        </w:tc>
+        <w:tc>
+          <w:tcPr>
+            <w:tcW w:type="dxa" w:w="4320"/>
+            <w:vAlign w:val="center"/>
+          </w:tcPr>
+          <w:p>
+            <w:pPr>
+              <w:pStyle w:val="aff5"/>
+              <w:jc w:val="left"/>
+            </w:pPr>
+            <w:r>
+              <w:t>SYS/ILED1.LedSt3</w:t>
             </w:r>
           </w:p>
         </w:tc>
@@ -35569,22 +35569,22 @@
               <w:jc w:val="left"/>
             </w:pPr>
             <w:r>
-              <w:t>СИСТ / Диагностика: Неисправность в КПЗ</w:t>
-            </w:r>
-          </w:p>
-        </w:tc>
-        <w:tc>
-          <w:tcPr>
-            <w:tcW w:type="dxa" w:w="4320"/>
-            <w:vAlign w:val="center"/>
-          </w:tcPr>
-          <w:p>
-            <w:pPr>
-              <w:pStyle w:val="aff5"/>
-              <w:jc w:val="left"/>
-            </w:pPr>
-            <w:r>
-              <w:t>SYS/ILED1.LedSt9</w:t>
+              <w:t>СИСТ / МодСД: Отказ пожаротушения Н4</w:t>
+            </w:r>
+          </w:p>
+        </w:tc>
+        <w:tc>
+          <w:tcPr>
+            <w:tcW w:type="dxa" w:w="4320"/>
+            <w:vAlign w:val="center"/>
+          </w:tcPr>
+          <w:p>
+            <w:pPr>
+              <w:pStyle w:val="aff5"/>
+              <w:jc w:val="left"/>
+            </w:pPr>
+            <w:r>
+              <w:t>SYS/ILED1.LedSt4</w:t>
             </w:r>
           </w:p>
         </w:tc>
@@ -35691,22 +35691,22 @@
               <w:jc w:val="left"/>
             </w:pPr>
             <w:r>
-              <w:t>СИСТ / Диагностика: Ожидаемый номер ревизии конфигурации</w:t>
-            </w:r>
-          </w:p>
-        </w:tc>
-        <w:tc>
-          <w:tcPr>
-            <w:tcW w:type="dxa" w:w="4320"/>
-            <w:vAlign w:val="center"/>
-          </w:tcPr>
-          <w:p>
-            <w:pPr>
-              <w:pStyle w:val="aff5"/>
-              <w:jc w:val="left"/>
-            </w:pPr>
-            <w:r>
-              <w:t>SYS/LGOS(n).ConfRevNum</w:t>
+              <w:t>СИСТ / МодСД: Отказ пожаротушения Н5</w:t>
+            </w:r>
+          </w:p>
+        </w:tc>
+        <w:tc>
+          <w:tcPr>
+            <w:tcW w:type="dxa" w:w="4320"/>
+            <w:vAlign w:val="center"/>
+          </w:tcPr>
+          <w:p>
+            <w:pPr>
+              <w:pStyle w:val="aff5"/>
+              <w:jc w:val="left"/>
+            </w:pPr>
+            <w:r>
+              <w:t>SYS/ILED1.LedSt5</w:t>
             </w:r>
           </w:p>
         </w:tc>
@@ -35736,7 +35736,7 @@
               <w:jc w:val="left"/>
             </w:pPr>
             <w:r>
-              <w:t>Значение</w:t>
+              <w:t>Срабатывание / Возврат</w:t>
             </w:r>
           </w:p>
         </w:tc>
@@ -35813,22 +35813,22 @@
               <w:jc w:val="left"/>
             </w:pPr>
             <w:r>
-              <w:t>СИСТ / Диагностика: Значение счетчика StNum в последнем GOOSE сообщении</w:t>
-            </w:r>
-          </w:p>
-        </w:tc>
-        <w:tc>
-          <w:tcPr>
-            <w:tcW w:type="dxa" w:w="4320"/>
-            <w:vAlign w:val="center"/>
-          </w:tcPr>
-          <w:p>
-            <w:pPr>
-              <w:pStyle w:val="aff5"/>
-              <w:jc w:val="left"/>
-            </w:pPr>
-            <w:r>
-              <w:t>SYS/LGOS(n).LastStNum</w:t>
+              <w:t>СИСТ / МодСД: Отказ пожаротушения Н6</w:t>
+            </w:r>
+          </w:p>
+        </w:tc>
+        <w:tc>
+          <w:tcPr>
+            <w:tcW w:type="dxa" w:w="4320"/>
+            <w:vAlign w:val="center"/>
+          </w:tcPr>
+          <w:p>
+            <w:pPr>
+              <w:pStyle w:val="aff5"/>
+              <w:jc w:val="left"/>
+            </w:pPr>
+            <w:r>
+              <w:t>SYS/ILED1.LedSt6</w:t>
             </w:r>
           </w:p>
         </w:tc>
@@ -35858,7 +35858,7 @@
               <w:jc w:val="left"/>
             </w:pPr>
             <w:r>
-              <w:t>Значение</w:t>
+              <w:t>Срабатывание / Возврат</w:t>
             </w:r>
           </w:p>
         </w:tc>
@@ -35935,22 +35935,22 @@
               <w:jc w:val="left"/>
             </w:pPr>
             <w:r>
-              <w:t>СИСТ / Диагностика: Фактический номер ревизии конфигурации</w:t>
-            </w:r>
-          </w:p>
-        </w:tc>
-        <w:tc>
-          <w:tcPr>
-            <w:tcW w:type="dxa" w:w="4320"/>
-            <w:vAlign w:val="center"/>
-          </w:tcPr>
-          <w:p>
-            <w:pPr>
-              <w:pStyle w:val="aff5"/>
-              <w:jc w:val="left"/>
-            </w:pPr>
-            <w:r>
-              <w:t>SYS/LGOS(n).RxConfRevNum</w:t>
+              <w:t>СИСТ / МодСД: Отказ пожаротушения НР</w:t>
+            </w:r>
+          </w:p>
+        </w:tc>
+        <w:tc>
+          <w:tcPr>
+            <w:tcW w:type="dxa" w:w="4320"/>
+            <w:vAlign w:val="center"/>
+          </w:tcPr>
+          <w:p>
+            <w:pPr>
+              <w:pStyle w:val="aff5"/>
+              <w:jc w:val="left"/>
+            </w:pPr>
+            <w:r>
+              <w:t>SYS/ILED1.LedSt7</w:t>
             </w:r>
           </w:p>
         </w:tc>
@@ -35980,7 +35980,7 @@
               <w:jc w:val="left"/>
             </w:pPr>
             <w:r>
-              <w:t>Значение</w:t>
+              <w:t>Срабатывание / Возврат</w:t>
             </w:r>
           </w:p>
         </w:tc>
@@ -36057,22 +36057,22 @@
               <w:jc w:val="left"/>
             </w:pPr>
             <w:r>
-              <w:t>СИСТ / Диагностика: Подписка на дублированное GOOSE сообщение с признаком симуляции</w:t>
-            </w:r>
-          </w:p>
-        </w:tc>
-        <w:tc>
-          <w:tcPr>
-            <w:tcW w:type="dxa" w:w="4320"/>
-            <w:vAlign w:val="center"/>
-          </w:tcPr>
-          <w:p>
-            <w:pPr>
-              <w:pStyle w:val="aff5"/>
-              <w:jc w:val="left"/>
-            </w:pPr>
-            <w:r>
-              <w:t>SYS/LGOS(n).SimSt</w:t>
+              <w:t>СИСТ / МодСД: Отказ пожарных насосов</w:t>
+            </w:r>
+          </w:p>
+        </w:tc>
+        <w:tc>
+          <w:tcPr>
+            <w:tcW w:type="dxa" w:w="4320"/>
+            <w:vAlign w:val="center"/>
+          </w:tcPr>
+          <w:p>
+            <w:pPr>
+              <w:pStyle w:val="aff5"/>
+              <w:jc w:val="left"/>
+            </w:pPr>
+            <w:r>
+              <w:t>SYS/ILED1.LedSt8</w:t>
             </w:r>
           </w:p>
         </w:tc>
@@ -36179,22 +36179,22 @@
               <w:jc w:val="left"/>
             </w:pPr>
             <w:r>
-              <w:t>СИСТ / БУ: Сброс светодиодов</w:t>
-            </w:r>
-          </w:p>
-        </w:tc>
-        <w:tc>
-          <w:tcPr>
-            <w:tcW w:type="dxa" w:w="4320"/>
-            <w:vAlign w:val="center"/>
-          </w:tcPr>
-          <w:p>
-            <w:pPr>
-              <w:pStyle w:val="aff5"/>
-              <w:jc w:val="left"/>
-            </w:pPr>
-            <w:r>
-              <w:t>SYS/LLN0.LEDRs</w:t>
+              <w:t>СИСТ / МодСД: Неисправность в КПЗ</w:t>
+            </w:r>
+          </w:p>
+        </w:tc>
+        <w:tc>
+          <w:tcPr>
+            <w:tcW w:type="dxa" w:w="4320"/>
+            <w:vAlign w:val="center"/>
+          </w:tcPr>
+          <w:p>
+            <w:pPr>
+              <w:pStyle w:val="aff5"/>
+              <w:jc w:val="left"/>
+            </w:pPr>
+            <w:r>
+              <w:t>SYS/ILED1.LedSt9</w:t>
             </w:r>
           </w:p>
         </w:tc>
@@ -36224,7 +36224,7 @@
               <w:jc w:val="left"/>
             </w:pPr>
             <w:r>
-              <w:t>Сброс</w:t>
+              <w:t>Срабатывание / Возврат</w:t>
             </w:r>
           </w:p>
         </w:tc>
@@ -36301,22 +36301,22 @@
               <w:jc w:val="left"/>
             </w:pPr>
             <w:r>
-              <w:t>СИСТ / Диагностика: Конфигурация изменена</w:t>
-            </w:r>
-          </w:p>
-        </w:tc>
-        <w:tc>
-          <w:tcPr>
-            <w:tcW w:type="dxa" w:w="4320"/>
-            <w:vAlign w:val="center"/>
-          </w:tcPr>
-          <w:p>
-            <w:pPr>
-              <w:pStyle w:val="aff5"/>
-              <w:jc w:val="left"/>
-            </w:pPr>
-            <w:r>
-              <w:t>SYS/LPHD1.CRChg</w:t>
+              <w:t>СИСТ / Диагностика: Ожидаемый номер ревизии конфигурации</w:t>
+            </w:r>
+          </w:p>
+        </w:tc>
+        <w:tc>
+          <w:tcPr>
+            <w:tcW w:type="dxa" w:w="4320"/>
+            <w:vAlign w:val="center"/>
+          </w:tcPr>
+          <w:p>
+            <w:pPr>
+              <w:pStyle w:val="aff5"/>
+              <w:jc w:val="left"/>
+            </w:pPr>
+            <w:r>
+              <w:t>SYS/LGOS(n).ConfRevNum</w:t>
             </w:r>
           </w:p>
         </w:tc>
@@ -36346,7 +36346,7 @@
               <w:jc w:val="left"/>
             </w:pPr>
             <w:r>
-              <w:t>Срабатывание / Возврат</w:t>
+              <w:t>Значение</w:t>
             </w:r>
           </w:p>
         </w:tc>
@@ -36423,22 +36423,22 @@
               <w:jc w:val="left"/>
             </w:pPr>
             <w:r>
-              <w:t>СИСТ / Диагностика: Число включений устройства</w:t>
-            </w:r>
-          </w:p>
-        </w:tc>
-        <w:tc>
-          <w:tcPr>
-            <w:tcW w:type="dxa" w:w="4320"/>
-            <w:vAlign w:val="center"/>
-          </w:tcPr>
-          <w:p>
-            <w:pPr>
-              <w:pStyle w:val="aff5"/>
-              <w:jc w:val="left"/>
-            </w:pPr>
-            <w:r>
-              <w:t>SYS/LPHD1.NumPwrUp</w:t>
+              <w:t>СИСТ / Диагностика: Значение счетчика StNum в последнем GOOSE сообщении</w:t>
+            </w:r>
+          </w:p>
+        </w:tc>
+        <w:tc>
+          <w:tcPr>
+            <w:tcW w:type="dxa" w:w="4320"/>
+            <w:vAlign w:val="center"/>
+          </w:tcPr>
+          <w:p>
+            <w:pPr>
+              <w:pStyle w:val="aff5"/>
+              <w:jc w:val="left"/>
+            </w:pPr>
+            <w:r>
+              <w:t>SYS/LGOS(n).LastStNum</w:t>
             </w:r>
           </w:p>
         </w:tc>
@@ -36545,22 +36545,22 @@
               <w:jc w:val="left"/>
             </w:pPr>
             <w:r>
-              <w:t>СИСТ / Диагностика: Индикация логического узла-прокси</w:t>
-            </w:r>
-          </w:p>
-        </w:tc>
-        <w:tc>
-          <w:tcPr>
-            <w:tcW w:type="dxa" w:w="4320"/>
-            <w:vAlign w:val="center"/>
-          </w:tcPr>
-          <w:p>
-            <w:pPr>
-              <w:pStyle w:val="aff5"/>
-              <w:jc w:val="left"/>
-            </w:pPr>
-            <w:r>
-              <w:t>SYS/LPHD1.Proxy</w:t>
+              <w:t>СИСТ / Диагностика: Фактический номер ревизии конфигурации</w:t>
+            </w:r>
+          </w:p>
+        </w:tc>
+        <w:tc>
+          <w:tcPr>
+            <w:tcW w:type="dxa" w:w="4320"/>
+            <w:vAlign w:val="center"/>
+          </w:tcPr>
+          <w:p>
+            <w:pPr>
+              <w:pStyle w:val="aff5"/>
+              <w:jc w:val="left"/>
+            </w:pPr>
+            <w:r>
+              <w:t>SYS/LGOS(n).RxConfRevNum</w:t>
             </w:r>
           </w:p>
         </w:tc>
@@ -36590,7 +36590,7 @@
               <w:jc w:val="left"/>
             </w:pPr>
             <w:r>
-              <w:t>Срабатывание / Возврат</w:t>
+              <w:t>Значение</w:t>
             </w:r>
           </w:p>
         </w:tc>
@@ -36667,22 +36667,22 @@
               <w:jc w:val="left"/>
             </w:pPr>
             <w:r>
-              <w:t>СИСТ / Диагностика: Сброс статистических данных устройства</w:t>
-            </w:r>
-          </w:p>
-        </w:tc>
-        <w:tc>
-          <w:tcPr>
-            <w:tcW w:type="dxa" w:w="4320"/>
-            <w:vAlign w:val="center"/>
-          </w:tcPr>
-          <w:p>
-            <w:pPr>
-              <w:pStyle w:val="aff5"/>
-              <w:jc w:val="left"/>
-            </w:pPr>
-            <w:r>
-              <w:t>SYS/LPHD1.RsStat</w:t>
+              <w:t>СИСТ / Диагностика: Подписка на дублированное GOOSE сообщение с признаком симуляции</w:t>
+            </w:r>
+          </w:p>
+        </w:tc>
+        <w:tc>
+          <w:tcPr>
+            <w:tcW w:type="dxa" w:w="4320"/>
+            <w:vAlign w:val="center"/>
+          </w:tcPr>
+          <w:p>
+            <w:pPr>
+              <w:pStyle w:val="aff5"/>
+              <w:jc w:val="left"/>
+            </w:pPr>
+            <w:r>
+              <w:t>SYS/LGOS(n).SimSt</w:t>
             </w:r>
           </w:p>
         </w:tc>
@@ -36712,7 +36712,7 @@
               <w:jc w:val="left"/>
             </w:pPr>
             <w:r>
-              <w:t>Сброс</w:t>
+              <w:t>Срабатывание / Возврат</w:t>
             </w:r>
           </w:p>
         </w:tc>
@@ -36789,22 +36789,22 @@
               <w:jc w:val="left"/>
             </w:pPr>
             <w:r>
-              <w:t>СИСТ / Диагностика: Установлено подключение через сервисный порт</w:t>
-            </w:r>
-          </w:p>
-        </w:tc>
-        <w:tc>
-          <w:tcPr>
-            <w:tcW w:type="dxa" w:w="4320"/>
-            <w:vAlign w:val="center"/>
-          </w:tcPr>
-          <w:p>
-            <w:pPr>
-              <w:pStyle w:val="aff5"/>
-              <w:jc w:val="left"/>
-            </w:pPr>
-            <w:r>
-              <w:t>SYS/LPHD1.SrvConn</w:t>
+              <w:t>СИСТ / БУ: Сброс светодиодов</w:t>
+            </w:r>
+          </w:p>
+        </w:tc>
+        <w:tc>
+          <w:tcPr>
+            <w:tcW w:type="dxa" w:w="4320"/>
+            <w:vAlign w:val="center"/>
+          </w:tcPr>
+          <w:p>
+            <w:pPr>
+              <w:pStyle w:val="aff5"/>
+              <w:jc w:val="left"/>
+            </w:pPr>
+            <w:r>
+              <w:t>SYS/LLN0.LEDRs</w:t>
             </w:r>
           </w:p>
         </w:tc>
@@ -36834,7 +36834,7 @@
               <w:jc w:val="left"/>
             </w:pPr>
             <w:r>
-              <w:t>Срабатывание / Возврат</w:t>
+              <w:t>Сброс</w:t>
             </w:r>
           </w:p>
         </w:tc>
@@ -36911,22 +36911,22 @@
               <w:jc w:val="left"/>
             </w:pPr>
             <w:r>
-              <w:t>СИСТ / Диагностика: Число срабатываний реле готовности устройства</w:t>
-            </w:r>
-          </w:p>
-        </w:tc>
-        <w:tc>
-          <w:tcPr>
-            <w:tcW w:type="dxa" w:w="4320"/>
-            <w:vAlign w:val="center"/>
-          </w:tcPr>
-          <w:p>
-            <w:pPr>
-              <w:pStyle w:val="aff5"/>
-              <w:jc w:val="left"/>
-            </w:pPr>
-            <w:r>
-              <w:t>SYS/LPHD1.WacTrg</w:t>
+              <w:t>СИСТ / Диагностика: Состояние ДВх(n)</w:t>
+            </w:r>
+          </w:p>
+        </w:tc>
+        <w:tc>
+          <w:tcPr>
+            <w:tcW w:type="dxa" w:w="4320"/>
+            <w:vAlign w:val="center"/>
+          </w:tcPr>
+          <w:p>
+            <w:pPr>
+              <w:pStyle w:val="aff5"/>
+              <w:jc w:val="left"/>
+            </w:pPr>
+            <w:r>
+              <w:t>SYS/LPDI(n).InSt(n)</w:t>
             </w:r>
           </w:p>
         </w:tc>
@@ -36956,7 +36956,7 @@
               <w:jc w:val="left"/>
             </w:pPr>
             <w:r>
-              <w:t>Значение</w:t>
+              <w:t>Срабатывание / Возврат</w:t>
             </w:r>
           </w:p>
         </w:tc>
@@ -37033,22 +37033,22 @@
               <w:jc w:val="left"/>
             </w:pPr>
             <w:r>
-              <w:t>СИСТ / Диагностика: Число программных перезагрузок</w:t>
-            </w:r>
-          </w:p>
-        </w:tc>
-        <w:tc>
-          <w:tcPr>
-            <w:tcW w:type="dxa" w:w="4320"/>
-            <w:vAlign w:val="center"/>
-          </w:tcPr>
-          <w:p>
-            <w:pPr>
-              <w:pStyle w:val="aff5"/>
-              <w:jc w:val="left"/>
-            </w:pPr>
-            <w:r>
-              <w:t>SYS/LPHD1.WrmStr</w:t>
+              <w:t>СИСТ / Диагностика: Состояние ДВых(n)</w:t>
+            </w:r>
+          </w:p>
+        </w:tc>
+        <w:tc>
+          <w:tcPr>
+            <w:tcW w:type="dxa" w:w="4320"/>
+            <w:vAlign w:val="center"/>
+          </w:tcPr>
+          <w:p>
+            <w:pPr>
+              <w:pStyle w:val="aff5"/>
+              <w:jc w:val="left"/>
+            </w:pPr>
+            <w:r>
+              <w:t>SYS/LPDO(n).OutSt(n)</w:t>
             </w:r>
           </w:p>
         </w:tc>
@@ -37078,7 +37078,7 @@
               <w:jc w:val="left"/>
             </w:pPr>
             <w:r>
-              <w:t>Значение</w:t>
+              <w:t>Срабатывание / Возврат</w:t>
             </w:r>
           </w:p>
         </w:tc>
@@ -37155,22 +37155,22 @@
               <w:jc w:val="left"/>
             </w:pPr>
             <w:r>
-              <w:t>СИСТ / Диагностика: Индикация работы по летнему времени</w:t>
-            </w:r>
-          </w:p>
-        </w:tc>
-        <w:tc>
-          <w:tcPr>
-            <w:tcW w:type="dxa" w:w="4320"/>
-            <w:vAlign w:val="center"/>
-          </w:tcPr>
-          <w:p>
-            <w:pPr>
-              <w:pStyle w:val="aff5"/>
-              <w:jc w:val="left"/>
-            </w:pPr>
-            <w:r>
-              <w:t>SYS/LTIM1.TmDT</w:t>
+              <w:t>СИСТ / Диагностика: Конфигурация изменена</w:t>
+            </w:r>
+          </w:p>
+        </w:tc>
+        <w:tc>
+          <w:tcPr>
+            <w:tcW w:type="dxa" w:w="4320"/>
+            <w:vAlign w:val="center"/>
+          </w:tcPr>
+          <w:p>
+            <w:pPr>
+              <w:pStyle w:val="aff5"/>
+              <w:jc w:val="left"/>
+            </w:pPr>
+            <w:r>
+              <w:t>SYS/LPHD1.CRChg</w:t>
             </w:r>
           </w:p>
         </w:tc>
@@ -37277,22 +37277,22 @@
               <w:jc w:val="left"/>
             </w:pPr>
             <w:r>
-              <w:t>СИСТ / Диагностика: Сброс времени</w:t>
-            </w:r>
-          </w:p>
-        </w:tc>
-        <w:tc>
-          <w:tcPr>
-            <w:tcW w:type="dxa" w:w="4320"/>
-            <w:vAlign w:val="center"/>
-          </w:tcPr>
-          <w:p>
-            <w:pPr>
-              <w:pStyle w:val="aff5"/>
-              <w:jc w:val="left"/>
-            </w:pPr>
-            <w:r>
-              <w:t>SYS/LTIM1.TmRs</w:t>
+              <w:t>СИСТ / Диагностика: Число включений устройства</w:t>
+            </w:r>
+          </w:p>
+        </w:tc>
+        <w:tc>
+          <w:tcPr>
+            <w:tcW w:type="dxa" w:w="4320"/>
+            <w:vAlign w:val="center"/>
+          </w:tcPr>
+          <w:p>
+            <w:pPr>
+              <w:pStyle w:val="aff5"/>
+              <w:jc w:val="left"/>
+            </w:pPr>
+            <w:r>
+              <w:t>SYS/LPHD1.NumPwrUp</w:t>
             </w:r>
           </w:p>
         </w:tc>
@@ -37322,7 +37322,7 @@
               <w:jc w:val="left"/>
             </w:pPr>
             <w:r>
-              <w:t>Сброс</w:t>
+              <w:t>Значение</w:t>
             </w:r>
           </w:p>
         </w:tc>
@@ -37399,22 +37399,22 @@
               <w:jc w:val="left"/>
             </w:pPr>
             <w:r>
-              <w:t>СИСТ / Диагностика: Текущий источник времени</w:t>
-            </w:r>
-          </w:p>
-        </w:tc>
-        <w:tc>
-          <w:tcPr>
-            <w:tcW w:type="dxa" w:w="4320"/>
-            <w:vAlign w:val="center"/>
-          </w:tcPr>
-          <w:p>
-            <w:pPr>
-              <w:pStyle w:val="aff5"/>
-              <w:jc w:val="left"/>
-            </w:pPr>
-            <w:r>
-              <w:t>SYS/LTMS1.TmSrc</w:t>
+              <w:t>СИСТ / Диагностика: Индикация логического узла-прокси</w:t>
+            </w:r>
+          </w:p>
+        </w:tc>
+        <w:tc>
+          <w:tcPr>
+            <w:tcW w:type="dxa" w:w="4320"/>
+            <w:vAlign w:val="center"/>
+          </w:tcPr>
+          <w:p>
+            <w:pPr>
+              <w:pStyle w:val="aff5"/>
+              <w:jc w:val="left"/>
+            </w:pPr>
+            <w:r>
+              <w:t>SYS/LPHD1.Proxy</w:t>
             </w:r>
           </w:p>
         </w:tc>
@@ -37444,7 +37444,7 @@
               <w:jc w:val="left"/>
             </w:pPr>
             <w:r>
-              <w:t>Значение</w:t>
+              <w:t>Срабатывание / Возврат</w:t>
             </w:r>
           </w:p>
         </w:tc>
@@ -37521,22 +37521,22 @@
               <w:jc w:val="left"/>
             </w:pPr>
             <w:r>
-              <w:t>СИСТ / Диагностика: Тип синхронизации</w:t>
-            </w:r>
-          </w:p>
-        </w:tc>
-        <w:tc>
-          <w:tcPr>
-            <w:tcW w:type="dxa" w:w="4320"/>
-            <w:vAlign w:val="center"/>
-          </w:tcPr>
-          <w:p>
-            <w:pPr>
-              <w:pStyle w:val="aff5"/>
-              <w:jc w:val="left"/>
-            </w:pPr>
-            <w:r>
-              <w:t>SYS/LTMS1.TmSrcTyp</w:t>
+              <w:t>СИСТ / Диагностика: Сброс статистических данных устройства</w:t>
+            </w:r>
+          </w:p>
+        </w:tc>
+        <w:tc>
+          <w:tcPr>
+            <w:tcW w:type="dxa" w:w="4320"/>
+            <w:vAlign w:val="center"/>
+          </w:tcPr>
+          <w:p>
+            <w:pPr>
+              <w:pStyle w:val="aff5"/>
+              <w:jc w:val="left"/>
+            </w:pPr>
+            <w:r>
+              <w:t>SYS/LPHD1.RsStat</w:t>
             </w:r>
           </w:p>
         </w:tc>
@@ -37566,7 +37566,7 @@
               <w:jc w:val="left"/>
             </w:pPr>
             <w:r>
-              <w:t>Неизвестно / SNTP / PTP / IRIG-B / Внутренний</w:t>
+              <w:t>Сброс</w:t>
             </w:r>
           </w:p>
         </w:tc>
@@ -37643,22 +37643,22 @@
               <w:jc w:val="left"/>
             </w:pPr>
             <w:r>
-              <w:t>СИСТ / Диагностика: Статус синхронизации</w:t>
-            </w:r>
-          </w:p>
-        </w:tc>
-        <w:tc>
-          <w:tcPr>
-            <w:tcW w:type="dxa" w:w="4320"/>
-            <w:vAlign w:val="center"/>
-          </w:tcPr>
-          <w:p>
-            <w:pPr>
-              <w:pStyle w:val="aff5"/>
-              <w:jc w:val="left"/>
-            </w:pPr>
-            <w:r>
-              <w:t>SYS/LTMS1.TmSyn</w:t>
+              <w:t>СИСТ / Диагностика: Установлено подключение через сервисный порт</w:t>
+            </w:r>
+          </w:p>
+        </w:tc>
+        <w:tc>
+          <w:tcPr>
+            <w:tcW w:type="dxa" w:w="4320"/>
+            <w:vAlign w:val="center"/>
+          </w:tcPr>
+          <w:p>
+            <w:pPr>
+              <w:pStyle w:val="aff5"/>
+              <w:jc w:val="left"/>
+            </w:pPr>
+            <w:r>
+              <w:t>SYS/LPHD1.SrvConn</w:t>
             </w:r>
           </w:p>
         </w:tc>
@@ -37688,7 +37688,7 @@
               <w:jc w:val="left"/>
             </w:pPr>
             <w:r>
-              <w:t>Внутренняя / Локальная / Глобальная</w:t>
+              <w:t>Срабатывание / Возврат</w:t>
             </w:r>
           </w:p>
         </w:tc>
@@ -37765,22 +37765,22 @@
               <w:jc w:val="left"/>
             </w:pPr>
             <w:r>
-              <w:t>СИСТ / Диагностика: Управление пожарными насосами</w:t>
-            </w:r>
-          </w:p>
-        </w:tc>
-        <w:tc>
-          <w:tcPr>
-            <w:tcW w:type="dxa" w:w="4320"/>
-            <w:vAlign w:val="center"/>
-          </w:tcPr>
-          <w:p>
-            <w:pPr>
-              <w:pStyle w:val="aff5"/>
-              <w:jc w:val="left"/>
-            </w:pPr>
-            <w:r>
-              <w:t>SYS/HNDILED1.LedSt1</w:t>
+              <w:t>СИСТ / Диагностика: Число срабатываний реле готовности устройства</w:t>
+            </w:r>
+          </w:p>
+        </w:tc>
+        <w:tc>
+          <w:tcPr>
+            <w:tcW w:type="dxa" w:w="4320"/>
+            <w:vAlign w:val="center"/>
+          </w:tcPr>
+          <w:p>
+            <w:pPr>
+              <w:pStyle w:val="aff5"/>
+              <w:jc w:val="left"/>
+            </w:pPr>
+            <w:r>
+              <w:t>SYS/LPHD1.WacTrg</w:t>
             </w:r>
           </w:p>
         </w:tc>
@@ -37810,7 +37810,7 @@
               <w:jc w:val="left"/>
             </w:pPr>
             <w:r>
-              <w:t>Срабатывание / Возврат</w:t>
+              <w:t>Значение</w:t>
             </w:r>
           </w:p>
         </w:tc>
@@ -37887,22 +37887,22 @@
               <w:jc w:val="left"/>
             </w:pPr>
             <w:r>
-              <w:t>СИСТ / Диагностика: Деблокировка ПТ</w:t>
-            </w:r>
-          </w:p>
-        </w:tc>
-        <w:tc>
-          <w:tcPr>
-            <w:tcW w:type="dxa" w:w="4320"/>
-            <w:vAlign w:val="center"/>
-          </w:tcPr>
-          <w:p>
-            <w:pPr>
-              <w:pStyle w:val="aff5"/>
-              <w:jc w:val="left"/>
-            </w:pPr>
-            <w:r>
-              <w:t>SYS/HNDILED1.LedSt2</w:t>
+              <w:t>СИСТ / Диагностика: Число программных перезагрузок</w:t>
+            </w:r>
+          </w:p>
+        </w:tc>
+        <w:tc>
+          <w:tcPr>
+            <w:tcW w:type="dxa" w:w="4320"/>
+            <w:vAlign w:val="center"/>
+          </w:tcPr>
+          <w:p>
+            <w:pPr>
+              <w:pStyle w:val="aff5"/>
+              <w:jc w:val="left"/>
+            </w:pPr>
+            <w:r>
+              <w:t>SYS/LPHD1.WrmStr</w:t>
             </w:r>
           </w:p>
         </w:tc>
@@ -37932,7 +37932,7 @@
               <w:jc w:val="left"/>
             </w:pPr>
             <w:r>
-              <w:t>Срабатывание / Возврат</w:t>
+              <w:t>Значение</w:t>
             </w:r>
           </w:p>
         </w:tc>
@@ -38009,22 +38009,22 @@
               <w:jc w:val="left"/>
             </w:pPr>
             <w:r>
-              <w:t>СИСТ / Диагностика: Управление ПТ Н1</w:t>
-            </w:r>
-          </w:p>
-        </w:tc>
-        <w:tc>
-          <w:tcPr>
-            <w:tcW w:type="dxa" w:w="4320"/>
-            <w:vAlign w:val="center"/>
-          </w:tcPr>
-          <w:p>
-            <w:pPr>
-              <w:pStyle w:val="aff5"/>
-              <w:jc w:val="left"/>
-            </w:pPr>
-            <w:r>
-              <w:t>SYS/HNDILED1.LedSt3</w:t>
+              <w:t>СИСТ / Диагностика: Индикация работы по летнему времени</w:t>
+            </w:r>
+          </w:p>
+        </w:tc>
+        <w:tc>
+          <w:tcPr>
+            <w:tcW w:type="dxa" w:w="4320"/>
+            <w:vAlign w:val="center"/>
+          </w:tcPr>
+          <w:p>
+            <w:pPr>
+              <w:pStyle w:val="aff5"/>
+              <w:jc w:val="left"/>
+            </w:pPr>
+            <w:r>
+              <w:t>SYS/LTIM1.TmDT</w:t>
             </w:r>
           </w:p>
         </w:tc>
@@ -38131,22 +38131,22 @@
               <w:jc w:val="left"/>
             </w:pPr>
             <w:r>
-              <w:t>СИСТ / Диагностика: Управление ПТ Н2</w:t>
-            </w:r>
-          </w:p>
-        </w:tc>
-        <w:tc>
-          <w:tcPr>
-            <w:tcW w:type="dxa" w:w="4320"/>
-            <w:vAlign w:val="center"/>
-          </w:tcPr>
-          <w:p>
-            <w:pPr>
-              <w:pStyle w:val="aff5"/>
-              <w:jc w:val="left"/>
-            </w:pPr>
-            <w:r>
-              <w:t>SYS/HNDILED1.LedSt4</w:t>
+              <w:t>СИСТ / Диагностика: Сброс времени</w:t>
+            </w:r>
+          </w:p>
+        </w:tc>
+        <w:tc>
+          <w:tcPr>
+            <w:tcW w:type="dxa" w:w="4320"/>
+            <w:vAlign w:val="center"/>
+          </w:tcPr>
+          <w:p>
+            <w:pPr>
+              <w:pStyle w:val="aff5"/>
+              <w:jc w:val="left"/>
+            </w:pPr>
+            <w:r>
+              <w:t>SYS/LTIM1.TmRs</w:t>
             </w:r>
           </w:p>
         </w:tc>
@@ -38176,7 +38176,7 @@
               <w:jc w:val="left"/>
             </w:pPr>
             <w:r>
-              <w:t>Срабатывание / Возврат</w:t>
+              <w:t>Сброс</w:t>
             </w:r>
           </w:p>
         </w:tc>
@@ -38253,22 +38253,22 @@
               <w:jc w:val="left"/>
             </w:pPr>
             <w:r>
-              <w:t>СИСТ / Диагностика: Управление ПТ Н3</w:t>
-            </w:r>
-          </w:p>
-        </w:tc>
-        <w:tc>
-          <w:tcPr>
-            <w:tcW w:type="dxa" w:w="4320"/>
-            <w:vAlign w:val="center"/>
-          </w:tcPr>
-          <w:p>
-            <w:pPr>
-              <w:pStyle w:val="aff5"/>
-              <w:jc w:val="left"/>
-            </w:pPr>
-            <w:r>
-              <w:t>SYS/HNDILED1.LedSt5</w:t>
+              <w:t>СИСТ / Диагностика: Текущий источник времени</w:t>
+            </w:r>
+          </w:p>
+        </w:tc>
+        <w:tc>
+          <w:tcPr>
+            <w:tcW w:type="dxa" w:w="4320"/>
+            <w:vAlign w:val="center"/>
+          </w:tcPr>
+          <w:p>
+            <w:pPr>
+              <w:pStyle w:val="aff5"/>
+              <w:jc w:val="left"/>
+            </w:pPr>
+            <w:r>
+              <w:t>SYS/LTMS1.TmSrc</w:t>
             </w:r>
           </w:p>
         </w:tc>
@@ -38298,7 +38298,7 @@
               <w:jc w:val="left"/>
             </w:pPr>
             <w:r>
-              <w:t>Срабатывание / Возврат</w:t>
+              <w:t>Значение</w:t>
             </w:r>
           </w:p>
         </w:tc>
@@ -38375,22 +38375,22 @@
               <w:jc w:val="left"/>
             </w:pPr>
             <w:r>
-              <w:t>СИСТ / Диагностика: Управление ПТ Н4</w:t>
-            </w:r>
-          </w:p>
-        </w:tc>
-        <w:tc>
-          <w:tcPr>
-            <w:tcW w:type="dxa" w:w="4320"/>
-            <w:vAlign w:val="center"/>
-          </w:tcPr>
-          <w:p>
-            <w:pPr>
-              <w:pStyle w:val="aff5"/>
-              <w:jc w:val="left"/>
-            </w:pPr>
-            <w:r>
-              <w:t>SYS/HNDILED1.LedSt6</w:t>
+              <w:t>СИСТ / Диагностика: Тип синхронизации</w:t>
+            </w:r>
+          </w:p>
+        </w:tc>
+        <w:tc>
+          <w:tcPr>
+            <w:tcW w:type="dxa" w:w="4320"/>
+            <w:vAlign w:val="center"/>
+          </w:tcPr>
+          <w:p>
+            <w:pPr>
+              <w:pStyle w:val="aff5"/>
+              <w:jc w:val="left"/>
+            </w:pPr>
+            <w:r>
+              <w:t>SYS/LTMS1.TmSrcTyp</w:t>
             </w:r>
           </w:p>
         </w:tc>
@@ -38420,7 +38420,7 @@
               <w:jc w:val="left"/>
             </w:pPr>
             <w:r>
-              <w:t>Срабатывание / Возврат</w:t>
+              <w:t>Неизвестно / SNTP / PTP / IRIG-B / Внутренний</w:t>
             </w:r>
           </w:p>
         </w:tc>
@@ -38497,22 +38497,22 @@
               <w:jc w:val="left"/>
             </w:pPr>
             <w:r>
-              <w:t>СИСТ / Диагностика: Управление ПТ Н5</w:t>
-            </w:r>
-          </w:p>
-        </w:tc>
-        <w:tc>
-          <w:tcPr>
-            <w:tcW w:type="dxa" w:w="4320"/>
-            <w:vAlign w:val="center"/>
-          </w:tcPr>
-          <w:p>
-            <w:pPr>
-              <w:pStyle w:val="aff5"/>
-              <w:jc w:val="left"/>
-            </w:pPr>
-            <w:r>
-              <w:t>SYS/HNDILED1.LedSt7</w:t>
+              <w:t>СИСТ / Диагностика: Статус синхронизации</w:t>
+            </w:r>
+          </w:p>
+        </w:tc>
+        <w:tc>
+          <w:tcPr>
+            <w:tcW w:type="dxa" w:w="4320"/>
+            <w:vAlign w:val="center"/>
+          </w:tcPr>
+          <w:p>
+            <w:pPr>
+              <w:pStyle w:val="aff5"/>
+              <w:jc w:val="left"/>
+            </w:pPr>
+            <w:r>
+              <w:t>SYS/LTMS1.TmSyn</w:t>
             </w:r>
           </w:p>
         </w:tc>
@@ -38542,7 +38542,7 @@
               <w:jc w:val="left"/>
             </w:pPr>
             <w:r>
-              <w:t>Срабатывание / Возврат</w:t>
+              <w:t>Внутренняя / Локальная / Глобальная</w:t>
             </w:r>
           </w:p>
         </w:tc>
@@ -38619,22 +38619,22 @@
               <w:jc w:val="left"/>
             </w:pPr>
             <w:r>
-              <w:t>СИСТ / Диагностика: Управление ПТ Н6</w:t>
-            </w:r>
-          </w:p>
-        </w:tc>
-        <w:tc>
-          <w:tcPr>
-            <w:tcW w:type="dxa" w:w="4320"/>
-            <w:vAlign w:val="center"/>
-          </w:tcPr>
-          <w:p>
-            <w:pPr>
-              <w:pStyle w:val="aff5"/>
-              <w:jc w:val="left"/>
-            </w:pPr>
-            <w:r>
-              <w:t>SYS/HNDILED1.LedSt8</w:t>
+              <w:t>СИСТ / МодСДФК: Управление пожарными насосами</w:t>
+            </w:r>
+          </w:p>
+        </w:tc>
+        <w:tc>
+          <w:tcPr>
+            <w:tcW w:type="dxa" w:w="4320"/>
+            <w:vAlign w:val="center"/>
+          </w:tcPr>
+          <w:p>
+            <w:pPr>
+              <w:pStyle w:val="aff5"/>
+              <w:jc w:val="left"/>
+            </w:pPr>
+            <w:r>
+              <w:t>SYS/HNDILED1.LedSt1</w:t>
             </w:r>
           </w:p>
         </w:tc>
@@ -38741,22 +38741,22 @@
               <w:jc w:val="left"/>
             </w:pPr>
             <w:r>
-              <w:t>СИСТ / Диагностика: Управление ПТ НР</w:t>
-            </w:r>
-          </w:p>
-        </w:tc>
-        <w:tc>
-          <w:tcPr>
-            <w:tcW w:type="dxa" w:w="4320"/>
-            <w:vAlign w:val="center"/>
-          </w:tcPr>
-          <w:p>
-            <w:pPr>
-              <w:pStyle w:val="aff5"/>
-              <w:jc w:val="left"/>
-            </w:pPr>
-            <w:r>
-              <w:t>SYS/HNDILED1.LedSt9</w:t>
+              <w:t>СИСТ / СД ФК: Управление ИЭУ</w:t>
+            </w:r>
+          </w:p>
+        </w:tc>
+        <w:tc>
+          <w:tcPr>
+            <w:tcW w:type="dxa" w:w="4320"/>
+            <w:vAlign w:val="center"/>
+          </w:tcPr>
+          <w:p>
+            <w:pPr>
+              <w:pStyle w:val="aff5"/>
+              <w:jc w:val="left"/>
+            </w:pPr>
+            <w:r>
+              <w:t>SYS/HNDILED1.LedSt1</w:t>
             </w:r>
           </w:p>
         </w:tc>
@@ -38863,22 +38863,22 @@
               <w:jc w:val="left"/>
             </w:pPr>
             <w:r>
-              <w:t>СИСТ / Диагностика: Состояние основного канала</w:t>
-            </w:r>
-          </w:p>
-        </w:tc>
-        <w:tc>
-          <w:tcPr>
-            <w:tcW w:type="dxa" w:w="4320"/>
-            <w:vAlign w:val="center"/>
-          </w:tcPr>
-          <w:p>
-            <w:pPr>
-              <w:pStyle w:val="aff5"/>
-              <w:jc w:val="left"/>
-            </w:pPr>
-            <w:r>
-              <w:t>SYS/SBLCCH1.ChLiv</w:t>
+              <w:t>СИСТ / МодСДФК: Деблокировка ПТ</w:t>
+            </w:r>
+          </w:p>
+        </w:tc>
+        <w:tc>
+          <w:tcPr>
+            <w:tcW w:type="dxa" w:w="4320"/>
+            <w:vAlign w:val="center"/>
+          </w:tcPr>
+          <w:p>
+            <w:pPr>
+              <w:pStyle w:val="aff5"/>
+              <w:jc w:val="left"/>
+            </w:pPr>
+            <w:r>
+              <w:t>SYS/HNDILED1.LedSt2</w:t>
             </w:r>
           </w:p>
         </w:tc>
@@ -38908,7 +38908,7 @@
               <w:jc w:val="left"/>
             </w:pPr>
             <w:r>
-              <w:t>Неисправность / Норма</w:t>
+              <w:t>Срабатывание / Возврат</w:t>
             </w:r>
           </w:p>
         </w:tc>
@@ -38985,22 +38985,22 @@
               <w:jc w:val="left"/>
             </w:pPr>
             <w:r>
-              <w:t>СИСТ / Диагностика: MAC адрес основного канала</w:t>
-            </w:r>
-          </w:p>
-        </w:tc>
-        <w:tc>
-          <w:tcPr>
-            <w:tcW w:type="dxa" w:w="4320"/>
-            <w:vAlign w:val="center"/>
-          </w:tcPr>
-          <w:p>
-            <w:pPr>
-              <w:pStyle w:val="aff5"/>
-              <w:jc w:val="left"/>
-            </w:pPr>
-            <w:r>
-              <w:t>SYS/SBLCCH1.ChMAC</w:t>
+              <w:t>СИСТ / СД ФК: Комплект</w:t>
+            </w:r>
+          </w:p>
+        </w:tc>
+        <w:tc>
+          <w:tcPr>
+            <w:tcW w:type="dxa" w:w="4320"/>
+            <w:vAlign w:val="center"/>
+          </w:tcPr>
+          <w:p>
+            <w:pPr>
+              <w:pStyle w:val="aff5"/>
+              <w:jc w:val="left"/>
+            </w:pPr>
+            <w:r>
+              <w:t>SYS/HNDILED1.LedSt2</w:t>
             </w:r>
           </w:p>
         </w:tc>
@@ -39030,7 +39030,7 @@
               <w:jc w:val="left"/>
             </w:pPr>
             <w:r>
-              <w:t>Значение</w:t>
+              <w:t>Срабатывание / Возврат</w:t>
             </w:r>
           </w:p>
         </w:tc>
@@ -39107,22 +39107,22 @@
               <w:jc w:val="left"/>
             </w:pPr>
             <w:r>
-              <w:t>СИСТ / Диагностика: Частота возникновения ошибок по основному каналу</w:t>
-            </w:r>
-          </w:p>
-        </w:tc>
-        <w:tc>
-          <w:tcPr>
-            <w:tcW w:type="dxa" w:w="4320"/>
-            <w:vAlign w:val="center"/>
-          </w:tcPr>
-          <w:p>
-            <w:pPr>
-              <w:pStyle w:val="aff5"/>
-              <w:jc w:val="left"/>
-            </w:pPr>
-            <w:r>
-              <w:t>SYS/SBLCCH1.FerCh</w:t>
+              <w:t>СИСТ / МодСДФК: Управление ПТ Н1</w:t>
+            </w:r>
+          </w:p>
+        </w:tc>
+        <w:tc>
+          <w:tcPr>
+            <w:tcW w:type="dxa" w:w="4320"/>
+            <w:vAlign w:val="center"/>
+          </w:tcPr>
+          <w:p>
+            <w:pPr>
+              <w:pStyle w:val="aff5"/>
+              <w:jc w:val="left"/>
+            </w:pPr>
+            <w:r>
+              <w:t>SYS/HNDILED1.LedSt3</w:t>
             </w:r>
           </w:p>
         </w:tc>
@@ -39152,7 +39152,7 @@
               <w:jc w:val="left"/>
             </w:pPr>
             <w:r>
-              <w:t>Значение</w:t>
+              <w:t>Срабатывание / Возврат</w:t>
             </w:r>
           </w:p>
         </w:tc>
@@ -39229,22 +39229,22 @@
               <w:jc w:val="left"/>
             </w:pPr>
             <w:r>
-              <w:t>СИСТ / Диагностика: Переполнение буфера входных данных</w:t>
-            </w:r>
-          </w:p>
-        </w:tc>
-        <w:tc>
-          <w:tcPr>
-            <w:tcW w:type="dxa" w:w="4320"/>
-            <w:vAlign w:val="center"/>
-          </w:tcPr>
-          <w:p>
-            <w:pPr>
-              <w:pStyle w:val="aff5"/>
-              <w:jc w:val="left"/>
-            </w:pPr>
-            <w:r>
-              <w:t>SYS/SBLCCH1.InOv</w:t>
+              <w:t>СИСТ / МодСДФК: Управление ПТ Н2</w:t>
+            </w:r>
+          </w:p>
+        </w:tc>
+        <w:tc>
+          <w:tcPr>
+            <w:tcW w:type="dxa" w:w="4320"/>
+            <w:vAlign w:val="center"/>
+          </w:tcPr>
+          <w:p>
+            <w:pPr>
+              <w:pStyle w:val="aff5"/>
+              <w:jc w:val="left"/>
+            </w:pPr>
+            <w:r>
+              <w:t>SYS/HNDILED1.LedSt4</w:t>
             </w:r>
           </w:p>
         </w:tc>
@@ -39351,22 +39351,22 @@
               <w:jc w:val="left"/>
             </w:pPr>
             <w:r>
-              <w:t>СИСТ / Диагностика: Переполнение буфера выходных данных</w:t>
-            </w:r>
-          </w:p>
-        </w:tc>
-        <w:tc>
-          <w:tcPr>
-            <w:tcW w:type="dxa" w:w="4320"/>
-            <w:vAlign w:val="center"/>
-          </w:tcPr>
-          <w:p>
-            <w:pPr>
-              <w:pStyle w:val="aff5"/>
-              <w:jc w:val="left"/>
-            </w:pPr>
-            <w:r>
-              <w:t>SYS/SBLCCH1.OutOv</w:t>
+              <w:t>СИСТ / МодСДФК: Управление ПТ Н3</w:t>
+            </w:r>
+          </w:p>
+        </w:tc>
+        <w:tc>
+          <w:tcPr>
+            <w:tcW w:type="dxa" w:w="4320"/>
+            <w:vAlign w:val="center"/>
+          </w:tcPr>
+          <w:p>
+            <w:pPr>
+              <w:pStyle w:val="aff5"/>
+              <w:jc w:val="left"/>
+            </w:pPr>
+            <w:r>
+              <w:t>SYS/HNDILED1.LedSt5</w:t>
             </w:r>
           </w:p>
         </w:tc>
@@ -39473,22 +39473,22 @@
               <w:jc w:val="left"/>
             </w:pPr>
             <w:r>
-              <w:t>СИСТ / Диагностика: Состояние резервного канала</w:t>
-            </w:r>
-          </w:p>
-        </w:tc>
-        <w:tc>
-          <w:tcPr>
-            <w:tcW w:type="dxa" w:w="4320"/>
-            <w:vAlign w:val="center"/>
-          </w:tcPr>
-          <w:p>
-            <w:pPr>
-              <w:pStyle w:val="aff5"/>
-              <w:jc w:val="left"/>
-            </w:pPr>
-            <w:r>
-              <w:t>SYS/SBLCCH1.RedChLiv</w:t>
+              <w:t>СИСТ / МодСДФК: Управление ПТ Н4</w:t>
+            </w:r>
+          </w:p>
+        </w:tc>
+        <w:tc>
+          <w:tcPr>
+            <w:tcW w:type="dxa" w:w="4320"/>
+            <w:vAlign w:val="center"/>
+          </w:tcPr>
+          <w:p>
+            <w:pPr>
+              <w:pStyle w:val="aff5"/>
+              <w:jc w:val="left"/>
+            </w:pPr>
+            <w:r>
+              <w:t>SYS/HNDILED1.LedSt6</w:t>
             </w:r>
           </w:p>
         </w:tc>
@@ -39518,7 +39518,7 @@
               <w:jc w:val="left"/>
             </w:pPr>
             <w:r>
-              <w:t>Неисправность / Норма</w:t>
+              <w:t>Срабатывание / Возврат</w:t>
             </w:r>
           </w:p>
         </w:tc>
@@ -39595,22 +39595,22 @@
               <w:jc w:val="left"/>
             </w:pPr>
             <w:r>
-              <w:t>СИСТ / Диагностика: MAC адрес резервного канала</w:t>
-            </w:r>
-          </w:p>
-        </w:tc>
-        <w:tc>
-          <w:tcPr>
-            <w:tcW w:type="dxa" w:w="4320"/>
-            <w:vAlign w:val="center"/>
-          </w:tcPr>
-          <w:p>
-            <w:pPr>
-              <w:pStyle w:val="aff5"/>
-              <w:jc w:val="left"/>
-            </w:pPr>
-            <w:r>
-              <w:t>SYS/SBLCCH1.RedChMAC</w:t>
+              <w:t>СИСТ / МодСДФК: Управление ПТ Н5</w:t>
+            </w:r>
+          </w:p>
+        </w:tc>
+        <w:tc>
+          <w:tcPr>
+            <w:tcW w:type="dxa" w:w="4320"/>
+            <w:vAlign w:val="center"/>
+          </w:tcPr>
+          <w:p>
+            <w:pPr>
+              <w:pStyle w:val="aff5"/>
+              <w:jc w:val="left"/>
+            </w:pPr>
+            <w:r>
+              <w:t>SYS/HNDILED1.LedSt7</w:t>
             </w:r>
           </w:p>
         </w:tc>
@@ -39640,7 +39640,7 @@
               <w:jc w:val="left"/>
             </w:pPr>
             <w:r>
-              <w:t>Значение</w:t>
+              <w:t>Срабатывание / Возврат</w:t>
             </w:r>
           </w:p>
         </w:tc>
@@ -39717,22 +39717,22 @@
               <w:jc w:val="left"/>
             </w:pPr>
             <w:r>
-              <w:t>СИСТ / Диагностика: Частота возникновения ошибок по резервному каналу</w:t>
-            </w:r>
-          </w:p>
-        </w:tc>
-        <w:tc>
-          <w:tcPr>
-            <w:tcW w:type="dxa" w:w="4320"/>
-            <w:vAlign w:val="center"/>
-          </w:tcPr>
-          <w:p>
-            <w:pPr>
-              <w:pStyle w:val="aff5"/>
-              <w:jc w:val="left"/>
-            </w:pPr>
-            <w:r>
-              <w:t>SYS/SBLCCH1.RedFerCh</w:t>
+              <w:t>СИСТ / МодСДФК: Управление ПТ Н6</w:t>
+            </w:r>
+          </w:p>
+        </w:tc>
+        <w:tc>
+          <w:tcPr>
+            <w:tcW w:type="dxa" w:w="4320"/>
+            <w:vAlign w:val="center"/>
+          </w:tcPr>
+          <w:p>
+            <w:pPr>
+              <w:pStyle w:val="aff5"/>
+              <w:jc w:val="left"/>
+            </w:pPr>
+            <w:r>
+              <w:t>SYS/HNDILED1.LedSt8</w:t>
             </w:r>
           </w:p>
         </w:tc>
@@ -39762,7 +39762,7 @@
               <w:jc w:val="left"/>
             </w:pPr>
             <w:r>
-              <w:t>Значение</w:t>
+              <w:t>Срабатывание / Возврат</w:t>
             </w:r>
           </w:p>
         </w:tc>
@@ -39839,22 +39839,22 @@
               <w:jc w:val="left"/>
             </w:pPr>
             <w:r>
-              <w:t>СИСТ / Диагностика: Количество сообщений, принятых по резервному каналу</w:t>
-            </w:r>
-          </w:p>
-        </w:tc>
-        <w:tc>
-          <w:tcPr>
-            <w:tcW w:type="dxa" w:w="4320"/>
-            <w:vAlign w:val="center"/>
-          </w:tcPr>
-          <w:p>
-            <w:pPr>
-              <w:pStyle w:val="aff5"/>
-              <w:jc w:val="left"/>
-            </w:pPr>
-            <w:r>
-              <w:t>SYS/SBLCCH1.RedRxCnt</w:t>
+              <w:t>СИСТ / МодСДФК: Управление ПТ НР</w:t>
+            </w:r>
+          </w:p>
+        </w:tc>
+        <w:tc>
+          <w:tcPr>
+            <w:tcW w:type="dxa" w:w="4320"/>
+            <w:vAlign w:val="center"/>
+          </w:tcPr>
+          <w:p>
+            <w:pPr>
+              <w:pStyle w:val="aff5"/>
+              <w:jc w:val="left"/>
+            </w:pPr>
+            <w:r>
+              <w:t>SYS/HNDILED1.LedSt9</w:t>
             </w:r>
           </w:p>
         </w:tc>
@@ -39869,22 +39869,22 @@
               <w:jc w:val="left"/>
             </w:pPr>
             <w:r>
-              <w:t>actVal</w:t>
-            </w:r>
-          </w:p>
-        </w:tc>
-        <w:tc>
-          <w:tcPr>
-            <w:tcW w:type="dxa" w:w="4320"/>
-            <w:vAlign w:val="center"/>
-          </w:tcPr>
-          <w:p>
-            <w:pPr>
-              <w:pStyle w:val="aff5"/>
-              <w:jc w:val="left"/>
-            </w:pPr>
-            <w:r>
-              <w:t>Значение</w:t>
+              <w:t>stVal</w:t>
+            </w:r>
+          </w:p>
+        </w:tc>
+        <w:tc>
+          <w:tcPr>
+            <w:tcW w:type="dxa" w:w="4320"/>
+            <w:vAlign w:val="center"/>
+          </w:tcPr>
+          <w:p>
+            <w:pPr>
+              <w:pStyle w:val="aff5"/>
+              <w:jc w:val="left"/>
+            </w:pPr>
+            <w:r>
+              <w:t>Срабатывание / Возврат</w:t>
             </w:r>
           </w:p>
         </w:tc>
@@ -39961,22 +39961,22 @@
               <w:jc w:val="left"/>
             </w:pPr>
             <w:r>
-              <w:t>СИСТ / Диагностика: Количество сообщений, переданных по резервному каналу</w:t>
-            </w:r>
-          </w:p>
-        </w:tc>
-        <w:tc>
-          <w:tcPr>
-            <w:tcW w:type="dxa" w:w="4320"/>
-            <w:vAlign w:val="center"/>
-          </w:tcPr>
-          <w:p>
-            <w:pPr>
-              <w:pStyle w:val="aff5"/>
-              <w:jc w:val="left"/>
-            </w:pPr>
-            <w:r>
-              <w:t>SYS/SBLCCH1.RedTxCnt</w:t>
+              <w:t>СИСТ / Диагностика: Состояние основного канала</w:t>
+            </w:r>
+          </w:p>
+        </w:tc>
+        <w:tc>
+          <w:tcPr>
+            <w:tcW w:type="dxa" w:w="4320"/>
+            <w:vAlign w:val="center"/>
+          </w:tcPr>
+          <w:p>
+            <w:pPr>
+              <w:pStyle w:val="aff5"/>
+              <w:jc w:val="left"/>
+            </w:pPr>
+            <w:r>
+              <w:t>SYS/SBLCCH1.ChLiv</w:t>
             </w:r>
           </w:p>
         </w:tc>
@@ -39991,22 +39991,22 @@
               <w:jc w:val="left"/>
             </w:pPr>
             <w:r>
-              <w:t>actVal</w:t>
-            </w:r>
-          </w:p>
-        </w:tc>
-        <w:tc>
-          <w:tcPr>
-            <w:tcW w:type="dxa" w:w="4320"/>
-            <w:vAlign w:val="center"/>
-          </w:tcPr>
-          <w:p>
-            <w:pPr>
-              <w:pStyle w:val="aff5"/>
-              <w:jc w:val="left"/>
-            </w:pPr>
-            <w:r>
-              <w:t>Значение</w:t>
+              <w:t>stVal</w:t>
+            </w:r>
+          </w:p>
+        </w:tc>
+        <w:tc>
+          <w:tcPr>
+            <w:tcW w:type="dxa" w:w="4320"/>
+            <w:vAlign w:val="center"/>
+          </w:tcPr>
+          <w:p>
+            <w:pPr>
+              <w:pStyle w:val="aff5"/>
+              <w:jc w:val="left"/>
+            </w:pPr>
+            <w:r>
+              <w:t>Неисправность / Норма</w:t>
             </w:r>
           </w:p>
         </w:tc>
@@ -40083,22 +40083,22 @@
               <w:jc w:val="left"/>
             </w:pPr>
             <w:r>
-              <w:t>СИСТ / Диагностика: Количество сообщений, принятых по основному каналу</w:t>
-            </w:r>
-          </w:p>
-        </w:tc>
-        <w:tc>
-          <w:tcPr>
-            <w:tcW w:type="dxa" w:w="4320"/>
-            <w:vAlign w:val="center"/>
-          </w:tcPr>
-          <w:p>
-            <w:pPr>
-              <w:pStyle w:val="aff5"/>
-              <w:jc w:val="left"/>
-            </w:pPr>
-            <w:r>
-              <w:t>SYS/SBLCCH1.RxCnt</w:t>
+              <w:t>СИСТ / Диагностика: MAC адрес основного канала</w:t>
+            </w:r>
+          </w:p>
+        </w:tc>
+        <w:tc>
+          <w:tcPr>
+            <w:tcW w:type="dxa" w:w="4320"/>
+            <w:vAlign w:val="center"/>
+          </w:tcPr>
+          <w:p>
+            <w:pPr>
+              <w:pStyle w:val="aff5"/>
+              <w:jc w:val="left"/>
+            </w:pPr>
+            <w:r>
+              <w:t>SYS/SBLCCH1.ChMAC</w:t>
             </w:r>
           </w:p>
         </w:tc>
@@ -40113,7 +40113,7 @@
               <w:jc w:val="left"/>
             </w:pPr>
             <w:r>
-              <w:t>actVal</w:t>
+              <w:t>stVal</w:t>
             </w:r>
           </w:p>
         </w:tc>
@@ -40205,22 +40205,22 @@
               <w:jc w:val="left"/>
             </w:pPr>
             <w:r>
-              <w:t>СИСТ / Диагностика: Количество сообщений, переданных по основному каналу</w:t>
-            </w:r>
-          </w:p>
-        </w:tc>
-        <w:tc>
-          <w:tcPr>
-            <w:tcW w:type="dxa" w:w="4320"/>
-            <w:vAlign w:val="center"/>
-          </w:tcPr>
-          <w:p>
-            <w:pPr>
-              <w:pStyle w:val="aff5"/>
-              <w:jc w:val="left"/>
-            </w:pPr>
-            <w:r>
-              <w:t>SYS/SBLCCH1.TxCnt</w:t>
+              <w:t>СИСТ / Диагностика: Частота возникновения ошибок по основному каналу</w:t>
+            </w:r>
+          </w:p>
+        </w:tc>
+        <w:tc>
+          <w:tcPr>
+            <w:tcW w:type="dxa" w:w="4320"/>
+            <w:vAlign w:val="center"/>
+          </w:tcPr>
+          <w:p>
+            <w:pPr>
+              <w:pStyle w:val="aff5"/>
+              <w:jc w:val="left"/>
+            </w:pPr>
+            <w:r>
+              <w:t>SYS/SBLCCH1.FerCh</w:t>
             </w:r>
           </w:p>
         </w:tc>
@@ -40235,7 +40235,7 @@
               <w:jc w:val="left"/>
             </w:pPr>
             <w:r>
-              <w:t>actVal</w:t>
+              <w:t>stVal</w:t>
             </w:r>
           </w:p>
         </w:tc>
@@ -40327,22 +40327,22 @@
               <w:jc w:val="left"/>
             </w:pPr>
             <w:r>
-              <w:t>СИСТ / Диагностика: ФК Комплект</w:t>
-            </w:r>
-          </w:p>
-        </w:tc>
-        <w:tc>
-          <w:tcPr>
-            <w:tcW w:type="dxa" w:w="4320"/>
-            <w:vAlign w:val="center"/>
-          </w:tcPr>
-          <w:p>
-            <w:pPr>
-              <w:pStyle w:val="aff5"/>
-              <w:jc w:val="left"/>
-            </w:pPr>
-            <w:r>
-              <w:t>SYS/SYSIHND1.KeySt1</w:t>
+              <w:t>СИСТ / Диагностика: Переполнение буфера входных данных</w:t>
+            </w:r>
+          </w:p>
+        </w:tc>
+        <w:tc>
+          <w:tcPr>
+            <w:tcW w:type="dxa" w:w="4320"/>
+            <w:vAlign w:val="center"/>
+          </w:tcPr>
+          <w:p>
+            <w:pPr>
+              <w:pStyle w:val="aff5"/>
+              <w:jc w:val="left"/>
+            </w:pPr>
+            <w:r>
+              <w:t>SYS/SBLCCH1.InOv</w:t>
             </w:r>
           </w:p>
         </w:tc>
@@ -40449,22 +40449,22 @@
               <w:jc w:val="left"/>
             </w:pPr>
             <w:r>
-              <w:t>СИСТ / Диагностика: ФК Управление ИЭУ</w:t>
-            </w:r>
-          </w:p>
-        </w:tc>
-        <w:tc>
-          <w:tcPr>
-            <w:tcW w:type="dxa" w:w="4320"/>
-            <w:vAlign w:val="center"/>
-          </w:tcPr>
-          <w:p>
-            <w:pPr>
-              <w:pStyle w:val="aff5"/>
-              <w:jc w:val="left"/>
-            </w:pPr>
-            <w:r>
-              <w:t>SYS/SYSIHND1.LocBtn</w:t>
+              <w:t>СИСТ / Диагностика: Переполнение буфера выходных данных</w:t>
+            </w:r>
+          </w:p>
+        </w:tc>
+        <w:tc>
+          <w:tcPr>
+            <w:tcW w:type="dxa" w:w="4320"/>
+            <w:vAlign w:val="center"/>
+          </w:tcPr>
+          <w:p>
+            <w:pPr>
+              <w:pStyle w:val="aff5"/>
+              <w:jc w:val="left"/>
+            </w:pPr>
+            <w:r>
+              <w:t>SYS/SBLCCH1.OutOv</w:t>
             </w:r>
           </w:p>
         </w:tc>
@@ -40571,22 +40571,22 @@
               <w:jc w:val="left"/>
             </w:pPr>
             <w:r>
-              <w:t>СИСТ / Диагностика: СД Неисправность ШС-А</w:t>
-            </w:r>
-          </w:p>
-        </w:tc>
-        <w:tc>
-          <w:tcPr>
-            <w:tcW w:type="dxa" w:w="4320"/>
-            <w:vAlign w:val="center"/>
-          </w:tcPr>
-          <w:p>
-            <w:pPr>
-              <w:pStyle w:val="aff5"/>
-              <w:jc w:val="left"/>
-            </w:pPr>
-            <w:r>
-              <w:t>SYS/SYSILED1.LedSt1</w:t>
+              <w:t>СИСТ / Диагностика: Состояние резервного канала</w:t>
+            </w:r>
+          </w:p>
+        </w:tc>
+        <w:tc>
+          <w:tcPr>
+            <w:tcW w:type="dxa" w:w="4320"/>
+            <w:vAlign w:val="center"/>
+          </w:tcPr>
+          <w:p>
+            <w:pPr>
+              <w:pStyle w:val="aff5"/>
+              <w:jc w:val="left"/>
+            </w:pPr>
+            <w:r>
+              <w:t>SYS/SBLCCH1.RedChLiv</w:t>
             </w:r>
           </w:p>
         </w:tc>
@@ -40616,7 +40616,7 @@
               <w:jc w:val="left"/>
             </w:pPr>
             <w:r>
-              <w:t>Срабатывание / Возврат</w:t>
+              <w:t>Неисправность / Норма</w:t>
             </w:r>
           </w:p>
         </w:tc>
@@ -40693,22 +40693,22 @@
               <w:jc w:val="left"/>
             </w:pPr>
             <w:r>
-              <w:t>СИСТ / Диагностика: СД Неисправность ШС-В</w:t>
-            </w:r>
-          </w:p>
-        </w:tc>
-        <w:tc>
-          <w:tcPr>
-            <w:tcW w:type="dxa" w:w="4320"/>
-            <w:vAlign w:val="center"/>
-          </w:tcPr>
-          <w:p>
-            <w:pPr>
-              <w:pStyle w:val="aff5"/>
-              <w:jc w:val="left"/>
-            </w:pPr>
-            <w:r>
-              <w:t>SYS/SYSILED1.LedSt2</w:t>
+              <w:t>СИСТ / Диагностика: MAC адрес резервного канала</w:t>
+            </w:r>
+          </w:p>
+        </w:tc>
+        <w:tc>
+          <w:tcPr>
+            <w:tcW w:type="dxa" w:w="4320"/>
+            <w:vAlign w:val="center"/>
+          </w:tcPr>
+          <w:p>
+            <w:pPr>
+              <w:pStyle w:val="aff5"/>
+              <w:jc w:val="left"/>
+            </w:pPr>
+            <w:r>
+              <w:t>SYS/SBLCCH1.RedChMAC</w:t>
             </w:r>
           </w:p>
         </w:tc>
@@ -40738,7 +40738,7 @@
               <w:jc w:val="left"/>
             </w:pPr>
             <w:r>
-              <w:t>Срабатывание / Возврат</w:t>
+              <w:t>Значение</w:t>
             </w:r>
           </w:p>
         </w:tc>
@@ -40815,22 +40815,22 @@
               <w:jc w:val="left"/>
             </w:pPr>
             <w:r>
-              <w:t>СИСТ / Диагностика: СД Потеря GOOSE</w:t>
-            </w:r>
-          </w:p>
-        </w:tc>
-        <w:tc>
-          <w:tcPr>
-            <w:tcW w:type="dxa" w:w="4320"/>
-            <w:vAlign w:val="center"/>
-          </w:tcPr>
-          <w:p>
-            <w:pPr>
-              <w:pStyle w:val="aff5"/>
-              <w:jc w:val="left"/>
-            </w:pPr>
-            <w:r>
-              <w:t>SYS/SYSILED1.LedSt3</w:t>
+              <w:t>СИСТ / Диагностика: Частота возникновения ошибок по резервному каналу</w:t>
+            </w:r>
+          </w:p>
+        </w:tc>
+        <w:tc>
+          <w:tcPr>
+            <w:tcW w:type="dxa" w:w="4320"/>
+            <w:vAlign w:val="center"/>
+          </w:tcPr>
+          <w:p>
+            <w:pPr>
+              <w:pStyle w:val="aff5"/>
+              <w:jc w:val="left"/>
+            </w:pPr>
+            <w:r>
+              <w:t>SYS/SBLCCH1.RedFerCh</w:t>
             </w:r>
           </w:p>
         </w:tc>
@@ -40860,7 +40860,7 @@
               <w:jc w:val="left"/>
             </w:pPr>
             <w:r>
-              <w:t>Срабатывание / Возврат</w:t>
+              <w:t>Значение</w:t>
             </w:r>
           </w:p>
         </w:tc>
@@ -40937,22 +40937,22 @@
               <w:jc w:val="left"/>
             </w:pPr>
             <w:r>
-              <w:t>СИСТ / Диагностика: СД ФК Комплект</w:t>
-            </w:r>
-          </w:p>
-        </w:tc>
-        <w:tc>
-          <w:tcPr>
-            <w:tcW w:type="dxa" w:w="4320"/>
-            <w:vAlign w:val="center"/>
-          </w:tcPr>
-          <w:p>
-            <w:pPr>
-              <w:pStyle w:val="aff5"/>
-              <w:jc w:val="left"/>
-            </w:pPr>
-            <w:r>
-              <w:t>SYS/SYSHNDILED1.LedSt1</w:t>
+              <w:t>СИСТ / Диагностика: Количество сообщений, принятых по резервному каналу</w:t>
+            </w:r>
+          </w:p>
+        </w:tc>
+        <w:tc>
+          <w:tcPr>
+            <w:tcW w:type="dxa" w:w="4320"/>
+            <w:vAlign w:val="center"/>
+          </w:tcPr>
+          <w:p>
+            <w:pPr>
+              <w:pStyle w:val="aff5"/>
+              <w:jc w:val="left"/>
+            </w:pPr>
+            <w:r>
+              <w:t>SYS/SBLCCH1.RedRxCnt</w:t>
             </w:r>
           </w:p>
         </w:tc>
@@ -40967,22 +40967,22 @@
               <w:jc w:val="left"/>
             </w:pPr>
             <w:r>
-              <w:t>stVal</w:t>
-            </w:r>
-          </w:p>
-        </w:tc>
-        <w:tc>
-          <w:tcPr>
-            <w:tcW w:type="dxa" w:w="4320"/>
-            <w:vAlign w:val="center"/>
-          </w:tcPr>
-          <w:p>
-            <w:pPr>
-              <w:pStyle w:val="aff5"/>
-              <w:jc w:val="left"/>
-            </w:pPr>
-            <w:r>
-              <w:t>Срабатывание / Возврат</w:t>
+              <w:t>actVal</w:t>
+            </w:r>
+          </w:p>
+        </w:tc>
+        <w:tc>
+          <w:tcPr>
+            <w:tcW w:type="dxa" w:w="4320"/>
+            <w:vAlign w:val="center"/>
+          </w:tcPr>
+          <w:p>
+            <w:pPr>
+              <w:pStyle w:val="aff5"/>
+              <w:jc w:val="left"/>
+            </w:pPr>
+            <w:r>
+              <w:t>Значение</w:t>
             </w:r>
           </w:p>
         </w:tc>
@@ -41059,22 +41059,22 @@
               <w:jc w:val="left"/>
             </w:pPr>
             <w:r>
-              <w:t>СИСТ / Диагностика: СД ФК Управление ИЭУ</w:t>
-            </w:r>
-          </w:p>
-        </w:tc>
-        <w:tc>
-          <w:tcPr>
-            <w:tcW w:type="dxa" w:w="4320"/>
-            <w:vAlign w:val="center"/>
-          </w:tcPr>
-          <w:p>
-            <w:pPr>
-              <w:pStyle w:val="aff5"/>
-              <w:jc w:val="left"/>
-            </w:pPr>
-            <w:r>
-              <w:t>SYS/SYSHNDILED1.LocLedSt</w:t>
+              <w:t>СИСТ / Диагностика: Количество сообщений, переданных по резервному каналу</w:t>
+            </w:r>
+          </w:p>
+        </w:tc>
+        <w:tc>
+          <w:tcPr>
+            <w:tcW w:type="dxa" w:w="4320"/>
+            <w:vAlign w:val="center"/>
+          </w:tcPr>
+          <w:p>
+            <w:pPr>
+              <w:pStyle w:val="aff5"/>
+              <w:jc w:val="left"/>
+            </w:pPr>
+            <w:r>
+              <w:t>SYS/SBLCCH1.RedTxCnt</w:t>
             </w:r>
           </w:p>
         </w:tc>
@@ -41089,22 +41089,22 @@
               <w:jc w:val="left"/>
             </w:pPr>
             <w:r>
-              <w:t>stVal</w:t>
-            </w:r>
-          </w:p>
-        </w:tc>
-        <w:tc>
-          <w:tcPr>
-            <w:tcW w:type="dxa" w:w="4320"/>
-            <w:vAlign w:val="center"/>
-          </w:tcPr>
-          <w:p>
-            <w:pPr>
-              <w:pStyle w:val="aff5"/>
-              <w:jc w:val="left"/>
-            </w:pPr>
-            <w:r>
-              <w:t>Срабатывание / Возврат</w:t>
+              <w:t>actVal</w:t>
+            </w:r>
+          </w:p>
+        </w:tc>
+        <w:tc>
+          <w:tcPr>
+            <w:tcW w:type="dxa" w:w="4320"/>
+            <w:vAlign w:val="center"/>
+          </w:tcPr>
+          <w:p>
+            <w:pPr>
+              <w:pStyle w:val="aff5"/>
+              <w:jc w:val="left"/>
+            </w:pPr>
+            <w:r>
+              <w:t>Значение</w:t>
             </w:r>
           </w:p>
         </w:tc>
@@ -41174,6 +41174,372 @@
           <w:tcPr>
             <w:tcW w:type="dxa" w:w="5760"/>
             <w:vAlign w:val="center"/>
+          </w:tcPr>
+          <w:p>
+            <w:pPr>
+              <w:pStyle w:val="a6"/>
+              <w:jc w:val="left"/>
+            </w:pPr>
+            <w:r>
+              <w:t>СИСТ / Диагностика: Количество сообщений, принятых по основному каналу</w:t>
+            </w:r>
+          </w:p>
+        </w:tc>
+        <w:tc>
+          <w:tcPr>
+            <w:tcW w:type="dxa" w:w="4320"/>
+            <w:vAlign w:val="center"/>
+          </w:tcPr>
+          <w:p>
+            <w:pPr>
+              <w:pStyle w:val="aff5"/>
+              <w:jc w:val="left"/>
+            </w:pPr>
+            <w:r>
+              <w:t>SYS/SBLCCH1.RxCnt</w:t>
+            </w:r>
+          </w:p>
+        </w:tc>
+        <w:tc>
+          <w:tcPr>
+            <w:tcW w:type="dxa" w:w="1440"/>
+            <w:vAlign w:val="center"/>
+          </w:tcPr>
+          <w:p>
+            <w:pPr>
+              <w:pStyle w:val="aff5"/>
+              <w:jc w:val="left"/>
+            </w:pPr>
+            <w:r>
+              <w:t>actVal</w:t>
+            </w:r>
+          </w:p>
+        </w:tc>
+        <w:tc>
+          <w:tcPr>
+            <w:tcW w:type="dxa" w:w="4320"/>
+            <w:vAlign w:val="center"/>
+          </w:tcPr>
+          <w:p>
+            <w:pPr>
+              <w:pStyle w:val="aff5"/>
+              <w:jc w:val="left"/>
+            </w:pPr>
+            <w:r>
+              <w:t>Значение</w:t>
+            </w:r>
+          </w:p>
+        </w:tc>
+        <w:tc>
+          <w:tcPr>
+            <w:tcW w:type="dxa" w:w="720"/>
+            <w:vAlign w:val="center"/>
+          </w:tcPr>
+          <w:p>
+            <w:pPr>
+              <w:pStyle w:val="aff5"/>
+              <w:jc w:val="center"/>
+            </w:pPr>
+            <w:r>
+              <w:t>-</w:t>
+            </w:r>
+          </w:p>
+        </w:tc>
+        <w:tc>
+          <w:tcPr>
+            <w:tcW w:type="dxa" w:w="720"/>
+            <w:vAlign w:val="center"/>
+          </w:tcPr>
+          <w:p>
+            <w:pPr>
+              <w:pStyle w:val="aff5"/>
+              <w:jc w:val="center"/>
+            </w:pPr>
+            <w:r>
+              <w:t>-</w:t>
+            </w:r>
+          </w:p>
+        </w:tc>
+        <w:tc>
+          <w:tcPr>
+            <w:tcW w:type="dxa" w:w="720"/>
+            <w:vAlign w:val="center"/>
+          </w:tcPr>
+          <w:p>
+            <w:pPr>
+              <w:pStyle w:val="aff5"/>
+              <w:jc w:val="center"/>
+            </w:pPr>
+            <w:r>
+              <w:t>-</w:t>
+            </w:r>
+          </w:p>
+        </w:tc>
+        <w:tc>
+          <w:tcPr>
+            <w:tcW w:type="dxa" w:w="720"/>
+            <w:vAlign w:val="center"/>
+          </w:tcPr>
+          <w:p>
+            <w:pPr>
+              <w:pStyle w:val="aff5"/>
+              <w:jc w:val="center"/>
+            </w:pPr>
+            <w:r>
+              <w:t>-</w:t>
+            </w:r>
+          </w:p>
+        </w:tc>
+      </w:tr>
+      <w:tr>
+        <w:tc>
+          <w:tcPr>
+            <w:tcW w:type="dxa" w:w="5760"/>
+            <w:vAlign w:val="center"/>
+          </w:tcPr>
+          <w:p>
+            <w:pPr>
+              <w:pStyle w:val="a6"/>
+              <w:jc w:val="left"/>
+            </w:pPr>
+            <w:r>
+              <w:t>СИСТ / Диагностика: Количество сообщений, переданных по основному каналу</w:t>
+            </w:r>
+          </w:p>
+        </w:tc>
+        <w:tc>
+          <w:tcPr>
+            <w:tcW w:type="dxa" w:w="4320"/>
+            <w:vAlign w:val="center"/>
+          </w:tcPr>
+          <w:p>
+            <w:pPr>
+              <w:pStyle w:val="aff5"/>
+              <w:jc w:val="left"/>
+            </w:pPr>
+            <w:r>
+              <w:t>SYS/SBLCCH1.TxCnt</w:t>
+            </w:r>
+          </w:p>
+        </w:tc>
+        <w:tc>
+          <w:tcPr>
+            <w:tcW w:type="dxa" w:w="1440"/>
+            <w:vAlign w:val="center"/>
+          </w:tcPr>
+          <w:p>
+            <w:pPr>
+              <w:pStyle w:val="aff5"/>
+              <w:jc w:val="left"/>
+            </w:pPr>
+            <w:r>
+              <w:t>actVal</w:t>
+            </w:r>
+          </w:p>
+        </w:tc>
+        <w:tc>
+          <w:tcPr>
+            <w:tcW w:type="dxa" w:w="4320"/>
+            <w:vAlign w:val="center"/>
+          </w:tcPr>
+          <w:p>
+            <w:pPr>
+              <w:pStyle w:val="aff5"/>
+              <w:jc w:val="left"/>
+            </w:pPr>
+            <w:r>
+              <w:t>Значение</w:t>
+            </w:r>
+          </w:p>
+        </w:tc>
+        <w:tc>
+          <w:tcPr>
+            <w:tcW w:type="dxa" w:w="720"/>
+            <w:vAlign w:val="center"/>
+          </w:tcPr>
+          <w:p>
+            <w:pPr>
+              <w:pStyle w:val="aff5"/>
+              <w:jc w:val="center"/>
+            </w:pPr>
+            <w:r>
+              <w:t>-</w:t>
+            </w:r>
+          </w:p>
+        </w:tc>
+        <w:tc>
+          <w:tcPr>
+            <w:tcW w:type="dxa" w:w="720"/>
+            <w:vAlign w:val="center"/>
+          </w:tcPr>
+          <w:p>
+            <w:pPr>
+              <w:pStyle w:val="aff5"/>
+              <w:jc w:val="center"/>
+            </w:pPr>
+            <w:r>
+              <w:t>-</w:t>
+            </w:r>
+          </w:p>
+        </w:tc>
+        <w:tc>
+          <w:tcPr>
+            <w:tcW w:type="dxa" w:w="720"/>
+            <w:vAlign w:val="center"/>
+          </w:tcPr>
+          <w:p>
+            <w:pPr>
+              <w:pStyle w:val="aff5"/>
+              <w:jc w:val="center"/>
+            </w:pPr>
+            <w:r>
+              <w:t>-</w:t>
+            </w:r>
+          </w:p>
+        </w:tc>
+        <w:tc>
+          <w:tcPr>
+            <w:tcW w:type="dxa" w:w="720"/>
+            <w:vAlign w:val="center"/>
+          </w:tcPr>
+          <w:p>
+            <w:pPr>
+              <w:pStyle w:val="aff5"/>
+              <w:jc w:val="center"/>
+            </w:pPr>
+            <w:r>
+              <w:t>-</w:t>
+            </w:r>
+          </w:p>
+        </w:tc>
+      </w:tr>
+      <w:tr>
+        <w:tc>
+          <w:tcPr>
+            <w:tcW w:type="dxa" w:w="5760"/>
+            <w:vAlign w:val="center"/>
+          </w:tcPr>
+          <w:p>
+            <w:pPr>
+              <w:pStyle w:val="a6"/>
+              <w:jc w:val="left"/>
+            </w:pPr>
+            <w:r>
+              <w:t>СИСТ / Диагностика: Значение на входе  n</w:t>
+            </w:r>
+          </w:p>
+        </w:tc>
+        <w:tc>
+          <w:tcPr>
+            <w:tcW w:type="dxa" w:w="4320"/>
+            <w:vAlign w:val="center"/>
+          </w:tcPr>
+          <w:p>
+            <w:pPr>
+              <w:pStyle w:val="aff5"/>
+              <w:jc w:val="left"/>
+            </w:pPr>
+            <w:r>
+              <w:t>SYS/LPAI(n).AnInVal(n)</w:t>
+            </w:r>
+          </w:p>
+        </w:tc>
+        <w:tc>
+          <w:tcPr>
+            <w:tcW w:type="dxa" w:w="1440"/>
+            <w:vAlign w:val="center"/>
+          </w:tcPr>
+          <w:p>
+            <w:pPr>
+              <w:pStyle w:val="aff5"/>
+              <w:jc w:val="left"/>
+            </w:pPr>
+            <w:r>
+              <w:t>mag</w:t>
+            </w:r>
+          </w:p>
+        </w:tc>
+        <w:tc>
+          <w:tcPr>
+            <w:tcW w:type="dxa" w:w="4320"/>
+            <w:vAlign w:val="center"/>
+          </w:tcPr>
+          <w:p>
+            <w:pPr>
+              <w:pStyle w:val="aff5"/>
+              <w:jc w:val="left"/>
+            </w:pPr>
+            <w:r>
+              <w:t>Значение</w:t>
+            </w:r>
+          </w:p>
+        </w:tc>
+        <w:tc>
+          <w:tcPr>
+            <w:tcW w:type="dxa" w:w="720"/>
+            <w:vAlign w:val="center"/>
+          </w:tcPr>
+          <w:p>
+            <w:pPr>
+              <w:pStyle w:val="aff5"/>
+              <w:jc w:val="center"/>
+            </w:pPr>
+            <w:r>
+              <w:t>-</w:t>
+            </w:r>
+          </w:p>
+        </w:tc>
+        <w:tc>
+          <w:tcPr>
+            <w:tcW w:type="dxa" w:w="720"/>
+            <w:vAlign w:val="center"/>
+          </w:tcPr>
+          <w:p>
+            <w:pPr>
+              <w:pStyle w:val="aff5"/>
+              <w:jc w:val="center"/>
+            </w:pPr>
+            <w:r>
+              <w:t>-</w:t>
+            </w:r>
+          </w:p>
+        </w:tc>
+        <w:tc>
+          <w:tcPr>
+            <w:tcW w:type="dxa" w:w="720"/>
+            <w:vAlign w:val="center"/>
+          </w:tcPr>
+          <w:p>
+            <w:pPr>
+              <w:pStyle w:val="aff5"/>
+              <w:jc w:val="center"/>
+            </w:pPr>
+            <w:r>
+              <w:t>-</w:t>
+            </w:r>
+          </w:p>
+        </w:tc>
+        <w:tc>
+          <w:tcPr>
+            <w:tcW w:type="dxa" w:w="720"/>
+            <w:vAlign w:val="center"/>
+          </w:tcPr>
+          <w:p>
+            <w:pPr>
+              <w:pStyle w:val="aff5"/>
+              <w:jc w:val="center"/>
+            </w:pPr>
+            <w:r>
+              <w:t>-</w:t>
+            </w:r>
+          </w:p>
+        </w:tc>
+      </w:tr>
+      <w:tr>
+        <w:tc>
+          <w:tcPr>
+            <w:tcW w:type="dxa" w:w="5760"/>
+            <w:vAlign w:val="center"/>
             <w:shd w:fill="D9D9D9"/>
           </w:tcPr>
           <w:p>
@@ -47924,22 +48290,22 @@
               <w:jc w:val="left"/>
             </w:pPr>
             <w:r>
-              <w:t>СИСТ / Диагностика: Время контроля дребезга</w:t>
-            </w:r>
-          </w:p>
-        </w:tc>
-        <w:tc>
-          <w:tcPr>
-            <w:tcW w:type="dxa" w:w="4320"/>
-            <w:vAlign w:val="center"/>
-          </w:tcPr>
-          <w:p>
-            <w:pPr>
-              <w:pStyle w:val="aff5"/>
-              <w:jc w:val="left"/>
-            </w:pPr>
-            <w:r>
-              <w:t>SYS/LPDI(n).ChaTms(n)</w:t>
+              <w:t>СИСТ / Диагностика: Местное время следующего перехода на летнее время</w:t>
+            </w:r>
+          </w:p>
+        </w:tc>
+        <w:tc>
+          <w:tcPr>
+            <w:tcW w:type="dxa" w:w="4320"/>
+            <w:vAlign w:val="center"/>
+          </w:tcPr>
+          <w:p>
+            <w:pPr>
+              <w:pStyle w:val="aff5"/>
+              <w:jc w:val="left"/>
+            </w:pPr>
+            <w:r>
+              <w:t>SYS/LTIM1.TmChgDT</w:t>
             </w:r>
           </w:p>
         </w:tc>
@@ -47954,7 +48320,7 @@
               <w:jc w:val="left"/>
             </w:pPr>
             <w:r>
-              <w:t>setVal</w:t>
+              <w:t>setCal</w:t>
             </w:r>
           </w:p>
         </w:tc>
@@ -48046,22 +48412,22 @@
               <w:jc w:val="left"/>
             </w:pPr>
             <w:r>
-              <w:t>СИСТ / Диагностика: Время дребезга</w:t>
-            </w:r>
-          </w:p>
-        </w:tc>
-        <w:tc>
-          <w:tcPr>
-            <w:tcW w:type="dxa" w:w="4320"/>
-            <w:vAlign w:val="center"/>
-          </w:tcPr>
-          <w:p>
-            <w:pPr>
-              <w:pStyle w:val="aff5"/>
-              <w:jc w:val="left"/>
-            </w:pPr>
-            <w:r>
-              <w:t>SYS/LPDI(n).DebTmms(n)</w:t>
+              <w:t>СИСТ / Диагностика: Местное время перехода на стандартное время</w:t>
+            </w:r>
+          </w:p>
+        </w:tc>
+        <w:tc>
+          <w:tcPr>
+            <w:tcW w:type="dxa" w:w="4320"/>
+            <w:vAlign w:val="center"/>
+          </w:tcPr>
+          <w:p>
+            <w:pPr>
+              <w:pStyle w:val="aff5"/>
+              <w:jc w:val="left"/>
+            </w:pPr>
+            <w:r>
+              <w:t>SYS/LTIM1.TmChgST</w:t>
             </w:r>
           </w:p>
         </w:tc>
@@ -48076,7 +48442,7 @@
               <w:jc w:val="left"/>
             </w:pPr>
             <w:r>
-              <w:t>setVal</w:t>
+              <w:t>setCal</w:t>
             </w:r>
           </w:p>
         </w:tc>
@@ -48168,22 +48534,22 @@
               <w:jc w:val="left"/>
             </w:pPr>
             <w:r>
-              <w:t>СИСТ / Диагностика: Активное состояние</w:t>
-            </w:r>
-          </w:p>
-        </w:tc>
-        <w:tc>
-          <w:tcPr>
-            <w:tcW w:type="dxa" w:w="4320"/>
-            <w:vAlign w:val="center"/>
-          </w:tcPr>
-          <w:p>
-            <w:pPr>
-              <w:pStyle w:val="aff5"/>
-              <w:jc w:val="left"/>
-            </w:pPr>
-            <w:r>
-              <w:t>SYS/LPDI(n).InMod(n)</w:t>
+              <w:t>СИСТ / Диагностика: Смещение местного времени от UTC в минутах</w:t>
+            </w:r>
+          </w:p>
+        </w:tc>
+        <w:tc>
+          <w:tcPr>
+            <w:tcW w:type="dxa" w:w="4320"/>
+            <w:vAlign w:val="center"/>
+          </w:tcPr>
+          <w:p>
+            <w:pPr>
+              <w:pStyle w:val="aff5"/>
+              <w:jc w:val="left"/>
+            </w:pPr>
+            <w:r>
+              <w:t>SYS/LTIM1.TmOfsTmm</w:t>
             </w:r>
           </w:p>
         </w:tc>
@@ -48290,22 +48656,22 @@
               <w:jc w:val="left"/>
             </w:pPr>
             <w:r>
-              <w:t>СИСТ / Диагностика: Номинал напряжения входа</w:t>
-            </w:r>
-          </w:p>
-        </w:tc>
-        <w:tc>
-          <w:tcPr>
-            <w:tcW w:type="dxa" w:w="4320"/>
-            <w:vAlign w:val="center"/>
-          </w:tcPr>
-          <w:p>
-            <w:pPr>
-              <w:pStyle w:val="aff5"/>
-              <w:jc w:val="left"/>
-            </w:pPr>
-            <w:r>
-              <w:t>SYS/LPDI(n).VInRtg(n)</w:t>
+              <w:t>СИСТ / Диагностика: Использование летнего времени</w:t>
+            </w:r>
+          </w:p>
+        </w:tc>
+        <w:tc>
+          <w:tcPr>
+            <w:tcW w:type="dxa" w:w="4320"/>
+            <w:vAlign w:val="center"/>
+          </w:tcPr>
+          <w:p>
+            <w:pPr>
+              <w:pStyle w:val="aff5"/>
+              <w:jc w:val="left"/>
+            </w:pPr>
+            <w:r>
+              <w:t>SYS/LTIM1.TmUseDT</w:t>
             </w:r>
           </w:p>
         </w:tc>
@@ -48320,7 +48686,7 @@
               <w:jc w:val="left"/>
             </w:pPr>
             <w:r>
-              <w:t>setMag.i</w:t>
+              <w:t>setVal</w:t>
             </w:r>
           </w:p>
         </w:tc>
@@ -48412,22 +48778,22 @@
               <w:jc w:val="left"/>
             </w:pPr>
             <w:r>
-              <w:t>СИСТ / Диагностика: Напряжение возврата</w:t>
-            </w:r>
-          </w:p>
-        </w:tc>
-        <w:tc>
-          <w:tcPr>
-            <w:tcW w:type="dxa" w:w="4320"/>
-            <w:vAlign w:val="center"/>
-          </w:tcPr>
-          <w:p>
-            <w:pPr>
-              <w:pStyle w:val="aff5"/>
-              <w:jc w:val="left"/>
-            </w:pPr>
-            <w:r>
-              <w:t>SYS/LPDI(n).VlnOffLvl(n)</w:t>
+              <w:t>АНСП / АДН: Допустимое время работы насоса</w:t>
+            </w:r>
+          </w:p>
+        </w:tc>
+        <w:tc>
+          <w:tcPr>
+            <w:tcW w:type="dxa" w:w="4320"/>
+            <w:vAlign w:val="center"/>
+          </w:tcPr>
+          <w:p>
+            <w:pPr>
+              <w:pStyle w:val="aff5"/>
+              <w:jc w:val="left"/>
+            </w:pPr>
+            <w:r>
+              <w:t>PFS/DRNAPMP1.OpTms</w:t>
             </w:r>
           </w:p>
         </w:tc>
@@ -48442,7 +48808,7 @@
               <w:jc w:val="left"/>
             </w:pPr>
             <w:r>
-              <w:t>setMag.i</w:t>
+              <w:t>setVal</w:t>
             </w:r>
           </w:p>
         </w:tc>
@@ -48534,22 +48900,22 @@
               <w:jc w:val="left"/>
             </w:pPr>
             <w:r>
-              <w:t>СИСТ / Диагностика: Напряжение пуска</w:t>
-            </w:r>
-          </w:p>
-        </w:tc>
-        <w:tc>
-          <w:tcPr>
-            <w:tcW w:type="dxa" w:w="4320"/>
-            <w:vAlign w:val="center"/>
-          </w:tcPr>
-          <w:p>
-            <w:pPr>
-              <w:pStyle w:val="aff5"/>
-              <w:jc w:val="left"/>
-            </w:pPr>
-            <w:r>
-              <w:t>SYS/LPDI(n).VlnOnLvl(n)</w:t>
+              <w:t>АНСП / АДН: Время разворота насоса</w:t>
+            </w:r>
+          </w:p>
+        </w:tc>
+        <w:tc>
+          <w:tcPr>
+            <w:tcW w:type="dxa" w:w="4320"/>
+            <w:vAlign w:val="center"/>
+          </w:tcPr>
+          <w:p>
+            <w:pPr>
+              <w:pStyle w:val="aff5"/>
+              <w:jc w:val="left"/>
+            </w:pPr>
+            <w:r>
+              <w:t>PFS/DRNAPMP1.StrTms</w:t>
             </w:r>
           </w:p>
         </w:tc>
@@ -48564,7 +48930,7 @@
               <w:jc w:val="left"/>
             </w:pPr>
             <w:r>
-              <w:t>setMag.i</w:t>
+              <w:t>stVal</w:t>
             </w:r>
           </w:p>
         </w:tc>
@@ -48656,22 +49022,22 @@
               <w:jc w:val="left"/>
             </w:pPr>
             <w:r>
-              <w:t>СИСТ / Диагностика: Тип напряжения</w:t>
-            </w:r>
-          </w:p>
-        </w:tc>
-        <w:tc>
-          <w:tcPr>
-            <w:tcW w:type="dxa" w:w="4320"/>
-            <w:vAlign w:val="center"/>
-          </w:tcPr>
-          <w:p>
-            <w:pPr>
-              <w:pStyle w:val="aff5"/>
-              <w:jc w:val="left"/>
-            </w:pPr>
-            <w:r>
-              <w:t>SYS/LPDI(n).VlnTyp(n)</w:t>
+              <w:t>АНСП / АПН1: Допустимое время работы насоса</w:t>
+            </w:r>
+          </w:p>
+        </w:tc>
+        <w:tc>
+          <w:tcPr>
+            <w:tcW w:type="dxa" w:w="4320"/>
+            <w:vAlign w:val="center"/>
+          </w:tcPr>
+          <w:p>
+            <w:pPr>
+              <w:pStyle w:val="aff5"/>
+              <w:jc w:val="left"/>
+            </w:pPr>
+            <w:r>
+              <w:t>PFS/FIRAPMP1.OpTms</w:t>
             </w:r>
           </w:p>
         </w:tc>
@@ -48778,22 +49144,22 @@
               <w:jc w:val="left"/>
             </w:pPr>
             <w:r>
-              <w:t>СИСТ / Диагностика: Импульсный режим</w:t>
-            </w:r>
-          </w:p>
-        </w:tc>
-        <w:tc>
-          <w:tcPr>
-            <w:tcW w:type="dxa" w:w="4320"/>
-            <w:vAlign w:val="center"/>
-          </w:tcPr>
-          <w:p>
-            <w:pPr>
-              <w:pStyle w:val="aff5"/>
-              <w:jc w:val="left"/>
-            </w:pPr>
-            <w:r>
-              <w:t>SYS/LPDO(n).ImpMod(n)</w:t>
+              <w:t>АНСП / АПН1: Время разворота насоса</w:t>
+            </w:r>
+          </w:p>
+        </w:tc>
+        <w:tc>
+          <w:tcPr>
+            <w:tcW w:type="dxa" w:w="4320"/>
+            <w:vAlign w:val="center"/>
+          </w:tcPr>
+          <w:p>
+            <w:pPr>
+              <w:pStyle w:val="aff5"/>
+              <w:jc w:val="left"/>
+            </w:pPr>
+            <w:r>
+              <w:t>PFS/FIRAPMP1.StrTms</w:t>
             </w:r>
           </w:p>
         </w:tc>
@@ -48808,7 +49174,7 @@
               <w:jc w:val="left"/>
             </w:pPr>
             <w:r>
-              <w:t>setVal</w:t>
+              <w:t>stVal</w:t>
             </w:r>
           </w:p>
         </w:tc>
@@ -48900,22 +49266,22 @@
               <w:jc w:val="left"/>
             </w:pPr>
             <w:r>
-              <w:t>СИСТ / Диагностика: Время импульса</w:t>
-            </w:r>
-          </w:p>
-        </w:tc>
-        <w:tc>
-          <w:tcPr>
-            <w:tcW w:type="dxa" w:w="4320"/>
-            <w:vAlign w:val="center"/>
-          </w:tcPr>
-          <w:p>
-            <w:pPr>
-              <w:pStyle w:val="aff5"/>
-              <w:jc w:val="left"/>
-            </w:pPr>
-            <w:r>
-              <w:t>SYS/LPDO(n).ImpTmms(n)</w:t>
+              <w:t>АНСП / АПН2: Допустимое время работы насоса</w:t>
+            </w:r>
+          </w:p>
+        </w:tc>
+        <w:tc>
+          <w:tcPr>
+            <w:tcW w:type="dxa" w:w="4320"/>
+            <w:vAlign w:val="center"/>
+          </w:tcPr>
+          <w:p>
+            <w:pPr>
+              <w:pStyle w:val="aff5"/>
+              <w:jc w:val="left"/>
+            </w:pPr>
+            <w:r>
+              <w:t>PFS/FIRAPMP2.OpTms</w:t>
             </w:r>
           </w:p>
         </w:tc>
@@ -49022,22 +49388,22 @@
               <w:jc w:val="left"/>
             </w:pPr>
             <w:r>
-              <w:t>СИСТ / Диагностика: Режим запоминания</w:t>
-            </w:r>
-          </w:p>
-        </w:tc>
-        <w:tc>
-          <w:tcPr>
-            <w:tcW w:type="dxa" w:w="4320"/>
-            <w:vAlign w:val="center"/>
-          </w:tcPr>
-          <w:p>
-            <w:pPr>
-              <w:pStyle w:val="aff5"/>
-              <w:jc w:val="left"/>
-            </w:pPr>
-            <w:r>
-              <w:t>SYS/LPDO(n).LatMod(n)</w:t>
+              <w:t>АНСП / АПН2: Время разворота насоса</w:t>
+            </w:r>
+          </w:p>
+        </w:tc>
+        <w:tc>
+          <w:tcPr>
+            <w:tcW w:type="dxa" w:w="4320"/>
+            <w:vAlign w:val="center"/>
+          </w:tcPr>
+          <w:p>
+            <w:pPr>
+              <w:pStyle w:val="aff5"/>
+              <w:jc w:val="left"/>
+            </w:pPr>
+            <w:r>
+              <w:t>PFS/FIRAPMP2.StrTms</w:t>
             </w:r>
           </w:p>
         </w:tc>
@@ -49052,7 +49418,7 @@
               <w:jc w:val="left"/>
             </w:pPr>
             <w:r>
-              <w:t>setVal</w:t>
+              <w:t>stVal</w:t>
             </w:r>
           </w:p>
         </w:tc>
@@ -49144,22 +49510,22 @@
               <w:jc w:val="left"/>
             </w:pPr>
             <w:r>
-              <w:t>СИСТ / Диагностика: Активное состояние</w:t>
-            </w:r>
-          </w:p>
-        </w:tc>
-        <w:tc>
-          <w:tcPr>
-            <w:tcW w:type="dxa" w:w="4320"/>
-            <w:vAlign w:val="center"/>
-          </w:tcPr>
-          <w:p>
-            <w:pPr>
-              <w:pStyle w:val="aff5"/>
-              <w:jc w:val="left"/>
-            </w:pPr>
-            <w:r>
-              <w:t>SYS/LPDO(n).OutMod(n)</w:t>
+              <w:t>АНСП / АПН3: Допустимое время работы насоса</w:t>
+            </w:r>
+          </w:p>
+        </w:tc>
+        <w:tc>
+          <w:tcPr>
+            <w:tcW w:type="dxa" w:w="4320"/>
+            <w:vAlign w:val="center"/>
+          </w:tcPr>
+          <w:p>
+            <w:pPr>
+              <w:pStyle w:val="aff5"/>
+              <w:jc w:val="left"/>
+            </w:pPr>
+            <w:r>
+              <w:t>PFS/FIRAPMP3.OpTms</w:t>
             </w:r>
           </w:p>
         </w:tc>
@@ -49266,22 +49632,22 @@
               <w:jc w:val="left"/>
             </w:pPr>
             <w:r>
-              <w:t>СИСТ / Диагностика: Местное время следующего перехода на летнее время</w:t>
-            </w:r>
-          </w:p>
-        </w:tc>
-        <w:tc>
-          <w:tcPr>
-            <w:tcW w:type="dxa" w:w="4320"/>
-            <w:vAlign w:val="center"/>
-          </w:tcPr>
-          <w:p>
-            <w:pPr>
-              <w:pStyle w:val="aff5"/>
-              <w:jc w:val="left"/>
-            </w:pPr>
-            <w:r>
-              <w:t>SYS/LTIM1.TmChgDT</w:t>
+              <w:t>АНСП / АПН3: Время разворота насоса</w:t>
+            </w:r>
+          </w:p>
+        </w:tc>
+        <w:tc>
+          <w:tcPr>
+            <w:tcW w:type="dxa" w:w="4320"/>
+            <w:vAlign w:val="center"/>
+          </w:tcPr>
+          <w:p>
+            <w:pPr>
+              <w:pStyle w:val="aff5"/>
+              <w:jc w:val="left"/>
+            </w:pPr>
+            <w:r>
+              <w:t>PFS/FIRAPMP3.StrTms</w:t>
             </w:r>
           </w:p>
         </w:tc>
@@ -49296,7 +49662,7 @@
               <w:jc w:val="left"/>
             </w:pPr>
             <w:r>
-              <w:t>setCal</w:t>
+              <w:t>stVal</w:t>
             </w:r>
           </w:p>
         </w:tc>
@@ -49388,22 +49754,22 @@
               <w:jc w:val="left"/>
             </w:pPr>
             <w:r>
-              <w:t>СИСТ / Диагностика: Местное время перехода на стандартное время</w:t>
-            </w:r>
-          </w:p>
-        </w:tc>
-        <w:tc>
-          <w:tcPr>
-            <w:tcW w:type="dxa" w:w="4320"/>
-            <w:vAlign w:val="center"/>
-          </w:tcPr>
-          <w:p>
-            <w:pPr>
-              <w:pStyle w:val="aff5"/>
-              <w:jc w:val="left"/>
-            </w:pPr>
-            <w:r>
-              <w:t>SYS/LTIM1.TmChgST</w:t>
+              <w:t>АНСП / АПН4: Допустимое время работы насоса</w:t>
+            </w:r>
+          </w:p>
+        </w:tc>
+        <w:tc>
+          <w:tcPr>
+            <w:tcW w:type="dxa" w:w="4320"/>
+            <w:vAlign w:val="center"/>
+          </w:tcPr>
+          <w:p>
+            <w:pPr>
+              <w:pStyle w:val="aff5"/>
+              <w:jc w:val="left"/>
+            </w:pPr>
+            <w:r>
+              <w:t>PFS/FIRAPMP4.OpTms</w:t>
             </w:r>
           </w:p>
         </w:tc>
@@ -49418,7 +49784,7 @@
               <w:jc w:val="left"/>
             </w:pPr>
             <w:r>
-              <w:t>setCal</w:t>
+              <w:t>setVal</w:t>
             </w:r>
           </w:p>
         </w:tc>
@@ -49510,22 +49876,22 @@
               <w:jc w:val="left"/>
             </w:pPr>
             <w:r>
-              <w:t>СИСТ / Диагностика: Смещение местного времени от UTC в минутах</w:t>
-            </w:r>
-          </w:p>
-        </w:tc>
-        <w:tc>
-          <w:tcPr>
-            <w:tcW w:type="dxa" w:w="4320"/>
-            <w:vAlign w:val="center"/>
-          </w:tcPr>
-          <w:p>
-            <w:pPr>
-              <w:pStyle w:val="aff5"/>
-              <w:jc w:val="left"/>
-            </w:pPr>
-            <w:r>
-              <w:t>SYS/LTIM1.TmOfsTmm</w:t>
+              <w:t>АНСП / АПН4: Время разворота насоса</w:t>
+            </w:r>
+          </w:p>
+        </w:tc>
+        <w:tc>
+          <w:tcPr>
+            <w:tcW w:type="dxa" w:w="4320"/>
+            <w:vAlign w:val="center"/>
+          </w:tcPr>
+          <w:p>
+            <w:pPr>
+              <w:pStyle w:val="aff5"/>
+              <w:jc w:val="left"/>
+            </w:pPr>
+            <w:r>
+              <w:t>PFS/FIRAPMP4.StrTms</w:t>
             </w:r>
           </w:p>
         </w:tc>
@@ -49540,7 +49906,7 @@
               <w:jc w:val="left"/>
             </w:pPr>
             <w:r>
-              <w:t>setVal</w:t>
+              <w:t>stVal</w:t>
             </w:r>
           </w:p>
         </w:tc>
@@ -49632,22 +49998,22 @@
               <w:jc w:val="left"/>
             </w:pPr>
             <w:r>
-              <w:t>СИСТ / Диагностика: Использование летнего времени</w:t>
-            </w:r>
-          </w:p>
-        </w:tc>
-        <w:tc>
-          <w:tcPr>
-            <w:tcW w:type="dxa" w:w="4320"/>
-            <w:vAlign w:val="center"/>
-          </w:tcPr>
-          <w:p>
-            <w:pPr>
-              <w:pStyle w:val="aff5"/>
-              <w:jc w:val="left"/>
-            </w:pPr>
-            <w:r>
-              <w:t>SYS/LTIM1.TmUseDT</w:t>
+              <w:t>АНСП / АЖН: Допустимое время работы насоса</w:t>
+            </w:r>
+          </w:p>
+        </w:tc>
+        <w:tc>
+          <w:tcPr>
+            <w:tcW w:type="dxa" w:w="4320"/>
+            <w:vAlign w:val="center"/>
+          </w:tcPr>
+          <w:p>
+            <w:pPr>
+              <w:pStyle w:val="aff5"/>
+              <w:jc w:val="left"/>
+            </w:pPr>
+            <w:r>
+              <w:t>PFS/JCKAPMP1.OpTms</w:t>
             </w:r>
           </w:p>
         </w:tc>
@@ -49754,22 +50120,22 @@
               <w:jc w:val="left"/>
             </w:pPr>
             <w:r>
-              <w:t>АНСП / АДН: Допустимое время работы насоса</w:t>
-            </w:r>
-          </w:p>
-        </w:tc>
-        <w:tc>
-          <w:tcPr>
-            <w:tcW w:type="dxa" w:w="4320"/>
-            <w:vAlign w:val="center"/>
-          </w:tcPr>
-          <w:p>
-            <w:pPr>
-              <w:pStyle w:val="aff5"/>
-              <w:jc w:val="left"/>
-            </w:pPr>
-            <w:r>
-              <w:t>PFS/DRNAPMP1.OpTms</w:t>
+              <w:t>АНСП / АЖН: Время разворота насоса</w:t>
+            </w:r>
+          </w:p>
+        </w:tc>
+        <w:tc>
+          <w:tcPr>
+            <w:tcW w:type="dxa" w:w="4320"/>
+            <w:vAlign w:val="center"/>
+          </w:tcPr>
+          <w:p>
+            <w:pPr>
+              <w:pStyle w:val="aff5"/>
+              <w:jc w:val="left"/>
+            </w:pPr>
+            <w:r>
+              <w:t>PFS/JCKAPMP1.StrTms</w:t>
             </w:r>
           </w:p>
         </w:tc>
@@ -49784,7 +50150,7 @@
               <w:jc w:val="left"/>
             </w:pPr>
             <w:r>
-              <w:t>setVal</w:t>
+              <w:t>stVal</w:t>
             </w:r>
           </w:p>
         </w:tc>
@@ -49876,22 +50242,22 @@
               <w:jc w:val="left"/>
             </w:pPr>
             <w:r>
-              <w:t>АНСП / АДН: Время разворота насоса</w:t>
-            </w:r>
-          </w:p>
-        </w:tc>
-        <w:tc>
-          <w:tcPr>
-            <w:tcW w:type="dxa" w:w="4320"/>
-            <w:vAlign w:val="center"/>
-          </w:tcPr>
-          <w:p>
-            <w:pPr>
-              <w:pStyle w:val="aff5"/>
-              <w:jc w:val="left"/>
-            </w:pPr>
-            <w:r>
-              <w:t>PFS/DRNAPMP1.StrTms</w:t>
+              <w:t>СИСТ / СД: Режим работы СД Неисправность ШС-А</w:t>
+            </w:r>
+          </w:p>
+        </w:tc>
+        <w:tc>
+          <w:tcPr>
+            <w:tcW w:type="dxa" w:w="4320"/>
+            <w:vAlign w:val="center"/>
+          </w:tcPr>
+          <w:p>
+            <w:pPr>
+              <w:pStyle w:val="aff5"/>
+              <w:jc w:val="left"/>
+            </w:pPr>
+            <w:r>
+              <w:t>SYS/ILED1.LedMod1</w:t>
             </w:r>
           </w:p>
         </w:tc>
@@ -49906,22 +50272,22 @@
               <w:jc w:val="left"/>
             </w:pPr>
             <w:r>
-              <w:t>stVal</w:t>
-            </w:r>
-          </w:p>
-        </w:tc>
-        <w:tc>
-          <w:tcPr>
-            <w:tcW w:type="dxa" w:w="4320"/>
-            <w:vAlign w:val="center"/>
-          </w:tcPr>
-          <w:p>
-            <w:pPr>
-              <w:pStyle w:val="aff5"/>
-              <w:jc w:val="left"/>
-            </w:pPr>
-            <w:r>
-              <w:t>Значение</w:t>
+              <w:t>setVal</w:t>
+            </w:r>
+          </w:p>
+        </w:tc>
+        <w:tc>
+          <w:tcPr>
+            <w:tcW w:type="dxa" w:w="4320"/>
+            <w:vAlign w:val="center"/>
+          </w:tcPr>
+          <w:p>
+            <w:pPr>
+              <w:pStyle w:val="aff5"/>
+              <w:jc w:val="left"/>
+            </w:pPr>
+            <w:r>
+              <w:t>С запоминанием / Без запоминания</w:t>
             </w:r>
           </w:p>
         </w:tc>
@@ -49998,22 +50364,22 @@
               <w:jc w:val="left"/>
             </w:pPr>
             <w:r>
-              <w:t>АНСП / АПН1: Допустимое время работы насоса</w:t>
-            </w:r>
-          </w:p>
-        </w:tc>
-        <w:tc>
-          <w:tcPr>
-            <w:tcW w:type="dxa" w:w="4320"/>
-            <w:vAlign w:val="center"/>
-          </w:tcPr>
-          <w:p>
-            <w:pPr>
-              <w:pStyle w:val="aff5"/>
-              <w:jc w:val="left"/>
-            </w:pPr>
-            <w:r>
-              <w:t>PFS/FIRAPMP1.OpTms</w:t>
+              <w:t>СИСТ / СД: Режим работы СД Неисправность ШС-В</w:t>
+            </w:r>
+          </w:p>
+        </w:tc>
+        <w:tc>
+          <w:tcPr>
+            <w:tcW w:type="dxa" w:w="4320"/>
+            <w:vAlign w:val="center"/>
+          </w:tcPr>
+          <w:p>
+            <w:pPr>
+              <w:pStyle w:val="aff5"/>
+              <w:jc w:val="left"/>
+            </w:pPr>
+            <w:r>
+              <w:t>SYS/ILED1.LedMod2</w:t>
             </w:r>
           </w:p>
         </w:tc>
@@ -50043,7 +50409,7 @@
               <w:jc w:val="left"/>
             </w:pPr>
             <w:r>
-              <w:t>Значение</w:t>
+              <w:t>С запоминанием / Без запоминания</w:t>
             </w:r>
           </w:p>
         </w:tc>
@@ -50120,22 +50486,22 @@
               <w:jc w:val="left"/>
             </w:pPr>
             <w:r>
-              <w:t>АНСП / АПН1: Время разворота насоса</w:t>
-            </w:r>
-          </w:p>
-        </w:tc>
-        <w:tc>
-          <w:tcPr>
-            <w:tcW w:type="dxa" w:w="4320"/>
-            <w:vAlign w:val="center"/>
-          </w:tcPr>
-          <w:p>
-            <w:pPr>
-              <w:pStyle w:val="aff5"/>
-              <w:jc w:val="left"/>
-            </w:pPr>
-            <w:r>
-              <w:t>PFS/FIRAPMP1.StrTms</w:t>
+              <w:t>СИСТ / СД: Режим работы СД Потеря GOOSE</w:t>
+            </w:r>
+          </w:p>
+        </w:tc>
+        <w:tc>
+          <w:tcPr>
+            <w:tcW w:type="dxa" w:w="4320"/>
+            <w:vAlign w:val="center"/>
+          </w:tcPr>
+          <w:p>
+            <w:pPr>
+              <w:pStyle w:val="aff5"/>
+              <w:jc w:val="left"/>
+            </w:pPr>
+            <w:r>
+              <w:t>SYS/ILED1.LedMod3</w:t>
             </w:r>
           </w:p>
         </w:tc>
@@ -50150,22 +50516,22 @@
               <w:jc w:val="left"/>
             </w:pPr>
             <w:r>
-              <w:t>stVal</w:t>
-            </w:r>
-          </w:p>
-        </w:tc>
-        <w:tc>
-          <w:tcPr>
-            <w:tcW w:type="dxa" w:w="4320"/>
-            <w:vAlign w:val="center"/>
-          </w:tcPr>
-          <w:p>
-            <w:pPr>
-              <w:pStyle w:val="aff5"/>
-              <w:jc w:val="left"/>
-            </w:pPr>
-            <w:r>
-              <w:t>Значение</w:t>
+              <w:t>setVal</w:t>
+            </w:r>
+          </w:p>
+        </w:tc>
+        <w:tc>
+          <w:tcPr>
+            <w:tcW w:type="dxa" w:w="4320"/>
+            <w:vAlign w:val="center"/>
+          </w:tcPr>
+          <w:p>
+            <w:pPr>
+              <w:pStyle w:val="aff5"/>
+              <w:jc w:val="left"/>
+            </w:pPr>
+            <w:r>
+              <w:t>С запоминанием / Без запоминания</w:t>
             </w:r>
           </w:p>
         </w:tc>
@@ -50242,22 +50608,22 @@
               <w:jc w:val="left"/>
             </w:pPr>
             <w:r>
-              <w:t>АНСП / АПН2: Допустимое время работы насоса</w:t>
-            </w:r>
-          </w:p>
-        </w:tc>
-        <w:tc>
-          <w:tcPr>
-            <w:tcW w:type="dxa" w:w="4320"/>
-            <w:vAlign w:val="center"/>
-          </w:tcPr>
-          <w:p>
-            <w:pPr>
-              <w:pStyle w:val="aff5"/>
-              <w:jc w:val="left"/>
-            </w:pPr>
-            <w:r>
-              <w:t>PFS/FIRAPMP2.OpTms</w:t>
+              <w:t>СИСТ / Диагностика: Источник синхронизации</w:t>
+            </w:r>
+          </w:p>
+        </w:tc>
+        <w:tc>
+          <w:tcPr>
+            <w:tcW w:type="dxa" w:w="4320"/>
+            <w:vAlign w:val="center"/>
+          </w:tcPr>
+          <w:p>
+            <w:pPr>
+              <w:pStyle w:val="aff5"/>
+              <w:jc w:val="left"/>
+            </w:pPr>
+            <w:r>
+              <w:t>SYS/LTMS1.TmSrcSet(n)</w:t>
             </w:r>
           </w:p>
         </w:tc>
@@ -50317,7 +50683,7 @@
               <w:jc w:val="center"/>
             </w:pPr>
             <w:r>
-              <w:t>+</w:t>
+              <w:t>-</w:t>
             </w:r>
           </w:p>
         </w:tc>
@@ -50364,22 +50730,22 @@
               <w:jc w:val="left"/>
             </w:pPr>
             <w:r>
-              <w:t>АНСП / АПН2: Время разворота насоса</w:t>
-            </w:r>
-          </w:p>
-        </w:tc>
-        <w:tc>
-          <w:tcPr>
-            <w:tcW w:type="dxa" w:w="4320"/>
-            <w:vAlign w:val="center"/>
-          </w:tcPr>
-          <w:p>
-            <w:pPr>
-              <w:pStyle w:val="aff5"/>
-              <w:jc w:val="left"/>
-            </w:pPr>
-            <w:r>
-              <w:t>PFS/FIRAPMP2.StrTms</w:t>
+              <w:t>СИСТ / Диагностика: Физический канал или группа физических каналов, через которые ос</w:t>
+            </w:r>
+          </w:p>
+        </w:tc>
+        <w:tc>
+          <w:tcPr>
+            <w:tcW w:type="dxa" w:w="4320"/>
+            <w:vAlign w:val="center"/>
+          </w:tcPr>
+          <w:p>
+            <w:pPr>
+              <w:pStyle w:val="aff5"/>
+              <w:jc w:val="left"/>
+            </w:pPr>
+            <w:r>
+              <w:t>SYS/LTMS1.TmSyncCh(n)</w:t>
             </w:r>
           </w:p>
         </w:tc>
@@ -50394,7 +50760,7 @@
               <w:jc w:val="left"/>
             </w:pPr>
             <w:r>
-              <w:t>stVal</w:t>
+              <w:t>setVal</w:t>
             </w:r>
           </w:p>
         </w:tc>
@@ -50439,1715 +50805,7 @@
               <w:jc w:val="center"/>
             </w:pPr>
             <w:r>
-              <w:t>+</w:t>
-            </w:r>
-          </w:p>
-        </w:tc>
-        <w:tc>
-          <w:tcPr>
-            <w:tcW w:type="dxa" w:w="720"/>
-            <w:vAlign w:val="center"/>
-          </w:tcPr>
-          <w:p>
-            <w:pPr>
-              <w:pStyle w:val="aff5"/>
-              <w:jc w:val="center"/>
-            </w:pPr>
-            <w:r>
-              <w:t>-</w:t>
-            </w:r>
-          </w:p>
-        </w:tc>
-        <w:tc>
-          <w:tcPr>
-            <w:tcW w:type="dxa" w:w="720"/>
-            <w:vAlign w:val="center"/>
-          </w:tcPr>
-          <w:p>
-            <w:pPr>
-              <w:pStyle w:val="aff5"/>
-              <w:jc w:val="center"/>
-            </w:pPr>
-            <w:r>
-              <w:t>-</w:t>
-            </w:r>
-          </w:p>
-        </w:tc>
-      </w:tr>
-      <w:tr>
-        <w:tc>
-          <w:tcPr>
-            <w:tcW w:type="dxa" w:w="5760"/>
-            <w:vAlign w:val="center"/>
-          </w:tcPr>
-          <w:p>
-            <w:pPr>
-              <w:pStyle w:val="a6"/>
-              <w:jc w:val="left"/>
-            </w:pPr>
-            <w:r>
-              <w:t>АНСП / АПН3: Допустимое время работы насоса</w:t>
-            </w:r>
-          </w:p>
-        </w:tc>
-        <w:tc>
-          <w:tcPr>
-            <w:tcW w:type="dxa" w:w="4320"/>
-            <w:vAlign w:val="center"/>
-          </w:tcPr>
-          <w:p>
-            <w:pPr>
-              <w:pStyle w:val="aff5"/>
-              <w:jc w:val="left"/>
-            </w:pPr>
-            <w:r>
-              <w:t>PFS/FIRAPMP3.OpTms</w:t>
-            </w:r>
-          </w:p>
-        </w:tc>
-        <w:tc>
-          <w:tcPr>
-            <w:tcW w:type="dxa" w:w="1440"/>
-            <w:vAlign w:val="center"/>
-          </w:tcPr>
-          <w:p>
-            <w:pPr>
-              <w:pStyle w:val="aff5"/>
-              <w:jc w:val="left"/>
-            </w:pPr>
-            <w:r>
-              <w:t>setVal</w:t>
-            </w:r>
-          </w:p>
-        </w:tc>
-        <w:tc>
-          <w:tcPr>
-            <w:tcW w:type="dxa" w:w="4320"/>
-            <w:vAlign w:val="center"/>
-          </w:tcPr>
-          <w:p>
-            <w:pPr>
-              <w:pStyle w:val="aff5"/>
-              <w:jc w:val="left"/>
-            </w:pPr>
-            <w:r>
-              <w:t>Значение</w:t>
-            </w:r>
-          </w:p>
-        </w:tc>
-        <w:tc>
-          <w:tcPr>
-            <w:tcW w:type="dxa" w:w="720"/>
-            <w:vAlign w:val="center"/>
-          </w:tcPr>
-          <w:p>
-            <w:pPr>
-              <w:pStyle w:val="aff5"/>
-              <w:jc w:val="center"/>
-            </w:pPr>
-            <w:r>
-              <w:t>-</w:t>
-            </w:r>
-          </w:p>
-        </w:tc>
-        <w:tc>
-          <w:tcPr>
-            <w:tcW w:type="dxa" w:w="720"/>
-            <w:vAlign w:val="center"/>
-          </w:tcPr>
-          <w:p>
-            <w:pPr>
-              <w:pStyle w:val="aff5"/>
-              <w:jc w:val="center"/>
-            </w:pPr>
-            <w:r>
-              <w:t>+</w:t>
-            </w:r>
-          </w:p>
-        </w:tc>
-        <w:tc>
-          <w:tcPr>
-            <w:tcW w:type="dxa" w:w="720"/>
-            <w:vAlign w:val="center"/>
-          </w:tcPr>
-          <w:p>
-            <w:pPr>
-              <w:pStyle w:val="aff5"/>
-              <w:jc w:val="center"/>
-            </w:pPr>
-            <w:r>
-              <w:t>-</w:t>
-            </w:r>
-          </w:p>
-        </w:tc>
-        <w:tc>
-          <w:tcPr>
-            <w:tcW w:type="dxa" w:w="720"/>
-            <w:vAlign w:val="center"/>
-          </w:tcPr>
-          <w:p>
-            <w:pPr>
-              <w:pStyle w:val="aff5"/>
-              <w:jc w:val="center"/>
-            </w:pPr>
-            <w:r>
-              <w:t>-</w:t>
-            </w:r>
-          </w:p>
-        </w:tc>
-      </w:tr>
-      <w:tr>
-        <w:tc>
-          <w:tcPr>
-            <w:tcW w:type="dxa" w:w="5760"/>
-            <w:vAlign w:val="center"/>
-          </w:tcPr>
-          <w:p>
-            <w:pPr>
-              <w:pStyle w:val="a6"/>
-              <w:jc w:val="left"/>
-            </w:pPr>
-            <w:r>
-              <w:t>АНСП / АПН3: Время разворота насоса</w:t>
-            </w:r>
-          </w:p>
-        </w:tc>
-        <w:tc>
-          <w:tcPr>
-            <w:tcW w:type="dxa" w:w="4320"/>
-            <w:vAlign w:val="center"/>
-          </w:tcPr>
-          <w:p>
-            <w:pPr>
-              <w:pStyle w:val="aff5"/>
-              <w:jc w:val="left"/>
-            </w:pPr>
-            <w:r>
-              <w:t>PFS/FIRAPMP3.StrTms</w:t>
-            </w:r>
-          </w:p>
-        </w:tc>
-        <w:tc>
-          <w:tcPr>
-            <w:tcW w:type="dxa" w:w="1440"/>
-            <w:vAlign w:val="center"/>
-          </w:tcPr>
-          <w:p>
-            <w:pPr>
-              <w:pStyle w:val="aff5"/>
-              <w:jc w:val="left"/>
-            </w:pPr>
-            <w:r>
-              <w:t>stVal</w:t>
-            </w:r>
-          </w:p>
-        </w:tc>
-        <w:tc>
-          <w:tcPr>
-            <w:tcW w:type="dxa" w:w="4320"/>
-            <w:vAlign w:val="center"/>
-          </w:tcPr>
-          <w:p>
-            <w:pPr>
-              <w:pStyle w:val="aff5"/>
-              <w:jc w:val="left"/>
-            </w:pPr>
-            <w:r>
-              <w:t>Значение</w:t>
-            </w:r>
-          </w:p>
-        </w:tc>
-        <w:tc>
-          <w:tcPr>
-            <w:tcW w:type="dxa" w:w="720"/>
-            <w:vAlign w:val="center"/>
-          </w:tcPr>
-          <w:p>
-            <w:pPr>
-              <w:pStyle w:val="aff5"/>
-              <w:jc w:val="center"/>
-            </w:pPr>
-            <w:r>
-              <w:t>-</w:t>
-            </w:r>
-          </w:p>
-        </w:tc>
-        <w:tc>
-          <w:tcPr>
-            <w:tcW w:type="dxa" w:w="720"/>
-            <w:vAlign w:val="center"/>
-          </w:tcPr>
-          <w:p>
-            <w:pPr>
-              <w:pStyle w:val="aff5"/>
-              <w:jc w:val="center"/>
-            </w:pPr>
-            <w:r>
-              <w:t>+</w:t>
-            </w:r>
-          </w:p>
-        </w:tc>
-        <w:tc>
-          <w:tcPr>
-            <w:tcW w:type="dxa" w:w="720"/>
-            <w:vAlign w:val="center"/>
-          </w:tcPr>
-          <w:p>
-            <w:pPr>
-              <w:pStyle w:val="aff5"/>
-              <w:jc w:val="center"/>
-            </w:pPr>
-            <w:r>
-              <w:t>-</w:t>
-            </w:r>
-          </w:p>
-        </w:tc>
-        <w:tc>
-          <w:tcPr>
-            <w:tcW w:type="dxa" w:w="720"/>
-            <w:vAlign w:val="center"/>
-          </w:tcPr>
-          <w:p>
-            <w:pPr>
-              <w:pStyle w:val="aff5"/>
-              <w:jc w:val="center"/>
-            </w:pPr>
-            <w:r>
-              <w:t>-</w:t>
-            </w:r>
-          </w:p>
-        </w:tc>
-      </w:tr>
-      <w:tr>
-        <w:tc>
-          <w:tcPr>
-            <w:tcW w:type="dxa" w:w="5760"/>
-            <w:vAlign w:val="center"/>
-          </w:tcPr>
-          <w:p>
-            <w:pPr>
-              <w:pStyle w:val="a6"/>
-              <w:jc w:val="left"/>
-            </w:pPr>
-            <w:r>
-              <w:t>АНСП / АПН4: Допустимое время работы насоса</w:t>
-            </w:r>
-          </w:p>
-        </w:tc>
-        <w:tc>
-          <w:tcPr>
-            <w:tcW w:type="dxa" w:w="4320"/>
-            <w:vAlign w:val="center"/>
-          </w:tcPr>
-          <w:p>
-            <w:pPr>
-              <w:pStyle w:val="aff5"/>
-              <w:jc w:val="left"/>
-            </w:pPr>
-            <w:r>
-              <w:t>PFS/FIRAPMP4.OpTms</w:t>
-            </w:r>
-          </w:p>
-        </w:tc>
-        <w:tc>
-          <w:tcPr>
-            <w:tcW w:type="dxa" w:w="1440"/>
-            <w:vAlign w:val="center"/>
-          </w:tcPr>
-          <w:p>
-            <w:pPr>
-              <w:pStyle w:val="aff5"/>
-              <w:jc w:val="left"/>
-            </w:pPr>
-            <w:r>
-              <w:t>setVal</w:t>
-            </w:r>
-          </w:p>
-        </w:tc>
-        <w:tc>
-          <w:tcPr>
-            <w:tcW w:type="dxa" w:w="4320"/>
-            <w:vAlign w:val="center"/>
-          </w:tcPr>
-          <w:p>
-            <w:pPr>
-              <w:pStyle w:val="aff5"/>
-              <w:jc w:val="left"/>
-            </w:pPr>
-            <w:r>
-              <w:t>Значение</w:t>
-            </w:r>
-          </w:p>
-        </w:tc>
-        <w:tc>
-          <w:tcPr>
-            <w:tcW w:type="dxa" w:w="720"/>
-            <w:vAlign w:val="center"/>
-          </w:tcPr>
-          <w:p>
-            <w:pPr>
-              <w:pStyle w:val="aff5"/>
-              <w:jc w:val="center"/>
-            </w:pPr>
-            <w:r>
-              <w:t>-</w:t>
-            </w:r>
-          </w:p>
-        </w:tc>
-        <w:tc>
-          <w:tcPr>
-            <w:tcW w:type="dxa" w:w="720"/>
-            <w:vAlign w:val="center"/>
-          </w:tcPr>
-          <w:p>
-            <w:pPr>
-              <w:pStyle w:val="aff5"/>
-              <w:jc w:val="center"/>
-            </w:pPr>
-            <w:r>
-              <w:t>+</w:t>
-            </w:r>
-          </w:p>
-        </w:tc>
-        <w:tc>
-          <w:tcPr>
-            <w:tcW w:type="dxa" w:w="720"/>
-            <w:vAlign w:val="center"/>
-          </w:tcPr>
-          <w:p>
-            <w:pPr>
-              <w:pStyle w:val="aff5"/>
-              <w:jc w:val="center"/>
-            </w:pPr>
-            <w:r>
-              <w:t>-</w:t>
-            </w:r>
-          </w:p>
-        </w:tc>
-        <w:tc>
-          <w:tcPr>
-            <w:tcW w:type="dxa" w:w="720"/>
-            <w:vAlign w:val="center"/>
-          </w:tcPr>
-          <w:p>
-            <w:pPr>
-              <w:pStyle w:val="aff5"/>
-              <w:jc w:val="center"/>
-            </w:pPr>
-            <w:r>
-              <w:t>-</w:t>
-            </w:r>
-          </w:p>
-        </w:tc>
-      </w:tr>
-      <w:tr>
-        <w:tc>
-          <w:tcPr>
-            <w:tcW w:type="dxa" w:w="5760"/>
-            <w:vAlign w:val="center"/>
-          </w:tcPr>
-          <w:p>
-            <w:pPr>
-              <w:pStyle w:val="a6"/>
-              <w:jc w:val="left"/>
-            </w:pPr>
-            <w:r>
-              <w:t>АНСП / АПН4: Время разворота насоса</w:t>
-            </w:r>
-          </w:p>
-        </w:tc>
-        <w:tc>
-          <w:tcPr>
-            <w:tcW w:type="dxa" w:w="4320"/>
-            <w:vAlign w:val="center"/>
-          </w:tcPr>
-          <w:p>
-            <w:pPr>
-              <w:pStyle w:val="aff5"/>
-              <w:jc w:val="left"/>
-            </w:pPr>
-            <w:r>
-              <w:t>PFS/FIRAPMP4.StrTms</w:t>
-            </w:r>
-          </w:p>
-        </w:tc>
-        <w:tc>
-          <w:tcPr>
-            <w:tcW w:type="dxa" w:w="1440"/>
-            <w:vAlign w:val="center"/>
-          </w:tcPr>
-          <w:p>
-            <w:pPr>
-              <w:pStyle w:val="aff5"/>
-              <w:jc w:val="left"/>
-            </w:pPr>
-            <w:r>
-              <w:t>stVal</w:t>
-            </w:r>
-          </w:p>
-        </w:tc>
-        <w:tc>
-          <w:tcPr>
-            <w:tcW w:type="dxa" w:w="4320"/>
-            <w:vAlign w:val="center"/>
-          </w:tcPr>
-          <w:p>
-            <w:pPr>
-              <w:pStyle w:val="aff5"/>
-              <w:jc w:val="left"/>
-            </w:pPr>
-            <w:r>
-              <w:t>Значение</w:t>
-            </w:r>
-          </w:p>
-        </w:tc>
-        <w:tc>
-          <w:tcPr>
-            <w:tcW w:type="dxa" w:w="720"/>
-            <w:vAlign w:val="center"/>
-          </w:tcPr>
-          <w:p>
-            <w:pPr>
-              <w:pStyle w:val="aff5"/>
-              <w:jc w:val="center"/>
-            </w:pPr>
-            <w:r>
-              <w:t>-</w:t>
-            </w:r>
-          </w:p>
-        </w:tc>
-        <w:tc>
-          <w:tcPr>
-            <w:tcW w:type="dxa" w:w="720"/>
-            <w:vAlign w:val="center"/>
-          </w:tcPr>
-          <w:p>
-            <w:pPr>
-              <w:pStyle w:val="aff5"/>
-              <w:jc w:val="center"/>
-            </w:pPr>
-            <w:r>
-              <w:t>+</w:t>
-            </w:r>
-          </w:p>
-        </w:tc>
-        <w:tc>
-          <w:tcPr>
-            <w:tcW w:type="dxa" w:w="720"/>
-            <w:vAlign w:val="center"/>
-          </w:tcPr>
-          <w:p>
-            <w:pPr>
-              <w:pStyle w:val="aff5"/>
-              <w:jc w:val="center"/>
-            </w:pPr>
-            <w:r>
-              <w:t>-</w:t>
-            </w:r>
-          </w:p>
-        </w:tc>
-        <w:tc>
-          <w:tcPr>
-            <w:tcW w:type="dxa" w:w="720"/>
-            <w:vAlign w:val="center"/>
-          </w:tcPr>
-          <w:p>
-            <w:pPr>
-              <w:pStyle w:val="aff5"/>
-              <w:jc w:val="center"/>
-            </w:pPr>
-            <w:r>
-              <w:t>-</w:t>
-            </w:r>
-          </w:p>
-        </w:tc>
-      </w:tr>
-      <w:tr>
-        <w:tc>
-          <w:tcPr>
-            <w:tcW w:type="dxa" w:w="5760"/>
-            <w:vAlign w:val="center"/>
-          </w:tcPr>
-          <w:p>
-            <w:pPr>
-              <w:pStyle w:val="a6"/>
-              <w:jc w:val="left"/>
-            </w:pPr>
-            <w:r>
-              <w:t>АНСП / АЖН: Допустимое время работы насоса</w:t>
-            </w:r>
-          </w:p>
-        </w:tc>
-        <w:tc>
-          <w:tcPr>
-            <w:tcW w:type="dxa" w:w="4320"/>
-            <w:vAlign w:val="center"/>
-          </w:tcPr>
-          <w:p>
-            <w:pPr>
-              <w:pStyle w:val="aff5"/>
-              <w:jc w:val="left"/>
-            </w:pPr>
-            <w:r>
-              <w:t>PFS/JCKAPMP1.OpTms</w:t>
-            </w:r>
-          </w:p>
-        </w:tc>
-        <w:tc>
-          <w:tcPr>
-            <w:tcW w:type="dxa" w:w="1440"/>
-            <w:vAlign w:val="center"/>
-          </w:tcPr>
-          <w:p>
-            <w:pPr>
-              <w:pStyle w:val="aff5"/>
-              <w:jc w:val="left"/>
-            </w:pPr>
-            <w:r>
-              <w:t>setVal</w:t>
-            </w:r>
-          </w:p>
-        </w:tc>
-        <w:tc>
-          <w:tcPr>
-            <w:tcW w:type="dxa" w:w="4320"/>
-            <w:vAlign w:val="center"/>
-          </w:tcPr>
-          <w:p>
-            <w:pPr>
-              <w:pStyle w:val="aff5"/>
-              <w:jc w:val="left"/>
-            </w:pPr>
-            <w:r>
-              <w:t>Значение</w:t>
-            </w:r>
-          </w:p>
-        </w:tc>
-        <w:tc>
-          <w:tcPr>
-            <w:tcW w:type="dxa" w:w="720"/>
-            <w:vAlign w:val="center"/>
-          </w:tcPr>
-          <w:p>
-            <w:pPr>
-              <w:pStyle w:val="aff5"/>
-              <w:jc w:val="center"/>
-            </w:pPr>
-            <w:r>
-              <w:t>-</w:t>
-            </w:r>
-          </w:p>
-        </w:tc>
-        <w:tc>
-          <w:tcPr>
-            <w:tcW w:type="dxa" w:w="720"/>
-            <w:vAlign w:val="center"/>
-          </w:tcPr>
-          <w:p>
-            <w:pPr>
-              <w:pStyle w:val="aff5"/>
-              <w:jc w:val="center"/>
-            </w:pPr>
-            <w:r>
-              <w:t>+</w:t>
-            </w:r>
-          </w:p>
-        </w:tc>
-        <w:tc>
-          <w:tcPr>
-            <w:tcW w:type="dxa" w:w="720"/>
-            <w:vAlign w:val="center"/>
-          </w:tcPr>
-          <w:p>
-            <w:pPr>
-              <w:pStyle w:val="aff5"/>
-              <w:jc w:val="center"/>
-            </w:pPr>
-            <w:r>
-              <w:t>-</w:t>
-            </w:r>
-          </w:p>
-        </w:tc>
-        <w:tc>
-          <w:tcPr>
-            <w:tcW w:type="dxa" w:w="720"/>
-            <w:vAlign w:val="center"/>
-          </w:tcPr>
-          <w:p>
-            <w:pPr>
-              <w:pStyle w:val="aff5"/>
-              <w:jc w:val="center"/>
-            </w:pPr>
-            <w:r>
-              <w:t>-</w:t>
-            </w:r>
-          </w:p>
-        </w:tc>
-      </w:tr>
-      <w:tr>
-        <w:tc>
-          <w:tcPr>
-            <w:tcW w:type="dxa" w:w="5760"/>
-            <w:vAlign w:val="center"/>
-          </w:tcPr>
-          <w:p>
-            <w:pPr>
-              <w:pStyle w:val="a6"/>
-              <w:jc w:val="left"/>
-            </w:pPr>
-            <w:r>
-              <w:t>АНСП / АЖН: Время разворота насоса</w:t>
-            </w:r>
-          </w:p>
-        </w:tc>
-        <w:tc>
-          <w:tcPr>
-            <w:tcW w:type="dxa" w:w="4320"/>
-            <w:vAlign w:val="center"/>
-          </w:tcPr>
-          <w:p>
-            <w:pPr>
-              <w:pStyle w:val="aff5"/>
-              <w:jc w:val="left"/>
-            </w:pPr>
-            <w:r>
-              <w:t>PFS/JCKAPMP1.StrTms</w:t>
-            </w:r>
-          </w:p>
-        </w:tc>
-        <w:tc>
-          <w:tcPr>
-            <w:tcW w:type="dxa" w:w="1440"/>
-            <w:vAlign w:val="center"/>
-          </w:tcPr>
-          <w:p>
-            <w:pPr>
-              <w:pStyle w:val="aff5"/>
-              <w:jc w:val="left"/>
-            </w:pPr>
-            <w:r>
-              <w:t>stVal</w:t>
-            </w:r>
-          </w:p>
-        </w:tc>
-        <w:tc>
-          <w:tcPr>
-            <w:tcW w:type="dxa" w:w="4320"/>
-            <w:vAlign w:val="center"/>
-          </w:tcPr>
-          <w:p>
-            <w:pPr>
-              <w:pStyle w:val="aff5"/>
-              <w:jc w:val="left"/>
-            </w:pPr>
-            <w:r>
-              <w:t>Значение</w:t>
-            </w:r>
-          </w:p>
-        </w:tc>
-        <w:tc>
-          <w:tcPr>
-            <w:tcW w:type="dxa" w:w="720"/>
-            <w:vAlign w:val="center"/>
-          </w:tcPr>
-          <w:p>
-            <w:pPr>
-              <w:pStyle w:val="aff5"/>
-              <w:jc w:val="center"/>
-            </w:pPr>
-            <w:r>
-              <w:t>-</w:t>
-            </w:r>
-          </w:p>
-        </w:tc>
-        <w:tc>
-          <w:tcPr>
-            <w:tcW w:type="dxa" w:w="720"/>
-            <w:vAlign w:val="center"/>
-          </w:tcPr>
-          <w:p>
-            <w:pPr>
-              <w:pStyle w:val="aff5"/>
-              <w:jc w:val="center"/>
-            </w:pPr>
-            <w:r>
-              <w:t>+</w:t>
-            </w:r>
-          </w:p>
-        </w:tc>
-        <w:tc>
-          <w:tcPr>
-            <w:tcW w:type="dxa" w:w="720"/>
-            <w:vAlign w:val="center"/>
-          </w:tcPr>
-          <w:p>
-            <w:pPr>
-              <w:pStyle w:val="aff5"/>
-              <w:jc w:val="center"/>
-            </w:pPr>
-            <w:r>
-              <w:t>-</w:t>
-            </w:r>
-          </w:p>
-        </w:tc>
-        <w:tc>
-          <w:tcPr>
-            <w:tcW w:type="dxa" w:w="720"/>
-            <w:vAlign w:val="center"/>
-          </w:tcPr>
-          <w:p>
-            <w:pPr>
-              <w:pStyle w:val="aff5"/>
-              <w:jc w:val="center"/>
-            </w:pPr>
-            <w:r>
-              <w:t>-</w:t>
-            </w:r>
-          </w:p>
-        </w:tc>
-      </w:tr>
-      <w:tr>
-        <w:tc>
-          <w:tcPr>
-            <w:tcW w:type="dxa" w:w="5760"/>
-            <w:vAlign w:val="center"/>
-          </w:tcPr>
-          <w:p>
-            <w:pPr>
-              <w:pStyle w:val="a6"/>
-              <w:jc w:val="left"/>
-            </w:pPr>
-            <w:r>
-              <w:t>СИСТ / Диагностика: Тип АВх(n)</w:t>
-            </w:r>
-          </w:p>
-        </w:tc>
-        <w:tc>
-          <w:tcPr>
-            <w:tcW w:type="dxa" w:w="4320"/>
-            <w:vAlign w:val="center"/>
-          </w:tcPr>
-          <w:p>
-            <w:pPr>
-              <w:pStyle w:val="aff5"/>
-              <w:jc w:val="left"/>
-            </w:pPr>
-            <w:r>
-              <w:t>SYS/LPAI(n).AnInTyp(n)</w:t>
-            </w:r>
-          </w:p>
-        </w:tc>
-        <w:tc>
-          <w:tcPr>
-            <w:tcW w:type="dxa" w:w="1440"/>
-            <w:vAlign w:val="center"/>
-          </w:tcPr>
-          <w:p>
-            <w:pPr>
-              <w:pStyle w:val="aff5"/>
-              <w:jc w:val="left"/>
-            </w:pPr>
-            <w:r>
-              <w:t>setVal</w:t>
-            </w:r>
-          </w:p>
-        </w:tc>
-        <w:tc>
-          <w:tcPr>
-            <w:tcW w:type="dxa" w:w="4320"/>
-            <w:vAlign w:val="center"/>
-          </w:tcPr>
-          <w:p>
-            <w:pPr>
-              <w:pStyle w:val="aff5"/>
-              <w:jc w:val="left"/>
-            </w:pPr>
-            <w:r>
-              <w:t>Значение</w:t>
-            </w:r>
-          </w:p>
-        </w:tc>
-        <w:tc>
-          <w:tcPr>
-            <w:tcW w:type="dxa" w:w="720"/>
-            <w:vAlign w:val="center"/>
-          </w:tcPr>
-          <w:p>
-            <w:pPr>
-              <w:pStyle w:val="aff5"/>
-              <w:jc w:val="center"/>
-            </w:pPr>
-            <w:r>
-              <w:t>-</w:t>
-            </w:r>
-          </w:p>
-        </w:tc>
-        <w:tc>
-          <w:tcPr>
-            <w:tcW w:type="dxa" w:w="720"/>
-            <w:vAlign w:val="center"/>
-          </w:tcPr>
-          <w:p>
-            <w:pPr>
-              <w:pStyle w:val="aff5"/>
-              <w:jc w:val="center"/>
-            </w:pPr>
-            <w:r>
-              <w:t>+</w:t>
-            </w:r>
-          </w:p>
-        </w:tc>
-        <w:tc>
-          <w:tcPr>
-            <w:tcW w:type="dxa" w:w="720"/>
-            <w:vAlign w:val="center"/>
-          </w:tcPr>
-          <w:p>
-            <w:pPr>
-              <w:pStyle w:val="aff5"/>
-              <w:jc w:val="center"/>
-            </w:pPr>
-            <w:r>
-              <w:t>-</w:t>
-            </w:r>
-          </w:p>
-        </w:tc>
-        <w:tc>
-          <w:tcPr>
-            <w:tcW w:type="dxa" w:w="720"/>
-            <w:vAlign w:val="center"/>
-          </w:tcPr>
-          <w:p>
-            <w:pPr>
-              <w:pStyle w:val="aff5"/>
-              <w:jc w:val="center"/>
-            </w:pPr>
-            <w:r>
-              <w:t>-</w:t>
-            </w:r>
-          </w:p>
-        </w:tc>
-      </w:tr>
-      <w:tr>
-        <w:tc>
-          <w:tcPr>
-            <w:tcW w:type="dxa" w:w="5760"/>
-            <w:vAlign w:val="center"/>
-          </w:tcPr>
-          <w:p>
-            <w:pPr>
-              <w:pStyle w:val="a6"/>
-              <w:jc w:val="left"/>
-            </w:pPr>
-            <w:r>
-              <w:t>СИСТ / Диагностика: Первичное значение АВх(n)</w:t>
-            </w:r>
-          </w:p>
-        </w:tc>
-        <w:tc>
-          <w:tcPr>
-            <w:tcW w:type="dxa" w:w="4320"/>
-            <w:vAlign w:val="center"/>
-          </w:tcPr>
-          <w:p>
-            <w:pPr>
-              <w:pStyle w:val="aff5"/>
-              <w:jc w:val="left"/>
-            </w:pPr>
-            <w:r>
-              <w:t>SYS/LPAI(n).PrmVal(n)</w:t>
-            </w:r>
-          </w:p>
-        </w:tc>
-        <w:tc>
-          <w:tcPr>
-            <w:tcW w:type="dxa" w:w="1440"/>
-            <w:vAlign w:val="center"/>
-          </w:tcPr>
-          <w:p>
-            <w:pPr>
-              <w:pStyle w:val="aff5"/>
-              <w:jc w:val="left"/>
-            </w:pPr>
-            <w:r>
-              <w:t>setVal</w:t>
-            </w:r>
-          </w:p>
-        </w:tc>
-        <w:tc>
-          <w:tcPr>
-            <w:tcW w:type="dxa" w:w="4320"/>
-            <w:vAlign w:val="center"/>
-          </w:tcPr>
-          <w:p>
-            <w:pPr>
-              <w:pStyle w:val="aff5"/>
-              <w:jc w:val="left"/>
-            </w:pPr>
-            <w:r>
-              <w:t>Значение</w:t>
-            </w:r>
-          </w:p>
-        </w:tc>
-        <w:tc>
-          <w:tcPr>
-            <w:tcW w:type="dxa" w:w="720"/>
-            <w:vAlign w:val="center"/>
-          </w:tcPr>
-          <w:p>
-            <w:pPr>
-              <w:pStyle w:val="aff5"/>
-              <w:jc w:val="center"/>
-            </w:pPr>
-            <w:r>
-              <w:t>-</w:t>
-            </w:r>
-          </w:p>
-        </w:tc>
-        <w:tc>
-          <w:tcPr>
-            <w:tcW w:type="dxa" w:w="720"/>
-            <w:vAlign w:val="center"/>
-          </w:tcPr>
-          <w:p>
-            <w:pPr>
-              <w:pStyle w:val="aff5"/>
-              <w:jc w:val="center"/>
-            </w:pPr>
-            <w:r>
-              <w:t>+</w:t>
-            </w:r>
-          </w:p>
-        </w:tc>
-        <w:tc>
-          <w:tcPr>
-            <w:tcW w:type="dxa" w:w="720"/>
-            <w:vAlign w:val="center"/>
-          </w:tcPr>
-          <w:p>
-            <w:pPr>
-              <w:pStyle w:val="aff5"/>
-              <w:jc w:val="center"/>
-            </w:pPr>
-            <w:r>
-              <w:t>-</w:t>
-            </w:r>
-          </w:p>
-        </w:tc>
-        <w:tc>
-          <w:tcPr>
-            <w:tcW w:type="dxa" w:w="720"/>
-            <w:vAlign w:val="center"/>
-          </w:tcPr>
-          <w:p>
-            <w:pPr>
-              <w:pStyle w:val="aff5"/>
-              <w:jc w:val="center"/>
-            </w:pPr>
-            <w:r>
-              <w:t>-</w:t>
-            </w:r>
-          </w:p>
-        </w:tc>
-      </w:tr>
-      <w:tr>
-        <w:tc>
-          <w:tcPr>
-            <w:tcW w:type="dxa" w:w="5760"/>
-            <w:vAlign w:val="center"/>
-          </w:tcPr>
-          <w:p>
-            <w:pPr>
-              <w:pStyle w:val="a6"/>
-              <w:jc w:val="left"/>
-            </w:pPr>
-            <w:r>
-              <w:t>СИСТ / Диагностика: Вторичное значение АВх(n)</w:t>
-            </w:r>
-          </w:p>
-        </w:tc>
-        <w:tc>
-          <w:tcPr>
-            <w:tcW w:type="dxa" w:w="4320"/>
-            <w:vAlign w:val="center"/>
-          </w:tcPr>
-          <w:p>
-            <w:pPr>
-              <w:pStyle w:val="aff5"/>
-              <w:jc w:val="left"/>
-            </w:pPr>
-            <w:r>
-              <w:t>SYS/LPAI(n).SecVal(n)</w:t>
-            </w:r>
-          </w:p>
-        </w:tc>
-        <w:tc>
-          <w:tcPr>
-            <w:tcW w:type="dxa" w:w="1440"/>
-            <w:vAlign w:val="center"/>
-          </w:tcPr>
-          <w:p>
-            <w:pPr>
-              <w:pStyle w:val="aff5"/>
-              <w:jc w:val="left"/>
-            </w:pPr>
-            <w:r>
-              <w:t>setVal</w:t>
-            </w:r>
-          </w:p>
-        </w:tc>
-        <w:tc>
-          <w:tcPr>
-            <w:tcW w:type="dxa" w:w="4320"/>
-            <w:vAlign w:val="center"/>
-          </w:tcPr>
-          <w:p>
-            <w:pPr>
-              <w:pStyle w:val="aff5"/>
-              <w:jc w:val="left"/>
-            </w:pPr>
-            <w:r>
-              <w:t>Значение</w:t>
-            </w:r>
-          </w:p>
-        </w:tc>
-        <w:tc>
-          <w:tcPr>
-            <w:tcW w:type="dxa" w:w="720"/>
-            <w:vAlign w:val="center"/>
-          </w:tcPr>
-          <w:p>
-            <w:pPr>
-              <w:pStyle w:val="aff5"/>
-              <w:jc w:val="center"/>
-            </w:pPr>
-            <w:r>
-              <w:t>-</w:t>
-            </w:r>
-          </w:p>
-        </w:tc>
-        <w:tc>
-          <w:tcPr>
-            <w:tcW w:type="dxa" w:w="720"/>
-            <w:vAlign w:val="center"/>
-          </w:tcPr>
-          <w:p>
-            <w:pPr>
-              <w:pStyle w:val="aff5"/>
-              <w:jc w:val="center"/>
-            </w:pPr>
-            <w:r>
-              <w:t>+</w:t>
-            </w:r>
-          </w:p>
-        </w:tc>
-        <w:tc>
-          <w:tcPr>
-            <w:tcW w:type="dxa" w:w="720"/>
-            <w:vAlign w:val="center"/>
-          </w:tcPr>
-          <w:p>
-            <w:pPr>
-              <w:pStyle w:val="aff5"/>
-              <w:jc w:val="center"/>
-            </w:pPr>
-            <w:r>
-              <w:t>-</w:t>
-            </w:r>
-          </w:p>
-        </w:tc>
-        <w:tc>
-          <w:tcPr>
-            <w:tcW w:type="dxa" w:w="720"/>
-            <w:vAlign w:val="center"/>
-          </w:tcPr>
-          <w:p>
-            <w:pPr>
-              <w:pStyle w:val="aff5"/>
-              <w:jc w:val="center"/>
-            </w:pPr>
-            <w:r>
-              <w:t>-</w:t>
-            </w:r>
-          </w:p>
-        </w:tc>
-      </w:tr>
-      <w:tr>
-        <w:tc>
-          <w:tcPr>
-            <w:tcW w:type="dxa" w:w="5760"/>
-            <w:vAlign w:val="center"/>
-          </w:tcPr>
-          <w:p>
-            <w:pPr>
-              <w:pStyle w:val="a6"/>
-              <w:jc w:val="left"/>
-            </w:pPr>
-            <w:r>
-              <w:t>СИСТ / Диагностика: Источник синхронизации</w:t>
-            </w:r>
-          </w:p>
-        </w:tc>
-        <w:tc>
-          <w:tcPr>
-            <w:tcW w:type="dxa" w:w="4320"/>
-            <w:vAlign w:val="center"/>
-          </w:tcPr>
-          <w:p>
-            <w:pPr>
-              <w:pStyle w:val="aff5"/>
-              <w:jc w:val="left"/>
-            </w:pPr>
-            <w:r>
-              <w:t>SYS/LTMS1.TmSrcSet(n)</w:t>
-            </w:r>
-          </w:p>
-        </w:tc>
-        <w:tc>
-          <w:tcPr>
-            <w:tcW w:type="dxa" w:w="1440"/>
-            <w:vAlign w:val="center"/>
-          </w:tcPr>
-          <w:p>
-            <w:pPr>
-              <w:pStyle w:val="aff5"/>
-              <w:jc w:val="left"/>
-            </w:pPr>
-            <w:r>
-              <w:t>setVal</w:t>
-            </w:r>
-          </w:p>
-        </w:tc>
-        <w:tc>
-          <w:tcPr>
-            <w:tcW w:type="dxa" w:w="4320"/>
-            <w:vAlign w:val="center"/>
-          </w:tcPr>
-          <w:p>
-            <w:pPr>
-              <w:pStyle w:val="aff5"/>
-              <w:jc w:val="left"/>
-            </w:pPr>
-            <w:r>
-              <w:t>Значение</w:t>
-            </w:r>
-          </w:p>
-        </w:tc>
-        <w:tc>
-          <w:tcPr>
-            <w:tcW w:type="dxa" w:w="720"/>
-            <w:vAlign w:val="center"/>
-          </w:tcPr>
-          <w:p>
-            <w:pPr>
-              <w:pStyle w:val="aff5"/>
-              <w:jc w:val="center"/>
-            </w:pPr>
-            <w:r>
-              <w:t>-</w:t>
-            </w:r>
-          </w:p>
-        </w:tc>
-        <w:tc>
-          <w:tcPr>
-            <w:tcW w:type="dxa" w:w="720"/>
-            <w:vAlign w:val="center"/>
-          </w:tcPr>
-          <w:p>
-            <w:pPr>
-              <w:pStyle w:val="aff5"/>
-              <w:jc w:val="center"/>
-            </w:pPr>
-            <w:r>
-              <w:t>-</w:t>
-            </w:r>
-          </w:p>
-        </w:tc>
-        <w:tc>
-          <w:tcPr>
-            <w:tcW w:type="dxa" w:w="720"/>
-            <w:vAlign w:val="center"/>
-          </w:tcPr>
-          <w:p>
-            <w:pPr>
-              <w:pStyle w:val="aff5"/>
-              <w:jc w:val="center"/>
-            </w:pPr>
-            <w:r>
-              <w:t>-</w:t>
-            </w:r>
-          </w:p>
-        </w:tc>
-        <w:tc>
-          <w:tcPr>
-            <w:tcW w:type="dxa" w:w="720"/>
-            <w:vAlign w:val="center"/>
-          </w:tcPr>
-          <w:p>
-            <w:pPr>
-              <w:pStyle w:val="aff5"/>
-              <w:jc w:val="center"/>
-            </w:pPr>
-            <w:r>
-              <w:t>-</w:t>
-            </w:r>
-          </w:p>
-        </w:tc>
-      </w:tr>
-      <w:tr>
-        <w:tc>
-          <w:tcPr>
-            <w:tcW w:type="dxa" w:w="5760"/>
-            <w:vAlign w:val="center"/>
-          </w:tcPr>
-          <w:p>
-            <w:pPr>
-              <w:pStyle w:val="a6"/>
-              <w:jc w:val="left"/>
-            </w:pPr>
-            <w:r>
-              <w:t>СИСТ / Диагностика: Физический канал или группа физических каналов, через которые ос</w:t>
-            </w:r>
-          </w:p>
-        </w:tc>
-        <w:tc>
-          <w:tcPr>
-            <w:tcW w:type="dxa" w:w="4320"/>
-            <w:vAlign w:val="center"/>
-          </w:tcPr>
-          <w:p>
-            <w:pPr>
-              <w:pStyle w:val="aff5"/>
-              <w:jc w:val="left"/>
-            </w:pPr>
-            <w:r>
-              <w:t>SYS/LTMS1.TmSyncCh(n)</w:t>
-            </w:r>
-          </w:p>
-        </w:tc>
-        <w:tc>
-          <w:tcPr>
-            <w:tcW w:type="dxa" w:w="1440"/>
-            <w:vAlign w:val="center"/>
-          </w:tcPr>
-          <w:p>
-            <w:pPr>
-              <w:pStyle w:val="aff5"/>
-              <w:jc w:val="left"/>
-            </w:pPr>
-            <w:r>
-              <w:t>setVal</w:t>
-            </w:r>
-          </w:p>
-        </w:tc>
-        <w:tc>
-          <w:tcPr>
-            <w:tcW w:type="dxa" w:w="4320"/>
-            <w:vAlign w:val="center"/>
-          </w:tcPr>
-          <w:p>
-            <w:pPr>
-              <w:pStyle w:val="aff5"/>
-              <w:jc w:val="left"/>
-            </w:pPr>
-            <w:r>
-              <w:t>Значение</w:t>
-            </w:r>
-          </w:p>
-        </w:tc>
-        <w:tc>
-          <w:tcPr>
-            <w:tcW w:type="dxa" w:w="720"/>
-            <w:vAlign w:val="center"/>
-          </w:tcPr>
-          <w:p>
-            <w:pPr>
-              <w:pStyle w:val="aff5"/>
-              <w:jc w:val="center"/>
-            </w:pPr>
-            <w:r>
-              <w:t>-</w:t>
-            </w:r>
-          </w:p>
-        </w:tc>
-        <w:tc>
-          <w:tcPr>
-            <w:tcW w:type="dxa" w:w="720"/>
-            <w:vAlign w:val="center"/>
-          </w:tcPr>
-          <w:p>
-            <w:pPr>
-              <w:pStyle w:val="aff5"/>
-              <w:jc w:val="center"/>
-            </w:pPr>
-            <w:r>
-              <w:t>-</w:t>
-            </w:r>
-          </w:p>
-        </w:tc>
-        <w:tc>
-          <w:tcPr>
-            <w:tcW w:type="dxa" w:w="720"/>
-            <w:vAlign w:val="center"/>
-          </w:tcPr>
-          <w:p>
-            <w:pPr>
-              <w:pStyle w:val="aff5"/>
-              <w:jc w:val="center"/>
-            </w:pPr>
-            <w:r>
-              <w:t>-</w:t>
-            </w:r>
-          </w:p>
-        </w:tc>
-        <w:tc>
-          <w:tcPr>
-            <w:tcW w:type="dxa" w:w="720"/>
-            <w:vAlign w:val="center"/>
-          </w:tcPr>
-          <w:p>
-            <w:pPr>
-              <w:pStyle w:val="aff5"/>
-              <w:jc w:val="center"/>
-            </w:pPr>
-            <w:r>
-              <w:t>-</w:t>
-            </w:r>
-          </w:p>
-        </w:tc>
-      </w:tr>
-      <w:tr>
-        <w:tc>
-          <w:tcPr>
-            <w:tcW w:type="dxa" w:w="5760"/>
-            <w:vAlign w:val="center"/>
-          </w:tcPr>
-          <w:p>
-            <w:pPr>
-              <w:pStyle w:val="a6"/>
-              <w:jc w:val="left"/>
-            </w:pPr>
-            <w:r>
-              <w:t>СИСТ / Диагностика: Режим работы СД Неисправность ШС-А</w:t>
-            </w:r>
-          </w:p>
-        </w:tc>
-        <w:tc>
-          <w:tcPr>
-            <w:tcW w:type="dxa" w:w="4320"/>
-            <w:vAlign w:val="center"/>
-          </w:tcPr>
-          <w:p>
-            <w:pPr>
-              <w:pStyle w:val="aff5"/>
-              <w:jc w:val="left"/>
-            </w:pPr>
-            <w:r>
-              <w:t>SYS/SYSILED1.LedMod1</w:t>
-            </w:r>
-          </w:p>
-        </w:tc>
-        <w:tc>
-          <w:tcPr>
-            <w:tcW w:type="dxa" w:w="1440"/>
-            <w:vAlign w:val="center"/>
-          </w:tcPr>
-          <w:p>
-            <w:pPr>
-              <w:pStyle w:val="aff5"/>
-              <w:jc w:val="left"/>
-            </w:pPr>
-            <w:r>
-              <w:t>setVal</w:t>
-            </w:r>
-          </w:p>
-        </w:tc>
-        <w:tc>
-          <w:tcPr>
-            <w:tcW w:type="dxa" w:w="4320"/>
-            <w:vAlign w:val="center"/>
-          </w:tcPr>
-          <w:p>
-            <w:pPr>
-              <w:pStyle w:val="aff5"/>
-              <w:jc w:val="left"/>
-            </w:pPr>
-            <w:r>
-              <w:t>С запоминанием / Без запоминания</w:t>
-            </w:r>
-          </w:p>
-        </w:tc>
-        <w:tc>
-          <w:tcPr>
-            <w:tcW w:type="dxa" w:w="720"/>
-            <w:vAlign w:val="center"/>
-          </w:tcPr>
-          <w:p>
-            <w:pPr>
-              <w:pStyle w:val="aff5"/>
-              <w:jc w:val="center"/>
-            </w:pPr>
-            <w:r>
-              <w:t>-</w:t>
-            </w:r>
-          </w:p>
-        </w:tc>
-        <w:tc>
-          <w:tcPr>
-            <w:tcW w:type="dxa" w:w="720"/>
-            <w:vAlign w:val="center"/>
-          </w:tcPr>
-          <w:p>
-            <w:pPr>
-              <w:pStyle w:val="aff5"/>
-              <w:jc w:val="center"/>
-            </w:pPr>
-            <w:r>
-              <w:t>+</w:t>
-            </w:r>
-          </w:p>
-        </w:tc>
-        <w:tc>
-          <w:tcPr>
-            <w:tcW w:type="dxa" w:w="720"/>
-            <w:vAlign w:val="center"/>
-          </w:tcPr>
-          <w:p>
-            <w:pPr>
-              <w:pStyle w:val="aff5"/>
-              <w:jc w:val="center"/>
-            </w:pPr>
-            <w:r>
-              <w:t>-</w:t>
-            </w:r>
-          </w:p>
-        </w:tc>
-        <w:tc>
-          <w:tcPr>
-            <w:tcW w:type="dxa" w:w="720"/>
-            <w:vAlign w:val="center"/>
-          </w:tcPr>
-          <w:p>
-            <w:pPr>
-              <w:pStyle w:val="aff5"/>
-              <w:jc w:val="center"/>
-            </w:pPr>
-            <w:r>
-              <w:t>-</w:t>
-            </w:r>
-          </w:p>
-        </w:tc>
-      </w:tr>
-      <w:tr>
-        <w:tc>
-          <w:tcPr>
-            <w:tcW w:type="dxa" w:w="5760"/>
-            <w:vAlign w:val="center"/>
-          </w:tcPr>
-          <w:p>
-            <w:pPr>
-              <w:pStyle w:val="a6"/>
-              <w:jc w:val="left"/>
-            </w:pPr>
-            <w:r>
-              <w:t>СИСТ / Диагностика: Режим работы СД Неисправность ШС-В</w:t>
-            </w:r>
-          </w:p>
-        </w:tc>
-        <w:tc>
-          <w:tcPr>
-            <w:tcW w:type="dxa" w:w="4320"/>
-            <w:vAlign w:val="center"/>
-          </w:tcPr>
-          <w:p>
-            <w:pPr>
-              <w:pStyle w:val="aff5"/>
-              <w:jc w:val="left"/>
-            </w:pPr>
-            <w:r>
-              <w:t>SYS/SYSILED1.LedMod2</w:t>
-            </w:r>
-          </w:p>
-        </w:tc>
-        <w:tc>
-          <w:tcPr>
-            <w:tcW w:type="dxa" w:w="1440"/>
-            <w:vAlign w:val="center"/>
-          </w:tcPr>
-          <w:p>
-            <w:pPr>
-              <w:pStyle w:val="aff5"/>
-              <w:jc w:val="left"/>
-            </w:pPr>
-            <w:r>
-              <w:t>setVal</w:t>
-            </w:r>
-          </w:p>
-        </w:tc>
-        <w:tc>
-          <w:tcPr>
-            <w:tcW w:type="dxa" w:w="4320"/>
-            <w:vAlign w:val="center"/>
-          </w:tcPr>
-          <w:p>
-            <w:pPr>
-              <w:pStyle w:val="aff5"/>
-              <w:jc w:val="left"/>
-            </w:pPr>
-            <w:r>
-              <w:t>С запоминанием / Без запоминания</w:t>
-            </w:r>
-          </w:p>
-        </w:tc>
-        <w:tc>
-          <w:tcPr>
-            <w:tcW w:type="dxa" w:w="720"/>
-            <w:vAlign w:val="center"/>
-          </w:tcPr>
-          <w:p>
-            <w:pPr>
-              <w:pStyle w:val="aff5"/>
-              <w:jc w:val="center"/>
-            </w:pPr>
-            <w:r>
-              <w:t>-</w:t>
-            </w:r>
-          </w:p>
-        </w:tc>
-        <w:tc>
-          <w:tcPr>
-            <w:tcW w:type="dxa" w:w="720"/>
-            <w:vAlign w:val="center"/>
-          </w:tcPr>
-          <w:p>
-            <w:pPr>
-              <w:pStyle w:val="aff5"/>
-              <w:jc w:val="center"/>
-            </w:pPr>
-            <w:r>
-              <w:t>+</w:t>
-            </w:r>
-          </w:p>
-        </w:tc>
-        <w:tc>
-          <w:tcPr>
-            <w:tcW w:type="dxa" w:w="720"/>
-            <w:vAlign w:val="center"/>
-          </w:tcPr>
-          <w:p>
-            <w:pPr>
-              <w:pStyle w:val="aff5"/>
-              <w:jc w:val="center"/>
-            </w:pPr>
-            <w:r>
-              <w:t>-</w:t>
-            </w:r>
-          </w:p>
-        </w:tc>
-        <w:tc>
-          <w:tcPr>
-            <w:tcW w:type="dxa" w:w="720"/>
-            <w:vAlign w:val="center"/>
-          </w:tcPr>
-          <w:p>
-            <w:pPr>
-              <w:pStyle w:val="aff5"/>
-              <w:jc w:val="center"/>
-            </w:pPr>
-            <w:r>
-              <w:t>-</w:t>
-            </w:r>
-          </w:p>
-        </w:tc>
-      </w:tr>
-      <w:tr>
-        <w:tc>
-          <w:tcPr>
-            <w:tcW w:type="dxa" w:w="5760"/>
-            <w:vAlign w:val="center"/>
-          </w:tcPr>
-          <w:p>
-            <w:pPr>
-              <w:pStyle w:val="a6"/>
-              <w:jc w:val="left"/>
-            </w:pPr>
-            <w:r>
-              <w:t>СИСТ / Диагностика: Режим работы СД Потеря GOOSE</w:t>
-            </w:r>
-          </w:p>
-        </w:tc>
-        <w:tc>
-          <w:tcPr>
-            <w:tcW w:type="dxa" w:w="4320"/>
-            <w:vAlign w:val="center"/>
-          </w:tcPr>
-          <w:p>
-            <w:pPr>
-              <w:pStyle w:val="aff5"/>
-              <w:jc w:val="left"/>
-            </w:pPr>
-            <w:r>
-              <w:t>SYS/SYSILED1.LedMod3</w:t>
-            </w:r>
-          </w:p>
-        </w:tc>
-        <w:tc>
-          <w:tcPr>
-            <w:tcW w:type="dxa" w:w="1440"/>
-            <w:vAlign w:val="center"/>
-          </w:tcPr>
-          <w:p>
-            <w:pPr>
-              <w:pStyle w:val="aff5"/>
-              <w:jc w:val="left"/>
-            </w:pPr>
-            <w:r>
-              <w:t>setVal</w:t>
-            </w:r>
-          </w:p>
-        </w:tc>
-        <w:tc>
-          <w:tcPr>
-            <w:tcW w:type="dxa" w:w="4320"/>
-            <w:vAlign w:val="center"/>
-          </w:tcPr>
-          <w:p>
-            <w:pPr>
-              <w:pStyle w:val="aff5"/>
-              <w:jc w:val="left"/>
-            </w:pPr>
-            <w:r>
-              <w:t>С запоминанием / Без запоминания</w:t>
-            </w:r>
-          </w:p>
-        </w:tc>
-        <w:tc>
-          <w:tcPr>
-            <w:tcW w:type="dxa" w:w="720"/>
-            <w:vAlign w:val="center"/>
-          </w:tcPr>
-          <w:p>
-            <w:pPr>
-              <w:pStyle w:val="aff5"/>
-              <w:jc w:val="center"/>
-            </w:pPr>
-            <w:r>
-              <w:t>-</w:t>
-            </w:r>
-          </w:p>
-        </w:tc>
-        <w:tc>
-          <w:tcPr>
-            <w:tcW w:type="dxa" w:w="720"/>
-            <w:vAlign w:val="center"/>
-          </w:tcPr>
-          <w:p>
-            <w:pPr>
-              <w:pStyle w:val="aff5"/>
-              <w:jc w:val="center"/>
-            </w:pPr>
-            <w:r>
-              <w:t>+</w:t>
+              <w:t>-</w:t>
             </w:r>
           </w:p>
         </w:tc>
@@ -55702,7 +54360,7 @@
               <w:pStyle w:val="afffff0"/>
             </w:pPr>
             <w:r>
-              <w:t>СИСТ: АналогВх(n)</w:t>
+              <w:t>СИСТ: ВнутрЧасы</w:t>
             </w:r>
           </w:p>
         </w:tc>
@@ -55718,7 +54376,9 @@
               <w:pStyle w:val="aff5"/>
               <w:jc w:val="left"/>
             </w:pPr>
-            <w:r/>
+            <w:r>
+              <w:t>dTutc</w:t>
+            </w:r>
           </w:p>
         </w:tc>
         <w:tc>
@@ -55732,7 +54392,7 @@
               <w:jc w:val="left"/>
             </w:pPr>
             <w:r>
-              <w:t>Первичное значение АВх(n)</w:t>
+              <w:t>Смещение местного времени от UTC в минутах</w:t>
             </w:r>
           </w:p>
         </w:tc>
@@ -55756,28 +54416,30 @@
         <w:tc>
           <w:tcPr>
             <w:tcW w:type="dxa" w:w="3175"/>
-            <w:vAlign w:val="center"/>
-          </w:tcPr>
-          <w:p>
-            <w:pPr>
-              <w:pStyle w:val="aff5"/>
-              <w:jc w:val="left"/>
-            </w:pPr>
-            <w:r/>
+            <w:vMerge w:val="restart"/>
+            <w:vAlign w:val="center"/>
+          </w:tcPr>
+          <w:p>
+            <w:pPr>
+              <w:pStyle w:val="aff5"/>
+            </w:pPr>
+            <w:r>
+              <w:t>Реж_летн</w:t>
+            </w:r>
           </w:p>
         </w:tc>
         <w:tc>
           <w:tcPr>
             <w:tcW w:type="dxa" w:w="3175"/>
-            <w:vAlign w:val="center"/>
-          </w:tcPr>
-          <w:p>
-            <w:pPr>
-              <w:pStyle w:val="aff5"/>
-              <w:jc w:val="left"/>
-            </w:pPr>
-            <w:r>
-              <w:t>Вторичное значение АВх(n)</w:t>
+            <w:vMerge w:val="restart"/>
+            <w:vAlign w:val="center"/>
+          </w:tcPr>
+          <w:p>
+            <w:pPr>
+              <w:pStyle w:val="aff5"/>
+            </w:pPr>
+            <w:r>
+              <w:t>Использование летнего времени</w:t>
             </w:r>
           </w:p>
         </w:tc>
@@ -55792,7 +54454,7 @@
               <w:jc w:val="left"/>
             </w:pPr>
             <w:r>
-              <w:t>-</w:t>
+              <w:t>Введено</w:t>
             </w:r>
           </w:p>
         </w:tc>
@@ -55801,30 +54463,18 @@
         <w:tc>
           <w:tcPr>
             <w:tcW w:type="dxa" w:w="3175"/>
-            <w:vAlign w:val="center"/>
-          </w:tcPr>
-          <w:p>
-            <w:pPr>
-              <w:pStyle w:val="aff5"/>
-              <w:jc w:val="left"/>
-            </w:pPr>
-            <w:r/>
-          </w:p>
+            <w:vMerge/>
+            <w:vAlign w:val="center"/>
+          </w:tcPr>
+          <w:p/>
         </w:tc>
         <w:tc>
           <w:tcPr>
             <w:tcW w:type="dxa" w:w="3175"/>
-            <w:vAlign w:val="center"/>
-          </w:tcPr>
-          <w:p>
-            <w:pPr>
-              <w:pStyle w:val="aff5"/>
-              <w:jc w:val="left"/>
-            </w:pPr>
-            <w:r>
-              <w:t>Тип АВх(n)</w:t>
-            </w:r>
-          </w:p>
+            <w:vMerge/>
+            <w:vAlign w:val="center"/>
+          </w:tcPr>
+          <w:p/>
         </w:tc>
         <w:tc>
           <w:tcPr>
@@ -55837,7 +54487,7 @@
               <w:jc w:val="left"/>
             </w:pPr>
             <w:r>
-              <w:t>None</w:t>
+              <w:t>Выведено</w:t>
             </w:r>
           </w:p>
         </w:tc>
@@ -55854,834 +54504,7 @@
               <w:pStyle w:val="afffff0"/>
             </w:pPr>
             <w:r>
-              <w:t>СИСТ: ВнутрЧасы</w:t>
-            </w:r>
-          </w:p>
-        </w:tc>
-      </w:tr>
-      <w:tr>
-        <w:tc>
-          <w:tcPr>
-            <w:tcW w:type="dxa" w:w="3175"/>
-            <w:vAlign w:val="center"/>
-          </w:tcPr>
-          <w:p>
-            <w:pPr>
-              <w:pStyle w:val="aff5"/>
-              <w:jc w:val="left"/>
-            </w:pPr>
-            <w:r>
-              <w:t>dTutc</w:t>
-            </w:r>
-          </w:p>
-        </w:tc>
-        <w:tc>
-          <w:tcPr>
-            <w:tcW w:type="dxa" w:w="3175"/>
-            <w:vAlign w:val="center"/>
-          </w:tcPr>
-          <w:p>
-            <w:pPr>
-              <w:pStyle w:val="aff5"/>
-              <w:jc w:val="left"/>
-            </w:pPr>
-            <w:r>
-              <w:t>Смещение местного времени от UTC в минутах</w:t>
-            </w:r>
-          </w:p>
-        </w:tc>
-        <w:tc>
-          <w:tcPr>
-            <w:tcW w:type="dxa" w:w="3175"/>
-            <w:vAlign w:val="center"/>
-          </w:tcPr>
-          <w:p>
-            <w:pPr>
-              <w:pStyle w:val="aff5"/>
-              <w:jc w:val="left"/>
-            </w:pPr>
-            <w:r>
-              <w:t>-</w:t>
-            </w:r>
-          </w:p>
-        </w:tc>
-      </w:tr>
-      <w:tr>
-        <w:tc>
-          <w:tcPr>
-            <w:tcW w:type="dxa" w:w="3175"/>
-            <w:vMerge w:val="restart"/>
-            <w:vAlign w:val="center"/>
-          </w:tcPr>
-          <w:p>
-            <w:pPr>
-              <w:pStyle w:val="aff5"/>
-            </w:pPr>
-            <w:r>
-              <w:t>Реж_летн</w:t>
-            </w:r>
-          </w:p>
-        </w:tc>
-        <w:tc>
-          <w:tcPr>
-            <w:tcW w:type="dxa" w:w="3175"/>
-            <w:vMerge w:val="restart"/>
-            <w:vAlign w:val="center"/>
-          </w:tcPr>
-          <w:p>
-            <w:pPr>
-              <w:pStyle w:val="aff5"/>
-            </w:pPr>
-            <w:r>
-              <w:t>Использование летнего времени</w:t>
-            </w:r>
-          </w:p>
-        </w:tc>
-        <w:tc>
-          <w:tcPr>
-            <w:tcW w:type="dxa" w:w="3175"/>
-            <w:vAlign w:val="center"/>
-          </w:tcPr>
-          <w:p>
-            <w:pPr>
-              <w:pStyle w:val="aff5"/>
-              <w:jc w:val="left"/>
-            </w:pPr>
-            <w:r>
-              <w:t>Введено</w:t>
-            </w:r>
-          </w:p>
-        </w:tc>
-      </w:tr>
-      <w:tr>
-        <w:tc>
-          <w:tcPr>
-            <w:tcW w:type="dxa" w:w="3175"/>
-            <w:vMerge/>
-            <w:vAlign w:val="center"/>
-          </w:tcPr>
-          <w:p/>
-        </w:tc>
-        <w:tc>
-          <w:tcPr>
-            <w:tcW w:type="dxa" w:w="3175"/>
-            <w:vMerge/>
-            <w:vAlign w:val="center"/>
-          </w:tcPr>
-          <w:p/>
-        </w:tc>
-        <w:tc>
-          <w:tcPr>
-            <w:tcW w:type="dxa" w:w="3175"/>
-            <w:vAlign w:val="center"/>
-          </w:tcPr>
-          <w:p>
-            <w:pPr>
-              <w:pStyle w:val="aff5"/>
-              <w:jc w:val="left"/>
-            </w:pPr>
-            <w:r>
-              <w:t>Выведено</w:t>
-            </w:r>
-          </w:p>
-        </w:tc>
-      </w:tr>
-      <w:tr>
-        <w:tc>
-          <w:tcPr>
-            <w:tcW w:type="dxa" w:w="9525"/>
-            <w:gridSpan w:val="3"/>
-            <w:vAlign w:val="center"/>
-          </w:tcPr>
-          <w:p>
-            <w:pPr>
-              <w:pStyle w:val="afffff0"/>
-            </w:pPr>
-            <w:r>
-              <w:t>СИСТ: ДВх(n)</w:t>
-            </w:r>
-          </w:p>
-        </w:tc>
-      </w:tr>
-      <w:tr>
-        <w:tc>
-          <w:tcPr>
-            <w:tcW w:type="dxa" w:w="3175"/>
-            <w:vAlign w:val="center"/>
-          </w:tcPr>
-          <w:p>
-            <w:pPr>
-              <w:pStyle w:val="aff5"/>
-              <w:jc w:val="left"/>
-            </w:pPr>
-            <w:r>
-              <w:t>Tдр</w:t>
-            </w:r>
-          </w:p>
-        </w:tc>
-        <w:tc>
-          <w:tcPr>
-            <w:tcW w:type="dxa" w:w="3175"/>
-            <w:vAlign w:val="center"/>
-          </w:tcPr>
-          <w:p>
-            <w:pPr>
-              <w:pStyle w:val="aff5"/>
-              <w:jc w:val="left"/>
-            </w:pPr>
-            <w:r>
-              <w:t>Время дребезга</w:t>
-            </w:r>
-          </w:p>
-        </w:tc>
-        <w:tc>
-          <w:tcPr>
-            <w:tcW w:type="dxa" w:w="3175"/>
-            <w:vAlign w:val="center"/>
-          </w:tcPr>
-          <w:p>
-            <w:pPr>
-              <w:pStyle w:val="aff5"/>
-              <w:jc w:val="left"/>
-            </w:pPr>
-            <w:r>
-              <w:t>-</w:t>
-            </w:r>
-          </w:p>
-        </w:tc>
-      </w:tr>
-      <w:tr>
-        <w:tc>
-          <w:tcPr>
-            <w:tcW w:type="dxa" w:w="3175"/>
-            <w:vAlign w:val="center"/>
-          </w:tcPr>
-          <w:p>
-            <w:pPr>
-              <w:pStyle w:val="aff5"/>
-              <w:jc w:val="left"/>
-            </w:pPr>
-            <w:r>
-              <w:t>Tконтр.др</w:t>
-            </w:r>
-          </w:p>
-        </w:tc>
-        <w:tc>
-          <w:tcPr>
-            <w:tcW w:type="dxa" w:w="3175"/>
-            <w:vAlign w:val="center"/>
-          </w:tcPr>
-          <w:p>
-            <w:pPr>
-              <w:pStyle w:val="aff5"/>
-              <w:jc w:val="left"/>
-            </w:pPr>
-            <w:r>
-              <w:t>Время контроля дребезга</w:t>
-            </w:r>
-          </w:p>
-        </w:tc>
-        <w:tc>
-          <w:tcPr>
-            <w:tcW w:type="dxa" w:w="3175"/>
-            <w:vAlign w:val="center"/>
-          </w:tcPr>
-          <w:p>
-            <w:pPr>
-              <w:pStyle w:val="aff5"/>
-              <w:jc w:val="left"/>
-            </w:pPr>
-            <w:r>
-              <w:t>-</w:t>
-            </w:r>
-          </w:p>
-        </w:tc>
-      </w:tr>
-      <w:tr>
-        <w:tc>
-          <w:tcPr>
-            <w:tcW w:type="dxa" w:w="3175"/>
-            <w:vAlign w:val="center"/>
-          </w:tcPr>
-          <w:p>
-            <w:pPr>
-              <w:pStyle w:val="aff5"/>
-              <w:jc w:val="left"/>
-            </w:pPr>
-            <w:r>
-              <w:t>Uвозвр</w:t>
-            </w:r>
-          </w:p>
-        </w:tc>
-        <w:tc>
-          <w:tcPr>
-            <w:tcW w:type="dxa" w:w="3175"/>
-            <w:vAlign w:val="center"/>
-          </w:tcPr>
-          <w:p>
-            <w:pPr>
-              <w:pStyle w:val="aff5"/>
-              <w:jc w:val="left"/>
-            </w:pPr>
-            <w:r>
-              <w:t>Напряжение возврата</w:t>
-            </w:r>
-          </w:p>
-        </w:tc>
-        <w:tc>
-          <w:tcPr>
-            <w:tcW w:type="dxa" w:w="3175"/>
-            <w:vAlign w:val="center"/>
-          </w:tcPr>
-          <w:p>
-            <w:pPr>
-              <w:pStyle w:val="aff5"/>
-              <w:jc w:val="left"/>
-            </w:pPr>
-            <w:r>
-              <w:t>-</w:t>
-            </w:r>
-          </w:p>
-        </w:tc>
-      </w:tr>
-      <w:tr>
-        <w:tc>
-          <w:tcPr>
-            <w:tcW w:type="dxa" w:w="3175"/>
-            <w:vAlign w:val="center"/>
-          </w:tcPr>
-          <w:p>
-            <w:pPr>
-              <w:pStyle w:val="aff5"/>
-              <w:jc w:val="left"/>
-            </w:pPr>
-            <w:r>
-              <w:t>Uном</w:t>
-            </w:r>
-          </w:p>
-        </w:tc>
-        <w:tc>
-          <w:tcPr>
-            <w:tcW w:type="dxa" w:w="3175"/>
-            <w:vAlign w:val="center"/>
-          </w:tcPr>
-          <w:p>
-            <w:pPr>
-              <w:pStyle w:val="aff5"/>
-              <w:jc w:val="left"/>
-            </w:pPr>
-            <w:r>
-              <w:t>Номинал напряжения входа</w:t>
-            </w:r>
-          </w:p>
-        </w:tc>
-        <w:tc>
-          <w:tcPr>
-            <w:tcW w:type="dxa" w:w="3175"/>
-            <w:vAlign w:val="center"/>
-          </w:tcPr>
-          <w:p>
-            <w:pPr>
-              <w:pStyle w:val="aff5"/>
-              <w:jc w:val="left"/>
-            </w:pPr>
-            <w:r>
-              <w:t>-</w:t>
-            </w:r>
-          </w:p>
-        </w:tc>
-      </w:tr>
-      <w:tr>
-        <w:tc>
-          <w:tcPr>
-            <w:tcW w:type="dxa" w:w="3175"/>
-            <w:vAlign w:val="center"/>
-          </w:tcPr>
-          <w:p>
-            <w:pPr>
-              <w:pStyle w:val="aff5"/>
-              <w:jc w:val="left"/>
-            </w:pPr>
-            <w:r>
-              <w:t>Uп</w:t>
-            </w:r>
-          </w:p>
-        </w:tc>
-        <w:tc>
-          <w:tcPr>
-            <w:tcW w:type="dxa" w:w="3175"/>
-            <w:vAlign w:val="center"/>
-          </w:tcPr>
-          <w:p>
-            <w:pPr>
-              <w:pStyle w:val="aff5"/>
-              <w:jc w:val="left"/>
-            </w:pPr>
-            <w:r>
-              <w:t>Напряжение пуска</w:t>
-            </w:r>
-          </w:p>
-        </w:tc>
-        <w:tc>
-          <w:tcPr>
-            <w:tcW w:type="dxa" w:w="3175"/>
-            <w:vAlign w:val="center"/>
-          </w:tcPr>
-          <w:p>
-            <w:pPr>
-              <w:pStyle w:val="aff5"/>
-              <w:jc w:val="left"/>
-            </w:pPr>
-            <w:r>
-              <w:t>-</w:t>
-            </w:r>
-          </w:p>
-        </w:tc>
-      </w:tr>
-      <w:tr>
-        <w:tc>
-          <w:tcPr>
-            <w:tcW w:type="dxa" w:w="3175"/>
-            <w:vMerge w:val="restart"/>
-            <w:vAlign w:val="center"/>
-          </w:tcPr>
-          <w:p>
-            <w:pPr>
-              <w:pStyle w:val="aff5"/>
-            </w:pPr>
-            <w:r>
-              <w:t>Реж_инверт</w:t>
-            </w:r>
-          </w:p>
-        </w:tc>
-        <w:tc>
-          <w:tcPr>
-            <w:tcW w:type="dxa" w:w="3175"/>
-            <w:vMerge w:val="restart"/>
-            <w:vAlign w:val="center"/>
-          </w:tcPr>
-          <w:p>
-            <w:pPr>
-              <w:pStyle w:val="aff5"/>
-            </w:pPr>
-            <w:r>
-              <w:t>Активное состояние</w:t>
-            </w:r>
-          </w:p>
-        </w:tc>
-        <w:tc>
-          <w:tcPr>
-            <w:tcW w:type="dxa" w:w="3175"/>
-            <w:vAlign w:val="center"/>
-          </w:tcPr>
-          <w:p>
-            <w:pPr>
-              <w:pStyle w:val="aff5"/>
-              <w:jc w:val="left"/>
-            </w:pPr>
-            <w:r>
-              <w:t>Норма</w:t>
-            </w:r>
-          </w:p>
-        </w:tc>
-      </w:tr>
-      <w:tr>
-        <w:tc>
-          <w:tcPr>
-            <w:tcW w:type="dxa" w:w="3175"/>
-            <w:vMerge/>
-            <w:vAlign w:val="center"/>
-          </w:tcPr>
-          <w:p/>
-        </w:tc>
-        <w:tc>
-          <w:tcPr>
-            <w:tcW w:type="dxa" w:w="3175"/>
-            <w:vMerge/>
-            <w:vAlign w:val="center"/>
-          </w:tcPr>
-          <w:p/>
-        </w:tc>
-        <w:tc>
-          <w:tcPr>
-            <w:tcW w:type="dxa" w:w="3175"/>
-            <w:vAlign w:val="center"/>
-          </w:tcPr>
-          <w:p>
-            <w:pPr>
-              <w:pStyle w:val="aff5"/>
-              <w:jc w:val="left"/>
-            </w:pPr>
-            <w:r>
-              <w:t>Инверсия</w:t>
-            </w:r>
-          </w:p>
-        </w:tc>
-      </w:tr>
-      <w:tr>
-        <w:tc>
-          <w:tcPr>
-            <w:tcW w:type="dxa" w:w="3175"/>
-            <w:vAlign w:val="center"/>
-          </w:tcPr>
-          <w:p>
-            <w:pPr>
-              <w:pStyle w:val="aff5"/>
-              <w:jc w:val="left"/>
-            </w:pPr>
-            <w:r>
-              <w:t>Тип_Напр</w:t>
-            </w:r>
-          </w:p>
-        </w:tc>
-        <w:tc>
-          <w:tcPr>
-            <w:tcW w:type="dxa" w:w="3175"/>
-            <w:vAlign w:val="center"/>
-          </w:tcPr>
-          <w:p>
-            <w:pPr>
-              <w:pStyle w:val="aff5"/>
-              <w:jc w:val="left"/>
-            </w:pPr>
-            <w:r>
-              <w:t>Тип напряжения</w:t>
-            </w:r>
-          </w:p>
-        </w:tc>
-        <w:tc>
-          <w:tcPr>
-            <w:tcW w:type="dxa" w:w="3175"/>
-            <w:vAlign w:val="center"/>
-          </w:tcPr>
-          <w:p>
-            <w:pPr>
-              <w:pStyle w:val="aff5"/>
-              <w:jc w:val="left"/>
-            </w:pPr>
-            <w:r>
-              <w:t>None</w:t>
-            </w:r>
-          </w:p>
-        </w:tc>
-      </w:tr>
-      <w:tr>
-        <w:tc>
-          <w:tcPr>
-            <w:tcW w:type="dxa" w:w="9525"/>
-            <w:gridSpan w:val="3"/>
-            <w:vAlign w:val="center"/>
-          </w:tcPr>
-          <w:p>
-            <w:pPr>
-              <w:pStyle w:val="afffff0"/>
-            </w:pPr>
-            <w:r>
-              <w:t>СИСТ: ДВых(n)</w:t>
-            </w:r>
-          </w:p>
-        </w:tc>
-      </w:tr>
-      <w:tr>
-        <w:tc>
-          <w:tcPr>
-            <w:tcW w:type="dxa" w:w="3175"/>
-            <w:vAlign w:val="center"/>
-          </w:tcPr>
-          <w:p>
-            <w:pPr>
-              <w:pStyle w:val="aff5"/>
-              <w:jc w:val="left"/>
-            </w:pPr>
-            <w:r>
-              <w:t>Tимп</w:t>
-            </w:r>
-          </w:p>
-        </w:tc>
-        <w:tc>
-          <w:tcPr>
-            <w:tcW w:type="dxa" w:w="3175"/>
-            <w:vAlign w:val="center"/>
-          </w:tcPr>
-          <w:p>
-            <w:pPr>
-              <w:pStyle w:val="aff5"/>
-              <w:jc w:val="left"/>
-            </w:pPr>
-            <w:r>
-              <w:t>Время импульса</w:t>
-            </w:r>
-          </w:p>
-        </w:tc>
-        <w:tc>
-          <w:tcPr>
-            <w:tcW w:type="dxa" w:w="3175"/>
-            <w:vAlign w:val="center"/>
-          </w:tcPr>
-          <w:p>
-            <w:pPr>
-              <w:pStyle w:val="aff5"/>
-              <w:jc w:val="left"/>
-            </w:pPr>
-            <w:r>
-              <w:t>-</w:t>
-            </w:r>
-          </w:p>
-        </w:tc>
-      </w:tr>
-      <w:tr>
-        <w:tc>
-          <w:tcPr>
-            <w:tcW w:type="dxa" w:w="3175"/>
-            <w:vMerge w:val="restart"/>
-            <w:vAlign w:val="center"/>
-          </w:tcPr>
-          <w:p>
-            <w:pPr>
-              <w:pStyle w:val="aff5"/>
-            </w:pPr>
-            <w:r>
-              <w:t>Реж_запом</w:t>
-            </w:r>
-          </w:p>
-        </w:tc>
-        <w:tc>
-          <w:tcPr>
-            <w:tcW w:type="dxa" w:w="3175"/>
-            <w:vMerge w:val="restart"/>
-            <w:vAlign w:val="center"/>
-          </w:tcPr>
-          <w:p>
-            <w:pPr>
-              <w:pStyle w:val="aff5"/>
-            </w:pPr>
-            <w:r>
-              <w:t>Режим запоминания</w:t>
-            </w:r>
-          </w:p>
-        </w:tc>
-        <w:tc>
-          <w:tcPr>
-            <w:tcW w:type="dxa" w:w="3175"/>
-            <w:vAlign w:val="center"/>
-          </w:tcPr>
-          <w:p>
-            <w:pPr>
-              <w:pStyle w:val="aff5"/>
-              <w:jc w:val="left"/>
-            </w:pPr>
-            <w:r>
-              <w:t>Без запоминания</w:t>
-            </w:r>
-          </w:p>
-        </w:tc>
-      </w:tr>
-      <w:tr>
-        <w:tc>
-          <w:tcPr>
-            <w:tcW w:type="dxa" w:w="3175"/>
-            <w:vMerge/>
-            <w:vAlign w:val="center"/>
-          </w:tcPr>
-          <w:p/>
-        </w:tc>
-        <w:tc>
-          <w:tcPr>
-            <w:tcW w:type="dxa" w:w="3175"/>
-            <w:vMerge/>
-            <w:vAlign w:val="center"/>
-          </w:tcPr>
-          <w:p/>
-        </w:tc>
-        <w:tc>
-          <w:tcPr>
-            <w:tcW w:type="dxa" w:w="3175"/>
-            <w:vAlign w:val="center"/>
-          </w:tcPr>
-          <w:p>
-            <w:pPr>
-              <w:pStyle w:val="aff5"/>
-              <w:jc w:val="left"/>
-            </w:pPr>
-            <w:r>
-              <w:t>С запоминанием</w:t>
-            </w:r>
-          </w:p>
-        </w:tc>
-      </w:tr>
-      <w:tr>
-        <w:tc>
-          <w:tcPr>
-            <w:tcW w:type="dxa" w:w="3175"/>
-            <w:vMerge w:val="restart"/>
-            <w:vAlign w:val="center"/>
-          </w:tcPr>
-          <w:p>
-            <w:pPr>
-              <w:pStyle w:val="aff5"/>
-            </w:pPr>
-            <w:r>
-              <w:t>Реж_имп</w:t>
-            </w:r>
-          </w:p>
-        </w:tc>
-        <w:tc>
-          <w:tcPr>
-            <w:tcW w:type="dxa" w:w="3175"/>
-            <w:vMerge w:val="restart"/>
-            <w:vAlign w:val="center"/>
-          </w:tcPr>
-          <w:p>
-            <w:pPr>
-              <w:pStyle w:val="aff5"/>
-            </w:pPr>
-            <w:r>
-              <w:t>Импульсный режим</w:t>
-            </w:r>
-          </w:p>
-        </w:tc>
-        <w:tc>
-          <w:tcPr>
-            <w:tcW w:type="dxa" w:w="3175"/>
-            <w:vAlign w:val="center"/>
-          </w:tcPr>
-          <w:p>
-            <w:pPr>
-              <w:pStyle w:val="aff5"/>
-              <w:jc w:val="left"/>
-            </w:pPr>
-            <w:r>
-              <w:t>Без импульса</w:t>
-            </w:r>
-          </w:p>
-        </w:tc>
-      </w:tr>
-      <w:tr>
-        <w:tc>
-          <w:tcPr>
-            <w:tcW w:type="dxa" w:w="3175"/>
-            <w:vMerge/>
-            <w:vAlign w:val="center"/>
-          </w:tcPr>
-          <w:p/>
-        </w:tc>
-        <w:tc>
-          <w:tcPr>
-            <w:tcW w:type="dxa" w:w="3175"/>
-            <w:vMerge/>
-            <w:vAlign w:val="center"/>
-          </w:tcPr>
-          <w:p/>
-        </w:tc>
-        <w:tc>
-          <w:tcPr>
-            <w:tcW w:type="dxa" w:w="3175"/>
-            <w:vAlign w:val="center"/>
-          </w:tcPr>
-          <w:p>
-            <w:pPr>
-              <w:pStyle w:val="aff5"/>
-              <w:jc w:val="left"/>
-            </w:pPr>
-            <w:r>
-              <w:t>С импульсом</w:t>
-            </w:r>
-          </w:p>
-        </w:tc>
-      </w:tr>
-      <w:tr>
-        <w:tc>
-          <w:tcPr>
-            <w:tcW w:type="dxa" w:w="3175"/>
-            <w:vMerge w:val="restart"/>
-            <w:vAlign w:val="center"/>
-          </w:tcPr>
-          <w:p>
-            <w:pPr>
-              <w:pStyle w:val="aff5"/>
-            </w:pPr>
-            <w:r>
-              <w:t>Реж_инверт</w:t>
-            </w:r>
-          </w:p>
-        </w:tc>
-        <w:tc>
-          <w:tcPr>
-            <w:tcW w:type="dxa" w:w="3175"/>
-            <w:vMerge w:val="restart"/>
-            <w:vAlign w:val="center"/>
-          </w:tcPr>
-          <w:p>
-            <w:pPr>
-              <w:pStyle w:val="aff5"/>
-            </w:pPr>
-            <w:r>
-              <w:t>Активное состояние</w:t>
-            </w:r>
-          </w:p>
-        </w:tc>
-        <w:tc>
-          <w:tcPr>
-            <w:tcW w:type="dxa" w:w="3175"/>
-            <w:vAlign w:val="center"/>
-          </w:tcPr>
-          <w:p>
-            <w:pPr>
-              <w:pStyle w:val="aff5"/>
-              <w:jc w:val="left"/>
-            </w:pPr>
-            <w:r>
-              <w:t>Норма</w:t>
-            </w:r>
-          </w:p>
-        </w:tc>
-      </w:tr>
-      <w:tr>
-        <w:tc>
-          <w:tcPr>
-            <w:tcW w:type="dxa" w:w="3175"/>
-            <w:vMerge/>
-            <w:vAlign w:val="center"/>
-          </w:tcPr>
-          <w:p/>
-        </w:tc>
-        <w:tc>
-          <w:tcPr>
-            <w:tcW w:type="dxa" w:w="3175"/>
-            <w:vMerge/>
-            <w:vAlign w:val="center"/>
-          </w:tcPr>
-          <w:p/>
-        </w:tc>
-        <w:tc>
-          <w:tcPr>
-            <w:tcW w:type="dxa" w:w="3175"/>
-            <w:vAlign w:val="center"/>
-          </w:tcPr>
-          <w:p>
-            <w:pPr>
-              <w:pStyle w:val="aff5"/>
-              <w:jc w:val="left"/>
-            </w:pPr>
-            <w:r>
-              <w:t>Инверсия</w:t>
-            </w:r>
-          </w:p>
-        </w:tc>
-      </w:tr>
-      <w:tr>
-        <w:tc>
-          <w:tcPr>
-            <w:tcW w:type="dxa" w:w="9525"/>
-            <w:gridSpan w:val="3"/>
-            <w:vAlign w:val="center"/>
-          </w:tcPr>
-          <w:p>
-            <w:pPr>
-              <w:pStyle w:val="afffff0"/>
-            </w:pPr>
-            <w:r>
-              <w:t>СИСТ: МодСДсис</w:t>
+              <w:t>СИСТ: СД</w:t>
             </w:r>
           </w:p>
         </w:tc>

--- a/reports/doc/test.docx
+++ b/reports/doc/test.docx
@@ -2758,7 +2758,7 @@
               <w:jc w:val="left"/>
             </w:pPr>
             <w:r>
-              <w:t>СИСТ / БУ: Индикация исправности</w:t>
+              <w:t>ИЗМ / БУ: Индикация исправности</w:t>
             </w:r>
           </w:p>
         </w:tc>
@@ -2803,52 +2803,52 @@
               <w:jc w:val="center"/>
             </w:pPr>
             <w:r>
-              <w:t>+</w:t>
-            </w:r>
-          </w:p>
-        </w:tc>
-        <w:tc>
-          <w:tcPr>
-            <w:tcW w:type="dxa" w:w="720"/>
-            <w:vAlign w:val="center"/>
-          </w:tcPr>
-          <w:p>
-            <w:pPr>
-              <w:pStyle w:val="aff5"/>
-              <w:jc w:val="center"/>
-            </w:pPr>
-            <w:r>
-              <w:t>-</w:t>
-            </w:r>
-          </w:p>
-        </w:tc>
-        <w:tc>
-          <w:tcPr>
-            <w:tcW w:type="dxa" w:w="720"/>
-            <w:vAlign w:val="center"/>
-          </w:tcPr>
-          <w:p>
-            <w:pPr>
-              <w:pStyle w:val="aff5"/>
-              <w:jc w:val="center"/>
-            </w:pPr>
-            <w:r>
-              <w:t>-</w:t>
-            </w:r>
-          </w:p>
-        </w:tc>
-        <w:tc>
-          <w:tcPr>
-            <w:tcW w:type="dxa" w:w="720"/>
-            <w:vAlign w:val="center"/>
-          </w:tcPr>
-          <w:p>
-            <w:pPr>
-              <w:pStyle w:val="aff5"/>
-              <w:jc w:val="left"/>
-            </w:pPr>
-            <w:r>
-              <w:t>SYS/LLN0.Health</w:t>
+              <w:t>-</w:t>
+            </w:r>
+          </w:p>
+        </w:tc>
+        <w:tc>
+          <w:tcPr>
+            <w:tcW w:type="dxa" w:w="720"/>
+            <w:vAlign w:val="center"/>
+          </w:tcPr>
+          <w:p>
+            <w:pPr>
+              <w:pStyle w:val="aff5"/>
+              <w:jc w:val="center"/>
+            </w:pPr>
+            <w:r>
+              <w:t>-</w:t>
+            </w:r>
+          </w:p>
+        </w:tc>
+        <w:tc>
+          <w:tcPr>
+            <w:tcW w:type="dxa" w:w="720"/>
+            <w:vAlign w:val="center"/>
+          </w:tcPr>
+          <w:p>
+            <w:pPr>
+              <w:pStyle w:val="aff5"/>
+              <w:jc w:val="center"/>
+            </w:pPr>
+            <w:r>
+              <w:t>-</w:t>
+            </w:r>
+          </w:p>
+        </w:tc>
+        <w:tc>
+          <w:tcPr>
+            <w:tcW w:type="dxa" w:w="720"/>
+            <w:vAlign w:val="center"/>
+          </w:tcPr>
+          <w:p>
+            <w:pPr>
+              <w:pStyle w:val="aff5"/>
+              <w:jc w:val="left"/>
+            </w:pPr>
+            <w:r>
+              <w:t>MEAS/LLN0.Health</w:t>
             </w:r>
           </w:p>
         </w:tc>
@@ -2880,22 +2880,22 @@
               <w:jc w:val="left"/>
             </w:pPr>
             <w:r>
-              <w:t>СИСТ / Диагностика: Неисправность модуля аналоговых входов (n)</w:t>
-            </w:r>
-          </w:p>
-        </w:tc>
-        <w:tc>
-          <w:tcPr>
-            <w:tcW w:type="dxa" w:w="4320"/>
-            <w:vAlign w:val="center"/>
-          </w:tcPr>
-          <w:p>
-            <w:pPr>
-              <w:pStyle w:val="aff5"/>
-              <w:jc w:val="left"/>
-            </w:pPr>
-            <w:r>
-              <w:t>Неисправность / Норма</w:t>
+              <w:t>ПДС НКУ / БУ: Индикация исправности</w:t>
+            </w:r>
+          </w:p>
+        </w:tc>
+        <w:tc>
+          <w:tcPr>
+            <w:tcW w:type="dxa" w:w="4320"/>
+            <w:vAlign w:val="center"/>
+          </w:tcPr>
+          <w:p>
+            <w:pPr>
+              <w:pStyle w:val="aff5"/>
+              <w:jc w:val="left"/>
+            </w:pPr>
+            <w:r>
+              <w:t>Норма / Предупреждение / Авария</w:t>
             </w:r>
           </w:p>
         </w:tc>
@@ -2910,67 +2910,67 @@
               <w:jc w:val="center"/>
             </w:pPr>
             <w:r>
-              <w:t>ПС1</w:t>
-            </w:r>
-          </w:p>
-        </w:tc>
-        <w:tc>
-          <w:tcPr>
-            <w:tcW w:type="dxa" w:w="4320"/>
-            <w:vAlign w:val="center"/>
-          </w:tcPr>
-          <w:p>
-            <w:pPr>
-              <w:pStyle w:val="aff5"/>
-              <w:jc w:val="center"/>
-            </w:pPr>
-            <w:r>
-              <w:t>-</w:t>
-            </w:r>
-          </w:p>
-        </w:tc>
-        <w:tc>
-          <w:tcPr>
-            <w:tcW w:type="dxa" w:w="720"/>
-            <w:vAlign w:val="center"/>
-          </w:tcPr>
-          <w:p>
-            <w:pPr>
-              <w:pStyle w:val="aff5"/>
-              <w:jc w:val="center"/>
-            </w:pPr>
-            <w:r>
-              <w:t>-</w:t>
-            </w:r>
-          </w:p>
-        </w:tc>
-        <w:tc>
-          <w:tcPr>
-            <w:tcW w:type="dxa" w:w="720"/>
-            <w:vAlign w:val="center"/>
-          </w:tcPr>
-          <w:p>
-            <w:pPr>
-              <w:pStyle w:val="aff5"/>
-              <w:jc w:val="center"/>
-            </w:pPr>
-            <w:r>
-              <w:t>-</w:t>
-            </w:r>
-          </w:p>
-        </w:tc>
-        <w:tc>
-          <w:tcPr>
-            <w:tcW w:type="dxa" w:w="720"/>
-            <w:vAlign w:val="center"/>
-          </w:tcPr>
-          <w:p>
-            <w:pPr>
-              <w:pStyle w:val="aff5"/>
-              <w:jc w:val="left"/>
-            </w:pPr>
-            <w:r>
-              <w:t>SYS/LPHD1.AIUnitSt(n)</w:t>
+              <w:t>-/ПС2/ПС1</w:t>
+            </w:r>
+          </w:p>
+        </w:tc>
+        <w:tc>
+          <w:tcPr>
+            <w:tcW w:type="dxa" w:w="4320"/>
+            <w:vAlign w:val="center"/>
+          </w:tcPr>
+          <w:p>
+            <w:pPr>
+              <w:pStyle w:val="aff5"/>
+              <w:jc w:val="center"/>
+            </w:pPr>
+            <w:r>
+              <w:t>-</w:t>
+            </w:r>
+          </w:p>
+        </w:tc>
+        <w:tc>
+          <w:tcPr>
+            <w:tcW w:type="dxa" w:w="720"/>
+            <w:vAlign w:val="center"/>
+          </w:tcPr>
+          <w:p>
+            <w:pPr>
+              <w:pStyle w:val="aff5"/>
+              <w:jc w:val="center"/>
+            </w:pPr>
+            <w:r>
+              <w:t>-</w:t>
+            </w:r>
+          </w:p>
+        </w:tc>
+        <w:tc>
+          <w:tcPr>
+            <w:tcW w:type="dxa" w:w="720"/>
+            <w:vAlign w:val="center"/>
+          </w:tcPr>
+          <w:p>
+            <w:pPr>
+              <w:pStyle w:val="aff5"/>
+              <w:jc w:val="center"/>
+            </w:pPr>
+            <w:r>
+              <w:t>-</w:t>
+            </w:r>
+          </w:p>
+        </w:tc>
+        <w:tc>
+          <w:tcPr>
+            <w:tcW w:type="dxa" w:w="720"/>
+            <w:vAlign w:val="center"/>
+          </w:tcPr>
+          <w:p>
+            <w:pPr>
+              <w:pStyle w:val="aff5"/>
+              <w:jc w:val="left"/>
+            </w:pPr>
+            <w:r>
+              <w:t>PNL/LLN0.Health</w:t>
             </w:r>
           </w:p>
         </w:tc>
@@ -3002,22 +3002,22 @@
               <w:jc w:val="left"/>
             </w:pPr>
             <w:r>
-              <w:t>СИСТ / Диагностика: Неисправность АЦП</w:t>
-            </w:r>
-          </w:p>
-        </w:tc>
-        <w:tc>
-          <w:tcPr>
-            <w:tcW w:type="dxa" w:w="4320"/>
-            <w:vAlign w:val="center"/>
-          </w:tcPr>
-          <w:p>
-            <w:pPr>
-              <w:pStyle w:val="aff5"/>
-              <w:jc w:val="left"/>
-            </w:pPr>
-            <w:r>
-              <w:t>Неисправность / Норма</w:t>
+              <w:t>РЗ / БУ: Индикация исправности</w:t>
+            </w:r>
+          </w:p>
+        </w:tc>
+        <w:tc>
+          <w:tcPr>
+            <w:tcW w:type="dxa" w:w="4320"/>
+            <w:vAlign w:val="center"/>
+          </w:tcPr>
+          <w:p>
+            <w:pPr>
+              <w:pStyle w:val="aff5"/>
+              <w:jc w:val="left"/>
+            </w:pPr>
+            <w:r>
+              <w:t>Норма / Предупреждение / Авария</w:t>
             </w:r>
           </w:p>
         </w:tc>
@@ -3032,67 +3032,67 @@
               <w:jc w:val="center"/>
             </w:pPr>
             <w:r>
-              <w:t>ПС1</w:t>
-            </w:r>
-          </w:p>
-        </w:tc>
-        <w:tc>
-          <w:tcPr>
-            <w:tcW w:type="dxa" w:w="4320"/>
-            <w:vAlign w:val="center"/>
-          </w:tcPr>
-          <w:p>
-            <w:pPr>
-              <w:pStyle w:val="aff5"/>
-              <w:jc w:val="center"/>
-            </w:pPr>
-            <w:r>
-              <w:t>-</w:t>
-            </w:r>
-          </w:p>
-        </w:tc>
-        <w:tc>
-          <w:tcPr>
-            <w:tcW w:type="dxa" w:w="720"/>
-            <w:vAlign w:val="center"/>
-          </w:tcPr>
-          <w:p>
-            <w:pPr>
-              <w:pStyle w:val="aff5"/>
-              <w:jc w:val="center"/>
-            </w:pPr>
-            <w:r>
-              <w:t>-</w:t>
-            </w:r>
-          </w:p>
-        </w:tc>
-        <w:tc>
-          <w:tcPr>
-            <w:tcW w:type="dxa" w:w="720"/>
-            <w:vAlign w:val="center"/>
-          </w:tcPr>
-          <w:p>
-            <w:pPr>
-              <w:pStyle w:val="aff5"/>
-              <w:jc w:val="center"/>
-            </w:pPr>
-            <w:r>
-              <w:t>-</w:t>
-            </w:r>
-          </w:p>
-        </w:tc>
-        <w:tc>
-          <w:tcPr>
-            <w:tcW w:type="dxa" w:w="720"/>
-            <w:vAlign w:val="center"/>
-          </w:tcPr>
-          <w:p>
-            <w:pPr>
-              <w:pStyle w:val="aff5"/>
-              <w:jc w:val="left"/>
-            </w:pPr>
-            <w:r>
-              <w:t>SYS/LPHD1.AdcFail</w:t>
+              <w:t>-/ПС2/ПС1</w:t>
+            </w:r>
+          </w:p>
+        </w:tc>
+        <w:tc>
+          <w:tcPr>
+            <w:tcW w:type="dxa" w:w="4320"/>
+            <w:vAlign w:val="center"/>
+          </w:tcPr>
+          <w:p>
+            <w:pPr>
+              <w:pStyle w:val="aff5"/>
+              <w:jc w:val="center"/>
+            </w:pPr>
+            <w:r>
+              <w:t>-</w:t>
+            </w:r>
+          </w:p>
+        </w:tc>
+        <w:tc>
+          <w:tcPr>
+            <w:tcW w:type="dxa" w:w="720"/>
+            <w:vAlign w:val="center"/>
+          </w:tcPr>
+          <w:p>
+            <w:pPr>
+              <w:pStyle w:val="aff5"/>
+              <w:jc w:val="center"/>
+            </w:pPr>
+            <w:r>
+              <w:t>-</w:t>
+            </w:r>
+          </w:p>
+        </w:tc>
+        <w:tc>
+          <w:tcPr>
+            <w:tcW w:type="dxa" w:w="720"/>
+            <w:vAlign w:val="center"/>
+          </w:tcPr>
+          <w:p>
+            <w:pPr>
+              <w:pStyle w:val="aff5"/>
+              <w:jc w:val="center"/>
+            </w:pPr>
+            <w:r>
+              <w:t>-</w:t>
+            </w:r>
+          </w:p>
+        </w:tc>
+        <w:tc>
+          <w:tcPr>
+            <w:tcW w:type="dxa" w:w="720"/>
+            <w:vAlign w:val="center"/>
+          </w:tcPr>
+          <w:p>
+            <w:pPr>
+              <w:pStyle w:val="aff5"/>
+              <w:jc w:val="left"/>
+            </w:pPr>
+            <w:r>
+              <w:t>PROT/LLN0.Health</w:t>
             </w:r>
           </w:p>
         </w:tc>
@@ -3124,22 +3124,22 @@
               <w:jc w:val="left"/>
             </w:pPr>
             <w:r>
-              <w:t>СИСТ / Диагностика: Неисправность ЦП</w:t>
-            </w:r>
-          </w:p>
-        </w:tc>
-        <w:tc>
-          <w:tcPr>
-            <w:tcW w:type="dxa" w:w="4320"/>
-            <w:vAlign w:val="center"/>
-          </w:tcPr>
-          <w:p>
-            <w:pPr>
-              <w:pStyle w:val="aff5"/>
-              <w:jc w:val="left"/>
-            </w:pPr>
-            <w:r>
-              <w:t>Неисправность / Норма</w:t>
+              <w:t>СИСТ / БУ: Индикация исправности</w:t>
+            </w:r>
+          </w:p>
+        </w:tc>
+        <w:tc>
+          <w:tcPr>
+            <w:tcW w:type="dxa" w:w="4320"/>
+            <w:vAlign w:val="center"/>
+          </w:tcPr>
+          <w:p>
+            <w:pPr>
+              <w:pStyle w:val="aff5"/>
+              <w:jc w:val="left"/>
+            </w:pPr>
+            <w:r>
+              <w:t>Норма / Предупреждение / Авария</w:t>
             </w:r>
           </w:p>
         </w:tc>
@@ -3154,67 +3154,67 @@
               <w:jc w:val="center"/>
             </w:pPr>
             <w:r>
-              <w:t>ПС1</w:t>
-            </w:r>
-          </w:p>
-        </w:tc>
-        <w:tc>
-          <w:tcPr>
-            <w:tcW w:type="dxa" w:w="4320"/>
-            <w:vAlign w:val="center"/>
-          </w:tcPr>
-          <w:p>
-            <w:pPr>
-              <w:pStyle w:val="aff5"/>
-              <w:jc w:val="center"/>
-            </w:pPr>
-            <w:r>
-              <w:t>-</w:t>
-            </w:r>
-          </w:p>
-        </w:tc>
-        <w:tc>
-          <w:tcPr>
-            <w:tcW w:type="dxa" w:w="720"/>
-            <w:vAlign w:val="center"/>
-          </w:tcPr>
-          <w:p>
-            <w:pPr>
-              <w:pStyle w:val="aff5"/>
-              <w:jc w:val="center"/>
-            </w:pPr>
-            <w:r>
-              <w:t>-</w:t>
-            </w:r>
-          </w:p>
-        </w:tc>
-        <w:tc>
-          <w:tcPr>
-            <w:tcW w:type="dxa" w:w="720"/>
-            <w:vAlign w:val="center"/>
-          </w:tcPr>
-          <w:p>
-            <w:pPr>
-              <w:pStyle w:val="aff5"/>
-              <w:jc w:val="center"/>
-            </w:pPr>
-            <w:r>
-              <w:t>-</w:t>
-            </w:r>
-          </w:p>
-        </w:tc>
-        <w:tc>
-          <w:tcPr>
-            <w:tcW w:type="dxa" w:w="720"/>
-            <w:vAlign w:val="center"/>
-          </w:tcPr>
-          <w:p>
-            <w:pPr>
-              <w:pStyle w:val="aff5"/>
-              <w:jc w:val="left"/>
-            </w:pPr>
-            <w:r>
-              <w:t>SYS/LPHD1.CPUFail</w:t>
+              <w:t>-/ПС2/ПС1</w:t>
+            </w:r>
+          </w:p>
+        </w:tc>
+        <w:tc>
+          <w:tcPr>
+            <w:tcW w:type="dxa" w:w="4320"/>
+            <w:vAlign w:val="center"/>
+          </w:tcPr>
+          <w:p>
+            <w:pPr>
+              <w:pStyle w:val="aff5"/>
+              <w:jc w:val="center"/>
+            </w:pPr>
+            <w:r>
+              <w:t>+</w:t>
+            </w:r>
+          </w:p>
+        </w:tc>
+        <w:tc>
+          <w:tcPr>
+            <w:tcW w:type="dxa" w:w="720"/>
+            <w:vAlign w:val="center"/>
+          </w:tcPr>
+          <w:p>
+            <w:pPr>
+              <w:pStyle w:val="aff5"/>
+              <w:jc w:val="center"/>
+            </w:pPr>
+            <w:r>
+              <w:t>-</w:t>
+            </w:r>
+          </w:p>
+        </w:tc>
+        <w:tc>
+          <w:tcPr>
+            <w:tcW w:type="dxa" w:w="720"/>
+            <w:vAlign w:val="center"/>
+          </w:tcPr>
+          <w:p>
+            <w:pPr>
+              <w:pStyle w:val="aff5"/>
+              <w:jc w:val="center"/>
+            </w:pPr>
+            <w:r>
+              <w:t>-</w:t>
+            </w:r>
+          </w:p>
+        </w:tc>
+        <w:tc>
+          <w:tcPr>
+            <w:tcW w:type="dxa" w:w="720"/>
+            <w:vAlign w:val="center"/>
+          </w:tcPr>
+          <w:p>
+            <w:pPr>
+              <w:pStyle w:val="aff5"/>
+              <w:jc w:val="left"/>
+            </w:pPr>
+            <w:r>
+              <w:t>SYS/LLN0.Health</w:t>
             </w:r>
           </w:p>
         </w:tc>
@@ -3246,7 +3246,7 @@
               <w:jc w:val="left"/>
             </w:pPr>
             <w:r>
-              <w:t>СИСТ / Диагностика: Неисправность модуля дискретных входов/выходов (n)</w:t>
+              <w:t>СИСТ / Диагностика: Неисправность модуля аналоговых входов (n)</w:t>
             </w:r>
           </w:p>
         </w:tc>
@@ -3336,7 +3336,7 @@
               <w:jc w:val="left"/>
             </w:pPr>
             <w:r>
-              <w:t>SYS/LPHD1.DIOUnitSt(n)</w:t>
+              <w:t>SYS/LPHD1.AIUnitSt(n)</w:t>
             </w:r>
           </w:p>
         </w:tc>
@@ -3368,7 +3368,7 @@
               <w:jc w:val="left"/>
             </w:pPr>
             <w:r>
-              <w:t>СИСТ / Диагностика: Неисправность встроенного ПО</w:t>
+              <w:t>СИСТ / Диагностика: Неисправность АЦП</w:t>
             </w:r>
           </w:p>
         </w:tc>
@@ -3458,7 +3458,7 @@
               <w:jc w:val="left"/>
             </w:pPr>
             <w:r>
-              <w:t>SYS/LPHD1.FWFail</w:t>
+              <w:t>SYS/LPHD1.AdcFail</w:t>
             </w:r>
           </w:p>
         </w:tc>
@@ -3490,22 +3490,22 @@
               <w:jc w:val="left"/>
             </w:pPr>
             <w:r>
-              <w:t>СИСТ / Диагностика: Контроль исправности устройства</w:t>
-            </w:r>
-          </w:p>
-        </w:tc>
-        <w:tc>
-          <w:tcPr>
-            <w:tcW w:type="dxa" w:w="4320"/>
-            <w:vAlign w:val="center"/>
-          </w:tcPr>
-          <w:p>
-            <w:pPr>
-              <w:pStyle w:val="aff5"/>
-              <w:jc w:val="left"/>
-            </w:pPr>
-            <w:r>
-              <w:t>Норма / Предупреждение / Авария</w:t>
+              <w:t>СИСТ / Диагностика: Неисправность ЦП</w:t>
+            </w:r>
+          </w:p>
+        </w:tc>
+        <w:tc>
+          <w:tcPr>
+            <w:tcW w:type="dxa" w:w="4320"/>
+            <w:vAlign w:val="center"/>
+          </w:tcPr>
+          <w:p>
+            <w:pPr>
+              <w:pStyle w:val="aff5"/>
+              <w:jc w:val="left"/>
+            </w:pPr>
+            <w:r>
+              <w:t>Неисправность / Норма</w:t>
             </w:r>
           </w:p>
         </w:tc>
@@ -3520,67 +3520,67 @@
               <w:jc w:val="center"/>
             </w:pPr>
             <w:r>
-              <w:t>-/ПС2/ПС1</w:t>
-            </w:r>
-          </w:p>
-        </w:tc>
-        <w:tc>
-          <w:tcPr>
-            <w:tcW w:type="dxa" w:w="4320"/>
-            <w:vAlign w:val="center"/>
-          </w:tcPr>
-          <w:p>
-            <w:pPr>
-              <w:pStyle w:val="aff5"/>
-              <w:jc w:val="center"/>
-            </w:pPr>
-            <w:r>
-              <w:t>+</w:t>
-            </w:r>
-          </w:p>
-        </w:tc>
-        <w:tc>
-          <w:tcPr>
-            <w:tcW w:type="dxa" w:w="720"/>
-            <w:vAlign w:val="center"/>
-          </w:tcPr>
-          <w:p>
-            <w:pPr>
-              <w:pStyle w:val="aff5"/>
-              <w:jc w:val="center"/>
-            </w:pPr>
-            <w:r>
-              <w:t>+</w:t>
-            </w:r>
-          </w:p>
-        </w:tc>
-        <w:tc>
-          <w:tcPr>
-            <w:tcW w:type="dxa" w:w="720"/>
-            <w:vAlign w:val="center"/>
-          </w:tcPr>
-          <w:p>
-            <w:pPr>
-              <w:pStyle w:val="aff5"/>
-              <w:jc w:val="center"/>
-            </w:pPr>
-            <w:r>
-              <w:t>-</w:t>
-            </w:r>
-          </w:p>
-        </w:tc>
-        <w:tc>
-          <w:tcPr>
-            <w:tcW w:type="dxa" w:w="720"/>
-            <w:vAlign w:val="center"/>
-          </w:tcPr>
-          <w:p>
-            <w:pPr>
-              <w:pStyle w:val="aff5"/>
-              <w:jc w:val="left"/>
-            </w:pPr>
-            <w:r>
-              <w:t>SYS/LPHD1.PhyHealth</w:t>
+              <w:t>ПС1</w:t>
+            </w:r>
+          </w:p>
+        </w:tc>
+        <w:tc>
+          <w:tcPr>
+            <w:tcW w:type="dxa" w:w="4320"/>
+            <w:vAlign w:val="center"/>
+          </w:tcPr>
+          <w:p>
+            <w:pPr>
+              <w:pStyle w:val="aff5"/>
+              <w:jc w:val="center"/>
+            </w:pPr>
+            <w:r>
+              <w:t>-</w:t>
+            </w:r>
+          </w:p>
+        </w:tc>
+        <w:tc>
+          <w:tcPr>
+            <w:tcW w:type="dxa" w:w="720"/>
+            <w:vAlign w:val="center"/>
+          </w:tcPr>
+          <w:p>
+            <w:pPr>
+              <w:pStyle w:val="aff5"/>
+              <w:jc w:val="center"/>
+            </w:pPr>
+            <w:r>
+              <w:t>-</w:t>
+            </w:r>
+          </w:p>
+        </w:tc>
+        <w:tc>
+          <w:tcPr>
+            <w:tcW w:type="dxa" w:w="720"/>
+            <w:vAlign w:val="center"/>
+          </w:tcPr>
+          <w:p>
+            <w:pPr>
+              <w:pStyle w:val="aff5"/>
+              <w:jc w:val="center"/>
+            </w:pPr>
+            <w:r>
+              <w:t>-</w:t>
+            </w:r>
+          </w:p>
+        </w:tc>
+        <w:tc>
+          <w:tcPr>
+            <w:tcW w:type="dxa" w:w="720"/>
+            <w:vAlign w:val="center"/>
+          </w:tcPr>
+          <w:p>
+            <w:pPr>
+              <w:pStyle w:val="aff5"/>
+              <w:jc w:val="left"/>
+            </w:pPr>
+            <w:r>
+              <w:t>SYS/LPHD1.CPUFail</w:t>
             </w:r>
           </w:p>
         </w:tc>
@@ -3612,22 +3612,22 @@
               <w:jc w:val="left"/>
             </w:pPr>
             <w:r>
-              <w:t>СИСТ / Диагностика: Отказ источника питания</w:t>
-            </w:r>
-          </w:p>
-        </w:tc>
-        <w:tc>
-          <w:tcPr>
-            <w:tcW w:type="dxa" w:w="4320"/>
-            <w:vAlign w:val="center"/>
-          </w:tcPr>
-          <w:p>
-            <w:pPr>
-              <w:pStyle w:val="aff5"/>
-              <w:jc w:val="left"/>
-            </w:pPr>
-            <w:r>
-              <w:t>Срабатывание / Возврат</w:t>
+              <w:t>СИСТ / Диагностика: Неисправность модуля дискретных входов/выходов (n)</w:t>
+            </w:r>
+          </w:p>
+        </w:tc>
+        <w:tc>
+          <w:tcPr>
+            <w:tcW w:type="dxa" w:w="4320"/>
+            <w:vAlign w:val="center"/>
+          </w:tcPr>
+          <w:p>
+            <w:pPr>
+              <w:pStyle w:val="aff5"/>
+              <w:jc w:val="left"/>
+            </w:pPr>
+            <w:r>
+              <w:t>Неисправность / Норма</w:t>
             </w:r>
           </w:p>
         </w:tc>
@@ -3702,7 +3702,7 @@
               <w:jc w:val="left"/>
             </w:pPr>
             <w:r>
-              <w:t>SYS/LPHD1.PwrFail</w:t>
+              <w:t>SYS/LPHD1.DIOUnitSt(n)</w:t>
             </w:r>
           </w:p>
         </w:tc>
@@ -3734,22 +3734,22 @@
               <w:jc w:val="left"/>
             </w:pPr>
             <w:r>
-              <w:t>СИСТ / Диагностика: Исправность ОЗУ</w:t>
-            </w:r>
-          </w:p>
-        </w:tc>
-        <w:tc>
-          <w:tcPr>
-            <w:tcW w:type="dxa" w:w="4320"/>
-            <w:vAlign w:val="center"/>
-          </w:tcPr>
-          <w:p>
-            <w:pPr>
-              <w:pStyle w:val="aff5"/>
-              <w:jc w:val="left"/>
-            </w:pPr>
-            <w:r>
-              <w:t>Норма / Предупреждение / Авария</w:t>
+              <w:t>СИСТ / Диагностика: Неисправность встроенного ПО</w:t>
+            </w:r>
+          </w:p>
+        </w:tc>
+        <w:tc>
+          <w:tcPr>
+            <w:tcW w:type="dxa" w:w="4320"/>
+            <w:vAlign w:val="center"/>
+          </w:tcPr>
+          <w:p>
+            <w:pPr>
+              <w:pStyle w:val="aff5"/>
+              <w:jc w:val="left"/>
+            </w:pPr>
+            <w:r>
+              <w:t>Неисправность / Норма</w:t>
             </w:r>
           </w:p>
         </w:tc>
@@ -3764,67 +3764,67 @@
               <w:jc w:val="center"/>
             </w:pPr>
             <w:r>
-              <w:t>-/ПС2/ПС1</w:t>
-            </w:r>
-          </w:p>
-        </w:tc>
-        <w:tc>
-          <w:tcPr>
-            <w:tcW w:type="dxa" w:w="4320"/>
-            <w:vAlign w:val="center"/>
-          </w:tcPr>
-          <w:p>
-            <w:pPr>
-              <w:pStyle w:val="aff5"/>
-              <w:jc w:val="center"/>
-            </w:pPr>
-            <w:r>
-              <w:t>-</w:t>
-            </w:r>
-          </w:p>
-        </w:tc>
-        <w:tc>
-          <w:tcPr>
-            <w:tcW w:type="dxa" w:w="720"/>
-            <w:vAlign w:val="center"/>
-          </w:tcPr>
-          <w:p>
-            <w:pPr>
-              <w:pStyle w:val="aff5"/>
-              <w:jc w:val="center"/>
-            </w:pPr>
-            <w:r>
-              <w:t>-</w:t>
-            </w:r>
-          </w:p>
-        </w:tc>
-        <w:tc>
-          <w:tcPr>
-            <w:tcW w:type="dxa" w:w="720"/>
-            <w:vAlign w:val="center"/>
-          </w:tcPr>
-          <w:p>
-            <w:pPr>
-              <w:pStyle w:val="aff5"/>
-              <w:jc w:val="center"/>
-            </w:pPr>
-            <w:r>
-              <w:t>-</w:t>
-            </w:r>
-          </w:p>
-        </w:tc>
-        <w:tc>
-          <w:tcPr>
-            <w:tcW w:type="dxa" w:w="720"/>
-            <w:vAlign w:val="center"/>
-          </w:tcPr>
-          <w:p>
-            <w:pPr>
-              <w:pStyle w:val="aff5"/>
-              <w:jc w:val="left"/>
-            </w:pPr>
-            <w:r>
-              <w:t>SYS/LPHD1.RAMHealth</w:t>
+              <w:t>ПС1</w:t>
+            </w:r>
+          </w:p>
+        </w:tc>
+        <w:tc>
+          <w:tcPr>
+            <w:tcW w:type="dxa" w:w="4320"/>
+            <w:vAlign w:val="center"/>
+          </w:tcPr>
+          <w:p>
+            <w:pPr>
+              <w:pStyle w:val="aff5"/>
+              <w:jc w:val="center"/>
+            </w:pPr>
+            <w:r>
+              <w:t>-</w:t>
+            </w:r>
+          </w:p>
+        </w:tc>
+        <w:tc>
+          <w:tcPr>
+            <w:tcW w:type="dxa" w:w="720"/>
+            <w:vAlign w:val="center"/>
+          </w:tcPr>
+          <w:p>
+            <w:pPr>
+              <w:pStyle w:val="aff5"/>
+              <w:jc w:val="center"/>
+            </w:pPr>
+            <w:r>
+              <w:t>-</w:t>
+            </w:r>
+          </w:p>
+        </w:tc>
+        <w:tc>
+          <w:tcPr>
+            <w:tcW w:type="dxa" w:w="720"/>
+            <w:vAlign w:val="center"/>
+          </w:tcPr>
+          <w:p>
+            <w:pPr>
+              <w:pStyle w:val="aff5"/>
+              <w:jc w:val="center"/>
+            </w:pPr>
+            <w:r>
+              <w:t>-</w:t>
+            </w:r>
+          </w:p>
+        </w:tc>
+        <w:tc>
+          <w:tcPr>
+            <w:tcW w:type="dxa" w:w="720"/>
+            <w:vAlign w:val="center"/>
+          </w:tcPr>
+          <w:p>
+            <w:pPr>
+              <w:pStyle w:val="aff5"/>
+              <w:jc w:val="left"/>
+            </w:pPr>
+            <w:r>
+              <w:t>SYS/LPHD1.FWFail</w:t>
             </w:r>
           </w:p>
         </w:tc>
@@ -3856,7 +3856,7 @@
               <w:jc w:val="left"/>
             </w:pPr>
             <w:r>
-              <w:t>СИСТ / Диагностика: Исправность ПЗУ</w:t>
+              <w:t>СИСТ / Диагностика: Контроль исправности устройства</w:t>
             </w:r>
           </w:p>
         </w:tc>
@@ -3901,52 +3901,52 @@
               <w:jc w:val="center"/>
             </w:pPr>
             <w:r>
-              <w:t>-</w:t>
-            </w:r>
-          </w:p>
-        </w:tc>
-        <w:tc>
-          <w:tcPr>
-            <w:tcW w:type="dxa" w:w="720"/>
-            <w:vAlign w:val="center"/>
-          </w:tcPr>
-          <w:p>
-            <w:pPr>
-              <w:pStyle w:val="aff5"/>
-              <w:jc w:val="center"/>
-            </w:pPr>
-            <w:r>
-              <w:t>-</w:t>
-            </w:r>
-          </w:p>
-        </w:tc>
-        <w:tc>
-          <w:tcPr>
-            <w:tcW w:type="dxa" w:w="720"/>
-            <w:vAlign w:val="center"/>
-          </w:tcPr>
-          <w:p>
-            <w:pPr>
-              <w:pStyle w:val="aff5"/>
-              <w:jc w:val="center"/>
-            </w:pPr>
-            <w:r>
-              <w:t>-</w:t>
-            </w:r>
-          </w:p>
-        </w:tc>
-        <w:tc>
-          <w:tcPr>
-            <w:tcW w:type="dxa" w:w="720"/>
-            <w:vAlign w:val="center"/>
-          </w:tcPr>
-          <w:p>
-            <w:pPr>
-              <w:pStyle w:val="aff5"/>
-              <w:jc w:val="left"/>
-            </w:pPr>
-            <w:r>
-              <w:t>SYS/LPHD1.ROMHealth</w:t>
+              <w:t>+</w:t>
+            </w:r>
+          </w:p>
+        </w:tc>
+        <w:tc>
+          <w:tcPr>
+            <w:tcW w:type="dxa" w:w="720"/>
+            <w:vAlign w:val="center"/>
+          </w:tcPr>
+          <w:p>
+            <w:pPr>
+              <w:pStyle w:val="aff5"/>
+              <w:jc w:val="center"/>
+            </w:pPr>
+            <w:r>
+              <w:t>+</w:t>
+            </w:r>
+          </w:p>
+        </w:tc>
+        <w:tc>
+          <w:tcPr>
+            <w:tcW w:type="dxa" w:w="720"/>
+            <w:vAlign w:val="center"/>
+          </w:tcPr>
+          <w:p>
+            <w:pPr>
+              <w:pStyle w:val="aff5"/>
+              <w:jc w:val="center"/>
+            </w:pPr>
+            <w:r>
+              <w:t>-</w:t>
+            </w:r>
+          </w:p>
+        </w:tc>
+        <w:tc>
+          <w:tcPr>
+            <w:tcW w:type="dxa" w:w="720"/>
+            <w:vAlign w:val="center"/>
+          </w:tcPr>
+          <w:p>
+            <w:pPr>
+              <w:pStyle w:val="aff5"/>
+              <w:jc w:val="left"/>
+            </w:pPr>
+            <w:r>
+              <w:t>SYS/LPHD1.PhyHealth</w:t>
             </w:r>
           </w:p>
         </w:tc>
@@ -3978,22 +3978,22 @@
               <w:jc w:val="left"/>
             </w:pPr>
             <w:r>
-              <w:t>СИСТ / Диагностика: Температурный режим ИЭУ</w:t>
-            </w:r>
-          </w:p>
-        </w:tc>
-        <w:tc>
-          <w:tcPr>
-            <w:tcW w:type="dxa" w:w="4320"/>
-            <w:vAlign w:val="center"/>
-          </w:tcPr>
-          <w:p>
-            <w:pPr>
-              <w:pStyle w:val="aff5"/>
-              <w:jc w:val="left"/>
-            </w:pPr>
-            <w:r>
-              <w:t>Норма / Предупреждение / Авария</w:t>
+              <w:t>СИСТ / Диагностика: Отказ источника питания</w:t>
+            </w:r>
+          </w:p>
+        </w:tc>
+        <w:tc>
+          <w:tcPr>
+            <w:tcW w:type="dxa" w:w="4320"/>
+            <w:vAlign w:val="center"/>
+          </w:tcPr>
+          <w:p>
+            <w:pPr>
+              <w:pStyle w:val="aff5"/>
+              <w:jc w:val="left"/>
+            </w:pPr>
+            <w:r>
+              <w:t>Срабатывание / Возврат</w:t>
             </w:r>
           </w:p>
         </w:tc>
@@ -4008,67 +4008,67 @@
               <w:jc w:val="center"/>
             </w:pPr>
             <w:r>
-              <w:t>-/ПС2/ПС1</w:t>
-            </w:r>
-          </w:p>
-        </w:tc>
-        <w:tc>
-          <w:tcPr>
-            <w:tcW w:type="dxa" w:w="4320"/>
-            <w:vAlign w:val="center"/>
-          </w:tcPr>
-          <w:p>
-            <w:pPr>
-              <w:pStyle w:val="aff5"/>
-              <w:jc w:val="center"/>
-            </w:pPr>
-            <w:r>
-              <w:t>-</w:t>
-            </w:r>
-          </w:p>
-        </w:tc>
-        <w:tc>
-          <w:tcPr>
-            <w:tcW w:type="dxa" w:w="720"/>
-            <w:vAlign w:val="center"/>
-          </w:tcPr>
-          <w:p>
-            <w:pPr>
-              <w:pStyle w:val="aff5"/>
-              <w:jc w:val="center"/>
-            </w:pPr>
-            <w:r>
-              <w:t>-</w:t>
-            </w:r>
-          </w:p>
-        </w:tc>
-        <w:tc>
-          <w:tcPr>
-            <w:tcW w:type="dxa" w:w="720"/>
-            <w:vAlign w:val="center"/>
-          </w:tcPr>
-          <w:p>
-            <w:pPr>
-              <w:pStyle w:val="aff5"/>
-              <w:jc w:val="center"/>
-            </w:pPr>
-            <w:r>
-              <w:t>-</w:t>
-            </w:r>
-          </w:p>
-        </w:tc>
-        <w:tc>
-          <w:tcPr>
-            <w:tcW w:type="dxa" w:w="720"/>
-            <w:vAlign w:val="center"/>
-          </w:tcPr>
-          <w:p>
-            <w:pPr>
-              <w:pStyle w:val="aff5"/>
-              <w:jc w:val="left"/>
-            </w:pPr>
-            <w:r>
-              <w:t>SYS/LPHD1.TmpHealth</w:t>
+              <w:t>ПС1</w:t>
+            </w:r>
+          </w:p>
+        </w:tc>
+        <w:tc>
+          <w:tcPr>
+            <w:tcW w:type="dxa" w:w="4320"/>
+            <w:vAlign w:val="center"/>
+          </w:tcPr>
+          <w:p>
+            <w:pPr>
+              <w:pStyle w:val="aff5"/>
+              <w:jc w:val="center"/>
+            </w:pPr>
+            <w:r>
+              <w:t>-</w:t>
+            </w:r>
+          </w:p>
+        </w:tc>
+        <w:tc>
+          <w:tcPr>
+            <w:tcW w:type="dxa" w:w="720"/>
+            <w:vAlign w:val="center"/>
+          </w:tcPr>
+          <w:p>
+            <w:pPr>
+              <w:pStyle w:val="aff5"/>
+              <w:jc w:val="center"/>
+            </w:pPr>
+            <w:r>
+              <w:t>-</w:t>
+            </w:r>
+          </w:p>
+        </w:tc>
+        <w:tc>
+          <w:tcPr>
+            <w:tcW w:type="dxa" w:w="720"/>
+            <w:vAlign w:val="center"/>
+          </w:tcPr>
+          <w:p>
+            <w:pPr>
+              <w:pStyle w:val="aff5"/>
+              <w:jc w:val="center"/>
+            </w:pPr>
+            <w:r>
+              <w:t>-</w:t>
+            </w:r>
+          </w:p>
+        </w:tc>
+        <w:tc>
+          <w:tcPr>
+            <w:tcW w:type="dxa" w:w="720"/>
+            <w:vAlign w:val="center"/>
+          </w:tcPr>
+          <w:p>
+            <w:pPr>
+              <w:pStyle w:val="aff5"/>
+              <w:jc w:val="left"/>
+            </w:pPr>
+            <w:r>
+              <w:t>SYS/LPHD1.PwrFail</w:t>
             </w:r>
           </w:p>
         </w:tc>
@@ -4100,22 +4100,22 @@
               <w:jc w:val="left"/>
             </w:pPr>
             <w:r>
-              <w:t>АРН АТ / Контроль РПН: Достигнуто макс. количество операций</w:t>
-            </w:r>
-          </w:p>
-        </w:tc>
-        <w:tc>
-          <w:tcPr>
-            <w:tcW w:type="dxa" w:w="4320"/>
-            <w:vAlign w:val="center"/>
-          </w:tcPr>
-          <w:p>
-            <w:pPr>
-              <w:pStyle w:val="aff5"/>
-              <w:jc w:val="left"/>
-            </w:pPr>
-            <w:r>
-              <w:t>Срабатывание / Возврат</w:t>
+              <w:t>СИСТ / Диагностика: Исправность ОЗУ</w:t>
+            </w:r>
+          </w:p>
+        </w:tc>
+        <w:tc>
+          <w:tcPr>
+            <w:tcW w:type="dxa" w:w="4320"/>
+            <w:vAlign w:val="center"/>
+          </w:tcPr>
+          <w:p>
+            <w:pPr>
+              <w:pStyle w:val="aff5"/>
+              <w:jc w:val="left"/>
+            </w:pPr>
+            <w:r>
+              <w:t>Норма / Предупреждение / Авария</w:t>
             </w:r>
           </w:p>
         </w:tc>
@@ -4130,67 +4130,67 @@
               <w:jc w:val="center"/>
             </w:pPr>
             <w:r>
-              <w:t>ПС1</w:t>
-            </w:r>
-          </w:p>
-        </w:tc>
-        <w:tc>
-          <w:tcPr>
-            <w:tcW w:type="dxa" w:w="4320"/>
-            <w:vAlign w:val="center"/>
-          </w:tcPr>
-          <w:p>
-            <w:pPr>
-              <w:pStyle w:val="aff5"/>
-              <w:jc w:val="center"/>
-            </w:pPr>
-            <w:r>
-              <w:t>+</w:t>
-            </w:r>
-          </w:p>
-        </w:tc>
-        <w:tc>
-          <w:tcPr>
-            <w:tcW w:type="dxa" w:w="720"/>
-            <w:vAlign w:val="center"/>
-          </w:tcPr>
-          <w:p>
-            <w:pPr>
-              <w:pStyle w:val="aff5"/>
-              <w:jc w:val="center"/>
-            </w:pPr>
-            <w:r>
-              <w:t>+</w:t>
-            </w:r>
-          </w:p>
-        </w:tc>
-        <w:tc>
-          <w:tcPr>
-            <w:tcW w:type="dxa" w:w="720"/>
-            <w:vAlign w:val="center"/>
-          </w:tcPr>
-          <w:p>
-            <w:pPr>
-              <w:pStyle w:val="aff5"/>
-              <w:jc w:val="center"/>
-            </w:pPr>
-            <w:r>
-              <w:t>-</w:t>
-            </w:r>
-          </w:p>
-        </w:tc>
-        <w:tc>
-          <w:tcPr>
-            <w:tcW w:type="dxa" w:w="720"/>
-            <w:vAlign w:val="center"/>
-          </w:tcPr>
-          <w:p>
-            <w:pPr>
-              <w:pStyle w:val="aff5"/>
-              <w:jc w:val="left"/>
-            </w:pPr>
-            <w:r>
-              <w:t>ATTCC/SLTC1.OpCntAlm</w:t>
+              <w:t>-/ПС2/ПС1</w:t>
+            </w:r>
+          </w:p>
+        </w:tc>
+        <w:tc>
+          <w:tcPr>
+            <w:tcW w:type="dxa" w:w="4320"/>
+            <w:vAlign w:val="center"/>
+          </w:tcPr>
+          <w:p>
+            <w:pPr>
+              <w:pStyle w:val="aff5"/>
+              <w:jc w:val="center"/>
+            </w:pPr>
+            <w:r>
+              <w:t>-</w:t>
+            </w:r>
+          </w:p>
+        </w:tc>
+        <w:tc>
+          <w:tcPr>
+            <w:tcW w:type="dxa" w:w="720"/>
+            <w:vAlign w:val="center"/>
+          </w:tcPr>
+          <w:p>
+            <w:pPr>
+              <w:pStyle w:val="aff5"/>
+              <w:jc w:val="center"/>
+            </w:pPr>
+            <w:r>
+              <w:t>-</w:t>
+            </w:r>
+          </w:p>
+        </w:tc>
+        <w:tc>
+          <w:tcPr>
+            <w:tcW w:type="dxa" w:w="720"/>
+            <w:vAlign w:val="center"/>
+          </w:tcPr>
+          <w:p>
+            <w:pPr>
+              <w:pStyle w:val="aff5"/>
+              <w:jc w:val="center"/>
+            </w:pPr>
+            <w:r>
+              <w:t>-</w:t>
+            </w:r>
+          </w:p>
+        </w:tc>
+        <w:tc>
+          <w:tcPr>
+            <w:tcW w:type="dxa" w:w="720"/>
+            <w:vAlign w:val="center"/>
+          </w:tcPr>
+          <w:p>
+            <w:pPr>
+              <w:pStyle w:val="aff5"/>
+              <w:jc w:val="left"/>
+            </w:pPr>
+            <w:r>
+              <w:t>SYS/LPHD1.RAMHealth</w:t>
             </w:r>
           </w:p>
         </w:tc>
@@ -4222,22 +4222,22 @@
               <w:jc w:val="left"/>
             </w:pPr>
             <w:r>
-              <w:t>АРН АТ / АРН: Заблокировано</w:t>
-            </w:r>
-          </w:p>
-        </w:tc>
-        <w:tc>
-          <w:tcPr>
-            <w:tcW w:type="dxa" w:w="4320"/>
-            <w:vAlign w:val="center"/>
-          </w:tcPr>
-          <w:p>
-            <w:pPr>
-              <w:pStyle w:val="aff5"/>
-              <w:jc w:val="left"/>
-            </w:pPr>
-            <w:r>
-              <w:t>Срабатывание / Возврат</w:t>
+              <w:t>СИСТ / Диагностика: Исправность ПЗУ</w:t>
+            </w:r>
+          </w:p>
+        </w:tc>
+        <w:tc>
+          <w:tcPr>
+            <w:tcW w:type="dxa" w:w="4320"/>
+            <w:vAlign w:val="center"/>
+          </w:tcPr>
+          <w:p>
+            <w:pPr>
+              <w:pStyle w:val="aff5"/>
+              <w:jc w:val="left"/>
+            </w:pPr>
+            <w:r>
+              <w:t>Норма / Предупреждение / Авария</w:t>
             </w:r>
           </w:p>
         </w:tc>
@@ -4252,67 +4252,67 @@
               <w:jc w:val="center"/>
             </w:pPr>
             <w:r>
-              <w:t>ПС2</w:t>
-            </w:r>
-          </w:p>
-        </w:tc>
-        <w:tc>
-          <w:tcPr>
-            <w:tcW w:type="dxa" w:w="4320"/>
-            <w:vAlign w:val="center"/>
-          </w:tcPr>
-          <w:p>
-            <w:pPr>
-              <w:pStyle w:val="aff5"/>
-              <w:jc w:val="center"/>
-            </w:pPr>
-            <w:r>
-              <w:t>+</w:t>
-            </w:r>
-          </w:p>
-        </w:tc>
-        <w:tc>
-          <w:tcPr>
-            <w:tcW w:type="dxa" w:w="720"/>
-            <w:vAlign w:val="center"/>
-          </w:tcPr>
-          <w:p>
-            <w:pPr>
-              <w:pStyle w:val="aff5"/>
-              <w:jc w:val="center"/>
-            </w:pPr>
-            <w:r>
-              <w:t>+</w:t>
-            </w:r>
-          </w:p>
-        </w:tc>
-        <w:tc>
-          <w:tcPr>
-            <w:tcW w:type="dxa" w:w="720"/>
-            <w:vAlign w:val="center"/>
-          </w:tcPr>
-          <w:p>
-            <w:pPr>
-              <w:pStyle w:val="aff5"/>
-              <w:jc w:val="center"/>
-            </w:pPr>
-            <w:r>
-              <w:t>-</w:t>
-            </w:r>
-          </w:p>
-        </w:tc>
-        <w:tc>
-          <w:tcPr>
-            <w:tcW w:type="dxa" w:w="720"/>
-            <w:vAlign w:val="center"/>
-          </w:tcPr>
-          <w:p>
-            <w:pPr>
-              <w:pStyle w:val="aff5"/>
-              <w:jc w:val="left"/>
-            </w:pPr>
-            <w:r>
-              <w:t>ATTCC/ATCC1.Blk</w:t>
+              <w:t>-/ПС2/ПС1</w:t>
+            </w:r>
+          </w:p>
+        </w:tc>
+        <w:tc>
+          <w:tcPr>
+            <w:tcW w:type="dxa" w:w="4320"/>
+            <w:vAlign w:val="center"/>
+          </w:tcPr>
+          <w:p>
+            <w:pPr>
+              <w:pStyle w:val="aff5"/>
+              <w:jc w:val="center"/>
+            </w:pPr>
+            <w:r>
+              <w:t>-</w:t>
+            </w:r>
+          </w:p>
+        </w:tc>
+        <w:tc>
+          <w:tcPr>
+            <w:tcW w:type="dxa" w:w="720"/>
+            <w:vAlign w:val="center"/>
+          </w:tcPr>
+          <w:p>
+            <w:pPr>
+              <w:pStyle w:val="aff5"/>
+              <w:jc w:val="center"/>
+            </w:pPr>
+            <w:r>
+              <w:t>-</w:t>
+            </w:r>
+          </w:p>
+        </w:tc>
+        <w:tc>
+          <w:tcPr>
+            <w:tcW w:type="dxa" w:w="720"/>
+            <w:vAlign w:val="center"/>
+          </w:tcPr>
+          <w:p>
+            <w:pPr>
+              <w:pStyle w:val="aff5"/>
+              <w:jc w:val="center"/>
+            </w:pPr>
+            <w:r>
+              <w:t>-</w:t>
+            </w:r>
+          </w:p>
+        </w:tc>
+        <w:tc>
+          <w:tcPr>
+            <w:tcW w:type="dxa" w:w="720"/>
+            <w:vAlign w:val="center"/>
+          </w:tcPr>
+          <w:p>
+            <w:pPr>
+              <w:pStyle w:val="aff5"/>
+              <w:jc w:val="left"/>
+            </w:pPr>
+            <w:r>
+              <w:t>SYS/LPHD1.ROMHealth</w:t>
             </w:r>
           </w:p>
         </w:tc>
@@ -4344,22 +4344,22 @@
               <w:jc w:val="left"/>
             </w:pPr>
             <w:r>
-              <w:t>АРН АТ / АРН: Ненормальный режим на секции</w:t>
-            </w:r>
-          </w:p>
-        </w:tc>
-        <w:tc>
-          <w:tcPr>
-            <w:tcW w:type="dxa" w:w="4320"/>
-            <w:vAlign w:val="center"/>
-          </w:tcPr>
-          <w:p>
-            <w:pPr>
-              <w:pStyle w:val="aff5"/>
-              <w:jc w:val="left"/>
-            </w:pPr>
-            <w:r>
-              <w:t>Срабатывание / Возврат</w:t>
+              <w:t>СИСТ / Диагностика: Температурный режим ИЭУ</w:t>
+            </w:r>
+          </w:p>
+        </w:tc>
+        <w:tc>
+          <w:tcPr>
+            <w:tcW w:type="dxa" w:w="4320"/>
+            <w:vAlign w:val="center"/>
+          </w:tcPr>
+          <w:p>
+            <w:pPr>
+              <w:pStyle w:val="aff5"/>
+              <w:jc w:val="left"/>
+            </w:pPr>
+            <w:r>
+              <w:t>Норма / Предупреждение / Авария</w:t>
             </w:r>
           </w:p>
         </w:tc>
@@ -4374,67 +4374,67 @@
               <w:jc w:val="center"/>
             </w:pPr>
             <w:r>
-              <w:t>ПС2</w:t>
-            </w:r>
-          </w:p>
-        </w:tc>
-        <w:tc>
-          <w:tcPr>
-            <w:tcW w:type="dxa" w:w="4320"/>
-            <w:vAlign w:val="center"/>
-          </w:tcPr>
-          <w:p>
-            <w:pPr>
-              <w:pStyle w:val="aff5"/>
-              <w:jc w:val="center"/>
-            </w:pPr>
-            <w:r>
-              <w:t>-</w:t>
-            </w:r>
-          </w:p>
-        </w:tc>
-        <w:tc>
-          <w:tcPr>
-            <w:tcW w:type="dxa" w:w="720"/>
-            <w:vAlign w:val="center"/>
-          </w:tcPr>
-          <w:p>
-            <w:pPr>
-              <w:pStyle w:val="aff5"/>
-              <w:jc w:val="center"/>
-            </w:pPr>
-            <w:r>
-              <w:t>-</w:t>
-            </w:r>
-          </w:p>
-        </w:tc>
-        <w:tc>
-          <w:tcPr>
-            <w:tcW w:type="dxa" w:w="720"/>
-            <w:vAlign w:val="center"/>
-          </w:tcPr>
-          <w:p>
-            <w:pPr>
-              <w:pStyle w:val="aff5"/>
-              <w:jc w:val="center"/>
-            </w:pPr>
-            <w:r>
-              <w:t>-</w:t>
-            </w:r>
-          </w:p>
-        </w:tc>
-        <w:tc>
-          <w:tcPr>
-            <w:tcW w:type="dxa" w:w="720"/>
-            <w:vAlign w:val="center"/>
-          </w:tcPr>
-          <w:p>
-            <w:pPr>
-              <w:pStyle w:val="aff5"/>
-              <w:jc w:val="left"/>
-            </w:pPr>
-            <w:r>
-              <w:t>ATTCC/ATCC1.BlkAbn</w:t>
+              <w:t>-/ПС2/ПС1</w:t>
+            </w:r>
+          </w:p>
+        </w:tc>
+        <w:tc>
+          <w:tcPr>
+            <w:tcW w:type="dxa" w:w="4320"/>
+            <w:vAlign w:val="center"/>
+          </w:tcPr>
+          <w:p>
+            <w:pPr>
+              <w:pStyle w:val="aff5"/>
+              <w:jc w:val="center"/>
+            </w:pPr>
+            <w:r>
+              <w:t>-</w:t>
+            </w:r>
+          </w:p>
+        </w:tc>
+        <w:tc>
+          <w:tcPr>
+            <w:tcW w:type="dxa" w:w="720"/>
+            <w:vAlign w:val="center"/>
+          </w:tcPr>
+          <w:p>
+            <w:pPr>
+              <w:pStyle w:val="aff5"/>
+              <w:jc w:val="center"/>
+            </w:pPr>
+            <w:r>
+              <w:t>-</w:t>
+            </w:r>
+          </w:p>
+        </w:tc>
+        <w:tc>
+          <w:tcPr>
+            <w:tcW w:type="dxa" w:w="720"/>
+            <w:vAlign w:val="center"/>
+          </w:tcPr>
+          <w:p>
+            <w:pPr>
+              <w:pStyle w:val="aff5"/>
+              <w:jc w:val="center"/>
+            </w:pPr>
+            <w:r>
+              <w:t>-</w:t>
+            </w:r>
+          </w:p>
+        </w:tc>
+        <w:tc>
+          <w:tcPr>
+            <w:tcW w:type="dxa" w:w="720"/>
+            <w:vAlign w:val="center"/>
+          </w:tcPr>
+          <w:p>
+            <w:pPr>
+              <w:pStyle w:val="aff5"/>
+              <w:jc w:val="left"/>
+            </w:pPr>
+            <w:r>
+              <w:t>SYS/LPHD1.TmpHealth</w:t>
             </w:r>
           </w:p>
         </w:tc>
@@ -4466,7 +4466,7 @@
               <w:jc w:val="left"/>
             </w:pPr>
             <w:r>
-              <w:t>СИСТ / Диагностика: Необходимость корректировки конфигурации на прием</w:t>
+              <w:t>АРН АТ / Контроль РПН: Достигнуто макс. количество операций</w:t>
             </w:r>
           </w:p>
         </w:tc>
@@ -4496,67 +4496,67 @@
               <w:jc w:val="center"/>
             </w:pPr>
             <w:r>
-              <w:t>ПС2</w:t>
-            </w:r>
-          </w:p>
-        </w:tc>
-        <w:tc>
-          <w:tcPr>
-            <w:tcW w:type="dxa" w:w="4320"/>
-            <w:vAlign w:val="center"/>
-          </w:tcPr>
-          <w:p>
-            <w:pPr>
-              <w:pStyle w:val="aff5"/>
-              <w:jc w:val="center"/>
-            </w:pPr>
-            <w:r>
-              <w:t>-</w:t>
-            </w:r>
-          </w:p>
-        </w:tc>
-        <w:tc>
-          <w:tcPr>
-            <w:tcW w:type="dxa" w:w="720"/>
-            <w:vAlign w:val="center"/>
-          </w:tcPr>
-          <w:p>
-            <w:pPr>
-              <w:pStyle w:val="aff5"/>
-              <w:jc w:val="center"/>
-            </w:pPr>
-            <w:r>
-              <w:t>-</w:t>
-            </w:r>
-          </w:p>
-        </w:tc>
-        <w:tc>
-          <w:tcPr>
-            <w:tcW w:type="dxa" w:w="720"/>
-            <w:vAlign w:val="center"/>
-          </w:tcPr>
-          <w:p>
-            <w:pPr>
-              <w:pStyle w:val="aff5"/>
-              <w:jc w:val="center"/>
-            </w:pPr>
-            <w:r>
-              <w:t>-</w:t>
-            </w:r>
-          </w:p>
-        </w:tc>
-        <w:tc>
-          <w:tcPr>
-            <w:tcW w:type="dxa" w:w="720"/>
-            <w:vAlign w:val="center"/>
-          </w:tcPr>
-          <w:p>
-            <w:pPr>
-              <w:pStyle w:val="aff5"/>
-              <w:jc w:val="left"/>
-            </w:pPr>
-            <w:r>
-              <w:t>SYS/LGOS(n).NdsCom</w:t>
+              <w:t>ПС1</w:t>
+            </w:r>
+          </w:p>
+        </w:tc>
+        <w:tc>
+          <w:tcPr>
+            <w:tcW w:type="dxa" w:w="4320"/>
+            <w:vAlign w:val="center"/>
+          </w:tcPr>
+          <w:p>
+            <w:pPr>
+              <w:pStyle w:val="aff5"/>
+              <w:jc w:val="center"/>
+            </w:pPr>
+            <w:r>
+              <w:t>+</w:t>
+            </w:r>
+          </w:p>
+        </w:tc>
+        <w:tc>
+          <w:tcPr>
+            <w:tcW w:type="dxa" w:w="720"/>
+            <w:vAlign w:val="center"/>
+          </w:tcPr>
+          <w:p>
+            <w:pPr>
+              <w:pStyle w:val="aff5"/>
+              <w:jc w:val="center"/>
+            </w:pPr>
+            <w:r>
+              <w:t>+</w:t>
+            </w:r>
+          </w:p>
+        </w:tc>
+        <w:tc>
+          <w:tcPr>
+            <w:tcW w:type="dxa" w:w="720"/>
+            <w:vAlign w:val="center"/>
+          </w:tcPr>
+          <w:p>
+            <w:pPr>
+              <w:pStyle w:val="aff5"/>
+              <w:jc w:val="center"/>
+            </w:pPr>
+            <w:r>
+              <w:t>-</w:t>
+            </w:r>
+          </w:p>
+        </w:tc>
+        <w:tc>
+          <w:tcPr>
+            <w:tcW w:type="dxa" w:w="720"/>
+            <w:vAlign w:val="center"/>
+          </w:tcPr>
+          <w:p>
+            <w:pPr>
+              <w:pStyle w:val="aff5"/>
+              <w:jc w:val="left"/>
+            </w:pPr>
+            <w:r>
+              <w:t>ATTCC/SLTC1.OpCntAlm</w:t>
             </w:r>
           </w:p>
         </w:tc>
@@ -4588,22 +4588,22 @@
               <w:jc w:val="left"/>
             </w:pPr>
             <w:r>
-              <w:t>СИСТ / Диагностика: Состояние подписки</w:t>
-            </w:r>
-          </w:p>
-        </w:tc>
-        <w:tc>
-          <w:tcPr>
-            <w:tcW w:type="dxa" w:w="4320"/>
-            <w:vAlign w:val="center"/>
-          </w:tcPr>
-          <w:p>
-            <w:pPr>
-              <w:pStyle w:val="aff5"/>
-              <w:jc w:val="left"/>
-            </w:pPr>
-            <w:r>
-              <w:t>Неисправность / Норма</w:t>
+              <w:t>АРН АТ / АРН: Заблокировано</w:t>
+            </w:r>
+          </w:p>
+        </w:tc>
+        <w:tc>
+          <w:tcPr>
+            <w:tcW w:type="dxa" w:w="4320"/>
+            <w:vAlign w:val="center"/>
+          </w:tcPr>
+          <w:p>
+            <w:pPr>
+              <w:pStyle w:val="aff5"/>
+              <w:jc w:val="left"/>
+            </w:pPr>
+            <w:r>
+              <w:t>Срабатывание / Возврат</w:t>
             </w:r>
           </w:p>
         </w:tc>
@@ -4633,52 +4633,52 @@
               <w:jc w:val="center"/>
             </w:pPr>
             <w:r>
-              <w:t>-</w:t>
-            </w:r>
-          </w:p>
-        </w:tc>
-        <w:tc>
-          <w:tcPr>
-            <w:tcW w:type="dxa" w:w="720"/>
-            <w:vAlign w:val="center"/>
-          </w:tcPr>
-          <w:p>
-            <w:pPr>
-              <w:pStyle w:val="aff5"/>
-              <w:jc w:val="center"/>
-            </w:pPr>
-            <w:r>
-              <w:t>-</w:t>
-            </w:r>
-          </w:p>
-        </w:tc>
-        <w:tc>
-          <w:tcPr>
-            <w:tcW w:type="dxa" w:w="720"/>
-            <w:vAlign w:val="center"/>
-          </w:tcPr>
-          <w:p>
-            <w:pPr>
-              <w:pStyle w:val="aff5"/>
-              <w:jc w:val="center"/>
-            </w:pPr>
-            <w:r>
-              <w:t>-</w:t>
-            </w:r>
-          </w:p>
-        </w:tc>
-        <w:tc>
-          <w:tcPr>
-            <w:tcW w:type="dxa" w:w="720"/>
-            <w:vAlign w:val="center"/>
-          </w:tcPr>
-          <w:p>
-            <w:pPr>
-              <w:pStyle w:val="aff5"/>
-              <w:jc w:val="left"/>
-            </w:pPr>
-            <w:r>
-              <w:t>SYS/LGOS(n).St</w:t>
+              <w:t>+</w:t>
+            </w:r>
+          </w:p>
+        </w:tc>
+        <w:tc>
+          <w:tcPr>
+            <w:tcW w:type="dxa" w:w="720"/>
+            <w:vAlign w:val="center"/>
+          </w:tcPr>
+          <w:p>
+            <w:pPr>
+              <w:pStyle w:val="aff5"/>
+              <w:jc w:val="center"/>
+            </w:pPr>
+            <w:r>
+              <w:t>+</w:t>
+            </w:r>
+          </w:p>
+        </w:tc>
+        <w:tc>
+          <w:tcPr>
+            <w:tcW w:type="dxa" w:w="720"/>
+            <w:vAlign w:val="center"/>
+          </w:tcPr>
+          <w:p>
+            <w:pPr>
+              <w:pStyle w:val="aff5"/>
+              <w:jc w:val="center"/>
+            </w:pPr>
+            <w:r>
+              <w:t>-</w:t>
+            </w:r>
+          </w:p>
+        </w:tc>
+        <w:tc>
+          <w:tcPr>
+            <w:tcW w:type="dxa" w:w="720"/>
+            <w:vAlign w:val="center"/>
+          </w:tcPr>
+          <w:p>
+            <w:pPr>
+              <w:pStyle w:val="aff5"/>
+              <w:jc w:val="left"/>
+            </w:pPr>
+            <w:r>
+              <w:t>ATTCC/ATCC1.Blk</w:t>
             </w:r>
           </w:p>
         </w:tc>
@@ -4710,22 +4710,22 @@
               <w:jc w:val="left"/>
             </w:pPr>
             <w:r>
-              <w:t>СИСТ / Диагностика: Неисправность вспомогательного модуля (n)</w:t>
-            </w:r>
-          </w:p>
-        </w:tc>
-        <w:tc>
-          <w:tcPr>
-            <w:tcW w:type="dxa" w:w="4320"/>
-            <w:vAlign w:val="center"/>
-          </w:tcPr>
-          <w:p>
-            <w:pPr>
-              <w:pStyle w:val="aff5"/>
-              <w:jc w:val="left"/>
-            </w:pPr>
-            <w:r>
-              <w:t>Неисправность / Норма</w:t>
+              <w:t>АРН АТ / АРН: Ненормальный режим на секции</w:t>
+            </w:r>
+          </w:p>
+        </w:tc>
+        <w:tc>
+          <w:tcPr>
+            <w:tcW w:type="dxa" w:w="4320"/>
+            <w:vAlign w:val="center"/>
+          </w:tcPr>
+          <w:p>
+            <w:pPr>
+              <w:pStyle w:val="aff5"/>
+              <w:jc w:val="left"/>
+            </w:pPr>
+            <w:r>
+              <w:t>Срабатывание / Возврат</w:t>
             </w:r>
           </w:p>
         </w:tc>
@@ -4800,7 +4800,7 @@
               <w:jc w:val="left"/>
             </w:pPr>
             <w:r>
-              <w:t>SYS/LPHD1.AuxUnitSt(n)</w:t>
+              <w:t>ATTCC/ATCC1.BlkAbn</w:t>
             </w:r>
           </w:p>
         </w:tc>
@@ -4832,7 +4832,7 @@
               <w:jc w:val="left"/>
             </w:pPr>
             <w:r>
-              <w:t>ПДС НКУ / Дверь: Дверь шкафа закрыта</w:t>
+              <w:t>СИСТ / Диагностика: Необходимость корректировки конфигурации на прием</w:t>
             </w:r>
           </w:p>
         </w:tc>
@@ -4922,7 +4922,7 @@
               <w:jc w:val="left"/>
             </w:pPr>
             <w:r>
-              <w:t>PNL/IDOR1.DCls</w:t>
+              <w:t>SYS/LGOS(n).NdsCom</w:t>
             </w:r>
           </w:p>
         </w:tc>
@@ -4954,22 +4954,22 @@
               <w:jc w:val="left"/>
             </w:pPr>
             <w:r>
-              <w:t>СИСТ / Диагностика: Ошибка конфигурации</w:t>
-            </w:r>
-          </w:p>
-        </w:tc>
-        <w:tc>
-          <w:tcPr>
-            <w:tcW w:type="dxa" w:w="4320"/>
-            <w:vAlign w:val="center"/>
-          </w:tcPr>
-          <w:p>
-            <w:pPr>
-              <w:pStyle w:val="aff5"/>
-              <w:jc w:val="left"/>
-            </w:pPr>
-            <w:r>
-              <w:t>Срабатывание / Возврат</w:t>
+              <w:t>СИСТ / Диагностика: Состояние подписки</w:t>
+            </w:r>
+          </w:p>
+        </w:tc>
+        <w:tc>
+          <w:tcPr>
+            <w:tcW w:type="dxa" w:w="4320"/>
+            <w:vAlign w:val="center"/>
+          </w:tcPr>
+          <w:p>
+            <w:pPr>
+              <w:pStyle w:val="aff5"/>
+              <w:jc w:val="left"/>
+            </w:pPr>
+            <w:r>
+              <w:t>Неисправность / Норма</w:t>
             </w:r>
           </w:p>
         </w:tc>
@@ -5044,7 +5044,7 @@
               <w:jc w:val="left"/>
             </w:pPr>
             <w:r>
-              <w:t>SYS/LPHD1.CRFail</w:t>
+              <w:t>SYS/LGOS(n).St</w:t>
             </w:r>
           </w:p>
         </w:tc>
@@ -5076,22 +5076,22 @@
               <w:jc w:val="left"/>
             </w:pPr>
             <w:r>
-              <w:t>СИСТ / Диагностика: Ошибка авторизации</w:t>
-            </w:r>
-          </w:p>
-        </w:tc>
-        <w:tc>
-          <w:tcPr>
-            <w:tcW w:type="dxa" w:w="4320"/>
-            <w:vAlign w:val="center"/>
-          </w:tcPr>
-          <w:p>
-            <w:pPr>
-              <w:pStyle w:val="aff5"/>
-              <w:jc w:val="left"/>
-            </w:pPr>
-            <w:r>
-              <w:t>Срабатывание / Возврат</w:t>
+              <w:t>СИСТ / Диагностика: Неисправность вспомогательного модуля (n)</w:t>
+            </w:r>
+          </w:p>
+        </w:tc>
+        <w:tc>
+          <w:tcPr>
+            <w:tcW w:type="dxa" w:w="4320"/>
+            <w:vAlign w:val="center"/>
+          </w:tcPr>
+          <w:p>
+            <w:pPr>
+              <w:pStyle w:val="aff5"/>
+              <w:jc w:val="left"/>
+            </w:pPr>
+            <w:r>
+              <w:t>Неисправность / Норма</w:t>
             </w:r>
           </w:p>
         </w:tc>
@@ -5166,7 +5166,7 @@
               <w:jc w:val="left"/>
             </w:pPr>
             <w:r>
-              <w:t>SYS/LPHD1.CybSecEvt</w:t>
+              <w:t>SYS/LPHD1.AuxUnitSt(n)</w:t>
             </w:r>
           </w:p>
         </w:tc>
@@ -5198,7 +5198,7 @@
               <w:jc w:val="left"/>
             </w:pPr>
             <w:r>
-              <w:t>СИСТ / Диагностика: Сброс часов или памяти вследствие перезагрузки</w:t>
+              <w:t>ПДС НКУ / Дверь: Дверь шкафа закрыта</w:t>
             </w:r>
           </w:p>
         </w:tc>
@@ -5288,7 +5288,7 @@
               <w:jc w:val="left"/>
             </w:pPr>
             <w:r>
-              <w:t>SYS/LPHD1.MemRs</w:t>
+              <w:t>PNL/IDOR1.DCls</w:t>
             </w:r>
           </w:p>
         </w:tc>
@@ -5320,7 +5320,7 @@
               <w:jc w:val="left"/>
             </w:pPr>
             <w:r>
-              <w:t>СИСТ / Диагностика: Индикация потери оперативного питания</w:t>
+              <w:t>СИСТ / Диагностика: Ошибка конфигурации</w:t>
             </w:r>
           </w:p>
         </w:tc>
@@ -5410,7 +5410,7 @@
               <w:jc w:val="left"/>
             </w:pPr>
             <w:r>
-              <w:t>SYS/LPHD1.PwrDown</w:t>
+              <w:t>SYS/LPHD1.CRFail</w:t>
             </w:r>
           </w:p>
         </w:tc>
@@ -5442,7 +5442,7 @@
               <w:jc w:val="left"/>
             </w:pPr>
             <w:r>
-              <w:t>СИСТ / Диагностика: Неисправность цепей оперативного питания</w:t>
+              <w:t>СИСТ / Диагностика: Ошибка авторизации</w:t>
             </w:r>
           </w:p>
         </w:tc>
@@ -5532,7 +5532,7 @@
               <w:jc w:val="left"/>
             </w:pPr>
             <w:r>
-              <w:t>SYS/LPHD1.PwrSupAlm</w:t>
+              <w:t>SYS/LPHD1.CybSecEvt</w:t>
             </w:r>
           </w:p>
         </w:tc>
@@ -5564,7 +5564,7 @@
               <w:jc w:val="left"/>
             </w:pPr>
             <w:r>
-              <w:t>СИСТ / Диагностика: Индикация наличия оперативного питания</w:t>
+              <w:t>СИСТ / Диагностика: Сброс часов или памяти вследствие перезагрузки</w:t>
             </w:r>
           </w:p>
         </w:tc>
@@ -5654,7 +5654,7 @@
               <w:jc w:val="left"/>
             </w:pPr>
             <w:r>
-              <w:t>SYS/LPHD1.PwrUp</w:t>
+              <w:t>SYS/LPHD1.MemRs</w:t>
             </w:r>
           </w:p>
         </w:tc>
@@ -5686,7 +5686,7 @@
               <w:jc w:val="left"/>
             </w:pPr>
             <w:r>
-              <w:t>АРН АТ / Контроль РПН ф.А: Ошибочный BCD код</w:t>
+              <w:t>СИСТ / Диагностика: Индикация потери оперативного питания</w:t>
             </w:r>
           </w:p>
         </w:tc>
@@ -5731,52 +5731,52 @@
               <w:jc w:val="center"/>
             </w:pPr>
             <w:r>
-              <w:t>+</w:t>
-            </w:r>
-          </w:p>
-        </w:tc>
-        <w:tc>
-          <w:tcPr>
-            <w:tcW w:type="dxa" w:w="720"/>
-            <w:vAlign w:val="center"/>
-          </w:tcPr>
-          <w:p>
-            <w:pPr>
-              <w:pStyle w:val="aff5"/>
-              <w:jc w:val="center"/>
-            </w:pPr>
-            <w:r>
-              <w:t>+</w:t>
-            </w:r>
-          </w:p>
-        </w:tc>
-        <w:tc>
-          <w:tcPr>
-            <w:tcW w:type="dxa" w:w="720"/>
-            <w:vAlign w:val="center"/>
-          </w:tcPr>
-          <w:p>
-            <w:pPr>
-              <w:pStyle w:val="aff5"/>
-              <w:jc w:val="center"/>
-            </w:pPr>
-            <w:r>
-              <w:t>-</w:t>
-            </w:r>
-          </w:p>
-        </w:tc>
-        <w:tc>
-          <w:tcPr>
-            <w:tcW w:type="dxa" w:w="720"/>
-            <w:vAlign w:val="center"/>
-          </w:tcPr>
-          <w:p>
-            <w:pPr>
-              <w:pStyle w:val="aff5"/>
-              <w:jc w:val="left"/>
-            </w:pPr>
-            <w:r>
-              <w:t>ATTCC/PHSLTC1.WrongBCD</w:t>
+              <w:t>-</w:t>
+            </w:r>
+          </w:p>
+        </w:tc>
+        <w:tc>
+          <w:tcPr>
+            <w:tcW w:type="dxa" w:w="720"/>
+            <w:vAlign w:val="center"/>
+          </w:tcPr>
+          <w:p>
+            <w:pPr>
+              <w:pStyle w:val="aff5"/>
+              <w:jc w:val="center"/>
+            </w:pPr>
+            <w:r>
+              <w:t>-</w:t>
+            </w:r>
+          </w:p>
+        </w:tc>
+        <w:tc>
+          <w:tcPr>
+            <w:tcW w:type="dxa" w:w="720"/>
+            <w:vAlign w:val="center"/>
+          </w:tcPr>
+          <w:p>
+            <w:pPr>
+              <w:pStyle w:val="aff5"/>
+              <w:jc w:val="center"/>
+            </w:pPr>
+            <w:r>
+              <w:t>-</w:t>
+            </w:r>
+          </w:p>
+        </w:tc>
+        <w:tc>
+          <w:tcPr>
+            <w:tcW w:type="dxa" w:w="720"/>
+            <w:vAlign w:val="center"/>
+          </w:tcPr>
+          <w:p>
+            <w:pPr>
+              <w:pStyle w:val="aff5"/>
+              <w:jc w:val="left"/>
+            </w:pPr>
+            <w:r>
+              <w:t>SYS/LPHD1.PwrDown</w:t>
             </w:r>
           </w:p>
         </w:tc>
@@ -5808,7 +5808,7 @@
               <w:jc w:val="left"/>
             </w:pPr>
             <w:r>
-              <w:t>АРН АТ / Контроль РПН ф.В: Ошибочный BCD код</w:t>
+              <w:t>СИСТ / Диагностика: Неисправность цепей оперативного питания</w:t>
             </w:r>
           </w:p>
         </w:tc>
@@ -5853,52 +5853,52 @@
               <w:jc w:val="center"/>
             </w:pPr>
             <w:r>
-              <w:t>+</w:t>
-            </w:r>
-          </w:p>
-        </w:tc>
-        <w:tc>
-          <w:tcPr>
-            <w:tcW w:type="dxa" w:w="720"/>
-            <w:vAlign w:val="center"/>
-          </w:tcPr>
-          <w:p>
-            <w:pPr>
-              <w:pStyle w:val="aff5"/>
-              <w:jc w:val="center"/>
-            </w:pPr>
-            <w:r>
-              <w:t>+</w:t>
-            </w:r>
-          </w:p>
-        </w:tc>
-        <w:tc>
-          <w:tcPr>
-            <w:tcW w:type="dxa" w:w="720"/>
-            <w:vAlign w:val="center"/>
-          </w:tcPr>
-          <w:p>
-            <w:pPr>
-              <w:pStyle w:val="aff5"/>
-              <w:jc w:val="center"/>
-            </w:pPr>
-            <w:r>
-              <w:t>-</w:t>
-            </w:r>
-          </w:p>
-        </w:tc>
-        <w:tc>
-          <w:tcPr>
-            <w:tcW w:type="dxa" w:w="720"/>
-            <w:vAlign w:val="center"/>
-          </w:tcPr>
-          <w:p>
-            <w:pPr>
-              <w:pStyle w:val="aff5"/>
-              <w:jc w:val="left"/>
-            </w:pPr>
-            <w:r>
-              <w:t>ATTCC/PHSLTC2.WrongBCD</w:t>
+              <w:t>-</w:t>
+            </w:r>
+          </w:p>
+        </w:tc>
+        <w:tc>
+          <w:tcPr>
+            <w:tcW w:type="dxa" w:w="720"/>
+            <w:vAlign w:val="center"/>
+          </w:tcPr>
+          <w:p>
+            <w:pPr>
+              <w:pStyle w:val="aff5"/>
+              <w:jc w:val="center"/>
+            </w:pPr>
+            <w:r>
+              <w:t>-</w:t>
+            </w:r>
+          </w:p>
+        </w:tc>
+        <w:tc>
+          <w:tcPr>
+            <w:tcW w:type="dxa" w:w="720"/>
+            <w:vAlign w:val="center"/>
+          </w:tcPr>
+          <w:p>
+            <w:pPr>
+              <w:pStyle w:val="aff5"/>
+              <w:jc w:val="center"/>
+            </w:pPr>
+            <w:r>
+              <w:t>-</w:t>
+            </w:r>
+          </w:p>
+        </w:tc>
+        <w:tc>
+          <w:tcPr>
+            <w:tcW w:type="dxa" w:w="720"/>
+            <w:vAlign w:val="center"/>
+          </w:tcPr>
+          <w:p>
+            <w:pPr>
+              <w:pStyle w:val="aff5"/>
+              <w:jc w:val="left"/>
+            </w:pPr>
+            <w:r>
+              <w:t>SYS/LPHD1.PwrSupAlm</w:t>
             </w:r>
           </w:p>
         </w:tc>
@@ -5930,7 +5930,7 @@
               <w:jc w:val="left"/>
             </w:pPr>
             <w:r>
-              <w:t>АРН АТ / Контроль РПН ф.С: Ошибочный BCD код</w:t>
+              <w:t>СИСТ / Диагностика: Индикация наличия оперативного питания</w:t>
             </w:r>
           </w:p>
         </w:tc>
@@ -5975,52 +5975,52 @@
               <w:jc w:val="center"/>
             </w:pPr>
             <w:r>
-              <w:t>+</w:t>
-            </w:r>
-          </w:p>
-        </w:tc>
-        <w:tc>
-          <w:tcPr>
-            <w:tcW w:type="dxa" w:w="720"/>
-            <w:vAlign w:val="center"/>
-          </w:tcPr>
-          <w:p>
-            <w:pPr>
-              <w:pStyle w:val="aff5"/>
-              <w:jc w:val="center"/>
-            </w:pPr>
-            <w:r>
-              <w:t>+</w:t>
-            </w:r>
-          </w:p>
-        </w:tc>
-        <w:tc>
-          <w:tcPr>
-            <w:tcW w:type="dxa" w:w="720"/>
-            <w:vAlign w:val="center"/>
-          </w:tcPr>
-          <w:p>
-            <w:pPr>
-              <w:pStyle w:val="aff5"/>
-              <w:jc w:val="center"/>
-            </w:pPr>
-            <w:r>
-              <w:t>-</w:t>
-            </w:r>
-          </w:p>
-        </w:tc>
-        <w:tc>
-          <w:tcPr>
-            <w:tcW w:type="dxa" w:w="720"/>
-            <w:vAlign w:val="center"/>
-          </w:tcPr>
-          <w:p>
-            <w:pPr>
-              <w:pStyle w:val="aff5"/>
-              <w:jc w:val="left"/>
-            </w:pPr>
-            <w:r>
-              <w:t>ATTCC/PHSLTC3.WrongBCD</w:t>
+              <w:t>-</w:t>
+            </w:r>
+          </w:p>
+        </w:tc>
+        <w:tc>
+          <w:tcPr>
+            <w:tcW w:type="dxa" w:w="720"/>
+            <w:vAlign w:val="center"/>
+          </w:tcPr>
+          <w:p>
+            <w:pPr>
+              <w:pStyle w:val="aff5"/>
+              <w:jc w:val="center"/>
+            </w:pPr>
+            <w:r>
+              <w:t>-</w:t>
+            </w:r>
+          </w:p>
+        </w:tc>
+        <w:tc>
+          <w:tcPr>
+            <w:tcW w:type="dxa" w:w="720"/>
+            <w:vAlign w:val="center"/>
+          </w:tcPr>
+          <w:p>
+            <w:pPr>
+              <w:pStyle w:val="aff5"/>
+              <w:jc w:val="center"/>
+            </w:pPr>
+            <w:r>
+              <w:t>-</w:t>
+            </w:r>
+          </w:p>
+        </w:tc>
+        <w:tc>
+          <w:tcPr>
+            <w:tcW w:type="dxa" w:w="720"/>
+            <w:vAlign w:val="center"/>
+          </w:tcPr>
+          <w:p>
+            <w:pPr>
+              <w:pStyle w:val="aff5"/>
+              <w:jc w:val="left"/>
+            </w:pPr>
+            <w:r>
+              <w:t>SYS/LPHD1.PwrUp</w:t>
             </w:r>
           </w:p>
         </w:tc>
@@ -6052,7 +6052,7 @@
               <w:jc w:val="left"/>
             </w:pPr>
             <w:r>
-              <w:t>АРН АТ / Контроль РПН ф.Р: Ошибочный BCD код</w:t>
+              <w:t>АРН АТ / Контроль РПН ф.А: Ошибочный BCD код</w:t>
             </w:r>
           </w:p>
         </w:tc>
@@ -6142,7 +6142,7 @@
               <w:jc w:val="left"/>
             </w:pPr>
             <w:r>
-              <w:t>ATTCC/PHSLTC4.WrongBCD</w:t>
+              <w:t>ATTCC/PHSLTC1.WrongBCD</w:t>
             </w:r>
           </w:p>
         </w:tc>
@@ -6174,7 +6174,7 @@
               <w:jc w:val="left"/>
             </w:pPr>
             <w:r>
-              <w:t>АРН АТ / АРН: Команда убавить</w:t>
+              <w:t>АРН АТ / Контроль РПН ф.В: Ошибочный BCD код</w:t>
             </w:r>
           </w:p>
         </w:tc>
@@ -6204,7 +6204,7 @@
               <w:jc w:val="center"/>
             </w:pPr>
             <w:r>
-              <w:t>ОС</w:t>
+              <w:t>ПС2</w:t>
             </w:r>
           </w:p>
         </w:tc>
@@ -6264,7 +6264,7 @@
               <w:jc w:val="left"/>
             </w:pPr>
             <w:r>
-              <w:t>ATTCC/ATCC1.TapOpL</w:t>
+              <w:t>ATTCC/PHSLTC2.WrongBCD</w:t>
             </w:r>
           </w:p>
         </w:tc>
@@ -6296,7 +6296,7 @@
               <w:jc w:val="left"/>
             </w:pPr>
             <w:r>
-              <w:t>АРН АТ / АРН: Команда прибавить</w:t>
+              <w:t>АРН АТ / Контроль РПН ф.С: Ошибочный BCD код</w:t>
             </w:r>
           </w:p>
         </w:tc>
@@ -6326,7 +6326,7 @@
               <w:jc w:val="center"/>
             </w:pPr>
             <w:r>
-              <w:t>ОС</w:t>
+              <w:t>ПС2</w:t>
             </w:r>
           </w:p>
         </w:tc>
@@ -6386,7 +6386,7 @@
               <w:jc w:val="left"/>
             </w:pPr>
             <w:r>
-              <w:t>ATTCC/ATCC1.TapOpR</w:t>
+              <w:t>ATTCC/PHSLTC3.WrongBCD</w:t>
             </w:r>
           </w:p>
         </w:tc>
@@ -6418,22 +6418,22 @@
               <w:jc w:val="left"/>
             </w:pPr>
             <w:r>
-              <w:t>АРН АТ / РезФ: Выбор резервной фазы</w:t>
-            </w:r>
-          </w:p>
-        </w:tc>
-        <w:tc>
-          <w:tcPr>
-            <w:tcW w:type="dxa" w:w="4320"/>
-            <w:vAlign w:val="center"/>
-          </w:tcPr>
-          <w:p>
-            <w:pPr>
-              <w:pStyle w:val="aff5"/>
-              <w:jc w:val="left"/>
-            </w:pPr>
-            <w:r>
-              <w:t>0/ 1/ 2/ 3</w:t>
+              <w:t>АРН АТ / Контроль РПН ф.Р: Ошибочный BCD код</w:t>
+            </w:r>
+          </w:p>
+        </w:tc>
+        <w:tc>
+          <w:tcPr>
+            <w:tcW w:type="dxa" w:w="4320"/>
+            <w:vAlign w:val="center"/>
+          </w:tcPr>
+          <w:p>
+            <w:pPr>
+              <w:pStyle w:val="aff5"/>
+              <w:jc w:val="left"/>
+            </w:pPr>
+            <w:r>
+              <w:t>Срабатывание / Возврат</w:t>
             </w:r>
           </w:p>
         </w:tc>
@@ -6448,7 +6448,7 @@
               <w:jc w:val="center"/>
             </w:pPr>
             <w:r>
-              <w:t>ОС</w:t>
+              <w:t>ПС2</w:t>
             </w:r>
           </w:p>
         </w:tc>
@@ -6508,7 +6508,7 @@
               <w:jc w:val="left"/>
             </w:pPr>
             <w:r>
-              <w:t>ATTCC/RPHS1.RsvPh</w:t>
+              <w:t>ATTCC/PHSLTC4.WrongBCD</w:t>
             </w:r>
           </w:p>
         </w:tc>
@@ -6540,7 +6540,7 @@
               <w:jc w:val="left"/>
             </w:pPr>
             <w:r>
-              <w:t>АРН АТ / АРН АТ ф.А: Команда убавить</w:t>
+              <w:t>АРН АТ / АРН: Команда убавить</w:t>
             </w:r>
           </w:p>
         </w:tc>
@@ -6630,7 +6630,7 @@
               <w:jc w:val="left"/>
             </w:pPr>
             <w:r>
-              <w:t>ATTCC/PHATCC1.TapOpL</w:t>
+              <w:t>ATTCC/ATCC1.TapOpL</w:t>
             </w:r>
           </w:p>
         </w:tc>
@@ -6662,7 +6662,7 @@
               <w:jc w:val="left"/>
             </w:pPr>
             <w:r>
-              <w:t>АРН АТ / АРН АТ ф.А: Команда прибавить</w:t>
+              <w:t>АРН АТ / АРН: Команда прибавить</w:t>
             </w:r>
           </w:p>
         </w:tc>
@@ -6752,7 +6752,7 @@
               <w:jc w:val="left"/>
             </w:pPr>
             <w:r>
-              <w:t>ATTCC/PHATCC1.TapOpR</w:t>
+              <w:t>ATTCC/ATCC1.TapOpR</w:t>
             </w:r>
           </w:p>
         </w:tc>
@@ -6784,22 +6784,22 @@
               <w:jc w:val="left"/>
             </w:pPr>
             <w:r>
-              <w:t>АРН АТ / АРН АТ ф.В: Команда убавить</w:t>
-            </w:r>
-          </w:p>
-        </w:tc>
-        <w:tc>
-          <w:tcPr>
-            <w:tcW w:type="dxa" w:w="4320"/>
-            <w:vAlign w:val="center"/>
-          </w:tcPr>
-          <w:p>
-            <w:pPr>
-              <w:pStyle w:val="aff5"/>
-              <w:jc w:val="left"/>
-            </w:pPr>
-            <w:r>
-              <w:t>Срабатывание / Возврат</w:t>
+              <w:t>АРН АТ / РезФ: Выбор резервной фазы</w:t>
+            </w:r>
+          </w:p>
+        </w:tc>
+        <w:tc>
+          <w:tcPr>
+            <w:tcW w:type="dxa" w:w="4320"/>
+            <w:vAlign w:val="center"/>
+          </w:tcPr>
+          <w:p>
+            <w:pPr>
+              <w:pStyle w:val="aff5"/>
+              <w:jc w:val="left"/>
+            </w:pPr>
+            <w:r>
+              <w:t>Значение</w:t>
             </w:r>
           </w:p>
         </w:tc>
@@ -6874,7 +6874,7 @@
               <w:jc w:val="left"/>
             </w:pPr>
             <w:r>
-              <w:t>ATTCC/PHATCC2.TapOpL</w:t>
+              <w:t>ATTCC/RPHS1.PhsSw</w:t>
             </w:r>
           </w:p>
         </w:tc>
@@ -6906,7 +6906,7 @@
               <w:jc w:val="left"/>
             </w:pPr>
             <w:r>
-              <w:t>АРН АТ / АРН АТ ф.В: Команда прибавить</w:t>
+              <w:t>АРН АТ / АРН АТ ф.А: Команда убавить</w:t>
             </w:r>
           </w:p>
         </w:tc>
@@ -6996,7 +6996,7 @@
               <w:jc w:val="left"/>
             </w:pPr>
             <w:r>
-              <w:t>ATTCC/PHATCC2.TapOpR</w:t>
+              <w:t>ATTCC/PHATCC1.TapOpL</w:t>
             </w:r>
           </w:p>
         </w:tc>
@@ -7028,7 +7028,7 @@
               <w:jc w:val="left"/>
             </w:pPr>
             <w:r>
-              <w:t>АРН АТ / АРН АТ ф.С: Команда убавить</w:t>
+              <w:t>АРН АТ / АРН АТ ф.А: Команда прибавить</w:t>
             </w:r>
           </w:p>
         </w:tc>
@@ -7118,7 +7118,7 @@
               <w:jc w:val="left"/>
             </w:pPr>
             <w:r>
-              <w:t>ATTCC/PHATCC3.TapOpL</w:t>
+              <w:t>ATTCC/PHATCC1.TapOpR</w:t>
             </w:r>
           </w:p>
         </w:tc>
@@ -7150,7 +7150,7 @@
               <w:jc w:val="left"/>
             </w:pPr>
             <w:r>
-              <w:t>АРН АТ / АРН АТ ф.С: Команда прибавить</w:t>
+              <w:t>АРН АТ / АРН АТ ф.В: Команда убавить</w:t>
             </w:r>
           </w:p>
         </w:tc>
@@ -7240,7 +7240,7 @@
               <w:jc w:val="left"/>
             </w:pPr>
             <w:r>
-              <w:t>ATTCC/PHATCC3.TapOpR</w:t>
+              <w:t>ATTCC/PHATCC2.TapOpL</w:t>
             </w:r>
           </w:p>
         </w:tc>
@@ -7272,7 +7272,7 @@
               <w:jc w:val="left"/>
             </w:pPr>
             <w:r>
-              <w:t>АРН АТ / АРН АТ ф.Р: Команда убавить</w:t>
+              <w:t>АРН АТ / АРН АТ ф.В: Команда прибавить</w:t>
             </w:r>
           </w:p>
         </w:tc>
@@ -7362,7 +7362,7 @@
               <w:jc w:val="left"/>
             </w:pPr>
             <w:r>
-              <w:t>ATTCC/PHATCC4.TapOpL</w:t>
+              <w:t>ATTCC/PHATCC2.TapOpR</w:t>
             </w:r>
           </w:p>
         </w:tc>
@@ -7394,7 +7394,7 @@
               <w:jc w:val="left"/>
             </w:pPr>
             <w:r>
-              <w:t>АРН АТ / АРН АТ ф.Р: Команда прибавить</w:t>
+              <w:t>АРН АТ / АРН АТ ф.С: Команда убавить</w:t>
             </w:r>
           </w:p>
         </w:tc>
@@ -7484,7 +7484,7 @@
               <w:jc w:val="left"/>
             </w:pPr>
             <w:r>
-              <w:t>ATTCC/PHATCC4.TapOpR</w:t>
+              <w:t>ATTCC/PHATCC3.TapOpL</w:t>
             </w:r>
           </w:p>
         </w:tc>
@@ -7516,22 +7516,22 @@
               <w:jc w:val="left"/>
             </w:pPr>
             <w:r>
-              <w:t>АРН АТ / АРН: Автоматический режим</w:t>
-            </w:r>
-          </w:p>
-        </w:tc>
-        <w:tc>
-          <w:tcPr>
-            <w:tcW w:type="dxa" w:w="4320"/>
-            <w:vAlign w:val="center"/>
-          </w:tcPr>
-          <w:p>
-            <w:pPr>
-              <w:pStyle w:val="aff5"/>
-              <w:jc w:val="left"/>
-            </w:pPr>
-            <w:r>
-              <w:t>Введено / Выведено</w:t>
+              <w:t>АРН АТ / АРН АТ ф.С: Команда прибавить</w:t>
+            </w:r>
+          </w:p>
+        </w:tc>
+        <w:tc>
+          <w:tcPr>
+            <w:tcW w:type="dxa" w:w="4320"/>
+            <w:vAlign w:val="center"/>
+          </w:tcPr>
+          <w:p>
+            <w:pPr>
+              <w:pStyle w:val="aff5"/>
+              <w:jc w:val="left"/>
+            </w:pPr>
+            <w:r>
+              <w:t>Срабатывание / Возврат</w:t>
             </w:r>
           </w:p>
         </w:tc>
@@ -7606,7 +7606,7 @@
               <w:jc w:val="left"/>
             </w:pPr>
             <w:r>
-              <w:t>ATTCC/ATCC1.Auto</w:t>
+              <w:t>ATTCC/PHATCC3.TapOpR</w:t>
             </w:r>
           </w:p>
         </w:tc>
@@ -7638,7 +7638,7 @@
               <w:jc w:val="left"/>
             </w:pPr>
             <w:r>
-              <w:t>АРН АТ / АРН: Разрыв связи с шинами</w:t>
+              <w:t>АРН АТ / АРН АТ ф.Р: Команда убавить</w:t>
             </w:r>
           </w:p>
         </w:tc>
@@ -7683,52 +7683,52 @@
               <w:jc w:val="center"/>
             </w:pPr>
             <w:r>
-              <w:t>-</w:t>
-            </w:r>
-          </w:p>
-        </w:tc>
-        <w:tc>
-          <w:tcPr>
-            <w:tcW w:type="dxa" w:w="720"/>
-            <w:vAlign w:val="center"/>
-          </w:tcPr>
-          <w:p>
-            <w:pPr>
-              <w:pStyle w:val="aff5"/>
-              <w:jc w:val="center"/>
-            </w:pPr>
-            <w:r>
-              <w:t>-</w:t>
-            </w:r>
-          </w:p>
-        </w:tc>
-        <w:tc>
-          <w:tcPr>
-            <w:tcW w:type="dxa" w:w="720"/>
-            <w:vAlign w:val="center"/>
-          </w:tcPr>
-          <w:p>
-            <w:pPr>
-              <w:pStyle w:val="aff5"/>
-              <w:jc w:val="center"/>
-            </w:pPr>
-            <w:r>
-              <w:t>-</w:t>
-            </w:r>
-          </w:p>
-        </w:tc>
-        <w:tc>
-          <w:tcPr>
-            <w:tcW w:type="dxa" w:w="720"/>
-            <w:vAlign w:val="center"/>
-          </w:tcPr>
-          <w:p>
-            <w:pPr>
-              <w:pStyle w:val="aff5"/>
-              <w:jc w:val="left"/>
-            </w:pPr>
-            <w:r>
-              <w:t>ATTCC/ATCC1.BlkDisconn</w:t>
+              <w:t>+</w:t>
+            </w:r>
+          </w:p>
+        </w:tc>
+        <w:tc>
+          <w:tcPr>
+            <w:tcW w:type="dxa" w:w="720"/>
+            <w:vAlign w:val="center"/>
+          </w:tcPr>
+          <w:p>
+            <w:pPr>
+              <w:pStyle w:val="aff5"/>
+              <w:jc w:val="center"/>
+            </w:pPr>
+            <w:r>
+              <w:t>+</w:t>
+            </w:r>
+          </w:p>
+        </w:tc>
+        <w:tc>
+          <w:tcPr>
+            <w:tcW w:type="dxa" w:w="720"/>
+            <w:vAlign w:val="center"/>
+          </w:tcPr>
+          <w:p>
+            <w:pPr>
+              <w:pStyle w:val="aff5"/>
+              <w:jc w:val="center"/>
+            </w:pPr>
+            <w:r>
+              <w:t>-</w:t>
+            </w:r>
+          </w:p>
+        </w:tc>
+        <w:tc>
+          <w:tcPr>
+            <w:tcW w:type="dxa" w:w="720"/>
+            <w:vAlign w:val="center"/>
+          </w:tcPr>
+          <w:p>
+            <w:pPr>
+              <w:pStyle w:val="aff5"/>
+              <w:jc w:val="left"/>
+            </w:pPr>
+            <w:r>
+              <w:t>ATTCC/PHATCC4.TapOpL</w:t>
             </w:r>
           </w:p>
         </w:tc>
@@ -7760,7 +7760,7 @@
               <w:jc w:val="left"/>
             </w:pPr>
             <w:r>
-              <w:t>АРН АТ / АРН: Достигнуто крайнее нижнее положение</w:t>
+              <w:t>АРН АТ / АРН АТ ф.Р: Команда прибавить</w:t>
             </w:r>
           </w:p>
         </w:tc>
@@ -7850,7 +7850,7 @@
               <w:jc w:val="left"/>
             </w:pPr>
             <w:r>
-              <w:t>ATTCC/ATCC1.EndPosL</w:t>
+              <w:t>ATTCC/PHATCC4.TapOpR</w:t>
             </w:r>
           </w:p>
         </w:tc>
@@ -7882,22 +7882,22 @@
               <w:jc w:val="left"/>
             </w:pPr>
             <w:r>
-              <w:t>АРН АТ / АРН: Достигнуто крайнее верхнее положение</w:t>
-            </w:r>
-          </w:p>
-        </w:tc>
-        <w:tc>
-          <w:tcPr>
-            <w:tcW w:type="dxa" w:w="4320"/>
-            <w:vAlign w:val="center"/>
-          </w:tcPr>
-          <w:p>
-            <w:pPr>
-              <w:pStyle w:val="aff5"/>
-              <w:jc w:val="left"/>
-            </w:pPr>
-            <w:r>
-              <w:t>Срабатывание / Возврат</w:t>
+              <w:t>АРН АТ / АРН: Автоматический режим</w:t>
+            </w:r>
+          </w:p>
+        </w:tc>
+        <w:tc>
+          <w:tcPr>
+            <w:tcW w:type="dxa" w:w="4320"/>
+            <w:vAlign w:val="center"/>
+          </w:tcPr>
+          <w:p>
+            <w:pPr>
+              <w:pStyle w:val="aff5"/>
+              <w:jc w:val="left"/>
+            </w:pPr>
+            <w:r>
+              <w:t>Введено / Выведено</w:t>
             </w:r>
           </w:p>
         </w:tc>
@@ -7972,7 +7972,7 @@
               <w:jc w:val="left"/>
             </w:pPr>
             <w:r>
-              <w:t>ATTCC/ATCC1.EndPosR</w:t>
+              <w:t>ATTCC/ATCC1.Auto</w:t>
             </w:r>
           </w:p>
         </w:tc>
@@ -8004,7 +8004,7 @@
               <w:jc w:val="left"/>
             </w:pPr>
             <w:r>
-              <w:t>АРН АТ / АРН: Максимальный нагрузочный ток</w:t>
+              <w:t>АРН АТ / АРН: Разрыв связи с шинами</w:t>
             </w:r>
           </w:p>
         </w:tc>
@@ -8094,7 +8094,7 @@
               <w:jc w:val="left"/>
             </w:pPr>
             <w:r>
-              <w:t>ATTCC/ATCC1.LTCBlkAHi</w:t>
+              <w:t>ATTCC/ATCC1.BlkDisconn</w:t>
             </w:r>
           </w:p>
         </w:tc>
@@ -8126,7 +8126,7 @@
               <w:jc w:val="left"/>
             </w:pPr>
             <w:r>
-              <w:t>АРН АТ / АРН: Высокое напряжение на шинах</w:t>
+              <w:t>АРН АТ / АРН: Достигнуто крайнее нижнее положение</w:t>
             </w:r>
           </w:p>
         </w:tc>
@@ -8171,52 +8171,52 @@
               <w:jc w:val="center"/>
             </w:pPr>
             <w:r>
-              <w:t>-</w:t>
-            </w:r>
-          </w:p>
-        </w:tc>
-        <w:tc>
-          <w:tcPr>
-            <w:tcW w:type="dxa" w:w="720"/>
-            <w:vAlign w:val="center"/>
-          </w:tcPr>
-          <w:p>
-            <w:pPr>
-              <w:pStyle w:val="aff5"/>
-              <w:jc w:val="center"/>
-            </w:pPr>
-            <w:r>
-              <w:t>-</w:t>
-            </w:r>
-          </w:p>
-        </w:tc>
-        <w:tc>
-          <w:tcPr>
-            <w:tcW w:type="dxa" w:w="720"/>
-            <w:vAlign w:val="center"/>
-          </w:tcPr>
-          <w:p>
-            <w:pPr>
-              <w:pStyle w:val="aff5"/>
-              <w:jc w:val="center"/>
-            </w:pPr>
-            <w:r>
-              <w:t>-</w:t>
-            </w:r>
-          </w:p>
-        </w:tc>
-        <w:tc>
-          <w:tcPr>
-            <w:tcW w:type="dxa" w:w="720"/>
-            <w:vAlign w:val="center"/>
-          </w:tcPr>
-          <w:p>
-            <w:pPr>
-              <w:pStyle w:val="aff5"/>
-              <w:jc w:val="left"/>
-            </w:pPr>
-            <w:r>
-              <w:t>ATTCC/ATCC1.LTCBlkVHi</w:t>
+              <w:t>+</w:t>
+            </w:r>
+          </w:p>
+        </w:tc>
+        <w:tc>
+          <w:tcPr>
+            <w:tcW w:type="dxa" w:w="720"/>
+            <w:vAlign w:val="center"/>
+          </w:tcPr>
+          <w:p>
+            <w:pPr>
+              <w:pStyle w:val="aff5"/>
+              <w:jc w:val="center"/>
+            </w:pPr>
+            <w:r>
+              <w:t>+</w:t>
+            </w:r>
+          </w:p>
+        </w:tc>
+        <w:tc>
+          <w:tcPr>
+            <w:tcW w:type="dxa" w:w="720"/>
+            <w:vAlign w:val="center"/>
+          </w:tcPr>
+          <w:p>
+            <w:pPr>
+              <w:pStyle w:val="aff5"/>
+              <w:jc w:val="center"/>
+            </w:pPr>
+            <w:r>
+              <w:t>-</w:t>
+            </w:r>
+          </w:p>
+        </w:tc>
+        <w:tc>
+          <w:tcPr>
+            <w:tcW w:type="dxa" w:w="720"/>
+            <w:vAlign w:val="center"/>
+          </w:tcPr>
+          <w:p>
+            <w:pPr>
+              <w:pStyle w:val="aff5"/>
+              <w:jc w:val="left"/>
+            </w:pPr>
+            <w:r>
+              <w:t>ATTCC/ATCC1.EndPosL</w:t>
             </w:r>
           </w:p>
         </w:tc>
@@ -8248,7 +8248,7 @@
               <w:jc w:val="left"/>
             </w:pPr>
             <w:r>
-              <w:t>АРН АТ / АРН: Низкое напряжение на шинах</w:t>
+              <w:t>АРН АТ / АРН: Достигнуто крайнее верхнее положение</w:t>
             </w:r>
           </w:p>
         </w:tc>
@@ -8293,52 +8293,52 @@
               <w:jc w:val="center"/>
             </w:pPr>
             <w:r>
-              <w:t>-</w:t>
-            </w:r>
-          </w:p>
-        </w:tc>
-        <w:tc>
-          <w:tcPr>
-            <w:tcW w:type="dxa" w:w="720"/>
-            <w:vAlign w:val="center"/>
-          </w:tcPr>
-          <w:p>
-            <w:pPr>
-              <w:pStyle w:val="aff5"/>
-              <w:jc w:val="center"/>
-            </w:pPr>
-            <w:r>
-              <w:t>-</w:t>
-            </w:r>
-          </w:p>
-        </w:tc>
-        <w:tc>
-          <w:tcPr>
-            <w:tcW w:type="dxa" w:w="720"/>
-            <w:vAlign w:val="center"/>
-          </w:tcPr>
-          <w:p>
-            <w:pPr>
-              <w:pStyle w:val="aff5"/>
-              <w:jc w:val="center"/>
-            </w:pPr>
-            <w:r>
-              <w:t>-</w:t>
-            </w:r>
-          </w:p>
-        </w:tc>
-        <w:tc>
-          <w:tcPr>
-            <w:tcW w:type="dxa" w:w="720"/>
-            <w:vAlign w:val="center"/>
-          </w:tcPr>
-          <w:p>
-            <w:pPr>
-              <w:pStyle w:val="aff5"/>
-              <w:jc w:val="left"/>
-            </w:pPr>
-            <w:r>
-              <w:t>ATTCC/ATCC1.LTCBlkVLo</w:t>
+              <w:t>+</w:t>
+            </w:r>
+          </w:p>
+        </w:tc>
+        <w:tc>
+          <w:tcPr>
+            <w:tcW w:type="dxa" w:w="720"/>
+            <w:vAlign w:val="center"/>
+          </w:tcPr>
+          <w:p>
+            <w:pPr>
+              <w:pStyle w:val="aff5"/>
+              <w:jc w:val="center"/>
+            </w:pPr>
+            <w:r>
+              <w:t>+</w:t>
+            </w:r>
+          </w:p>
+        </w:tc>
+        <w:tc>
+          <w:tcPr>
+            <w:tcW w:type="dxa" w:w="720"/>
+            <w:vAlign w:val="center"/>
+          </w:tcPr>
+          <w:p>
+            <w:pPr>
+              <w:pStyle w:val="aff5"/>
+              <w:jc w:val="center"/>
+            </w:pPr>
+            <w:r>
+              <w:t>-</w:t>
+            </w:r>
+          </w:p>
+        </w:tc>
+        <w:tc>
+          <w:tcPr>
+            <w:tcW w:type="dxa" w:w="720"/>
+            <w:vAlign w:val="center"/>
+          </w:tcPr>
+          <w:p>
+            <w:pPr>
+              <w:pStyle w:val="aff5"/>
+              <w:jc w:val="left"/>
+            </w:pPr>
+            <w:r>
+              <w:t>ATTCC/ATCC1.EndPosR</w:t>
             </w:r>
           </w:p>
         </w:tc>
@@ -8370,7 +8370,7 @@
               <w:jc w:val="left"/>
             </w:pPr>
             <w:r>
-              <w:t>АРН АТ / АРН: Задан режим "ведущий"</w:t>
+              <w:t>АРН АТ / АРН: Максимальный нагрузочный ток</w:t>
             </w:r>
           </w:p>
         </w:tc>
@@ -8460,7 +8460,7 @@
               <w:jc w:val="left"/>
             </w:pPr>
             <w:r>
-              <w:t>ATTCC/ATCC1.Mstr</w:t>
+              <w:t>ATTCC/ATCC1.LTCBlkAHi</w:t>
             </w:r>
           </w:p>
         </w:tc>
@@ -8492,7 +8492,7 @@
               <w:jc w:val="left"/>
             </w:pPr>
             <w:r>
-              <w:t>АРН АТ / АРН: Параллельное регулирование</w:t>
+              <w:t>АРН АТ / АРН: Высокое напряжение на шинах</w:t>
             </w:r>
           </w:p>
         </w:tc>
@@ -8537,52 +8537,52 @@
               <w:jc w:val="center"/>
             </w:pPr>
             <w:r>
-              <w:t>+</w:t>
-            </w:r>
-          </w:p>
-        </w:tc>
-        <w:tc>
-          <w:tcPr>
-            <w:tcW w:type="dxa" w:w="720"/>
-            <w:vAlign w:val="center"/>
-          </w:tcPr>
-          <w:p>
-            <w:pPr>
-              <w:pStyle w:val="aff5"/>
-              <w:jc w:val="center"/>
-            </w:pPr>
-            <w:r>
-              <w:t>+</w:t>
-            </w:r>
-          </w:p>
-        </w:tc>
-        <w:tc>
-          <w:tcPr>
-            <w:tcW w:type="dxa" w:w="720"/>
-            <w:vAlign w:val="center"/>
-          </w:tcPr>
-          <w:p>
-            <w:pPr>
-              <w:pStyle w:val="aff5"/>
-              <w:jc w:val="center"/>
-            </w:pPr>
-            <w:r>
-              <w:t>-</w:t>
-            </w:r>
-          </w:p>
-        </w:tc>
-        <w:tc>
-          <w:tcPr>
-            <w:tcW w:type="dxa" w:w="720"/>
-            <w:vAlign w:val="center"/>
-          </w:tcPr>
-          <w:p>
-            <w:pPr>
-              <w:pStyle w:val="aff5"/>
-              <w:jc w:val="left"/>
-            </w:pPr>
-            <w:r>
-              <w:t>ATTCC/ATCC1.ParOp</w:t>
+              <w:t>-</w:t>
+            </w:r>
+          </w:p>
+        </w:tc>
+        <w:tc>
+          <w:tcPr>
+            <w:tcW w:type="dxa" w:w="720"/>
+            <w:vAlign w:val="center"/>
+          </w:tcPr>
+          <w:p>
+            <w:pPr>
+              <w:pStyle w:val="aff5"/>
+              <w:jc w:val="center"/>
+            </w:pPr>
+            <w:r>
+              <w:t>-</w:t>
+            </w:r>
+          </w:p>
+        </w:tc>
+        <w:tc>
+          <w:tcPr>
+            <w:tcW w:type="dxa" w:w="720"/>
+            <w:vAlign w:val="center"/>
+          </w:tcPr>
+          <w:p>
+            <w:pPr>
+              <w:pStyle w:val="aff5"/>
+              <w:jc w:val="center"/>
+            </w:pPr>
+            <w:r>
+              <w:t>-</w:t>
+            </w:r>
+          </w:p>
+        </w:tc>
+        <w:tc>
+          <w:tcPr>
+            <w:tcW w:type="dxa" w:w="720"/>
+            <w:vAlign w:val="center"/>
+          </w:tcPr>
+          <w:p>
+            <w:pPr>
+              <w:pStyle w:val="aff5"/>
+              <w:jc w:val="left"/>
+            </w:pPr>
+            <w:r>
+              <w:t>ATTCC/ATCC1.LTCBlkVHi</w:t>
             </w:r>
           </w:p>
         </w:tc>
@@ -8614,22 +8614,22 @@
               <w:jc w:val="left"/>
             </w:pPr>
             <w:r>
-              <w:t>АРН АТ / АВРС: Рабочий ТН</w:t>
-            </w:r>
-          </w:p>
-        </w:tc>
-        <w:tc>
-          <w:tcPr>
-            <w:tcW w:type="dxa" w:w="4320"/>
-            <w:vAlign w:val="center"/>
-          </w:tcPr>
-          <w:p>
-            <w:pPr>
-              <w:pStyle w:val="aff5"/>
-              <w:jc w:val="left"/>
-            </w:pPr>
-            <w:r>
-              <w:t>Значение</w:t>
+              <w:t>АРН АТ / АРН: Низкое напряжение на шинах</w:t>
+            </w:r>
+          </w:p>
+        </w:tc>
+        <w:tc>
+          <w:tcPr>
+            <w:tcW w:type="dxa" w:w="4320"/>
+            <w:vAlign w:val="center"/>
+          </w:tcPr>
+          <w:p>
+            <w:pPr>
+              <w:pStyle w:val="aff5"/>
+              <w:jc w:val="left"/>
+            </w:pPr>
+            <w:r>
+              <w:t>Срабатывание / Возврат</w:t>
             </w:r>
           </w:p>
         </w:tc>
@@ -8659,52 +8659,52 @@
               <w:jc w:val="center"/>
             </w:pPr>
             <w:r>
-              <w:t>+</w:t>
-            </w:r>
-          </w:p>
-        </w:tc>
-        <w:tc>
-          <w:tcPr>
-            <w:tcW w:type="dxa" w:w="720"/>
-            <w:vAlign w:val="center"/>
-          </w:tcPr>
-          <w:p>
-            <w:pPr>
-              <w:pStyle w:val="aff5"/>
-              <w:jc w:val="center"/>
-            </w:pPr>
-            <w:r>
-              <w:t>+</w:t>
-            </w:r>
-          </w:p>
-        </w:tc>
-        <w:tc>
-          <w:tcPr>
-            <w:tcW w:type="dxa" w:w="720"/>
-            <w:vAlign w:val="center"/>
-          </w:tcPr>
-          <w:p>
-            <w:pPr>
-              <w:pStyle w:val="aff5"/>
-              <w:jc w:val="center"/>
-            </w:pPr>
-            <w:r>
-              <w:t>-</w:t>
-            </w:r>
-          </w:p>
-        </w:tc>
-        <w:tc>
-          <w:tcPr>
-            <w:tcW w:type="dxa" w:w="720"/>
-            <w:vAlign w:val="center"/>
-          </w:tcPr>
-          <w:p>
-            <w:pPr>
-              <w:pStyle w:val="aff5"/>
-              <w:jc w:val="left"/>
-            </w:pPr>
-            <w:r>
-              <w:t>ATTCC/AVTR1.VTSel</w:t>
+              <w:t>-</w:t>
+            </w:r>
+          </w:p>
+        </w:tc>
+        <w:tc>
+          <w:tcPr>
+            <w:tcW w:type="dxa" w:w="720"/>
+            <w:vAlign w:val="center"/>
+          </w:tcPr>
+          <w:p>
+            <w:pPr>
+              <w:pStyle w:val="aff5"/>
+              <w:jc w:val="center"/>
+            </w:pPr>
+            <w:r>
+              <w:t>-</w:t>
+            </w:r>
+          </w:p>
+        </w:tc>
+        <w:tc>
+          <w:tcPr>
+            <w:tcW w:type="dxa" w:w="720"/>
+            <w:vAlign w:val="center"/>
+          </w:tcPr>
+          <w:p>
+            <w:pPr>
+              <w:pStyle w:val="aff5"/>
+              <w:jc w:val="center"/>
+            </w:pPr>
+            <w:r>
+              <w:t>-</w:t>
+            </w:r>
+          </w:p>
+        </w:tc>
+        <w:tc>
+          <w:tcPr>
+            <w:tcW w:type="dxa" w:w="720"/>
+            <w:vAlign w:val="center"/>
+          </w:tcPr>
+          <w:p>
+            <w:pPr>
+              <w:pStyle w:val="aff5"/>
+              <w:jc w:val="left"/>
+            </w:pPr>
+            <w:r>
+              <w:t>ATTCC/ATCC1.LTCBlkVLo</w:t>
             </w:r>
           </w:p>
         </w:tc>
@@ -8736,22 +8736,22 @@
               <w:jc w:val="left"/>
             </w:pPr>
             <w:r>
-              <w:t>АРН АТ / БУ: Состояние</w:t>
-            </w:r>
-          </w:p>
-        </w:tc>
-        <w:tc>
-          <w:tcPr>
-            <w:tcW w:type="dxa" w:w="4320"/>
-            <w:vAlign w:val="center"/>
-          </w:tcPr>
-          <w:p>
-            <w:pPr>
-              <w:pStyle w:val="aff5"/>
-              <w:jc w:val="left"/>
-            </w:pPr>
-            <w:r>
-              <w:t>Введено / Блокировано / Тест / Тест+Блокировано / Выведено</w:t>
+              <w:t>АРН АТ / АРН: Задан режим "ведущий"</w:t>
+            </w:r>
+          </w:p>
+        </w:tc>
+        <w:tc>
+          <w:tcPr>
+            <w:tcW w:type="dxa" w:w="4320"/>
+            <w:vAlign w:val="center"/>
+          </w:tcPr>
+          <w:p>
+            <w:pPr>
+              <w:pStyle w:val="aff5"/>
+              <w:jc w:val="left"/>
+            </w:pPr>
+            <w:r>
+              <w:t>Срабатывание / Возврат</w:t>
             </w:r>
           </w:p>
         </w:tc>
@@ -8781,52 +8781,52 @@
               <w:jc w:val="center"/>
             </w:pPr>
             <w:r>
-              <w:t>+</w:t>
-            </w:r>
-          </w:p>
-        </w:tc>
-        <w:tc>
-          <w:tcPr>
-            <w:tcW w:type="dxa" w:w="720"/>
-            <w:vAlign w:val="center"/>
-          </w:tcPr>
-          <w:p>
-            <w:pPr>
-              <w:pStyle w:val="aff5"/>
-              <w:jc w:val="center"/>
-            </w:pPr>
-            <w:r>
-              <w:t>-</w:t>
-            </w:r>
-          </w:p>
-        </w:tc>
-        <w:tc>
-          <w:tcPr>
-            <w:tcW w:type="dxa" w:w="720"/>
-            <w:vAlign w:val="center"/>
-          </w:tcPr>
-          <w:p>
-            <w:pPr>
-              <w:pStyle w:val="aff5"/>
-              <w:jc w:val="center"/>
-            </w:pPr>
-            <w:r>
-              <w:t>-</w:t>
-            </w:r>
-          </w:p>
-        </w:tc>
-        <w:tc>
-          <w:tcPr>
-            <w:tcW w:type="dxa" w:w="720"/>
-            <w:vAlign w:val="center"/>
-          </w:tcPr>
-          <w:p>
-            <w:pPr>
-              <w:pStyle w:val="aff5"/>
-              <w:jc w:val="left"/>
-            </w:pPr>
-            <w:r>
-              <w:t>ATTCC/LLN0.Beh</w:t>
+              <w:t>-</w:t>
+            </w:r>
+          </w:p>
+        </w:tc>
+        <w:tc>
+          <w:tcPr>
+            <w:tcW w:type="dxa" w:w="720"/>
+            <w:vAlign w:val="center"/>
+          </w:tcPr>
+          <w:p>
+            <w:pPr>
+              <w:pStyle w:val="aff5"/>
+              <w:jc w:val="center"/>
+            </w:pPr>
+            <w:r>
+              <w:t>-</w:t>
+            </w:r>
+          </w:p>
+        </w:tc>
+        <w:tc>
+          <w:tcPr>
+            <w:tcW w:type="dxa" w:w="720"/>
+            <w:vAlign w:val="center"/>
+          </w:tcPr>
+          <w:p>
+            <w:pPr>
+              <w:pStyle w:val="aff5"/>
+              <w:jc w:val="center"/>
+            </w:pPr>
+            <w:r>
+              <w:t>-</w:t>
+            </w:r>
+          </w:p>
+        </w:tc>
+        <w:tc>
+          <w:tcPr>
+            <w:tcW w:type="dxa" w:w="720"/>
+            <w:vAlign w:val="center"/>
+          </w:tcPr>
+          <w:p>
+            <w:pPr>
+              <w:pStyle w:val="aff5"/>
+              <w:jc w:val="left"/>
+            </w:pPr>
+            <w:r>
+              <w:t>ATTCC/ATCC1.Mstr</w:t>
             </w:r>
           </w:p>
         </w:tc>
@@ -8858,22 +8858,22 @@
               <w:jc w:val="left"/>
             </w:pPr>
             <w:r>
-              <w:t>СИСТ / БУ: Состояние</w:t>
-            </w:r>
-          </w:p>
-        </w:tc>
-        <w:tc>
-          <w:tcPr>
-            <w:tcW w:type="dxa" w:w="4320"/>
-            <w:vAlign w:val="center"/>
-          </w:tcPr>
-          <w:p>
-            <w:pPr>
-              <w:pStyle w:val="aff5"/>
-              <w:jc w:val="left"/>
-            </w:pPr>
-            <w:r>
-              <w:t>Введено / Блокировано / Тест / Тест+Блокировано / Выведено</w:t>
+              <w:t>АРН АТ / АРН: Параллельное регулирование</w:t>
+            </w:r>
+          </w:p>
+        </w:tc>
+        <w:tc>
+          <w:tcPr>
+            <w:tcW w:type="dxa" w:w="4320"/>
+            <w:vAlign w:val="center"/>
+          </w:tcPr>
+          <w:p>
+            <w:pPr>
+              <w:pStyle w:val="aff5"/>
+              <w:jc w:val="left"/>
+            </w:pPr>
+            <w:r>
+              <w:t>Срабатывание / Возврат</w:t>
             </w:r>
           </w:p>
         </w:tc>
@@ -8918,37 +8918,37 @@
               <w:jc w:val="center"/>
             </w:pPr>
             <w:r>
-              <w:t>-</w:t>
-            </w:r>
-          </w:p>
-        </w:tc>
-        <w:tc>
-          <w:tcPr>
-            <w:tcW w:type="dxa" w:w="720"/>
-            <w:vAlign w:val="center"/>
-          </w:tcPr>
-          <w:p>
-            <w:pPr>
-              <w:pStyle w:val="aff5"/>
-              <w:jc w:val="center"/>
-            </w:pPr>
-            <w:r>
-              <w:t>-</w:t>
-            </w:r>
-          </w:p>
-        </w:tc>
-        <w:tc>
-          <w:tcPr>
-            <w:tcW w:type="dxa" w:w="720"/>
-            <w:vAlign w:val="center"/>
-          </w:tcPr>
-          <w:p>
-            <w:pPr>
-              <w:pStyle w:val="aff5"/>
-              <w:jc w:val="left"/>
-            </w:pPr>
-            <w:r>
-              <w:t>SYS/LLN0.Beh</w:t>
+              <w:t>+</w:t>
+            </w:r>
+          </w:p>
+        </w:tc>
+        <w:tc>
+          <w:tcPr>
+            <w:tcW w:type="dxa" w:w="720"/>
+            <w:vAlign w:val="center"/>
+          </w:tcPr>
+          <w:p>
+            <w:pPr>
+              <w:pStyle w:val="aff5"/>
+              <w:jc w:val="center"/>
+            </w:pPr>
+            <w:r>
+              <w:t>-</w:t>
+            </w:r>
+          </w:p>
+        </w:tc>
+        <w:tc>
+          <w:tcPr>
+            <w:tcW w:type="dxa" w:w="720"/>
+            <w:vAlign w:val="center"/>
+          </w:tcPr>
+          <w:p>
+            <w:pPr>
+              <w:pStyle w:val="aff5"/>
+              <w:jc w:val="left"/>
+            </w:pPr>
+            <w:r>
+              <w:t>ATTCC/ATCC1.ParOp</w:t>
             </w:r>
           </w:p>
         </w:tc>
@@ -8980,22 +8980,22 @@
               <w:jc w:val="left"/>
             </w:pPr>
             <w:r>
-              <w:t>СИСТ / БУ: Индикация местного управления</w:t>
-            </w:r>
-          </w:p>
-        </w:tc>
-        <w:tc>
-          <w:tcPr>
-            <w:tcW w:type="dxa" w:w="4320"/>
-            <w:vAlign w:val="center"/>
-          </w:tcPr>
-          <w:p>
-            <w:pPr>
-              <w:pStyle w:val="aff5"/>
-              <w:jc w:val="left"/>
-            </w:pPr>
-            <w:r>
-              <w:t>Местное / Дистанционное</w:t>
+              <w:t>АРН АТ / АВРС: Рабочий ТН</w:t>
+            </w:r>
+          </w:p>
+        </w:tc>
+        <w:tc>
+          <w:tcPr>
+            <w:tcW w:type="dxa" w:w="4320"/>
+            <w:vAlign w:val="center"/>
+          </w:tcPr>
+          <w:p>
+            <w:pPr>
+              <w:pStyle w:val="aff5"/>
+              <w:jc w:val="left"/>
+            </w:pPr>
+            <w:r>
+              <w:t>Значение</w:t>
             </w:r>
           </w:p>
         </w:tc>
@@ -9040,37 +9040,37 @@
               <w:jc w:val="center"/>
             </w:pPr>
             <w:r>
-              <w:t>-</w:t>
-            </w:r>
-          </w:p>
-        </w:tc>
-        <w:tc>
-          <w:tcPr>
-            <w:tcW w:type="dxa" w:w="720"/>
-            <w:vAlign w:val="center"/>
-          </w:tcPr>
-          <w:p>
-            <w:pPr>
-              <w:pStyle w:val="aff5"/>
-              <w:jc w:val="center"/>
-            </w:pPr>
-            <w:r>
-              <w:t>-</w:t>
-            </w:r>
-          </w:p>
-        </w:tc>
-        <w:tc>
-          <w:tcPr>
-            <w:tcW w:type="dxa" w:w="720"/>
-            <w:vAlign w:val="center"/>
-          </w:tcPr>
-          <w:p>
-            <w:pPr>
-              <w:pStyle w:val="aff5"/>
-              <w:jc w:val="left"/>
-            </w:pPr>
-            <w:r>
-              <w:t>SYS/LLN0.Loc</w:t>
+              <w:t>+</w:t>
+            </w:r>
+          </w:p>
+        </w:tc>
+        <w:tc>
+          <w:tcPr>
+            <w:tcW w:type="dxa" w:w="720"/>
+            <w:vAlign w:val="center"/>
+          </w:tcPr>
+          <w:p>
+            <w:pPr>
+              <w:pStyle w:val="aff5"/>
+              <w:jc w:val="center"/>
+            </w:pPr>
+            <w:r>
+              <w:t>-</w:t>
+            </w:r>
+          </w:p>
+        </w:tc>
+        <w:tc>
+          <w:tcPr>
+            <w:tcW w:type="dxa" w:w="720"/>
+            <w:vAlign w:val="center"/>
+          </w:tcPr>
+          <w:p>
+            <w:pPr>
+              <w:pStyle w:val="aff5"/>
+              <w:jc w:val="left"/>
+            </w:pPr>
+            <w:r>
+              <w:t>ATTCC/AVTR1.VTSel</w:t>
             </w:r>
           </w:p>
         </w:tc>
@@ -9102,22 +9102,22 @@
               <w:jc w:val="left"/>
             </w:pPr>
             <w:r>
-              <w:t>СИСТ / Диагностика: Режим приема симулированных данных</w:t>
-            </w:r>
-          </w:p>
-        </w:tc>
-        <w:tc>
-          <w:tcPr>
-            <w:tcW w:type="dxa" w:w="4320"/>
-            <w:vAlign w:val="center"/>
-          </w:tcPr>
-          <w:p>
-            <w:pPr>
-              <w:pStyle w:val="aff5"/>
-              <w:jc w:val="left"/>
-            </w:pPr>
-            <w:r>
-              <w:t>Введено / Выведено</w:t>
+              <w:t>АРН АТ / БУ: Состояние</w:t>
+            </w:r>
+          </w:p>
+        </w:tc>
+        <w:tc>
+          <w:tcPr>
+            <w:tcW w:type="dxa" w:w="4320"/>
+            <w:vAlign w:val="center"/>
+          </w:tcPr>
+          <w:p>
+            <w:pPr>
+              <w:pStyle w:val="aff5"/>
+              <w:jc w:val="left"/>
+            </w:pPr>
+            <w:r>
+              <w:t>Введено / Блокировано / Тест / Тест+Блокировано / Выведено</w:t>
             </w:r>
           </w:p>
         </w:tc>
@@ -9147,52 +9147,52 @@
               <w:jc w:val="center"/>
             </w:pPr>
             <w:r>
-              <w:t>-</w:t>
-            </w:r>
-          </w:p>
-        </w:tc>
-        <w:tc>
-          <w:tcPr>
-            <w:tcW w:type="dxa" w:w="720"/>
-            <w:vAlign w:val="center"/>
-          </w:tcPr>
-          <w:p>
-            <w:pPr>
-              <w:pStyle w:val="aff5"/>
-              <w:jc w:val="center"/>
-            </w:pPr>
-            <w:r>
-              <w:t>-</w:t>
-            </w:r>
-          </w:p>
-        </w:tc>
-        <w:tc>
-          <w:tcPr>
-            <w:tcW w:type="dxa" w:w="720"/>
-            <w:vAlign w:val="center"/>
-          </w:tcPr>
-          <w:p>
-            <w:pPr>
-              <w:pStyle w:val="aff5"/>
-              <w:jc w:val="center"/>
-            </w:pPr>
-            <w:r>
-              <w:t>-</w:t>
-            </w:r>
-          </w:p>
-        </w:tc>
-        <w:tc>
-          <w:tcPr>
-            <w:tcW w:type="dxa" w:w="720"/>
-            <w:vAlign w:val="center"/>
-          </w:tcPr>
-          <w:p>
-            <w:pPr>
-              <w:pStyle w:val="aff5"/>
-              <w:jc w:val="left"/>
-            </w:pPr>
-            <w:r>
-              <w:t>SYS/LPHD1.Sim</w:t>
+              <w:t>+</w:t>
+            </w:r>
+          </w:p>
+        </w:tc>
+        <w:tc>
+          <w:tcPr>
+            <w:tcW w:type="dxa" w:w="720"/>
+            <w:vAlign w:val="center"/>
+          </w:tcPr>
+          <w:p>
+            <w:pPr>
+              <w:pStyle w:val="aff5"/>
+              <w:jc w:val="center"/>
+            </w:pPr>
+            <w:r>
+              <w:t>-</w:t>
+            </w:r>
+          </w:p>
+        </w:tc>
+        <w:tc>
+          <w:tcPr>
+            <w:tcW w:type="dxa" w:w="720"/>
+            <w:vAlign w:val="center"/>
+          </w:tcPr>
+          <w:p>
+            <w:pPr>
+              <w:pStyle w:val="aff5"/>
+              <w:jc w:val="center"/>
+            </w:pPr>
+            <w:r>
+              <w:t>-</w:t>
+            </w:r>
+          </w:p>
+        </w:tc>
+        <w:tc>
+          <w:tcPr>
+            <w:tcW w:type="dxa" w:w="720"/>
+            <w:vAlign w:val="center"/>
+          </w:tcPr>
+          <w:p>
+            <w:pPr>
+              <w:pStyle w:val="aff5"/>
+              <w:jc w:val="left"/>
+            </w:pPr>
+            <w:r>
+              <w:t>ATTCC/LLN0.Beh</w:t>
             </w:r>
           </w:p>
         </w:tc>
@@ -9224,22 +9224,22 @@
               <w:jc w:val="left"/>
             </w:pPr>
             <w:r>
-              <w:t>ПДС НКУ / Контроль положения SG1: Рабочее положение</w:t>
-            </w:r>
-          </w:p>
-        </w:tc>
-        <w:tc>
-          <w:tcPr>
-            <w:tcW w:type="dxa" w:w="4320"/>
-            <w:vAlign w:val="center"/>
-          </w:tcPr>
-          <w:p>
-            <w:pPr>
-              <w:pStyle w:val="aff5"/>
-              <w:jc w:val="left"/>
-            </w:pPr>
-            <w:r>
-              <w:t>Срабатывание / Возврат</w:t>
+              <w:t>ИЗМ / БУ: Состояние</w:t>
+            </w:r>
+          </w:p>
+        </w:tc>
+        <w:tc>
+          <w:tcPr>
+            <w:tcW w:type="dxa" w:w="4320"/>
+            <w:vAlign w:val="center"/>
+          </w:tcPr>
+          <w:p>
+            <w:pPr>
+              <w:pStyle w:val="aff5"/>
+              <w:jc w:val="left"/>
+            </w:pPr>
+            <w:r>
+              <w:t>Введено / Блокировано / Тест / Тест+Блокировано / Выведено</w:t>
             </w:r>
           </w:p>
         </w:tc>
@@ -9314,7 +9314,7 @@
               <w:jc w:val="left"/>
             </w:pPr>
             <w:r>
-              <w:t>PNL/TBLSOCC1.TswSupr</w:t>
+              <w:t>MEAS/LLN0.Beh</w:t>
             </w:r>
           </w:p>
         </w:tc>
@@ -9346,22 +9346,22 @@
               <w:jc w:val="left"/>
             </w:pPr>
             <w:r>
-              <w:t>ПДС НКУ / Контроль положения SG2: Рабочее положение</w:t>
-            </w:r>
-          </w:p>
-        </w:tc>
-        <w:tc>
-          <w:tcPr>
-            <w:tcW w:type="dxa" w:w="4320"/>
-            <w:vAlign w:val="center"/>
-          </w:tcPr>
-          <w:p>
-            <w:pPr>
-              <w:pStyle w:val="aff5"/>
-              <w:jc w:val="left"/>
-            </w:pPr>
-            <w:r>
-              <w:t>Срабатывание / Возврат</w:t>
+              <w:t>ПДС НКУ / БУ: Состояние</w:t>
+            </w:r>
+          </w:p>
+        </w:tc>
+        <w:tc>
+          <w:tcPr>
+            <w:tcW w:type="dxa" w:w="4320"/>
+            <w:vAlign w:val="center"/>
+          </w:tcPr>
+          <w:p>
+            <w:pPr>
+              <w:pStyle w:val="aff5"/>
+              <w:jc w:val="left"/>
+            </w:pPr>
+            <w:r>
+              <w:t>Введено / Блокировано / Тест / Тест+Блокировано / Выведено</w:t>
             </w:r>
           </w:p>
         </w:tc>
@@ -9436,7 +9436,7 @@
               <w:jc w:val="left"/>
             </w:pPr>
             <w:r>
-              <w:t>PNL/TBLSOCC2.TswSupr</w:t>
+              <w:t>PNL/LLN0.Beh</w:t>
             </w:r>
           </w:p>
         </w:tc>
@@ -9468,22 +9468,22 @@
               <w:jc w:val="left"/>
             </w:pPr>
             <w:r>
-              <w:t>ПДС НКУ / Контроль положения SG3: Рабочее положение</w:t>
-            </w:r>
-          </w:p>
-        </w:tc>
-        <w:tc>
-          <w:tcPr>
-            <w:tcW w:type="dxa" w:w="4320"/>
-            <w:vAlign w:val="center"/>
-          </w:tcPr>
-          <w:p>
-            <w:pPr>
-              <w:pStyle w:val="aff5"/>
-              <w:jc w:val="left"/>
-            </w:pPr>
-            <w:r>
-              <w:t>Срабатывание / Возврат</w:t>
+              <w:t>РЗ / БУ: Состояние</w:t>
+            </w:r>
+          </w:p>
+        </w:tc>
+        <w:tc>
+          <w:tcPr>
+            <w:tcW w:type="dxa" w:w="4320"/>
+            <w:vAlign w:val="center"/>
+          </w:tcPr>
+          <w:p>
+            <w:pPr>
+              <w:pStyle w:val="aff5"/>
+              <w:jc w:val="left"/>
+            </w:pPr>
+            <w:r>
+              <w:t>Введено / Блокировано / Тест / Тест+Блокировано / Выведено</w:t>
             </w:r>
           </w:p>
         </w:tc>
@@ -9558,7 +9558,7 @@
               <w:jc w:val="left"/>
             </w:pPr>
             <w:r>
-              <w:t>PNL/TBLSOCC3.TswSupr</w:t>
+              <w:t>PROT/LLN0.Beh</w:t>
             </w:r>
           </w:p>
         </w:tc>
@@ -9590,22 +9590,22 @@
               <w:jc w:val="left"/>
             </w:pPr>
             <w:r>
-              <w:t>АРН АТ / АРН: Принудительно задан режим "ведущий"</w:t>
-            </w:r>
-          </w:p>
-        </w:tc>
-        <w:tc>
-          <w:tcPr>
-            <w:tcW w:type="dxa" w:w="4320"/>
-            <w:vAlign w:val="center"/>
-          </w:tcPr>
-          <w:p>
-            <w:pPr>
-              <w:pStyle w:val="aff5"/>
-              <w:jc w:val="left"/>
-            </w:pPr>
-            <w:r>
-              <w:t>Срабатывание / Возврат</w:t>
+              <w:t>СИСТ / БУ: Состояние</w:t>
+            </w:r>
+          </w:p>
+        </w:tc>
+        <w:tc>
+          <w:tcPr>
+            <w:tcW w:type="dxa" w:w="4320"/>
+            <w:vAlign w:val="center"/>
+          </w:tcPr>
+          <w:p>
+            <w:pPr>
+              <w:pStyle w:val="aff5"/>
+              <w:jc w:val="left"/>
+            </w:pPr>
+            <w:r>
+              <w:t>Введено / Блокировано / Тест / Тест+Блокировано / Выведено</w:t>
             </w:r>
           </w:p>
         </w:tc>
@@ -9620,67 +9620,67 @@
               <w:jc w:val="center"/>
             </w:pPr>
             <w:r>
-              <w:t>-</w:t>
-            </w:r>
-          </w:p>
-        </w:tc>
-        <w:tc>
-          <w:tcPr>
-            <w:tcW w:type="dxa" w:w="4320"/>
-            <w:vAlign w:val="center"/>
-          </w:tcPr>
-          <w:p>
-            <w:pPr>
-              <w:pStyle w:val="aff5"/>
-              <w:jc w:val="center"/>
-            </w:pPr>
-            <w:r>
-              <w:t>-</w:t>
-            </w:r>
-          </w:p>
-        </w:tc>
-        <w:tc>
-          <w:tcPr>
-            <w:tcW w:type="dxa" w:w="720"/>
-            <w:vAlign w:val="center"/>
-          </w:tcPr>
-          <w:p>
-            <w:pPr>
-              <w:pStyle w:val="aff5"/>
-              <w:jc w:val="center"/>
-            </w:pPr>
-            <w:r>
-              <w:t>-</w:t>
-            </w:r>
-          </w:p>
-        </w:tc>
-        <w:tc>
-          <w:tcPr>
-            <w:tcW w:type="dxa" w:w="720"/>
-            <w:vAlign w:val="center"/>
-          </w:tcPr>
-          <w:p>
-            <w:pPr>
-              <w:pStyle w:val="aff5"/>
-              <w:jc w:val="center"/>
-            </w:pPr>
-            <w:r>
-              <w:t>-</w:t>
-            </w:r>
-          </w:p>
-        </w:tc>
-        <w:tc>
-          <w:tcPr>
-            <w:tcW w:type="dxa" w:w="720"/>
-            <w:vAlign w:val="center"/>
-          </w:tcPr>
-          <w:p>
-            <w:pPr>
-              <w:pStyle w:val="aff5"/>
-              <w:jc w:val="left"/>
-            </w:pPr>
-            <w:r>
-              <w:t>ATTCC/ATCC1.FrcMstr</w:t>
+              <w:t>ОС</w:t>
+            </w:r>
+          </w:p>
+        </w:tc>
+        <w:tc>
+          <w:tcPr>
+            <w:tcW w:type="dxa" w:w="4320"/>
+            <w:vAlign w:val="center"/>
+          </w:tcPr>
+          <w:p>
+            <w:pPr>
+              <w:pStyle w:val="aff5"/>
+              <w:jc w:val="center"/>
+            </w:pPr>
+            <w:r>
+              <w:t>+</w:t>
+            </w:r>
+          </w:p>
+        </w:tc>
+        <w:tc>
+          <w:tcPr>
+            <w:tcW w:type="dxa" w:w="720"/>
+            <w:vAlign w:val="center"/>
+          </w:tcPr>
+          <w:p>
+            <w:pPr>
+              <w:pStyle w:val="aff5"/>
+              <w:jc w:val="center"/>
+            </w:pPr>
+            <w:r>
+              <w:t>-</w:t>
+            </w:r>
+          </w:p>
+        </w:tc>
+        <w:tc>
+          <w:tcPr>
+            <w:tcW w:type="dxa" w:w="720"/>
+            <w:vAlign w:val="center"/>
+          </w:tcPr>
+          <w:p>
+            <w:pPr>
+              <w:pStyle w:val="aff5"/>
+              <w:jc w:val="center"/>
+            </w:pPr>
+            <w:r>
+              <w:t>-</w:t>
+            </w:r>
+          </w:p>
+        </w:tc>
+        <w:tc>
+          <w:tcPr>
+            <w:tcW w:type="dxa" w:w="720"/>
+            <w:vAlign w:val="center"/>
+          </w:tcPr>
+          <w:p>
+            <w:pPr>
+              <w:pStyle w:val="aff5"/>
+              <w:jc w:val="left"/>
+            </w:pPr>
+            <w:r>
+              <w:t>SYS/LLN0.Beh</w:t>
             </w:r>
           </w:p>
         </w:tc>
@@ -9712,22 +9712,22 @@
               <w:jc w:val="left"/>
             </w:pPr>
             <w:r>
-              <w:t>АРН АТ / АРН: Готовность к режиму "ведущий-ведомый"</w:t>
-            </w:r>
-          </w:p>
-        </w:tc>
-        <w:tc>
-          <w:tcPr>
-            <w:tcW w:type="dxa" w:w="4320"/>
-            <w:vAlign w:val="center"/>
-          </w:tcPr>
-          <w:p>
-            <w:pPr>
-              <w:pStyle w:val="aff5"/>
-              <w:jc w:val="left"/>
-            </w:pPr>
-            <w:r>
-              <w:t>Срабатывание / Возврат</w:t>
+              <w:t>СИСТ / БУ: Индикация местного управления</w:t>
+            </w:r>
+          </w:p>
+        </w:tc>
+        <w:tc>
+          <w:tcPr>
+            <w:tcW w:type="dxa" w:w="4320"/>
+            <w:vAlign w:val="center"/>
+          </w:tcPr>
+          <w:p>
+            <w:pPr>
+              <w:pStyle w:val="aff5"/>
+              <w:jc w:val="left"/>
+            </w:pPr>
+            <w:r>
+              <w:t>Местное / Дистанционное</w:t>
             </w:r>
           </w:p>
         </w:tc>
@@ -9742,67 +9742,67 @@
               <w:jc w:val="center"/>
             </w:pPr>
             <w:r>
-              <w:t>-</w:t>
-            </w:r>
-          </w:p>
-        </w:tc>
-        <w:tc>
-          <w:tcPr>
-            <w:tcW w:type="dxa" w:w="4320"/>
-            <w:vAlign w:val="center"/>
-          </w:tcPr>
-          <w:p>
-            <w:pPr>
-              <w:pStyle w:val="aff5"/>
-              <w:jc w:val="center"/>
-            </w:pPr>
-            <w:r>
-              <w:t>-</w:t>
-            </w:r>
-          </w:p>
-        </w:tc>
-        <w:tc>
-          <w:tcPr>
-            <w:tcW w:type="dxa" w:w="720"/>
-            <w:vAlign w:val="center"/>
-          </w:tcPr>
-          <w:p>
-            <w:pPr>
-              <w:pStyle w:val="aff5"/>
-              <w:jc w:val="center"/>
-            </w:pPr>
-            <w:r>
-              <w:t>-</w:t>
-            </w:r>
-          </w:p>
-        </w:tc>
-        <w:tc>
-          <w:tcPr>
-            <w:tcW w:type="dxa" w:w="720"/>
-            <w:vAlign w:val="center"/>
-          </w:tcPr>
-          <w:p>
-            <w:pPr>
-              <w:pStyle w:val="aff5"/>
-              <w:jc w:val="center"/>
-            </w:pPr>
-            <w:r>
-              <w:t>-</w:t>
-            </w:r>
-          </w:p>
-        </w:tc>
-        <w:tc>
-          <w:tcPr>
-            <w:tcW w:type="dxa" w:w="720"/>
-            <w:vAlign w:val="center"/>
-          </w:tcPr>
-          <w:p>
-            <w:pPr>
-              <w:pStyle w:val="aff5"/>
-              <w:jc w:val="left"/>
-            </w:pPr>
-            <w:r>
-              <w:t>ATTCC/ATCC1.MFModRdy</w:t>
+              <w:t>ОС</w:t>
+            </w:r>
+          </w:p>
+        </w:tc>
+        <w:tc>
+          <w:tcPr>
+            <w:tcW w:type="dxa" w:w="4320"/>
+            <w:vAlign w:val="center"/>
+          </w:tcPr>
+          <w:p>
+            <w:pPr>
+              <w:pStyle w:val="aff5"/>
+              <w:jc w:val="center"/>
+            </w:pPr>
+            <w:r>
+              <w:t>+</w:t>
+            </w:r>
+          </w:p>
+        </w:tc>
+        <w:tc>
+          <w:tcPr>
+            <w:tcW w:type="dxa" w:w="720"/>
+            <w:vAlign w:val="center"/>
+          </w:tcPr>
+          <w:p>
+            <w:pPr>
+              <w:pStyle w:val="aff5"/>
+              <w:jc w:val="center"/>
+            </w:pPr>
+            <w:r>
+              <w:t>-</w:t>
+            </w:r>
+          </w:p>
+        </w:tc>
+        <w:tc>
+          <w:tcPr>
+            <w:tcW w:type="dxa" w:w="720"/>
+            <w:vAlign w:val="center"/>
+          </w:tcPr>
+          <w:p>
+            <w:pPr>
+              <w:pStyle w:val="aff5"/>
+              <w:jc w:val="center"/>
+            </w:pPr>
+            <w:r>
+              <w:t>-</w:t>
+            </w:r>
+          </w:p>
+        </w:tc>
+        <w:tc>
+          <w:tcPr>
+            <w:tcW w:type="dxa" w:w="720"/>
+            <w:vAlign w:val="center"/>
+          </w:tcPr>
+          <w:p>
+            <w:pPr>
+              <w:pStyle w:val="aff5"/>
+              <w:jc w:val="left"/>
+            </w:pPr>
+            <w:r>
+              <w:t>SYS/LLN0.Loc</w:t>
             </w:r>
           </w:p>
         </w:tc>
@@ -9834,22 +9834,22 @@
               <w:jc w:val="left"/>
             </w:pPr>
             <w:r>
-              <w:t>АРН АТ / ОНМ: Направление</w:t>
-            </w:r>
-          </w:p>
-        </w:tc>
-        <w:tc>
-          <w:tcPr>
-            <w:tcW w:type="dxa" w:w="4320"/>
-            <w:vAlign w:val="center"/>
-          </w:tcPr>
-          <w:p>
-            <w:pPr>
-              <w:pStyle w:val="aff5"/>
-              <w:jc w:val="left"/>
-            </w:pPr>
-            <w:r>
-              <w:t>Неизвестно / Вперед / Назад / Оба</w:t>
+              <w:t>СИСТ / Диагностика: Режим приема симулированных данных</w:t>
+            </w:r>
+          </w:p>
+        </w:tc>
+        <w:tc>
+          <w:tcPr>
+            <w:tcW w:type="dxa" w:w="4320"/>
+            <w:vAlign w:val="center"/>
+          </w:tcPr>
+          <w:p>
+            <w:pPr>
+              <w:pStyle w:val="aff5"/>
+              <w:jc w:val="left"/>
+            </w:pPr>
+            <w:r>
+              <w:t>Введено / Выведено</w:t>
             </w:r>
           </w:p>
         </w:tc>
@@ -9864,82 +9864,82 @@
               <w:jc w:val="center"/>
             </w:pPr>
             <w:r>
-              <w:t>-</w:t>
-            </w:r>
-          </w:p>
-        </w:tc>
-        <w:tc>
-          <w:tcPr>
-            <w:tcW w:type="dxa" w:w="4320"/>
-            <w:vAlign w:val="center"/>
-          </w:tcPr>
-          <w:p>
-            <w:pPr>
-              <w:pStyle w:val="aff5"/>
-              <w:jc w:val="center"/>
-            </w:pPr>
-            <w:r>
-              <w:t>-</w:t>
-            </w:r>
-          </w:p>
-        </w:tc>
-        <w:tc>
-          <w:tcPr>
-            <w:tcW w:type="dxa" w:w="720"/>
-            <w:vAlign w:val="center"/>
-          </w:tcPr>
-          <w:p>
-            <w:pPr>
-              <w:pStyle w:val="aff5"/>
-              <w:jc w:val="center"/>
-            </w:pPr>
-            <w:r>
-              <w:t>-</w:t>
-            </w:r>
-          </w:p>
-        </w:tc>
-        <w:tc>
-          <w:tcPr>
-            <w:tcW w:type="dxa" w:w="720"/>
-            <w:vAlign w:val="center"/>
-          </w:tcPr>
-          <w:p>
-            <w:pPr>
-              <w:pStyle w:val="aff5"/>
-              <w:jc w:val="center"/>
-            </w:pPr>
-            <w:r>
-              <w:t>-</w:t>
-            </w:r>
-          </w:p>
-        </w:tc>
-        <w:tc>
-          <w:tcPr>
-            <w:tcW w:type="dxa" w:w="720"/>
-            <w:vAlign w:val="center"/>
-          </w:tcPr>
-          <w:p>
-            <w:pPr>
-              <w:pStyle w:val="aff5"/>
-              <w:jc w:val="left"/>
-            </w:pPr>
-            <w:r>
-              <w:t>ATTCC/RDIR1.Dir</w:t>
-            </w:r>
-          </w:p>
-        </w:tc>
-        <w:tc>
-          <w:tcPr>
-            <w:tcW w:type="dxa" w:w="720"/>
-            <w:vAlign w:val="center"/>
-          </w:tcPr>
-          <w:p>
-            <w:pPr>
-              <w:pStyle w:val="aff5"/>
-              <w:jc w:val="center"/>
-            </w:pPr>
-            <w:r>
-              <w:t>dirGeneral</w:t>
+              <w:t>ОС</w:t>
+            </w:r>
+          </w:p>
+        </w:tc>
+        <w:tc>
+          <w:tcPr>
+            <w:tcW w:type="dxa" w:w="4320"/>
+            <w:vAlign w:val="center"/>
+          </w:tcPr>
+          <w:p>
+            <w:pPr>
+              <w:pStyle w:val="aff5"/>
+              <w:jc w:val="center"/>
+            </w:pPr>
+            <w:r>
+              <w:t>-</w:t>
+            </w:r>
+          </w:p>
+        </w:tc>
+        <w:tc>
+          <w:tcPr>
+            <w:tcW w:type="dxa" w:w="720"/>
+            <w:vAlign w:val="center"/>
+          </w:tcPr>
+          <w:p>
+            <w:pPr>
+              <w:pStyle w:val="aff5"/>
+              <w:jc w:val="center"/>
+            </w:pPr>
+            <w:r>
+              <w:t>-</w:t>
+            </w:r>
+          </w:p>
+        </w:tc>
+        <w:tc>
+          <w:tcPr>
+            <w:tcW w:type="dxa" w:w="720"/>
+            <w:vAlign w:val="center"/>
+          </w:tcPr>
+          <w:p>
+            <w:pPr>
+              <w:pStyle w:val="aff5"/>
+              <w:jc w:val="center"/>
+            </w:pPr>
+            <w:r>
+              <w:t>-</w:t>
+            </w:r>
+          </w:p>
+        </w:tc>
+        <w:tc>
+          <w:tcPr>
+            <w:tcW w:type="dxa" w:w="720"/>
+            <w:vAlign w:val="center"/>
+          </w:tcPr>
+          <w:p>
+            <w:pPr>
+              <w:pStyle w:val="aff5"/>
+              <w:jc w:val="left"/>
+            </w:pPr>
+            <w:r>
+              <w:t>SYS/LPHD1.Sim</w:t>
+            </w:r>
+          </w:p>
+        </w:tc>
+        <w:tc>
+          <w:tcPr>
+            <w:tcW w:type="dxa" w:w="720"/>
+            <w:vAlign w:val="center"/>
+          </w:tcPr>
+          <w:p>
+            <w:pPr>
+              <w:pStyle w:val="aff5"/>
+              <w:jc w:val="center"/>
+            </w:pPr>
+            <w:r>
+              <w:t>stVal</w:t>
             </w:r>
           </w:p>
         </w:tc>
@@ -9956,22 +9956,22 @@
               <w:jc w:val="left"/>
             </w:pPr>
             <w:r>
-              <w:t>АРН АТ / Контроль РПН: Значение счетчика операций</w:t>
-            </w:r>
-          </w:p>
-        </w:tc>
-        <w:tc>
-          <w:tcPr>
-            <w:tcW w:type="dxa" w:w="4320"/>
-            <w:vAlign w:val="center"/>
-          </w:tcPr>
-          <w:p>
-            <w:pPr>
-              <w:pStyle w:val="aff5"/>
-              <w:jc w:val="left"/>
-            </w:pPr>
-            <w:r>
-              <w:t>Значение</w:t>
+              <w:t>ПДС НКУ / Контроль положения SG1: Рабочее положение</w:t>
+            </w:r>
+          </w:p>
+        </w:tc>
+        <w:tc>
+          <w:tcPr>
+            <w:tcW w:type="dxa" w:w="4320"/>
+            <w:vAlign w:val="center"/>
+          </w:tcPr>
+          <w:p>
+            <w:pPr>
+              <w:pStyle w:val="aff5"/>
+              <w:jc w:val="left"/>
+            </w:pPr>
+            <w:r>
+              <w:t>Срабатывание / Возврат</w:t>
             </w:r>
           </w:p>
         </w:tc>
@@ -9986,67 +9986,67 @@
               <w:jc w:val="center"/>
             </w:pPr>
             <w:r>
-              <w:t>-</w:t>
-            </w:r>
-          </w:p>
-        </w:tc>
-        <w:tc>
-          <w:tcPr>
-            <w:tcW w:type="dxa" w:w="4320"/>
-            <w:vAlign w:val="center"/>
-          </w:tcPr>
-          <w:p>
-            <w:pPr>
-              <w:pStyle w:val="aff5"/>
-              <w:jc w:val="center"/>
-            </w:pPr>
-            <w:r>
-              <w:t>-</w:t>
-            </w:r>
-          </w:p>
-        </w:tc>
-        <w:tc>
-          <w:tcPr>
-            <w:tcW w:type="dxa" w:w="720"/>
-            <w:vAlign w:val="center"/>
-          </w:tcPr>
-          <w:p>
-            <w:pPr>
-              <w:pStyle w:val="aff5"/>
-              <w:jc w:val="center"/>
-            </w:pPr>
-            <w:r>
-              <w:t>-</w:t>
-            </w:r>
-          </w:p>
-        </w:tc>
-        <w:tc>
-          <w:tcPr>
-            <w:tcW w:type="dxa" w:w="720"/>
-            <w:vAlign w:val="center"/>
-          </w:tcPr>
-          <w:p>
-            <w:pPr>
-              <w:pStyle w:val="aff5"/>
-              <w:jc w:val="center"/>
-            </w:pPr>
-            <w:r>
-              <w:t>-</w:t>
-            </w:r>
-          </w:p>
-        </w:tc>
-        <w:tc>
-          <w:tcPr>
-            <w:tcW w:type="dxa" w:w="720"/>
-            <w:vAlign w:val="center"/>
-          </w:tcPr>
-          <w:p>
-            <w:pPr>
-              <w:pStyle w:val="aff5"/>
-              <w:jc w:val="left"/>
-            </w:pPr>
-            <w:r>
-              <w:t>ATTCC/SLTC1.OpCntRs</w:t>
+              <w:t>ОС</w:t>
+            </w:r>
+          </w:p>
+        </w:tc>
+        <w:tc>
+          <w:tcPr>
+            <w:tcW w:type="dxa" w:w="4320"/>
+            <w:vAlign w:val="center"/>
+          </w:tcPr>
+          <w:p>
+            <w:pPr>
+              <w:pStyle w:val="aff5"/>
+              <w:jc w:val="center"/>
+            </w:pPr>
+            <w:r>
+              <w:t>-</w:t>
+            </w:r>
+          </w:p>
+        </w:tc>
+        <w:tc>
+          <w:tcPr>
+            <w:tcW w:type="dxa" w:w="720"/>
+            <w:vAlign w:val="center"/>
+          </w:tcPr>
+          <w:p>
+            <w:pPr>
+              <w:pStyle w:val="aff5"/>
+              <w:jc w:val="center"/>
+            </w:pPr>
+            <w:r>
+              <w:t>-</w:t>
+            </w:r>
+          </w:p>
+        </w:tc>
+        <w:tc>
+          <w:tcPr>
+            <w:tcW w:type="dxa" w:w="720"/>
+            <w:vAlign w:val="center"/>
+          </w:tcPr>
+          <w:p>
+            <w:pPr>
+              <w:pStyle w:val="aff5"/>
+              <w:jc w:val="center"/>
+            </w:pPr>
+            <w:r>
+              <w:t>-</w:t>
+            </w:r>
+          </w:p>
+        </w:tc>
+        <w:tc>
+          <w:tcPr>
+            <w:tcW w:type="dxa" w:w="720"/>
+            <w:vAlign w:val="center"/>
+          </w:tcPr>
+          <w:p>
+            <w:pPr>
+              <w:pStyle w:val="aff5"/>
+              <w:jc w:val="left"/>
+            </w:pPr>
+            <w:r>
+              <w:t>PNL/TBLSOCC1.TswSupr</w:t>
             </w:r>
           </w:p>
         </w:tc>
@@ -10078,22 +10078,22 @@
               <w:jc w:val="left"/>
             </w:pPr>
             <w:r>
-              <w:t>СИСТ / Диагностика: Отказ в доступе к объекту данных</w:t>
-            </w:r>
-          </w:p>
-        </w:tc>
-        <w:tc>
-          <w:tcPr>
-            <w:tcW w:type="dxa" w:w="4320"/>
-            <w:vAlign w:val="center"/>
-          </w:tcPr>
-          <w:p>
-            <w:pPr>
-              <w:pStyle w:val="aff5"/>
-              <w:jc w:val="left"/>
-            </w:pPr>
-            <w:r>
-              <w:t>-</w:t>
+              <w:t>ПДС НКУ / Контроль положения SG2: Рабочее положение</w:t>
+            </w:r>
+          </w:p>
+        </w:tc>
+        <w:tc>
+          <w:tcPr>
+            <w:tcW w:type="dxa" w:w="4320"/>
+            <w:vAlign w:val="center"/>
+          </w:tcPr>
+          <w:p>
+            <w:pPr>
+              <w:pStyle w:val="aff5"/>
+              <w:jc w:val="left"/>
+            </w:pPr>
+            <w:r>
+              <w:t>Срабатывание / Возврат</w:t>
             </w:r>
           </w:p>
         </w:tc>
@@ -10108,82 +10108,82 @@
               <w:jc w:val="center"/>
             </w:pPr>
             <w:r>
-              <w:t>-</w:t>
-            </w:r>
-          </w:p>
-        </w:tc>
-        <w:tc>
-          <w:tcPr>
-            <w:tcW w:type="dxa" w:w="4320"/>
-            <w:vAlign w:val="center"/>
-          </w:tcPr>
-          <w:p>
-            <w:pPr>
-              <w:pStyle w:val="aff5"/>
-              <w:jc w:val="center"/>
-            </w:pPr>
-            <w:r>
-              <w:t>-</w:t>
-            </w:r>
-          </w:p>
-        </w:tc>
-        <w:tc>
-          <w:tcPr>
-            <w:tcW w:type="dxa" w:w="720"/>
-            <w:vAlign w:val="center"/>
-          </w:tcPr>
-          <w:p>
-            <w:pPr>
-              <w:pStyle w:val="aff5"/>
-              <w:jc w:val="center"/>
-            </w:pPr>
-            <w:r>
-              <w:t>-</w:t>
-            </w:r>
-          </w:p>
-        </w:tc>
-        <w:tc>
-          <w:tcPr>
-            <w:tcW w:type="dxa" w:w="720"/>
-            <w:vAlign w:val="center"/>
-          </w:tcPr>
-          <w:p>
-            <w:pPr>
-              <w:pStyle w:val="aff5"/>
-              <w:jc w:val="center"/>
-            </w:pPr>
-            <w:r>
-              <w:t>-</w:t>
-            </w:r>
-          </w:p>
-        </w:tc>
-        <w:tc>
-          <w:tcPr>
-            <w:tcW w:type="dxa" w:w="720"/>
-            <w:vAlign w:val="center"/>
-          </w:tcPr>
-          <w:p>
-            <w:pPr>
-              <w:pStyle w:val="aff5"/>
-              <w:jc w:val="left"/>
-            </w:pPr>
-            <w:r>
-              <w:t>SYS/GSAL1.AcsCtlFail</w:t>
-            </w:r>
-          </w:p>
-        </w:tc>
-        <w:tc>
-          <w:tcPr>
-            <w:tcW w:type="dxa" w:w="720"/>
-            <w:vAlign w:val="center"/>
-          </w:tcPr>
-          <w:p>
-            <w:pPr>
-              <w:pStyle w:val="aff5"/>
-              <w:jc w:val="center"/>
-            </w:pPr>
-            <w:r>
-              <w:t>*</w:t>
+              <w:t>ОС</w:t>
+            </w:r>
+          </w:p>
+        </w:tc>
+        <w:tc>
+          <w:tcPr>
+            <w:tcW w:type="dxa" w:w="4320"/>
+            <w:vAlign w:val="center"/>
+          </w:tcPr>
+          <w:p>
+            <w:pPr>
+              <w:pStyle w:val="aff5"/>
+              <w:jc w:val="center"/>
+            </w:pPr>
+            <w:r>
+              <w:t>-</w:t>
+            </w:r>
+          </w:p>
+        </w:tc>
+        <w:tc>
+          <w:tcPr>
+            <w:tcW w:type="dxa" w:w="720"/>
+            <w:vAlign w:val="center"/>
+          </w:tcPr>
+          <w:p>
+            <w:pPr>
+              <w:pStyle w:val="aff5"/>
+              <w:jc w:val="center"/>
+            </w:pPr>
+            <w:r>
+              <w:t>-</w:t>
+            </w:r>
+          </w:p>
+        </w:tc>
+        <w:tc>
+          <w:tcPr>
+            <w:tcW w:type="dxa" w:w="720"/>
+            <w:vAlign w:val="center"/>
+          </w:tcPr>
+          <w:p>
+            <w:pPr>
+              <w:pStyle w:val="aff5"/>
+              <w:jc w:val="center"/>
+            </w:pPr>
+            <w:r>
+              <w:t>-</w:t>
+            </w:r>
+          </w:p>
+        </w:tc>
+        <w:tc>
+          <w:tcPr>
+            <w:tcW w:type="dxa" w:w="720"/>
+            <w:vAlign w:val="center"/>
+          </w:tcPr>
+          <w:p>
+            <w:pPr>
+              <w:pStyle w:val="aff5"/>
+              <w:jc w:val="left"/>
+            </w:pPr>
+            <w:r>
+              <w:t>PNL/TBLSOCC2.TswSupr</w:t>
+            </w:r>
+          </w:p>
+        </w:tc>
+        <w:tc>
+          <w:tcPr>
+            <w:tcW w:type="dxa" w:w="720"/>
+            <w:vAlign w:val="center"/>
+          </w:tcPr>
+          <w:p>
+            <w:pPr>
+              <w:pStyle w:val="aff5"/>
+              <w:jc w:val="center"/>
+            </w:pPr>
+            <w:r>
+              <w:t>stVal</w:t>
             </w:r>
           </w:p>
         </w:tc>
@@ -10200,22 +10200,22 @@
               <w:jc w:val="left"/>
             </w:pPr>
             <w:r>
-              <w:t>СИСТ / Диагностика: Ошибки авторизации</w:t>
-            </w:r>
-          </w:p>
-        </w:tc>
-        <w:tc>
-          <w:tcPr>
-            <w:tcW w:type="dxa" w:w="4320"/>
-            <w:vAlign w:val="center"/>
-          </w:tcPr>
-          <w:p>
-            <w:pPr>
-              <w:pStyle w:val="aff5"/>
-              <w:jc w:val="left"/>
-            </w:pPr>
-            <w:r>
-              <w:t>-</w:t>
+              <w:t>ПДС НКУ / Контроль положения SG3: Рабочее положение</w:t>
+            </w:r>
+          </w:p>
+        </w:tc>
+        <w:tc>
+          <w:tcPr>
+            <w:tcW w:type="dxa" w:w="4320"/>
+            <w:vAlign w:val="center"/>
+          </w:tcPr>
+          <w:p>
+            <w:pPr>
+              <w:pStyle w:val="aff5"/>
+              <w:jc w:val="left"/>
+            </w:pPr>
+            <w:r>
+              <w:t>Срабатывание / Возврат</w:t>
             </w:r>
           </w:p>
         </w:tc>
@@ -10230,82 +10230,82 @@
               <w:jc w:val="center"/>
             </w:pPr>
             <w:r>
-              <w:t>-</w:t>
-            </w:r>
-          </w:p>
-        </w:tc>
-        <w:tc>
-          <w:tcPr>
-            <w:tcW w:type="dxa" w:w="4320"/>
-            <w:vAlign w:val="center"/>
-          </w:tcPr>
-          <w:p>
-            <w:pPr>
-              <w:pStyle w:val="aff5"/>
-              <w:jc w:val="center"/>
-            </w:pPr>
-            <w:r>
-              <w:t>-</w:t>
-            </w:r>
-          </w:p>
-        </w:tc>
-        <w:tc>
-          <w:tcPr>
-            <w:tcW w:type="dxa" w:w="720"/>
-            <w:vAlign w:val="center"/>
-          </w:tcPr>
-          <w:p>
-            <w:pPr>
-              <w:pStyle w:val="aff5"/>
-              <w:jc w:val="center"/>
-            </w:pPr>
-            <w:r>
-              <w:t>-</w:t>
-            </w:r>
-          </w:p>
-        </w:tc>
-        <w:tc>
-          <w:tcPr>
-            <w:tcW w:type="dxa" w:w="720"/>
-            <w:vAlign w:val="center"/>
-          </w:tcPr>
-          <w:p>
-            <w:pPr>
-              <w:pStyle w:val="aff5"/>
-              <w:jc w:val="center"/>
-            </w:pPr>
-            <w:r>
-              <w:t>-</w:t>
-            </w:r>
-          </w:p>
-        </w:tc>
-        <w:tc>
-          <w:tcPr>
-            <w:tcW w:type="dxa" w:w="720"/>
-            <w:vAlign w:val="center"/>
-          </w:tcPr>
-          <w:p>
-            <w:pPr>
-              <w:pStyle w:val="aff5"/>
-              <w:jc w:val="left"/>
-            </w:pPr>
-            <w:r>
-              <w:t>SYS/GSAL1.AuthFail</w:t>
-            </w:r>
-          </w:p>
-        </w:tc>
-        <w:tc>
-          <w:tcPr>
-            <w:tcW w:type="dxa" w:w="720"/>
-            <w:vAlign w:val="center"/>
-          </w:tcPr>
-          <w:p>
-            <w:pPr>
-              <w:pStyle w:val="aff5"/>
-              <w:jc w:val="center"/>
-            </w:pPr>
-            <w:r>
-              <w:t>*</w:t>
+              <w:t>ОС</w:t>
+            </w:r>
+          </w:p>
+        </w:tc>
+        <w:tc>
+          <w:tcPr>
+            <w:tcW w:type="dxa" w:w="4320"/>
+            <w:vAlign w:val="center"/>
+          </w:tcPr>
+          <w:p>
+            <w:pPr>
+              <w:pStyle w:val="aff5"/>
+              <w:jc w:val="center"/>
+            </w:pPr>
+            <w:r>
+              <w:t>-</w:t>
+            </w:r>
+          </w:p>
+        </w:tc>
+        <w:tc>
+          <w:tcPr>
+            <w:tcW w:type="dxa" w:w="720"/>
+            <w:vAlign w:val="center"/>
+          </w:tcPr>
+          <w:p>
+            <w:pPr>
+              <w:pStyle w:val="aff5"/>
+              <w:jc w:val="center"/>
+            </w:pPr>
+            <w:r>
+              <w:t>-</w:t>
+            </w:r>
+          </w:p>
+        </w:tc>
+        <w:tc>
+          <w:tcPr>
+            <w:tcW w:type="dxa" w:w="720"/>
+            <w:vAlign w:val="center"/>
+          </w:tcPr>
+          <w:p>
+            <w:pPr>
+              <w:pStyle w:val="aff5"/>
+              <w:jc w:val="center"/>
+            </w:pPr>
+            <w:r>
+              <w:t>-</w:t>
+            </w:r>
+          </w:p>
+        </w:tc>
+        <w:tc>
+          <w:tcPr>
+            <w:tcW w:type="dxa" w:w="720"/>
+            <w:vAlign w:val="center"/>
+          </w:tcPr>
+          <w:p>
+            <w:pPr>
+              <w:pStyle w:val="aff5"/>
+              <w:jc w:val="left"/>
+            </w:pPr>
+            <w:r>
+              <w:t>PNL/TBLSOCC3.TswSupr</w:t>
+            </w:r>
+          </w:p>
+        </w:tc>
+        <w:tc>
+          <w:tcPr>
+            <w:tcW w:type="dxa" w:w="720"/>
+            <w:vAlign w:val="center"/>
+          </w:tcPr>
+          <w:p>
+            <w:pPr>
+              <w:pStyle w:val="aff5"/>
+              <w:jc w:val="center"/>
+            </w:pPr>
+            <w:r>
+              <w:t>stVal</w:t>
             </w:r>
           </w:p>
         </w:tc>
@@ -10322,22 +10322,22 @@
               <w:jc w:val="left"/>
             </w:pPr>
             <w:r>
-              <w:t>СИСТ / Диагностика: Изменение информации</w:t>
-            </w:r>
-          </w:p>
-        </w:tc>
-        <w:tc>
-          <w:tcPr>
-            <w:tcW w:type="dxa" w:w="4320"/>
-            <w:vAlign w:val="center"/>
-          </w:tcPr>
-          <w:p>
-            <w:pPr>
-              <w:pStyle w:val="aff5"/>
-              <w:jc w:val="left"/>
-            </w:pPr>
-            <w:r>
-              <w:t>-</w:t>
+              <w:t>АРН АТ / АРН: Принудительно задан режим "ведущий"</w:t>
+            </w:r>
+          </w:p>
+        </w:tc>
+        <w:tc>
+          <w:tcPr>
+            <w:tcW w:type="dxa" w:w="4320"/>
+            <w:vAlign w:val="center"/>
+          </w:tcPr>
+          <w:p>
+            <w:pPr>
+              <w:pStyle w:val="aff5"/>
+              <w:jc w:val="left"/>
+            </w:pPr>
+            <w:r>
+              <w:t>Срабатывание / Возврат</w:t>
             </w:r>
           </w:p>
         </w:tc>
@@ -10412,22 +10412,22 @@
               <w:jc w:val="left"/>
             </w:pPr>
             <w:r>
-              <w:t>SYS/GSAL1.DatCh</w:t>
-            </w:r>
-          </w:p>
-        </w:tc>
-        <w:tc>
-          <w:tcPr>
-            <w:tcW w:type="dxa" w:w="720"/>
-            <w:vAlign w:val="center"/>
-          </w:tcPr>
-          <w:p>
-            <w:pPr>
-              <w:pStyle w:val="aff5"/>
-              <w:jc w:val="center"/>
-            </w:pPr>
-            <w:r>
-              <w:t>*</w:t>
+              <w:t>ATTCC/ATCC1.FrcMstr</w:t>
+            </w:r>
+          </w:p>
+        </w:tc>
+        <w:tc>
+          <w:tcPr>
+            <w:tcW w:type="dxa" w:w="720"/>
+            <w:vAlign w:val="center"/>
+          </w:tcPr>
+          <w:p>
+            <w:pPr>
+              <w:pStyle w:val="aff5"/>
+              <w:jc w:val="center"/>
+            </w:pPr>
+            <w:r>
+              <w:t>stVal</w:t>
             </w:r>
           </w:p>
         </w:tc>
@@ -10444,22 +10444,22 @@
               <w:jc w:val="left"/>
             </w:pPr>
             <w:r>
-              <w:t>СИСТ / Диагностика: Управление аппаратными идентификаторами</w:t>
-            </w:r>
-          </w:p>
-        </w:tc>
-        <w:tc>
-          <w:tcPr>
-            <w:tcW w:type="dxa" w:w="4320"/>
-            <w:vAlign w:val="center"/>
-          </w:tcPr>
-          <w:p>
-            <w:pPr>
-              <w:pStyle w:val="aff5"/>
-              <w:jc w:val="left"/>
-            </w:pPr>
-            <w:r>
-              <w:t>-</w:t>
+              <w:t>АРН АТ / АРН: Готовность к режиму "ведущий-ведомый"</w:t>
+            </w:r>
+          </w:p>
+        </w:tc>
+        <w:tc>
+          <w:tcPr>
+            <w:tcW w:type="dxa" w:w="4320"/>
+            <w:vAlign w:val="center"/>
+          </w:tcPr>
+          <w:p>
+            <w:pPr>
+              <w:pStyle w:val="aff5"/>
+              <w:jc w:val="left"/>
+            </w:pPr>
+            <w:r>
+              <w:t>Срабатывание / Возврат</w:t>
             </w:r>
           </w:p>
         </w:tc>
@@ -10534,22 +10534,22 @@
               <w:jc w:val="left"/>
             </w:pPr>
             <w:r>
-              <w:t>SYS/GSAL1.DevCtl</w:t>
-            </w:r>
-          </w:p>
-        </w:tc>
-        <w:tc>
-          <w:tcPr>
-            <w:tcW w:type="dxa" w:w="720"/>
-            <w:vAlign w:val="center"/>
-          </w:tcPr>
-          <w:p>
-            <w:pPr>
-              <w:pStyle w:val="aff5"/>
-              <w:jc w:val="center"/>
-            </w:pPr>
-            <w:r>
-              <w:t>*</w:t>
+              <w:t>ATTCC/ATCC1.MFModRdy</w:t>
+            </w:r>
+          </w:p>
+        </w:tc>
+        <w:tc>
+          <w:tcPr>
+            <w:tcW w:type="dxa" w:w="720"/>
+            <w:vAlign w:val="center"/>
+          </w:tcPr>
+          <w:p>
+            <w:pPr>
+              <w:pStyle w:val="aff5"/>
+              <w:jc w:val="center"/>
+            </w:pPr>
+            <w:r>
+              <w:t>stVal</w:t>
             </w:r>
           </w:p>
         </w:tc>
@@ -10566,22 +10566,22 @@
               <w:jc w:val="left"/>
             </w:pPr>
             <w:r>
-              <w:t>СИСТ / Диагностика: Внешнее подключение</w:t>
-            </w:r>
-          </w:p>
-        </w:tc>
-        <w:tc>
-          <w:tcPr>
-            <w:tcW w:type="dxa" w:w="4320"/>
-            <w:vAlign w:val="center"/>
-          </w:tcPr>
-          <w:p>
-            <w:pPr>
-              <w:pStyle w:val="aff5"/>
-              <w:jc w:val="left"/>
-            </w:pPr>
-            <w:r>
-              <w:t>-</w:t>
+              <w:t>АРН АТ / ОНМ: Направление</w:t>
+            </w:r>
+          </w:p>
+        </w:tc>
+        <w:tc>
+          <w:tcPr>
+            <w:tcW w:type="dxa" w:w="4320"/>
+            <w:vAlign w:val="center"/>
+          </w:tcPr>
+          <w:p>
+            <w:pPr>
+              <w:pStyle w:val="aff5"/>
+              <w:jc w:val="left"/>
+            </w:pPr>
+            <w:r>
+              <w:t>Неизвестно / Вперед / Назад / Оба</w:t>
             </w:r>
           </w:p>
         </w:tc>
@@ -10656,22 +10656,22 @@
               <w:jc w:val="left"/>
             </w:pPr>
             <w:r>
-              <w:t>SYS/GSAL1.ExtCon</w:t>
-            </w:r>
-          </w:p>
-        </w:tc>
-        <w:tc>
-          <w:tcPr>
-            <w:tcW w:type="dxa" w:w="720"/>
-            <w:vAlign w:val="center"/>
-          </w:tcPr>
-          <w:p>
-            <w:pPr>
-              <w:pStyle w:val="aff5"/>
-              <w:jc w:val="center"/>
-            </w:pPr>
-            <w:r>
-              <w:t>*</w:t>
+              <w:t>ATTCC/RDIR1.Dir</w:t>
+            </w:r>
+          </w:p>
+        </w:tc>
+        <w:tc>
+          <w:tcPr>
+            <w:tcW w:type="dxa" w:w="720"/>
+            <w:vAlign w:val="center"/>
+          </w:tcPr>
+          <w:p>
+            <w:pPr>
+              <w:pStyle w:val="aff5"/>
+              <w:jc w:val="center"/>
+            </w:pPr>
+            <w:r>
+              <w:t>dirGeneral</w:t>
             </w:r>
           </w:p>
         </w:tc>
@@ -10688,22 +10688,22 @@
               <w:jc w:val="left"/>
             </w:pPr>
             <w:r>
-              <w:t>СИСТ / Диагностика: Подключение внешних устройств</w:t>
-            </w:r>
-          </w:p>
-        </w:tc>
-        <w:tc>
-          <w:tcPr>
-            <w:tcW w:type="dxa" w:w="4320"/>
-            <w:vAlign w:val="center"/>
-          </w:tcPr>
-          <w:p>
-            <w:pPr>
-              <w:pStyle w:val="aff5"/>
-              <w:jc w:val="left"/>
-            </w:pPr>
-            <w:r>
-              <w:t>-</w:t>
+              <w:t>АРН АТ / Контроль РПН: Значение счетчика операций</w:t>
+            </w:r>
+          </w:p>
+        </w:tc>
+        <w:tc>
+          <w:tcPr>
+            <w:tcW w:type="dxa" w:w="4320"/>
+            <w:vAlign w:val="center"/>
+          </w:tcPr>
+          <w:p>
+            <w:pPr>
+              <w:pStyle w:val="aff5"/>
+              <w:jc w:val="left"/>
+            </w:pPr>
+            <w:r>
+              <w:t>Значение</w:t>
             </w:r>
           </w:p>
         </w:tc>
@@ -10778,22 +10778,22 @@
               <w:jc w:val="left"/>
             </w:pPr>
             <w:r>
-              <w:t>SYS/GSAL1.ExtDev</w:t>
-            </w:r>
-          </w:p>
-        </w:tc>
-        <w:tc>
-          <w:tcPr>
-            <w:tcW w:type="dxa" w:w="720"/>
-            <w:vAlign w:val="center"/>
-          </w:tcPr>
-          <w:p>
-            <w:pPr>
-              <w:pStyle w:val="aff5"/>
-              <w:jc w:val="center"/>
-            </w:pPr>
-            <w:r>
-              <w:t>*</w:t>
+              <w:t>ATTCC/SLTC1.OpCntRs</w:t>
+            </w:r>
+          </w:p>
+        </w:tc>
+        <w:tc>
+          <w:tcPr>
+            <w:tcW w:type="dxa" w:w="720"/>
+            <w:vAlign w:val="center"/>
+          </w:tcPr>
+          <w:p>
+            <w:pPr>
+              <w:pStyle w:val="aff5"/>
+              <w:jc w:val="center"/>
+            </w:pPr>
+            <w:r>
+              <w:t>stVal</w:t>
             </w:r>
           </w:p>
         </w:tc>
@@ -10810,7 +10810,7 @@
               <w:jc w:val="left"/>
             </w:pPr>
             <w:r>
-              <w:t>СИСТ / Диагностика: Разрыв связи по причине бездействия</w:t>
+              <w:t>СИСТ / Диагностика: Отказ в доступе к объекту данных</w:t>
             </w:r>
           </w:p>
         </w:tc>
@@ -10900,7 +10900,7 @@
               <w:jc w:val="left"/>
             </w:pPr>
             <w:r>
-              <w:t>SYS/GSAL1.Ina</w:t>
+              <w:t>SYS/GSAL1.AcsCtlFail</w:t>
             </w:r>
           </w:p>
         </w:tc>
@@ -10932,7 +10932,7 @@
               <w:jc w:val="left"/>
             </w:pPr>
             <w:r>
-              <w:t>СИСТ / Диагностика: Состояние информации</w:t>
+              <w:t>СИСТ / Диагностика: Ошибки авторизации</w:t>
             </w:r>
           </w:p>
         </w:tc>
@@ -11022,7 +11022,7 @@
               <w:jc w:val="left"/>
             </w:pPr>
             <w:r>
-              <w:t>SYS/GSAL1.InfSt</w:t>
+              <w:t>SYS/GSAL1.AuthFail</w:t>
             </w:r>
           </w:p>
         </w:tc>
@@ -11054,22 +11054,22 @@
               <w:jc w:val="left"/>
             </w:pPr>
             <w:r>
-              <w:t>СИСТ / Диагностика: Количество обнуления счетчиков</w:t>
-            </w:r>
-          </w:p>
-        </w:tc>
-        <w:tc>
-          <w:tcPr>
-            <w:tcW w:type="dxa" w:w="4320"/>
-            <w:vAlign w:val="center"/>
-          </w:tcPr>
-          <w:p>
-            <w:pPr>
-              <w:pStyle w:val="aff5"/>
-              <w:jc w:val="left"/>
-            </w:pPr>
-            <w:r>
-              <w:t>Значение</w:t>
+              <w:t>СИСТ / Диагностика: Изменение информации</w:t>
+            </w:r>
+          </w:p>
+        </w:tc>
+        <w:tc>
+          <w:tcPr>
+            <w:tcW w:type="dxa" w:w="4320"/>
+            <w:vAlign w:val="center"/>
+          </w:tcPr>
+          <w:p>
+            <w:pPr>
+              <w:pStyle w:val="aff5"/>
+              <w:jc w:val="left"/>
+            </w:pPr>
+            <w:r>
+              <w:t>-</w:t>
             </w:r>
           </w:p>
         </w:tc>
@@ -11144,22 +11144,22 @@
               <w:jc w:val="left"/>
             </w:pPr>
             <w:r>
-              <w:t>SYS/GSAL1.NumCntRs</w:t>
-            </w:r>
-          </w:p>
-        </w:tc>
-        <w:tc>
-          <w:tcPr>
-            <w:tcW w:type="dxa" w:w="720"/>
-            <w:vAlign w:val="center"/>
-          </w:tcPr>
-          <w:p>
-            <w:pPr>
-              <w:pStyle w:val="aff5"/>
-              <w:jc w:val="center"/>
-            </w:pPr>
-            <w:r>
-              <w:t>stVal</w:t>
+              <w:t>SYS/GSAL1.DatCh</w:t>
+            </w:r>
+          </w:p>
+        </w:tc>
+        <w:tc>
+          <w:tcPr>
+            <w:tcW w:type="dxa" w:w="720"/>
+            <w:vAlign w:val="center"/>
+          </w:tcPr>
+          <w:p>
+            <w:pPr>
+              <w:pStyle w:val="aff5"/>
+              <w:jc w:val="center"/>
+            </w:pPr>
+            <w:r>
+              <w:t>*</w:t>
             </w:r>
           </w:p>
         </w:tc>
@@ -11176,22 +11176,22 @@
               <w:jc w:val="left"/>
             </w:pPr>
             <w:r>
-              <w:t>СИСТ / Диагностика: Значение счетчика операций</w:t>
-            </w:r>
-          </w:p>
-        </w:tc>
-        <w:tc>
-          <w:tcPr>
-            <w:tcW w:type="dxa" w:w="4320"/>
-            <w:vAlign w:val="center"/>
-          </w:tcPr>
-          <w:p>
-            <w:pPr>
-              <w:pStyle w:val="aff5"/>
-              <w:jc w:val="left"/>
-            </w:pPr>
-            <w:r>
-              <w:t>Значение</w:t>
+              <w:t>СИСТ / Диагностика: Управление аппаратными идентификаторами</w:t>
+            </w:r>
+          </w:p>
+        </w:tc>
+        <w:tc>
+          <w:tcPr>
+            <w:tcW w:type="dxa" w:w="4320"/>
+            <w:vAlign w:val="center"/>
+          </w:tcPr>
+          <w:p>
+            <w:pPr>
+              <w:pStyle w:val="aff5"/>
+              <w:jc w:val="left"/>
+            </w:pPr>
+            <w:r>
+              <w:t>-</w:t>
             </w:r>
           </w:p>
         </w:tc>
@@ -11266,22 +11266,22 @@
               <w:jc w:val="left"/>
             </w:pPr>
             <w:r>
-              <w:t>SYS/GSAL1.OpCntRs</w:t>
-            </w:r>
-          </w:p>
-        </w:tc>
-        <w:tc>
-          <w:tcPr>
-            <w:tcW w:type="dxa" w:w="720"/>
-            <w:vAlign w:val="center"/>
-          </w:tcPr>
-          <w:p>
-            <w:pPr>
-              <w:pStyle w:val="aff5"/>
-              <w:jc w:val="center"/>
-            </w:pPr>
-            <w:r>
-              <w:t>stVal</w:t>
+              <w:t>SYS/GSAL1.DevCtl</w:t>
+            </w:r>
+          </w:p>
+        </w:tc>
+        <w:tc>
+          <w:tcPr>
+            <w:tcW w:type="dxa" w:w="720"/>
+            <w:vAlign w:val="center"/>
+          </w:tcPr>
+          <w:p>
+            <w:pPr>
+              <w:pStyle w:val="aff5"/>
+              <w:jc w:val="center"/>
+            </w:pPr>
+            <w:r>
+              <w:t>*</w:t>
             </w:r>
           </w:p>
         </w:tc>
@@ -11298,7 +11298,7 @@
               <w:jc w:val="left"/>
             </w:pPr>
             <w:r>
-              <w:t>СИСТ / Диагностика: Управление ролями</w:t>
+              <w:t>СИСТ / Диагностика: Внешнее подключение</w:t>
             </w:r>
           </w:p>
         </w:tc>
@@ -11388,7 +11388,7 @@
               <w:jc w:val="left"/>
             </w:pPr>
             <w:r>
-              <w:t>SYS/GSAL1.RoleCtl</w:t>
+              <w:t>SYS/GSAL1.ExtCon</w:t>
             </w:r>
           </w:p>
         </w:tc>
@@ -11420,7 +11420,7 @@
               <w:jc w:val="left"/>
             </w:pPr>
             <w:r>
-              <w:t>СИСТ / Диагностика: Состояние ПО</w:t>
+              <w:t>СИСТ / Диагностика: Подключение внешних устройств</w:t>
             </w:r>
           </w:p>
         </w:tc>
@@ -11510,7 +11510,7 @@
               <w:jc w:val="left"/>
             </w:pPr>
             <w:r>
-              <w:t>SYS/GSAL1.SoftSt</w:t>
+              <w:t>SYS/GSAL1.ExtDev</w:t>
             </w:r>
           </w:p>
         </w:tc>
@@ -11542,7 +11542,7 @@
               <w:jc w:val="left"/>
             </w:pPr>
             <w:r>
-              <w:t>СИСТ / Диагностика: Отказ в предоставлении услуги взаимодействия с объектом</w:t>
+              <w:t>СИСТ / Диагностика: Разрыв связи по причине бездействия</w:t>
             </w:r>
           </w:p>
         </w:tc>
@@ -11632,7 +11632,7 @@
               <w:jc w:val="left"/>
             </w:pPr>
             <w:r>
-              <w:t>SYS/GSAL1.SvcViol</w:t>
+              <w:t>SYS/GSAL1.Ina</w:t>
             </w:r>
           </w:p>
         </w:tc>
@@ -11664,7 +11664,7 @@
               <w:jc w:val="left"/>
             </w:pPr>
             <w:r>
-              <w:t>СИСТ / Диагностика: Управление пользователями</w:t>
+              <w:t>СИСТ / Диагностика: Состояние информации</w:t>
             </w:r>
           </w:p>
         </w:tc>
@@ -11754,7 +11754,7 @@
               <w:jc w:val="left"/>
             </w:pPr>
             <w:r>
-              <w:t>SYS/GSAL1.UsrCtl</w:t>
+              <w:t>SYS/GSAL1.InfSt</w:t>
             </w:r>
           </w:p>
         </w:tc>
@@ -11786,22 +11786,22 @@
               <w:jc w:val="left"/>
             </w:pPr>
             <w:r>
-              <w:t>СИСТ / ФК: Управление ИЭУ</w:t>
-            </w:r>
-          </w:p>
-        </w:tc>
-        <w:tc>
-          <w:tcPr>
-            <w:tcW w:type="dxa" w:w="4320"/>
-            <w:vAlign w:val="center"/>
-          </w:tcPr>
-          <w:p>
-            <w:pPr>
-              <w:pStyle w:val="aff5"/>
-              <w:jc w:val="left"/>
-            </w:pPr>
-            <w:r>
-              <w:t>Срабатывание / Возврат</w:t>
+              <w:t>СИСТ / Диагностика: Количество обнуления счетчиков</w:t>
+            </w:r>
+          </w:p>
+        </w:tc>
+        <w:tc>
+          <w:tcPr>
+            <w:tcW w:type="dxa" w:w="4320"/>
+            <w:vAlign w:val="center"/>
+          </w:tcPr>
+          <w:p>
+            <w:pPr>
+              <w:pStyle w:val="aff5"/>
+              <w:jc w:val="left"/>
+            </w:pPr>
+            <w:r>
+              <w:t>Значение</w:t>
             </w:r>
           </w:p>
         </w:tc>
@@ -11876,7 +11876,7 @@
               <w:jc w:val="left"/>
             </w:pPr>
             <w:r>
-              <w:t>SYS/IHND1.KeySt1</w:t>
+              <w:t>SYS/GSAL1.NumCntRs</w:t>
             </w:r>
           </w:p>
         </w:tc>
@@ -11908,22 +11908,22 @@
               <w:jc w:val="left"/>
             </w:pPr>
             <w:r>
-              <w:t>СИСТ / ФК: Комплект</w:t>
-            </w:r>
-          </w:p>
-        </w:tc>
-        <w:tc>
-          <w:tcPr>
-            <w:tcW w:type="dxa" w:w="4320"/>
-            <w:vAlign w:val="center"/>
-          </w:tcPr>
-          <w:p>
-            <w:pPr>
-              <w:pStyle w:val="aff5"/>
-              <w:jc w:val="left"/>
-            </w:pPr>
-            <w:r>
-              <w:t>Срабатывание / Возврат</w:t>
+              <w:t>СИСТ / Диагностика: Значение счетчика операций</w:t>
+            </w:r>
+          </w:p>
+        </w:tc>
+        <w:tc>
+          <w:tcPr>
+            <w:tcW w:type="dxa" w:w="4320"/>
+            <w:vAlign w:val="center"/>
+          </w:tcPr>
+          <w:p>
+            <w:pPr>
+              <w:pStyle w:val="aff5"/>
+              <w:jc w:val="left"/>
+            </w:pPr>
+            <w:r>
+              <w:t>Значение</w:t>
             </w:r>
           </w:p>
         </w:tc>
@@ -11998,7 +11998,7 @@
               <w:jc w:val="left"/>
             </w:pPr>
             <w:r>
-              <w:t>SYS/IHND1.KeySt2</w:t>
+              <w:t>SYS/GSAL1.OpCntRs</w:t>
             </w:r>
           </w:p>
         </w:tc>
@@ -12030,22 +12030,22 @@
               <w:jc w:val="left"/>
             </w:pPr>
             <w:r>
-              <w:t>СИСТ / ФК: Рабочий ТН</w:t>
-            </w:r>
-          </w:p>
-        </w:tc>
-        <w:tc>
-          <w:tcPr>
-            <w:tcW w:type="dxa" w:w="4320"/>
-            <w:vAlign w:val="center"/>
-          </w:tcPr>
-          <w:p>
-            <w:pPr>
-              <w:pStyle w:val="aff5"/>
-              <w:jc w:val="left"/>
-            </w:pPr>
-            <w:r>
-              <w:t>Срабатывание / Возврат</w:t>
+              <w:t>СИСТ / Диагностика: Управление ролями</w:t>
+            </w:r>
+          </w:p>
+        </w:tc>
+        <w:tc>
+          <w:tcPr>
+            <w:tcW w:type="dxa" w:w="4320"/>
+            <w:vAlign w:val="center"/>
+          </w:tcPr>
+          <w:p>
+            <w:pPr>
+              <w:pStyle w:val="aff5"/>
+              <w:jc w:val="left"/>
+            </w:pPr>
+            <w:r>
+              <w:t>-</w:t>
             </w:r>
           </w:p>
         </w:tc>
@@ -12120,22 +12120,22 @@
               <w:jc w:val="left"/>
             </w:pPr>
             <w:r>
-              <w:t>SYS/IHND2.KeySt1</w:t>
-            </w:r>
-          </w:p>
-        </w:tc>
-        <w:tc>
-          <w:tcPr>
-            <w:tcW w:type="dxa" w:w="720"/>
-            <w:vAlign w:val="center"/>
-          </w:tcPr>
-          <w:p>
-            <w:pPr>
-              <w:pStyle w:val="aff5"/>
-              <w:jc w:val="center"/>
-            </w:pPr>
-            <w:r>
-              <w:t>stVal</w:t>
+              <w:t>SYS/GSAL1.RoleCtl</w:t>
+            </w:r>
+          </w:p>
+        </w:tc>
+        <w:tc>
+          <w:tcPr>
+            <w:tcW w:type="dxa" w:w="720"/>
+            <w:vAlign w:val="center"/>
+          </w:tcPr>
+          <w:p>
+            <w:pPr>
+              <w:pStyle w:val="aff5"/>
+              <w:jc w:val="center"/>
+            </w:pPr>
+            <w:r>
+              <w:t>*</w:t>
             </w:r>
           </w:p>
         </w:tc>
@@ -12152,22 +12152,22 @@
               <w:jc w:val="left"/>
             </w:pPr>
             <w:r>
-              <w:t>СИСТ / ФК: Автоматический режим</w:t>
-            </w:r>
-          </w:p>
-        </w:tc>
-        <w:tc>
-          <w:tcPr>
-            <w:tcW w:type="dxa" w:w="4320"/>
-            <w:vAlign w:val="center"/>
-          </w:tcPr>
-          <w:p>
-            <w:pPr>
-              <w:pStyle w:val="aff5"/>
-              <w:jc w:val="left"/>
-            </w:pPr>
-            <w:r>
-              <w:t>Срабатывание / Возврат</w:t>
+              <w:t>СИСТ / Диагностика: Состояние ПО</w:t>
+            </w:r>
+          </w:p>
+        </w:tc>
+        <w:tc>
+          <w:tcPr>
+            <w:tcW w:type="dxa" w:w="4320"/>
+            <w:vAlign w:val="center"/>
+          </w:tcPr>
+          <w:p>
+            <w:pPr>
+              <w:pStyle w:val="aff5"/>
+              <w:jc w:val="left"/>
+            </w:pPr>
+            <w:r>
+              <w:t>-</w:t>
             </w:r>
           </w:p>
         </w:tc>
@@ -12242,22 +12242,22 @@
               <w:jc w:val="left"/>
             </w:pPr>
             <w:r>
-              <w:t>SYS/IHND2.KeySt2</w:t>
-            </w:r>
-          </w:p>
-        </w:tc>
-        <w:tc>
-          <w:tcPr>
-            <w:tcW w:type="dxa" w:w="720"/>
-            <w:vAlign w:val="center"/>
-          </w:tcPr>
-          <w:p>
-            <w:pPr>
-              <w:pStyle w:val="aff5"/>
-              <w:jc w:val="center"/>
-            </w:pPr>
-            <w:r>
-              <w:t>stVal</w:t>
+              <w:t>SYS/GSAL1.SoftSt</w:t>
+            </w:r>
+          </w:p>
+        </w:tc>
+        <w:tc>
+          <w:tcPr>
+            <w:tcW w:type="dxa" w:w="720"/>
+            <w:vAlign w:val="center"/>
+          </w:tcPr>
+          <w:p>
+            <w:pPr>
+              <w:pStyle w:val="aff5"/>
+              <w:jc w:val="center"/>
+            </w:pPr>
+            <w:r>
+              <w:t>*</w:t>
             </w:r>
           </w:p>
         </w:tc>
@@ -12274,22 +12274,22 @@
               <w:jc w:val="left"/>
             </w:pPr>
             <w:r>
-              <w:t>СИСТ / ФК: Параллельное регулирование</w:t>
-            </w:r>
-          </w:p>
-        </w:tc>
-        <w:tc>
-          <w:tcPr>
-            <w:tcW w:type="dxa" w:w="4320"/>
-            <w:vAlign w:val="center"/>
-          </w:tcPr>
-          <w:p>
-            <w:pPr>
-              <w:pStyle w:val="aff5"/>
-              <w:jc w:val="left"/>
-            </w:pPr>
-            <w:r>
-              <w:t>Срабатывание / Возврат</w:t>
+              <w:t>СИСТ / Диагностика: Отказ в предоставлении услуги взаимодействия с объектом</w:t>
+            </w:r>
+          </w:p>
+        </w:tc>
+        <w:tc>
+          <w:tcPr>
+            <w:tcW w:type="dxa" w:w="4320"/>
+            <w:vAlign w:val="center"/>
+          </w:tcPr>
+          <w:p>
+            <w:pPr>
+              <w:pStyle w:val="aff5"/>
+              <w:jc w:val="left"/>
+            </w:pPr>
+            <w:r>
+              <w:t>-</w:t>
             </w:r>
           </w:p>
         </w:tc>
@@ -12364,22 +12364,22 @@
               <w:jc w:val="left"/>
             </w:pPr>
             <w:r>
-              <w:t>SYS/IHND2.KeySt3</w:t>
-            </w:r>
-          </w:p>
-        </w:tc>
-        <w:tc>
-          <w:tcPr>
-            <w:tcW w:type="dxa" w:w="720"/>
-            <w:vAlign w:val="center"/>
-          </w:tcPr>
-          <w:p>
-            <w:pPr>
-              <w:pStyle w:val="aff5"/>
-              <w:jc w:val="center"/>
-            </w:pPr>
-            <w:r>
-              <w:t>stVal</w:t>
+              <w:t>SYS/GSAL1.SvcViol</w:t>
+            </w:r>
+          </w:p>
+        </w:tc>
+        <w:tc>
+          <w:tcPr>
+            <w:tcW w:type="dxa" w:w="720"/>
+            <w:vAlign w:val="center"/>
+          </w:tcPr>
+          <w:p>
+            <w:pPr>
+              <w:pStyle w:val="aff5"/>
+              <w:jc w:val="center"/>
+            </w:pPr>
+            <w:r>
+              <w:t>*</w:t>
             </w:r>
           </w:p>
         </w:tc>
@@ -12396,22 +12396,22 @@
               <w:jc w:val="left"/>
             </w:pPr>
             <w:r>
-              <w:t>СИСТ / ФК: Команда прибавить</w:t>
-            </w:r>
-          </w:p>
-        </w:tc>
-        <w:tc>
-          <w:tcPr>
-            <w:tcW w:type="dxa" w:w="4320"/>
-            <w:vAlign w:val="center"/>
-          </w:tcPr>
-          <w:p>
-            <w:pPr>
-              <w:pStyle w:val="aff5"/>
-              <w:jc w:val="left"/>
-            </w:pPr>
-            <w:r>
-              <w:t>Срабатывание / Возврат</w:t>
+              <w:t>СИСТ / Диагностика: Управление пользователями</w:t>
+            </w:r>
+          </w:p>
+        </w:tc>
+        <w:tc>
+          <w:tcPr>
+            <w:tcW w:type="dxa" w:w="4320"/>
+            <w:vAlign w:val="center"/>
+          </w:tcPr>
+          <w:p>
+            <w:pPr>
+              <w:pStyle w:val="aff5"/>
+              <w:jc w:val="left"/>
+            </w:pPr>
+            <w:r>
+              <w:t>-</w:t>
             </w:r>
           </w:p>
         </w:tc>
@@ -12486,22 +12486,22 @@
               <w:jc w:val="left"/>
             </w:pPr>
             <w:r>
-              <w:t>SYS/IHND3.KeySt1</w:t>
-            </w:r>
-          </w:p>
-        </w:tc>
-        <w:tc>
-          <w:tcPr>
-            <w:tcW w:type="dxa" w:w="720"/>
-            <w:vAlign w:val="center"/>
-          </w:tcPr>
-          <w:p>
-            <w:pPr>
-              <w:pStyle w:val="aff5"/>
-              <w:jc w:val="center"/>
-            </w:pPr>
-            <w:r>
-              <w:t>stVal</w:t>
+              <w:t>SYS/GSAL1.UsrCtl</w:t>
+            </w:r>
+          </w:p>
+        </w:tc>
+        <w:tc>
+          <w:tcPr>
+            <w:tcW w:type="dxa" w:w="720"/>
+            <w:vAlign w:val="center"/>
+          </w:tcPr>
+          <w:p>
+            <w:pPr>
+              <w:pStyle w:val="aff5"/>
+              <w:jc w:val="center"/>
+            </w:pPr>
+            <w:r>
+              <w:t>*</w:t>
             </w:r>
           </w:p>
         </w:tc>
@@ -12518,7 +12518,7 @@
               <w:jc w:val="left"/>
             </w:pPr>
             <w:r>
-              <w:t>СИСТ / ФК: Команда убавить</w:t>
+              <w:t>СИСТ / ФК: Управление ИЭУ</w:t>
             </w:r>
           </w:p>
         </w:tc>
@@ -12608,7 +12608,7 @@
               <w:jc w:val="left"/>
             </w:pPr>
             <w:r>
-              <w:t>SYS/IHND3.KeySt2</w:t>
+              <w:t>SYS/IHND1.KeySt1</w:t>
             </w:r>
           </w:p>
         </w:tc>
@@ -12640,7 +12640,7 @@
               <w:jc w:val="left"/>
             </w:pPr>
             <w:r>
-              <w:t>СИСТ / СД: Неисправность ШС-А</w:t>
+              <w:t>СИСТ / ФК: Комплект</w:t>
             </w:r>
           </w:p>
         </w:tc>
@@ -12730,7 +12730,7 @@
               <w:jc w:val="left"/>
             </w:pPr>
             <w:r>
-              <w:t>SYS/ILED1.LedSt1</w:t>
+              <w:t>SYS/IHND1.KeySt2</w:t>
             </w:r>
           </w:p>
         </w:tc>
@@ -12762,7 +12762,7 @@
               <w:jc w:val="left"/>
             </w:pPr>
             <w:r>
-              <w:t>СИСТ / СД: Неисправность ШС-В</w:t>
+              <w:t>СИСТ / ФК: Рабочий ТН</w:t>
             </w:r>
           </w:p>
         </w:tc>
@@ -12852,7 +12852,7 @@
               <w:jc w:val="left"/>
             </w:pPr>
             <w:r>
-              <w:t>SYS/ILED1.LedSt2</w:t>
+              <w:t>SYS/IHND2.KeySt1</w:t>
             </w:r>
           </w:p>
         </w:tc>
@@ -12884,7 +12884,7 @@
               <w:jc w:val="left"/>
             </w:pPr>
             <w:r>
-              <w:t>СИСТ / СД: Потеря GOOSE</w:t>
+              <w:t>СИСТ / ФК: Автоматический режим</w:t>
             </w:r>
           </w:p>
         </w:tc>
@@ -12974,7 +12974,7 @@
               <w:jc w:val="left"/>
             </w:pPr>
             <w:r>
-              <w:t>SYS/ILED1.LedSt3</w:t>
+              <w:t>SYS/IHND2.KeySt2</w:t>
             </w:r>
           </w:p>
         </w:tc>
@@ -13006,7 +13006,7 @@
               <w:jc w:val="left"/>
             </w:pPr>
             <w:r>
-              <w:t>СИСТ / СД: Неисправность РПН</w:t>
+              <w:t>СИСТ / ФК: Параллельное регулирование</w:t>
             </w:r>
           </w:p>
         </w:tc>
@@ -13096,7 +13096,7 @@
               <w:jc w:val="left"/>
             </w:pPr>
             <w:r>
-              <w:t>SYS/ILED2.LedSt1</w:t>
+              <w:t>SYS/IHND2.KeySt3</w:t>
             </w:r>
           </w:p>
         </w:tc>
@@ -13128,7 +13128,7 @@
               <w:jc w:val="left"/>
             </w:pPr>
             <w:r>
-              <w:t>СИСТ / СД: БИ выведены</w:t>
+              <w:t>СИСТ / ФК: Команда прибавить</w:t>
             </w:r>
           </w:p>
         </w:tc>
@@ -13218,7 +13218,7 @@
               <w:jc w:val="left"/>
             </w:pPr>
             <w:r>
-              <w:t>SYS/ILED2.LedSt10</w:t>
+              <w:t>SYS/IHND3.KeySt1</w:t>
             </w:r>
           </w:p>
         </w:tc>
@@ -13250,7 +13250,7 @@
               <w:jc w:val="left"/>
             </w:pPr>
             <w:r>
-              <w:t>СИСТ / СД: АРН блокирована</w:t>
+              <w:t>СИСТ / ФК: Команда убавить</w:t>
             </w:r>
           </w:p>
         </w:tc>
@@ -13340,7 +13340,7 @@
               <w:jc w:val="left"/>
             </w:pPr>
             <w:r>
-              <w:t>SYS/ILED2.LedSt2</w:t>
+              <w:t>SYS/IHND3.KeySt2</w:t>
             </w:r>
           </w:p>
         </w:tc>
@@ -13372,7 +13372,7 @@
               <w:jc w:val="left"/>
             </w:pPr>
             <w:r>
-              <w:t>СИСТ / СД: Управление РПН блокировано</w:t>
+              <w:t>СИСТ / СД: Неисправность ШС-А</w:t>
             </w:r>
           </w:p>
         </w:tc>
@@ -13462,7 +13462,7 @@
               <w:jc w:val="left"/>
             </w:pPr>
             <w:r>
-              <w:t>SYS/ILED2.LedSt3</w:t>
+              <w:t>SYS/ILED1.LedSt1</w:t>
             </w:r>
           </w:p>
         </w:tc>
@@ -13494,7 +13494,7 @@
               <w:jc w:val="left"/>
             </w:pPr>
             <w:r>
-              <w:t>СИСТ / СД: Крайнее верхнее положение</w:t>
+              <w:t>СИСТ / СД: Неисправность ШС-В</w:t>
             </w:r>
           </w:p>
         </w:tc>
@@ -13584,7 +13584,7 @@
               <w:jc w:val="left"/>
             </w:pPr>
             <w:r>
-              <w:t>SYS/ILED2.LedSt4</w:t>
+              <w:t>SYS/ILED1.LedSt2</w:t>
             </w:r>
           </w:p>
         </w:tc>
@@ -13616,7 +13616,7 @@
               <w:jc w:val="left"/>
             </w:pPr>
             <w:r>
-              <w:t>СИСТ / СД: Крайнее нижнее положение</w:t>
+              <w:t>СИСТ / СД: Потеря GOOSE</w:t>
             </w:r>
           </w:p>
         </w:tc>
@@ -13706,7 +13706,7 @@
               <w:jc w:val="left"/>
             </w:pPr>
             <w:r>
-              <w:t>SYS/ILED2.LedSt5</w:t>
+              <w:t>SYS/ILED1.LedSt3</w:t>
             </w:r>
           </w:p>
         </w:tc>
@@ -13738,7 +13738,7 @@
               <w:jc w:val="left"/>
             </w:pPr>
             <w:r>
-              <w:t>СИСТ / СД: Идет переключение</w:t>
+              <w:t>СИСТ / СД: Неисправность РПН</w:t>
             </w:r>
           </w:p>
         </w:tc>
@@ -13828,7 +13828,7 @@
               <w:jc w:val="left"/>
             </w:pPr>
             <w:r>
-              <w:t>SYS/ILED2.LedSt6</w:t>
+              <w:t>SYS/ILED2.LedSt1</w:t>
             </w:r>
           </w:p>
         </w:tc>
@@ -13860,7 +13860,7 @@
               <w:jc w:val="left"/>
             </w:pPr>
             <w:r>
-              <w:t>СИСТ / СД: U&gt;</w:t>
+              <w:t>СИСТ / СД: БИ выведены</w:t>
             </w:r>
           </w:p>
         </w:tc>
@@ -13950,7 +13950,7 @@
               <w:jc w:val="left"/>
             </w:pPr>
             <w:r>
-              <w:t>SYS/ILED2.LedSt7</w:t>
+              <w:t>SYS/ILED2.LedSt10</w:t>
             </w:r>
           </w:p>
         </w:tc>
@@ -13982,7 +13982,7 @@
               <w:jc w:val="left"/>
             </w:pPr>
             <w:r>
-              <w:t>СИСТ / СД: U&lt;</w:t>
+              <w:t>СИСТ / СД: АРН блокирована</w:t>
             </w:r>
           </w:p>
         </w:tc>
@@ -14072,7 +14072,7 @@
               <w:jc w:val="left"/>
             </w:pPr>
             <w:r>
-              <w:t>SYS/ILED2.LedSt8</w:t>
+              <w:t>SYS/ILED2.LedSt2</w:t>
             </w:r>
           </w:p>
         </w:tc>
@@ -14104,7 +14104,7 @@
               <w:jc w:val="left"/>
             </w:pPr>
             <w:r>
-              <w:t>СИСТ / СД: Ошибка параллельного регулирования</w:t>
+              <w:t>СИСТ / СД: Управление РПН блокировано</w:t>
             </w:r>
           </w:p>
         </w:tc>
@@ -14194,7 +14194,7 @@
               <w:jc w:val="left"/>
             </w:pPr>
             <w:r>
-              <w:t>SYS/ILED2.LedSt9</w:t>
+              <w:t>SYS/ILED2.LedSt3</w:t>
             </w:r>
           </w:p>
         </w:tc>
@@ -14226,22 +14226,22 @@
               <w:jc w:val="left"/>
             </w:pPr>
             <w:r>
-              <w:t>СИСТ / Диагностика: Ожидаемый номер ревизии конфигурации</w:t>
-            </w:r>
-          </w:p>
-        </w:tc>
-        <w:tc>
-          <w:tcPr>
-            <w:tcW w:type="dxa" w:w="4320"/>
-            <w:vAlign w:val="center"/>
-          </w:tcPr>
-          <w:p>
-            <w:pPr>
-              <w:pStyle w:val="aff5"/>
-              <w:jc w:val="left"/>
-            </w:pPr>
-            <w:r>
-              <w:t>Значение</w:t>
+              <w:t>СИСТ / СД: Крайнее верхнее положение</w:t>
+            </w:r>
+          </w:p>
+        </w:tc>
+        <w:tc>
+          <w:tcPr>
+            <w:tcW w:type="dxa" w:w="4320"/>
+            <w:vAlign w:val="center"/>
+          </w:tcPr>
+          <w:p>
+            <w:pPr>
+              <w:pStyle w:val="aff5"/>
+              <w:jc w:val="left"/>
+            </w:pPr>
+            <w:r>
+              <w:t>Срабатывание / Возврат</w:t>
             </w:r>
           </w:p>
         </w:tc>
@@ -14316,7 +14316,7 @@
               <w:jc w:val="left"/>
             </w:pPr>
             <w:r>
-              <w:t>SYS/LGOS(n).ConfRevNum</w:t>
+              <w:t>SYS/ILED2.LedSt4</w:t>
             </w:r>
           </w:p>
         </w:tc>
@@ -14348,22 +14348,22 @@
               <w:jc w:val="left"/>
             </w:pPr>
             <w:r>
-              <w:t>СИСТ / Диагностика: Значение счетчика StNum в последнем GOOSE сообщении</w:t>
-            </w:r>
-          </w:p>
-        </w:tc>
-        <w:tc>
-          <w:tcPr>
-            <w:tcW w:type="dxa" w:w="4320"/>
-            <w:vAlign w:val="center"/>
-          </w:tcPr>
-          <w:p>
-            <w:pPr>
-              <w:pStyle w:val="aff5"/>
-              <w:jc w:val="left"/>
-            </w:pPr>
-            <w:r>
-              <w:t>Значение</w:t>
+              <w:t>СИСТ / СД: Крайнее нижнее положение</w:t>
+            </w:r>
+          </w:p>
+        </w:tc>
+        <w:tc>
+          <w:tcPr>
+            <w:tcW w:type="dxa" w:w="4320"/>
+            <w:vAlign w:val="center"/>
+          </w:tcPr>
+          <w:p>
+            <w:pPr>
+              <w:pStyle w:val="aff5"/>
+              <w:jc w:val="left"/>
+            </w:pPr>
+            <w:r>
+              <w:t>Срабатывание / Возврат</w:t>
             </w:r>
           </w:p>
         </w:tc>
@@ -14438,7 +14438,7 @@
               <w:jc w:val="left"/>
             </w:pPr>
             <w:r>
-              <w:t>SYS/LGOS(n).LastStNum</w:t>
+              <w:t>SYS/ILED2.LedSt5</w:t>
             </w:r>
           </w:p>
         </w:tc>
@@ -14470,22 +14470,22 @@
               <w:jc w:val="left"/>
             </w:pPr>
             <w:r>
-              <w:t>СИСТ / Диагностика: Фактический номер ревизии конфигурации</w:t>
-            </w:r>
-          </w:p>
-        </w:tc>
-        <w:tc>
-          <w:tcPr>
-            <w:tcW w:type="dxa" w:w="4320"/>
-            <w:vAlign w:val="center"/>
-          </w:tcPr>
-          <w:p>
-            <w:pPr>
-              <w:pStyle w:val="aff5"/>
-              <w:jc w:val="left"/>
-            </w:pPr>
-            <w:r>
-              <w:t>Значение</w:t>
+              <w:t>СИСТ / СД: Идет переключение</w:t>
+            </w:r>
+          </w:p>
+        </w:tc>
+        <w:tc>
+          <w:tcPr>
+            <w:tcW w:type="dxa" w:w="4320"/>
+            <w:vAlign w:val="center"/>
+          </w:tcPr>
+          <w:p>
+            <w:pPr>
+              <w:pStyle w:val="aff5"/>
+              <w:jc w:val="left"/>
+            </w:pPr>
+            <w:r>
+              <w:t>Срабатывание / Возврат</w:t>
             </w:r>
           </w:p>
         </w:tc>
@@ -14560,7 +14560,7 @@
               <w:jc w:val="left"/>
             </w:pPr>
             <w:r>
-              <w:t>SYS/LGOS(n).RxConfRevNum</w:t>
+              <w:t>SYS/ILED2.LedSt6</w:t>
             </w:r>
           </w:p>
         </w:tc>
@@ -14592,7 +14592,7 @@
               <w:jc w:val="left"/>
             </w:pPr>
             <w:r>
-              <w:t>СИСТ / Диагностика: Подписка на дублированное GOOSE сообщение с признаком симуляции</w:t>
+              <w:t>СИСТ / СД: U&gt;</w:t>
             </w:r>
           </w:p>
         </w:tc>
@@ -14682,7 +14682,7 @@
               <w:jc w:val="left"/>
             </w:pPr>
             <w:r>
-              <w:t>SYS/LGOS(n).SimSt</w:t>
+              <w:t>SYS/ILED2.LedSt7</w:t>
             </w:r>
           </w:p>
         </w:tc>
@@ -14714,22 +14714,22 @@
               <w:jc w:val="left"/>
             </w:pPr>
             <w:r>
-              <w:t>СИСТ / БУ: Сброс светодиодов</w:t>
-            </w:r>
-          </w:p>
-        </w:tc>
-        <w:tc>
-          <w:tcPr>
-            <w:tcW w:type="dxa" w:w="4320"/>
-            <w:vAlign w:val="center"/>
-          </w:tcPr>
-          <w:p>
-            <w:pPr>
-              <w:pStyle w:val="aff5"/>
-              <w:jc w:val="left"/>
-            </w:pPr>
-            <w:r>
-              <w:t>Сброс</w:t>
+              <w:t>СИСТ / СД: U&lt;</w:t>
+            </w:r>
+          </w:p>
+        </w:tc>
+        <w:tc>
+          <w:tcPr>
+            <w:tcW w:type="dxa" w:w="4320"/>
+            <w:vAlign w:val="center"/>
+          </w:tcPr>
+          <w:p>
+            <w:pPr>
+              <w:pStyle w:val="aff5"/>
+              <w:jc w:val="left"/>
+            </w:pPr>
+            <w:r>
+              <w:t>Срабатывание / Возврат</w:t>
             </w:r>
           </w:p>
         </w:tc>
@@ -14804,7 +14804,7 @@
               <w:jc w:val="left"/>
             </w:pPr>
             <w:r>
-              <w:t>SYS/LLN0.LEDRs</w:t>
+              <w:t>SYS/ILED2.LedSt8</w:t>
             </w:r>
           </w:p>
         </w:tc>
@@ -14836,7 +14836,7 @@
               <w:jc w:val="left"/>
             </w:pPr>
             <w:r>
-              <w:t>СИСТ / Диагностика: Состояние ДВх(n)</w:t>
+              <w:t>СИСТ / СД: Ошибка параллельного регулирования</w:t>
             </w:r>
           </w:p>
         </w:tc>
@@ -14926,7 +14926,7 @@
               <w:jc w:val="left"/>
             </w:pPr>
             <w:r>
-              <w:t>SYS/LPDI(n).InSt(n)</w:t>
+              <w:t>SYS/ILED2.LedSt9</w:t>
             </w:r>
           </w:p>
         </w:tc>
@@ -14958,22 +14958,22 @@
               <w:jc w:val="left"/>
             </w:pPr>
             <w:r>
-              <w:t>СИСТ / Диагностика: Состояние ДВых(n)</w:t>
-            </w:r>
-          </w:p>
-        </w:tc>
-        <w:tc>
-          <w:tcPr>
-            <w:tcW w:type="dxa" w:w="4320"/>
-            <w:vAlign w:val="center"/>
-          </w:tcPr>
-          <w:p>
-            <w:pPr>
-              <w:pStyle w:val="aff5"/>
-              <w:jc w:val="left"/>
-            </w:pPr>
-            <w:r>
-              <w:t>Срабатывание / Возврат</w:t>
+              <w:t>СИСТ / Диагностика: Ожидаемый номер ревизии конфигурации</w:t>
+            </w:r>
+          </w:p>
+        </w:tc>
+        <w:tc>
+          <w:tcPr>
+            <w:tcW w:type="dxa" w:w="4320"/>
+            <w:vAlign w:val="center"/>
+          </w:tcPr>
+          <w:p>
+            <w:pPr>
+              <w:pStyle w:val="aff5"/>
+              <w:jc w:val="left"/>
+            </w:pPr>
+            <w:r>
+              <w:t>Значение</w:t>
             </w:r>
           </w:p>
         </w:tc>
@@ -15048,7 +15048,7 @@
               <w:jc w:val="left"/>
             </w:pPr>
             <w:r>
-              <w:t>SYS/LPDO(n).OutSt(n)</w:t>
+              <w:t>SYS/LGOS(n).ConfRevNum</w:t>
             </w:r>
           </w:p>
         </w:tc>
@@ -15080,22 +15080,22 @@
               <w:jc w:val="left"/>
             </w:pPr>
             <w:r>
-              <w:t>СИСТ / Диагностика: Конфигурация изменена</w:t>
-            </w:r>
-          </w:p>
-        </w:tc>
-        <w:tc>
-          <w:tcPr>
-            <w:tcW w:type="dxa" w:w="4320"/>
-            <w:vAlign w:val="center"/>
-          </w:tcPr>
-          <w:p>
-            <w:pPr>
-              <w:pStyle w:val="aff5"/>
-              <w:jc w:val="left"/>
-            </w:pPr>
-            <w:r>
-              <w:t>Срабатывание / Возврат</w:t>
+              <w:t>СИСТ / Диагностика: Значение счетчика StNum в последнем GOOSE сообщении</w:t>
+            </w:r>
+          </w:p>
+        </w:tc>
+        <w:tc>
+          <w:tcPr>
+            <w:tcW w:type="dxa" w:w="4320"/>
+            <w:vAlign w:val="center"/>
+          </w:tcPr>
+          <w:p>
+            <w:pPr>
+              <w:pStyle w:val="aff5"/>
+              <w:jc w:val="left"/>
+            </w:pPr>
+            <w:r>
+              <w:t>Значение</w:t>
             </w:r>
           </w:p>
         </w:tc>
@@ -15170,7 +15170,7 @@
               <w:jc w:val="left"/>
             </w:pPr>
             <w:r>
-              <w:t>SYS/LPHD1.CRChg</w:t>
+              <w:t>SYS/LGOS(n).LastStNum</w:t>
             </w:r>
           </w:p>
         </w:tc>
@@ -15202,7 +15202,7 @@
               <w:jc w:val="left"/>
             </w:pPr>
             <w:r>
-              <w:t>СИСТ / Диагностика: Число включений устройства</w:t>
+              <w:t>СИСТ / Диагностика: Фактический номер ревизии конфигурации</w:t>
             </w:r>
           </w:p>
         </w:tc>
@@ -15292,7 +15292,7 @@
               <w:jc w:val="left"/>
             </w:pPr>
             <w:r>
-              <w:t>SYS/LPHD1.NumPwrUp</w:t>
+              <w:t>SYS/LGOS(n).RxConfRevNum</w:t>
             </w:r>
           </w:p>
         </w:tc>
@@ -15324,7 +15324,7 @@
               <w:jc w:val="left"/>
             </w:pPr>
             <w:r>
-              <w:t>СИСТ / Диагностика: Индикация логического узла-прокси</w:t>
+              <w:t>СИСТ / Диагностика: Подписка на дублированное GOOSE сообщение с признаком симуляции</w:t>
             </w:r>
           </w:p>
         </w:tc>
@@ -15414,7 +15414,7 @@
               <w:jc w:val="left"/>
             </w:pPr>
             <w:r>
-              <w:t>SYS/LPHD1.Proxy</w:t>
+              <w:t>SYS/LGOS(n).SimSt</w:t>
             </w:r>
           </w:p>
         </w:tc>
@@ -15446,7 +15446,7 @@
               <w:jc w:val="left"/>
             </w:pPr>
             <w:r>
-              <w:t>СИСТ / Диагностика: Сброс статистических данных устройства</w:t>
+              <w:t>СИСТ / БУ: Сброс светодиодов</w:t>
             </w:r>
           </w:p>
         </w:tc>
@@ -15536,7 +15536,7 @@
               <w:jc w:val="left"/>
             </w:pPr>
             <w:r>
-              <w:t>SYS/LPHD1.RsStat</w:t>
+              <w:t>SYS/LLN0.LEDRs</w:t>
             </w:r>
           </w:p>
         </w:tc>
@@ -15568,7 +15568,7 @@
               <w:jc w:val="left"/>
             </w:pPr>
             <w:r>
-              <w:t>СИСТ / Диагностика: Установлено подключение через сервисный порт</w:t>
+              <w:t>СИСТ / Диагностика: Состояние ДВх(n)</w:t>
             </w:r>
           </w:p>
         </w:tc>
@@ -15658,7 +15658,7 @@
               <w:jc w:val="left"/>
             </w:pPr>
             <w:r>
-              <w:t>SYS/LPHD1.SrvConn</w:t>
+              <w:t>SYS/LPDI(n).InSt(n)</w:t>
             </w:r>
           </w:p>
         </w:tc>
@@ -15690,22 +15690,22 @@
               <w:jc w:val="left"/>
             </w:pPr>
             <w:r>
-              <w:t>СИСТ / Диагностика: Число срабатываний реле готовности устройства</w:t>
-            </w:r>
-          </w:p>
-        </w:tc>
-        <w:tc>
-          <w:tcPr>
-            <w:tcW w:type="dxa" w:w="4320"/>
-            <w:vAlign w:val="center"/>
-          </w:tcPr>
-          <w:p>
-            <w:pPr>
-              <w:pStyle w:val="aff5"/>
-              <w:jc w:val="left"/>
-            </w:pPr>
-            <w:r>
-              <w:t>Значение</w:t>
+              <w:t>СИСТ / Диагностика: Состояние ДВых(n)</w:t>
+            </w:r>
+          </w:p>
+        </w:tc>
+        <w:tc>
+          <w:tcPr>
+            <w:tcW w:type="dxa" w:w="4320"/>
+            <w:vAlign w:val="center"/>
+          </w:tcPr>
+          <w:p>
+            <w:pPr>
+              <w:pStyle w:val="aff5"/>
+              <w:jc w:val="left"/>
+            </w:pPr>
+            <w:r>
+              <w:t>Срабатывание / Возврат</w:t>
             </w:r>
           </w:p>
         </w:tc>
@@ -15780,7 +15780,7 @@
               <w:jc w:val="left"/>
             </w:pPr>
             <w:r>
-              <w:t>SYS/LPHD1.WacTrg</w:t>
+              <w:t>SYS/LPDO(n).OutSt(n)</w:t>
             </w:r>
           </w:p>
         </w:tc>
@@ -15812,22 +15812,22 @@
               <w:jc w:val="left"/>
             </w:pPr>
             <w:r>
-              <w:t>СИСТ / Диагностика: Число программных перезагрузок</w:t>
-            </w:r>
-          </w:p>
-        </w:tc>
-        <w:tc>
-          <w:tcPr>
-            <w:tcW w:type="dxa" w:w="4320"/>
-            <w:vAlign w:val="center"/>
-          </w:tcPr>
-          <w:p>
-            <w:pPr>
-              <w:pStyle w:val="aff5"/>
-              <w:jc w:val="left"/>
-            </w:pPr>
-            <w:r>
-              <w:t>Значение</w:t>
+              <w:t>СИСТ / Диагностика: Конфигурация изменена</w:t>
+            </w:r>
+          </w:p>
+        </w:tc>
+        <w:tc>
+          <w:tcPr>
+            <w:tcW w:type="dxa" w:w="4320"/>
+            <w:vAlign w:val="center"/>
+          </w:tcPr>
+          <w:p>
+            <w:pPr>
+              <w:pStyle w:val="aff5"/>
+              <w:jc w:val="left"/>
+            </w:pPr>
+            <w:r>
+              <w:t>Срабатывание / Возврат</w:t>
             </w:r>
           </w:p>
         </w:tc>
@@ -15902,7 +15902,7 @@
               <w:jc w:val="left"/>
             </w:pPr>
             <w:r>
-              <w:t>SYS/LPHD1.WrmStr</w:t>
+              <w:t>SYS/LPHD1.CRChg</w:t>
             </w:r>
           </w:p>
         </w:tc>
@@ -15934,22 +15934,22 @@
               <w:jc w:val="left"/>
             </w:pPr>
             <w:r>
-              <w:t>СИСТ / Диагностика: Индикация работы по летнему времени</w:t>
-            </w:r>
-          </w:p>
-        </w:tc>
-        <w:tc>
-          <w:tcPr>
-            <w:tcW w:type="dxa" w:w="4320"/>
-            <w:vAlign w:val="center"/>
-          </w:tcPr>
-          <w:p>
-            <w:pPr>
-              <w:pStyle w:val="aff5"/>
-              <w:jc w:val="left"/>
-            </w:pPr>
-            <w:r>
-              <w:t>Срабатывание / Возврат</w:t>
+              <w:t>СИСТ / Диагностика: Число включений устройства</w:t>
+            </w:r>
+          </w:p>
+        </w:tc>
+        <w:tc>
+          <w:tcPr>
+            <w:tcW w:type="dxa" w:w="4320"/>
+            <w:vAlign w:val="center"/>
+          </w:tcPr>
+          <w:p>
+            <w:pPr>
+              <w:pStyle w:val="aff5"/>
+              <w:jc w:val="left"/>
+            </w:pPr>
+            <w:r>
+              <w:t>Значение</w:t>
             </w:r>
           </w:p>
         </w:tc>
@@ -16024,7 +16024,7 @@
               <w:jc w:val="left"/>
             </w:pPr>
             <w:r>
-              <w:t>SYS/LTIM1.TmDT</w:t>
+              <w:t>SYS/LPHD1.NumPwrUp</w:t>
             </w:r>
           </w:p>
         </w:tc>
@@ -16056,22 +16056,22 @@
               <w:jc w:val="left"/>
             </w:pPr>
             <w:r>
-              <w:t>СИСТ / Диагностика: Сброс времени</w:t>
-            </w:r>
-          </w:p>
-        </w:tc>
-        <w:tc>
-          <w:tcPr>
-            <w:tcW w:type="dxa" w:w="4320"/>
-            <w:vAlign w:val="center"/>
-          </w:tcPr>
-          <w:p>
-            <w:pPr>
-              <w:pStyle w:val="aff5"/>
-              <w:jc w:val="left"/>
-            </w:pPr>
-            <w:r>
-              <w:t>Сброс</w:t>
+              <w:t>СИСТ / Диагностика: Индикация логического узла-прокси</w:t>
+            </w:r>
+          </w:p>
+        </w:tc>
+        <w:tc>
+          <w:tcPr>
+            <w:tcW w:type="dxa" w:w="4320"/>
+            <w:vAlign w:val="center"/>
+          </w:tcPr>
+          <w:p>
+            <w:pPr>
+              <w:pStyle w:val="aff5"/>
+              <w:jc w:val="left"/>
+            </w:pPr>
+            <w:r>
+              <w:t>Срабатывание / Возврат</w:t>
             </w:r>
           </w:p>
         </w:tc>
@@ -16146,7 +16146,7 @@
               <w:jc w:val="left"/>
             </w:pPr>
             <w:r>
-              <w:t>SYS/LTIM1.TmRs</w:t>
+              <w:t>SYS/LPHD1.Proxy</w:t>
             </w:r>
           </w:p>
         </w:tc>
@@ -16178,22 +16178,22 @@
               <w:jc w:val="left"/>
             </w:pPr>
             <w:r>
-              <w:t>СИСТ / Диагностика: Текущий источник времени</w:t>
-            </w:r>
-          </w:p>
-        </w:tc>
-        <w:tc>
-          <w:tcPr>
-            <w:tcW w:type="dxa" w:w="4320"/>
-            <w:vAlign w:val="center"/>
-          </w:tcPr>
-          <w:p>
-            <w:pPr>
-              <w:pStyle w:val="aff5"/>
-              <w:jc w:val="left"/>
-            </w:pPr>
-            <w:r>
-              <w:t>Значение</w:t>
+              <w:t>СИСТ / Диагностика: Сброс статистических данных устройства</w:t>
+            </w:r>
+          </w:p>
+        </w:tc>
+        <w:tc>
+          <w:tcPr>
+            <w:tcW w:type="dxa" w:w="4320"/>
+            <w:vAlign w:val="center"/>
+          </w:tcPr>
+          <w:p>
+            <w:pPr>
+              <w:pStyle w:val="aff5"/>
+              <w:jc w:val="left"/>
+            </w:pPr>
+            <w:r>
+              <w:t>Сброс</w:t>
             </w:r>
           </w:p>
         </w:tc>
@@ -16268,7 +16268,7 @@
               <w:jc w:val="left"/>
             </w:pPr>
             <w:r>
-              <w:t>SYS/LTMS1.TmSrc</w:t>
+              <w:t>SYS/LPHD1.RsStat</w:t>
             </w:r>
           </w:p>
         </w:tc>
@@ -16300,22 +16300,22 @@
               <w:jc w:val="left"/>
             </w:pPr>
             <w:r>
-              <w:t>СИСТ / Диагностика: Тип синхронизации</w:t>
-            </w:r>
-          </w:p>
-        </w:tc>
-        <w:tc>
-          <w:tcPr>
-            <w:tcW w:type="dxa" w:w="4320"/>
-            <w:vAlign w:val="center"/>
-          </w:tcPr>
-          <w:p>
-            <w:pPr>
-              <w:pStyle w:val="aff5"/>
-              <w:jc w:val="left"/>
-            </w:pPr>
-            <w:r>
-              <w:t>Неизвестно / SNTP / PTP / IRIG-B / Внутренний</w:t>
+              <w:t>СИСТ / Диагностика: Установлено подключение через сервисный порт</w:t>
+            </w:r>
+          </w:p>
+        </w:tc>
+        <w:tc>
+          <w:tcPr>
+            <w:tcW w:type="dxa" w:w="4320"/>
+            <w:vAlign w:val="center"/>
+          </w:tcPr>
+          <w:p>
+            <w:pPr>
+              <w:pStyle w:val="aff5"/>
+              <w:jc w:val="left"/>
+            </w:pPr>
+            <w:r>
+              <w:t>Срабатывание / Возврат</w:t>
             </w:r>
           </w:p>
         </w:tc>
@@ -16390,7 +16390,7 @@
               <w:jc w:val="left"/>
             </w:pPr>
             <w:r>
-              <w:t>SYS/LTMS1.TmSrcTyp</w:t>
+              <w:t>SYS/LPHD1.SrvConn</w:t>
             </w:r>
           </w:p>
         </w:tc>
@@ -16422,22 +16422,22 @@
               <w:jc w:val="left"/>
             </w:pPr>
             <w:r>
-              <w:t>СИСТ / Диагностика: Статус синхронизации</w:t>
-            </w:r>
-          </w:p>
-        </w:tc>
-        <w:tc>
-          <w:tcPr>
-            <w:tcW w:type="dxa" w:w="4320"/>
-            <w:vAlign w:val="center"/>
-          </w:tcPr>
-          <w:p>
-            <w:pPr>
-              <w:pStyle w:val="aff5"/>
-              <w:jc w:val="left"/>
-            </w:pPr>
-            <w:r>
-              <w:t>Внутренняя / Локальная / Глобальная</w:t>
+              <w:t>СИСТ / Диагностика: Число срабатываний реле готовности устройства</w:t>
+            </w:r>
+          </w:p>
+        </w:tc>
+        <w:tc>
+          <w:tcPr>
+            <w:tcW w:type="dxa" w:w="4320"/>
+            <w:vAlign w:val="center"/>
+          </w:tcPr>
+          <w:p>
+            <w:pPr>
+              <w:pStyle w:val="aff5"/>
+              <w:jc w:val="left"/>
+            </w:pPr>
+            <w:r>
+              <w:t>Значение</w:t>
             </w:r>
           </w:p>
         </w:tc>
@@ -16512,7 +16512,7 @@
               <w:jc w:val="left"/>
             </w:pPr>
             <w:r>
-              <w:t>SYS/LTMS1.TmSyn</w:t>
+              <w:t>SYS/LPHD1.WacTrg</w:t>
             </w:r>
           </w:p>
         </w:tc>
@@ -16544,22 +16544,22 @@
               <w:jc w:val="left"/>
             </w:pPr>
             <w:r>
-              <w:t>СИСТ / СД ФК: Управление ИЭУ</w:t>
-            </w:r>
-          </w:p>
-        </w:tc>
-        <w:tc>
-          <w:tcPr>
-            <w:tcW w:type="dxa" w:w="4320"/>
-            <w:vAlign w:val="center"/>
-          </w:tcPr>
-          <w:p>
-            <w:pPr>
-              <w:pStyle w:val="aff5"/>
-              <w:jc w:val="left"/>
-            </w:pPr>
-            <w:r>
-              <w:t>Срабатывание / Возврат</w:t>
+              <w:t>СИСТ / Диагностика: Число программных перезагрузок</w:t>
+            </w:r>
+          </w:p>
+        </w:tc>
+        <w:tc>
+          <w:tcPr>
+            <w:tcW w:type="dxa" w:w="4320"/>
+            <w:vAlign w:val="center"/>
+          </w:tcPr>
+          <w:p>
+            <w:pPr>
+              <w:pStyle w:val="aff5"/>
+              <w:jc w:val="left"/>
+            </w:pPr>
+            <w:r>
+              <w:t>Значение</w:t>
             </w:r>
           </w:p>
         </w:tc>
@@ -16634,7 +16634,7 @@
               <w:jc w:val="left"/>
             </w:pPr>
             <w:r>
-              <w:t>SYS/HNDILED1.LedSt1</w:t>
+              <w:t>SYS/LPHD1.WrmStr</w:t>
             </w:r>
           </w:p>
         </w:tc>
@@ -16666,7 +16666,7 @@
               <w:jc w:val="left"/>
             </w:pPr>
             <w:r>
-              <w:t>СИСТ / СД ФК: Комплект</w:t>
+              <w:t>СИСТ / Диагностика: Индикация работы по летнему времени</w:t>
             </w:r>
           </w:p>
         </w:tc>
@@ -16756,7 +16756,7 @@
               <w:jc w:val="left"/>
             </w:pPr>
             <w:r>
-              <w:t>SYS/HNDILED1.LedSt2</w:t>
+              <w:t>SYS/LTIM1.TmDT</w:t>
             </w:r>
           </w:p>
         </w:tc>
@@ -16788,22 +16788,22 @@
               <w:jc w:val="left"/>
             </w:pPr>
             <w:r>
-              <w:t>СИСТ / СД ФК: Рабочий ТН</w:t>
-            </w:r>
-          </w:p>
-        </w:tc>
-        <w:tc>
-          <w:tcPr>
-            <w:tcW w:type="dxa" w:w="4320"/>
-            <w:vAlign w:val="center"/>
-          </w:tcPr>
-          <w:p>
-            <w:pPr>
-              <w:pStyle w:val="aff5"/>
-              <w:jc w:val="left"/>
-            </w:pPr>
-            <w:r>
-              <w:t>Срабатывание / Возврат</w:t>
+              <w:t>СИСТ / Диагностика: Сброс времени</w:t>
+            </w:r>
+          </w:p>
+        </w:tc>
+        <w:tc>
+          <w:tcPr>
+            <w:tcW w:type="dxa" w:w="4320"/>
+            <w:vAlign w:val="center"/>
+          </w:tcPr>
+          <w:p>
+            <w:pPr>
+              <w:pStyle w:val="aff5"/>
+              <w:jc w:val="left"/>
+            </w:pPr>
+            <w:r>
+              <w:t>Сброс</w:t>
             </w:r>
           </w:p>
         </w:tc>
@@ -16878,7 +16878,7 @@
               <w:jc w:val="left"/>
             </w:pPr>
             <w:r>
-              <w:t>SYS/HNDILED2.LedSt1</w:t>
+              <w:t>SYS/LTIM1.TmRs</w:t>
             </w:r>
           </w:p>
         </w:tc>
@@ -16910,22 +16910,22 @@
               <w:jc w:val="left"/>
             </w:pPr>
             <w:r>
-              <w:t>СИСТ / СД ФК: Автоматический режим</w:t>
-            </w:r>
-          </w:p>
-        </w:tc>
-        <w:tc>
-          <w:tcPr>
-            <w:tcW w:type="dxa" w:w="4320"/>
-            <w:vAlign w:val="center"/>
-          </w:tcPr>
-          <w:p>
-            <w:pPr>
-              <w:pStyle w:val="aff5"/>
-              <w:jc w:val="left"/>
-            </w:pPr>
-            <w:r>
-              <w:t>Срабатывание / Возврат</w:t>
+              <w:t>СИСТ / Диагностика: Текущий источник времени</w:t>
+            </w:r>
+          </w:p>
+        </w:tc>
+        <w:tc>
+          <w:tcPr>
+            <w:tcW w:type="dxa" w:w="4320"/>
+            <w:vAlign w:val="center"/>
+          </w:tcPr>
+          <w:p>
+            <w:pPr>
+              <w:pStyle w:val="aff5"/>
+              <w:jc w:val="left"/>
+            </w:pPr>
+            <w:r>
+              <w:t>Значение</w:t>
             </w:r>
           </w:p>
         </w:tc>
@@ -17000,7 +17000,7 @@
               <w:jc w:val="left"/>
             </w:pPr>
             <w:r>
-              <w:t>SYS/HNDILED2.LedSt2</w:t>
+              <w:t>SYS/LTMS1.TmSrc</w:t>
             </w:r>
           </w:p>
         </w:tc>
@@ -17032,22 +17032,22 @@
               <w:jc w:val="left"/>
             </w:pPr>
             <w:r>
-              <w:t>СИСТ / СД ФК: Параллельное регулирование</w:t>
-            </w:r>
-          </w:p>
-        </w:tc>
-        <w:tc>
-          <w:tcPr>
-            <w:tcW w:type="dxa" w:w="4320"/>
-            <w:vAlign w:val="center"/>
-          </w:tcPr>
-          <w:p>
-            <w:pPr>
-              <w:pStyle w:val="aff5"/>
-              <w:jc w:val="left"/>
-            </w:pPr>
-            <w:r>
-              <w:t>Срабатывание / Возврат</w:t>
+              <w:t>СИСТ / Диагностика: Тип синхронизации</w:t>
+            </w:r>
+          </w:p>
+        </w:tc>
+        <w:tc>
+          <w:tcPr>
+            <w:tcW w:type="dxa" w:w="4320"/>
+            <w:vAlign w:val="center"/>
+          </w:tcPr>
+          <w:p>
+            <w:pPr>
+              <w:pStyle w:val="aff5"/>
+              <w:jc w:val="left"/>
+            </w:pPr>
+            <w:r>
+              <w:t>Неизвестно / SNTP / PTP / IRIG-B / Внутренний</w:t>
             </w:r>
           </w:p>
         </w:tc>
@@ -17122,7 +17122,7 @@
               <w:jc w:val="left"/>
             </w:pPr>
             <w:r>
-              <w:t>SYS/HNDILED2.LedSt3</w:t>
+              <w:t>SYS/LTMS1.TmSrcTyp</w:t>
             </w:r>
           </w:p>
         </w:tc>
@@ -17154,22 +17154,22 @@
               <w:jc w:val="left"/>
             </w:pPr>
             <w:r>
-              <w:t>СИСТ / ШС: Состояние основного канала</w:t>
-            </w:r>
-          </w:p>
-        </w:tc>
-        <w:tc>
-          <w:tcPr>
-            <w:tcW w:type="dxa" w:w="4320"/>
-            <w:vAlign w:val="center"/>
-          </w:tcPr>
-          <w:p>
-            <w:pPr>
-              <w:pStyle w:val="aff5"/>
-              <w:jc w:val="left"/>
-            </w:pPr>
-            <w:r>
-              <w:t>Неисправность / Норма</w:t>
+              <w:t>СИСТ / Диагностика: Статус синхронизации</w:t>
+            </w:r>
+          </w:p>
+        </w:tc>
+        <w:tc>
+          <w:tcPr>
+            <w:tcW w:type="dxa" w:w="4320"/>
+            <w:vAlign w:val="center"/>
+          </w:tcPr>
+          <w:p>
+            <w:pPr>
+              <w:pStyle w:val="aff5"/>
+              <w:jc w:val="left"/>
+            </w:pPr>
+            <w:r>
+              <w:t>Внутренняя / Локальная / Глобальная</w:t>
             </w:r>
           </w:p>
         </w:tc>
@@ -17244,7 +17244,7 @@
               <w:jc w:val="left"/>
             </w:pPr>
             <w:r>
-              <w:t>SYS/SBLCCH1.ChLiv</w:t>
+              <w:t>SYS/LTMS1.TmSyn</w:t>
             </w:r>
           </w:p>
         </w:tc>
@@ -17276,22 +17276,22 @@
               <w:jc w:val="left"/>
             </w:pPr>
             <w:r>
-              <w:t>СИСТ / ШС: MAC адрес основного канала</w:t>
-            </w:r>
-          </w:p>
-        </w:tc>
-        <w:tc>
-          <w:tcPr>
-            <w:tcW w:type="dxa" w:w="4320"/>
-            <w:vAlign w:val="center"/>
-          </w:tcPr>
-          <w:p>
-            <w:pPr>
-              <w:pStyle w:val="aff5"/>
-              <w:jc w:val="left"/>
-            </w:pPr>
-            <w:r>
-              <w:t>Значение</w:t>
+              <w:t>СИСТ / СД ФК: Управление ИЭУ</w:t>
+            </w:r>
+          </w:p>
+        </w:tc>
+        <w:tc>
+          <w:tcPr>
+            <w:tcW w:type="dxa" w:w="4320"/>
+            <w:vAlign w:val="center"/>
+          </w:tcPr>
+          <w:p>
+            <w:pPr>
+              <w:pStyle w:val="aff5"/>
+              <w:jc w:val="left"/>
+            </w:pPr>
+            <w:r>
+              <w:t>Срабатывание / Возврат</w:t>
             </w:r>
           </w:p>
         </w:tc>
@@ -17366,7 +17366,7 @@
               <w:jc w:val="left"/>
             </w:pPr>
             <w:r>
-              <w:t>SYS/SBLCCH1.ChMAC</w:t>
+              <w:t>SYS/HNDILED1.LedSt1</w:t>
             </w:r>
           </w:p>
         </w:tc>
@@ -17398,22 +17398,22 @@
               <w:jc w:val="left"/>
             </w:pPr>
             <w:r>
-              <w:t>СИСТ / ШС: Частота возникновения ошибок по основному каналу</w:t>
-            </w:r>
-          </w:p>
-        </w:tc>
-        <w:tc>
-          <w:tcPr>
-            <w:tcW w:type="dxa" w:w="4320"/>
-            <w:vAlign w:val="center"/>
-          </w:tcPr>
-          <w:p>
-            <w:pPr>
-              <w:pStyle w:val="aff5"/>
-              <w:jc w:val="left"/>
-            </w:pPr>
-            <w:r>
-              <w:t>Значение</w:t>
+              <w:t>СИСТ / СД ФК: Комплект</w:t>
+            </w:r>
+          </w:p>
+        </w:tc>
+        <w:tc>
+          <w:tcPr>
+            <w:tcW w:type="dxa" w:w="4320"/>
+            <w:vAlign w:val="center"/>
+          </w:tcPr>
+          <w:p>
+            <w:pPr>
+              <w:pStyle w:val="aff5"/>
+              <w:jc w:val="left"/>
+            </w:pPr>
+            <w:r>
+              <w:t>Срабатывание / Возврат</w:t>
             </w:r>
           </w:p>
         </w:tc>
@@ -17488,7 +17488,7 @@
               <w:jc w:val="left"/>
             </w:pPr>
             <w:r>
-              <w:t>SYS/SBLCCH1.FerCh</w:t>
+              <w:t>SYS/HNDILED1.LedSt2</w:t>
             </w:r>
           </w:p>
         </w:tc>
@@ -17520,7 +17520,7 @@
               <w:jc w:val="left"/>
             </w:pPr>
             <w:r>
-              <w:t>СИСТ / ШС: Переполнение буфера входных данных</w:t>
+              <w:t>СИСТ / СД ФК: Рабочий ТН</w:t>
             </w:r>
           </w:p>
         </w:tc>
@@ -17610,7 +17610,7 @@
               <w:jc w:val="left"/>
             </w:pPr>
             <w:r>
-              <w:t>SYS/SBLCCH1.InOv</w:t>
+              <w:t>SYS/HNDILED2.LedSt1</w:t>
             </w:r>
           </w:p>
         </w:tc>
@@ -17642,7 +17642,7 @@
               <w:jc w:val="left"/>
             </w:pPr>
             <w:r>
-              <w:t>СИСТ / ШС: Переполнение буфера выходных данных</w:t>
+              <w:t>СИСТ / СД ФК: Автоматический режим</w:t>
             </w:r>
           </w:p>
         </w:tc>
@@ -17732,7 +17732,7 @@
               <w:jc w:val="left"/>
             </w:pPr>
             <w:r>
-              <w:t>SYS/SBLCCH1.OutOv</w:t>
+              <w:t>SYS/HNDILED2.LedSt2</w:t>
             </w:r>
           </w:p>
         </w:tc>
@@ -17764,22 +17764,22 @@
               <w:jc w:val="left"/>
             </w:pPr>
             <w:r>
-              <w:t>СИСТ / ШС: Состояние резервного канала</w:t>
-            </w:r>
-          </w:p>
-        </w:tc>
-        <w:tc>
-          <w:tcPr>
-            <w:tcW w:type="dxa" w:w="4320"/>
-            <w:vAlign w:val="center"/>
-          </w:tcPr>
-          <w:p>
-            <w:pPr>
-              <w:pStyle w:val="aff5"/>
-              <w:jc w:val="left"/>
-            </w:pPr>
-            <w:r>
-              <w:t>Неисправность / Норма</w:t>
+              <w:t>СИСТ / СД ФК: Параллельное регулирование</w:t>
+            </w:r>
+          </w:p>
+        </w:tc>
+        <w:tc>
+          <w:tcPr>
+            <w:tcW w:type="dxa" w:w="4320"/>
+            <w:vAlign w:val="center"/>
+          </w:tcPr>
+          <w:p>
+            <w:pPr>
+              <w:pStyle w:val="aff5"/>
+              <w:jc w:val="left"/>
+            </w:pPr>
+            <w:r>
+              <w:t>Срабатывание / Возврат</w:t>
             </w:r>
           </w:p>
         </w:tc>
@@ -17854,7 +17854,7 @@
               <w:jc w:val="left"/>
             </w:pPr>
             <w:r>
-              <w:t>SYS/SBLCCH1.RedChLiv</w:t>
+              <w:t>SYS/HNDILED2.LedSt3</w:t>
             </w:r>
           </w:p>
         </w:tc>
@@ -17886,22 +17886,22 @@
               <w:jc w:val="left"/>
             </w:pPr>
             <w:r>
-              <w:t>СИСТ / ШС: MAC адрес резервного канала</w:t>
-            </w:r>
-          </w:p>
-        </w:tc>
-        <w:tc>
-          <w:tcPr>
-            <w:tcW w:type="dxa" w:w="4320"/>
-            <w:vAlign w:val="center"/>
-          </w:tcPr>
-          <w:p>
-            <w:pPr>
-              <w:pStyle w:val="aff5"/>
-              <w:jc w:val="left"/>
-            </w:pPr>
-            <w:r>
-              <w:t>Значение</w:t>
+              <w:t>СИСТ / ШС: Состояние основного канала</w:t>
+            </w:r>
+          </w:p>
+        </w:tc>
+        <w:tc>
+          <w:tcPr>
+            <w:tcW w:type="dxa" w:w="4320"/>
+            <w:vAlign w:val="center"/>
+          </w:tcPr>
+          <w:p>
+            <w:pPr>
+              <w:pStyle w:val="aff5"/>
+              <w:jc w:val="left"/>
+            </w:pPr>
+            <w:r>
+              <w:t>Неисправность / Норма</w:t>
             </w:r>
           </w:p>
         </w:tc>
@@ -17976,7 +17976,7 @@
               <w:jc w:val="left"/>
             </w:pPr>
             <w:r>
-              <w:t>SYS/SBLCCH1.RedChMAC</w:t>
+              <w:t>SYS/SBLCCH1.ChLiv</w:t>
             </w:r>
           </w:p>
         </w:tc>
@@ -18008,7 +18008,7 @@
               <w:jc w:val="left"/>
             </w:pPr>
             <w:r>
-              <w:t>СИСТ / ШС: Частота возникновения ошибок по резервному каналу</w:t>
+              <w:t>СИСТ / ШС: MAC адрес основного канала</w:t>
             </w:r>
           </w:p>
         </w:tc>
@@ -18098,7 +18098,7 @@
               <w:jc w:val="left"/>
             </w:pPr>
             <w:r>
-              <w:t>SYS/SBLCCH1.RedFerCh</w:t>
+              <w:t>SYS/SBLCCH1.ChMAC</w:t>
             </w:r>
           </w:p>
         </w:tc>
@@ -18130,7 +18130,7 @@
               <w:jc w:val="left"/>
             </w:pPr>
             <w:r>
-              <w:t>СИСТ / ШС: Количество сообщений, принятых по резервному каналу</w:t>
+              <w:t>СИСТ / ШС: Частота возникновения ошибок по основному каналу</w:t>
             </w:r>
           </w:p>
         </w:tc>
@@ -18220,22 +18220,22 @@
               <w:jc w:val="left"/>
             </w:pPr>
             <w:r>
-              <w:t>SYS/SBLCCH1.RedRxCnt</w:t>
-            </w:r>
-          </w:p>
-        </w:tc>
-        <w:tc>
-          <w:tcPr>
-            <w:tcW w:type="dxa" w:w="720"/>
-            <w:vAlign w:val="center"/>
-          </w:tcPr>
-          <w:p>
-            <w:pPr>
-              <w:pStyle w:val="aff5"/>
-              <w:jc w:val="center"/>
-            </w:pPr>
-            <w:r>
-              <w:t>actVal</w:t>
+              <w:t>SYS/SBLCCH1.FerCh</w:t>
+            </w:r>
+          </w:p>
+        </w:tc>
+        <w:tc>
+          <w:tcPr>
+            <w:tcW w:type="dxa" w:w="720"/>
+            <w:vAlign w:val="center"/>
+          </w:tcPr>
+          <w:p>
+            <w:pPr>
+              <w:pStyle w:val="aff5"/>
+              <w:jc w:val="center"/>
+            </w:pPr>
+            <w:r>
+              <w:t>stVal</w:t>
             </w:r>
           </w:p>
         </w:tc>
@@ -18252,22 +18252,22 @@
               <w:jc w:val="left"/>
             </w:pPr>
             <w:r>
-              <w:t>СИСТ / ШС: Количество сообщений, переданных по резервному каналу</w:t>
-            </w:r>
-          </w:p>
-        </w:tc>
-        <w:tc>
-          <w:tcPr>
-            <w:tcW w:type="dxa" w:w="4320"/>
-            <w:vAlign w:val="center"/>
-          </w:tcPr>
-          <w:p>
-            <w:pPr>
-              <w:pStyle w:val="aff5"/>
-              <w:jc w:val="left"/>
-            </w:pPr>
-            <w:r>
-              <w:t>Значение</w:t>
+              <w:t>СИСТ / ШС: Переполнение буфера входных данных</w:t>
+            </w:r>
+          </w:p>
+        </w:tc>
+        <w:tc>
+          <w:tcPr>
+            <w:tcW w:type="dxa" w:w="4320"/>
+            <w:vAlign w:val="center"/>
+          </w:tcPr>
+          <w:p>
+            <w:pPr>
+              <w:pStyle w:val="aff5"/>
+              <w:jc w:val="left"/>
+            </w:pPr>
+            <w:r>
+              <w:t>Срабатывание / Возврат</w:t>
             </w:r>
           </w:p>
         </w:tc>
@@ -18342,22 +18342,22 @@
               <w:jc w:val="left"/>
             </w:pPr>
             <w:r>
-              <w:t>SYS/SBLCCH1.RedTxCnt</w:t>
-            </w:r>
-          </w:p>
-        </w:tc>
-        <w:tc>
-          <w:tcPr>
-            <w:tcW w:type="dxa" w:w="720"/>
-            <w:vAlign w:val="center"/>
-          </w:tcPr>
-          <w:p>
-            <w:pPr>
-              <w:pStyle w:val="aff5"/>
-              <w:jc w:val="center"/>
-            </w:pPr>
-            <w:r>
-              <w:t>actVal</w:t>
+              <w:t>SYS/SBLCCH1.InOv</w:t>
+            </w:r>
+          </w:p>
+        </w:tc>
+        <w:tc>
+          <w:tcPr>
+            <w:tcW w:type="dxa" w:w="720"/>
+            <w:vAlign w:val="center"/>
+          </w:tcPr>
+          <w:p>
+            <w:pPr>
+              <w:pStyle w:val="aff5"/>
+              <w:jc w:val="center"/>
+            </w:pPr>
+            <w:r>
+              <w:t>stVal</w:t>
             </w:r>
           </w:p>
         </w:tc>
@@ -18374,22 +18374,22 @@
               <w:jc w:val="left"/>
             </w:pPr>
             <w:r>
-              <w:t>СИСТ / ШС: Количество сообщений, принятых по основному каналу</w:t>
-            </w:r>
-          </w:p>
-        </w:tc>
-        <w:tc>
-          <w:tcPr>
-            <w:tcW w:type="dxa" w:w="4320"/>
-            <w:vAlign w:val="center"/>
-          </w:tcPr>
-          <w:p>
-            <w:pPr>
-              <w:pStyle w:val="aff5"/>
-              <w:jc w:val="left"/>
-            </w:pPr>
-            <w:r>
-              <w:t>Значение</w:t>
+              <w:t>СИСТ / ШС: Переполнение буфера выходных данных</w:t>
+            </w:r>
+          </w:p>
+        </w:tc>
+        <w:tc>
+          <w:tcPr>
+            <w:tcW w:type="dxa" w:w="4320"/>
+            <w:vAlign w:val="center"/>
+          </w:tcPr>
+          <w:p>
+            <w:pPr>
+              <w:pStyle w:val="aff5"/>
+              <w:jc w:val="left"/>
+            </w:pPr>
+            <w:r>
+              <w:t>Срабатывание / Возврат</w:t>
             </w:r>
           </w:p>
         </w:tc>
@@ -18464,22 +18464,22 @@
               <w:jc w:val="left"/>
             </w:pPr>
             <w:r>
-              <w:t>SYS/SBLCCH1.RxCnt</w:t>
-            </w:r>
-          </w:p>
-        </w:tc>
-        <w:tc>
-          <w:tcPr>
-            <w:tcW w:type="dxa" w:w="720"/>
-            <w:vAlign w:val="center"/>
-          </w:tcPr>
-          <w:p>
-            <w:pPr>
-              <w:pStyle w:val="aff5"/>
-              <w:jc w:val="center"/>
-            </w:pPr>
-            <w:r>
-              <w:t>actVal</w:t>
+              <w:t>SYS/SBLCCH1.OutOv</w:t>
+            </w:r>
+          </w:p>
+        </w:tc>
+        <w:tc>
+          <w:tcPr>
+            <w:tcW w:type="dxa" w:w="720"/>
+            <w:vAlign w:val="center"/>
+          </w:tcPr>
+          <w:p>
+            <w:pPr>
+              <w:pStyle w:val="aff5"/>
+              <w:jc w:val="center"/>
+            </w:pPr>
+            <w:r>
+              <w:t>stVal</w:t>
             </w:r>
           </w:p>
         </w:tc>
@@ -18496,22 +18496,22 @@
               <w:jc w:val="left"/>
             </w:pPr>
             <w:r>
-              <w:t>СИСТ / ШС: Количество сообщений, переданных по основному каналу</w:t>
-            </w:r>
-          </w:p>
-        </w:tc>
-        <w:tc>
-          <w:tcPr>
-            <w:tcW w:type="dxa" w:w="4320"/>
-            <w:vAlign w:val="center"/>
-          </w:tcPr>
-          <w:p>
-            <w:pPr>
-              <w:pStyle w:val="aff5"/>
-              <w:jc w:val="left"/>
-            </w:pPr>
-            <w:r>
-              <w:t>Значение</w:t>
+              <w:t>СИСТ / ШС: Состояние резервного канала</w:t>
+            </w:r>
+          </w:p>
+        </w:tc>
+        <w:tc>
+          <w:tcPr>
+            <w:tcW w:type="dxa" w:w="4320"/>
+            <w:vAlign w:val="center"/>
+          </w:tcPr>
+          <w:p>
+            <w:pPr>
+              <w:pStyle w:val="aff5"/>
+              <w:jc w:val="left"/>
+            </w:pPr>
+            <w:r>
+              <w:t>Неисправность / Норма</w:t>
             </w:r>
           </w:p>
         </w:tc>
@@ -18586,22 +18586,22 @@
               <w:jc w:val="left"/>
             </w:pPr>
             <w:r>
-              <w:t>SYS/SBLCCH1.TxCnt</w:t>
-            </w:r>
-          </w:p>
-        </w:tc>
-        <w:tc>
-          <w:tcPr>
-            <w:tcW w:type="dxa" w:w="720"/>
-            <w:vAlign w:val="center"/>
-          </w:tcPr>
-          <w:p>
-            <w:pPr>
-              <w:pStyle w:val="aff5"/>
-              <w:jc w:val="center"/>
-            </w:pPr>
-            <w:r>
-              <w:t>actVal</w:t>
+              <w:t>SYS/SBLCCH1.RedChLiv</w:t>
+            </w:r>
+          </w:p>
+        </w:tc>
+        <w:tc>
+          <w:tcPr>
+            <w:tcW w:type="dxa" w:w="720"/>
+            <w:vAlign w:val="center"/>
+          </w:tcPr>
+          <w:p>
+            <w:pPr>
+              <w:pStyle w:val="aff5"/>
+              <w:jc w:val="center"/>
+            </w:pPr>
+            <w:r>
+              <w:t>stVal</w:t>
             </w:r>
           </w:p>
         </w:tc>
@@ -18618,7 +18618,7 @@
               <w:jc w:val="left"/>
             </w:pPr>
             <w:r>
-              <w:t>СИСТ / Диагностика: Значение на входе  n</w:t>
+              <w:t>СИСТ / ШС: MAC адрес резервного канала</w:t>
             </w:r>
           </w:p>
         </w:tc>
@@ -18708,22 +18708,22 @@
               <w:jc w:val="left"/>
             </w:pPr>
             <w:r>
-              <w:t>SYS/LPAI(n).AnInVal(n)</w:t>
-            </w:r>
-          </w:p>
-        </w:tc>
-        <w:tc>
-          <w:tcPr>
-            <w:tcW w:type="dxa" w:w="720"/>
-            <w:vAlign w:val="center"/>
-          </w:tcPr>
-          <w:p>
-            <w:pPr>
-              <w:pStyle w:val="aff5"/>
-              <w:jc w:val="center"/>
-            </w:pPr>
-            <w:r>
-              <w:t>mag</w:t>
+              <w:t>SYS/SBLCCH1.RedChMAC</w:t>
+            </w:r>
+          </w:p>
+        </w:tc>
+        <w:tc>
+          <w:tcPr>
+            <w:tcW w:type="dxa" w:w="720"/>
+            <w:vAlign w:val="center"/>
+          </w:tcPr>
+          <w:p>
+            <w:pPr>
+              <w:pStyle w:val="aff5"/>
+              <w:jc w:val="center"/>
+            </w:pPr>
+            <w:r>
+              <w:t>stVal</w:t>
             </w:r>
           </w:p>
         </w:tc>
@@ -18733,30 +18733,119 @@
           <w:tcPr>
             <w:tcW w:type="dxa" w:w="5760"/>
             <w:vAlign w:val="center"/>
-            <w:shd w:fill="D9D9D9"/>
-          </w:tcPr>
-          <w:p>
-            <w:pPr>
-              <w:pStyle w:val="aff5"/>
-            </w:pPr>
-            <w:r>
-              <w:t>Имя набора данных:</w:t>
-            </w:r>
-          </w:p>
-        </w:tc>
-        <w:tc>
-          <w:tcPr>
-            <w:tcW w:type="dxa" w:w="11466"/>
-            <w:gridSpan w:val="7"/>
-            <w:vAlign w:val="center"/>
-            <w:shd w:fill="D9D9D9"/>
-          </w:tcPr>
-          <w:p>
-            <w:pPr>
-              <w:pStyle w:val="aff5"/>
-            </w:pPr>
-            <w:r>
-              <w:t>dsrpt_DTU</w:t>
+          </w:tcPr>
+          <w:p>
+            <w:pPr>
+              <w:pStyle w:val="a6"/>
+              <w:jc w:val="left"/>
+            </w:pPr>
+            <w:r>
+              <w:t>СИСТ / ШС: Частота возникновения ошибок по резервному каналу</w:t>
+            </w:r>
+          </w:p>
+        </w:tc>
+        <w:tc>
+          <w:tcPr>
+            <w:tcW w:type="dxa" w:w="4320"/>
+            <w:vAlign w:val="center"/>
+          </w:tcPr>
+          <w:p>
+            <w:pPr>
+              <w:pStyle w:val="aff5"/>
+              <w:jc w:val="left"/>
+            </w:pPr>
+            <w:r>
+              <w:t>Значение</w:t>
+            </w:r>
+          </w:p>
+        </w:tc>
+        <w:tc>
+          <w:tcPr>
+            <w:tcW w:type="dxa" w:w="1440"/>
+            <w:vAlign w:val="center"/>
+          </w:tcPr>
+          <w:p>
+            <w:pPr>
+              <w:pStyle w:val="aff5"/>
+              <w:jc w:val="center"/>
+            </w:pPr>
+            <w:r>
+              <w:t>-</w:t>
+            </w:r>
+          </w:p>
+        </w:tc>
+        <w:tc>
+          <w:tcPr>
+            <w:tcW w:type="dxa" w:w="4320"/>
+            <w:vAlign w:val="center"/>
+          </w:tcPr>
+          <w:p>
+            <w:pPr>
+              <w:pStyle w:val="aff5"/>
+              <w:jc w:val="center"/>
+            </w:pPr>
+            <w:r>
+              <w:t>-</w:t>
+            </w:r>
+          </w:p>
+        </w:tc>
+        <w:tc>
+          <w:tcPr>
+            <w:tcW w:type="dxa" w:w="720"/>
+            <w:vAlign w:val="center"/>
+          </w:tcPr>
+          <w:p>
+            <w:pPr>
+              <w:pStyle w:val="aff5"/>
+              <w:jc w:val="center"/>
+            </w:pPr>
+            <w:r>
+              <w:t>-</w:t>
+            </w:r>
+          </w:p>
+        </w:tc>
+        <w:tc>
+          <w:tcPr>
+            <w:tcW w:type="dxa" w:w="720"/>
+            <w:vAlign w:val="center"/>
+          </w:tcPr>
+          <w:p>
+            <w:pPr>
+              <w:pStyle w:val="aff5"/>
+              <w:jc w:val="center"/>
+            </w:pPr>
+            <w:r>
+              <w:t>-</w:t>
+            </w:r>
+          </w:p>
+        </w:tc>
+        <w:tc>
+          <w:tcPr>
+            <w:tcW w:type="dxa" w:w="720"/>
+            <w:vAlign w:val="center"/>
+          </w:tcPr>
+          <w:p>
+            <w:pPr>
+              <w:pStyle w:val="aff5"/>
+              <w:jc w:val="left"/>
+            </w:pPr>
+            <w:r>
+              <w:t>SYS/SBLCCH1.RedFerCh</w:t>
+            </w:r>
+          </w:p>
+        </w:tc>
+        <w:tc>
+          <w:tcPr>
+            <w:tcW w:type="dxa" w:w="720"/>
+            <w:vAlign w:val="center"/>
+          </w:tcPr>
+          <w:p>
+            <w:pPr>
+              <w:pStyle w:val="aff5"/>
+              <w:jc w:val="center"/>
+            </w:pPr>
+            <w:r>
+              <w:t>stVal</w:t>
             </w:r>
           </w:p>
         </w:tc>
@@ -18773,7 +18862,7 @@
               <w:jc w:val="left"/>
             </w:pPr>
             <w:r>
-              <w:t>АРН АТ / АРН: Положение РПН</w:t>
+              <w:t>СИСТ / ШС: Количество сообщений, принятых по резервному каналу</w:t>
             </w:r>
           </w:p>
         </w:tc>
@@ -18803,82 +18892,82 @@
               <w:jc w:val="center"/>
             </w:pPr>
             <w:r>
-              <w:t>ОС</w:t>
-            </w:r>
-          </w:p>
-        </w:tc>
-        <w:tc>
-          <w:tcPr>
-            <w:tcW w:type="dxa" w:w="4320"/>
-            <w:vAlign w:val="center"/>
-          </w:tcPr>
-          <w:p>
-            <w:pPr>
-              <w:pStyle w:val="aff5"/>
-              <w:jc w:val="center"/>
-            </w:pPr>
-            <w:r>
-              <w:t>-</w:t>
-            </w:r>
-          </w:p>
-        </w:tc>
-        <w:tc>
-          <w:tcPr>
-            <w:tcW w:type="dxa" w:w="720"/>
-            <w:vAlign w:val="center"/>
-          </w:tcPr>
-          <w:p>
-            <w:pPr>
-              <w:pStyle w:val="aff5"/>
-              <w:jc w:val="center"/>
-            </w:pPr>
-            <w:r>
-              <w:t>-</w:t>
-            </w:r>
-          </w:p>
-        </w:tc>
-        <w:tc>
-          <w:tcPr>
-            <w:tcW w:type="dxa" w:w="720"/>
-            <w:vAlign w:val="center"/>
-          </w:tcPr>
-          <w:p>
-            <w:pPr>
-              <w:pStyle w:val="aff5"/>
-              <w:jc w:val="center"/>
-            </w:pPr>
-            <w:r>
-              <w:t>-</w:t>
-            </w:r>
-          </w:p>
-        </w:tc>
-        <w:tc>
-          <w:tcPr>
-            <w:tcW w:type="dxa" w:w="720"/>
-            <w:vAlign w:val="center"/>
-          </w:tcPr>
-          <w:p>
-            <w:pPr>
-              <w:pStyle w:val="aff5"/>
-              <w:jc w:val="left"/>
-            </w:pPr>
-            <w:r>
-              <w:t>ATTCC/ATCC1.TapPos</w:t>
-            </w:r>
-          </w:p>
-        </w:tc>
-        <w:tc>
-          <w:tcPr>
-            <w:tcW w:type="dxa" w:w="720"/>
-            <w:vAlign w:val="center"/>
-          </w:tcPr>
-          <w:p>
-            <w:pPr>
-              <w:pStyle w:val="aff5"/>
-              <w:jc w:val="center"/>
-            </w:pPr>
-            <w:r>
-              <w:t>valWTr.posVal</w:t>
+              <w:t>-</w:t>
+            </w:r>
+          </w:p>
+        </w:tc>
+        <w:tc>
+          <w:tcPr>
+            <w:tcW w:type="dxa" w:w="4320"/>
+            <w:vAlign w:val="center"/>
+          </w:tcPr>
+          <w:p>
+            <w:pPr>
+              <w:pStyle w:val="aff5"/>
+              <w:jc w:val="center"/>
+            </w:pPr>
+            <w:r>
+              <w:t>-</w:t>
+            </w:r>
+          </w:p>
+        </w:tc>
+        <w:tc>
+          <w:tcPr>
+            <w:tcW w:type="dxa" w:w="720"/>
+            <w:vAlign w:val="center"/>
+          </w:tcPr>
+          <w:p>
+            <w:pPr>
+              <w:pStyle w:val="aff5"/>
+              <w:jc w:val="center"/>
+            </w:pPr>
+            <w:r>
+              <w:t>-</w:t>
+            </w:r>
+          </w:p>
+        </w:tc>
+        <w:tc>
+          <w:tcPr>
+            <w:tcW w:type="dxa" w:w="720"/>
+            <w:vAlign w:val="center"/>
+          </w:tcPr>
+          <w:p>
+            <w:pPr>
+              <w:pStyle w:val="aff5"/>
+              <w:jc w:val="center"/>
+            </w:pPr>
+            <w:r>
+              <w:t>-</w:t>
+            </w:r>
+          </w:p>
+        </w:tc>
+        <w:tc>
+          <w:tcPr>
+            <w:tcW w:type="dxa" w:w="720"/>
+            <w:vAlign w:val="center"/>
+          </w:tcPr>
+          <w:p>
+            <w:pPr>
+              <w:pStyle w:val="aff5"/>
+              <w:jc w:val="left"/>
+            </w:pPr>
+            <w:r>
+              <w:t>SYS/SBLCCH1.RedRxCnt</w:t>
+            </w:r>
+          </w:p>
+        </w:tc>
+        <w:tc>
+          <w:tcPr>
+            <w:tcW w:type="dxa" w:w="720"/>
+            <w:vAlign w:val="center"/>
+          </w:tcPr>
+          <w:p>
+            <w:pPr>
+              <w:pStyle w:val="aff5"/>
+              <w:jc w:val="center"/>
+            </w:pPr>
+            <w:r>
+              <w:t>actVal</w:t>
             </w:r>
           </w:p>
         </w:tc>
@@ -18895,22 +18984,22 @@
               <w:jc w:val="left"/>
             </w:pPr>
             <w:r>
-              <w:t>АРН АТ / АРН: Переключение РПН</w:t>
-            </w:r>
-          </w:p>
-        </w:tc>
-        <w:tc>
-          <w:tcPr>
-            <w:tcW w:type="dxa" w:w="4320"/>
-            <w:vAlign w:val="center"/>
-          </w:tcPr>
-          <w:p>
-            <w:pPr>
-              <w:pStyle w:val="aff5"/>
-              <w:jc w:val="left"/>
-            </w:pPr>
-            <w:r>
-              <w:t>Срабатывание / Возврат</w:t>
+              <w:t>СИСТ / ШС: Количество сообщений, переданных по резервному каналу</w:t>
+            </w:r>
+          </w:p>
+        </w:tc>
+        <w:tc>
+          <w:tcPr>
+            <w:tcW w:type="dxa" w:w="4320"/>
+            <w:vAlign w:val="center"/>
+          </w:tcPr>
+          <w:p>
+            <w:pPr>
+              <w:pStyle w:val="aff5"/>
+              <w:jc w:val="left"/>
+            </w:pPr>
+            <w:r>
+              <w:t>Значение</w:t>
             </w:r>
           </w:p>
         </w:tc>
@@ -18985,22 +19074,388 @@
               <w:jc w:val="left"/>
             </w:pPr>
             <w:r>
-              <w:t>ATTCC/ATCC1.TapPos</w:t>
-            </w:r>
-          </w:p>
-        </w:tc>
-        <w:tc>
-          <w:tcPr>
-            <w:tcW w:type="dxa" w:w="720"/>
-            <w:vAlign w:val="center"/>
-          </w:tcPr>
-          <w:p>
-            <w:pPr>
-              <w:pStyle w:val="aff5"/>
-              <w:jc w:val="center"/>
-            </w:pPr>
-            <w:r>
-              <w:t>valWTr.transInd</w:t>
+              <w:t>SYS/SBLCCH1.RedTxCnt</w:t>
+            </w:r>
+          </w:p>
+        </w:tc>
+        <w:tc>
+          <w:tcPr>
+            <w:tcW w:type="dxa" w:w="720"/>
+            <w:vAlign w:val="center"/>
+          </w:tcPr>
+          <w:p>
+            <w:pPr>
+              <w:pStyle w:val="aff5"/>
+              <w:jc w:val="center"/>
+            </w:pPr>
+            <w:r>
+              <w:t>actVal</w:t>
+            </w:r>
+          </w:p>
+        </w:tc>
+      </w:tr>
+      <w:tr>
+        <w:tc>
+          <w:tcPr>
+            <w:tcW w:type="dxa" w:w="5760"/>
+            <w:vAlign w:val="center"/>
+          </w:tcPr>
+          <w:p>
+            <w:pPr>
+              <w:pStyle w:val="a6"/>
+              <w:jc w:val="left"/>
+            </w:pPr>
+            <w:r>
+              <w:t>СИСТ / ШС: Количество сообщений, принятых по основному каналу</w:t>
+            </w:r>
+          </w:p>
+        </w:tc>
+        <w:tc>
+          <w:tcPr>
+            <w:tcW w:type="dxa" w:w="4320"/>
+            <w:vAlign w:val="center"/>
+          </w:tcPr>
+          <w:p>
+            <w:pPr>
+              <w:pStyle w:val="aff5"/>
+              <w:jc w:val="left"/>
+            </w:pPr>
+            <w:r>
+              <w:t>Значение</w:t>
+            </w:r>
+          </w:p>
+        </w:tc>
+        <w:tc>
+          <w:tcPr>
+            <w:tcW w:type="dxa" w:w="1440"/>
+            <w:vAlign w:val="center"/>
+          </w:tcPr>
+          <w:p>
+            <w:pPr>
+              <w:pStyle w:val="aff5"/>
+              <w:jc w:val="center"/>
+            </w:pPr>
+            <w:r>
+              <w:t>-</w:t>
+            </w:r>
+          </w:p>
+        </w:tc>
+        <w:tc>
+          <w:tcPr>
+            <w:tcW w:type="dxa" w:w="4320"/>
+            <w:vAlign w:val="center"/>
+          </w:tcPr>
+          <w:p>
+            <w:pPr>
+              <w:pStyle w:val="aff5"/>
+              <w:jc w:val="center"/>
+            </w:pPr>
+            <w:r>
+              <w:t>-</w:t>
+            </w:r>
+          </w:p>
+        </w:tc>
+        <w:tc>
+          <w:tcPr>
+            <w:tcW w:type="dxa" w:w="720"/>
+            <w:vAlign w:val="center"/>
+          </w:tcPr>
+          <w:p>
+            <w:pPr>
+              <w:pStyle w:val="aff5"/>
+              <w:jc w:val="center"/>
+            </w:pPr>
+            <w:r>
+              <w:t>-</w:t>
+            </w:r>
+          </w:p>
+        </w:tc>
+        <w:tc>
+          <w:tcPr>
+            <w:tcW w:type="dxa" w:w="720"/>
+            <w:vAlign w:val="center"/>
+          </w:tcPr>
+          <w:p>
+            <w:pPr>
+              <w:pStyle w:val="aff5"/>
+              <w:jc w:val="center"/>
+            </w:pPr>
+            <w:r>
+              <w:t>-</w:t>
+            </w:r>
+          </w:p>
+        </w:tc>
+        <w:tc>
+          <w:tcPr>
+            <w:tcW w:type="dxa" w:w="720"/>
+            <w:vAlign w:val="center"/>
+          </w:tcPr>
+          <w:p>
+            <w:pPr>
+              <w:pStyle w:val="aff5"/>
+              <w:jc w:val="left"/>
+            </w:pPr>
+            <w:r>
+              <w:t>SYS/SBLCCH1.RxCnt</w:t>
+            </w:r>
+          </w:p>
+        </w:tc>
+        <w:tc>
+          <w:tcPr>
+            <w:tcW w:type="dxa" w:w="720"/>
+            <w:vAlign w:val="center"/>
+          </w:tcPr>
+          <w:p>
+            <w:pPr>
+              <w:pStyle w:val="aff5"/>
+              <w:jc w:val="center"/>
+            </w:pPr>
+            <w:r>
+              <w:t>actVal</w:t>
+            </w:r>
+          </w:p>
+        </w:tc>
+      </w:tr>
+      <w:tr>
+        <w:tc>
+          <w:tcPr>
+            <w:tcW w:type="dxa" w:w="5760"/>
+            <w:vAlign w:val="center"/>
+          </w:tcPr>
+          <w:p>
+            <w:pPr>
+              <w:pStyle w:val="a6"/>
+              <w:jc w:val="left"/>
+            </w:pPr>
+            <w:r>
+              <w:t>СИСТ / ШС: Количество сообщений, переданных по основному каналу</w:t>
+            </w:r>
+          </w:p>
+        </w:tc>
+        <w:tc>
+          <w:tcPr>
+            <w:tcW w:type="dxa" w:w="4320"/>
+            <w:vAlign w:val="center"/>
+          </w:tcPr>
+          <w:p>
+            <w:pPr>
+              <w:pStyle w:val="aff5"/>
+              <w:jc w:val="left"/>
+            </w:pPr>
+            <w:r>
+              <w:t>Значение</w:t>
+            </w:r>
+          </w:p>
+        </w:tc>
+        <w:tc>
+          <w:tcPr>
+            <w:tcW w:type="dxa" w:w="1440"/>
+            <w:vAlign w:val="center"/>
+          </w:tcPr>
+          <w:p>
+            <w:pPr>
+              <w:pStyle w:val="aff5"/>
+              <w:jc w:val="center"/>
+            </w:pPr>
+            <w:r>
+              <w:t>-</w:t>
+            </w:r>
+          </w:p>
+        </w:tc>
+        <w:tc>
+          <w:tcPr>
+            <w:tcW w:type="dxa" w:w="4320"/>
+            <w:vAlign w:val="center"/>
+          </w:tcPr>
+          <w:p>
+            <w:pPr>
+              <w:pStyle w:val="aff5"/>
+              <w:jc w:val="center"/>
+            </w:pPr>
+            <w:r>
+              <w:t>-</w:t>
+            </w:r>
+          </w:p>
+        </w:tc>
+        <w:tc>
+          <w:tcPr>
+            <w:tcW w:type="dxa" w:w="720"/>
+            <w:vAlign w:val="center"/>
+          </w:tcPr>
+          <w:p>
+            <w:pPr>
+              <w:pStyle w:val="aff5"/>
+              <w:jc w:val="center"/>
+            </w:pPr>
+            <w:r>
+              <w:t>-</w:t>
+            </w:r>
+          </w:p>
+        </w:tc>
+        <w:tc>
+          <w:tcPr>
+            <w:tcW w:type="dxa" w:w="720"/>
+            <w:vAlign w:val="center"/>
+          </w:tcPr>
+          <w:p>
+            <w:pPr>
+              <w:pStyle w:val="aff5"/>
+              <w:jc w:val="center"/>
+            </w:pPr>
+            <w:r>
+              <w:t>-</w:t>
+            </w:r>
+          </w:p>
+        </w:tc>
+        <w:tc>
+          <w:tcPr>
+            <w:tcW w:type="dxa" w:w="720"/>
+            <w:vAlign w:val="center"/>
+          </w:tcPr>
+          <w:p>
+            <w:pPr>
+              <w:pStyle w:val="aff5"/>
+              <w:jc w:val="left"/>
+            </w:pPr>
+            <w:r>
+              <w:t>SYS/SBLCCH1.TxCnt</w:t>
+            </w:r>
+          </w:p>
+        </w:tc>
+        <w:tc>
+          <w:tcPr>
+            <w:tcW w:type="dxa" w:w="720"/>
+            <w:vAlign w:val="center"/>
+          </w:tcPr>
+          <w:p>
+            <w:pPr>
+              <w:pStyle w:val="aff5"/>
+              <w:jc w:val="center"/>
+            </w:pPr>
+            <w:r>
+              <w:t>actVal</w:t>
+            </w:r>
+          </w:p>
+        </w:tc>
+      </w:tr>
+      <w:tr>
+        <w:tc>
+          <w:tcPr>
+            <w:tcW w:type="dxa" w:w="5760"/>
+            <w:vAlign w:val="center"/>
+          </w:tcPr>
+          <w:p>
+            <w:pPr>
+              <w:pStyle w:val="a6"/>
+              <w:jc w:val="left"/>
+            </w:pPr>
+            <w:r>
+              <w:t>СИСТ / Диагностика: Значение на входе  n</w:t>
+            </w:r>
+          </w:p>
+        </w:tc>
+        <w:tc>
+          <w:tcPr>
+            <w:tcW w:type="dxa" w:w="4320"/>
+            <w:vAlign w:val="center"/>
+          </w:tcPr>
+          <w:p>
+            <w:pPr>
+              <w:pStyle w:val="aff5"/>
+              <w:jc w:val="left"/>
+            </w:pPr>
+            <w:r>
+              <w:t>Значение</w:t>
+            </w:r>
+          </w:p>
+        </w:tc>
+        <w:tc>
+          <w:tcPr>
+            <w:tcW w:type="dxa" w:w="1440"/>
+            <w:vAlign w:val="center"/>
+          </w:tcPr>
+          <w:p>
+            <w:pPr>
+              <w:pStyle w:val="aff5"/>
+              <w:jc w:val="center"/>
+            </w:pPr>
+            <w:r>
+              <w:t>-</w:t>
+            </w:r>
+          </w:p>
+        </w:tc>
+        <w:tc>
+          <w:tcPr>
+            <w:tcW w:type="dxa" w:w="4320"/>
+            <w:vAlign w:val="center"/>
+          </w:tcPr>
+          <w:p>
+            <w:pPr>
+              <w:pStyle w:val="aff5"/>
+              <w:jc w:val="center"/>
+            </w:pPr>
+            <w:r>
+              <w:t>-</w:t>
+            </w:r>
+          </w:p>
+        </w:tc>
+        <w:tc>
+          <w:tcPr>
+            <w:tcW w:type="dxa" w:w="720"/>
+            <w:vAlign w:val="center"/>
+          </w:tcPr>
+          <w:p>
+            <w:pPr>
+              <w:pStyle w:val="aff5"/>
+              <w:jc w:val="center"/>
+            </w:pPr>
+            <w:r>
+              <w:t>-</w:t>
+            </w:r>
+          </w:p>
+        </w:tc>
+        <w:tc>
+          <w:tcPr>
+            <w:tcW w:type="dxa" w:w="720"/>
+            <w:vAlign w:val="center"/>
+          </w:tcPr>
+          <w:p>
+            <w:pPr>
+              <w:pStyle w:val="aff5"/>
+              <w:jc w:val="center"/>
+            </w:pPr>
+            <w:r>
+              <w:t>-</w:t>
+            </w:r>
+          </w:p>
+        </w:tc>
+        <w:tc>
+          <w:tcPr>
+            <w:tcW w:type="dxa" w:w="720"/>
+            <w:vAlign w:val="center"/>
+          </w:tcPr>
+          <w:p>
+            <w:pPr>
+              <w:pStyle w:val="aff5"/>
+              <w:jc w:val="left"/>
+            </w:pPr>
+            <w:r>
+              <w:t>SYS/LPAI(n).AnInVal(n)</w:t>
+            </w:r>
+          </w:p>
+        </w:tc>
+        <w:tc>
+          <w:tcPr>
+            <w:tcW w:type="dxa" w:w="720"/>
+            <w:vAlign w:val="center"/>
+          </w:tcPr>
+          <w:p>
+            <w:pPr>
+              <w:pStyle w:val="aff5"/>
+              <w:jc w:val="center"/>
+            </w:pPr>
+            <w:r>
+              <w:t>mag</w:t>
             </w:r>
           </w:p>
         </w:tc>

--- a/reports/doc/test.docx
+++ b/reports/doc/test.docx
@@ -76,7 +76,7 @@
         </w:tc>
         <w:tc>
           <w:tcPr>
-            <w:tcW w:type="dxa" w:w="4320"/>
+            <w:tcW w:type="dxa" w:w="720"/>
             <w:vAlign w:val="center"/>
             <w:vMerge w:val="restart"/>
             <w:textDirection w:val="btLr"/>
@@ -127,7 +127,7 @@
         </w:tc>
         <w:tc>
           <w:tcPr>
-            <w:tcW w:type="dxa" w:w="720"/>
+            <w:tcW w:type="dxa" w:w="1440"/>
             <w:gridSpan w:val="2"/>
             <w:vAlign w:val="center"/>
           </w:tcPr>
@@ -236,7 +236,7 @@
         </w:tc>
         <w:tc>
           <w:tcPr>
-            <w:tcW w:type="dxa" w:w="720"/>
+            <w:tcW w:type="dxa" w:w="2880"/>
             <w:tcBorders>
               <w:bottom w:val="double"/>
             </w:tcBorders>
@@ -252,7 +252,7 @@
         </w:tc>
         <w:tc>
           <w:tcPr>
-            <w:tcW w:type="dxa" w:w="720"/>
+            <w:tcW w:type="dxa" w:w="1440"/>
             <w:tcBorders>
               <w:bottom w:val="double"/>
             </w:tcBorders>
@@ -8980,7 +8980,7 @@
               <w:jc w:val="left"/>
             </w:pPr>
             <w:r>
-              <w:t>АРН АТ / АВРС: Рабочий ТН</w:t>
+              <w:t>АРН АТ / Выбор ТН: Рабочий ТН</w:t>
             </w:r>
           </w:p>
         </w:tc>
@@ -11388,7 +11388,7 @@
               <w:jc w:val="left"/>
             </w:pPr>
             <w:r>
-              <w:t>SYS/GSAL1.ExtCon</w:t>
+              <w:t>SYS/GSAL1.ExCon</w:t>
             </w:r>
           </w:p>
         </w:tc>
@@ -11510,7 +11510,7 @@
               <w:jc w:val="left"/>
             </w:pPr>
             <w:r>
-              <w:t>SYS/GSAL1.ExtDev</w:t>
+              <w:t>SYS/GSAL1.ExDev</w:t>
             </w:r>
           </w:p>
         </w:tc>
@@ -20026,7 +20026,7 @@
               <w:jc w:val="left"/>
             </w:pPr>
             <w:r>
-              <w:t>АРН АТ / АРН: Максимальное напряжение обратной последовательности</w:t>
+              <w:t>АРН АТ / АРН: U2макс</w:t>
             </w:r>
           </w:p>
         </w:tc>
@@ -20148,7 +20148,7 @@
               <w:jc w:val="left"/>
             </w:pPr>
             <w:r>
-              <w:t>АРН АТ / АРН: Максимальное напряжение секции</w:t>
+              <w:t>АРН АТ / АРН: Uмакс</w:t>
             </w:r>
           </w:p>
         </w:tc>
@@ -20270,7 +20270,7 @@
               <w:jc w:val="left"/>
             </w:pPr>
             <w:r>
-              <w:t>АРН АТ / АРН: Минимальное напряжение секции</w:t>
+              <w:t>АРН АТ / АРН: Uмин</w:t>
             </w:r>
           </w:p>
         </w:tc>
@@ -20392,7 +20392,7 @@
               <w:jc w:val="left"/>
             </w:pPr>
             <w:r>
-              <w:t>АРН АТ / АРН: Напряжение поддержания</w:t>
+              <w:t>АРН АТ / АРН: Uпод</w:t>
             </w:r>
           </w:p>
         </w:tc>
@@ -20514,7 +20514,7 @@
               <w:jc w:val="left"/>
             </w:pPr>
             <w:r>
-              <w:t>АРН АТ / АРН: Ширина зоны нечувствительности</w:t>
+              <w:t>АРН АТ / АРН: dU</w:t>
             </w:r>
           </w:p>
         </w:tc>
@@ -20636,7 +20636,7 @@
               <w:jc w:val="left"/>
             </w:pPr>
             <w:r>
-              <w:t>АРН АТ / АРН: Время задержки срабатывания на выдачу первой команды</w:t>
+              <w:t>АРН АТ / АРН: T1</w:t>
             </w:r>
           </w:p>
         </w:tc>
@@ -20758,7 +20758,7 @@
               <w:jc w:val="left"/>
             </w:pPr>
             <w:r>
-              <w:t>АРН АТ / АРН: Время задержки срабатывания на выдачу второй команды</w:t>
+              <w:t>АРН АТ / АРН: T2</w:t>
             </w:r>
           </w:p>
         </w:tc>
@@ -20880,7 +20880,7 @@
               <w:jc w:val="left"/>
             </w:pPr>
             <w:r>
-              <w:t>АРН АТ / АРН: Время задержки срабатывания на выдачу команды убавить с вв3</w:t>
+              <w:t>АРН АТ / АРН: T3</w:t>
             </w:r>
           </w:p>
         </w:tc>
@@ -21002,7 +21002,7 @@
               <w:jc w:val="left"/>
             </w:pPr>
             <w:r>
-              <w:t>АРН АТ / АРН: Максимальный нагрузочный ток</w:t>
+              <w:t>АРН АТ / АРН: Iмакс</w:t>
             </w:r>
           </w:p>
         </w:tc>
@@ -21124,7 +21124,7 @@
               <w:jc w:val="left"/>
             </w:pPr>
             <w:r>
-              <w:t>АРН АТ / АРН: Макс. напряжение для выдачи "убавить" с вв3</w:t>
+              <w:t>АРН АТ / АРН: Uмакс.уб</w:t>
             </w:r>
           </w:p>
         </w:tc>
@@ -21246,7 +21246,7 @@
               <w:jc w:val="left"/>
             </w:pPr>
             <w:r>
-              <w:t>АРН АТ / АРН: Крайнее нижнее положение для блокировки команды "убавить"</w:t>
+              <w:t>АРН АТ / АРН: Nнижн</w:t>
             </w:r>
           </w:p>
         </w:tc>
@@ -21368,7 +21368,7 @@
               <w:jc w:val="left"/>
             </w:pPr>
             <w:r>
-              <w:t>АРН АТ / АРН: Крайнее верхнее положение для блокировки команды "прибавить"</w:t>
+              <w:t>АРН АТ / АРН: Nверх</w:t>
             </w:r>
           </w:p>
         </w:tc>
@@ -21490,7 +21490,7 @@
               <w:jc w:val="left"/>
             </w:pPr>
             <w:r>
-              <w:t>АРН АТ / ОНМ: Угол максимальной чувствительности</w:t>
+              <w:t>АРН АТ / ОНМ: Уг_макс</w:t>
             </w:r>
           </w:p>
         </w:tc>
@@ -21612,7 +21612,7 @@
               <w:jc w:val="left"/>
             </w:pPr>
             <w:r>
-              <w:t>АРН АТ / ОНМ: Ток срабатывания</w:t>
+              <w:t>АРН АТ / ОНМ: Iср</w:t>
             </w:r>
           </w:p>
         </w:tc>
@@ -21734,7 +21734,7 @@
               <w:jc w:val="left"/>
             </w:pPr>
             <w:r>
-              <w:t>АРН АТ / ОНМ: Напряжение срабатывания</w:t>
+              <w:t>АРН АТ / ОНМ: Uср</w:t>
             </w:r>
           </w:p>
         </w:tc>
@@ -21856,7 +21856,7 @@
               <w:jc w:val="left"/>
             </w:pPr>
             <w:r>
-              <w:t>АРН АТ / Контроль РПН: Максимальное количество операций</w:t>
+              <w:t>АРН АТ / Контроль РПН: Nопер.макс</w:t>
             </w:r>
           </w:p>
         </w:tc>
@@ -21978,7 +21978,7 @@
               <w:jc w:val="left"/>
             </w:pPr>
             <w:r>
-              <w:t>СИСТ / Диагностика: Местное время следующего перехода на летнее время</w:t>
+              <w:t>СИСТ / Диагностика: Tмест.летн</w:t>
             </w:r>
           </w:p>
         </w:tc>
@@ -22100,7 +22100,7 @@
               <w:jc w:val="left"/>
             </w:pPr>
             <w:r>
-              <w:t>СИСТ / Диагностика: Местное время перехода на стандартное время</w:t>
+              <w:t>СИСТ / Диагностика: Tмест.ст</w:t>
             </w:r>
           </w:p>
         </w:tc>
@@ -22222,7 +22222,7 @@
               <w:jc w:val="left"/>
             </w:pPr>
             <w:r>
-              <w:t>СИСТ / Диагностика: Смещение местного времени от UTC в минутах</w:t>
+              <w:t>СИСТ / Диагностика: dTutc</w:t>
             </w:r>
           </w:p>
         </w:tc>
@@ -22344,7 +22344,7 @@
               <w:jc w:val="left"/>
             </w:pPr>
             <w:r>
-              <w:t>СИСТ / Диагностика: Использование летнего времени</w:t>
+              <w:t>СИСТ / Диагностика: Реж_летн</w:t>
             </w:r>
           </w:p>
         </w:tc>
@@ -22466,7 +22466,7 @@
               <w:jc w:val="left"/>
             </w:pPr>
             <w:r>
-              <w:t>АРН АТ / Контроль РПН ф.А: Выдержка времени на переключение привода</w:t>
+              <w:t>АРН АТ / Контроль РПН ф.А: Tперекл</w:t>
             </w:r>
           </w:p>
         </w:tc>
@@ -22588,7 +22588,7 @@
               <w:jc w:val="left"/>
             </w:pPr>
             <w:r>
-              <w:t>АРН АТ / Контроль РПН ф.А: Выдержка времени на пуск привода</w:t>
+              <w:t>АРН АТ / Контроль РПН ф.А: Tпуск</w:t>
             </w:r>
           </w:p>
         </w:tc>
@@ -22710,7 +22710,7 @@
               <w:jc w:val="left"/>
             </w:pPr>
             <w:r>
-              <w:t>АРН АТ / Контроль РПН ф.В: Выдержка времени на переключение привода</w:t>
+              <w:t>АРН АТ / Контроль РПН ф.В: Tперекл</w:t>
             </w:r>
           </w:p>
         </w:tc>
@@ -22832,7 +22832,7 @@
               <w:jc w:val="left"/>
             </w:pPr>
             <w:r>
-              <w:t>АРН АТ / Контроль РПН ф.В: Выдержка времени на пуск привода</w:t>
+              <w:t>АРН АТ / Контроль РПН ф.В: Tпуск</w:t>
             </w:r>
           </w:p>
         </w:tc>
@@ -22954,7 +22954,7 @@
               <w:jc w:val="left"/>
             </w:pPr>
             <w:r>
-              <w:t>АРН АТ / Контроль РПН ф.С: Выдержка времени на переключение привода</w:t>
+              <w:t>АРН АТ / Контроль РПН ф.С: Tперекл</w:t>
             </w:r>
           </w:p>
         </w:tc>
@@ -23076,7 +23076,7 @@
               <w:jc w:val="left"/>
             </w:pPr>
             <w:r>
-              <w:t>АРН АТ / Контроль РПН ф.С: Выдержка времени на пуск привода</w:t>
+              <w:t>АРН АТ / Контроль РПН ф.С: Tпуск</w:t>
             </w:r>
           </w:p>
         </w:tc>
@@ -23198,7 +23198,7 @@
               <w:jc w:val="left"/>
             </w:pPr>
             <w:r>
-              <w:t>АРН АТ / Контроль РПН ф.Р: Выдержка времени на переключение привода</w:t>
+              <w:t>АРН АТ / Контроль РПН ф.Р: Tперекл</w:t>
             </w:r>
           </w:p>
         </w:tc>
@@ -23320,7 +23320,7 @@
               <w:jc w:val="left"/>
             </w:pPr>
             <w:r>
-              <w:t>АРН АТ / Контроль РПН ф.Р: Выдержка времени на пуск привода</w:t>
+              <w:t>АРН АТ / Контроль РПН ф.Р: Tпуск</w:t>
             </w:r>
           </w:p>
         </w:tc>
@@ -23442,7 +23442,7 @@
               <w:jc w:val="left"/>
             </w:pPr>
             <w:r>
-              <w:t>СИСТ / СД: Режим работы СД Неисправность ШС-А</w:t>
+              <w:t>СИСТ / СД: Реж_СД</w:t>
             </w:r>
           </w:p>
         </w:tc>
@@ -23564,7 +23564,7 @@
               <w:jc w:val="left"/>
             </w:pPr>
             <w:r>
-              <w:t>СИСТ / СД: Режим работы СД Неисправность ШС-В</w:t>
+              <w:t>СИСТ / СД: Реж_СД</w:t>
             </w:r>
           </w:p>
         </w:tc>
@@ -23686,7 +23686,7 @@
               <w:jc w:val="left"/>
             </w:pPr>
             <w:r>
-              <w:t>СИСТ / СД: Режим работы СД Потеря GOOSE</w:t>
+              <w:t>СИСТ / СД: Реж_СД</w:t>
             </w:r>
           </w:p>
         </w:tc>
@@ -23808,7 +23808,7 @@
               <w:jc w:val="left"/>
             </w:pPr>
             <w:r>
-              <w:t>СИСТ / СД: Режим работы СД Неисправность РПН</w:t>
+              <w:t>СИСТ / СД: Реж_СД</w:t>
             </w:r>
           </w:p>
         </w:tc>
@@ -23930,7 +23930,7 @@
               <w:jc w:val="left"/>
             </w:pPr>
             <w:r>
-              <w:t>СИСТ / СД: Режим работы СД БИ выведены</w:t>
+              <w:t>СИСТ / СД: Реж_СД</w:t>
             </w:r>
           </w:p>
         </w:tc>
@@ -24052,7 +24052,7 @@
               <w:jc w:val="left"/>
             </w:pPr>
             <w:r>
-              <w:t>СИСТ / СД: Режим работы СД АРН блокирована</w:t>
+              <w:t>СИСТ / СД: Реж_СД</w:t>
             </w:r>
           </w:p>
         </w:tc>
@@ -24174,7 +24174,7 @@
               <w:jc w:val="left"/>
             </w:pPr>
             <w:r>
-              <w:t>СИСТ / СД: Режим работы СД Управление РПН блокировано</w:t>
+              <w:t>СИСТ / СД: Реж_СД</w:t>
             </w:r>
           </w:p>
         </w:tc>
@@ -24296,7 +24296,7 @@
               <w:jc w:val="left"/>
             </w:pPr>
             <w:r>
-              <w:t>СИСТ / СД: Режим работы СД Крайнее верхнее положение</w:t>
+              <w:t>СИСТ / СД: Реж_СД</w:t>
             </w:r>
           </w:p>
         </w:tc>
@@ -24418,7 +24418,7 @@
               <w:jc w:val="left"/>
             </w:pPr>
             <w:r>
-              <w:t>СИСТ / СД: Режим работы СД Крайнее нижнее положение</w:t>
+              <w:t>СИСТ / СД: Реж_СД</w:t>
             </w:r>
           </w:p>
         </w:tc>
@@ -24540,7 +24540,7 @@
               <w:jc w:val="left"/>
             </w:pPr>
             <w:r>
-              <w:t>СИСТ / СД: Режим работы СД Идет переключение</w:t>
+              <w:t>СИСТ / СД: Реж_СД</w:t>
             </w:r>
           </w:p>
         </w:tc>
@@ -24662,7 +24662,7 @@
               <w:jc w:val="left"/>
             </w:pPr>
             <w:r>
-              <w:t>СИСТ / СД: Режим работы СД U&gt;</w:t>
+              <w:t>СИСТ / СД: Реж_СД</w:t>
             </w:r>
           </w:p>
         </w:tc>
@@ -24784,7 +24784,7 @@
               <w:jc w:val="left"/>
             </w:pPr>
             <w:r>
-              <w:t>СИСТ / СД: Режим работы СД U&lt;</w:t>
+              <w:t>СИСТ / СД: Реж_СД</w:t>
             </w:r>
           </w:p>
         </w:tc>
@@ -24906,7 +24906,7 @@
               <w:jc w:val="left"/>
             </w:pPr>
             <w:r>
-              <w:t>СИСТ / СД: Режим работы СД Ошибка параллельного регулирования</w:t>
+              <w:t>СИСТ / СД: Реж_СД</w:t>
             </w:r>
           </w:p>
         </w:tc>
